--- a/about/greenfox-section-getting-started.docx
+++ b/about/greenfox-section-getting-started.docx
@@ -1380,7 +1380,25 @@
               <w:rPr>
                 <w:lang w:val="en-US"/>
               </w:rPr>
-              <w:t>A testcase folder, containing input, output and config folders</w:t>
+              <w:t>A test</w:t>
+            </w:r>
+            <w:r>
+              <w:rPr>
+                <w:lang w:val="en-US"/>
+              </w:rPr>
+              <w:t xml:space="preserve"> </w:t>
+            </w:r>
+            <w:r>
+              <w:rPr>
+                <w:lang w:val="en-US"/>
+              </w:rPr>
+              <w:t>c</w:t>
+            </w:r>
+            <w:r>
+              <w:rPr>
+                <w:lang w:val="en-US"/>
+              </w:rPr>
+              <w:t>ase folder, containing input, output and config folders</w:t>
             </w:r>
           </w:p>
         </w:tc>
@@ -1672,6 +1690,69 @@
               <w:rPr>
                 <w:lang w:val="en-US"/>
               </w:rPr>
+              <w:t>Folder</w:t>
+            </w:r>
+          </w:p>
+        </w:tc>
+        <w:tc>
+          <w:tcPr>
+            <w:tcW w:w="1843" w:type="dxa"/>
+          </w:tcPr>
+          <w:p>
+            <w:pPr>
+              <w:rPr>
+                <w:lang w:val="en-US"/>
+              </w:rPr>
+            </w:pPr>
+            <w:r>
+              <w:rPr>
+                <w:lang w:val="en-US"/>
+              </w:rPr>
+              <w:t>o</w:t>
+            </w:r>
+            <w:r>
+              <w:rPr>
+                <w:lang w:val="en-US"/>
+              </w:rPr>
+              <w:t>utput</w:t>
+            </w:r>
+          </w:p>
+        </w:tc>
+        <w:tc>
+          <w:tcPr>
+            <w:tcW w:w="5523" w:type="dxa"/>
+          </w:tcPr>
+          <w:p>
+            <w:pPr>
+              <w:rPr>
+                <w:lang w:val="en-US"/>
+              </w:rPr>
+            </w:pPr>
+            <w:r>
+              <w:rPr>
+                <w:lang w:val="en-US"/>
+              </w:rPr>
+              <w:t>A test case output folder, containing files representing response messages</w:t>
+            </w:r>
+          </w:p>
+        </w:tc>
+      </w:tr>
+      <w:tr>
+        <w:tc>
+          <w:tcPr>
+            <w:tcW w:w="1696" w:type="dxa"/>
+          </w:tcPr>
+          <w:p>
+            <w:pPr>
+              <w:rPr>
+                <w:lang w:val="en-US"/>
+              </w:rPr>
+            </w:pPr>
+            <w:r>
+              <w:rPr>
+                <w:lang w:val="en-US"/>
+              </w:rPr>
+              <w:lastRenderedPageBreak/>
               <w:t>f</w:t>
             </w:r>
             <w:r>
@@ -1755,7 +1836,6 @@
         <w:rPr>
           <w:lang w:val="en-US"/>
         </w:rPr>
-        <w:lastRenderedPageBreak/>
         <w:t xml:space="preserve">It should be noted that </w:t>
       </w:r>
       <w:r>
@@ -2194,14 +2274,5355 @@
         </w:rPr>
         <w:t>, which must have non-empty text content</w:t>
       </w:r>
+      <w:r>
+        <w:rPr>
+          <w:lang w:val="en-US"/>
+        </w:rPr>
+        <w:t>.</w:t>
+      </w:r>
+    </w:p>
+    <w:p>
+      <w:pPr>
+        <w:rPr>
+          <w:lang w:val="en-US"/>
+        </w:rPr>
+      </w:pPr>
+      <w:r>
+        <w:rPr>
+          <w:lang w:val="en-US"/>
+        </w:rPr>
+        <w:t>Now we create a greenfox schema. The first version only checks the existence of non-empty XSD and codelists folders:</w:t>
+      </w:r>
+    </w:p>
+    <w:p>
+      <w:pPr>
+        <w:shd w:val="clear" w:color="auto" w:fill="FFFFFF"/>
+        <w:autoSpaceDE w:val="0"/>
+        <w:autoSpaceDN w:val="0"/>
+        <w:adjustRightInd w:val="0"/>
+        <w:spacing w:after="0" w:line="240" w:lineRule="auto"/>
+        <w:rPr>
+          <w:rFonts w:ascii="Courier New" w:hAnsi="Courier New" w:cs="Courier New"/>
+          <w:sz w:val="16"/>
+          <w:szCs w:val="16"/>
+          <w:highlight w:val="white"/>
+          <w:lang w:val="en-US"/>
+        </w:rPr>
+      </w:pPr>
+      <w:r>
+        <w:rPr>
+          <w:rFonts w:ascii="Courier New" w:hAnsi="Courier New" w:cs="Courier New"/>
+          <w:color w:val="000096"/>
+          <w:sz w:val="16"/>
+          <w:szCs w:val="16"/>
+          <w:highlight w:val="white"/>
+          <w:lang w:val="en-US"/>
+        </w:rPr>
+        <w:t>&lt;greenfox</w:t>
+      </w:r>
+      <w:r>
+        <w:rPr>
+          <w:rFonts w:ascii="Courier New" w:hAnsi="Courier New" w:cs="Courier New"/>
+          <w:color w:val="F5844C"/>
+          <w:sz w:val="16"/>
+          <w:szCs w:val="16"/>
+          <w:highlight w:val="white"/>
+          <w:lang w:val="en-US"/>
+        </w:rPr>
+        <w:t xml:space="preserve"> greenfoxURI</w:t>
+      </w:r>
+      <w:r>
+        <w:rPr>
+          <w:rFonts w:ascii="Courier New" w:hAnsi="Courier New" w:cs="Courier New"/>
+          <w:color w:val="FF8040"/>
+          <w:sz w:val="16"/>
+          <w:szCs w:val="16"/>
+          <w:highlight w:val="white"/>
+          <w:lang w:val="en-US"/>
+        </w:rPr>
+        <w:t>=</w:t>
+      </w:r>
+      <w:r>
+        <w:rPr>
+          <w:rFonts w:ascii="Courier New" w:hAnsi="Courier New" w:cs="Courier New"/>
+          <w:color w:val="993300"/>
+          <w:sz w:val="16"/>
+          <w:szCs w:val="16"/>
+          <w:highlight w:val="white"/>
+          <w:lang w:val="en-US"/>
+        </w:rPr>
+        <w:t>"http://www.parsqube.de/ns/greenfox-schema/examples/system-s"</w:t>
+      </w:r>
+      <w:r>
+        <w:rPr>
+          <w:rFonts w:ascii="Courier New" w:hAnsi="Courier New" w:cs="Courier New"/>
+          <w:color w:val="000000"/>
+          <w:sz w:val="16"/>
+          <w:szCs w:val="16"/>
+          <w:highlight w:val="white"/>
+          <w:lang w:val="en-US"/>
+        </w:rPr>
+        <w:br/>
+      </w:r>
+      <w:r>
+        <w:rPr>
+          <w:rFonts w:ascii="Courier New" w:hAnsi="Courier New" w:cs="Courier New"/>
+          <w:color w:val="F5844C"/>
+          <w:sz w:val="16"/>
+          <w:szCs w:val="16"/>
+          <w:highlight w:val="white"/>
+          <w:lang w:val="en-US"/>
+        </w:rPr>
+        <w:t xml:space="preserve">          xmlns</w:t>
+      </w:r>
+      <w:r>
+        <w:rPr>
+          <w:rFonts w:ascii="Courier New" w:hAnsi="Courier New" w:cs="Courier New"/>
+          <w:color w:val="FF8040"/>
+          <w:sz w:val="16"/>
+          <w:szCs w:val="16"/>
+          <w:highlight w:val="white"/>
+          <w:lang w:val="en-US"/>
+        </w:rPr>
+        <w:t>=</w:t>
+      </w:r>
+      <w:r>
+        <w:rPr>
+          <w:rFonts w:ascii="Courier New" w:hAnsi="Courier New" w:cs="Courier New"/>
+          <w:color w:val="993300"/>
+          <w:sz w:val="16"/>
+          <w:szCs w:val="16"/>
+          <w:highlight w:val="white"/>
+          <w:lang w:val="en-US"/>
+        </w:rPr>
+        <w:t>"http://www.greenfox.org/ns/schema"</w:t>
+      </w:r>
+      <w:r>
+        <w:rPr>
+          <w:rFonts w:ascii="Courier New" w:hAnsi="Courier New" w:cs="Courier New"/>
+          <w:color w:val="000096"/>
+          <w:sz w:val="16"/>
+          <w:szCs w:val="16"/>
+          <w:highlight w:val="white"/>
+          <w:lang w:val="en-US"/>
+        </w:rPr>
+        <w:t>&gt;</w:t>
+      </w:r>
+      <w:r>
+        <w:rPr>
+          <w:rFonts w:ascii="Courier New" w:hAnsi="Courier New" w:cs="Courier New"/>
+          <w:color w:val="000000"/>
+          <w:sz w:val="16"/>
+          <w:szCs w:val="16"/>
+          <w:highlight w:val="white"/>
+          <w:lang w:val="en-US"/>
+        </w:rPr>
+        <w:br/>
+        <w:t xml:space="preserve">    </w:t>
+      </w:r>
+      <w:r>
+        <w:rPr>
+          <w:rFonts w:ascii="Courier New" w:hAnsi="Courier New" w:cs="Courier New"/>
+          <w:color w:val="000000"/>
+          <w:sz w:val="16"/>
+          <w:szCs w:val="16"/>
+          <w:highlight w:val="white"/>
+          <w:lang w:val="en-US"/>
+        </w:rPr>
+        <w:br/>
+        <w:t xml:space="preserve">    </w:t>
+      </w:r>
+      <w:r>
+        <w:rPr>
+          <w:rFonts w:ascii="Courier New" w:hAnsi="Courier New" w:cs="Courier New"/>
+          <w:color w:val="000096"/>
+          <w:sz w:val="16"/>
+          <w:szCs w:val="16"/>
+          <w:highlight w:val="white"/>
+          <w:lang w:val="en-US"/>
+        </w:rPr>
+        <w:t>&lt;domain</w:t>
+      </w:r>
+      <w:r>
+        <w:rPr>
+          <w:rFonts w:ascii="Courier New" w:hAnsi="Courier New" w:cs="Courier New"/>
+          <w:color w:val="F5844C"/>
+          <w:sz w:val="16"/>
+          <w:szCs w:val="16"/>
+          <w:highlight w:val="white"/>
+          <w:lang w:val="en-US"/>
+        </w:rPr>
+        <w:t xml:space="preserve"> path</w:t>
+      </w:r>
+      <w:r>
+        <w:rPr>
+          <w:rFonts w:ascii="Courier New" w:hAnsi="Courier New" w:cs="Courier New"/>
+          <w:color w:val="FF8040"/>
+          <w:sz w:val="16"/>
+          <w:szCs w:val="16"/>
+          <w:highlight w:val="white"/>
+          <w:lang w:val="en-US"/>
+        </w:rPr>
+        <w:t>=</w:t>
+      </w:r>
+      <w:r>
+        <w:rPr>
+          <w:rFonts w:ascii="Courier New" w:hAnsi="Courier New" w:cs="Courier New"/>
+          <w:color w:val="993300"/>
+          <w:sz w:val="16"/>
+          <w:szCs w:val="16"/>
+          <w:highlight w:val="white"/>
+          <w:lang w:val="en-US"/>
+        </w:rPr>
+        <w:t>"\tt\greenfox\resources\example-system\system-s"</w:t>
+      </w:r>
+      <w:r>
+        <w:rPr>
+          <w:rFonts w:ascii="Courier New" w:hAnsi="Courier New" w:cs="Courier New"/>
+          <w:color w:val="993300"/>
+          <w:sz w:val="16"/>
+          <w:szCs w:val="16"/>
+          <w:highlight w:val="white"/>
+          <w:lang w:val="en-US"/>
+        </w:rPr>
+        <w:t xml:space="preserve"> </w:t>
+      </w:r>
+      <w:r>
+        <w:rPr>
+          <w:rFonts w:ascii="Courier New" w:hAnsi="Courier New" w:cs="Courier New"/>
+          <w:color w:val="F5844C"/>
+          <w:sz w:val="16"/>
+          <w:szCs w:val="16"/>
+          <w:highlight w:val="white"/>
+          <w:lang w:val="en-US"/>
+        </w:rPr>
+        <w:t>label</w:t>
+      </w:r>
+      <w:r>
+        <w:rPr>
+          <w:rFonts w:ascii="Courier New" w:hAnsi="Courier New" w:cs="Courier New"/>
+          <w:color w:val="FF8040"/>
+          <w:sz w:val="16"/>
+          <w:szCs w:val="16"/>
+          <w:highlight w:val="white"/>
+          <w:lang w:val="en-US"/>
+        </w:rPr>
+        <w:t>=</w:t>
+      </w:r>
+      <w:r>
+        <w:rPr>
+          <w:rFonts w:ascii="Courier New" w:hAnsi="Courier New" w:cs="Courier New"/>
+          <w:color w:val="993300"/>
+          <w:sz w:val="16"/>
+          <w:szCs w:val="16"/>
+          <w:highlight w:val="white"/>
+          <w:lang w:val="en-US"/>
+        </w:rPr>
+        <w:t>"system-s"</w:t>
+      </w:r>
+      <w:r>
+        <w:rPr>
+          <w:rFonts w:ascii="Courier New" w:hAnsi="Courier New" w:cs="Courier New"/>
+          <w:color w:val="000096"/>
+          <w:sz w:val="16"/>
+          <w:szCs w:val="16"/>
+          <w:highlight w:val="white"/>
+          <w:lang w:val="en-US"/>
+        </w:rPr>
+        <w:t>&gt;</w:t>
+      </w:r>
+      <w:r>
+        <w:rPr>
+          <w:rFonts w:ascii="Courier New" w:hAnsi="Courier New" w:cs="Courier New"/>
+          <w:color w:val="000000"/>
+          <w:sz w:val="16"/>
+          <w:szCs w:val="16"/>
+          <w:highlight w:val="white"/>
+          <w:lang w:val="en-US"/>
+        </w:rPr>
+        <w:t xml:space="preserve">    </w:t>
+      </w:r>
+      <w:r>
+        <w:rPr>
+          <w:rFonts w:ascii="Courier New" w:hAnsi="Courier New" w:cs="Courier New"/>
+          <w:color w:val="000000"/>
+          <w:sz w:val="16"/>
+          <w:szCs w:val="16"/>
+          <w:highlight w:val="white"/>
+          <w:lang w:val="en-US"/>
+        </w:rPr>
+        <w:br/>
+        <w:t xml:space="preserve">        </w:t>
+      </w:r>
+      <w:r>
+        <w:rPr>
+          <w:rFonts w:ascii="Courier New" w:hAnsi="Courier New" w:cs="Courier New"/>
+          <w:color w:val="000000"/>
+          <w:sz w:val="16"/>
+          <w:szCs w:val="16"/>
+          <w:highlight w:val="white"/>
+          <w:lang w:val="en-US"/>
+        </w:rPr>
+        <w:br/>
+        <w:t xml:space="preserve">        </w:t>
+      </w:r>
+      <w:r>
+        <w:rPr>
+          <w:rFonts w:ascii="Courier New" w:hAnsi="Courier New" w:cs="Courier New"/>
+          <w:color w:val="006400"/>
+          <w:sz w:val="16"/>
+          <w:szCs w:val="16"/>
+          <w:highlight w:val="white"/>
+          <w:lang w:val="en-US"/>
+        </w:rPr>
+        <w:t>&lt;!-- *** Root folder containing the test system *** --&gt;</w:t>
+      </w:r>
+      <w:r>
+        <w:rPr>
+          <w:rFonts w:ascii="Courier New" w:hAnsi="Courier New" w:cs="Courier New"/>
+          <w:color w:val="000000"/>
+          <w:sz w:val="16"/>
+          <w:szCs w:val="16"/>
+          <w:highlight w:val="white"/>
+          <w:lang w:val="en-US"/>
+        </w:rPr>
+        <w:br/>
+        <w:t xml:space="preserve">        </w:t>
+      </w:r>
+      <w:r>
+        <w:rPr>
+          <w:rFonts w:ascii="Courier New" w:hAnsi="Courier New" w:cs="Courier New"/>
+          <w:color w:val="000096"/>
+          <w:sz w:val="16"/>
+          <w:szCs w:val="16"/>
+          <w:highlight w:val="white"/>
+          <w:lang w:val="en-US"/>
+        </w:rPr>
+        <w:t>&lt;folder</w:t>
+      </w:r>
+      <w:r>
+        <w:rPr>
+          <w:rFonts w:ascii="Courier New" w:hAnsi="Courier New" w:cs="Courier New"/>
+          <w:color w:val="F5844C"/>
+          <w:sz w:val="16"/>
+          <w:szCs w:val="16"/>
+          <w:highlight w:val="white"/>
+          <w:lang w:val="en-US"/>
+        </w:rPr>
+        <w:t xml:space="preserve"> foxpath</w:t>
+      </w:r>
+      <w:r>
+        <w:rPr>
+          <w:rFonts w:ascii="Courier New" w:hAnsi="Courier New" w:cs="Courier New"/>
+          <w:color w:val="FF8040"/>
+          <w:sz w:val="16"/>
+          <w:szCs w:val="16"/>
+          <w:highlight w:val="white"/>
+          <w:lang w:val="en-US"/>
+        </w:rPr>
+        <w:t>=</w:t>
+      </w:r>
+      <w:r>
+        <w:rPr>
+          <w:rFonts w:ascii="Courier New" w:hAnsi="Courier New" w:cs="Courier New"/>
+          <w:color w:val="993300"/>
+          <w:sz w:val="16"/>
+          <w:szCs w:val="16"/>
+          <w:highlight w:val="white"/>
+          <w:lang w:val="en-US"/>
+        </w:rPr>
+        <w:t>"."</w:t>
+      </w:r>
+      <w:r>
+        <w:rPr>
+          <w:rFonts w:ascii="Courier New" w:hAnsi="Courier New" w:cs="Courier New"/>
+          <w:color w:val="000096"/>
+          <w:sz w:val="16"/>
+          <w:szCs w:val="16"/>
+          <w:highlight w:val="white"/>
+          <w:lang w:val="en-US"/>
+        </w:rPr>
+        <w:t>&gt;</w:t>
+      </w:r>
+      <w:r>
+        <w:rPr>
+          <w:rFonts w:ascii="Courier New" w:hAnsi="Courier New" w:cs="Courier New"/>
+          <w:color w:val="000000"/>
+          <w:sz w:val="16"/>
+          <w:szCs w:val="16"/>
+          <w:highlight w:val="white"/>
+          <w:lang w:val="en-US"/>
+        </w:rPr>
+        <w:br/>
+        <w:t xml:space="preserve">            </w:t>
+      </w:r>
+      <w:r>
+        <w:rPr>
+          <w:rFonts w:ascii="Courier New" w:hAnsi="Courier New" w:cs="Courier New"/>
+          <w:color w:val="000000"/>
+          <w:sz w:val="16"/>
+          <w:szCs w:val="16"/>
+          <w:highlight w:val="white"/>
+          <w:lang w:val="en-US"/>
+        </w:rPr>
+        <w:br/>
+        <w:t xml:space="preserve">            </w:t>
+      </w:r>
+      <w:r>
+        <w:rPr>
+          <w:rFonts w:ascii="Courier New" w:hAnsi="Courier New" w:cs="Courier New"/>
+          <w:color w:val="006400"/>
+          <w:sz w:val="16"/>
+          <w:szCs w:val="16"/>
+          <w:highlight w:val="white"/>
+          <w:lang w:val="en-US"/>
+        </w:rPr>
+        <w:t>&lt;!-- *** XSD folder --&gt;</w:t>
+      </w:r>
+      <w:r>
+        <w:rPr>
+          <w:rFonts w:ascii="Courier New" w:hAnsi="Courier New" w:cs="Courier New"/>
+          <w:color w:val="000000"/>
+          <w:sz w:val="16"/>
+          <w:szCs w:val="16"/>
+          <w:highlight w:val="white"/>
+          <w:lang w:val="en-US"/>
+        </w:rPr>
+        <w:br/>
+        <w:t xml:space="preserve">            </w:t>
+      </w:r>
+      <w:r>
+        <w:rPr>
+          <w:rFonts w:ascii="Courier New" w:hAnsi="Courier New" w:cs="Courier New"/>
+          <w:color w:val="000096"/>
+          <w:sz w:val="16"/>
+          <w:szCs w:val="16"/>
+          <w:highlight w:val="white"/>
+          <w:lang w:val="en-US"/>
+        </w:rPr>
+        <w:t>&lt;folder</w:t>
+      </w:r>
+      <w:r>
+        <w:rPr>
+          <w:rFonts w:ascii="Courier New" w:hAnsi="Courier New" w:cs="Courier New"/>
+          <w:color w:val="F5844C"/>
+          <w:sz w:val="16"/>
+          <w:szCs w:val="16"/>
+          <w:highlight w:val="white"/>
+          <w:lang w:val="en-US"/>
+        </w:rPr>
+        <w:t xml:space="preserve"> foxpath</w:t>
+      </w:r>
+      <w:r>
+        <w:rPr>
+          <w:rFonts w:ascii="Courier New" w:hAnsi="Courier New" w:cs="Courier New"/>
+          <w:color w:val="FF8040"/>
+          <w:sz w:val="16"/>
+          <w:szCs w:val="16"/>
+          <w:highlight w:val="white"/>
+          <w:lang w:val="en-US"/>
+        </w:rPr>
+        <w:t>=</w:t>
+      </w:r>
+      <w:r>
+        <w:rPr>
+          <w:rFonts w:ascii="Courier New" w:hAnsi="Courier New" w:cs="Courier New"/>
+          <w:color w:val="993300"/>
+          <w:sz w:val="16"/>
+          <w:szCs w:val="16"/>
+          <w:highlight w:val="white"/>
+          <w:lang w:val="en-US"/>
+        </w:rPr>
+        <w:t>".\\resources\xsd"</w:t>
+      </w:r>
+      <w:r>
+        <w:rPr>
+          <w:rFonts w:ascii="Courier New" w:hAnsi="Courier New" w:cs="Courier New"/>
+          <w:color w:val="000096"/>
+          <w:sz w:val="16"/>
+          <w:szCs w:val="16"/>
+          <w:highlight w:val="white"/>
+          <w:lang w:val="en-US"/>
+        </w:rPr>
+        <w:t>&gt;</w:t>
+      </w:r>
+      <w:r>
+        <w:rPr>
+          <w:rFonts w:ascii="Courier New" w:hAnsi="Courier New" w:cs="Courier New"/>
+          <w:color w:val="000000"/>
+          <w:sz w:val="16"/>
+          <w:szCs w:val="16"/>
+          <w:highlight w:val="white"/>
+          <w:lang w:val="en-US"/>
+        </w:rPr>
+        <w:br/>
+        <w:t xml:space="preserve">                </w:t>
+      </w:r>
+      <w:r>
+        <w:rPr>
+          <w:rFonts w:ascii="Courier New" w:hAnsi="Courier New" w:cs="Courier New"/>
+          <w:color w:val="000096"/>
+          <w:sz w:val="16"/>
+          <w:szCs w:val="16"/>
+          <w:highlight w:val="white"/>
+          <w:lang w:val="en-US"/>
+        </w:rPr>
+        <w:t>&lt;targetSize</w:t>
+      </w:r>
+      <w:r>
+        <w:rPr>
+          <w:rFonts w:ascii="Courier New" w:hAnsi="Courier New" w:cs="Courier New"/>
+          <w:color w:val="F5844C"/>
+          <w:sz w:val="16"/>
+          <w:szCs w:val="16"/>
+          <w:highlight w:val="white"/>
+          <w:lang w:val="en-US"/>
+        </w:rPr>
+        <w:t xml:space="preserve"> msg</w:t>
+      </w:r>
+      <w:r>
+        <w:rPr>
+          <w:rFonts w:ascii="Courier New" w:hAnsi="Courier New" w:cs="Courier New"/>
+          <w:color w:val="FF8040"/>
+          <w:sz w:val="16"/>
+          <w:szCs w:val="16"/>
+          <w:highlight w:val="white"/>
+          <w:lang w:val="en-US"/>
+        </w:rPr>
+        <w:t>=</w:t>
+      </w:r>
+      <w:r>
+        <w:rPr>
+          <w:rFonts w:ascii="Courier New" w:hAnsi="Courier New" w:cs="Courier New"/>
+          <w:color w:val="993300"/>
+          <w:sz w:val="16"/>
+          <w:szCs w:val="16"/>
+          <w:highlight w:val="white"/>
+          <w:lang w:val="en-US"/>
+        </w:rPr>
+        <w:t>"No XSD folder found"</w:t>
+      </w:r>
+      <w:r>
+        <w:rPr>
+          <w:rFonts w:ascii="Courier New" w:hAnsi="Courier New" w:cs="Courier New"/>
+          <w:color w:val="F5844C"/>
+          <w:sz w:val="16"/>
+          <w:szCs w:val="16"/>
+          <w:highlight w:val="white"/>
+          <w:lang w:val="en-US"/>
+        </w:rPr>
+        <w:t xml:space="preserve"> count</w:t>
+      </w:r>
+      <w:r>
+        <w:rPr>
+          <w:rFonts w:ascii="Courier New" w:hAnsi="Courier New" w:cs="Courier New"/>
+          <w:color w:val="FF8040"/>
+          <w:sz w:val="16"/>
+          <w:szCs w:val="16"/>
+          <w:highlight w:val="white"/>
+          <w:lang w:val="en-US"/>
+        </w:rPr>
+        <w:t>=</w:t>
+      </w:r>
+      <w:r>
+        <w:rPr>
+          <w:rFonts w:ascii="Courier New" w:hAnsi="Courier New" w:cs="Courier New"/>
+          <w:color w:val="993300"/>
+          <w:sz w:val="16"/>
+          <w:szCs w:val="16"/>
+          <w:highlight w:val="white"/>
+          <w:lang w:val="en-US"/>
+        </w:rPr>
+        <w:t>"1"</w:t>
+      </w:r>
+      <w:r>
+        <w:rPr>
+          <w:rFonts w:ascii="Courier New" w:hAnsi="Courier New" w:cs="Courier New"/>
+          <w:color w:val="000096"/>
+          <w:sz w:val="16"/>
+          <w:szCs w:val="16"/>
+          <w:highlight w:val="white"/>
+          <w:lang w:val="en-US"/>
+        </w:rPr>
+        <w:t>/&gt;</w:t>
+      </w:r>
+      <w:r>
+        <w:rPr>
+          <w:rFonts w:ascii="Courier New" w:hAnsi="Courier New" w:cs="Courier New"/>
+          <w:color w:val="000000"/>
+          <w:sz w:val="16"/>
+          <w:szCs w:val="16"/>
+          <w:highlight w:val="white"/>
+          <w:lang w:val="en-US"/>
+        </w:rPr>
+        <w:br/>
+        <w:t xml:space="preserve">                </w:t>
+      </w:r>
+      <w:r>
+        <w:rPr>
+          <w:rFonts w:ascii="Courier New" w:hAnsi="Courier New" w:cs="Courier New"/>
+          <w:color w:val="000096"/>
+          <w:sz w:val="16"/>
+          <w:szCs w:val="16"/>
+          <w:highlight w:val="white"/>
+          <w:lang w:val="en-US"/>
+        </w:rPr>
+        <w:t>&lt;file</w:t>
+      </w:r>
+      <w:r>
+        <w:rPr>
+          <w:rFonts w:ascii="Courier New" w:hAnsi="Courier New" w:cs="Courier New"/>
+          <w:color w:val="F5844C"/>
+          <w:sz w:val="16"/>
+          <w:szCs w:val="16"/>
+          <w:highlight w:val="white"/>
+          <w:lang w:val="en-US"/>
+        </w:rPr>
+        <w:t xml:space="preserve"> foxpath</w:t>
+      </w:r>
+      <w:r>
+        <w:rPr>
+          <w:rFonts w:ascii="Courier New" w:hAnsi="Courier New" w:cs="Courier New"/>
+          <w:color w:val="FF8040"/>
+          <w:sz w:val="16"/>
+          <w:szCs w:val="16"/>
+          <w:highlight w:val="white"/>
+          <w:lang w:val="en-US"/>
+        </w:rPr>
+        <w:t>=</w:t>
+      </w:r>
+      <w:r>
+        <w:rPr>
+          <w:rFonts w:ascii="Courier New" w:hAnsi="Courier New" w:cs="Courier New"/>
+          <w:color w:val="993300"/>
+          <w:sz w:val="16"/>
+          <w:szCs w:val="16"/>
+          <w:highlight w:val="white"/>
+          <w:lang w:val="en-US"/>
+        </w:rPr>
+        <w:t>"*.xsd"</w:t>
+      </w:r>
+      <w:r>
+        <w:rPr>
+          <w:rFonts w:ascii="Courier New" w:hAnsi="Courier New" w:cs="Courier New"/>
+          <w:color w:val="000096"/>
+          <w:sz w:val="16"/>
+          <w:szCs w:val="16"/>
+          <w:highlight w:val="white"/>
+          <w:lang w:val="en-US"/>
+        </w:rPr>
+        <w:t>&gt;</w:t>
+      </w:r>
+      <w:r>
+        <w:rPr>
+          <w:rFonts w:ascii="Courier New" w:hAnsi="Courier New" w:cs="Courier New"/>
+          <w:color w:val="000000"/>
+          <w:sz w:val="16"/>
+          <w:szCs w:val="16"/>
+          <w:highlight w:val="white"/>
+          <w:lang w:val="en-US"/>
+        </w:rPr>
+        <w:br/>
+        <w:t xml:space="preserve">                    </w:t>
+      </w:r>
+      <w:r>
+        <w:rPr>
+          <w:rFonts w:ascii="Courier New" w:hAnsi="Courier New" w:cs="Courier New"/>
+          <w:color w:val="000096"/>
+          <w:sz w:val="16"/>
+          <w:szCs w:val="16"/>
+          <w:highlight w:val="white"/>
+          <w:lang w:val="en-US"/>
+        </w:rPr>
+        <w:t>&lt;targetSize</w:t>
+      </w:r>
+      <w:r>
+        <w:rPr>
+          <w:rFonts w:ascii="Courier New" w:hAnsi="Courier New" w:cs="Courier New"/>
+          <w:color w:val="F5844C"/>
+          <w:sz w:val="16"/>
+          <w:szCs w:val="16"/>
+          <w:highlight w:val="white"/>
+          <w:lang w:val="en-US"/>
+        </w:rPr>
+        <w:t xml:space="preserve"> msg</w:t>
+      </w:r>
+      <w:r>
+        <w:rPr>
+          <w:rFonts w:ascii="Courier New" w:hAnsi="Courier New" w:cs="Courier New"/>
+          <w:color w:val="FF8040"/>
+          <w:sz w:val="16"/>
+          <w:szCs w:val="16"/>
+          <w:highlight w:val="white"/>
+          <w:lang w:val="en-US"/>
+        </w:rPr>
+        <w:t>=</w:t>
+      </w:r>
+      <w:r>
+        <w:rPr>
+          <w:rFonts w:ascii="Courier New" w:hAnsi="Courier New" w:cs="Courier New"/>
+          <w:color w:val="993300"/>
+          <w:sz w:val="16"/>
+          <w:szCs w:val="16"/>
+          <w:highlight w:val="white"/>
+          <w:lang w:val="en-US"/>
+        </w:rPr>
+        <w:t>"No XSDs found"</w:t>
+      </w:r>
+      <w:r>
+        <w:rPr>
+          <w:rFonts w:ascii="Courier New" w:hAnsi="Courier New" w:cs="Courier New"/>
+          <w:color w:val="F5844C"/>
+          <w:sz w:val="16"/>
+          <w:szCs w:val="16"/>
+          <w:highlight w:val="white"/>
+          <w:lang w:val="en-US"/>
+        </w:rPr>
+        <w:t xml:space="preserve"> minCount</w:t>
+      </w:r>
+      <w:r>
+        <w:rPr>
+          <w:rFonts w:ascii="Courier New" w:hAnsi="Courier New" w:cs="Courier New"/>
+          <w:color w:val="FF8040"/>
+          <w:sz w:val="16"/>
+          <w:szCs w:val="16"/>
+          <w:highlight w:val="white"/>
+          <w:lang w:val="en-US"/>
+        </w:rPr>
+        <w:t>=</w:t>
+      </w:r>
+      <w:r>
+        <w:rPr>
+          <w:rFonts w:ascii="Courier New" w:hAnsi="Courier New" w:cs="Courier New"/>
+          <w:color w:val="993300"/>
+          <w:sz w:val="16"/>
+          <w:szCs w:val="16"/>
+          <w:highlight w:val="white"/>
+          <w:lang w:val="en-US"/>
+        </w:rPr>
+        <w:t>"1"</w:t>
+      </w:r>
+      <w:r>
+        <w:rPr>
+          <w:rFonts w:ascii="Courier New" w:hAnsi="Courier New" w:cs="Courier New"/>
+          <w:color w:val="000096"/>
+          <w:sz w:val="16"/>
+          <w:szCs w:val="16"/>
+          <w:highlight w:val="white"/>
+          <w:lang w:val="en-US"/>
+        </w:rPr>
+        <w:t>/&gt;</w:t>
+      </w:r>
+      <w:r>
+        <w:rPr>
+          <w:rFonts w:ascii="Courier New" w:hAnsi="Courier New" w:cs="Courier New"/>
+          <w:color w:val="000000"/>
+          <w:sz w:val="16"/>
+          <w:szCs w:val="16"/>
+          <w:highlight w:val="white"/>
+          <w:lang w:val="en-US"/>
+        </w:rPr>
+        <w:br/>
+        <w:t xml:space="preserve">                </w:t>
+      </w:r>
+      <w:r>
+        <w:rPr>
+          <w:rFonts w:ascii="Courier New" w:hAnsi="Courier New" w:cs="Courier New"/>
+          <w:color w:val="000096"/>
+          <w:sz w:val="16"/>
+          <w:szCs w:val="16"/>
+          <w:highlight w:val="white"/>
+          <w:lang w:val="en-US"/>
+        </w:rPr>
+        <w:t>&lt;/file&gt;</w:t>
+      </w:r>
+      <w:r>
+        <w:rPr>
+          <w:rFonts w:ascii="Courier New" w:hAnsi="Courier New" w:cs="Courier New"/>
+          <w:color w:val="000000"/>
+          <w:sz w:val="16"/>
+          <w:szCs w:val="16"/>
+          <w:highlight w:val="white"/>
+          <w:lang w:val="en-US"/>
+        </w:rPr>
+        <w:br/>
+        <w:t xml:space="preserve">            </w:t>
+      </w:r>
+      <w:r>
+        <w:rPr>
+          <w:rFonts w:ascii="Courier New" w:hAnsi="Courier New" w:cs="Courier New"/>
+          <w:color w:val="000096"/>
+          <w:sz w:val="16"/>
+          <w:szCs w:val="16"/>
+          <w:highlight w:val="white"/>
+          <w:lang w:val="en-US"/>
+        </w:rPr>
+        <w:t>&lt;/folder&gt;</w:t>
+      </w:r>
+      <w:r>
+        <w:rPr>
+          <w:rFonts w:ascii="Courier New" w:hAnsi="Courier New" w:cs="Courier New"/>
+          <w:color w:val="000000"/>
+          <w:sz w:val="16"/>
+          <w:szCs w:val="16"/>
+          <w:highlight w:val="white"/>
+          <w:lang w:val="en-US"/>
+        </w:rPr>
+        <w:t xml:space="preserve">                </w:t>
+      </w:r>
+      <w:r>
+        <w:rPr>
+          <w:rFonts w:ascii="Courier New" w:hAnsi="Courier New" w:cs="Courier New"/>
+          <w:color w:val="000000"/>
+          <w:sz w:val="16"/>
+          <w:szCs w:val="16"/>
+          <w:highlight w:val="white"/>
+          <w:lang w:val="en-US"/>
+        </w:rPr>
+        <w:br/>
+      </w:r>
+      <w:r>
+        <w:rPr>
+          <w:rFonts w:ascii="Courier New" w:hAnsi="Courier New" w:cs="Courier New"/>
+          <w:color w:val="000000"/>
+          <w:sz w:val="16"/>
+          <w:szCs w:val="16"/>
+          <w:highlight w:val="white"/>
+          <w:lang w:val="en-US"/>
+        </w:rPr>
+        <w:br/>
+        <w:t xml:space="preserve">            </w:t>
+      </w:r>
+      <w:r>
+        <w:rPr>
+          <w:rFonts w:ascii="Courier New" w:hAnsi="Courier New" w:cs="Courier New"/>
+          <w:color w:val="006400"/>
+          <w:sz w:val="16"/>
+          <w:szCs w:val="16"/>
+          <w:highlight w:val="white"/>
+          <w:lang w:val="en-US"/>
+        </w:rPr>
+        <w:t>&lt;!-- *** Codelist folder --&gt;</w:t>
+      </w:r>
+      <w:r>
+        <w:rPr>
+          <w:rFonts w:ascii="Courier New" w:hAnsi="Courier New" w:cs="Courier New"/>
+          <w:color w:val="000000"/>
+          <w:sz w:val="16"/>
+          <w:szCs w:val="16"/>
+          <w:highlight w:val="white"/>
+          <w:lang w:val="en-US"/>
+        </w:rPr>
+        <w:br/>
+        <w:t xml:space="preserve">            </w:t>
+      </w:r>
+      <w:r>
+        <w:rPr>
+          <w:rFonts w:ascii="Courier New" w:hAnsi="Courier New" w:cs="Courier New"/>
+          <w:color w:val="000096"/>
+          <w:sz w:val="16"/>
+          <w:szCs w:val="16"/>
+          <w:highlight w:val="white"/>
+          <w:lang w:val="en-US"/>
+        </w:rPr>
+        <w:t>&lt;folder</w:t>
+      </w:r>
+      <w:r>
+        <w:rPr>
+          <w:rFonts w:ascii="Courier New" w:hAnsi="Courier New" w:cs="Courier New"/>
+          <w:color w:val="F5844C"/>
+          <w:sz w:val="16"/>
+          <w:szCs w:val="16"/>
+          <w:highlight w:val="white"/>
+          <w:lang w:val="en-US"/>
+        </w:rPr>
+        <w:t xml:space="preserve"> foxpath</w:t>
+      </w:r>
+      <w:r>
+        <w:rPr>
+          <w:rFonts w:ascii="Courier New" w:hAnsi="Courier New" w:cs="Courier New"/>
+          <w:color w:val="FF8040"/>
+          <w:sz w:val="16"/>
+          <w:szCs w:val="16"/>
+          <w:highlight w:val="white"/>
+          <w:lang w:val="en-US"/>
+        </w:rPr>
+        <w:t>=</w:t>
+      </w:r>
+      <w:r>
+        <w:rPr>
+          <w:rFonts w:ascii="Courier New" w:hAnsi="Courier New" w:cs="Courier New"/>
+          <w:color w:val="993300"/>
+          <w:sz w:val="16"/>
+          <w:szCs w:val="16"/>
+          <w:highlight w:val="white"/>
+          <w:lang w:val="en-US"/>
+        </w:rPr>
+        <w:t>".\\resources\codelists"</w:t>
+      </w:r>
+      <w:r>
+        <w:rPr>
+          <w:rFonts w:ascii="Courier New" w:hAnsi="Courier New" w:cs="Courier New"/>
+          <w:color w:val="000096"/>
+          <w:sz w:val="16"/>
+          <w:szCs w:val="16"/>
+          <w:highlight w:val="white"/>
+          <w:lang w:val="en-US"/>
+        </w:rPr>
+        <w:t>&gt;</w:t>
+      </w:r>
+      <w:r>
+        <w:rPr>
+          <w:rFonts w:ascii="Courier New" w:hAnsi="Courier New" w:cs="Courier New"/>
+          <w:color w:val="000000"/>
+          <w:sz w:val="16"/>
+          <w:szCs w:val="16"/>
+          <w:highlight w:val="white"/>
+          <w:lang w:val="en-US"/>
+        </w:rPr>
+        <w:br/>
+        <w:t xml:space="preserve">                </w:t>
+      </w:r>
+      <w:r>
+        <w:rPr>
+          <w:rFonts w:ascii="Courier New" w:hAnsi="Courier New" w:cs="Courier New"/>
+          <w:color w:val="000096"/>
+          <w:sz w:val="16"/>
+          <w:szCs w:val="16"/>
+          <w:highlight w:val="white"/>
+          <w:lang w:val="en-US"/>
+        </w:rPr>
+        <w:t>&lt;targetSize</w:t>
+      </w:r>
+      <w:r>
+        <w:rPr>
+          <w:rFonts w:ascii="Courier New" w:hAnsi="Courier New" w:cs="Courier New"/>
+          <w:color w:val="F5844C"/>
+          <w:sz w:val="16"/>
+          <w:szCs w:val="16"/>
+          <w:highlight w:val="white"/>
+          <w:lang w:val="en-US"/>
+        </w:rPr>
+        <w:t xml:space="preserve"> msg</w:t>
+      </w:r>
+      <w:r>
+        <w:rPr>
+          <w:rFonts w:ascii="Courier New" w:hAnsi="Courier New" w:cs="Courier New"/>
+          <w:color w:val="FF8040"/>
+          <w:sz w:val="16"/>
+          <w:szCs w:val="16"/>
+          <w:highlight w:val="white"/>
+          <w:lang w:val="en-US"/>
+        </w:rPr>
+        <w:t>=</w:t>
+      </w:r>
+      <w:r>
+        <w:rPr>
+          <w:rFonts w:ascii="Courier New" w:hAnsi="Courier New" w:cs="Courier New"/>
+          <w:color w:val="993300"/>
+          <w:sz w:val="16"/>
+          <w:szCs w:val="16"/>
+          <w:highlight w:val="white"/>
+          <w:lang w:val="en-US"/>
+        </w:rPr>
+        <w:t>"No codelist folder found"</w:t>
+      </w:r>
+      <w:r>
+        <w:rPr>
+          <w:rFonts w:ascii="Courier New" w:hAnsi="Courier New" w:cs="Courier New"/>
+          <w:color w:val="F5844C"/>
+          <w:sz w:val="16"/>
+          <w:szCs w:val="16"/>
+          <w:highlight w:val="white"/>
+          <w:lang w:val="en-US"/>
+        </w:rPr>
+        <w:t xml:space="preserve"> count</w:t>
+      </w:r>
+      <w:r>
+        <w:rPr>
+          <w:rFonts w:ascii="Courier New" w:hAnsi="Courier New" w:cs="Courier New"/>
+          <w:color w:val="FF8040"/>
+          <w:sz w:val="16"/>
+          <w:szCs w:val="16"/>
+          <w:highlight w:val="white"/>
+          <w:lang w:val="en-US"/>
+        </w:rPr>
+        <w:t>=</w:t>
+      </w:r>
+      <w:r>
+        <w:rPr>
+          <w:rFonts w:ascii="Courier New" w:hAnsi="Courier New" w:cs="Courier New"/>
+          <w:color w:val="993300"/>
+          <w:sz w:val="16"/>
+          <w:szCs w:val="16"/>
+          <w:highlight w:val="white"/>
+          <w:lang w:val="en-US"/>
+        </w:rPr>
+        <w:t>"1"</w:t>
+      </w:r>
+      <w:r>
+        <w:rPr>
+          <w:rFonts w:ascii="Courier New" w:hAnsi="Courier New" w:cs="Courier New"/>
+          <w:color w:val="000096"/>
+          <w:sz w:val="16"/>
+          <w:szCs w:val="16"/>
+          <w:highlight w:val="white"/>
+          <w:lang w:val="en-US"/>
+        </w:rPr>
+        <w:t>/&gt;</w:t>
+      </w:r>
+      <w:r>
+        <w:rPr>
+          <w:rFonts w:ascii="Courier New" w:hAnsi="Courier New" w:cs="Courier New"/>
+          <w:color w:val="000000"/>
+          <w:sz w:val="16"/>
+          <w:szCs w:val="16"/>
+          <w:highlight w:val="white"/>
+          <w:lang w:val="en-US"/>
+        </w:rPr>
+        <w:br/>
+        <w:t xml:space="preserve">                </w:t>
+      </w:r>
+      <w:r>
+        <w:rPr>
+          <w:rFonts w:ascii="Courier New" w:hAnsi="Courier New" w:cs="Courier New"/>
+          <w:color w:val="000096"/>
+          <w:sz w:val="16"/>
+          <w:szCs w:val="16"/>
+          <w:highlight w:val="white"/>
+          <w:lang w:val="en-US"/>
+        </w:rPr>
+        <w:t>&lt;file</w:t>
+      </w:r>
+      <w:r>
+        <w:rPr>
+          <w:rFonts w:ascii="Courier New" w:hAnsi="Courier New" w:cs="Courier New"/>
+          <w:color w:val="F5844C"/>
+          <w:sz w:val="16"/>
+          <w:szCs w:val="16"/>
+          <w:highlight w:val="white"/>
+          <w:lang w:val="en-US"/>
+        </w:rPr>
+        <w:t xml:space="preserve"> foxpath</w:t>
+      </w:r>
+      <w:r>
+        <w:rPr>
+          <w:rFonts w:ascii="Courier New" w:hAnsi="Courier New" w:cs="Courier New"/>
+          <w:color w:val="FF8040"/>
+          <w:sz w:val="16"/>
+          <w:szCs w:val="16"/>
+          <w:highlight w:val="white"/>
+          <w:lang w:val="en-US"/>
+        </w:rPr>
+        <w:t>=</w:t>
+      </w:r>
+      <w:r>
+        <w:rPr>
+          <w:rFonts w:ascii="Courier New" w:hAnsi="Courier New" w:cs="Courier New"/>
+          <w:color w:val="993300"/>
+          <w:sz w:val="16"/>
+          <w:szCs w:val="16"/>
+          <w:highlight w:val="white"/>
+          <w:lang w:val="en-US"/>
+        </w:rPr>
+        <w:t>"*"</w:t>
+      </w:r>
+      <w:r>
+        <w:rPr>
+          <w:rFonts w:ascii="Courier New" w:hAnsi="Courier New" w:cs="Courier New"/>
+          <w:color w:val="000096"/>
+          <w:sz w:val="16"/>
+          <w:szCs w:val="16"/>
+          <w:highlight w:val="white"/>
+          <w:lang w:val="en-US"/>
+        </w:rPr>
+        <w:t>&gt;</w:t>
+      </w:r>
+      <w:r>
+        <w:rPr>
+          <w:rFonts w:ascii="Courier New" w:hAnsi="Courier New" w:cs="Courier New"/>
+          <w:color w:val="000000"/>
+          <w:sz w:val="16"/>
+          <w:szCs w:val="16"/>
+          <w:highlight w:val="white"/>
+          <w:lang w:val="en-US"/>
+        </w:rPr>
+        <w:br/>
+        <w:t xml:space="preserve">                    </w:t>
+      </w:r>
+      <w:r>
+        <w:rPr>
+          <w:rFonts w:ascii="Courier New" w:hAnsi="Courier New" w:cs="Courier New"/>
+          <w:color w:val="000096"/>
+          <w:sz w:val="16"/>
+          <w:szCs w:val="16"/>
+          <w:highlight w:val="white"/>
+          <w:lang w:val="en-US"/>
+        </w:rPr>
+        <w:t>&lt;targetSize</w:t>
+      </w:r>
+      <w:r>
+        <w:rPr>
+          <w:rFonts w:ascii="Courier New" w:hAnsi="Courier New" w:cs="Courier New"/>
+          <w:color w:val="F5844C"/>
+          <w:sz w:val="16"/>
+          <w:szCs w:val="16"/>
+          <w:highlight w:val="white"/>
+          <w:lang w:val="en-US"/>
+        </w:rPr>
+        <w:t xml:space="preserve"> msg</w:t>
+      </w:r>
+      <w:r>
+        <w:rPr>
+          <w:rFonts w:ascii="Courier New" w:hAnsi="Courier New" w:cs="Courier New"/>
+          <w:color w:val="FF8040"/>
+          <w:sz w:val="16"/>
+          <w:szCs w:val="16"/>
+          <w:highlight w:val="white"/>
+          <w:lang w:val="en-US"/>
+        </w:rPr>
+        <w:t>=</w:t>
+      </w:r>
+      <w:r>
+        <w:rPr>
+          <w:rFonts w:ascii="Courier New" w:hAnsi="Courier New" w:cs="Courier New"/>
+          <w:color w:val="993300"/>
+          <w:sz w:val="16"/>
+          <w:szCs w:val="16"/>
+          <w:highlight w:val="white"/>
+          <w:lang w:val="en-US"/>
+        </w:rPr>
+        <w:t>"No codelist files found"</w:t>
+      </w:r>
+      <w:r>
+        <w:rPr>
+          <w:rFonts w:ascii="Courier New" w:hAnsi="Courier New" w:cs="Courier New"/>
+          <w:color w:val="F5844C"/>
+          <w:sz w:val="16"/>
+          <w:szCs w:val="16"/>
+          <w:highlight w:val="white"/>
+          <w:lang w:val="en-US"/>
+        </w:rPr>
+        <w:t xml:space="preserve"> minCount</w:t>
+      </w:r>
+      <w:r>
+        <w:rPr>
+          <w:rFonts w:ascii="Courier New" w:hAnsi="Courier New" w:cs="Courier New"/>
+          <w:color w:val="FF8040"/>
+          <w:sz w:val="16"/>
+          <w:szCs w:val="16"/>
+          <w:highlight w:val="white"/>
+          <w:lang w:val="en-US"/>
+        </w:rPr>
+        <w:t>=</w:t>
+      </w:r>
+      <w:r>
+        <w:rPr>
+          <w:rFonts w:ascii="Courier New" w:hAnsi="Courier New" w:cs="Courier New"/>
+          <w:color w:val="993300"/>
+          <w:sz w:val="16"/>
+          <w:szCs w:val="16"/>
+          <w:highlight w:val="white"/>
+          <w:lang w:val="en-US"/>
+        </w:rPr>
+        <w:t>"1"</w:t>
+      </w:r>
+      <w:r>
+        <w:rPr>
+          <w:rFonts w:ascii="Courier New" w:hAnsi="Courier New" w:cs="Courier New"/>
+          <w:color w:val="000096"/>
+          <w:sz w:val="16"/>
+          <w:szCs w:val="16"/>
+          <w:highlight w:val="white"/>
+          <w:lang w:val="en-US"/>
+        </w:rPr>
+        <w:t>/&gt;</w:t>
+      </w:r>
+      <w:r>
+        <w:rPr>
+          <w:rFonts w:ascii="Courier New" w:hAnsi="Courier New" w:cs="Courier New"/>
+          <w:color w:val="000000"/>
+          <w:sz w:val="16"/>
+          <w:szCs w:val="16"/>
+          <w:highlight w:val="white"/>
+          <w:lang w:val="en-US"/>
+        </w:rPr>
+        <w:br/>
+        <w:t xml:space="preserve">                </w:t>
+      </w:r>
+      <w:r>
+        <w:rPr>
+          <w:rFonts w:ascii="Courier New" w:hAnsi="Courier New" w:cs="Courier New"/>
+          <w:color w:val="000096"/>
+          <w:sz w:val="16"/>
+          <w:szCs w:val="16"/>
+          <w:highlight w:val="white"/>
+          <w:lang w:val="en-US"/>
+        </w:rPr>
+        <w:t>&lt;/file&gt;</w:t>
+      </w:r>
+      <w:r>
+        <w:rPr>
+          <w:rFonts w:ascii="Courier New" w:hAnsi="Courier New" w:cs="Courier New"/>
+          <w:color w:val="000000"/>
+          <w:sz w:val="16"/>
+          <w:szCs w:val="16"/>
+          <w:highlight w:val="white"/>
+          <w:lang w:val="en-US"/>
+        </w:rPr>
+        <w:br/>
+        <w:t xml:space="preserve">            </w:t>
+      </w:r>
+      <w:r>
+        <w:rPr>
+          <w:rFonts w:ascii="Courier New" w:hAnsi="Courier New" w:cs="Courier New"/>
+          <w:color w:val="000096"/>
+          <w:sz w:val="16"/>
+          <w:szCs w:val="16"/>
+          <w:highlight w:val="white"/>
+          <w:lang w:val="en-US"/>
+        </w:rPr>
+        <w:t>&lt;/folder&gt;</w:t>
+      </w:r>
+      <w:r>
+        <w:rPr>
+          <w:rFonts w:ascii="Courier New" w:hAnsi="Courier New" w:cs="Courier New"/>
+          <w:color w:val="000000"/>
+          <w:sz w:val="16"/>
+          <w:szCs w:val="16"/>
+          <w:highlight w:val="white"/>
+          <w:lang w:val="en-US"/>
+        </w:rPr>
+        <w:t xml:space="preserve">                </w:t>
+      </w:r>
+      <w:r>
+        <w:rPr>
+          <w:rFonts w:ascii="Courier New" w:hAnsi="Courier New" w:cs="Courier New"/>
+          <w:color w:val="000000"/>
+          <w:sz w:val="16"/>
+          <w:szCs w:val="16"/>
+          <w:highlight w:val="white"/>
+          <w:lang w:val="en-US"/>
+        </w:rPr>
+        <w:br/>
+        <w:t xml:space="preserve">            </w:t>
+      </w:r>
+      <w:r>
+        <w:rPr>
+          <w:rFonts w:ascii="Courier New" w:hAnsi="Courier New" w:cs="Courier New"/>
+          <w:color w:val="000000"/>
+          <w:sz w:val="16"/>
+          <w:szCs w:val="16"/>
+          <w:highlight w:val="white"/>
+          <w:lang w:val="en-US"/>
+        </w:rPr>
+        <w:br/>
+        <w:t xml:space="preserve">        </w:t>
+      </w:r>
+      <w:r>
+        <w:rPr>
+          <w:rFonts w:ascii="Courier New" w:hAnsi="Courier New" w:cs="Courier New"/>
+          <w:color w:val="000096"/>
+          <w:sz w:val="16"/>
+          <w:szCs w:val="16"/>
+          <w:highlight w:val="white"/>
+          <w:lang w:val="en-US"/>
+        </w:rPr>
+        <w:t>&lt;/folder&gt;</w:t>
+      </w:r>
+      <w:r>
+        <w:rPr>
+          <w:rFonts w:ascii="Courier New" w:hAnsi="Courier New" w:cs="Courier New"/>
+          <w:color w:val="000000"/>
+          <w:sz w:val="16"/>
+          <w:szCs w:val="16"/>
+          <w:highlight w:val="white"/>
+          <w:lang w:val="en-US"/>
+        </w:rPr>
+        <w:br/>
+        <w:t xml:space="preserve">    </w:t>
+      </w:r>
+      <w:r>
+        <w:rPr>
+          <w:rFonts w:ascii="Courier New" w:hAnsi="Courier New" w:cs="Courier New"/>
+          <w:color w:val="000096"/>
+          <w:sz w:val="16"/>
+          <w:szCs w:val="16"/>
+          <w:highlight w:val="white"/>
+          <w:lang w:val="en-US"/>
+        </w:rPr>
+        <w:t>&lt;/domain&gt;</w:t>
+      </w:r>
+      <w:r>
+        <w:rPr>
+          <w:rFonts w:ascii="Courier New" w:hAnsi="Courier New" w:cs="Courier New"/>
+          <w:color w:val="000000"/>
+          <w:sz w:val="16"/>
+          <w:szCs w:val="16"/>
+          <w:highlight w:val="white"/>
+          <w:lang w:val="en-US"/>
+        </w:rPr>
+        <w:t xml:space="preserve">    </w:t>
+      </w:r>
+      <w:r>
+        <w:rPr>
+          <w:rFonts w:ascii="Courier New" w:hAnsi="Courier New" w:cs="Courier New"/>
+          <w:color w:val="000000"/>
+          <w:sz w:val="16"/>
+          <w:szCs w:val="16"/>
+          <w:highlight w:val="white"/>
+          <w:lang w:val="en-US"/>
+        </w:rPr>
+        <w:br/>
+      </w:r>
+      <w:r>
+        <w:rPr>
+          <w:rFonts w:ascii="Courier New" w:hAnsi="Courier New" w:cs="Courier New"/>
+          <w:color w:val="000096"/>
+          <w:sz w:val="16"/>
+          <w:szCs w:val="16"/>
+          <w:highlight w:val="white"/>
+          <w:lang w:val="en-US"/>
+        </w:rPr>
+        <w:t>&lt;/greenfox&gt;</w:t>
+      </w:r>
+      <w:r>
+        <w:rPr>
+          <w:rFonts w:ascii="Courier New" w:hAnsi="Courier New" w:cs="Courier New"/>
+          <w:color w:val="000000"/>
+          <w:sz w:val="16"/>
+          <w:szCs w:val="16"/>
+          <w:highlight w:val="white"/>
+          <w:lang w:val="en-US"/>
+        </w:rPr>
+        <w:br/>
+      </w:r>
+    </w:p>
+    <w:p>
+      <w:pPr>
+        <w:rPr>
+          <w:lang w:val="en-US"/>
+        </w:rPr>
+      </w:pPr>
+      <w:r>
+        <w:rPr>
+          <w:lang w:val="en-US"/>
+        </w:rPr>
+        <w:t xml:space="preserve">The </w:t>
+      </w:r>
+      <w:r>
+        <w:rPr>
+          <w:rFonts w:ascii="Courier New" w:hAnsi="Courier New" w:cs="Courier New"/>
+          <w:lang w:val="en-US"/>
+        </w:rPr>
+        <w:t>&lt;domain&gt;</w:t>
+      </w:r>
+      <w:r>
+        <w:rPr>
+          <w:lang w:val="en-US"/>
+        </w:rPr>
+        <w:t xml:space="preserve"> element represents the root folder of </w:t>
+      </w:r>
+      <w:r>
+        <w:rPr>
+          <w:lang w:val="en-US"/>
+        </w:rPr>
+        <w:t>a</w:t>
+      </w:r>
+      <w:r>
+        <w:rPr>
+          <w:lang w:val="en-US"/>
+        </w:rPr>
+        <w:t xml:space="preserve"> file system tree to be validated, which has a file path as specified by the @path attribute.</w:t>
+      </w:r>
+    </w:p>
+    <w:p>
+      <w:pPr>
+        <w:rPr>
+          <w:lang w:val="en-US"/>
+        </w:rPr>
+      </w:pPr>
+      <w:r>
+        <w:rPr>
+          <w:lang w:val="en-US"/>
+        </w:rPr>
+        <w:t xml:space="preserve"> A </w:t>
+      </w:r>
+      <w:r>
+        <w:rPr>
+          <w:rFonts w:ascii="Courier New" w:hAnsi="Courier New" w:cs="Courier New"/>
+          <w:lang w:val="en-US"/>
+        </w:rPr>
+        <w:t>&lt;folder&gt;</w:t>
+      </w:r>
+      <w:r>
+        <w:rPr>
+          <w:lang w:val="en-US"/>
+        </w:rPr>
+        <w:t xml:space="preserve"> element represents the set of folders matching the foxpath expression</w:t>
+      </w:r>
+      <w:r>
+        <w:rPr>
+          <w:lang w:val="en-US"/>
+        </w:rPr>
+        <w:t xml:space="preserve"> given by </w:t>
+      </w:r>
+      <w:r>
+        <w:rPr>
+          <w:lang w:val="en-US"/>
+        </w:rPr>
+        <w:t>its</w:t>
+      </w:r>
+      <w:r>
+        <w:rPr>
+          <w:lang w:val="en-US"/>
+        </w:rPr>
+        <w:t xml:space="preserve"> @foxpath attribute. Foxpath </w:t>
+      </w:r>
+      <w:r>
+        <w:rPr>
+          <w:lang w:val="en-US"/>
+        </w:rPr>
+        <w:t xml:space="preserve">[1] </w:t>
+      </w:r>
+      <w:r>
+        <w:rPr>
+          <w:lang w:val="en-US"/>
+        </w:rPr>
+        <w:t xml:space="preserve">is an extended version of XPath 3.0 which supports file system navigation. Note that file system navigaton steps are preceded by a backslash operator, rather than a </w:t>
+      </w:r>
+      <w:r>
+        <w:rPr>
+          <w:lang w:val="en-US"/>
+        </w:rPr>
+        <w:lastRenderedPageBreak/>
+        <w:t>slash, which is used for node tree navigation</w:t>
+      </w:r>
+      <w:r>
+        <w:rPr>
+          <w:lang w:val="en-US"/>
+        </w:rPr>
+        <w:t xml:space="preserve"> steps</w:t>
+      </w:r>
+      <w:r>
+        <w:rPr>
+          <w:lang w:val="en-US"/>
+        </w:rPr>
+        <w:t>.</w:t>
+      </w:r>
+      <w:r>
+        <w:rPr>
+          <w:lang w:val="en-US"/>
+        </w:rPr>
+        <w:t xml:space="preserve"> The </w:t>
+      </w:r>
+      <w:r>
+        <w:rPr>
+          <w:lang w:val="en-US"/>
+        </w:rPr>
+        <w:t xml:space="preserve">foxpath </w:t>
+      </w:r>
+      <w:r>
+        <w:rPr>
+          <w:lang w:val="en-US"/>
+        </w:rPr>
+        <w:t>expression is evaluated in the context of the containing folder (or domain</w:t>
+      </w:r>
+      <w:r>
+        <w:rPr>
+          <w:lang w:val="en-US"/>
+        </w:rPr>
+        <w:t xml:space="preserve">, if there is no containing </w:t>
+      </w:r>
+      <w:r>
+        <w:rPr>
+          <w:rFonts w:ascii="Courier New" w:hAnsi="Courier New" w:cs="Courier New"/>
+          <w:lang w:val="en-US"/>
+        </w:rPr>
+        <w:t>&lt;folder&gt;</w:t>
+      </w:r>
+      <w:r>
+        <w:rPr>
+          <w:lang w:val="en-US"/>
+        </w:rPr>
+        <w:t xml:space="preserve">), so that </w:t>
+      </w:r>
+      <w:r>
+        <w:rPr>
+          <w:lang w:val="en-US"/>
+        </w:rPr>
+        <w:t xml:space="preserve">for example </w:t>
+      </w:r>
+      <w:r>
+        <w:rPr>
+          <w:lang w:val="en-US"/>
+        </w:rPr>
+        <w:t>the expression</w:t>
+      </w:r>
+    </w:p>
+    <w:p>
+      <w:pPr>
+        <w:rPr>
+          <w:rFonts w:ascii="Courier New" w:hAnsi="Courier New" w:cs="Courier New"/>
+          <w:lang w:val="en-US"/>
+        </w:rPr>
+      </w:pPr>
+      <w:r>
+        <w:rPr>
+          <w:lang w:val="en-US"/>
+        </w:rPr>
+        <w:tab/>
+      </w:r>
+      <w:r>
+        <w:rPr>
+          <w:rFonts w:ascii="Courier New" w:hAnsi="Courier New" w:cs="Courier New"/>
+          <w:lang w:val="en-US"/>
+        </w:rPr>
+        <w:t>.\\resources\xsd</w:t>
+      </w:r>
+    </w:p>
+    <w:p>
+      <w:pPr>
+        <w:rPr>
+          <w:lang w:val="en-US"/>
+        </w:rPr>
+      </w:pPr>
+      <w:r>
+        <w:rPr>
+          <w:lang w:val="en-US"/>
+        </w:rPr>
+        <w:t>r</w:t>
+      </w:r>
+      <w:r>
+        <w:rPr>
+          <w:lang w:val="en-US"/>
+        </w:rPr>
+        <w:t xml:space="preserve">esolves to the </w:t>
+      </w:r>
+      <w:r>
+        <w:rPr>
+          <w:rFonts w:ascii="Courier New" w:hAnsi="Courier New" w:cs="Courier New"/>
+          <w:lang w:val="en-US"/>
+        </w:rPr>
+        <w:t>xsd</w:t>
+      </w:r>
+      <w:r>
+        <w:rPr>
+          <w:lang w:val="en-US"/>
+        </w:rPr>
+        <w:t xml:space="preserve"> folders contained by a </w:t>
+      </w:r>
+      <w:r>
+        <w:rPr>
+          <w:rFonts w:ascii="Courier New" w:hAnsi="Courier New" w:cs="Courier New"/>
+          <w:lang w:val="en-US"/>
+        </w:rPr>
+        <w:t>resources</w:t>
+      </w:r>
+      <w:r>
+        <w:rPr>
+          <w:lang w:val="en-US"/>
+        </w:rPr>
+        <w:t xml:space="preserve"> folder found at any depth under the </w:t>
+      </w:r>
+      <w:r>
+        <w:rPr>
+          <w:rFonts w:ascii="Courier New" w:hAnsi="Courier New" w:cs="Courier New"/>
+          <w:lang w:val="en-US"/>
+        </w:rPr>
+        <w:t>system-s</w:t>
+      </w:r>
+      <w:r>
+        <w:rPr>
+          <w:lang w:val="en-US"/>
+        </w:rPr>
+        <w:t xml:space="preserve"> folder.</w:t>
+      </w:r>
+      <w:r>
+        <w:rPr>
+          <w:lang w:val="en-US"/>
+        </w:rPr>
+        <w:t xml:space="preserve"> Similarly, a </w:t>
+      </w:r>
+      <w:r>
+        <w:rPr>
+          <w:rFonts w:ascii="Courier New" w:hAnsi="Courier New" w:cs="Courier New"/>
+          <w:lang w:val="en-US"/>
+        </w:rPr>
+        <w:t>&lt;file&gt;</w:t>
+      </w:r>
+      <w:r>
+        <w:rPr>
+          <w:lang w:val="en-US"/>
+        </w:rPr>
+        <w:t xml:space="preserve"> element represents the set of files matching the foxpath expression given by its @foxpath element. </w:t>
+      </w:r>
+    </w:p>
+    <w:p>
+      <w:pPr>
+        <w:rPr>
+          <w:lang w:val="en-US"/>
+        </w:rPr>
+      </w:pPr>
+      <w:r>
+        <w:rPr>
+          <w:lang w:val="en-US"/>
+        </w:rPr>
+        <w:t xml:space="preserve">The number of folders or files belonging to the respective set can be constrained by a </w:t>
+      </w:r>
+      <w:r>
+        <w:rPr>
+          <w:rFonts w:ascii="Courier New" w:hAnsi="Courier New" w:cs="Courier New"/>
+          <w:lang w:val="en-US"/>
+        </w:rPr>
+        <w:t>&lt;targetSize&gt;</w:t>
+      </w:r>
+      <w:r>
+        <w:rPr>
+          <w:lang w:val="en-US"/>
+        </w:rPr>
+        <w:t xml:space="preserve"> child element. </w:t>
+      </w:r>
+      <w:r>
+        <w:rPr>
+          <w:lang w:val="en-US"/>
+        </w:rPr>
+        <w:t xml:space="preserve">Attributes @minCount, @maxCount and @count constrain the number in an obvious way. If the constraint is violated, the validation result </w:t>
+      </w:r>
+      <w:r>
+        <w:rPr>
+          <w:lang w:val="en-US"/>
+        </w:rPr>
+        <w:t>includes</w:t>
+      </w:r>
+      <w:r>
+        <w:rPr>
+          <w:lang w:val="en-US"/>
+        </w:rPr>
+        <w:t xml:space="preserve"> a </w:t>
+      </w:r>
+      <w:r>
+        <w:rPr>
+          <w:rFonts w:ascii="Courier New" w:hAnsi="Courier New" w:cs="Courier New"/>
+          <w:sz w:val="16"/>
+          <w:szCs w:val="16"/>
+          <w:lang w:val="en-US"/>
+        </w:rPr>
+        <w:t>&lt;gx:red&gt;</w:t>
+      </w:r>
+      <w:r>
+        <w:rPr>
+          <w:lang w:val="en-US"/>
+        </w:rPr>
+        <w:t xml:space="preserve"> element which contains the message specified by @msg on the constraint element.</w:t>
+      </w:r>
+      <w:r>
+        <w:rPr>
+          <w:lang w:val="en-US"/>
+        </w:rPr>
+        <w:t xml:space="preserve"> The following snippet is from a validation report using a </w:t>
+      </w:r>
+      <w:r>
+        <w:rPr>
+          <w:lang w:val="en-US"/>
+        </w:rPr>
+        <w:t xml:space="preserve">report </w:t>
+      </w:r>
+      <w:r>
+        <w:rPr>
+          <w:lang w:val="en-US"/>
+        </w:rPr>
+        <w:t xml:space="preserve">format </w:t>
+      </w:r>
+      <w:r>
+        <w:rPr>
+          <w:lang w:val="en-US"/>
+        </w:rPr>
+        <w:t xml:space="preserve">which groups </w:t>
+      </w:r>
+      <w:r>
+        <w:rPr>
+          <w:lang w:val="en-US"/>
+        </w:rPr>
+        <w:t>errors by the resource on which they occur:</w:t>
+      </w:r>
+    </w:p>
+    <w:p>
+      <w:pPr>
+        <w:shd w:val="clear" w:color="auto" w:fill="FFFFFF"/>
+        <w:autoSpaceDE w:val="0"/>
+        <w:autoSpaceDN w:val="0"/>
+        <w:adjustRightInd w:val="0"/>
+        <w:spacing w:after="0" w:line="240" w:lineRule="auto"/>
+        <w:rPr>
+          <w:rFonts w:ascii="Courier New" w:hAnsi="Courier New" w:cs="Courier New"/>
+          <w:sz w:val="16"/>
+          <w:szCs w:val="16"/>
+          <w:highlight w:val="white"/>
+          <w:lang w:val="en-US"/>
+        </w:rPr>
+      </w:pPr>
+      <w:r>
+        <w:rPr>
+          <w:rFonts w:ascii="Courier New" w:hAnsi="Courier New" w:cs="Courier New"/>
+          <w:color w:val="000000"/>
+          <w:sz w:val="16"/>
+          <w:szCs w:val="16"/>
+          <w:highlight w:val="white"/>
+          <w:lang w:val="en-US"/>
+        </w:rPr>
+        <w:t xml:space="preserve">    </w:t>
+      </w:r>
+      <w:r>
+        <w:rPr>
+          <w:rFonts w:ascii="Courier New" w:hAnsi="Courier New" w:cs="Courier New"/>
+          <w:color w:val="000096"/>
+          <w:sz w:val="16"/>
+          <w:szCs w:val="16"/>
+          <w:highlight w:val="white"/>
+          <w:lang w:val="en-US"/>
+        </w:rPr>
+        <w:t>&lt;gx:redResource</w:t>
+      </w:r>
+      <w:r>
+        <w:rPr>
+          <w:rFonts w:ascii="Courier New" w:hAnsi="Courier New" w:cs="Courier New"/>
+          <w:color w:val="F5844C"/>
+          <w:sz w:val="16"/>
+          <w:szCs w:val="16"/>
+          <w:highlight w:val="white"/>
+          <w:lang w:val="en-US"/>
+        </w:rPr>
+        <w:t xml:space="preserve"> folder</w:t>
+      </w:r>
+      <w:r>
+        <w:rPr>
+          <w:rFonts w:ascii="Courier New" w:hAnsi="Courier New" w:cs="Courier New"/>
+          <w:color w:val="FF8040"/>
+          <w:sz w:val="16"/>
+          <w:szCs w:val="16"/>
+          <w:highlight w:val="white"/>
+          <w:lang w:val="en-US"/>
+        </w:rPr>
+        <w:t>=</w:t>
+      </w:r>
+      <w:r>
+        <w:rPr>
+          <w:rFonts w:ascii="Courier New" w:hAnsi="Courier New" w:cs="Courier New"/>
+          <w:color w:val="993300"/>
+          <w:sz w:val="16"/>
+          <w:szCs w:val="16"/>
+          <w:highlight w:val="white"/>
+          <w:lang w:val="en-US"/>
+        </w:rPr>
+        <w:t>"C:/tt/greenfox/resources/example-system/system-s/resources/xsd"</w:t>
+      </w:r>
+      <w:r>
+        <w:rPr>
+          <w:rFonts w:ascii="Courier New" w:hAnsi="Courier New" w:cs="Courier New"/>
+          <w:color w:val="000096"/>
+          <w:sz w:val="16"/>
+          <w:szCs w:val="16"/>
+          <w:highlight w:val="white"/>
+          <w:lang w:val="en-US"/>
+        </w:rPr>
+        <w:t>&gt;</w:t>
+      </w:r>
+      <w:r>
+        <w:rPr>
+          <w:rFonts w:ascii="Courier New" w:hAnsi="Courier New" w:cs="Courier New"/>
+          <w:color w:val="000000"/>
+          <w:sz w:val="16"/>
+          <w:szCs w:val="16"/>
+          <w:highlight w:val="white"/>
+          <w:lang w:val="en-US"/>
+        </w:rPr>
+        <w:br/>
+        <w:t xml:space="preserve">      </w:t>
+      </w:r>
+      <w:r>
+        <w:rPr>
+          <w:rFonts w:ascii="Courier New" w:hAnsi="Courier New" w:cs="Courier New"/>
+          <w:color w:val="000096"/>
+          <w:sz w:val="16"/>
+          <w:szCs w:val="16"/>
+          <w:highlight w:val="white"/>
+          <w:lang w:val="en-US"/>
+        </w:rPr>
+        <w:t>&lt;gx:</w:t>
+      </w:r>
+      <w:r>
+        <w:rPr>
+          <w:rFonts w:ascii="Courier New" w:hAnsi="Courier New" w:cs="Courier New"/>
+          <w:color w:val="000096"/>
+          <w:sz w:val="16"/>
+          <w:szCs w:val="16"/>
+          <w:highlight w:val="white"/>
+          <w:lang w:val="en-US"/>
+        </w:rPr>
+        <w:t>red</w:t>
+      </w:r>
+      <w:r>
+        <w:rPr>
+          <w:rFonts w:ascii="Courier New" w:hAnsi="Courier New" w:cs="Courier New"/>
+          <w:color w:val="F5844C"/>
+          <w:sz w:val="16"/>
+          <w:szCs w:val="16"/>
+          <w:highlight w:val="white"/>
+          <w:lang w:val="en-US"/>
+        </w:rPr>
+        <w:t xml:space="preserve"> navigationPath</w:t>
+      </w:r>
+      <w:r>
+        <w:rPr>
+          <w:rFonts w:ascii="Courier New" w:hAnsi="Courier New" w:cs="Courier New"/>
+          <w:color w:val="FF8040"/>
+          <w:sz w:val="16"/>
+          <w:szCs w:val="16"/>
+          <w:highlight w:val="white"/>
+          <w:lang w:val="en-US"/>
+        </w:rPr>
+        <w:t>=</w:t>
+      </w:r>
+      <w:r>
+        <w:rPr>
+          <w:rFonts w:ascii="Courier New" w:hAnsi="Courier New" w:cs="Courier New"/>
+          <w:color w:val="993300"/>
+          <w:sz w:val="16"/>
+          <w:szCs w:val="16"/>
+          <w:highlight w:val="white"/>
+          <w:lang w:val="en-US"/>
+        </w:rPr>
+        <w:t>"*.xsd"</w:t>
+      </w:r>
+      <w:r>
+        <w:rPr>
+          <w:rFonts w:ascii="Courier New" w:hAnsi="Courier New" w:cs="Courier New"/>
+          <w:color w:val="F5844C"/>
+          <w:sz w:val="16"/>
+          <w:szCs w:val="16"/>
+          <w:highlight w:val="white"/>
+          <w:lang w:val="en-US"/>
+        </w:rPr>
+        <w:t xml:space="preserve"> </w:t>
+      </w:r>
+      <w:r>
+        <w:rPr>
+          <w:rFonts w:ascii="Courier New" w:hAnsi="Courier New" w:cs="Courier New"/>
+          <w:color w:val="000000"/>
+          <w:sz w:val="16"/>
+          <w:szCs w:val="16"/>
+          <w:highlight w:val="white"/>
+          <w:lang w:val="en-US"/>
+        </w:rPr>
+        <w:br/>
+      </w:r>
+      <w:r>
+        <w:rPr>
+          <w:rFonts w:ascii="Courier New" w:hAnsi="Courier New" w:cs="Courier New"/>
+          <w:color w:val="F5844C"/>
+          <w:sz w:val="16"/>
+          <w:szCs w:val="16"/>
+          <w:highlight w:val="white"/>
+          <w:lang w:val="en-US"/>
+        </w:rPr>
+        <w:t xml:space="preserve">               constraintComp</w:t>
+      </w:r>
+      <w:r>
+        <w:rPr>
+          <w:rFonts w:ascii="Courier New" w:hAnsi="Courier New" w:cs="Courier New"/>
+          <w:color w:val="FF8040"/>
+          <w:sz w:val="16"/>
+          <w:szCs w:val="16"/>
+          <w:highlight w:val="white"/>
+          <w:lang w:val="en-US"/>
+        </w:rPr>
+        <w:t>=</w:t>
+      </w:r>
+      <w:r>
+        <w:rPr>
+          <w:rFonts w:ascii="Courier New" w:hAnsi="Courier New" w:cs="Courier New"/>
+          <w:color w:val="993300"/>
+          <w:sz w:val="16"/>
+          <w:szCs w:val="16"/>
+          <w:highlight w:val="white"/>
+          <w:lang w:val="en-US"/>
+        </w:rPr>
+        <w:t>"targetCount"</w:t>
+      </w:r>
+      <w:r>
+        <w:rPr>
+          <w:rFonts w:ascii="Courier New" w:hAnsi="Courier New" w:cs="Courier New"/>
+          <w:color w:val="F5844C"/>
+          <w:sz w:val="16"/>
+          <w:szCs w:val="16"/>
+          <w:highlight w:val="white"/>
+          <w:lang w:val="en-US"/>
+        </w:rPr>
+        <w:t xml:space="preserve"> </w:t>
+      </w:r>
+      <w:r>
+        <w:rPr>
+          <w:rFonts w:ascii="Courier New" w:hAnsi="Courier New" w:cs="Courier New"/>
+          <w:color w:val="000000"/>
+          <w:sz w:val="16"/>
+          <w:szCs w:val="16"/>
+          <w:highlight w:val="white"/>
+          <w:lang w:val="en-US"/>
+        </w:rPr>
+        <w:br/>
+      </w:r>
+      <w:r>
+        <w:rPr>
+          <w:rFonts w:ascii="Courier New" w:hAnsi="Courier New" w:cs="Courier New"/>
+          <w:color w:val="F5844C"/>
+          <w:sz w:val="16"/>
+          <w:szCs w:val="16"/>
+          <w:highlight w:val="white"/>
+          <w:lang w:val="en-US"/>
+        </w:rPr>
+        <w:t xml:space="preserve">               constraintID</w:t>
+      </w:r>
+      <w:r>
+        <w:rPr>
+          <w:rFonts w:ascii="Courier New" w:hAnsi="Courier New" w:cs="Courier New"/>
+          <w:color w:val="FF8040"/>
+          <w:sz w:val="16"/>
+          <w:szCs w:val="16"/>
+          <w:highlight w:val="white"/>
+          <w:lang w:val="en-US"/>
+        </w:rPr>
+        <w:t>=</w:t>
+      </w:r>
+      <w:r>
+        <w:rPr>
+          <w:rFonts w:ascii="Courier New" w:hAnsi="Courier New" w:cs="Courier New"/>
+          <w:color w:val="993300"/>
+          <w:sz w:val="16"/>
+          <w:szCs w:val="16"/>
+          <w:highlight w:val="white"/>
+          <w:lang w:val="en-US"/>
+        </w:rPr>
+        <w:t>"targetSize_2"</w:t>
+      </w:r>
+      <w:r>
+        <w:rPr>
+          <w:rFonts w:ascii="Courier New" w:hAnsi="Courier New" w:cs="Courier New"/>
+          <w:color w:val="F5844C"/>
+          <w:sz w:val="16"/>
+          <w:szCs w:val="16"/>
+          <w:highlight w:val="white"/>
+          <w:lang w:val="en-US"/>
+        </w:rPr>
+        <w:t xml:space="preserve"> </w:t>
+      </w:r>
+      <w:r>
+        <w:rPr>
+          <w:rFonts w:ascii="Courier New" w:hAnsi="Courier New" w:cs="Courier New"/>
+          <w:color w:val="000000"/>
+          <w:sz w:val="16"/>
+          <w:szCs w:val="16"/>
+          <w:highlight w:val="white"/>
+          <w:lang w:val="en-US"/>
+        </w:rPr>
+        <w:br/>
+      </w:r>
+      <w:r>
+        <w:rPr>
+          <w:rFonts w:ascii="Courier New" w:hAnsi="Courier New" w:cs="Courier New"/>
+          <w:color w:val="F5844C"/>
+          <w:sz w:val="16"/>
+          <w:szCs w:val="16"/>
+          <w:highlight w:val="white"/>
+          <w:lang w:val="en-US"/>
+        </w:rPr>
+        <w:t xml:space="preserve">               minCount</w:t>
+      </w:r>
+      <w:r>
+        <w:rPr>
+          <w:rFonts w:ascii="Courier New" w:hAnsi="Courier New" w:cs="Courier New"/>
+          <w:color w:val="FF8040"/>
+          <w:sz w:val="16"/>
+          <w:szCs w:val="16"/>
+          <w:highlight w:val="white"/>
+          <w:lang w:val="en-US"/>
+        </w:rPr>
+        <w:t>=</w:t>
+      </w:r>
+      <w:r>
+        <w:rPr>
+          <w:rFonts w:ascii="Courier New" w:hAnsi="Courier New" w:cs="Courier New"/>
+          <w:color w:val="993300"/>
+          <w:sz w:val="16"/>
+          <w:szCs w:val="16"/>
+          <w:highlight w:val="white"/>
+          <w:lang w:val="en-US"/>
+        </w:rPr>
+        <w:t>"1"</w:t>
+      </w:r>
+      <w:r>
+        <w:rPr>
+          <w:rFonts w:ascii="Courier New" w:hAnsi="Courier New" w:cs="Courier New"/>
+          <w:color w:val="F5844C"/>
+          <w:sz w:val="16"/>
+          <w:szCs w:val="16"/>
+          <w:highlight w:val="white"/>
+          <w:lang w:val="en-US"/>
+        </w:rPr>
+        <w:t xml:space="preserve"> </w:t>
+      </w:r>
+      <w:r>
+        <w:rPr>
+          <w:rFonts w:ascii="Courier New" w:hAnsi="Courier New" w:cs="Courier New"/>
+          <w:color w:val="000000"/>
+          <w:sz w:val="16"/>
+          <w:szCs w:val="16"/>
+          <w:highlight w:val="white"/>
+          <w:lang w:val="en-US"/>
+        </w:rPr>
+        <w:br/>
+      </w:r>
+      <w:r>
+        <w:rPr>
+          <w:rFonts w:ascii="Courier New" w:hAnsi="Courier New" w:cs="Courier New"/>
+          <w:color w:val="F5844C"/>
+          <w:sz w:val="16"/>
+          <w:szCs w:val="16"/>
+          <w:highlight w:val="white"/>
+          <w:lang w:val="en-US"/>
+        </w:rPr>
+        <w:t xml:space="preserve">               actCount</w:t>
+      </w:r>
+      <w:r>
+        <w:rPr>
+          <w:rFonts w:ascii="Courier New" w:hAnsi="Courier New" w:cs="Courier New"/>
+          <w:color w:val="FF8040"/>
+          <w:sz w:val="16"/>
+          <w:szCs w:val="16"/>
+          <w:highlight w:val="white"/>
+          <w:lang w:val="en-US"/>
+        </w:rPr>
+        <w:t>=</w:t>
+      </w:r>
+      <w:r>
+        <w:rPr>
+          <w:rFonts w:ascii="Courier New" w:hAnsi="Courier New" w:cs="Courier New"/>
+          <w:color w:val="993300"/>
+          <w:sz w:val="16"/>
+          <w:szCs w:val="16"/>
+          <w:highlight w:val="white"/>
+          <w:lang w:val="en-US"/>
+        </w:rPr>
+        <w:t>"0"</w:t>
+      </w:r>
+      <w:r>
+        <w:rPr>
+          <w:rFonts w:ascii="Courier New" w:hAnsi="Courier New" w:cs="Courier New"/>
+          <w:color w:val="F5844C"/>
+          <w:sz w:val="16"/>
+          <w:szCs w:val="16"/>
+          <w:highlight w:val="white"/>
+          <w:lang w:val="en-US"/>
+        </w:rPr>
+        <w:t xml:space="preserve"> </w:t>
+      </w:r>
+      <w:r>
+        <w:rPr>
+          <w:rFonts w:ascii="Courier New" w:hAnsi="Courier New" w:cs="Courier New"/>
+          <w:color w:val="000000"/>
+          <w:sz w:val="16"/>
+          <w:szCs w:val="16"/>
+          <w:highlight w:val="white"/>
+          <w:lang w:val="en-US"/>
+        </w:rPr>
+        <w:br/>
+      </w:r>
+      <w:r>
+        <w:rPr>
+          <w:rFonts w:ascii="Courier New" w:hAnsi="Courier New" w:cs="Courier New"/>
+          <w:color w:val="F5844C"/>
+          <w:sz w:val="16"/>
+          <w:szCs w:val="16"/>
+          <w:highlight w:val="white"/>
+          <w:lang w:val="en-US"/>
+        </w:rPr>
+        <w:t xml:space="preserve">               msg</w:t>
+      </w:r>
+      <w:r>
+        <w:rPr>
+          <w:rFonts w:ascii="Courier New" w:hAnsi="Courier New" w:cs="Courier New"/>
+          <w:color w:val="FF8040"/>
+          <w:sz w:val="16"/>
+          <w:szCs w:val="16"/>
+          <w:highlight w:val="white"/>
+          <w:lang w:val="en-US"/>
+        </w:rPr>
+        <w:t>=</w:t>
+      </w:r>
+      <w:r>
+        <w:rPr>
+          <w:rFonts w:ascii="Courier New" w:hAnsi="Courier New" w:cs="Courier New"/>
+          <w:color w:val="993300"/>
+          <w:sz w:val="16"/>
+          <w:szCs w:val="16"/>
+          <w:highlight w:val="white"/>
+          <w:lang w:val="en-US"/>
+        </w:rPr>
+        <w:t>"No XSDs found"</w:t>
+      </w:r>
+      <w:r>
+        <w:rPr>
+          <w:rFonts w:ascii="Courier New" w:hAnsi="Courier New" w:cs="Courier New"/>
+          <w:color w:val="000096"/>
+          <w:sz w:val="16"/>
+          <w:szCs w:val="16"/>
+          <w:highlight w:val="white"/>
+          <w:lang w:val="en-US"/>
+        </w:rPr>
+        <w:t>/&gt;</w:t>
+      </w:r>
+      <w:r>
+        <w:rPr>
+          <w:rFonts w:ascii="Courier New" w:hAnsi="Courier New" w:cs="Courier New"/>
+          <w:color w:val="000000"/>
+          <w:sz w:val="16"/>
+          <w:szCs w:val="16"/>
+          <w:highlight w:val="white"/>
+          <w:lang w:val="en-US"/>
+        </w:rPr>
+        <w:br/>
+        <w:t xml:space="preserve">    </w:t>
+      </w:r>
+      <w:r>
+        <w:rPr>
+          <w:rFonts w:ascii="Courier New" w:hAnsi="Courier New" w:cs="Courier New"/>
+          <w:color w:val="000096"/>
+          <w:sz w:val="16"/>
+          <w:szCs w:val="16"/>
+          <w:highlight w:val="white"/>
+          <w:lang w:val="en-US"/>
+        </w:rPr>
+        <w:t>&lt;/gx:redResource&gt;</w:t>
+      </w:r>
+      <w:r>
+        <w:rPr>
+          <w:rFonts w:ascii="Courier New" w:hAnsi="Courier New" w:cs="Courier New"/>
+          <w:color w:val="000000"/>
+          <w:sz w:val="16"/>
+          <w:szCs w:val="16"/>
+          <w:highlight w:val="white"/>
+          <w:lang w:val="en-US"/>
+        </w:rPr>
+        <w:br/>
+      </w:r>
+    </w:p>
+    <w:p>
+      <w:pPr>
+        <w:rPr>
+          <w:lang w:val="en-US"/>
+        </w:rPr>
+      </w:pPr>
+      <w:r>
+        <w:rPr>
+          <w:lang w:val="en-US"/>
+        </w:rPr>
+        <w:t>The constraintID is an ID assigned by the greenfox processor</w:t>
+      </w:r>
+      <w:r>
+        <w:rPr>
+          <w:lang w:val="en-US"/>
+        </w:rPr>
+        <w:t xml:space="preserve">. It </w:t>
+      </w:r>
+      <w:r>
+        <w:rPr>
+          <w:lang w:val="en-US"/>
+        </w:rPr>
+        <w:t xml:space="preserve">can be used to identify the </w:t>
+      </w:r>
+      <w:r>
+        <w:rPr>
+          <w:lang w:val="en-US"/>
+        </w:rPr>
+        <w:t xml:space="preserve">violated </w:t>
+      </w:r>
+      <w:r>
+        <w:rPr>
+          <w:lang w:val="en-US"/>
+        </w:rPr>
+        <w:t>constraint in an augmented copy of the original schema</w:t>
+      </w:r>
+      <w:r>
+        <w:rPr>
+          <w:lang w:val="en-US"/>
+        </w:rPr>
+        <w:t>,</w:t>
+      </w:r>
+      <w:r>
+        <w:rPr>
+          <w:lang w:val="en-US"/>
+        </w:rPr>
+        <w:t xml:space="preserve"> which is part of the validation results.</w:t>
+      </w:r>
+    </w:p>
+    <w:p>
+      <w:pPr>
+        <w:rPr>
+          <w:lang w:val="en-US"/>
+        </w:rPr>
+      </w:pPr>
+      <w:r>
+        <w:rPr>
+          <w:lang w:val="en-US"/>
+        </w:rPr>
+        <w:t>In a second step we extend our schema with an element describing a test case folder:</w:t>
+      </w:r>
+    </w:p>
+    <w:p>
+      <w:pPr>
+        <w:shd w:val="clear" w:color="auto" w:fill="FFFFFF"/>
+        <w:autoSpaceDE w:val="0"/>
+        <w:autoSpaceDN w:val="0"/>
+        <w:adjustRightInd w:val="0"/>
+        <w:spacing w:after="0" w:line="240" w:lineRule="auto"/>
+        <w:rPr>
+          <w:rFonts w:ascii="Courier New" w:hAnsi="Courier New" w:cs="Courier New"/>
+          <w:sz w:val="16"/>
+          <w:szCs w:val="16"/>
+          <w:highlight w:val="white"/>
+          <w:lang w:val="en-US"/>
+        </w:rPr>
+      </w:pPr>
+      <w:r>
+        <w:rPr>
+          <w:rFonts w:ascii="Courier New" w:hAnsi="Courier New" w:cs="Courier New"/>
+          <w:color w:val="000096"/>
+          <w:sz w:val="16"/>
+          <w:szCs w:val="16"/>
+          <w:highlight w:val="white"/>
+          <w:lang w:val="en-US"/>
+        </w:rPr>
+        <w:t>&lt;folder</w:t>
+      </w:r>
+      <w:r>
+        <w:rPr>
+          <w:rFonts w:ascii="Courier New" w:hAnsi="Courier New" w:cs="Courier New"/>
+          <w:color w:val="F5844C"/>
+          <w:sz w:val="16"/>
+          <w:szCs w:val="16"/>
+          <w:highlight w:val="white"/>
+          <w:lang w:val="en-US"/>
+        </w:rPr>
+        <w:t xml:space="preserve"> foxpath</w:t>
+      </w:r>
+      <w:r>
+        <w:rPr>
+          <w:rFonts w:ascii="Courier New" w:hAnsi="Courier New" w:cs="Courier New"/>
+          <w:color w:val="FF8040"/>
+          <w:sz w:val="16"/>
+          <w:szCs w:val="16"/>
+          <w:highlight w:val="white"/>
+          <w:lang w:val="en-US"/>
+        </w:rPr>
+        <w:t>=</w:t>
+      </w:r>
+      <w:r>
+        <w:rPr>
+          <w:rFonts w:ascii="Courier New" w:hAnsi="Courier New" w:cs="Courier New"/>
+          <w:color w:val="993300"/>
+          <w:sz w:val="16"/>
+          <w:szCs w:val="16"/>
+          <w:highlight w:val="white"/>
+          <w:lang w:val="en-US"/>
+        </w:rPr>
+        <w:t>".\\test-*[input][output][config]"</w:t>
+      </w:r>
+      <w:r>
+        <w:rPr>
+          <w:rFonts w:ascii="Courier New" w:hAnsi="Courier New" w:cs="Courier New"/>
+          <w:color w:val="000096"/>
+          <w:sz w:val="16"/>
+          <w:szCs w:val="16"/>
+          <w:highlight w:val="white"/>
+          <w:lang w:val="en-US"/>
+        </w:rPr>
+        <w:t>&gt;</w:t>
+      </w:r>
+      <w:r>
+        <w:rPr>
+          <w:rFonts w:ascii="Courier New" w:hAnsi="Courier New" w:cs="Courier New"/>
+          <w:color w:val="000000"/>
+          <w:sz w:val="16"/>
+          <w:szCs w:val="16"/>
+          <w:highlight w:val="white"/>
+          <w:lang w:val="en-US"/>
+        </w:rPr>
+        <w:br/>
+      </w:r>
+      <w:r>
+        <w:rPr>
+          <w:rFonts w:ascii="Courier New" w:hAnsi="Courier New" w:cs="Courier New"/>
+          <w:color w:val="000000"/>
+          <w:sz w:val="16"/>
+          <w:szCs w:val="16"/>
+          <w:highlight w:val="white"/>
+          <w:lang w:val="en-US"/>
+        </w:rPr>
+        <w:t xml:space="preserve">  </w:t>
+      </w:r>
+      <w:r>
+        <w:rPr>
+          <w:rFonts w:ascii="Courier New" w:hAnsi="Courier New" w:cs="Courier New"/>
+          <w:color w:val="000096"/>
+          <w:sz w:val="16"/>
+          <w:szCs w:val="16"/>
+          <w:highlight w:val="white"/>
+          <w:lang w:val="en-US"/>
+        </w:rPr>
+        <w:t>&lt;targetSize</w:t>
+      </w:r>
+      <w:r>
+        <w:rPr>
+          <w:rFonts w:ascii="Courier New" w:hAnsi="Courier New" w:cs="Courier New"/>
+          <w:color w:val="F5844C"/>
+          <w:sz w:val="16"/>
+          <w:szCs w:val="16"/>
+          <w:highlight w:val="white"/>
+          <w:lang w:val="en-US"/>
+        </w:rPr>
+        <w:t xml:space="preserve"> msg</w:t>
+      </w:r>
+      <w:r>
+        <w:rPr>
+          <w:rFonts w:ascii="Courier New" w:hAnsi="Courier New" w:cs="Courier New"/>
+          <w:color w:val="FF8040"/>
+          <w:sz w:val="16"/>
+          <w:szCs w:val="16"/>
+          <w:highlight w:val="white"/>
+          <w:lang w:val="en-US"/>
+        </w:rPr>
+        <w:t>=</w:t>
+      </w:r>
+      <w:r>
+        <w:rPr>
+          <w:rFonts w:ascii="Courier New" w:hAnsi="Courier New" w:cs="Courier New"/>
+          <w:color w:val="993300"/>
+          <w:sz w:val="16"/>
+          <w:szCs w:val="16"/>
+          <w:highlight w:val="white"/>
+          <w:lang w:val="en-US"/>
+        </w:rPr>
+        <w:t>"No testcase folders found"</w:t>
+      </w:r>
+      <w:r>
+        <w:rPr>
+          <w:rFonts w:ascii="Courier New" w:hAnsi="Courier New" w:cs="Courier New"/>
+          <w:color w:val="F5844C"/>
+          <w:sz w:val="16"/>
+          <w:szCs w:val="16"/>
+          <w:highlight w:val="white"/>
+          <w:lang w:val="en-US"/>
+        </w:rPr>
+        <w:t xml:space="preserve"> minCount</w:t>
+      </w:r>
+      <w:r>
+        <w:rPr>
+          <w:rFonts w:ascii="Courier New" w:hAnsi="Courier New" w:cs="Courier New"/>
+          <w:color w:val="FF8040"/>
+          <w:sz w:val="16"/>
+          <w:szCs w:val="16"/>
+          <w:highlight w:val="white"/>
+          <w:lang w:val="en-US"/>
+        </w:rPr>
+        <w:t>=</w:t>
+      </w:r>
+      <w:r>
+        <w:rPr>
+          <w:rFonts w:ascii="Courier New" w:hAnsi="Courier New" w:cs="Courier New"/>
+          <w:color w:val="993300"/>
+          <w:sz w:val="16"/>
+          <w:szCs w:val="16"/>
+          <w:highlight w:val="white"/>
+          <w:lang w:val="en-US"/>
+        </w:rPr>
+        <w:t>"1"</w:t>
+      </w:r>
+      <w:r>
+        <w:rPr>
+          <w:rFonts w:ascii="Courier New" w:hAnsi="Courier New" w:cs="Courier New"/>
+          <w:color w:val="000096"/>
+          <w:sz w:val="16"/>
+          <w:szCs w:val="16"/>
+          <w:highlight w:val="white"/>
+          <w:lang w:val="en-US"/>
+        </w:rPr>
+        <w:t>/&gt;</w:t>
+      </w:r>
+      <w:r>
+        <w:rPr>
+          <w:rFonts w:ascii="Courier New" w:hAnsi="Courier New" w:cs="Courier New"/>
+          <w:color w:val="000000"/>
+          <w:sz w:val="16"/>
+          <w:szCs w:val="16"/>
+          <w:highlight w:val="white"/>
+          <w:lang w:val="en-US"/>
+        </w:rPr>
+        <w:br/>
+        <w:t xml:space="preserve">  </w:t>
+      </w:r>
+      <w:r>
+        <w:rPr>
+          <w:rFonts w:ascii="Courier New" w:hAnsi="Courier New" w:cs="Courier New"/>
+          <w:color w:val="000096"/>
+          <w:sz w:val="16"/>
+          <w:szCs w:val="16"/>
+          <w:highlight w:val="white"/>
+          <w:lang w:val="en-US"/>
+        </w:rPr>
+        <w:t>&lt;folderContent</w:t>
+      </w:r>
+      <w:r>
+        <w:rPr>
+          <w:rFonts w:ascii="Courier New" w:hAnsi="Courier New" w:cs="Courier New"/>
+          <w:color w:val="F5844C"/>
+          <w:sz w:val="16"/>
+          <w:szCs w:val="16"/>
+          <w:highlight w:val="white"/>
+          <w:lang w:val="en-US"/>
+        </w:rPr>
+        <w:t xml:space="preserve"> msg</w:t>
+      </w:r>
+      <w:r>
+        <w:rPr>
+          <w:rFonts w:ascii="Courier New" w:hAnsi="Courier New" w:cs="Courier New"/>
+          <w:color w:val="FF8040"/>
+          <w:sz w:val="16"/>
+          <w:szCs w:val="16"/>
+          <w:highlight w:val="white"/>
+          <w:lang w:val="en-US"/>
+        </w:rPr>
+        <w:t>=</w:t>
+      </w:r>
+      <w:r>
+        <w:rPr>
+          <w:rFonts w:ascii="Courier New" w:hAnsi="Courier New" w:cs="Courier New"/>
+          <w:color w:val="993300"/>
+          <w:sz w:val="16"/>
+          <w:szCs w:val="16"/>
+          <w:highlight w:val="white"/>
+          <w:lang w:val="en-US"/>
+        </w:rPr>
+        <w:t>"Testcase contains member other than input, output, config, log-*."</w:t>
+      </w:r>
+      <w:r>
+        <w:rPr>
+          <w:rFonts w:ascii="Courier New" w:hAnsi="Courier New" w:cs="Courier New"/>
+          <w:color w:val="F5844C"/>
+          <w:sz w:val="16"/>
+          <w:szCs w:val="16"/>
+          <w:highlight w:val="white"/>
+          <w:lang w:val="en-US"/>
+        </w:rPr>
+        <w:t xml:space="preserve"> </w:t>
+      </w:r>
+      <w:r>
+        <w:rPr>
+          <w:rFonts w:ascii="Courier New" w:hAnsi="Courier New" w:cs="Courier New"/>
+          <w:color w:val="000000"/>
+          <w:sz w:val="16"/>
+          <w:szCs w:val="16"/>
+          <w:highlight w:val="white"/>
+          <w:lang w:val="en-US"/>
+        </w:rPr>
+        <w:br/>
+      </w:r>
+      <w:r>
+        <w:rPr>
+          <w:rFonts w:ascii="Courier New" w:hAnsi="Courier New" w:cs="Courier New"/>
+          <w:color w:val="F5844C"/>
+          <w:sz w:val="16"/>
+          <w:szCs w:val="16"/>
+          <w:highlight w:val="white"/>
+          <w:lang w:val="en-US"/>
+        </w:rPr>
+        <w:t xml:space="preserve">                 closed</w:t>
+      </w:r>
+      <w:r>
+        <w:rPr>
+          <w:rFonts w:ascii="Courier New" w:hAnsi="Courier New" w:cs="Courier New"/>
+          <w:color w:val="FF8040"/>
+          <w:sz w:val="16"/>
+          <w:szCs w:val="16"/>
+          <w:highlight w:val="white"/>
+          <w:lang w:val="en-US"/>
+        </w:rPr>
+        <w:t>=</w:t>
+      </w:r>
+      <w:r>
+        <w:rPr>
+          <w:rFonts w:ascii="Courier New" w:hAnsi="Courier New" w:cs="Courier New"/>
+          <w:color w:val="993300"/>
+          <w:sz w:val="16"/>
+          <w:szCs w:val="16"/>
+          <w:highlight w:val="white"/>
+          <w:lang w:val="en-US"/>
+        </w:rPr>
+        <w:t>"true"</w:t>
+      </w:r>
+      <w:r>
+        <w:rPr>
+          <w:rFonts w:ascii="Courier New" w:hAnsi="Courier New" w:cs="Courier New"/>
+          <w:color w:val="000096"/>
+          <w:sz w:val="16"/>
+          <w:szCs w:val="16"/>
+          <w:highlight w:val="white"/>
+          <w:lang w:val="en-US"/>
+        </w:rPr>
+        <w:t>&gt;</w:t>
+      </w:r>
+      <w:r>
+        <w:rPr>
+          <w:rFonts w:ascii="Courier New" w:hAnsi="Courier New" w:cs="Courier New"/>
+          <w:color w:val="000000"/>
+          <w:sz w:val="16"/>
+          <w:szCs w:val="16"/>
+          <w:highlight w:val="white"/>
+          <w:lang w:val="en-US"/>
+        </w:rPr>
+        <w:br/>
+        <w:t xml:space="preserve">  </w:t>
+      </w:r>
+      <w:r>
+        <w:rPr>
+          <w:rFonts w:ascii="Courier New" w:hAnsi="Courier New" w:cs="Courier New"/>
+          <w:color w:val="000000"/>
+          <w:sz w:val="16"/>
+          <w:szCs w:val="16"/>
+          <w:highlight w:val="white"/>
+          <w:lang w:val="en-US"/>
+        </w:rPr>
+        <w:t xml:space="preserve">  </w:t>
+      </w:r>
+      <w:r>
+        <w:rPr>
+          <w:rFonts w:ascii="Courier New" w:hAnsi="Courier New" w:cs="Courier New"/>
+          <w:color w:val="000096"/>
+          <w:sz w:val="16"/>
+          <w:szCs w:val="16"/>
+          <w:highlight w:val="white"/>
+          <w:lang w:val="en-US"/>
+        </w:rPr>
+        <w:t>&lt;</w:t>
+      </w:r>
+      <w:r>
+        <w:rPr>
+          <w:rFonts w:ascii="Courier New" w:hAnsi="Courier New" w:cs="Courier New"/>
+          <w:color w:val="000096"/>
+          <w:sz w:val="16"/>
+          <w:szCs w:val="16"/>
+          <w:highlight w:val="white"/>
+          <w:lang w:val="en-US"/>
+        </w:rPr>
+        <w:t>member</w:t>
+      </w:r>
+      <w:r>
+        <w:rPr>
+          <w:rFonts w:ascii="Courier New" w:hAnsi="Courier New" w:cs="Courier New"/>
+          <w:color w:val="000096"/>
+          <w:sz w:val="16"/>
+          <w:szCs w:val="16"/>
+          <w:highlight w:val="white"/>
+          <w:lang w:val="en-US"/>
+        </w:rPr>
+        <w:t>F</w:t>
+      </w:r>
+      <w:r>
+        <w:rPr>
+          <w:rFonts w:ascii="Courier New" w:hAnsi="Courier New" w:cs="Courier New"/>
+          <w:color w:val="000096"/>
+          <w:sz w:val="16"/>
+          <w:szCs w:val="16"/>
+          <w:highlight w:val="white"/>
+          <w:lang w:val="en-US"/>
+        </w:rPr>
+        <w:t>olders</w:t>
+      </w:r>
+      <w:r>
+        <w:rPr>
+          <w:rFonts w:ascii="Courier New" w:hAnsi="Courier New" w:cs="Courier New"/>
+          <w:color w:val="F5844C"/>
+          <w:sz w:val="16"/>
+          <w:szCs w:val="16"/>
+          <w:highlight w:val="white"/>
+          <w:lang w:val="en-US"/>
+        </w:rPr>
+        <w:t xml:space="preserve"> names</w:t>
+      </w:r>
+      <w:r>
+        <w:rPr>
+          <w:rFonts w:ascii="Courier New" w:hAnsi="Courier New" w:cs="Courier New"/>
+          <w:color w:val="FF8040"/>
+          <w:sz w:val="16"/>
+          <w:szCs w:val="16"/>
+          <w:highlight w:val="white"/>
+          <w:lang w:val="en-US"/>
+        </w:rPr>
+        <w:t>=</w:t>
+      </w:r>
+      <w:r>
+        <w:rPr>
+          <w:rFonts w:ascii="Courier New" w:hAnsi="Courier New" w:cs="Courier New"/>
+          <w:color w:val="993300"/>
+          <w:sz w:val="16"/>
+          <w:szCs w:val="16"/>
+          <w:highlight w:val="white"/>
+          <w:lang w:val="en-US"/>
+        </w:rPr>
+        <w:t>"input, output, config"</w:t>
+      </w:r>
+      <w:r>
+        <w:rPr>
+          <w:rFonts w:ascii="Courier New" w:hAnsi="Courier New" w:cs="Courier New"/>
+          <w:color w:val="000096"/>
+          <w:sz w:val="16"/>
+          <w:szCs w:val="16"/>
+          <w:highlight w:val="white"/>
+          <w:lang w:val="en-US"/>
+        </w:rPr>
+        <w:t>/&gt;</w:t>
+      </w:r>
+      <w:r>
+        <w:rPr>
+          <w:rFonts w:ascii="Courier New" w:hAnsi="Courier New" w:cs="Courier New"/>
+          <w:color w:val="000000"/>
+          <w:sz w:val="16"/>
+          <w:szCs w:val="16"/>
+          <w:highlight w:val="white"/>
+          <w:lang w:val="en-US"/>
+        </w:rPr>
+        <w:br/>
+        <w:t xml:space="preserve">    </w:t>
+      </w:r>
+      <w:r>
+        <w:rPr>
+          <w:rFonts w:ascii="Courier New" w:hAnsi="Courier New" w:cs="Courier New"/>
+          <w:color w:val="000096"/>
+          <w:sz w:val="16"/>
+          <w:szCs w:val="16"/>
+          <w:highlight w:val="white"/>
+          <w:lang w:val="en-US"/>
+        </w:rPr>
+        <w:t>&lt;</w:t>
+      </w:r>
+      <w:r>
+        <w:rPr>
+          <w:rFonts w:ascii="Courier New" w:hAnsi="Courier New" w:cs="Courier New"/>
+          <w:color w:val="000096"/>
+          <w:sz w:val="16"/>
+          <w:szCs w:val="16"/>
+          <w:highlight w:val="white"/>
+          <w:lang w:val="en-US"/>
+        </w:rPr>
+        <w:t>member</w:t>
+      </w:r>
+      <w:r>
+        <w:rPr>
+          <w:rFonts w:ascii="Courier New" w:hAnsi="Courier New" w:cs="Courier New"/>
+          <w:color w:val="000096"/>
+          <w:sz w:val="16"/>
+          <w:szCs w:val="16"/>
+          <w:highlight w:val="white"/>
+          <w:lang w:val="en-US"/>
+        </w:rPr>
+        <w:t>F</w:t>
+      </w:r>
+      <w:r>
+        <w:rPr>
+          <w:rFonts w:ascii="Courier New" w:hAnsi="Courier New" w:cs="Courier New"/>
+          <w:color w:val="000096"/>
+          <w:sz w:val="16"/>
+          <w:szCs w:val="16"/>
+          <w:highlight w:val="white"/>
+          <w:lang w:val="en-US"/>
+        </w:rPr>
+        <w:t>ile</w:t>
+      </w:r>
+      <w:r>
+        <w:rPr>
+          <w:rFonts w:ascii="Courier New" w:hAnsi="Courier New" w:cs="Courier New"/>
+          <w:color w:val="F5844C"/>
+          <w:sz w:val="16"/>
+          <w:szCs w:val="16"/>
+          <w:highlight w:val="white"/>
+          <w:lang w:val="en-US"/>
+        </w:rPr>
+        <w:t xml:space="preserve"> name</w:t>
+      </w:r>
+      <w:r>
+        <w:rPr>
+          <w:rFonts w:ascii="Courier New" w:hAnsi="Courier New" w:cs="Courier New"/>
+          <w:color w:val="FF8040"/>
+          <w:sz w:val="16"/>
+          <w:szCs w:val="16"/>
+          <w:highlight w:val="white"/>
+          <w:lang w:val="en-US"/>
+        </w:rPr>
+        <w:t>=</w:t>
+      </w:r>
+      <w:r>
+        <w:rPr>
+          <w:rFonts w:ascii="Courier New" w:hAnsi="Courier New" w:cs="Courier New"/>
+          <w:color w:val="993300"/>
+          <w:sz w:val="16"/>
+          <w:szCs w:val="16"/>
+          <w:highlight w:val="white"/>
+          <w:lang w:val="en-US"/>
+        </w:rPr>
+        <w:t>"log-</w:t>
+      </w:r>
+      <w:r>
+        <w:rPr>
+          <w:rFonts w:ascii="Courier New" w:hAnsi="Courier New" w:cs="Courier New"/>
+          <w:color w:val="993300"/>
+          <w:sz w:val="16"/>
+          <w:szCs w:val="16"/>
+          <w:highlight w:val="white"/>
+          <w:lang w:val="en-US"/>
+        </w:rPr>
+        <w:t>*</w:t>
+      </w:r>
+      <w:r>
+        <w:rPr>
+          <w:rFonts w:ascii="Courier New" w:hAnsi="Courier New" w:cs="Courier New"/>
+          <w:color w:val="993300"/>
+          <w:sz w:val="16"/>
+          <w:szCs w:val="16"/>
+          <w:highlight w:val="white"/>
+          <w:lang w:val="en-US"/>
+        </w:rPr>
+        <w:t>"</w:t>
+      </w:r>
+      <w:r>
+        <w:rPr>
+          <w:rFonts w:ascii="Courier New" w:hAnsi="Courier New" w:cs="Courier New"/>
+          <w:color w:val="F5844C"/>
+          <w:sz w:val="16"/>
+          <w:szCs w:val="16"/>
+          <w:highlight w:val="white"/>
+          <w:lang w:val="en-US"/>
+        </w:rPr>
+        <w:t xml:space="preserve"> occ</w:t>
+      </w:r>
+      <w:r>
+        <w:rPr>
+          <w:rFonts w:ascii="Courier New" w:hAnsi="Courier New" w:cs="Courier New"/>
+          <w:color w:val="FF8040"/>
+          <w:sz w:val="16"/>
+          <w:szCs w:val="16"/>
+          <w:highlight w:val="white"/>
+          <w:lang w:val="en-US"/>
+        </w:rPr>
+        <w:t>=</w:t>
+      </w:r>
+      <w:r>
+        <w:rPr>
+          <w:rFonts w:ascii="Courier New" w:hAnsi="Courier New" w:cs="Courier New"/>
+          <w:color w:val="993300"/>
+          <w:sz w:val="16"/>
+          <w:szCs w:val="16"/>
+          <w:highlight w:val="white"/>
+          <w:lang w:val="en-US"/>
+        </w:rPr>
+        <w:t>"*"</w:t>
+      </w:r>
+      <w:r>
+        <w:rPr>
+          <w:rFonts w:ascii="Courier New" w:hAnsi="Courier New" w:cs="Courier New"/>
+          <w:color w:val="000096"/>
+          <w:sz w:val="16"/>
+          <w:szCs w:val="16"/>
+          <w:highlight w:val="white"/>
+          <w:lang w:val="en-US"/>
+        </w:rPr>
+        <w:t>/&gt;</w:t>
+      </w:r>
+      <w:r>
+        <w:rPr>
+          <w:rFonts w:ascii="Courier New" w:hAnsi="Courier New" w:cs="Courier New"/>
+          <w:color w:val="000000"/>
+          <w:sz w:val="16"/>
+          <w:szCs w:val="16"/>
+          <w:highlight w:val="white"/>
+          <w:lang w:val="en-US"/>
+        </w:rPr>
+        <w:br/>
+        <w:t xml:space="preserve">  </w:t>
+      </w:r>
+      <w:r>
+        <w:rPr>
+          <w:rFonts w:ascii="Courier New" w:hAnsi="Courier New" w:cs="Courier New"/>
+          <w:color w:val="000096"/>
+          <w:sz w:val="16"/>
+          <w:szCs w:val="16"/>
+          <w:highlight w:val="white"/>
+          <w:lang w:val="en-US"/>
+        </w:rPr>
+        <w:t>&lt;/folderContent&gt;</w:t>
+      </w:r>
+      <w:r>
+        <w:rPr>
+          <w:rFonts w:ascii="Courier New" w:hAnsi="Courier New" w:cs="Courier New"/>
+          <w:color w:val="000000"/>
+          <w:sz w:val="16"/>
+          <w:szCs w:val="16"/>
+          <w:highlight w:val="white"/>
+          <w:lang w:val="en-US"/>
+        </w:rPr>
+        <w:br/>
+      </w:r>
+      <w:r>
+        <w:rPr>
+          <w:rFonts w:ascii="Courier New" w:hAnsi="Courier New" w:cs="Courier New"/>
+          <w:color w:val="000000"/>
+          <w:sz w:val="16"/>
+          <w:szCs w:val="16"/>
+          <w:highlight w:val="white"/>
+          <w:lang w:val="en-US"/>
+        </w:rPr>
+        <w:t xml:space="preserve">  …</w:t>
+      </w:r>
+      <w:r>
+        <w:rPr>
+          <w:rFonts w:ascii="Courier New" w:hAnsi="Courier New" w:cs="Courier New"/>
+          <w:color w:val="000000"/>
+          <w:sz w:val="16"/>
+          <w:szCs w:val="16"/>
+          <w:highlight w:val="white"/>
+          <w:lang w:val="en-US"/>
+        </w:rPr>
+        <w:br/>
+      </w:r>
+      <w:r>
+        <w:rPr>
+          <w:rFonts w:ascii="Courier New" w:hAnsi="Courier New" w:cs="Courier New"/>
+          <w:color w:val="000096"/>
+          <w:sz w:val="16"/>
+          <w:szCs w:val="16"/>
+          <w:highlight w:val="white"/>
+          <w:lang w:val="en-US"/>
+        </w:rPr>
+        <w:t>&lt;/folder&gt;</w:t>
+      </w:r>
+      <w:r>
+        <w:rPr>
+          <w:rFonts w:ascii="Courier New" w:hAnsi="Courier New" w:cs="Courier New"/>
+          <w:color w:val="000000"/>
+          <w:sz w:val="16"/>
+          <w:szCs w:val="16"/>
+          <w:highlight w:val="white"/>
+          <w:lang w:val="en-US"/>
+        </w:rPr>
+        <w:br/>
+      </w:r>
+    </w:p>
+    <w:p>
+      <w:pPr>
+        <w:rPr>
+          <w:lang w:val="en-US"/>
+        </w:rPr>
+      </w:pPr>
+      <w:r>
+        <w:rPr>
+          <w:lang w:val="en-US"/>
+        </w:rPr>
+        <w:t xml:space="preserve">The foxpath expression selects all folders found at any depth in the file tree, matching the name pattern </w:t>
+      </w:r>
+      <w:r>
+        <w:rPr>
+          <w:rFonts w:ascii="Courier New" w:hAnsi="Courier New" w:cs="Courier New"/>
+          <w:lang w:val="en-US"/>
+        </w:rPr>
+        <w:t>test-*</w:t>
+      </w:r>
+      <w:r>
+        <w:rPr>
+          <w:lang w:val="en-US"/>
+        </w:rPr>
+        <w:t xml:space="preserve"> and having </w:t>
+      </w:r>
+      <w:r>
+        <w:rPr>
+          <w:lang w:val="en-US"/>
+        </w:rPr>
+        <w:t xml:space="preserve">(at least) three </w:t>
+      </w:r>
+      <w:r>
+        <w:rPr>
+          <w:lang w:val="en-US"/>
+        </w:rPr>
+        <w:t xml:space="preserve">members </w:t>
+      </w:r>
+      <w:r>
+        <w:rPr>
+          <w:rFonts w:ascii="Courier New" w:hAnsi="Courier New" w:cs="Courier New"/>
+          <w:lang w:val="en-US"/>
+        </w:rPr>
+        <w:t>input</w:t>
+      </w:r>
+      <w:r>
+        <w:rPr>
+          <w:lang w:val="en-US"/>
+        </w:rPr>
+        <w:t xml:space="preserve">, </w:t>
+      </w:r>
+      <w:r>
+        <w:rPr>
+          <w:rFonts w:ascii="Courier New" w:hAnsi="Courier New" w:cs="Courier New"/>
+          <w:lang w:val="en-US"/>
+        </w:rPr>
+        <w:t>output</w:t>
+      </w:r>
+      <w:r>
+        <w:rPr>
+          <w:lang w:val="en-US"/>
+        </w:rPr>
+        <w:t xml:space="preserve"> and </w:t>
+      </w:r>
+      <w:r>
+        <w:rPr>
+          <w:rFonts w:ascii="Courier New" w:hAnsi="Courier New" w:cs="Courier New"/>
+          <w:lang w:val="en-US"/>
+        </w:rPr>
+        <w:t>config</w:t>
+      </w:r>
+      <w:r>
+        <w:rPr>
+          <w:lang w:val="en-US"/>
+        </w:rPr>
+        <w:t xml:space="preserve">. </w:t>
+      </w:r>
+      <w:r>
+        <w:rPr>
+          <w:lang w:val="en-US"/>
+        </w:rPr>
+        <w:t xml:space="preserve">The </w:t>
+      </w:r>
+      <w:r>
+        <w:rPr>
+          <w:rFonts w:ascii="Courier New" w:hAnsi="Courier New" w:cs="Courier New"/>
+          <w:lang w:val="en-US"/>
+        </w:rPr>
+        <w:t>&lt;targetSize&gt;</w:t>
+      </w:r>
+      <w:r>
+        <w:rPr>
+          <w:lang w:val="en-US"/>
+        </w:rPr>
+        <w:t xml:space="preserve"> constraint checks that the system contains at least one such folder, and t</w:t>
+      </w:r>
+      <w:r>
+        <w:rPr>
+          <w:lang w:val="en-US"/>
+        </w:rPr>
+        <w:t xml:space="preserve">he </w:t>
+      </w:r>
+      <w:r>
+        <w:rPr>
+          <w:rFonts w:ascii="Courier New" w:hAnsi="Courier New" w:cs="Courier New"/>
+          <w:lang w:val="en-US"/>
+        </w:rPr>
+        <w:t>&lt;</w:t>
+      </w:r>
+      <w:r>
+        <w:rPr>
+          <w:rFonts w:ascii="Courier New" w:hAnsi="Courier New" w:cs="Courier New"/>
+          <w:lang w:val="en-US"/>
+        </w:rPr>
+        <w:t>folder</w:t>
+      </w:r>
+      <w:r>
+        <w:rPr>
+          <w:rFonts w:ascii="Courier New" w:hAnsi="Courier New" w:cs="Courier New"/>
+          <w:lang w:val="en-US"/>
+        </w:rPr>
+        <w:t>Content</w:t>
+      </w:r>
+      <w:r>
+        <w:rPr>
+          <w:rFonts w:ascii="Courier New" w:hAnsi="Courier New" w:cs="Courier New"/>
+          <w:lang w:val="en-US"/>
+        </w:rPr>
+        <w:t>&gt;</w:t>
+      </w:r>
+      <w:r>
+        <w:rPr>
+          <w:lang w:val="en-US"/>
+        </w:rPr>
+        <w:t xml:space="preserve"> constraint </w:t>
+      </w:r>
+      <w:r>
+        <w:rPr>
+          <w:lang w:val="en-US"/>
+        </w:rPr>
+        <w:t xml:space="preserve">disallows any </w:t>
+      </w:r>
+      <w:r>
+        <w:rPr>
+          <w:lang w:val="en-US"/>
+        </w:rPr>
+        <w:t xml:space="preserve">additional members except for </w:t>
+      </w:r>
+      <w:r>
+        <w:rPr>
+          <w:i/>
+          <w:lang w:val="en-US"/>
+        </w:rPr>
+        <w:t>optional</w:t>
+      </w:r>
+      <w:r>
+        <w:rPr>
+          <w:lang w:val="en-US"/>
+        </w:rPr>
+        <w:t xml:space="preserve"> files </w:t>
+      </w:r>
+      <w:r>
+        <w:rPr>
+          <w:lang w:val="en-US"/>
+        </w:rPr>
+        <w:t xml:space="preserve">(@occ=*) </w:t>
+      </w:r>
+      <w:r>
+        <w:rPr>
+          <w:lang w:val="en-US"/>
+        </w:rPr>
+        <w:t xml:space="preserve">with a name matching </w:t>
+      </w:r>
+      <w:r>
+        <w:rPr>
+          <w:rFonts w:ascii="Courier New" w:hAnsi="Courier New" w:cs="Courier New"/>
+          <w:lang w:val="en-US"/>
+        </w:rPr>
+        <w:t>log-*</w:t>
+      </w:r>
+      <w:r>
+        <w:rPr>
+          <w:lang w:val="en-US"/>
+        </w:rPr>
+        <w:t>.</w:t>
+      </w:r>
+      <w:r>
+        <w:rPr>
+          <w:lang w:val="en-US"/>
+        </w:rPr>
+        <w:t xml:space="preserve"> </w:t>
+      </w:r>
+    </w:p>
+    <w:p>
+      <w:pPr>
+        <w:rPr>
+          <w:lang w:val="en-US"/>
+        </w:rPr>
+      </w:pPr>
+      <w:r>
+        <w:rPr>
+          <w:lang w:val="en-US"/>
+        </w:rPr>
+        <w:t xml:space="preserve">We proceed with a constraint requiring the </w:t>
+      </w:r>
+      <w:r>
+        <w:rPr>
+          <w:rFonts w:ascii="Courier New" w:hAnsi="Courier New" w:cs="Courier New"/>
+          <w:lang w:val="en-US"/>
+        </w:rPr>
+        <w:t>con</w:t>
+      </w:r>
+      <w:r>
+        <w:rPr>
+          <w:rFonts w:ascii="Courier New" w:hAnsi="Courier New" w:cs="Courier New"/>
+          <w:lang w:val="en-US"/>
+        </w:rPr>
+        <w:t>fig</w:t>
+      </w:r>
+      <w:r>
+        <w:rPr>
+          <w:lang w:val="en-US"/>
+        </w:rPr>
+        <w:t xml:space="preserve"> folder to contain a file </w:t>
+      </w:r>
+      <w:r>
+        <w:rPr>
+          <w:rFonts w:ascii="Courier New" w:hAnsi="Courier New" w:cs="Courier New"/>
+          <w:lang w:val="en-US"/>
+        </w:rPr>
+        <w:t>msg-config.csv</w:t>
+      </w:r>
+      <w:r>
+        <w:rPr>
+          <w:lang w:val="en-US"/>
+        </w:rPr>
+        <w:t>:</w:t>
+      </w:r>
+    </w:p>
+    <w:p>
+      <w:pPr>
+        <w:shd w:val="clear" w:color="auto" w:fill="FFFFFF"/>
+        <w:autoSpaceDE w:val="0"/>
+        <w:autoSpaceDN w:val="0"/>
+        <w:adjustRightInd w:val="0"/>
+        <w:spacing w:after="0" w:line="240" w:lineRule="auto"/>
+        <w:rPr>
+          <w:rFonts w:ascii="Courier New" w:hAnsi="Courier New" w:cs="Courier New"/>
+          <w:color w:val="000096"/>
+          <w:sz w:val="16"/>
+          <w:szCs w:val="16"/>
+          <w:highlight w:val="white"/>
+          <w:lang w:val="en-US"/>
+        </w:rPr>
+      </w:pPr>
+      <w:r>
+        <w:rPr>
+          <w:rFonts w:ascii="Courier New" w:hAnsi="Courier New" w:cs="Courier New"/>
+          <w:color w:val="006400"/>
+          <w:sz w:val="16"/>
+          <w:szCs w:val="16"/>
+          <w:highlight w:val="white"/>
+          <w:lang w:val="en-US"/>
+        </w:rPr>
+        <w:t>&lt;!-- *** msg config --&gt;</w:t>
+      </w:r>
+      <w:r>
+        <w:rPr>
+          <w:rFonts w:ascii="Courier New" w:hAnsi="Courier New" w:cs="Courier New"/>
+          <w:color w:val="000000"/>
+          <w:sz w:val="16"/>
+          <w:szCs w:val="16"/>
+          <w:highlight w:val="white"/>
+          <w:lang w:val="en-US"/>
+        </w:rPr>
+        <w:br/>
+      </w:r>
+      <w:r>
+        <w:rPr>
+          <w:rFonts w:ascii="Courier New" w:hAnsi="Courier New" w:cs="Courier New"/>
+          <w:color w:val="000000"/>
+          <w:sz w:val="16"/>
+          <w:szCs w:val="16"/>
+          <w:highlight w:val="white"/>
+          <w:lang w:val="en-US"/>
+        </w:rPr>
+        <w:t xml:space="preserve">  </w:t>
+      </w:r>
+      <w:r>
+        <w:rPr>
+          <w:rFonts w:ascii="Courier New" w:hAnsi="Courier New" w:cs="Courier New"/>
+          <w:color w:val="000096"/>
+          <w:sz w:val="16"/>
+          <w:szCs w:val="16"/>
+          <w:highlight w:val="white"/>
+          <w:lang w:val="en-US"/>
+        </w:rPr>
+        <w:t>&lt;file</w:t>
+      </w:r>
+      <w:r>
+        <w:rPr>
+          <w:rFonts w:ascii="Courier New" w:hAnsi="Courier New" w:cs="Courier New"/>
+          <w:color w:val="F5844C"/>
+          <w:sz w:val="16"/>
+          <w:szCs w:val="16"/>
+          <w:highlight w:val="white"/>
+          <w:lang w:val="en-US"/>
+        </w:rPr>
+        <w:t xml:space="preserve"> foxpath</w:t>
+      </w:r>
+      <w:r>
+        <w:rPr>
+          <w:rFonts w:ascii="Courier New" w:hAnsi="Courier New" w:cs="Courier New"/>
+          <w:color w:val="FF8040"/>
+          <w:sz w:val="16"/>
+          <w:szCs w:val="16"/>
+          <w:highlight w:val="white"/>
+          <w:lang w:val="en-US"/>
+        </w:rPr>
+        <w:t>=</w:t>
+      </w:r>
+      <w:r>
+        <w:rPr>
+          <w:rFonts w:ascii="Courier New" w:hAnsi="Courier New" w:cs="Courier New"/>
+          <w:color w:val="993300"/>
+          <w:sz w:val="16"/>
+          <w:szCs w:val="16"/>
+          <w:highlight w:val="white"/>
+          <w:lang w:val="en-US"/>
+        </w:rPr>
+        <w:t>"config\msg-config.csv"</w:t>
+      </w:r>
+      <w:r>
+        <w:rPr>
+          <w:rFonts w:ascii="Courier New" w:hAnsi="Courier New" w:cs="Courier New"/>
+          <w:color w:val="993300"/>
+          <w:sz w:val="16"/>
+          <w:szCs w:val="16"/>
+          <w:highlight w:val="white"/>
+          <w:lang w:val="en-US"/>
+        </w:rPr>
+        <w:t xml:space="preserve"> ...</w:t>
+      </w:r>
+      <w:r>
+        <w:rPr>
+          <w:rFonts w:ascii="Courier New" w:hAnsi="Courier New" w:cs="Courier New"/>
+          <w:color w:val="000096"/>
+          <w:sz w:val="16"/>
+          <w:szCs w:val="16"/>
+          <w:highlight w:val="white"/>
+          <w:lang w:val="en-US"/>
+        </w:rPr>
+        <w:t xml:space="preserve"> </w:t>
+      </w:r>
+      <w:r>
+        <w:rPr>
+          <w:rFonts w:ascii="Courier New" w:hAnsi="Courier New" w:cs="Courier New"/>
+          <w:color w:val="000096"/>
+          <w:sz w:val="16"/>
+          <w:szCs w:val="16"/>
+          <w:highlight w:val="white"/>
+          <w:lang w:val="en-US"/>
+        </w:rPr>
+        <w:t>&gt;</w:t>
+      </w:r>
+      <w:r>
+        <w:rPr>
+          <w:rFonts w:ascii="Courier New" w:hAnsi="Courier New" w:cs="Courier New"/>
+          <w:color w:val="000000"/>
+          <w:sz w:val="16"/>
+          <w:szCs w:val="16"/>
+          <w:highlight w:val="white"/>
+          <w:lang w:val="en-US"/>
+        </w:rPr>
+        <w:br/>
+        <w:t xml:space="preserve">  </w:t>
+      </w:r>
+      <w:r>
+        <w:rPr>
+          <w:rFonts w:ascii="Courier New" w:hAnsi="Courier New" w:cs="Courier New"/>
+          <w:color w:val="000000"/>
+          <w:sz w:val="16"/>
+          <w:szCs w:val="16"/>
+          <w:highlight w:val="white"/>
+          <w:lang w:val="en-US"/>
+        </w:rPr>
+        <w:t xml:space="preserve">  </w:t>
+      </w:r>
+      <w:r>
+        <w:rPr>
+          <w:rFonts w:ascii="Courier New" w:hAnsi="Courier New" w:cs="Courier New"/>
+          <w:color w:val="000096"/>
+          <w:sz w:val="16"/>
+          <w:szCs w:val="16"/>
+          <w:highlight w:val="white"/>
+          <w:lang w:val="en-US"/>
+        </w:rPr>
+        <w:t>&lt;targetSize</w:t>
+      </w:r>
+      <w:r>
+        <w:rPr>
+          <w:rFonts w:ascii="Courier New" w:hAnsi="Courier New" w:cs="Courier New"/>
+          <w:color w:val="F5844C"/>
+          <w:sz w:val="16"/>
+          <w:szCs w:val="16"/>
+          <w:highlight w:val="white"/>
+          <w:lang w:val="en-US"/>
+        </w:rPr>
+        <w:t xml:space="preserve"> msg</w:t>
+      </w:r>
+      <w:r>
+        <w:rPr>
+          <w:rFonts w:ascii="Courier New" w:hAnsi="Courier New" w:cs="Courier New"/>
+          <w:color w:val="FF8040"/>
+          <w:sz w:val="16"/>
+          <w:szCs w:val="16"/>
+          <w:highlight w:val="white"/>
+          <w:lang w:val="en-US"/>
+        </w:rPr>
+        <w:t>=</w:t>
+      </w:r>
+      <w:r>
+        <w:rPr>
+          <w:rFonts w:ascii="Courier New" w:hAnsi="Courier New" w:cs="Courier New"/>
+          <w:color w:val="993300"/>
+          <w:sz w:val="16"/>
+          <w:szCs w:val="16"/>
+          <w:highlight w:val="white"/>
+          <w:lang w:val="en-US"/>
+        </w:rPr>
+        <w:t>"Config file missing"</w:t>
+      </w:r>
+      <w:r>
+        <w:rPr>
+          <w:rFonts w:ascii="Courier New" w:hAnsi="Courier New" w:cs="Courier New"/>
+          <w:color w:val="F5844C"/>
+          <w:sz w:val="16"/>
+          <w:szCs w:val="16"/>
+          <w:highlight w:val="white"/>
+          <w:lang w:val="en-US"/>
+        </w:rPr>
+        <w:t xml:space="preserve"> count</w:t>
+      </w:r>
+      <w:r>
+        <w:rPr>
+          <w:rFonts w:ascii="Courier New" w:hAnsi="Courier New" w:cs="Courier New"/>
+          <w:color w:val="FF8040"/>
+          <w:sz w:val="16"/>
+          <w:szCs w:val="16"/>
+          <w:highlight w:val="white"/>
+          <w:lang w:val="en-US"/>
+        </w:rPr>
+        <w:t>=</w:t>
+      </w:r>
+      <w:r>
+        <w:rPr>
+          <w:rFonts w:ascii="Courier New" w:hAnsi="Courier New" w:cs="Courier New"/>
+          <w:color w:val="993300"/>
+          <w:sz w:val="16"/>
+          <w:szCs w:val="16"/>
+          <w:highlight w:val="white"/>
+          <w:lang w:val="en-US"/>
+        </w:rPr>
+        <w:t>"1"</w:t>
+      </w:r>
+      <w:r>
+        <w:rPr>
+          <w:rFonts w:ascii="Courier New" w:hAnsi="Courier New" w:cs="Courier New"/>
+          <w:color w:val="000096"/>
+          <w:sz w:val="16"/>
+          <w:szCs w:val="16"/>
+          <w:highlight w:val="white"/>
+          <w:lang w:val="en-US"/>
+        </w:rPr>
+        <w:t>/&gt;</w:t>
+      </w:r>
+    </w:p>
+    <w:p>
+      <w:pPr>
+        <w:shd w:val="clear" w:color="auto" w:fill="FFFFFF"/>
+        <w:autoSpaceDE w:val="0"/>
+        <w:autoSpaceDN w:val="0"/>
+        <w:adjustRightInd w:val="0"/>
+        <w:spacing w:after="0" w:line="240" w:lineRule="auto"/>
+        <w:rPr>
+          <w:rFonts w:ascii="Courier New" w:hAnsi="Courier New" w:cs="Courier New"/>
+          <w:sz w:val="16"/>
+          <w:szCs w:val="16"/>
+          <w:highlight w:val="white"/>
+          <w:lang w:val="en-US"/>
+        </w:rPr>
+      </w:pPr>
+      <w:r>
+        <w:rPr>
+          <w:rFonts w:ascii="Courier New" w:hAnsi="Courier New" w:cs="Courier New"/>
+          <w:color w:val="000096"/>
+          <w:sz w:val="16"/>
+          <w:szCs w:val="16"/>
+          <w:highlight w:val="white"/>
+          <w:lang w:val="en-US"/>
+        </w:rPr>
+        <w:t xml:space="preserve">    ...</w:t>
+      </w:r>
+      <w:r>
+        <w:rPr>
+          <w:rFonts w:ascii="Courier New" w:hAnsi="Courier New" w:cs="Courier New"/>
+          <w:color w:val="000000"/>
+          <w:sz w:val="16"/>
+          <w:szCs w:val="16"/>
+          <w:highlight w:val="white"/>
+          <w:lang w:val="en-US"/>
+        </w:rPr>
+        <w:br/>
+        <w:t xml:space="preserve">  </w:t>
+      </w:r>
+      <w:r>
+        <w:rPr>
+          <w:rFonts w:ascii="Courier New" w:hAnsi="Courier New" w:cs="Courier New"/>
+          <w:color w:val="000096"/>
+          <w:sz w:val="16"/>
+          <w:szCs w:val="16"/>
+          <w:highlight w:val="white"/>
+          <w:lang w:val="en-US"/>
+        </w:rPr>
+        <w:t>&lt;/file&gt;</w:t>
+      </w:r>
+      <w:r>
+        <w:rPr>
+          <w:rFonts w:ascii="Courier New" w:hAnsi="Courier New" w:cs="Courier New"/>
+          <w:color w:val="000000"/>
+          <w:sz w:val="16"/>
+          <w:szCs w:val="16"/>
+          <w:highlight w:val="white"/>
+          <w:lang w:val="en-US"/>
+        </w:rPr>
+        <w:br/>
+      </w:r>
+    </w:p>
+    <w:p>
+      <w:pPr>
+        <w:rPr>
+          <w:lang w:val="en-US"/>
+        </w:rPr>
+      </w:pPr>
+      <w:r>
+        <w:rPr>
+          <w:lang w:val="en-US"/>
+        </w:rPr>
+        <w:t xml:space="preserve">We want to be more specific: the </w:t>
+      </w:r>
+      <w:r>
+        <w:rPr>
+          <w:lang w:val="en-US"/>
+        </w:rPr>
+        <w:t xml:space="preserve">file </w:t>
+      </w:r>
+      <w:r>
+        <w:rPr>
+          <w:lang w:val="en-US"/>
+        </w:rPr>
+        <w:t xml:space="preserve">must </w:t>
+      </w:r>
+      <w:r>
+        <w:rPr>
+          <w:lang w:val="en-US"/>
+        </w:rPr>
+        <w:t xml:space="preserve">be a CSV file, and the third column </w:t>
+      </w:r>
+      <w:r>
+        <w:rPr>
+          <w:lang w:val="en-US"/>
+        </w:rPr>
+        <w:t xml:space="preserve">(which according to the header row is called </w:t>
+      </w:r>
+      <w:r>
+        <w:rPr>
+          <w:rFonts w:ascii="Courier New" w:hAnsi="Courier New" w:cs="Courier New"/>
+          <w:lang w:val="en-US"/>
+        </w:rPr>
+        <w:t>returnCode</w:t>
+      </w:r>
+      <w:r>
+        <w:rPr>
+          <w:lang w:val="en-US"/>
+        </w:rPr>
+        <w:t xml:space="preserve">) </w:t>
+      </w:r>
+      <w:r>
+        <w:rPr>
+          <w:lang w:val="en-US"/>
+        </w:rPr>
+        <w:t>must</w:t>
+      </w:r>
+      <w:r>
+        <w:rPr>
+          <w:lang w:val="en-US"/>
+        </w:rPr>
+        <w:t xml:space="preserve"> contain </w:t>
+      </w:r>
+      <w:r>
+        <w:rPr>
+          <w:lang w:val="en-US"/>
+        </w:rPr>
+        <w:t xml:space="preserve">a value </w:t>
+      </w:r>
+      <w:r>
+        <w:rPr>
+          <w:lang w:val="en-US"/>
+        </w:rPr>
+        <w:t xml:space="preserve">which is </w:t>
+      </w:r>
+      <w:r>
+        <w:rPr>
+          <w:rFonts w:ascii="Courier New" w:hAnsi="Courier New" w:cs="Courier New"/>
+          <w:lang w:val="en-US"/>
+        </w:rPr>
+        <w:t>OK</w:t>
+      </w:r>
+      <w:r>
+        <w:rPr>
+          <w:lang w:val="en-US"/>
+        </w:rPr>
+        <w:t xml:space="preserve"> or </w:t>
+      </w:r>
+      <w:r>
+        <w:rPr>
+          <w:rFonts w:ascii="Courier New" w:hAnsi="Courier New" w:cs="Courier New"/>
+          <w:lang w:val="en-US"/>
+        </w:rPr>
+        <w:t>NOFIND</w:t>
+      </w:r>
+      <w:r>
+        <w:rPr>
+          <w:lang w:val="en-US"/>
+        </w:rPr>
+        <w:t xml:space="preserve"> or matches the pattern </w:t>
+      </w:r>
+      <w:r>
+        <w:rPr>
+          <w:rFonts w:ascii="Courier New" w:hAnsi="Courier New" w:cs="Courier New"/>
+          <w:lang w:val="en-US"/>
+        </w:rPr>
+        <w:t>ERROR_*</w:t>
+      </w:r>
+      <w:r>
+        <w:rPr>
+          <w:lang w:val="en-US"/>
+        </w:rPr>
+        <w:t xml:space="preserve">. We add attributes to the </w:t>
+      </w:r>
+      <w:r>
+        <w:rPr>
+          <w:rFonts w:ascii="Courier New" w:hAnsi="Courier New" w:cs="Courier New"/>
+          <w:lang w:val="en-US"/>
+        </w:rPr>
+        <w:t>&lt;file&gt;</w:t>
+      </w:r>
+      <w:r>
+        <w:rPr>
+          <w:lang w:val="en-US"/>
+        </w:rPr>
+        <w:t xml:space="preserve"> element </w:t>
+      </w:r>
+      <w:r>
+        <w:rPr>
+          <w:lang w:val="en-US"/>
+        </w:rPr>
+        <w:t xml:space="preserve">which specify </w:t>
+      </w:r>
+      <w:r>
+        <w:rPr>
+          <w:lang w:val="en-US"/>
+        </w:rPr>
+        <w:t>how</w:t>
+      </w:r>
+      <w:r>
+        <w:rPr>
+          <w:lang w:val="en-US"/>
+        </w:rPr>
+        <w:t xml:space="preserve"> to parse the CSV file</w:t>
+      </w:r>
+      <w:r>
+        <w:rPr>
+          <w:lang w:val="en-US"/>
+        </w:rPr>
+        <w:t xml:space="preserve"> into an XML representation</w:t>
+      </w:r>
+      <w:r>
+        <w:rPr>
+          <w:lang w:val="en-US"/>
+        </w:rPr>
+        <w:t xml:space="preserve"> (@mediatype, @csv.separator, @csv.header)</w:t>
+      </w:r>
+      <w:r>
+        <w:rPr>
+          <w:lang w:val="en-US"/>
+        </w:rPr>
+        <w:t xml:space="preserve">. </w:t>
+      </w:r>
+      <w:r>
+        <w:rPr>
+          <w:lang w:val="en-US"/>
+        </w:rPr>
+        <w:t>As with other non-XML mediatypes (</w:t>
+      </w:r>
+      <w:r>
+        <w:rPr>
+          <w:lang w:val="en-US"/>
+        </w:rPr>
+        <w:t xml:space="preserve">e.g. </w:t>
+      </w:r>
+      <w:r>
+        <w:rPr>
+          <w:lang w:val="en-US"/>
+        </w:rPr>
+        <w:t xml:space="preserve">JSON), </w:t>
+      </w:r>
+      <w:r>
+        <w:rPr>
+          <w:lang w:val="en-US"/>
+        </w:rPr>
+        <w:t>an</w:t>
+      </w:r>
+      <w:r>
+        <w:rPr>
+          <w:lang w:val="en-US"/>
+        </w:rPr>
+        <w:t xml:space="preserve"> XML view e</w:t>
+      </w:r>
+      <w:r>
+        <w:rPr>
+          <w:lang w:val="en-US"/>
+        </w:rPr>
+        <w:t xml:space="preserve">nables us to leverage XPath </w:t>
+      </w:r>
+      <w:r>
+        <w:rPr>
+          <w:lang w:val="en-US"/>
+        </w:rPr>
+        <w:t xml:space="preserve">and </w:t>
+      </w:r>
+      <w:r>
+        <w:rPr>
+          <w:i/>
+          <w:lang w:val="en-US"/>
+        </w:rPr>
+        <w:t>express</w:t>
+      </w:r>
+      <w:r>
+        <w:rPr>
+          <w:lang w:val="en-US"/>
+        </w:rPr>
+        <w:t xml:space="preserve"> a selection of content items. </w:t>
+      </w:r>
+      <w:r>
+        <w:rPr>
+          <w:lang w:val="en-US"/>
+        </w:rPr>
+        <w:t xml:space="preserve">An </w:t>
+      </w:r>
+      <w:r>
+        <w:rPr>
+          <w:rFonts w:ascii="Courier New" w:hAnsi="Courier New" w:cs="Courier New"/>
+          <w:lang w:val="en-US"/>
+        </w:rPr>
+        <w:t>&lt;xpath&gt;</w:t>
+      </w:r>
+      <w:r>
+        <w:rPr>
+          <w:lang w:val="en-US"/>
+        </w:rPr>
+        <w:t xml:space="preserve"> constraint </w:t>
+      </w:r>
+      <w:r>
+        <w:rPr>
+          <w:lang w:val="en-US"/>
+        </w:rPr>
+        <w:t xml:space="preserve">associates the selection of items (@expr) with a description of expected values (in this case: </w:t>
+      </w:r>
+      <w:r>
+        <w:rPr>
+          <w:rFonts w:ascii="Courier New" w:hAnsi="Courier New" w:cs="Courier New"/>
+          <w:lang w:val="en-US"/>
+        </w:rPr>
+        <w:t>&lt;in&gt;</w:t>
+      </w:r>
+      <w:r>
+        <w:rPr>
+          <w:lang w:val="en-US"/>
+        </w:rPr>
+        <w:t xml:space="preserve"> child element)</w:t>
+      </w:r>
+      <w:r>
+        <w:rPr>
+          <w:lang w:val="en-US"/>
+        </w:rPr>
+        <w:t>:</w:t>
+      </w:r>
+      <w:r>
+        <w:rPr>
+          <w:lang w:val="en-US"/>
+        </w:rPr>
+        <w:br w:type="page"/>
+      </w:r>
+    </w:p>
+    <w:p>
+      <w:pPr>
+        <w:rPr>
+          <w:lang w:val="en-US"/>
+        </w:rPr>
+      </w:pPr>
+    </w:p>
+    <w:p>
+      <w:pPr>
+        <w:spacing w:after="0"/>
+        <w:rPr>
+          <w:rFonts w:ascii="Courier New" w:hAnsi="Courier New" w:cs="Courier New"/>
+          <w:color w:val="F5844C"/>
+          <w:sz w:val="16"/>
+          <w:szCs w:val="16"/>
+          <w:highlight w:val="white"/>
+          <w:lang w:val="en-US"/>
+        </w:rPr>
+      </w:pPr>
+      <w:r>
+        <w:rPr>
+          <w:rFonts w:ascii="Courier New" w:hAnsi="Courier New" w:cs="Courier New"/>
+          <w:color w:val="006400"/>
+          <w:sz w:val="16"/>
+          <w:szCs w:val="16"/>
+          <w:highlight w:val="white"/>
+          <w:lang w:val="en-US"/>
+        </w:rPr>
+        <w:t>&lt;!-- *** msg config --&gt;</w:t>
+      </w:r>
+      <w:r>
+        <w:rPr>
+          <w:rFonts w:ascii="Courier New" w:hAnsi="Courier New" w:cs="Courier New"/>
+          <w:color w:val="000000"/>
+          <w:sz w:val="16"/>
+          <w:szCs w:val="16"/>
+          <w:highlight w:val="white"/>
+          <w:lang w:val="en-US"/>
+        </w:rPr>
+        <w:br/>
+      </w:r>
+      <w:r>
+        <w:rPr>
+          <w:rFonts w:ascii="Courier New" w:hAnsi="Courier New" w:cs="Courier New"/>
+          <w:color w:val="000000"/>
+          <w:sz w:val="16"/>
+          <w:szCs w:val="16"/>
+          <w:highlight w:val="white"/>
+          <w:lang w:val="en-US"/>
+        </w:rPr>
+        <w:t xml:space="preserve">  </w:t>
+      </w:r>
+      <w:r>
+        <w:rPr>
+          <w:rFonts w:ascii="Courier New" w:hAnsi="Courier New" w:cs="Courier New"/>
+          <w:color w:val="000096"/>
+          <w:sz w:val="16"/>
+          <w:szCs w:val="16"/>
+          <w:highlight w:val="white"/>
+          <w:lang w:val="en-US"/>
+        </w:rPr>
+        <w:t>&lt;file</w:t>
+      </w:r>
+      <w:r>
+        <w:rPr>
+          <w:rFonts w:ascii="Courier New" w:hAnsi="Courier New" w:cs="Courier New"/>
+          <w:color w:val="F5844C"/>
+          <w:sz w:val="16"/>
+          <w:szCs w:val="16"/>
+          <w:highlight w:val="white"/>
+          <w:lang w:val="en-US"/>
+        </w:rPr>
+        <w:t xml:space="preserve"> foxpath</w:t>
+      </w:r>
+      <w:r>
+        <w:rPr>
+          <w:rFonts w:ascii="Courier New" w:hAnsi="Courier New" w:cs="Courier New"/>
+          <w:color w:val="FF8040"/>
+          <w:sz w:val="16"/>
+          <w:szCs w:val="16"/>
+          <w:highlight w:val="white"/>
+          <w:lang w:val="en-US"/>
+        </w:rPr>
+        <w:t>=</w:t>
+      </w:r>
+      <w:r>
+        <w:rPr>
+          <w:rFonts w:ascii="Courier New" w:hAnsi="Courier New" w:cs="Courier New"/>
+          <w:color w:val="993300"/>
+          <w:sz w:val="16"/>
+          <w:szCs w:val="16"/>
+          <w:highlight w:val="white"/>
+          <w:lang w:val="en-US"/>
+        </w:rPr>
+        <w:t>"config\msg-config.csv"</w:t>
+      </w:r>
+      <w:r>
+        <w:rPr>
+          <w:rFonts w:ascii="Courier New" w:hAnsi="Courier New" w:cs="Courier New"/>
+          <w:color w:val="F5844C"/>
+          <w:sz w:val="16"/>
+          <w:szCs w:val="16"/>
+          <w:highlight w:val="white"/>
+          <w:lang w:val="en-US"/>
+        </w:rPr>
+        <w:t xml:space="preserve"> </w:t>
+      </w:r>
+    </w:p>
+    <w:p>
+      <w:pPr>
+        <w:rPr>
+          <w:lang w:val="en-US"/>
+        </w:rPr>
+      </w:pPr>
+      <w:r>
+        <w:rPr>
+          <w:rFonts w:ascii="Courier New" w:hAnsi="Courier New" w:cs="Courier New"/>
+          <w:color w:val="F5844C"/>
+          <w:sz w:val="16"/>
+          <w:szCs w:val="16"/>
+          <w:highlight w:val="white"/>
+          <w:lang w:val="en-US"/>
+        </w:rPr>
+        <w:t xml:space="preserve">        </w:t>
+      </w:r>
+      <w:r>
+        <w:rPr>
+          <w:rFonts w:ascii="Courier New" w:hAnsi="Courier New" w:cs="Courier New"/>
+          <w:color w:val="F5844C"/>
+          <w:sz w:val="16"/>
+          <w:szCs w:val="16"/>
+          <w:highlight w:val="white"/>
+          <w:lang w:val="en-US"/>
+        </w:rPr>
+        <w:t>mediatype</w:t>
+      </w:r>
+      <w:r>
+        <w:rPr>
+          <w:rFonts w:ascii="Courier New" w:hAnsi="Courier New" w:cs="Courier New"/>
+          <w:color w:val="FF8040"/>
+          <w:sz w:val="16"/>
+          <w:szCs w:val="16"/>
+          <w:highlight w:val="white"/>
+          <w:lang w:val="en-US"/>
+        </w:rPr>
+        <w:t>=</w:t>
+      </w:r>
+      <w:r>
+        <w:rPr>
+          <w:rFonts w:ascii="Courier New" w:hAnsi="Courier New" w:cs="Courier New"/>
+          <w:color w:val="993300"/>
+          <w:sz w:val="16"/>
+          <w:szCs w:val="16"/>
+          <w:highlight w:val="white"/>
+          <w:lang w:val="en-US"/>
+        </w:rPr>
+        <w:t>"csv"</w:t>
+      </w:r>
+      <w:r>
+        <w:rPr>
+          <w:rFonts w:ascii="Courier New" w:hAnsi="Courier New" w:cs="Courier New"/>
+          <w:color w:val="F5844C"/>
+          <w:sz w:val="16"/>
+          <w:szCs w:val="16"/>
+          <w:highlight w:val="white"/>
+          <w:lang w:val="en-US"/>
+        </w:rPr>
+        <w:t xml:space="preserve"> csv.separator</w:t>
+      </w:r>
+      <w:r>
+        <w:rPr>
+          <w:rFonts w:ascii="Courier New" w:hAnsi="Courier New" w:cs="Courier New"/>
+          <w:color w:val="FF8040"/>
+          <w:sz w:val="16"/>
+          <w:szCs w:val="16"/>
+          <w:highlight w:val="white"/>
+          <w:lang w:val="en-US"/>
+        </w:rPr>
+        <w:t>=</w:t>
+      </w:r>
+      <w:r>
+        <w:rPr>
+          <w:rFonts w:ascii="Courier New" w:hAnsi="Courier New" w:cs="Courier New"/>
+          <w:color w:val="993300"/>
+          <w:sz w:val="16"/>
+          <w:szCs w:val="16"/>
+          <w:highlight w:val="white"/>
+          <w:lang w:val="en-US"/>
+        </w:rPr>
+        <w:t>","</w:t>
+      </w:r>
+      <w:r>
+        <w:rPr>
+          <w:rFonts w:ascii="Courier New" w:hAnsi="Courier New" w:cs="Courier New"/>
+          <w:color w:val="F5844C"/>
+          <w:sz w:val="16"/>
+          <w:szCs w:val="16"/>
+          <w:highlight w:val="white"/>
+          <w:lang w:val="en-US"/>
+        </w:rPr>
+        <w:t xml:space="preserve"> csv.withHeader</w:t>
+      </w:r>
+      <w:r>
+        <w:rPr>
+          <w:rFonts w:ascii="Courier New" w:hAnsi="Courier New" w:cs="Courier New"/>
+          <w:color w:val="FF8040"/>
+          <w:sz w:val="16"/>
+          <w:szCs w:val="16"/>
+          <w:highlight w:val="white"/>
+          <w:lang w:val="en-US"/>
+        </w:rPr>
+        <w:t>=</w:t>
+      </w:r>
+      <w:r>
+        <w:rPr>
+          <w:rFonts w:ascii="Courier New" w:hAnsi="Courier New" w:cs="Courier New"/>
+          <w:color w:val="993300"/>
+          <w:sz w:val="16"/>
+          <w:szCs w:val="16"/>
+          <w:highlight w:val="white"/>
+          <w:lang w:val="en-US"/>
+        </w:rPr>
+        <w:t>"yes"</w:t>
+      </w:r>
+      <w:r>
+        <w:rPr>
+          <w:rFonts w:ascii="Courier New" w:hAnsi="Courier New" w:cs="Courier New"/>
+          <w:color w:val="000096"/>
+          <w:sz w:val="16"/>
+          <w:szCs w:val="16"/>
+          <w:highlight w:val="white"/>
+          <w:lang w:val="en-US"/>
+        </w:rPr>
+        <w:t>&gt;</w:t>
+      </w:r>
+      <w:r>
+        <w:rPr>
+          <w:rFonts w:ascii="Courier New" w:hAnsi="Courier New" w:cs="Courier New"/>
+          <w:color w:val="000000"/>
+          <w:sz w:val="16"/>
+          <w:szCs w:val="16"/>
+          <w:highlight w:val="white"/>
+          <w:lang w:val="en-US"/>
+        </w:rPr>
+        <w:br/>
+        <w:t xml:space="preserve">  </w:t>
+      </w:r>
+      <w:r>
+        <w:rPr>
+          <w:rFonts w:ascii="Courier New" w:hAnsi="Courier New" w:cs="Courier New"/>
+          <w:color w:val="000000"/>
+          <w:sz w:val="16"/>
+          <w:szCs w:val="16"/>
+          <w:highlight w:val="white"/>
+          <w:lang w:val="en-US"/>
+        </w:rPr>
+        <w:t xml:space="preserve">  </w:t>
+      </w:r>
+      <w:r>
+        <w:rPr>
+          <w:rFonts w:ascii="Courier New" w:hAnsi="Courier New" w:cs="Courier New"/>
+          <w:color w:val="000096"/>
+          <w:sz w:val="16"/>
+          <w:szCs w:val="16"/>
+          <w:highlight w:val="white"/>
+          <w:lang w:val="en-US"/>
+        </w:rPr>
+        <w:t>&lt;targetSize</w:t>
+      </w:r>
+      <w:r>
+        <w:rPr>
+          <w:rFonts w:ascii="Courier New" w:hAnsi="Courier New" w:cs="Courier New"/>
+          <w:color w:val="F5844C"/>
+          <w:sz w:val="16"/>
+          <w:szCs w:val="16"/>
+          <w:highlight w:val="white"/>
+          <w:lang w:val="en-US"/>
+        </w:rPr>
+        <w:t xml:space="preserve"> msg</w:t>
+      </w:r>
+      <w:r>
+        <w:rPr>
+          <w:rFonts w:ascii="Courier New" w:hAnsi="Courier New" w:cs="Courier New"/>
+          <w:color w:val="FF8040"/>
+          <w:sz w:val="16"/>
+          <w:szCs w:val="16"/>
+          <w:highlight w:val="white"/>
+          <w:lang w:val="en-US"/>
+        </w:rPr>
+        <w:t>=</w:t>
+      </w:r>
+      <w:r>
+        <w:rPr>
+          <w:rFonts w:ascii="Courier New" w:hAnsi="Courier New" w:cs="Courier New"/>
+          <w:color w:val="993300"/>
+          <w:sz w:val="16"/>
+          <w:szCs w:val="16"/>
+          <w:highlight w:val="white"/>
+          <w:lang w:val="en-US"/>
+        </w:rPr>
+        <w:t>"Config file missing"</w:t>
+      </w:r>
+      <w:r>
+        <w:rPr>
+          <w:rFonts w:ascii="Courier New" w:hAnsi="Courier New" w:cs="Courier New"/>
+          <w:color w:val="F5844C"/>
+          <w:sz w:val="16"/>
+          <w:szCs w:val="16"/>
+          <w:highlight w:val="white"/>
+          <w:lang w:val="en-US"/>
+        </w:rPr>
+        <w:t xml:space="preserve"> count</w:t>
+      </w:r>
+      <w:r>
+        <w:rPr>
+          <w:rFonts w:ascii="Courier New" w:hAnsi="Courier New" w:cs="Courier New"/>
+          <w:color w:val="FF8040"/>
+          <w:sz w:val="16"/>
+          <w:szCs w:val="16"/>
+          <w:highlight w:val="white"/>
+          <w:lang w:val="en-US"/>
+        </w:rPr>
+        <w:t>=</w:t>
+      </w:r>
+      <w:r>
+        <w:rPr>
+          <w:rFonts w:ascii="Courier New" w:hAnsi="Courier New" w:cs="Courier New"/>
+          <w:color w:val="993300"/>
+          <w:sz w:val="16"/>
+          <w:szCs w:val="16"/>
+          <w:highlight w:val="white"/>
+          <w:lang w:val="en-US"/>
+        </w:rPr>
+        <w:t>"1"</w:t>
+      </w:r>
+      <w:r>
+        <w:rPr>
+          <w:rFonts w:ascii="Courier New" w:hAnsi="Courier New" w:cs="Courier New"/>
+          <w:color w:val="000096"/>
+          <w:sz w:val="16"/>
+          <w:szCs w:val="16"/>
+          <w:highlight w:val="white"/>
+          <w:lang w:val="en-US"/>
+        </w:rPr>
+        <w:t>/&gt;</w:t>
+      </w:r>
+      <w:r>
+        <w:rPr>
+          <w:rFonts w:ascii="Courier New" w:hAnsi="Courier New" w:cs="Courier New"/>
+          <w:color w:val="000000"/>
+          <w:sz w:val="16"/>
+          <w:szCs w:val="16"/>
+          <w:highlight w:val="white"/>
+          <w:lang w:val="en-US"/>
+        </w:rPr>
+        <w:br/>
+        <w:t xml:space="preserve">                    </w:t>
+      </w:r>
+      <w:r>
+        <w:rPr>
+          <w:rFonts w:ascii="Courier New" w:hAnsi="Courier New" w:cs="Courier New"/>
+          <w:color w:val="000000"/>
+          <w:sz w:val="16"/>
+          <w:szCs w:val="16"/>
+          <w:highlight w:val="white"/>
+          <w:lang w:val="en-US"/>
+        </w:rPr>
+        <w:br/>
+        <w:t xml:space="preserve">    </w:t>
+      </w:r>
+      <w:r>
+        <w:rPr>
+          <w:rFonts w:ascii="Courier New" w:hAnsi="Courier New" w:cs="Courier New"/>
+          <w:color w:val="006400"/>
+          <w:sz w:val="16"/>
+          <w:szCs w:val="16"/>
+          <w:highlight w:val="white"/>
+          <w:lang w:val="en-US"/>
+        </w:rPr>
+        <w:t>&lt;!-- Check - configured return codes ok? --&gt;</w:t>
+      </w:r>
+      <w:r>
+        <w:rPr>
+          <w:rFonts w:ascii="Courier New" w:hAnsi="Courier New" w:cs="Courier New"/>
+          <w:color w:val="000000"/>
+          <w:sz w:val="16"/>
+          <w:szCs w:val="16"/>
+          <w:highlight w:val="white"/>
+          <w:lang w:val="en-US"/>
+        </w:rPr>
+        <w:br/>
+        <w:t xml:space="preserve">    </w:t>
+      </w:r>
+      <w:r>
+        <w:rPr>
+          <w:rFonts w:ascii="Courier New" w:hAnsi="Courier New" w:cs="Courier New"/>
+          <w:color w:val="000096"/>
+          <w:sz w:val="16"/>
+          <w:szCs w:val="16"/>
+          <w:highlight w:val="white"/>
+          <w:lang w:val="en-US"/>
+        </w:rPr>
+        <w:t>&lt;xpath</w:t>
+      </w:r>
+      <w:r>
+        <w:rPr>
+          <w:rFonts w:ascii="Courier New" w:hAnsi="Courier New" w:cs="Courier New"/>
+          <w:color w:val="F5844C"/>
+          <w:sz w:val="16"/>
+          <w:szCs w:val="16"/>
+          <w:highlight w:val="white"/>
+          <w:lang w:val="en-US"/>
+        </w:rPr>
+        <w:t xml:space="preserve"> msg</w:t>
+      </w:r>
+      <w:r>
+        <w:rPr>
+          <w:rFonts w:ascii="Courier New" w:hAnsi="Courier New" w:cs="Courier New"/>
+          <w:color w:val="FF8040"/>
+          <w:sz w:val="16"/>
+          <w:szCs w:val="16"/>
+          <w:highlight w:val="white"/>
+          <w:lang w:val="en-US"/>
+        </w:rPr>
+        <w:t>=</w:t>
+      </w:r>
+      <w:r>
+        <w:rPr>
+          <w:rFonts w:ascii="Courier New" w:hAnsi="Courier New" w:cs="Courier New"/>
+          <w:color w:val="993300"/>
+          <w:sz w:val="16"/>
+          <w:szCs w:val="16"/>
+          <w:highlight w:val="white"/>
+          <w:lang w:val="en-US"/>
+        </w:rPr>
+        <w:t>"Config file contains unknown return code"</w:t>
+      </w:r>
+      <w:r>
+        <w:rPr>
+          <w:rFonts w:ascii="Courier New" w:hAnsi="Courier New" w:cs="Courier New"/>
+          <w:color w:val="F5844C"/>
+          <w:sz w:val="16"/>
+          <w:szCs w:val="16"/>
+          <w:highlight w:val="white"/>
+          <w:lang w:val="en-US"/>
+        </w:rPr>
+        <w:t xml:space="preserve"> expr</w:t>
+      </w:r>
+      <w:r>
+        <w:rPr>
+          <w:rFonts w:ascii="Courier New" w:hAnsi="Courier New" w:cs="Courier New"/>
+          <w:color w:val="FF8040"/>
+          <w:sz w:val="16"/>
+          <w:szCs w:val="16"/>
+          <w:highlight w:val="white"/>
+          <w:lang w:val="en-US"/>
+        </w:rPr>
+        <w:t>=</w:t>
+      </w:r>
+      <w:r>
+        <w:rPr>
+          <w:rFonts w:ascii="Courier New" w:hAnsi="Courier New" w:cs="Courier New"/>
+          <w:color w:val="993300"/>
+          <w:sz w:val="16"/>
+          <w:szCs w:val="16"/>
+          <w:highlight w:val="white"/>
+          <w:lang w:val="en-US"/>
+        </w:rPr>
+        <w:t>"//returnCode"</w:t>
+      </w:r>
+      <w:r>
+        <w:rPr>
+          <w:rFonts w:ascii="Courier New" w:hAnsi="Courier New" w:cs="Courier New"/>
+          <w:color w:val="000096"/>
+          <w:sz w:val="16"/>
+          <w:szCs w:val="16"/>
+          <w:highlight w:val="white"/>
+          <w:lang w:val="en-US"/>
+        </w:rPr>
+        <w:t>&gt;</w:t>
+      </w:r>
+      <w:r>
+        <w:rPr>
+          <w:rFonts w:ascii="Courier New" w:hAnsi="Courier New" w:cs="Courier New"/>
+          <w:color w:val="000000"/>
+          <w:sz w:val="16"/>
+          <w:szCs w:val="16"/>
+          <w:highlight w:val="white"/>
+          <w:lang w:val="en-US"/>
+        </w:rPr>
+        <w:br/>
+        <w:t xml:space="preserve">    </w:t>
+      </w:r>
+      <w:r>
+        <w:rPr>
+          <w:rFonts w:ascii="Courier New" w:hAnsi="Courier New" w:cs="Courier New"/>
+          <w:color w:val="000000"/>
+          <w:sz w:val="16"/>
+          <w:szCs w:val="16"/>
+          <w:highlight w:val="white"/>
+          <w:lang w:val="en-US"/>
+        </w:rPr>
+        <w:t xml:space="preserve">  </w:t>
+      </w:r>
+      <w:r>
+        <w:rPr>
+          <w:rFonts w:ascii="Courier New" w:hAnsi="Courier New" w:cs="Courier New"/>
+          <w:color w:val="000096"/>
+          <w:sz w:val="16"/>
+          <w:szCs w:val="16"/>
+          <w:highlight w:val="white"/>
+          <w:lang w:val="en-US"/>
+        </w:rPr>
+        <w:t>&lt;in&gt;</w:t>
+      </w:r>
+      <w:r>
+        <w:rPr>
+          <w:rFonts w:ascii="Courier New" w:hAnsi="Courier New" w:cs="Courier New"/>
+          <w:color w:val="000000"/>
+          <w:sz w:val="16"/>
+          <w:szCs w:val="16"/>
+          <w:highlight w:val="white"/>
+          <w:lang w:val="en-US"/>
+        </w:rPr>
+        <w:br/>
+        <w:t xml:space="preserve">      </w:t>
+      </w:r>
+      <w:r>
+        <w:rPr>
+          <w:rFonts w:ascii="Courier New" w:hAnsi="Courier New" w:cs="Courier New"/>
+          <w:color w:val="000000"/>
+          <w:sz w:val="16"/>
+          <w:szCs w:val="16"/>
+          <w:highlight w:val="white"/>
+          <w:lang w:val="en-US"/>
+        </w:rPr>
+        <w:t xml:space="preserve">  </w:t>
+      </w:r>
+      <w:r>
+        <w:rPr>
+          <w:rFonts w:ascii="Courier New" w:hAnsi="Courier New" w:cs="Courier New"/>
+          <w:color w:val="000096"/>
+          <w:sz w:val="16"/>
+          <w:szCs w:val="16"/>
+          <w:highlight w:val="white"/>
+          <w:lang w:val="en-US"/>
+        </w:rPr>
+        <w:t>&lt;eq&gt;</w:t>
+      </w:r>
+      <w:r>
+        <w:rPr>
+          <w:rFonts w:ascii="Courier New" w:hAnsi="Courier New" w:cs="Courier New"/>
+          <w:color w:val="000000"/>
+          <w:sz w:val="16"/>
+          <w:szCs w:val="16"/>
+          <w:highlight w:val="white"/>
+          <w:lang w:val="en-US"/>
+        </w:rPr>
+        <w:t>OK</w:t>
+      </w:r>
+      <w:r>
+        <w:rPr>
+          <w:rFonts w:ascii="Courier New" w:hAnsi="Courier New" w:cs="Courier New"/>
+          <w:color w:val="000096"/>
+          <w:sz w:val="16"/>
+          <w:szCs w:val="16"/>
+          <w:highlight w:val="white"/>
+          <w:lang w:val="en-US"/>
+        </w:rPr>
+        <w:t>&lt;/eq&gt;</w:t>
+      </w:r>
+      <w:r>
+        <w:rPr>
+          <w:rFonts w:ascii="Courier New" w:hAnsi="Courier New" w:cs="Courier New"/>
+          <w:color w:val="000000"/>
+          <w:sz w:val="16"/>
+          <w:szCs w:val="16"/>
+          <w:highlight w:val="white"/>
+          <w:lang w:val="en-US"/>
+        </w:rPr>
+        <w:br/>
+        <w:t xml:space="preserve">        </w:t>
+      </w:r>
+      <w:r>
+        <w:rPr>
+          <w:rFonts w:ascii="Courier New" w:hAnsi="Courier New" w:cs="Courier New"/>
+          <w:color w:val="000096"/>
+          <w:sz w:val="16"/>
+          <w:szCs w:val="16"/>
+          <w:highlight w:val="white"/>
+          <w:lang w:val="en-US"/>
+        </w:rPr>
+        <w:t>&lt;eq&gt;</w:t>
+      </w:r>
+      <w:r>
+        <w:rPr>
+          <w:rFonts w:ascii="Courier New" w:hAnsi="Courier New" w:cs="Courier New"/>
+          <w:color w:val="000000"/>
+          <w:sz w:val="16"/>
+          <w:szCs w:val="16"/>
+          <w:highlight w:val="white"/>
+          <w:lang w:val="en-US"/>
+        </w:rPr>
+        <w:t>NOFIND</w:t>
+      </w:r>
+      <w:r>
+        <w:rPr>
+          <w:rFonts w:ascii="Courier New" w:hAnsi="Courier New" w:cs="Courier New"/>
+          <w:color w:val="000096"/>
+          <w:sz w:val="16"/>
+          <w:szCs w:val="16"/>
+          <w:highlight w:val="white"/>
+          <w:lang w:val="en-US"/>
+        </w:rPr>
+        <w:t>&lt;/eq&gt;</w:t>
+      </w:r>
+      <w:r>
+        <w:rPr>
+          <w:rFonts w:ascii="Courier New" w:hAnsi="Courier New" w:cs="Courier New"/>
+          <w:color w:val="000000"/>
+          <w:sz w:val="16"/>
+          <w:szCs w:val="16"/>
+          <w:highlight w:val="white"/>
+          <w:lang w:val="en-US"/>
+        </w:rPr>
+        <w:br/>
+        <w:t xml:space="preserve">        </w:t>
+      </w:r>
+      <w:r>
+        <w:rPr>
+          <w:rFonts w:ascii="Courier New" w:hAnsi="Courier New" w:cs="Courier New"/>
+          <w:color w:val="000096"/>
+          <w:sz w:val="16"/>
+          <w:szCs w:val="16"/>
+          <w:highlight w:val="white"/>
+          <w:lang w:val="en-US"/>
+        </w:rPr>
+        <w:t>&lt;like&gt;</w:t>
+      </w:r>
+      <w:r>
+        <w:rPr>
+          <w:rFonts w:ascii="Courier New" w:hAnsi="Courier New" w:cs="Courier New"/>
+          <w:color w:val="000000"/>
+          <w:sz w:val="16"/>
+          <w:szCs w:val="16"/>
+          <w:highlight w:val="white"/>
+          <w:lang w:val="en-US"/>
+        </w:rPr>
+        <w:t>ERROR_*</w:t>
+      </w:r>
+      <w:r>
+        <w:rPr>
+          <w:rFonts w:ascii="Courier New" w:hAnsi="Courier New" w:cs="Courier New"/>
+          <w:color w:val="000096"/>
+          <w:sz w:val="16"/>
+          <w:szCs w:val="16"/>
+          <w:highlight w:val="white"/>
+          <w:lang w:val="en-US"/>
+        </w:rPr>
+        <w:t>&lt;/like&gt;</w:t>
+      </w:r>
+      <w:r>
+        <w:rPr>
+          <w:rFonts w:ascii="Courier New" w:hAnsi="Courier New" w:cs="Courier New"/>
+          <w:color w:val="000000"/>
+          <w:sz w:val="16"/>
+          <w:szCs w:val="16"/>
+          <w:highlight w:val="white"/>
+          <w:lang w:val="en-US"/>
+        </w:rPr>
+        <w:br/>
+        <w:t xml:space="preserve">      </w:t>
+      </w:r>
+      <w:r>
+        <w:rPr>
+          <w:rFonts w:ascii="Courier New" w:hAnsi="Courier New" w:cs="Courier New"/>
+          <w:color w:val="000096"/>
+          <w:sz w:val="16"/>
+          <w:szCs w:val="16"/>
+          <w:highlight w:val="white"/>
+          <w:lang w:val="en-US"/>
+        </w:rPr>
+        <w:t>&lt;/in&gt;</w:t>
+      </w:r>
+      <w:r>
+        <w:rPr>
+          <w:rFonts w:ascii="Courier New" w:hAnsi="Courier New" w:cs="Courier New"/>
+          <w:color w:val="000000"/>
+          <w:sz w:val="16"/>
+          <w:szCs w:val="16"/>
+          <w:highlight w:val="white"/>
+          <w:lang w:val="en-US"/>
+        </w:rPr>
+        <w:t xml:space="preserve">                                </w:t>
+      </w:r>
+      <w:r>
+        <w:rPr>
+          <w:rFonts w:ascii="Courier New" w:hAnsi="Courier New" w:cs="Courier New"/>
+          <w:color w:val="000000"/>
+          <w:sz w:val="16"/>
+          <w:szCs w:val="16"/>
+          <w:highlight w:val="white"/>
+          <w:lang w:val="en-US"/>
+        </w:rPr>
+        <w:br/>
+        <w:t xml:space="preserve">    </w:t>
+      </w:r>
+      <w:r>
+        <w:rPr>
+          <w:rFonts w:ascii="Courier New" w:hAnsi="Courier New" w:cs="Courier New"/>
+          <w:color w:val="000096"/>
+          <w:sz w:val="16"/>
+          <w:szCs w:val="16"/>
+          <w:highlight w:val="white"/>
+          <w:lang w:val="en-US"/>
+        </w:rPr>
+        <w:t>&lt;/xpath&gt;</w:t>
+      </w:r>
+      <w:r>
+        <w:rPr>
+          <w:rFonts w:ascii="Courier New" w:hAnsi="Courier New" w:cs="Courier New"/>
+          <w:color w:val="000000"/>
+          <w:sz w:val="16"/>
+          <w:szCs w:val="16"/>
+          <w:highlight w:val="white"/>
+          <w:lang w:val="en-US"/>
+        </w:rPr>
+        <w:t xml:space="preserve">                    </w:t>
+      </w:r>
+      <w:r>
+        <w:rPr>
+          <w:rFonts w:ascii="Courier New" w:hAnsi="Courier New" w:cs="Courier New"/>
+          <w:color w:val="000000"/>
+          <w:sz w:val="16"/>
+          <w:szCs w:val="16"/>
+          <w:highlight w:val="white"/>
+          <w:lang w:val="en-US"/>
+        </w:rPr>
+        <w:br/>
+        <w:t xml:space="preserve">  </w:t>
+      </w:r>
+      <w:r>
+        <w:rPr>
+          <w:rFonts w:ascii="Courier New" w:hAnsi="Courier New" w:cs="Courier New"/>
+          <w:color w:val="000096"/>
+          <w:sz w:val="16"/>
+          <w:szCs w:val="16"/>
+          <w:highlight w:val="white"/>
+          <w:lang w:val="en-US"/>
+        </w:rPr>
+        <w:t>&lt;/file&gt;</w:t>
+      </w:r>
+      <w:r>
+        <w:rPr>
+          <w:rFonts w:ascii="Courier New" w:hAnsi="Courier New" w:cs="Courier New"/>
+          <w:color w:val="000000"/>
+          <w:sz w:val="16"/>
+          <w:szCs w:val="16"/>
+          <w:highlight w:val="white"/>
+          <w:lang w:val="en-US"/>
+        </w:rPr>
+        <w:br/>
+      </w:r>
+    </w:p>
+    <w:p>
+      <w:pPr>
+        <w:rPr>
+          <w:lang w:val="en-US"/>
+        </w:rPr>
+      </w:pPr>
+      <w:r>
+        <w:rPr>
+          <w:lang w:val="en-US"/>
+        </w:rPr>
+        <w:t xml:space="preserve">Note that the XPath expression (given by @expr) is evaluated in the context of the document node of the document obtained by parsing the file. </w:t>
+      </w:r>
+      <w:r>
+        <w:rPr>
+          <w:lang w:val="en-US"/>
+        </w:rPr>
+        <w:t>Here comes an example of a conformant message definition file:</w:t>
+      </w:r>
+    </w:p>
+    <w:p>
+      <w:pPr>
+        <w:shd w:val="clear" w:color="auto" w:fill="FFFFFF"/>
+        <w:autoSpaceDE w:val="0"/>
+        <w:autoSpaceDN w:val="0"/>
+        <w:adjustRightInd w:val="0"/>
+        <w:spacing w:after="0" w:line="240" w:lineRule="auto"/>
+        <w:rPr>
+          <w:rFonts w:ascii="Courier New" w:hAnsi="Courier New" w:cs="Courier New"/>
+          <w:color w:val="000000"/>
+          <w:sz w:val="16"/>
+          <w:szCs w:val="16"/>
+          <w:highlight w:val="white"/>
+          <w:lang w:val="en-US"/>
+        </w:rPr>
+      </w:pPr>
+      <w:r>
+        <w:rPr>
+          <w:rFonts w:ascii="Courier New" w:hAnsi="Courier New" w:cs="Courier New"/>
+          <w:color w:val="000000"/>
+          <w:sz w:val="16"/>
+          <w:szCs w:val="16"/>
+          <w:highlight w:val="white"/>
+          <w:lang w:val="en-US"/>
+        </w:rPr>
+        <w:t>request,response,returnCode</w:t>
+      </w:r>
+      <w:r>
+        <w:rPr>
+          <w:rFonts w:ascii="Courier New" w:hAnsi="Courier New" w:cs="Courier New"/>
+          <w:color w:val="000000"/>
+          <w:sz w:val="16"/>
+          <w:szCs w:val="16"/>
+          <w:highlight w:val="white"/>
+          <w:lang w:val="en-US"/>
+        </w:rPr>
+        <w:br/>
+        <w:t>getFooRQ1.xml,getFooRS1.xml,OK</w:t>
+      </w:r>
+      <w:r>
+        <w:rPr>
+          <w:rFonts w:ascii="Courier New" w:hAnsi="Courier New" w:cs="Courier New"/>
+          <w:color w:val="000000"/>
+          <w:sz w:val="16"/>
+          <w:szCs w:val="16"/>
+          <w:highlight w:val="white"/>
+          <w:lang w:val="en-US"/>
+        </w:rPr>
+        <w:br/>
+        <w:t>getFooRQ2.xml,getFooRS2.xml,NOFIND</w:t>
+      </w:r>
+    </w:p>
+    <w:p>
+      <w:pPr>
+        <w:shd w:val="clear" w:color="auto" w:fill="FFFFFF"/>
+        <w:autoSpaceDE w:val="0"/>
+        <w:autoSpaceDN w:val="0"/>
+        <w:adjustRightInd w:val="0"/>
+        <w:spacing w:line="240" w:lineRule="auto"/>
+        <w:rPr>
+          <w:lang w:val="en-US"/>
+        </w:rPr>
+      </w:pPr>
+      <w:r>
+        <w:rPr>
+          <w:rFonts w:ascii="Courier New" w:hAnsi="Courier New" w:cs="Courier New"/>
+          <w:color w:val="000000"/>
+          <w:sz w:val="16"/>
+          <w:szCs w:val="16"/>
+          <w:highlight w:val="white"/>
+          <w:lang w:val="en-US"/>
+        </w:rPr>
+        <w:t>getFooRQ</w:t>
+      </w:r>
+      <w:r>
+        <w:rPr>
+          <w:rFonts w:ascii="Courier New" w:hAnsi="Courier New" w:cs="Courier New"/>
+          <w:color w:val="000000"/>
+          <w:sz w:val="16"/>
+          <w:szCs w:val="16"/>
+          <w:highlight w:val="white"/>
+          <w:lang w:val="en-US"/>
+        </w:rPr>
+        <w:t>3</w:t>
+      </w:r>
+      <w:r>
+        <w:rPr>
+          <w:rFonts w:ascii="Courier New" w:hAnsi="Courier New" w:cs="Courier New"/>
+          <w:color w:val="000000"/>
+          <w:sz w:val="16"/>
+          <w:szCs w:val="16"/>
+          <w:highlight w:val="white"/>
+          <w:lang w:val="en-US"/>
+        </w:rPr>
+        <w:t>.xml,getFooRS</w:t>
+      </w:r>
+      <w:r>
+        <w:rPr>
+          <w:rFonts w:ascii="Courier New" w:hAnsi="Courier New" w:cs="Courier New"/>
+          <w:color w:val="000000"/>
+          <w:sz w:val="16"/>
+          <w:szCs w:val="16"/>
+          <w:highlight w:val="white"/>
+          <w:lang w:val="en-US"/>
+        </w:rPr>
+        <w:t>3</w:t>
+      </w:r>
+      <w:r>
+        <w:rPr>
+          <w:rFonts w:ascii="Courier New" w:hAnsi="Courier New" w:cs="Courier New"/>
+          <w:color w:val="000000"/>
+          <w:sz w:val="16"/>
+          <w:szCs w:val="16"/>
+          <w:highlight w:val="white"/>
+          <w:lang w:val="en-US"/>
+        </w:rPr>
+        <w:t>.xml,</w:t>
+      </w:r>
+      <w:r>
+        <w:rPr>
+          <w:rFonts w:ascii="Courier New" w:hAnsi="Courier New" w:cs="Courier New"/>
+          <w:color w:val="000000"/>
+          <w:sz w:val="16"/>
+          <w:szCs w:val="16"/>
+          <w:highlight w:val="white"/>
+          <w:lang w:val="en-US"/>
+        </w:rPr>
+        <w:t>ERROR_SYSTEM</w:t>
+      </w:r>
+      <w:r>
+        <w:rPr>
+          <w:rFonts w:ascii="Courier New" w:hAnsi="Courier New" w:cs="Courier New"/>
+          <w:color w:val="000000"/>
+          <w:sz w:val="16"/>
+          <w:szCs w:val="16"/>
+          <w:highlight w:val="white"/>
+          <w:lang w:val="en-US"/>
+        </w:rPr>
+        <w:br/>
+      </w:r>
+      <w:r>
+        <w:rPr>
+          <w:rFonts w:ascii="Times New Roman" w:hAnsi="Times New Roman" w:cs="Times New Roman"/>
+          <w:color w:val="000000"/>
+          <w:sz w:val="24"/>
+          <w:szCs w:val="24"/>
+          <w:highlight w:val="white"/>
+          <w:lang w:val="en-US"/>
+        </w:rPr>
+        <w:br/>
+      </w:r>
+      <w:r>
+        <w:rPr>
+          <w:lang w:val="en-US"/>
+        </w:rPr>
+        <w:t>while this example violates the constraint:</w:t>
+      </w:r>
+    </w:p>
+    <w:p>
+      <w:pPr>
+        <w:spacing w:after="0"/>
+        <w:rPr>
+          <w:rFonts w:ascii="Courier New" w:hAnsi="Courier New" w:cs="Courier New"/>
+          <w:color w:val="000000"/>
+          <w:sz w:val="16"/>
+          <w:szCs w:val="16"/>
+          <w:highlight w:val="white"/>
+          <w:lang w:val="en-US"/>
+        </w:rPr>
+      </w:pPr>
+      <w:r>
+        <w:rPr>
+          <w:rFonts w:ascii="Courier New" w:hAnsi="Courier New" w:cs="Courier New"/>
+          <w:color w:val="000000"/>
+          <w:sz w:val="16"/>
+          <w:szCs w:val="16"/>
+          <w:highlight w:val="white"/>
+          <w:lang w:val="en-US"/>
+        </w:rPr>
+        <w:t>request,response,returnCode</w:t>
+      </w:r>
+      <w:r>
+        <w:rPr>
+          <w:rFonts w:ascii="Courier New" w:hAnsi="Courier New" w:cs="Courier New"/>
+          <w:color w:val="000000"/>
+          <w:sz w:val="16"/>
+          <w:szCs w:val="16"/>
+          <w:highlight w:val="white"/>
+          <w:lang w:val="en-US"/>
+        </w:rPr>
+        <w:br/>
+        <w:t>getFooRQ</w:t>
+      </w:r>
+      <w:r>
+        <w:rPr>
+          <w:rFonts w:ascii="Courier New" w:hAnsi="Courier New" w:cs="Courier New"/>
+          <w:color w:val="000000"/>
+          <w:sz w:val="16"/>
+          <w:szCs w:val="16"/>
+          <w:highlight w:val="white"/>
+          <w:lang w:val="en-US"/>
+        </w:rPr>
+        <w:t>1</w:t>
+      </w:r>
+      <w:r>
+        <w:rPr>
+          <w:rFonts w:ascii="Courier New" w:hAnsi="Courier New" w:cs="Courier New"/>
+          <w:color w:val="000000"/>
+          <w:sz w:val="16"/>
+          <w:szCs w:val="16"/>
+          <w:highlight w:val="white"/>
+          <w:lang w:val="en-US"/>
+        </w:rPr>
+        <w:t>.xml,getFooRS1.xml,OK</w:t>
+      </w:r>
+    </w:p>
+    <w:p>
+      <w:pPr>
+        <w:spacing w:after="0"/>
+        <w:rPr>
+          <w:lang w:val="en-US"/>
+        </w:rPr>
+      </w:pPr>
+      <w:r>
+        <w:rPr>
+          <w:rFonts w:ascii="Courier New" w:hAnsi="Courier New" w:cs="Courier New"/>
+          <w:color w:val="000000"/>
+          <w:sz w:val="16"/>
+          <w:szCs w:val="16"/>
+          <w:highlight w:val="white"/>
+          <w:lang w:val="en-US"/>
+        </w:rPr>
+        <w:t>getFooRQ2.xml,getFooRS2.xml,NO</w:t>
+      </w:r>
+      <w:r>
+        <w:rPr>
+          <w:rFonts w:ascii="Courier New" w:hAnsi="Courier New" w:cs="Courier New"/>
+          <w:color w:val="000000"/>
+          <w:sz w:val="16"/>
+          <w:szCs w:val="16"/>
+          <w:highlight w:val="white"/>
+          <w:lang w:val="en-US"/>
+        </w:rPr>
+        <w:t>FIND</w:t>
+      </w:r>
+      <w:r>
+        <w:rPr>
+          <w:rFonts w:ascii="Courier New" w:hAnsi="Courier New" w:cs="Courier New"/>
+          <w:color w:val="000000"/>
+          <w:sz w:val="16"/>
+          <w:szCs w:val="16"/>
+          <w:highlight w:val="white"/>
+          <w:lang w:val="en-US"/>
+        </w:rPr>
+        <w:br/>
+        <w:t>getFooRQ</w:t>
+      </w:r>
+      <w:r>
+        <w:rPr>
+          <w:rFonts w:ascii="Courier New" w:hAnsi="Courier New" w:cs="Courier New"/>
+          <w:color w:val="000000"/>
+          <w:sz w:val="16"/>
+          <w:szCs w:val="16"/>
+          <w:highlight w:val="white"/>
+          <w:lang w:val="en-US"/>
+        </w:rPr>
+        <w:t>3</w:t>
+      </w:r>
+      <w:r>
+        <w:rPr>
+          <w:rFonts w:ascii="Courier New" w:hAnsi="Courier New" w:cs="Courier New"/>
+          <w:color w:val="000000"/>
+          <w:sz w:val="16"/>
+          <w:szCs w:val="16"/>
+          <w:highlight w:val="white"/>
+          <w:lang w:val="en-US"/>
+        </w:rPr>
+        <w:t>.xml,getFooRS</w:t>
+      </w:r>
+      <w:r>
+        <w:rPr>
+          <w:rFonts w:ascii="Courier New" w:hAnsi="Courier New" w:cs="Courier New"/>
+          <w:color w:val="000000"/>
+          <w:sz w:val="16"/>
+          <w:szCs w:val="16"/>
+          <w:highlight w:val="white"/>
+          <w:lang w:val="en-US"/>
+        </w:rPr>
+        <w:t>3</w:t>
+      </w:r>
+      <w:r>
+        <w:rPr>
+          <w:rFonts w:ascii="Courier New" w:hAnsi="Courier New" w:cs="Courier New"/>
+          <w:color w:val="000000"/>
+          <w:sz w:val="16"/>
+          <w:szCs w:val="16"/>
+          <w:highlight w:val="white"/>
+          <w:lang w:val="en-US"/>
+        </w:rPr>
+        <w:t>.xml,</w:t>
+      </w:r>
+      <w:r>
+        <w:rPr>
+          <w:rFonts w:ascii="Courier New" w:hAnsi="Courier New" w:cs="Courier New"/>
+          <w:color w:val="000000"/>
+          <w:sz w:val="16"/>
+          <w:szCs w:val="16"/>
+          <w:highlight w:val="white"/>
+          <w:lang w:val="en-US"/>
+        </w:rPr>
+        <w:t>ERROR-SYSTEM</w:t>
+      </w:r>
+      <w:r>
+        <w:rPr>
+          <w:rFonts w:ascii="Courier New" w:hAnsi="Courier New" w:cs="Courier New"/>
+          <w:color w:val="000000"/>
+          <w:sz w:val="16"/>
+          <w:szCs w:val="16"/>
+          <w:highlight w:val="white"/>
+          <w:lang w:val="en-US"/>
+        </w:rPr>
+        <w:br/>
+      </w:r>
+    </w:p>
+    <w:p>
+      <w:pPr>
+        <w:rPr>
+          <w:lang w:val="en-US"/>
+        </w:rPr>
+      </w:pPr>
+      <w:r>
+        <w:rPr>
+          <w:lang w:val="en-US"/>
+        </w:rPr>
+        <w:t xml:space="preserve">We proceed to check request message files: for each such file, there must be a response file in the sibling </w:t>
+      </w:r>
+      <w:r>
+        <w:rPr>
+          <w:rFonts w:ascii="Courier New" w:hAnsi="Courier New" w:cs="Courier New"/>
+          <w:lang w:val="en-US"/>
+        </w:rPr>
+        <w:t>&lt;output&gt;</w:t>
+      </w:r>
+      <w:r>
+        <w:rPr>
+          <w:lang w:val="en-US"/>
+        </w:rPr>
+        <w:t xml:space="preserve"> folder, with a name obtained by replacing in the reque</w:t>
+      </w:r>
+      <w:r>
+        <w:rPr>
+          <w:lang w:val="en-US"/>
+        </w:rPr>
+        <w:t>s</w:t>
+      </w:r>
+      <w:r>
+        <w:rPr>
+          <w:lang w:val="en-US"/>
+        </w:rPr>
+        <w:t>ts file name the last substring RQ with RS</w:t>
+      </w:r>
+      <w:r>
+        <w:rPr>
+          <w:lang w:val="en-US"/>
+        </w:rPr>
+        <w:t>. The constraint is expressed by the following &lt;file&gt; element:</w:t>
+      </w:r>
+    </w:p>
+    <w:p>
+      <w:pPr>
+        <w:shd w:val="clear" w:color="auto" w:fill="FFFFFF"/>
+        <w:autoSpaceDE w:val="0"/>
+        <w:autoSpaceDN w:val="0"/>
+        <w:adjustRightInd w:val="0"/>
+        <w:spacing w:after="0" w:line="240" w:lineRule="auto"/>
+        <w:rPr>
+          <w:rFonts w:ascii="Courier New" w:hAnsi="Courier New" w:cs="Courier New"/>
+          <w:sz w:val="16"/>
+          <w:szCs w:val="16"/>
+          <w:highlight w:val="white"/>
+          <w:lang w:val="en-US"/>
+        </w:rPr>
+      </w:pPr>
+      <w:r>
+        <w:rPr>
+          <w:rFonts w:ascii="Courier New" w:hAnsi="Courier New" w:cs="Courier New"/>
+          <w:color w:val="000096"/>
+          <w:sz w:val="16"/>
+          <w:szCs w:val="16"/>
+          <w:highlight w:val="white"/>
+          <w:lang w:val="en-US"/>
+        </w:rPr>
+        <w:t>&lt;file</w:t>
+      </w:r>
+      <w:r>
+        <w:rPr>
+          <w:rFonts w:ascii="Courier New" w:hAnsi="Courier New" w:cs="Courier New"/>
+          <w:color w:val="F5844C"/>
+          <w:sz w:val="16"/>
+          <w:szCs w:val="16"/>
+          <w:highlight w:val="white"/>
+          <w:lang w:val="en-US"/>
+        </w:rPr>
+        <w:t xml:space="preserve"> foxpath</w:t>
+      </w:r>
+      <w:r>
+        <w:rPr>
+          <w:rFonts w:ascii="Courier New" w:hAnsi="Courier New" w:cs="Courier New"/>
+          <w:color w:val="FF8040"/>
+          <w:sz w:val="16"/>
+          <w:szCs w:val="16"/>
+          <w:highlight w:val="white"/>
+          <w:lang w:val="en-US"/>
+        </w:rPr>
+        <w:t>=</w:t>
+      </w:r>
+      <w:r>
+        <w:rPr>
+          <w:rFonts w:ascii="Courier New" w:hAnsi="Courier New" w:cs="Courier New"/>
+          <w:color w:val="993300"/>
+          <w:sz w:val="16"/>
+          <w:szCs w:val="16"/>
+          <w:highlight w:val="white"/>
+          <w:lang w:val="en-US"/>
+        </w:rPr>
+        <w:t>"input\*"</w:t>
+      </w:r>
+      <w:r>
+        <w:rPr>
+          <w:rFonts w:ascii="Courier New" w:hAnsi="Courier New" w:cs="Courier New"/>
+          <w:color w:val="000096"/>
+          <w:sz w:val="16"/>
+          <w:szCs w:val="16"/>
+          <w:highlight w:val="white"/>
+          <w:lang w:val="en-US"/>
+        </w:rPr>
+        <w:t>&gt;</w:t>
+      </w:r>
+      <w:r>
+        <w:rPr>
+          <w:rFonts w:ascii="Courier New" w:hAnsi="Courier New" w:cs="Courier New"/>
+          <w:color w:val="000000"/>
+          <w:sz w:val="16"/>
+          <w:szCs w:val="16"/>
+          <w:highlight w:val="white"/>
+          <w:lang w:val="en-US"/>
+        </w:rPr>
+        <w:br/>
+      </w:r>
+      <w:r>
+        <w:rPr>
+          <w:rFonts w:ascii="Courier New" w:hAnsi="Courier New" w:cs="Courier New"/>
+          <w:color w:val="000000"/>
+          <w:sz w:val="16"/>
+          <w:szCs w:val="16"/>
+          <w:highlight w:val="white"/>
+          <w:lang w:val="en-US"/>
+        </w:rPr>
+        <w:t xml:space="preserve">  </w:t>
+      </w:r>
+      <w:r>
+        <w:rPr>
+          <w:rFonts w:ascii="Courier New" w:hAnsi="Courier New" w:cs="Courier New"/>
+          <w:color w:val="000096"/>
+          <w:sz w:val="16"/>
+          <w:szCs w:val="16"/>
+          <w:highlight w:val="white"/>
+          <w:lang w:val="en-US"/>
+        </w:rPr>
+        <w:t>&lt;targetSize</w:t>
+      </w:r>
+      <w:r>
+        <w:rPr>
+          <w:rFonts w:ascii="Courier New" w:hAnsi="Courier New" w:cs="Courier New"/>
+          <w:color w:val="F5844C"/>
+          <w:sz w:val="16"/>
+          <w:szCs w:val="16"/>
+          <w:highlight w:val="white"/>
+          <w:lang w:val="en-US"/>
+        </w:rPr>
+        <w:t xml:space="preserve"> msg</w:t>
+      </w:r>
+      <w:r>
+        <w:rPr>
+          <w:rFonts w:ascii="Courier New" w:hAnsi="Courier New" w:cs="Courier New"/>
+          <w:color w:val="FF8040"/>
+          <w:sz w:val="16"/>
+          <w:szCs w:val="16"/>
+          <w:highlight w:val="white"/>
+          <w:lang w:val="en-US"/>
+        </w:rPr>
+        <w:t>=</w:t>
+      </w:r>
+      <w:r>
+        <w:rPr>
+          <w:rFonts w:ascii="Courier New" w:hAnsi="Courier New" w:cs="Courier New"/>
+          <w:color w:val="993300"/>
+          <w:sz w:val="16"/>
+          <w:szCs w:val="16"/>
+          <w:highlight w:val="white"/>
+          <w:lang w:val="en-US"/>
+        </w:rPr>
+        <w:t>"Input folder without request msgs"</w:t>
+      </w:r>
+      <w:r>
+        <w:rPr>
+          <w:rFonts w:ascii="Courier New" w:hAnsi="Courier New" w:cs="Courier New"/>
+          <w:color w:val="F5844C"/>
+          <w:sz w:val="16"/>
+          <w:szCs w:val="16"/>
+          <w:highlight w:val="white"/>
+          <w:lang w:val="en-US"/>
+        </w:rPr>
+        <w:t xml:space="preserve"> minCount</w:t>
+      </w:r>
+      <w:r>
+        <w:rPr>
+          <w:rFonts w:ascii="Courier New" w:hAnsi="Courier New" w:cs="Courier New"/>
+          <w:color w:val="FF8040"/>
+          <w:sz w:val="16"/>
+          <w:szCs w:val="16"/>
+          <w:highlight w:val="white"/>
+          <w:lang w:val="en-US"/>
+        </w:rPr>
+        <w:t>=</w:t>
+      </w:r>
+      <w:r>
+        <w:rPr>
+          <w:rFonts w:ascii="Courier New" w:hAnsi="Courier New" w:cs="Courier New"/>
+          <w:color w:val="993300"/>
+          <w:sz w:val="16"/>
+          <w:szCs w:val="16"/>
+          <w:highlight w:val="white"/>
+          <w:lang w:val="en-US"/>
+        </w:rPr>
+        <w:t>"1"</w:t>
+      </w:r>
+      <w:r>
+        <w:rPr>
+          <w:rFonts w:ascii="Courier New" w:hAnsi="Courier New" w:cs="Courier New"/>
+          <w:color w:val="000096"/>
+          <w:sz w:val="16"/>
+          <w:szCs w:val="16"/>
+          <w:highlight w:val="white"/>
+          <w:lang w:val="en-US"/>
+        </w:rPr>
+        <w:t>/&gt;</w:t>
+      </w:r>
+      <w:r>
+        <w:rPr>
+          <w:rFonts w:ascii="Courier New" w:hAnsi="Courier New" w:cs="Courier New"/>
+          <w:color w:val="000000"/>
+          <w:sz w:val="16"/>
+          <w:szCs w:val="16"/>
+          <w:highlight w:val="white"/>
+          <w:lang w:val="en-US"/>
+        </w:rPr>
+        <w:br/>
+        <w:t xml:space="preserve">                    </w:t>
+      </w:r>
+      <w:r>
+        <w:rPr>
+          <w:rFonts w:ascii="Courier New" w:hAnsi="Courier New" w:cs="Courier New"/>
+          <w:color w:val="000000"/>
+          <w:sz w:val="16"/>
+          <w:szCs w:val="16"/>
+          <w:highlight w:val="white"/>
+          <w:lang w:val="en-US"/>
+        </w:rPr>
+        <w:br/>
+        <w:t xml:space="preserve">  </w:t>
+      </w:r>
+      <w:r>
+        <w:rPr>
+          <w:rFonts w:ascii="Courier New" w:hAnsi="Courier New" w:cs="Courier New"/>
+          <w:color w:val="006400"/>
+          <w:sz w:val="16"/>
+          <w:szCs w:val="16"/>
+          <w:highlight w:val="white"/>
+          <w:lang w:val="en-US"/>
+        </w:rPr>
+        <w:t>&lt;!-- Check - request with response ? --&gt;</w:t>
+      </w:r>
+      <w:r>
+        <w:rPr>
+          <w:rFonts w:ascii="Courier New" w:hAnsi="Courier New" w:cs="Courier New"/>
+          <w:color w:val="000000"/>
+          <w:sz w:val="16"/>
+          <w:szCs w:val="16"/>
+          <w:highlight w:val="white"/>
+          <w:lang w:val="en-US"/>
+        </w:rPr>
+        <w:br/>
+        <w:t xml:space="preserve">  </w:t>
+      </w:r>
+      <w:r>
+        <w:rPr>
+          <w:rFonts w:ascii="Courier New" w:hAnsi="Courier New" w:cs="Courier New"/>
+          <w:color w:val="000096"/>
+          <w:sz w:val="16"/>
+          <w:szCs w:val="16"/>
+          <w:highlight w:val="white"/>
+          <w:lang w:val="en-US"/>
+        </w:rPr>
+        <w:t>&lt;foxpath</w:t>
+      </w:r>
+      <w:r>
+        <w:rPr>
+          <w:rFonts w:ascii="Courier New" w:hAnsi="Courier New" w:cs="Courier New"/>
+          <w:color w:val="F5844C"/>
+          <w:sz w:val="16"/>
+          <w:szCs w:val="16"/>
+          <w:highlight w:val="white"/>
+          <w:lang w:val="en-US"/>
+        </w:rPr>
+        <w:t xml:space="preserve"> msg</w:t>
+      </w:r>
+      <w:r>
+        <w:rPr>
+          <w:rFonts w:ascii="Courier New" w:hAnsi="Courier New" w:cs="Courier New"/>
+          <w:color w:val="FF8040"/>
+          <w:sz w:val="16"/>
+          <w:szCs w:val="16"/>
+          <w:highlight w:val="white"/>
+          <w:lang w:val="en-US"/>
+        </w:rPr>
+        <w:t>=</w:t>
+      </w:r>
+      <w:r>
+        <w:rPr>
+          <w:rFonts w:ascii="Courier New" w:hAnsi="Courier New" w:cs="Courier New"/>
+          <w:color w:val="993300"/>
+          <w:sz w:val="16"/>
+          <w:szCs w:val="16"/>
+          <w:highlight w:val="white"/>
+          <w:lang w:val="en-US"/>
+        </w:rPr>
+        <w:t>"Request without response"</w:t>
+      </w:r>
+      <w:r>
+        <w:rPr>
+          <w:rFonts w:ascii="Courier New" w:hAnsi="Courier New" w:cs="Courier New"/>
+          <w:color w:val="F5844C"/>
+          <w:sz w:val="16"/>
+          <w:szCs w:val="16"/>
+          <w:highlight w:val="white"/>
+          <w:lang w:val="en-US"/>
+        </w:rPr>
+        <w:t xml:space="preserve"> count</w:t>
+      </w:r>
+      <w:r>
+        <w:rPr>
+          <w:rFonts w:ascii="Courier New" w:hAnsi="Courier New" w:cs="Courier New"/>
+          <w:color w:val="FF8040"/>
+          <w:sz w:val="16"/>
+          <w:szCs w:val="16"/>
+          <w:highlight w:val="white"/>
+          <w:lang w:val="en-US"/>
+        </w:rPr>
+        <w:t>=</w:t>
+      </w:r>
+      <w:r>
+        <w:rPr>
+          <w:rFonts w:ascii="Courier New" w:hAnsi="Courier New" w:cs="Courier New"/>
+          <w:color w:val="993300"/>
+          <w:sz w:val="16"/>
+          <w:szCs w:val="16"/>
+          <w:highlight w:val="white"/>
+          <w:lang w:val="en-US"/>
+        </w:rPr>
+        <w:t>"1"</w:t>
+      </w:r>
+      <w:r>
+        <w:rPr>
+          <w:rFonts w:ascii="Courier New" w:hAnsi="Courier New" w:cs="Courier New"/>
+          <w:color w:val="F5844C"/>
+          <w:sz w:val="16"/>
+          <w:szCs w:val="16"/>
+          <w:highlight w:val="white"/>
+          <w:lang w:val="en-US"/>
+        </w:rPr>
+        <w:t xml:space="preserve"> expr</w:t>
+      </w:r>
+      <w:r>
+        <w:rPr>
+          <w:rFonts w:ascii="Courier New" w:hAnsi="Courier New" w:cs="Courier New"/>
+          <w:color w:val="FF8040"/>
+          <w:sz w:val="16"/>
+          <w:szCs w:val="16"/>
+          <w:highlight w:val="white"/>
+          <w:lang w:val="en-US"/>
+        </w:rPr>
+        <w:t>=</w:t>
+      </w:r>
+      <w:r>
+        <w:rPr>
+          <w:rFonts w:ascii="Courier New" w:hAnsi="Courier New" w:cs="Courier New"/>
+          <w:color w:val="993300"/>
+          <w:sz w:val="16"/>
+          <w:szCs w:val="16"/>
+          <w:highlight w:val="white"/>
+          <w:lang w:val="en-US"/>
+        </w:rPr>
+        <w:t>"</w:t>
+      </w:r>
+      <w:r>
+        <w:rPr>
+          <w:rFonts w:ascii="Courier New" w:hAnsi="Courier New" w:cs="Courier New"/>
+          <w:color w:val="000000"/>
+          <w:sz w:val="16"/>
+          <w:szCs w:val="16"/>
+          <w:highlight w:val="white"/>
+          <w:lang w:val="en-US"/>
+        </w:rPr>
+        <w:br/>
+      </w:r>
+      <w:r>
+        <w:rPr>
+          <w:rFonts w:ascii="Courier New" w:hAnsi="Courier New" w:cs="Courier New"/>
+          <w:color w:val="993300"/>
+          <w:sz w:val="16"/>
+          <w:szCs w:val="16"/>
+          <w:highlight w:val="white"/>
+          <w:lang w:val="en-US"/>
+        </w:rPr>
+        <w:t xml:space="preserve">  </w:t>
+      </w:r>
+      <w:r>
+        <w:rPr>
+          <w:rFonts w:ascii="Courier New" w:hAnsi="Courier New" w:cs="Courier New"/>
+          <w:color w:val="993300"/>
+          <w:sz w:val="16"/>
+          <w:szCs w:val="16"/>
+          <w:highlight w:val="white"/>
+          <w:lang w:val="en-US"/>
+        </w:rPr>
+        <w:t xml:space="preserve">  </w:t>
+      </w:r>
+      <w:r>
+        <w:rPr>
+          <w:rFonts w:ascii="Courier New" w:hAnsi="Courier New" w:cs="Courier New"/>
+          <w:color w:val="993300"/>
+          <w:sz w:val="16"/>
+          <w:szCs w:val="16"/>
+          <w:highlight w:val="white"/>
+          <w:lang w:val="en-US"/>
+        </w:rPr>
+        <w:t xml:space="preserve">let $expFileNameRS := file-name(.) ! replace(., '(.*)RQ(.*)\.(xml|json)$', '$1RS$2.$3')    </w:t>
+      </w:r>
+      <w:r>
+        <w:rPr>
+          <w:rFonts w:ascii="Courier New" w:hAnsi="Courier New" w:cs="Courier New"/>
+          <w:color w:val="000000"/>
+          <w:sz w:val="16"/>
+          <w:szCs w:val="16"/>
+          <w:highlight w:val="white"/>
+          <w:lang w:val="en-US"/>
+        </w:rPr>
+        <w:br/>
+      </w:r>
+      <w:r>
+        <w:rPr>
+          <w:rFonts w:ascii="Courier New" w:hAnsi="Courier New" w:cs="Courier New"/>
+          <w:color w:val="993300"/>
+          <w:sz w:val="16"/>
+          <w:szCs w:val="16"/>
+          <w:highlight w:val="white"/>
+          <w:lang w:val="en-US"/>
+        </w:rPr>
+        <w:t xml:space="preserve">    return ..\..\output\*[file-name(.) eq $expFileNameRS]"</w:t>
+      </w:r>
+      <w:r>
+        <w:rPr>
+          <w:rFonts w:ascii="Courier New" w:hAnsi="Courier New" w:cs="Courier New"/>
+          <w:color w:val="F5844C"/>
+          <w:sz w:val="16"/>
+          <w:szCs w:val="16"/>
+          <w:highlight w:val="white"/>
+          <w:lang w:val="en-US"/>
+        </w:rPr>
+        <w:t xml:space="preserve"> </w:t>
+      </w:r>
+      <w:r>
+        <w:rPr>
+          <w:rFonts w:ascii="Courier New" w:hAnsi="Courier New" w:cs="Courier New"/>
+          <w:color w:val="000096"/>
+          <w:sz w:val="16"/>
+          <w:szCs w:val="16"/>
+          <w:highlight w:val="white"/>
+          <w:lang w:val="en-US"/>
+        </w:rPr>
+        <w:t>/&gt;</w:t>
+      </w:r>
+      <w:r>
+        <w:rPr>
+          <w:rFonts w:ascii="Courier New" w:hAnsi="Courier New" w:cs="Courier New"/>
+          <w:color w:val="000000"/>
+          <w:sz w:val="16"/>
+          <w:szCs w:val="16"/>
+          <w:highlight w:val="white"/>
+          <w:lang w:val="en-US"/>
+        </w:rPr>
+        <w:br/>
+        <w:t xml:space="preserve">  </w:t>
+      </w:r>
+      <w:r>
+        <w:rPr>
+          <w:rFonts w:ascii="Courier New" w:hAnsi="Courier New" w:cs="Courier New"/>
+          <w:color w:val="000096"/>
+          <w:sz w:val="16"/>
+          <w:szCs w:val="16"/>
+          <w:highlight w:val="white"/>
+          <w:lang w:val="en-US"/>
+        </w:rPr>
+        <w:t>&lt;/file&gt;</w:t>
+      </w:r>
+      <w:r>
+        <w:rPr>
+          <w:rFonts w:ascii="Courier New" w:hAnsi="Courier New" w:cs="Courier New"/>
+          <w:color w:val="000000"/>
+          <w:sz w:val="16"/>
+          <w:szCs w:val="16"/>
+          <w:highlight w:val="white"/>
+          <w:lang w:val="en-US"/>
+        </w:rPr>
+        <w:br/>
+      </w:r>
+    </w:p>
+    <w:p>
+      <w:pPr>
+        <w:rPr>
+          <w:lang w:val="en-US"/>
+        </w:rPr>
+      </w:pPr>
+      <w:r>
+        <w:rPr>
+          <w:lang w:val="en-US"/>
+        </w:rPr>
+        <w:t>The foxpath expression first determines the file name of the response file</w:t>
+      </w:r>
+      <w:r>
+        <w:rPr>
+          <w:lang w:val="en-US"/>
+        </w:rPr>
+        <w:t xml:space="preserve"> </w:t>
+      </w:r>
+      <w:r>
+        <w:rPr>
+          <w:rFonts w:ascii="Courier New" w:hAnsi="Courier New" w:cs="Courier New"/>
+          <w:lang w:val="en-US"/>
+        </w:rPr>
+        <w:t>($expFileNameRS)</w:t>
+      </w:r>
+      <w:r>
+        <w:rPr>
+          <w:lang w:val="en-US"/>
+        </w:rPr>
+        <w:t xml:space="preserve">, then navigates into the sibling </w:t>
+      </w:r>
+      <w:r>
+        <w:rPr>
+          <w:rFonts w:ascii="Courier New" w:hAnsi="Courier New" w:cs="Courier New"/>
+          <w:lang w:val="en-US"/>
+        </w:rPr>
+        <w:t>&lt;output&gt;</w:t>
+      </w:r>
+      <w:r>
+        <w:rPr>
+          <w:lang w:val="en-US"/>
+        </w:rPr>
+        <w:t xml:space="preserve"> folder and selects the file </w:t>
+      </w:r>
+      <w:r>
+        <w:rPr>
+          <w:lang w:val="en-US"/>
+        </w:rPr>
+        <w:t>with such a name</w:t>
+      </w:r>
+      <w:r>
+        <w:rPr>
+          <w:lang w:val="en-US"/>
+        </w:rPr>
+        <w:t xml:space="preserve"> (if existant)</w:t>
+      </w:r>
+      <w:r>
+        <w:rPr>
+          <w:lang w:val="en-US"/>
+        </w:rPr>
+        <w:t>. The expectation that such a response file does exist is expressed by the @count attribute (@count=1)</w:t>
+      </w:r>
+      <w:r>
+        <w:rPr>
+          <w:lang w:val="en-US"/>
+        </w:rPr>
+        <w:t xml:space="preserve"> on </w:t>
+      </w:r>
+      <w:r>
+        <w:rPr>
+          <w:rFonts w:ascii="Courier New" w:hAnsi="Courier New" w:cs="Courier New"/>
+          <w:lang w:val="en-US"/>
+        </w:rPr>
+        <w:t>&lt;foxpath&gt;</w:t>
+      </w:r>
+      <w:r>
+        <w:rPr>
+          <w:lang w:val="en-US"/>
+        </w:rPr>
+        <w:t xml:space="preserve">. </w:t>
+      </w:r>
       <w:bookmarkStart w:id="0" w:name="_GoBack"/>
       <w:bookmarkEnd w:id="0"/>
-      <w:r>
-        <w:rPr>
-          <w:lang w:val="en-US"/>
-        </w:rPr>
-        <w:t>.</w:t>
-      </w:r>
     </w:p>
     <w:sectPr>
       <w:pgSz w:w="11906" w:h="16838"/>

--- a/about/greenfox-section-getting-started.docx
+++ b/about/greenfox-section-getting-started.docx
@@ -1400,6 +1400,25 @@
               </w:rPr>
               <w:t>ase folder, containing input, output and config folders</w:t>
             </w:r>
+            <w:r>
+              <w:rPr>
+                <w:lang w:val="en-US"/>
+              </w:rPr>
+              <w:t xml:space="preserve">; apart from these only optional </w:t>
+            </w:r>
+            <w:r>
+              <w:rPr>
+                <w:rFonts w:ascii="Courier New" w:hAnsi="Courier New" w:cs="Courier New"/>
+                <w:lang w:val="en-US"/>
+              </w:rPr>
+              <w:t>log-*</w:t>
+            </w:r>
+            <w:r>
+              <w:rPr>
+                <w:lang w:val="en-US"/>
+              </w:rPr>
+              <w:t xml:space="preserve"> files are allowed </w:t>
+            </w:r>
           </w:p>
         </w:tc>
       </w:tr>
@@ -1690,7 +1709,13 @@
               <w:rPr>
                 <w:lang w:val="en-US"/>
               </w:rPr>
-              <w:t>Folder</w:t>
+              <w:t>f</w:t>
+            </w:r>
+            <w:r>
+              <w:rPr>
+                <w:lang w:val="en-US"/>
+              </w:rPr>
+              <w:t>older</w:t>
             </w:r>
           </w:p>
         </w:tc>
@@ -2091,7 +2116,77 @@
         <w:rPr>
           <w:lang w:val="en-US"/>
         </w:rPr>
-        <w:t>For every response message in XML format, there must be exactly one XSD against which the message can be validated successfully</w:t>
+        <w:t>For every re</w:t>
+      </w:r>
+      <w:r>
+        <w:rPr>
+          <w:lang w:val="en-US"/>
+        </w:rPr>
+        <w:t xml:space="preserve">quest </w:t>
+      </w:r>
+      <w:r>
+        <w:rPr>
+          <w:lang w:val="en-US"/>
+        </w:rPr>
+        <w:t>message</w:t>
+      </w:r>
+      <w:r>
+        <w:rPr>
+          <w:lang w:val="en-US"/>
+        </w:rPr>
+        <w:t xml:space="preserve">, there must be a response message with a name obtained by replacing in the request file name </w:t>
+      </w:r>
+      <w:r>
+        <w:rPr>
+          <w:rFonts w:ascii="Courier New" w:hAnsi="Courier New" w:cs="Courier New"/>
+          <w:lang w:val="en-US"/>
+        </w:rPr>
+        <w:t>RQ</w:t>
+      </w:r>
+      <w:r>
+        <w:rPr>
+          <w:lang w:val="en-US"/>
+        </w:rPr>
+        <w:t xml:space="preserve"> with </w:t>
+      </w:r>
+      <w:r>
+        <w:rPr>
+          <w:rFonts w:ascii="Courier New" w:hAnsi="Courier New" w:cs="Courier New"/>
+          <w:lang w:val="en-US"/>
+        </w:rPr>
+        <w:t>RS</w:t>
+      </w:r>
+      <w:r>
+        <w:rPr>
+          <w:lang w:val="en-US"/>
+        </w:rPr>
+        <w:t xml:space="preserve"> (e.g. </w:t>
+      </w:r>
+      <w:r>
+        <w:rPr>
+          <w:rFonts w:ascii="Courier New" w:hAnsi="Courier New" w:cs="Courier New"/>
+          <w:lang w:val="en-US"/>
+        </w:rPr>
+        <w:t>getFooRQ</w:t>
+      </w:r>
+      <w:r>
+        <w:rPr>
+          <w:lang w:val="en-US"/>
+        </w:rPr>
+        <w:t xml:space="preserve"> and </w:t>
+      </w:r>
+      <w:r>
+        <w:rPr>
+          <w:rFonts w:ascii="Courier New" w:hAnsi="Courier New" w:cs="Courier New"/>
+          <w:lang w:val="en-US"/>
+        </w:rPr>
+        <w:t>getFooRS</w:t>
+      </w:r>
+      <w:r>
+        <w:rPr>
+          <w:lang w:val="en-US"/>
+        </w:rPr>
+        <w:t>)</w:t>
       </w:r>
     </w:p>
     <w:p>
@@ -2109,58 +2204,7 @@
         <w:rPr>
           <w:lang w:val="en-US"/>
         </w:rPr>
-        <w:t xml:space="preserve">In response messages </w:t>
-      </w:r>
-      <w:r>
-        <w:rPr>
-          <w:lang w:val="en-US"/>
-        </w:rPr>
-        <w:t xml:space="preserve">(XML or JSON format) </w:t>
-      </w:r>
-      <w:r>
-        <w:rPr>
-          <w:lang w:val="en-US"/>
-        </w:rPr>
-        <w:t xml:space="preserve">with root element </w:t>
-      </w:r>
-      <w:r>
-        <w:rPr>
-          <w:rFonts w:ascii="Courier New" w:hAnsi="Courier New" w:cs="Courier New"/>
-          <w:lang w:val="en-US"/>
-        </w:rPr>
-        <w:t>&lt;getFooRS&gt;</w:t>
-      </w:r>
-      <w:r>
-        <w:rPr>
-          <w:lang w:val="en-US"/>
-        </w:rPr>
-        <w:t xml:space="preserve">, the values in elements </w:t>
-      </w:r>
-      <w:r>
-        <w:rPr>
-          <w:rFonts w:ascii="Courier New" w:hAnsi="Courier New" w:cs="Courier New"/>
-          <w:lang w:val="en-US"/>
-        </w:rPr>
-        <w:t>//fooValue</w:t>
-      </w:r>
-      <w:r>
-        <w:rPr>
-          <w:lang w:val="en-US"/>
-        </w:rPr>
-        <w:t xml:space="preserve"> must be found in the codelist with name </w:t>
-      </w:r>
-      <w:r>
-        <w:rPr>
-          <w:rFonts w:ascii="Courier New" w:hAnsi="Courier New" w:cs="Courier New"/>
-          <w:lang w:val="en-US"/>
-        </w:rPr>
-        <w:t>foo-article</w:t>
-      </w:r>
-      <w:r>
-        <w:rPr>
-          <w:lang w:val="en-US"/>
-        </w:rPr>
-        <w:t>.</w:t>
+        <w:t>For every response message in XML format, there must be exactly one XSD against which the message can be validated successfully</w:t>
       </w:r>
     </w:p>
     <w:p>
@@ -2178,30 +2222,55 @@
         <w:rPr>
           <w:lang w:val="en-US"/>
         </w:rPr>
-        <w:t>In response messages</w:t>
-      </w:r>
-      <w:r>
-        <w:rPr>
-          <w:lang w:val="en-US"/>
-        </w:rPr>
-        <w:t xml:space="preserve"> (XML or JSON format)</w:t>
-      </w:r>
-      <w:r>
-        <w:rPr>
-          <w:lang w:val="en-US"/>
-        </w:rPr>
-        <w:t xml:space="preserve">, the return code must be as configured by the corresponding row in </w:t>
-      </w:r>
-      <w:r>
-        <w:rPr>
-          <w:rFonts w:ascii="Courier New" w:hAnsi="Courier New" w:cs="Courier New"/>
-          <w:lang w:val="en-US"/>
-        </w:rPr>
-        <w:t>msg-config.csv</w:t>
-      </w:r>
-      <w:r>
-        <w:rPr>
-          <w:rFonts w:ascii="Courier New" w:hAnsi="Courier New" w:cs="Courier New"/>
+        <w:t xml:space="preserve">In response messages </w:t>
+      </w:r>
+      <w:r>
+        <w:rPr>
+          <w:lang w:val="en-US"/>
+        </w:rPr>
+        <w:t xml:space="preserve">(XML or JSON format) </w:t>
+      </w:r>
+      <w:r>
+        <w:rPr>
+          <w:lang w:val="en-US"/>
+        </w:rPr>
+        <w:t xml:space="preserve">with root element </w:t>
+      </w:r>
+      <w:r>
+        <w:rPr>
+          <w:rFonts w:ascii="Courier New" w:hAnsi="Courier New" w:cs="Courier New"/>
+          <w:lang w:val="en-US"/>
+        </w:rPr>
+        <w:t>&lt;getFooRS&gt;</w:t>
+      </w:r>
+      <w:r>
+        <w:rPr>
+          <w:lang w:val="en-US"/>
+        </w:rPr>
+        <w:t xml:space="preserve">, the values in elements </w:t>
+      </w:r>
+      <w:r>
+        <w:rPr>
+          <w:rFonts w:ascii="Courier New" w:hAnsi="Courier New" w:cs="Courier New"/>
+          <w:lang w:val="en-US"/>
+        </w:rPr>
+        <w:t>//fooValue</w:t>
+      </w:r>
+      <w:r>
+        <w:rPr>
+          <w:lang w:val="en-US"/>
+        </w:rPr>
+        <w:t xml:space="preserve"> must be found in the codelist with name </w:t>
+      </w:r>
+      <w:r>
+        <w:rPr>
+          <w:rFonts w:ascii="Courier New" w:hAnsi="Courier New" w:cs="Courier New"/>
+          <w:lang w:val="en-US"/>
+        </w:rPr>
+        <w:t>foo-article</w:t>
+      </w:r>
+      <w:r>
+        <w:rPr>
           <w:lang w:val="en-US"/>
         </w:rPr>
         <w:t>.</w:t>
@@ -2222,60 +2291,30 @@
         <w:rPr>
           <w:lang w:val="en-US"/>
         </w:rPr>
-        <w:t xml:space="preserve">In response messages, </w:t>
-      </w:r>
-      <w:r>
-        <w:rPr>
-          <w:lang w:val="en-US"/>
-        </w:rPr>
-        <w:t xml:space="preserve">a </w:t>
-      </w:r>
-      <w:r>
-        <w:rPr>
-          <w:rFonts w:ascii="Courier New" w:hAnsi="Courier New" w:cs="Courier New"/>
-          <w:lang w:val="en-US"/>
-        </w:rPr>
-        <w:t>&lt;returnCode&gt;</w:t>
-      </w:r>
-      <w:r>
-        <w:rPr>
-          <w:lang w:val="en-US"/>
-        </w:rPr>
-        <w:t xml:space="preserve"> with value “OK” im</w:t>
-      </w:r>
-      <w:r>
-        <w:rPr>
-          <w:lang w:val="en-US"/>
-        </w:rPr>
-        <w:t>p</w:t>
-      </w:r>
-      <w:r>
-        <w:rPr>
-          <w:lang w:val="en-US"/>
-        </w:rPr>
-        <w:t xml:space="preserve">lies the occurrence of at least one </w:t>
-      </w:r>
-      <w:r>
-        <w:rPr>
-          <w:rFonts w:ascii="Courier New" w:hAnsi="Courier New" w:cs="Courier New"/>
-          <w:lang w:val="en-US"/>
-        </w:rPr>
-        <w:t>&lt;fooValue&gt;</w:t>
-      </w:r>
-      <w:r>
-        <w:rPr>
-          <w:lang w:val="en-US"/>
-        </w:rPr>
-        <w:t xml:space="preserve"> elements</w:t>
-      </w:r>
-      <w:r>
-        <w:rPr>
-          <w:lang w:val="en-US"/>
-        </w:rPr>
-        <w:t>, which must have non-empty text content</w:t>
-      </w:r>
-      <w:r>
-        <w:rPr>
+        <w:t>In response messages</w:t>
+      </w:r>
+      <w:r>
+        <w:rPr>
+          <w:lang w:val="en-US"/>
+        </w:rPr>
+        <w:t xml:space="preserve"> (XML or JSON format)</w:t>
+      </w:r>
+      <w:r>
+        <w:rPr>
+          <w:lang w:val="en-US"/>
+        </w:rPr>
+        <w:t xml:space="preserve">, the return code must be as configured by the corresponding row in </w:t>
+      </w:r>
+      <w:r>
+        <w:rPr>
+          <w:rFonts w:ascii="Courier New" w:hAnsi="Courier New" w:cs="Courier New"/>
+          <w:lang w:val="en-US"/>
+        </w:rPr>
+        <w:t>msg-config.csv</w:t>
+      </w:r>
+      <w:r>
+        <w:rPr>
+          <w:rFonts w:ascii="Courier New" w:hAnsi="Courier New" w:cs="Courier New"/>
           <w:lang w:val="en-US"/>
         </w:rPr>
         <w:t>.</w:t>
@@ -6057,6 +6096,7 @@
       <w:r>
         <w:rPr>
           <w:rFonts w:ascii="Courier New" w:hAnsi="Courier New" w:cs="Courier New"/>
+          <w:b/>
           <w:color w:val="F5844C"/>
           <w:sz w:val="16"/>
           <w:szCs w:val="16"/>
@@ -6068,6 +6108,7 @@
       <w:r>
         <w:rPr>
           <w:rFonts w:ascii="Courier New" w:hAnsi="Courier New" w:cs="Courier New"/>
+          <w:b/>
           <w:color w:val="FF8040"/>
           <w:sz w:val="16"/>
           <w:szCs w:val="16"/>
@@ -6079,6 +6120,7 @@
       <w:r>
         <w:rPr>
           <w:rFonts w:ascii="Courier New" w:hAnsi="Courier New" w:cs="Courier New"/>
+          <w:b/>
           <w:color w:val="993300"/>
           <w:sz w:val="16"/>
           <w:szCs w:val="16"/>
@@ -6090,6 +6132,7 @@
       <w:r>
         <w:rPr>
           <w:rFonts w:ascii="Courier New" w:hAnsi="Courier New" w:cs="Courier New"/>
+          <w:b/>
           <w:color w:val="F5844C"/>
           <w:sz w:val="16"/>
           <w:szCs w:val="16"/>
@@ -6101,6 +6144,7 @@
       <w:r>
         <w:rPr>
           <w:rFonts w:ascii="Courier New" w:hAnsi="Courier New" w:cs="Courier New"/>
+          <w:b/>
           <w:color w:val="FF8040"/>
           <w:sz w:val="16"/>
           <w:szCs w:val="16"/>
@@ -6112,6 +6156,7 @@
       <w:r>
         <w:rPr>
           <w:rFonts w:ascii="Courier New" w:hAnsi="Courier New" w:cs="Courier New"/>
+          <w:b/>
           <w:color w:val="993300"/>
           <w:sz w:val="16"/>
           <w:szCs w:val="16"/>
@@ -6123,6 +6168,7 @@
       <w:r>
         <w:rPr>
           <w:rFonts w:ascii="Courier New" w:hAnsi="Courier New" w:cs="Courier New"/>
+          <w:b/>
           <w:color w:val="F5844C"/>
           <w:sz w:val="16"/>
           <w:szCs w:val="16"/>
@@ -6134,6 +6180,7 @@
       <w:r>
         <w:rPr>
           <w:rFonts w:ascii="Courier New" w:hAnsi="Courier New" w:cs="Courier New"/>
+          <w:b/>
           <w:color w:val="FF8040"/>
           <w:sz w:val="16"/>
           <w:szCs w:val="16"/>
@@ -6145,6 +6192,7 @@
       <w:r>
         <w:rPr>
           <w:rFonts w:ascii="Courier New" w:hAnsi="Courier New" w:cs="Courier New"/>
+          <w:b/>
           <w:color w:val="993300"/>
           <w:sz w:val="16"/>
           <w:szCs w:val="16"/>
@@ -7077,7 +7125,20 @@
         <w:rPr>
           <w:lang w:val="en-US"/>
         </w:rPr>
-        <w:t>. The constraint is expressed by the following &lt;file&gt; element:</w:t>
+        <w:t xml:space="preserve">. The constraint is expressed by the following </w:t>
+      </w:r>
+      <w:r>
+        <w:rPr>
+          <w:rFonts w:ascii="Courier New" w:hAnsi="Courier New" w:cs="Courier New"/>
+          <w:lang w:val="en-US"/>
+        </w:rPr>
+        <w:t>&lt;file&gt;</w:t>
+      </w:r>
+      <w:r>
+        <w:rPr>
+          <w:lang w:val="en-US"/>
+        </w:rPr>
+        <w:t xml:space="preserve"> element:</w:t>
       </w:r>
     </w:p>
     <w:p>
@@ -7621,8 +7682,4122 @@
         </w:rPr>
         <w:t xml:space="preserve">. </w:t>
       </w:r>
+    </w:p>
+    <w:p>
+      <w:pPr>
+        <w:rPr>
+          <w:lang w:val="en-US"/>
+        </w:rPr>
+      </w:pPr>
+      <w:r>
+        <w:rPr>
+          <w:lang w:val="en-US"/>
+        </w:rPr>
+        <w:t xml:space="preserve">A foxpath can also be used as a child to a folder descriptor, in order to retrieve folder contents across file boundaries and express an expectation </w:t>
+      </w:r>
+      <w:r>
+        <w:rPr>
+          <w:lang w:val="en-US"/>
+        </w:rPr>
+        <w:t>about</w:t>
+      </w:r>
+      <w:r>
+        <w:rPr>
+          <w:lang w:val="en-US"/>
+        </w:rPr>
+        <w:t xml:space="preserve"> the overall results. We apply this technique in order to constrain the </w:t>
+      </w:r>
+      <w:r>
+        <w:rPr>
+          <w:rFonts w:ascii="Courier New" w:hAnsi="Courier New" w:cs="Courier New"/>
+          <w:lang w:val="en-US"/>
+        </w:rPr>
+        <w:t>codelists</w:t>
+      </w:r>
+      <w:r>
+        <w:rPr>
+          <w:lang w:val="en-US"/>
+        </w:rPr>
+        <w:t xml:space="preserve"> folder to contain </w:t>
+      </w:r>
+      <w:r>
+        <w:rPr>
+          <w:rFonts w:ascii="Courier New" w:hAnsi="Courier New" w:cs="Courier New"/>
+          <w:lang w:val="en-US"/>
+        </w:rPr>
+        <w:t>&lt;codelist&gt;</w:t>
+      </w:r>
+      <w:r>
+        <w:rPr>
+          <w:lang w:val="en-US"/>
+        </w:rPr>
+        <w:t xml:space="preserve"> elements with a @name attribute and at least one non-empty </w:t>
+      </w:r>
+      <w:r>
+        <w:rPr>
+          <w:rFonts w:ascii="Courier New" w:hAnsi="Courier New" w:cs="Courier New"/>
+          <w:lang w:val="en-US"/>
+        </w:rPr>
+        <w:t>&lt;entry&gt;</w:t>
+      </w:r>
+      <w:r>
+        <w:rPr>
+          <w:lang w:val="en-US"/>
+        </w:rPr>
+        <w:t xml:space="preserve"> child:</w:t>
+      </w:r>
+    </w:p>
+    <w:p>
+      <w:pPr>
+        <w:shd w:val="clear" w:color="auto" w:fill="FFFFFF"/>
+        <w:autoSpaceDE w:val="0"/>
+        <w:autoSpaceDN w:val="0"/>
+        <w:adjustRightInd w:val="0"/>
+        <w:spacing w:after="0" w:line="240" w:lineRule="auto"/>
+        <w:rPr>
+          <w:rFonts w:ascii="Courier New" w:hAnsi="Courier New" w:cs="Courier New"/>
+          <w:color w:val="000000"/>
+          <w:sz w:val="16"/>
+          <w:szCs w:val="16"/>
+          <w:highlight w:val="white"/>
+          <w:lang w:val="en-US"/>
+        </w:rPr>
+      </w:pPr>
+      <w:r>
+        <w:rPr>
+          <w:rFonts w:ascii="Courier New" w:hAnsi="Courier New" w:cs="Courier New"/>
+          <w:color w:val="000000"/>
+          <w:sz w:val="16"/>
+          <w:szCs w:val="16"/>
+          <w:highlight w:val="white"/>
+          <w:lang w:val="en-US"/>
+        </w:rPr>
+        <w:t xml:space="preserve">    </w:t>
+      </w:r>
+      <w:r>
+        <w:rPr>
+          <w:rFonts w:ascii="Courier New" w:hAnsi="Courier New" w:cs="Courier New"/>
+          <w:color w:val="000096"/>
+          <w:sz w:val="16"/>
+          <w:szCs w:val="16"/>
+          <w:highlight w:val="white"/>
+          <w:lang w:val="en-US"/>
+        </w:rPr>
+        <w:t>&lt;domain</w:t>
+      </w:r>
+      <w:r>
+        <w:rPr>
+          <w:rFonts w:ascii="Courier New" w:hAnsi="Courier New" w:cs="Courier New"/>
+          <w:color w:val="F5844C"/>
+          <w:sz w:val="16"/>
+          <w:szCs w:val="16"/>
+          <w:highlight w:val="white"/>
+          <w:lang w:val="en-US"/>
+        </w:rPr>
+        <w:t xml:space="preserve"> path</w:t>
+      </w:r>
+      <w:r>
+        <w:rPr>
+          <w:rFonts w:ascii="Courier New" w:hAnsi="Courier New" w:cs="Courier New"/>
+          <w:color w:val="FF8040"/>
+          <w:sz w:val="16"/>
+          <w:szCs w:val="16"/>
+          <w:highlight w:val="white"/>
+          <w:lang w:val="en-US"/>
+        </w:rPr>
+        <w:t>=</w:t>
+      </w:r>
+      <w:r>
+        <w:rPr>
+          <w:rFonts w:ascii="Courier New" w:hAnsi="Courier New" w:cs="Courier New"/>
+          <w:color w:val="993300"/>
+          <w:sz w:val="16"/>
+          <w:szCs w:val="16"/>
+          <w:highlight w:val="white"/>
+          <w:lang w:val="en-US"/>
+        </w:rPr>
+        <w:t>"\tt\greenfox\resources\example-system\system-s"</w:t>
+      </w:r>
+      <w:r>
+        <w:rPr>
+          <w:rFonts w:ascii="Courier New" w:hAnsi="Courier New" w:cs="Courier New"/>
+          <w:color w:val="F5844C"/>
+          <w:sz w:val="16"/>
+          <w:szCs w:val="16"/>
+          <w:highlight w:val="white"/>
+          <w:lang w:val="en-US"/>
+        </w:rPr>
+        <w:t xml:space="preserve"> label</w:t>
+      </w:r>
+      <w:r>
+        <w:rPr>
+          <w:rFonts w:ascii="Courier New" w:hAnsi="Courier New" w:cs="Courier New"/>
+          <w:color w:val="FF8040"/>
+          <w:sz w:val="16"/>
+          <w:szCs w:val="16"/>
+          <w:highlight w:val="white"/>
+          <w:lang w:val="en-US"/>
+        </w:rPr>
+        <w:t>=</w:t>
+      </w:r>
+      <w:r>
+        <w:rPr>
+          <w:rFonts w:ascii="Courier New" w:hAnsi="Courier New" w:cs="Courier New"/>
+          <w:color w:val="993300"/>
+          <w:sz w:val="16"/>
+          <w:szCs w:val="16"/>
+          <w:highlight w:val="white"/>
+          <w:lang w:val="en-US"/>
+        </w:rPr>
+        <w:t>"system-s"</w:t>
+      </w:r>
+      <w:r>
+        <w:rPr>
+          <w:rFonts w:ascii="Courier New" w:hAnsi="Courier New" w:cs="Courier New"/>
+          <w:color w:val="000096"/>
+          <w:sz w:val="16"/>
+          <w:szCs w:val="16"/>
+          <w:highlight w:val="white"/>
+          <w:lang w:val="en-US"/>
+        </w:rPr>
+        <w:t>&gt;</w:t>
+      </w:r>
+      <w:r>
+        <w:rPr>
+          <w:rFonts w:ascii="Courier New" w:hAnsi="Courier New" w:cs="Courier New"/>
+          <w:color w:val="000000"/>
+          <w:sz w:val="16"/>
+          <w:szCs w:val="16"/>
+          <w:highlight w:val="white"/>
+          <w:lang w:val="en-US"/>
+        </w:rPr>
+        <w:t xml:space="preserve">    </w:t>
+      </w:r>
+      <w:r>
+        <w:rPr>
+          <w:rFonts w:ascii="Courier New" w:hAnsi="Courier New" w:cs="Courier New"/>
+          <w:color w:val="000000"/>
+          <w:sz w:val="16"/>
+          <w:szCs w:val="16"/>
+          <w:highlight w:val="white"/>
+          <w:lang w:val="en-US"/>
+        </w:rPr>
+        <w:br/>
+        <w:t xml:space="preserve">        </w:t>
+      </w:r>
+      <w:r>
+        <w:rPr>
+          <w:rFonts w:ascii="Courier New" w:hAnsi="Courier New" w:cs="Courier New"/>
+          <w:color w:val="000000"/>
+          <w:sz w:val="16"/>
+          <w:szCs w:val="16"/>
+          <w:highlight w:val="white"/>
+          <w:lang w:val="en-US"/>
+        </w:rPr>
+        <w:br/>
+        <w:t xml:space="preserve">        </w:t>
+      </w:r>
+      <w:r>
+        <w:rPr>
+          <w:rFonts w:ascii="Courier New" w:hAnsi="Courier New" w:cs="Courier New"/>
+          <w:color w:val="006400"/>
+          <w:sz w:val="16"/>
+          <w:szCs w:val="16"/>
+          <w:highlight w:val="white"/>
+          <w:lang w:val="en-US"/>
+        </w:rPr>
+        <w:t>&lt;!-- *** Root folder containing the test system *** --&gt;</w:t>
+      </w:r>
+      <w:r>
+        <w:rPr>
+          <w:rFonts w:ascii="Courier New" w:hAnsi="Courier New" w:cs="Courier New"/>
+          <w:color w:val="000000"/>
+          <w:sz w:val="16"/>
+          <w:szCs w:val="16"/>
+          <w:highlight w:val="white"/>
+          <w:lang w:val="en-US"/>
+        </w:rPr>
+        <w:br/>
+        <w:t xml:space="preserve">        </w:t>
+      </w:r>
+      <w:r>
+        <w:rPr>
+          <w:rFonts w:ascii="Courier New" w:hAnsi="Courier New" w:cs="Courier New"/>
+          <w:color w:val="000096"/>
+          <w:sz w:val="16"/>
+          <w:szCs w:val="16"/>
+          <w:highlight w:val="white"/>
+          <w:lang w:val="en-US"/>
+        </w:rPr>
+        <w:t>&lt;folder</w:t>
+      </w:r>
+      <w:r>
+        <w:rPr>
+          <w:rFonts w:ascii="Courier New" w:hAnsi="Courier New" w:cs="Courier New"/>
+          <w:color w:val="F5844C"/>
+          <w:sz w:val="16"/>
+          <w:szCs w:val="16"/>
+          <w:highlight w:val="white"/>
+          <w:lang w:val="en-US"/>
+        </w:rPr>
+        <w:t xml:space="preserve"> foxpath</w:t>
+      </w:r>
+      <w:r>
+        <w:rPr>
+          <w:rFonts w:ascii="Courier New" w:hAnsi="Courier New" w:cs="Courier New"/>
+          <w:color w:val="FF8040"/>
+          <w:sz w:val="16"/>
+          <w:szCs w:val="16"/>
+          <w:highlight w:val="white"/>
+          <w:lang w:val="en-US"/>
+        </w:rPr>
+        <w:t>=</w:t>
+      </w:r>
+      <w:r>
+        <w:rPr>
+          <w:rFonts w:ascii="Courier New" w:hAnsi="Courier New" w:cs="Courier New"/>
+          <w:color w:val="993300"/>
+          <w:sz w:val="16"/>
+          <w:szCs w:val="16"/>
+          <w:highlight w:val="white"/>
+          <w:lang w:val="en-US"/>
+        </w:rPr>
+        <w:t>"."</w:t>
+      </w:r>
+      <w:r>
+        <w:rPr>
+          <w:rFonts w:ascii="Courier New" w:hAnsi="Courier New" w:cs="Courier New"/>
+          <w:color w:val="000096"/>
+          <w:sz w:val="16"/>
+          <w:szCs w:val="16"/>
+          <w:highlight w:val="white"/>
+          <w:lang w:val="en-US"/>
+        </w:rPr>
+        <w:t>&gt;</w:t>
+      </w:r>
+      <w:r>
+        <w:rPr>
+          <w:rFonts w:ascii="Courier New" w:hAnsi="Courier New" w:cs="Courier New"/>
+          <w:color w:val="000000"/>
+          <w:sz w:val="16"/>
+          <w:szCs w:val="16"/>
+          <w:highlight w:val="white"/>
+          <w:lang w:val="en-US"/>
+        </w:rPr>
+        <w:t xml:space="preserve"> </w:t>
+      </w:r>
+      <w:r>
+        <w:rPr>
+          <w:rFonts w:ascii="Courier New" w:hAnsi="Courier New" w:cs="Courier New"/>
+          <w:color w:val="000000"/>
+          <w:sz w:val="16"/>
+          <w:szCs w:val="16"/>
+          <w:highlight w:val="white"/>
+          <w:lang w:val="en-US"/>
+        </w:rPr>
+        <w:br/>
+        <w:t xml:space="preserve">            </w:t>
+      </w:r>
+      <w:r>
+        <w:rPr>
+          <w:rFonts w:ascii="Courier New" w:hAnsi="Courier New" w:cs="Courier New"/>
+          <w:color w:val="000000"/>
+          <w:sz w:val="16"/>
+          <w:szCs w:val="16"/>
+          <w:highlight w:val="white"/>
+          <w:lang w:val="en-US"/>
+        </w:rPr>
+        <w:t>...</w:t>
+      </w:r>
+    </w:p>
+    <w:p>
+      <w:pPr>
+        <w:shd w:val="clear" w:color="auto" w:fill="FFFFFF"/>
+        <w:autoSpaceDE w:val="0"/>
+        <w:autoSpaceDN w:val="0"/>
+        <w:adjustRightInd w:val="0"/>
+        <w:spacing w:after="0" w:line="240" w:lineRule="auto"/>
+        <w:rPr>
+          <w:rFonts w:ascii="Courier New" w:hAnsi="Courier New" w:cs="Courier New"/>
+          <w:sz w:val="16"/>
+          <w:szCs w:val="16"/>
+          <w:highlight w:val="white"/>
+          <w:lang w:val="en-US"/>
+        </w:rPr>
+      </w:pPr>
+      <w:r>
+        <w:rPr>
+          <w:rFonts w:ascii="Courier New" w:hAnsi="Courier New" w:cs="Courier New"/>
+          <w:color w:val="000000"/>
+          <w:sz w:val="16"/>
+          <w:szCs w:val="16"/>
+          <w:highlight w:val="white"/>
+          <w:lang w:val="en-US"/>
+        </w:rPr>
+        <w:t xml:space="preserve">            </w:t>
+      </w:r>
+      <w:r>
+        <w:rPr>
+          <w:rFonts w:ascii="Courier New" w:hAnsi="Courier New" w:cs="Courier New"/>
+          <w:color w:val="006400"/>
+          <w:sz w:val="16"/>
+          <w:szCs w:val="16"/>
+          <w:highlight w:val="white"/>
+          <w:lang w:val="en-US"/>
+        </w:rPr>
+        <w:t>&lt;!-- *** Codelist folder --&gt;</w:t>
+      </w:r>
+      <w:r>
+        <w:rPr>
+          <w:rFonts w:ascii="Courier New" w:hAnsi="Courier New" w:cs="Courier New"/>
+          <w:color w:val="000000"/>
+          <w:sz w:val="16"/>
+          <w:szCs w:val="16"/>
+          <w:highlight w:val="white"/>
+          <w:lang w:val="en-US"/>
+        </w:rPr>
+        <w:br/>
+        <w:t xml:space="preserve">            </w:t>
+      </w:r>
+      <w:r>
+        <w:rPr>
+          <w:rFonts w:ascii="Courier New" w:hAnsi="Courier New" w:cs="Courier New"/>
+          <w:color w:val="000096"/>
+          <w:sz w:val="16"/>
+          <w:szCs w:val="16"/>
+          <w:highlight w:val="white"/>
+          <w:lang w:val="en-US"/>
+        </w:rPr>
+        <w:t>&lt;folder</w:t>
+      </w:r>
+      <w:r>
+        <w:rPr>
+          <w:rFonts w:ascii="Courier New" w:hAnsi="Courier New" w:cs="Courier New"/>
+          <w:color w:val="F5844C"/>
+          <w:sz w:val="16"/>
+          <w:szCs w:val="16"/>
+          <w:highlight w:val="white"/>
+          <w:lang w:val="en-US"/>
+        </w:rPr>
+        <w:t xml:space="preserve"> foxpath</w:t>
+      </w:r>
+      <w:r>
+        <w:rPr>
+          <w:rFonts w:ascii="Courier New" w:hAnsi="Courier New" w:cs="Courier New"/>
+          <w:color w:val="FF8040"/>
+          <w:sz w:val="16"/>
+          <w:szCs w:val="16"/>
+          <w:highlight w:val="white"/>
+          <w:lang w:val="en-US"/>
+        </w:rPr>
+        <w:t>=</w:t>
+      </w:r>
+      <w:r>
+        <w:rPr>
+          <w:rFonts w:ascii="Courier New" w:hAnsi="Courier New" w:cs="Courier New"/>
+          <w:color w:val="993300"/>
+          <w:sz w:val="16"/>
+          <w:szCs w:val="16"/>
+          <w:highlight w:val="white"/>
+          <w:lang w:val="en-US"/>
+        </w:rPr>
+        <w:t>".\\codelists"</w:t>
+      </w:r>
+      <w:r>
+        <w:rPr>
+          <w:rFonts w:ascii="Courier New" w:hAnsi="Courier New" w:cs="Courier New"/>
+          <w:color w:val="000096"/>
+          <w:sz w:val="16"/>
+          <w:szCs w:val="16"/>
+          <w:highlight w:val="white"/>
+          <w:lang w:val="en-US"/>
+        </w:rPr>
+        <w:t>&gt;</w:t>
+      </w:r>
+      <w:r>
+        <w:rPr>
+          <w:rFonts w:ascii="Courier New" w:hAnsi="Courier New" w:cs="Courier New"/>
+          <w:color w:val="000000"/>
+          <w:sz w:val="16"/>
+          <w:szCs w:val="16"/>
+          <w:highlight w:val="white"/>
+          <w:lang w:val="en-US"/>
+        </w:rPr>
+        <w:br/>
+        <w:t xml:space="preserve">                </w:t>
+      </w:r>
+      <w:r>
+        <w:rPr>
+          <w:rFonts w:ascii="Courier New" w:hAnsi="Courier New" w:cs="Courier New"/>
+          <w:color w:val="000096"/>
+          <w:sz w:val="16"/>
+          <w:szCs w:val="16"/>
+          <w:highlight w:val="white"/>
+          <w:lang w:val="en-US"/>
+        </w:rPr>
+        <w:t>&lt;targetSize</w:t>
+      </w:r>
+      <w:r>
+        <w:rPr>
+          <w:rFonts w:ascii="Courier New" w:hAnsi="Courier New" w:cs="Courier New"/>
+          <w:color w:val="F5844C"/>
+          <w:sz w:val="16"/>
+          <w:szCs w:val="16"/>
+          <w:highlight w:val="white"/>
+          <w:lang w:val="en-US"/>
+        </w:rPr>
+        <w:t xml:space="preserve"> msg</w:t>
+      </w:r>
+      <w:r>
+        <w:rPr>
+          <w:rFonts w:ascii="Courier New" w:hAnsi="Courier New" w:cs="Courier New"/>
+          <w:color w:val="FF8040"/>
+          <w:sz w:val="16"/>
+          <w:szCs w:val="16"/>
+          <w:highlight w:val="white"/>
+          <w:lang w:val="en-US"/>
+        </w:rPr>
+        <w:t>=</w:t>
+      </w:r>
+      <w:r>
+        <w:rPr>
+          <w:rFonts w:ascii="Courier New" w:hAnsi="Courier New" w:cs="Courier New"/>
+          <w:color w:val="993300"/>
+          <w:sz w:val="16"/>
+          <w:szCs w:val="16"/>
+          <w:highlight w:val="white"/>
+          <w:lang w:val="en-US"/>
+        </w:rPr>
+        <w:t>"No codelist folder found"</w:t>
+      </w:r>
+      <w:r>
+        <w:rPr>
+          <w:rFonts w:ascii="Courier New" w:hAnsi="Courier New" w:cs="Courier New"/>
+          <w:color w:val="F5844C"/>
+          <w:sz w:val="16"/>
+          <w:szCs w:val="16"/>
+          <w:highlight w:val="white"/>
+          <w:lang w:val="en-US"/>
+        </w:rPr>
+        <w:t xml:space="preserve"> count</w:t>
+      </w:r>
+      <w:r>
+        <w:rPr>
+          <w:rFonts w:ascii="Courier New" w:hAnsi="Courier New" w:cs="Courier New"/>
+          <w:color w:val="FF8040"/>
+          <w:sz w:val="16"/>
+          <w:szCs w:val="16"/>
+          <w:highlight w:val="white"/>
+          <w:lang w:val="en-US"/>
+        </w:rPr>
+        <w:t>=</w:t>
+      </w:r>
+      <w:r>
+        <w:rPr>
+          <w:rFonts w:ascii="Courier New" w:hAnsi="Courier New" w:cs="Courier New"/>
+          <w:color w:val="993300"/>
+          <w:sz w:val="16"/>
+          <w:szCs w:val="16"/>
+          <w:highlight w:val="white"/>
+          <w:lang w:val="en-US"/>
+        </w:rPr>
+        <w:t>"1"</w:t>
+      </w:r>
+      <w:r>
+        <w:rPr>
+          <w:rFonts w:ascii="Courier New" w:hAnsi="Courier New" w:cs="Courier New"/>
+          <w:color w:val="000096"/>
+          <w:sz w:val="16"/>
+          <w:szCs w:val="16"/>
+          <w:highlight w:val="white"/>
+          <w:lang w:val="en-US"/>
+        </w:rPr>
+        <w:t>/&gt;</w:t>
+      </w:r>
+      <w:r>
+        <w:rPr>
+          <w:rFonts w:ascii="Courier New" w:hAnsi="Courier New" w:cs="Courier New"/>
+          <w:color w:val="000000"/>
+          <w:sz w:val="16"/>
+          <w:szCs w:val="16"/>
+          <w:highlight w:val="white"/>
+          <w:lang w:val="en-US"/>
+        </w:rPr>
+        <w:br/>
+      </w:r>
+      <w:r>
+        <w:rPr>
+          <w:rFonts w:ascii="Courier New" w:hAnsi="Courier New" w:cs="Courier New"/>
+          <w:b/>
+          <w:color w:val="000000"/>
+          <w:sz w:val="16"/>
+          <w:szCs w:val="16"/>
+          <w:highlight w:val="white"/>
+          <w:lang w:val="en-US"/>
+        </w:rPr>
+        <w:t xml:space="preserve">                </w:t>
+      </w:r>
+      <w:r>
+        <w:rPr>
+          <w:rFonts w:ascii="Courier New" w:hAnsi="Courier New" w:cs="Courier New"/>
+          <w:b/>
+          <w:color w:val="000096"/>
+          <w:sz w:val="16"/>
+          <w:szCs w:val="16"/>
+          <w:highlight w:val="white"/>
+          <w:lang w:val="en-US"/>
+        </w:rPr>
+        <w:t>&lt;foxpath</w:t>
+      </w:r>
+      <w:r>
+        <w:rPr>
+          <w:rFonts w:ascii="Courier New" w:hAnsi="Courier New" w:cs="Courier New"/>
+          <w:b/>
+          <w:color w:val="F5844C"/>
+          <w:sz w:val="16"/>
+          <w:szCs w:val="16"/>
+          <w:highlight w:val="white"/>
+          <w:lang w:val="en-US"/>
+        </w:rPr>
+        <w:t xml:space="preserve"> expr</w:t>
+      </w:r>
+      <w:r>
+        <w:rPr>
+          <w:rFonts w:ascii="Courier New" w:hAnsi="Courier New" w:cs="Courier New"/>
+          <w:b/>
+          <w:color w:val="FF8040"/>
+          <w:sz w:val="16"/>
+          <w:szCs w:val="16"/>
+          <w:highlight w:val="white"/>
+          <w:lang w:val="en-US"/>
+        </w:rPr>
+        <w:t>=</w:t>
+      </w:r>
+      <w:r>
+        <w:rPr>
+          <w:rFonts w:ascii="Courier New" w:hAnsi="Courier New" w:cs="Courier New"/>
+          <w:b/>
+          <w:color w:val="993300"/>
+          <w:sz w:val="16"/>
+          <w:szCs w:val="16"/>
+          <w:highlight w:val="white"/>
+          <w:lang w:val="en-US"/>
+        </w:rPr>
+        <w:t>"*.xml/codelist[entry/@code/string()]/@name"</w:t>
+      </w:r>
+      <w:r>
+        <w:rPr>
+          <w:rFonts w:ascii="Courier New" w:hAnsi="Courier New" w:cs="Courier New"/>
+          <w:b/>
+          <w:color w:val="F5844C"/>
+          <w:sz w:val="16"/>
+          <w:szCs w:val="16"/>
+          <w:highlight w:val="white"/>
+          <w:lang w:val="en-US"/>
+        </w:rPr>
+        <w:t xml:space="preserve"> minCount</w:t>
+      </w:r>
+      <w:r>
+        <w:rPr>
+          <w:rFonts w:ascii="Courier New" w:hAnsi="Courier New" w:cs="Courier New"/>
+          <w:b/>
+          <w:color w:val="FF8040"/>
+          <w:sz w:val="16"/>
+          <w:szCs w:val="16"/>
+          <w:highlight w:val="white"/>
+          <w:lang w:val="en-US"/>
+        </w:rPr>
+        <w:t>=</w:t>
+      </w:r>
+      <w:r>
+        <w:rPr>
+          <w:rFonts w:ascii="Courier New" w:hAnsi="Courier New" w:cs="Courier New"/>
+          <w:b/>
+          <w:color w:val="993300"/>
+          <w:sz w:val="16"/>
+          <w:szCs w:val="16"/>
+          <w:highlight w:val="white"/>
+          <w:lang w:val="en-US"/>
+        </w:rPr>
+        <w:t>"1"</w:t>
+      </w:r>
+      <w:r>
+        <w:rPr>
+          <w:rFonts w:ascii="Courier New" w:hAnsi="Courier New" w:cs="Courier New"/>
+          <w:b/>
+          <w:color w:val="000096"/>
+          <w:sz w:val="16"/>
+          <w:szCs w:val="16"/>
+          <w:highlight w:val="white"/>
+          <w:lang w:val="en-US"/>
+        </w:rPr>
+        <w:t>/&gt;</w:t>
+      </w:r>
+      <w:r>
+        <w:rPr>
+          <w:rFonts w:ascii="Courier New" w:hAnsi="Courier New" w:cs="Courier New"/>
+          <w:b/>
+          <w:color w:val="000000"/>
+          <w:sz w:val="16"/>
+          <w:szCs w:val="16"/>
+          <w:highlight w:val="white"/>
+          <w:lang w:val="en-US"/>
+        </w:rPr>
+        <w:br/>
+      </w:r>
+      <w:r>
+        <w:rPr>
+          <w:rFonts w:ascii="Courier New" w:hAnsi="Courier New" w:cs="Courier New"/>
+          <w:color w:val="000000"/>
+          <w:sz w:val="16"/>
+          <w:szCs w:val="16"/>
+          <w:highlight w:val="white"/>
+          <w:lang w:val="en-US"/>
+        </w:rPr>
+        <w:lastRenderedPageBreak/>
+        <w:t xml:space="preserve">            </w:t>
+      </w:r>
+      <w:r>
+        <w:rPr>
+          <w:rFonts w:ascii="Courier New" w:hAnsi="Courier New" w:cs="Courier New"/>
+          <w:color w:val="000096"/>
+          <w:sz w:val="16"/>
+          <w:szCs w:val="16"/>
+          <w:highlight w:val="white"/>
+          <w:lang w:val="en-US"/>
+        </w:rPr>
+        <w:t>&lt;/folder&gt;</w:t>
+      </w:r>
+      <w:r>
+        <w:rPr>
+          <w:rFonts w:ascii="Courier New" w:hAnsi="Courier New" w:cs="Courier New"/>
+          <w:color w:val="000000"/>
+          <w:sz w:val="16"/>
+          <w:szCs w:val="16"/>
+          <w:highlight w:val="white"/>
+          <w:lang w:val="en-US"/>
+        </w:rPr>
+        <w:t xml:space="preserve">                </w:t>
+      </w:r>
+      <w:r>
+        <w:rPr>
+          <w:rFonts w:ascii="Courier New" w:hAnsi="Courier New" w:cs="Courier New"/>
+          <w:color w:val="000000"/>
+          <w:sz w:val="16"/>
+          <w:szCs w:val="16"/>
+          <w:highlight w:val="white"/>
+          <w:lang w:val="en-US"/>
+        </w:rPr>
+        <w:br/>
+      </w:r>
+    </w:p>
+    <w:p>
+      <w:pPr>
+        <w:rPr>
+          <w:lang w:val="en-US"/>
+        </w:rPr>
+      </w:pPr>
+      <w:r>
+        <w:rPr>
+          <w:lang w:val="en-US"/>
+        </w:rPr>
+        <w:t xml:space="preserve">Note the mixed navigation of the foxpath expression – </w:t>
+      </w:r>
+      <w:r>
+        <w:rPr>
+          <w:lang w:val="en-US"/>
+        </w:rPr>
+        <w:t xml:space="preserve">starting with file system navigation to </w:t>
+      </w:r>
+      <w:r>
+        <w:rPr>
+          <w:lang w:val="en-US"/>
+        </w:rPr>
+        <w:t>all *.xml file</w:t>
+      </w:r>
+      <w:r>
+        <w:rPr>
+          <w:lang w:val="en-US"/>
+        </w:rPr>
+        <w:t>s</w:t>
+      </w:r>
+      <w:r>
+        <w:rPr>
+          <w:lang w:val="en-US"/>
+        </w:rPr>
+        <w:t>, then drilling down into their content</w:t>
+      </w:r>
+      <w:r>
+        <w:rPr>
+          <w:lang w:val="en-US"/>
+        </w:rPr>
+        <w:t>, ending at their</w:t>
+      </w:r>
+      <w:r>
+        <w:rPr>
+          <w:lang w:val="en-US"/>
+        </w:rPr>
+        <w:t xml:space="preserve"> </w:t>
+      </w:r>
+      <w:r>
+        <w:rPr>
+          <w:rFonts w:ascii="Courier New" w:hAnsi="Courier New" w:cs="Courier New"/>
+          <w:lang w:val="en-US"/>
+        </w:rPr>
+        <w:t>&lt;codelist&gt;</w:t>
+      </w:r>
+      <w:r>
+        <w:rPr>
+          <w:lang w:val="en-US"/>
+        </w:rPr>
+        <w:t xml:space="preserve"> elements.</w:t>
+      </w:r>
+    </w:p>
+    <w:p>
+      <w:pPr>
+        <w:rPr>
+          <w:lang w:val="en-US"/>
+        </w:rPr>
+      </w:pPr>
+      <w:r>
+        <w:rPr>
+          <w:lang w:val="en-US"/>
+        </w:rPr>
+        <w:t xml:space="preserve">Now we turn to the files representing response messages. </w:t>
+      </w:r>
+      <w:r>
+        <w:rPr>
+          <w:lang w:val="en-US"/>
+        </w:rPr>
+        <w:t>They must be “fresh”, that is, have a timestamp of last modification which is after a timestamp specified by a call parameter of the validation operation</w:t>
+      </w:r>
+      <w:r>
+        <w:rPr>
+          <w:lang w:val="en-US"/>
+        </w:rPr>
+        <w:t xml:space="preserve">. This is accomplised by a </w:t>
+      </w:r>
+      <w:r>
+        <w:rPr>
+          <w:rFonts w:ascii="Courier New" w:hAnsi="Courier New" w:cs="Courier New"/>
+          <w:lang w:val="en-US"/>
+        </w:rPr>
+        <w:t>&lt;lastModified&gt;</w:t>
+      </w:r>
+      <w:r>
+        <w:rPr>
+          <w:lang w:val="en-US"/>
+        </w:rPr>
+        <w:t xml:space="preserve"> constraint</w:t>
+      </w:r>
+      <w:r>
+        <w:rPr>
+          <w:lang w:val="en-US"/>
+        </w:rPr>
+        <w:t>:</w:t>
+      </w:r>
+    </w:p>
+    <w:p>
+      <w:pPr>
+        <w:shd w:val="clear" w:color="auto" w:fill="FFFFFF"/>
+        <w:autoSpaceDE w:val="0"/>
+        <w:autoSpaceDN w:val="0"/>
+        <w:adjustRightInd w:val="0"/>
+        <w:spacing w:after="0" w:line="240" w:lineRule="auto"/>
+        <w:rPr>
+          <w:rFonts w:ascii="Courier New" w:hAnsi="Courier New" w:cs="Courier New"/>
+          <w:color w:val="000096"/>
+          <w:sz w:val="16"/>
+          <w:szCs w:val="16"/>
+          <w:highlight w:val="white"/>
+          <w:lang w:val="en-US"/>
+        </w:rPr>
+      </w:pPr>
+      <w:r>
+        <w:rPr>
+          <w:rFonts w:ascii="Courier New" w:hAnsi="Courier New" w:cs="Courier New"/>
+          <w:color w:val="006400"/>
+          <w:sz w:val="16"/>
+          <w:szCs w:val="16"/>
+          <w:highlight w:val="white"/>
+          <w:lang w:val="en-US"/>
+        </w:rPr>
+        <w:t>&lt;!-- *** Response message *** --&gt;</w:t>
+      </w:r>
       <w:bookmarkStart w:id="0" w:name="_GoBack"/>
       <w:bookmarkEnd w:id="0"/>
+      <w:r>
+        <w:rPr>
+          <w:rFonts w:ascii="Courier New" w:hAnsi="Courier New" w:cs="Courier New"/>
+          <w:color w:val="000000"/>
+          <w:sz w:val="16"/>
+          <w:szCs w:val="16"/>
+          <w:highlight w:val="white"/>
+          <w:lang w:val="en-US"/>
+        </w:rPr>
+        <w:t xml:space="preserve">                </w:t>
+      </w:r>
+      <w:r>
+        <w:rPr>
+          <w:rFonts w:ascii="Courier New" w:hAnsi="Courier New" w:cs="Courier New"/>
+          <w:color w:val="000000"/>
+          <w:sz w:val="16"/>
+          <w:szCs w:val="16"/>
+          <w:highlight w:val="white"/>
+          <w:lang w:val="en-US"/>
+        </w:rPr>
+        <w:br/>
+      </w:r>
+      <w:r>
+        <w:rPr>
+          <w:rFonts w:ascii="Courier New" w:hAnsi="Courier New" w:cs="Courier New"/>
+          <w:color w:val="000096"/>
+          <w:sz w:val="16"/>
+          <w:szCs w:val="16"/>
+          <w:highlight w:val="white"/>
+          <w:lang w:val="en-US"/>
+        </w:rPr>
+        <w:t>&lt;file</w:t>
+      </w:r>
+      <w:r>
+        <w:rPr>
+          <w:rFonts w:ascii="Courier New" w:hAnsi="Courier New" w:cs="Courier New"/>
+          <w:color w:val="F5844C"/>
+          <w:sz w:val="16"/>
+          <w:szCs w:val="16"/>
+          <w:highlight w:val="white"/>
+          <w:lang w:val="en-US"/>
+        </w:rPr>
+        <w:t xml:space="preserve"> foxpath</w:t>
+      </w:r>
+      <w:r>
+        <w:rPr>
+          <w:rFonts w:ascii="Courier New" w:hAnsi="Courier New" w:cs="Courier New"/>
+          <w:color w:val="FF8040"/>
+          <w:sz w:val="16"/>
+          <w:szCs w:val="16"/>
+          <w:highlight w:val="white"/>
+          <w:lang w:val="en-US"/>
+        </w:rPr>
+        <w:t>=</w:t>
+      </w:r>
+      <w:r>
+        <w:rPr>
+          <w:rFonts w:ascii="Courier New" w:hAnsi="Courier New" w:cs="Courier New"/>
+          <w:color w:val="993300"/>
+          <w:sz w:val="16"/>
+          <w:szCs w:val="16"/>
+          <w:highlight w:val="white"/>
+          <w:lang w:val="en-US"/>
+        </w:rPr>
+        <w:t>"output\*"</w:t>
+      </w:r>
+      <w:r>
+        <w:rPr>
+          <w:rFonts w:ascii="Courier New" w:hAnsi="Courier New" w:cs="Courier New"/>
+          <w:color w:val="000096"/>
+          <w:sz w:val="16"/>
+          <w:szCs w:val="16"/>
+          <w:highlight w:val="white"/>
+          <w:lang w:val="en-US"/>
+        </w:rPr>
+        <w:t>&gt;</w:t>
+      </w:r>
+      <w:r>
+        <w:rPr>
+          <w:rFonts w:ascii="Courier New" w:hAnsi="Courier New" w:cs="Courier New"/>
+          <w:color w:val="000000"/>
+          <w:sz w:val="16"/>
+          <w:szCs w:val="16"/>
+          <w:highlight w:val="white"/>
+          <w:lang w:val="en-US"/>
+        </w:rPr>
+        <w:br/>
+      </w:r>
+      <w:r>
+        <w:rPr>
+          <w:rFonts w:ascii="Courier New" w:hAnsi="Courier New" w:cs="Courier New"/>
+          <w:color w:val="000000"/>
+          <w:sz w:val="16"/>
+          <w:szCs w:val="16"/>
+          <w:highlight w:val="white"/>
+          <w:lang w:val="en-US"/>
+        </w:rPr>
+        <w:t xml:space="preserve">  </w:t>
+      </w:r>
+      <w:r>
+        <w:rPr>
+          <w:rFonts w:ascii="Courier New" w:hAnsi="Courier New" w:cs="Courier New"/>
+          <w:color w:val="000096"/>
+          <w:sz w:val="16"/>
+          <w:szCs w:val="16"/>
+          <w:highlight w:val="white"/>
+          <w:lang w:val="en-US"/>
+        </w:rPr>
+        <w:t>&lt;targetSize</w:t>
+      </w:r>
+      <w:r>
+        <w:rPr>
+          <w:rFonts w:ascii="Courier New" w:hAnsi="Courier New" w:cs="Courier New"/>
+          <w:color w:val="F5844C"/>
+          <w:sz w:val="16"/>
+          <w:szCs w:val="16"/>
+          <w:highlight w:val="white"/>
+          <w:lang w:val="en-US"/>
+        </w:rPr>
+        <w:t xml:space="preserve"> msg</w:t>
+      </w:r>
+      <w:r>
+        <w:rPr>
+          <w:rFonts w:ascii="Courier New" w:hAnsi="Courier New" w:cs="Courier New"/>
+          <w:color w:val="FF8040"/>
+          <w:sz w:val="16"/>
+          <w:szCs w:val="16"/>
+          <w:highlight w:val="white"/>
+          <w:lang w:val="en-US"/>
+        </w:rPr>
+        <w:t>=</w:t>
+      </w:r>
+      <w:r>
+        <w:rPr>
+          <w:rFonts w:ascii="Courier New" w:hAnsi="Courier New" w:cs="Courier New"/>
+          <w:color w:val="993300"/>
+          <w:sz w:val="16"/>
+          <w:szCs w:val="16"/>
+          <w:highlight w:val="white"/>
+          <w:lang w:val="en-US"/>
+        </w:rPr>
+        <w:t>"Input folder without request msgs"</w:t>
+      </w:r>
+      <w:r>
+        <w:rPr>
+          <w:rFonts w:ascii="Courier New" w:hAnsi="Courier New" w:cs="Courier New"/>
+          <w:color w:val="F5844C"/>
+          <w:sz w:val="16"/>
+          <w:szCs w:val="16"/>
+          <w:highlight w:val="white"/>
+          <w:lang w:val="en-US"/>
+        </w:rPr>
+        <w:t xml:space="preserve"> minCount</w:t>
+      </w:r>
+      <w:r>
+        <w:rPr>
+          <w:rFonts w:ascii="Courier New" w:hAnsi="Courier New" w:cs="Courier New"/>
+          <w:color w:val="FF8040"/>
+          <w:sz w:val="16"/>
+          <w:szCs w:val="16"/>
+          <w:highlight w:val="white"/>
+          <w:lang w:val="en-US"/>
+        </w:rPr>
+        <w:t>=</w:t>
+      </w:r>
+      <w:r>
+        <w:rPr>
+          <w:rFonts w:ascii="Courier New" w:hAnsi="Courier New" w:cs="Courier New"/>
+          <w:color w:val="993300"/>
+          <w:sz w:val="16"/>
+          <w:szCs w:val="16"/>
+          <w:highlight w:val="white"/>
+          <w:lang w:val="en-US"/>
+        </w:rPr>
+        <w:t>"1"</w:t>
+      </w:r>
+      <w:r>
+        <w:rPr>
+          <w:rFonts w:ascii="Courier New" w:hAnsi="Courier New" w:cs="Courier New"/>
+          <w:color w:val="000096"/>
+          <w:sz w:val="16"/>
+          <w:szCs w:val="16"/>
+          <w:highlight w:val="white"/>
+          <w:lang w:val="en-US"/>
+        </w:rPr>
+        <w:t>/&gt;</w:t>
+      </w:r>
+    </w:p>
+    <w:p>
+      <w:pPr>
+        <w:shd w:val="clear" w:color="auto" w:fill="FFFFFF"/>
+        <w:autoSpaceDE w:val="0"/>
+        <w:autoSpaceDN w:val="0"/>
+        <w:adjustRightInd w:val="0"/>
+        <w:spacing w:after="0" w:line="240" w:lineRule="auto"/>
+        <w:rPr>
+          <w:rFonts w:ascii="Courier New" w:hAnsi="Courier New" w:cs="Courier New"/>
+          <w:color w:val="000096"/>
+          <w:sz w:val="16"/>
+          <w:szCs w:val="16"/>
+          <w:highlight w:val="white"/>
+          <w:lang w:val="en-US"/>
+        </w:rPr>
+      </w:pPr>
+    </w:p>
+    <w:p>
+      <w:pPr>
+        <w:shd w:val="clear" w:color="auto" w:fill="FFFFFF"/>
+        <w:autoSpaceDE w:val="0"/>
+        <w:autoSpaceDN w:val="0"/>
+        <w:adjustRightInd w:val="0"/>
+        <w:spacing w:after="0" w:line="240" w:lineRule="auto"/>
+        <w:rPr>
+          <w:rFonts w:ascii="Courier New" w:hAnsi="Courier New" w:cs="Courier New"/>
+          <w:sz w:val="16"/>
+          <w:szCs w:val="16"/>
+          <w:highlight w:val="white"/>
+          <w:lang w:val="en-US"/>
+        </w:rPr>
+      </w:pPr>
+      <w:r>
+        <w:rPr>
+          <w:rFonts w:ascii="Courier New" w:hAnsi="Courier New" w:cs="Courier New"/>
+          <w:color w:val="006400"/>
+          <w:sz w:val="16"/>
+          <w:szCs w:val="16"/>
+          <w:highlight w:val="white"/>
+          <w:lang w:val="en-US"/>
+        </w:rPr>
+        <w:t xml:space="preserve">  </w:t>
+      </w:r>
+      <w:r>
+        <w:rPr>
+          <w:rFonts w:ascii="Courier New" w:hAnsi="Courier New" w:cs="Courier New"/>
+          <w:color w:val="006400"/>
+          <w:sz w:val="16"/>
+          <w:szCs w:val="16"/>
+          <w:highlight w:val="white"/>
+          <w:lang w:val="en-US"/>
+        </w:rPr>
+        <w:t>&lt;!-- *** Check - response fresh? *** --&gt;</w:t>
+      </w:r>
+      <w:r>
+        <w:rPr>
+          <w:rFonts w:ascii="Courier New" w:hAnsi="Courier New" w:cs="Courier New"/>
+          <w:color w:val="000000"/>
+          <w:sz w:val="16"/>
+          <w:szCs w:val="16"/>
+          <w:highlight w:val="white"/>
+          <w:lang w:val="en-US"/>
+        </w:rPr>
+        <w:br/>
+        <w:t xml:space="preserve">  </w:t>
+      </w:r>
+      <w:r>
+        <w:rPr>
+          <w:rFonts w:ascii="Courier New" w:hAnsi="Courier New" w:cs="Courier New"/>
+          <w:color w:val="000096"/>
+          <w:sz w:val="16"/>
+          <w:szCs w:val="16"/>
+          <w:highlight w:val="white"/>
+          <w:lang w:val="en-US"/>
+        </w:rPr>
+        <w:t>&lt;lastModified</w:t>
+      </w:r>
+      <w:r>
+        <w:rPr>
+          <w:rFonts w:ascii="Courier New" w:hAnsi="Courier New" w:cs="Courier New"/>
+          <w:color w:val="F5844C"/>
+          <w:sz w:val="16"/>
+          <w:szCs w:val="16"/>
+          <w:highlight w:val="white"/>
+          <w:lang w:val="en-US"/>
+        </w:rPr>
+        <w:t xml:space="preserve"> msg</w:t>
+      </w:r>
+      <w:r>
+        <w:rPr>
+          <w:rFonts w:ascii="Courier New" w:hAnsi="Courier New" w:cs="Courier New"/>
+          <w:color w:val="FF8040"/>
+          <w:sz w:val="16"/>
+          <w:szCs w:val="16"/>
+          <w:highlight w:val="white"/>
+          <w:lang w:val="en-US"/>
+        </w:rPr>
+        <w:t>=</w:t>
+      </w:r>
+      <w:r>
+        <w:rPr>
+          <w:rFonts w:ascii="Courier New" w:hAnsi="Courier New" w:cs="Courier New"/>
+          <w:color w:val="993300"/>
+          <w:sz w:val="16"/>
+          <w:szCs w:val="16"/>
+          <w:highlight w:val="white"/>
+          <w:lang w:val="en-US"/>
+        </w:rPr>
+        <w:t>"Stale output file"</w:t>
+      </w:r>
+      <w:r>
+        <w:rPr>
+          <w:rFonts w:ascii="Courier New" w:hAnsi="Courier New" w:cs="Courier New"/>
+          <w:color w:val="F5844C"/>
+          <w:sz w:val="16"/>
+          <w:szCs w:val="16"/>
+          <w:highlight w:val="white"/>
+          <w:lang w:val="en-US"/>
+        </w:rPr>
+        <w:t xml:space="preserve"> ge</w:t>
+      </w:r>
+      <w:r>
+        <w:rPr>
+          <w:rFonts w:ascii="Courier New" w:hAnsi="Courier New" w:cs="Courier New"/>
+          <w:color w:val="FF8040"/>
+          <w:sz w:val="16"/>
+          <w:szCs w:val="16"/>
+          <w:highlight w:val="white"/>
+          <w:lang w:val="en-US"/>
+        </w:rPr>
+        <w:t>=</w:t>
+      </w:r>
+      <w:r>
+        <w:rPr>
+          <w:rFonts w:ascii="Courier New" w:hAnsi="Courier New" w:cs="Courier New"/>
+          <w:color w:val="993300"/>
+          <w:sz w:val="16"/>
+          <w:szCs w:val="16"/>
+          <w:highlight w:val="white"/>
+          <w:lang w:val="en-US"/>
+        </w:rPr>
+        <w:t>"${lastModified}"</w:t>
+      </w:r>
+      <w:r>
+        <w:rPr>
+          <w:rFonts w:ascii="Courier New" w:hAnsi="Courier New" w:cs="Courier New"/>
+          <w:color w:val="000096"/>
+          <w:sz w:val="16"/>
+          <w:szCs w:val="16"/>
+          <w:highlight w:val="white"/>
+          <w:lang w:val="en-US"/>
+        </w:rPr>
+        <w:t>/&gt;</w:t>
+      </w:r>
+      <w:r>
+        <w:rPr>
+          <w:rFonts w:ascii="Courier New" w:hAnsi="Courier New" w:cs="Courier New"/>
+          <w:color w:val="000000"/>
+          <w:sz w:val="16"/>
+          <w:szCs w:val="16"/>
+          <w:highlight w:val="white"/>
+          <w:lang w:val="en-US"/>
+        </w:rPr>
+        <w:t xml:space="preserve">    </w:t>
+      </w:r>
+      <w:r>
+        <w:rPr>
+          <w:rFonts w:ascii="Courier New" w:hAnsi="Courier New" w:cs="Courier New"/>
+          <w:color w:val="000000"/>
+          <w:sz w:val="16"/>
+          <w:szCs w:val="16"/>
+          <w:highlight w:val="white"/>
+          <w:lang w:val="en-US"/>
+        </w:rPr>
+        <w:br/>
+      </w:r>
+      <w:r>
+        <w:rPr>
+          <w:rFonts w:ascii="Courier New" w:hAnsi="Courier New" w:cs="Courier New"/>
+          <w:color w:val="000096"/>
+          <w:sz w:val="16"/>
+          <w:szCs w:val="16"/>
+          <w:highlight w:val="white"/>
+          <w:lang w:val="en-US"/>
+        </w:rPr>
+        <w:t>&lt;/file&gt;</w:t>
+      </w:r>
+      <w:r>
+        <w:rPr>
+          <w:rFonts w:ascii="Courier New" w:hAnsi="Courier New" w:cs="Courier New"/>
+          <w:color w:val="000000"/>
+          <w:sz w:val="16"/>
+          <w:szCs w:val="16"/>
+          <w:highlight w:val="white"/>
+          <w:lang w:val="en-US"/>
+        </w:rPr>
+        <w:br/>
+      </w:r>
+    </w:p>
+    <w:p>
+      <w:pPr>
+        <w:rPr>
+          <w:lang w:val="en-US"/>
+        </w:rPr>
+      </w:pPr>
+      <w:r>
+        <w:rPr>
+          <w:lang w:val="en-US"/>
+        </w:rPr>
+        <w:t xml:space="preserve">In this code, the placeholder </w:t>
+      </w:r>
+      <w:r>
+        <w:rPr>
+          <w:rFonts w:ascii="Courier New" w:hAnsi="Courier New" w:cs="Courier New"/>
+          <w:lang w:val="en-US"/>
+        </w:rPr>
+        <w:t>${lastModified}</w:t>
+      </w:r>
+      <w:r>
+        <w:rPr>
+          <w:lang w:val="en-US"/>
+        </w:rPr>
+        <w:t xml:space="preserve"> is substituted by the value supplied </w:t>
+      </w:r>
+      <w:r>
+        <w:rPr>
+          <w:lang w:val="en-US"/>
+        </w:rPr>
+        <w:t xml:space="preserve">to the greenfox processor </w:t>
+      </w:r>
+      <w:r>
+        <w:rPr>
+          <w:lang w:val="en-US"/>
+        </w:rPr>
+        <w:t xml:space="preserve">as input parameter and declared </w:t>
+      </w:r>
+      <w:r>
+        <w:rPr>
+          <w:lang w:val="en-US"/>
+        </w:rPr>
+        <w:t xml:space="preserve">(and defaulted) </w:t>
+      </w:r>
+      <w:r>
+        <w:rPr>
+          <w:lang w:val="en-US"/>
+        </w:rPr>
+        <w:t>in the schema as a context parameter:</w:t>
+      </w:r>
+    </w:p>
+    <w:p>
+      <w:pPr>
+        <w:shd w:val="clear" w:color="auto" w:fill="FFFFFF"/>
+        <w:autoSpaceDE w:val="0"/>
+        <w:autoSpaceDN w:val="0"/>
+        <w:adjustRightInd w:val="0"/>
+        <w:spacing w:line="240" w:lineRule="auto"/>
+        <w:rPr>
+          <w:rFonts w:ascii="Courier New" w:hAnsi="Courier New" w:cs="Courier New"/>
+          <w:sz w:val="16"/>
+          <w:szCs w:val="16"/>
+          <w:highlight w:val="white"/>
+          <w:lang w:val="en-US"/>
+        </w:rPr>
+      </w:pPr>
+      <w:r>
+        <w:rPr>
+          <w:rFonts w:ascii="Courier New" w:hAnsi="Courier New" w:cs="Courier New"/>
+          <w:color w:val="000096"/>
+          <w:sz w:val="16"/>
+          <w:szCs w:val="16"/>
+          <w:highlight w:val="white"/>
+          <w:lang w:val="en-US"/>
+        </w:rPr>
+        <w:t>&lt;greenfox</w:t>
+      </w:r>
+      <w:r>
+        <w:rPr>
+          <w:rFonts w:ascii="Courier New" w:hAnsi="Courier New" w:cs="Courier New"/>
+          <w:color w:val="F5844C"/>
+          <w:sz w:val="16"/>
+          <w:szCs w:val="16"/>
+          <w:highlight w:val="white"/>
+          <w:lang w:val="en-US"/>
+        </w:rPr>
+        <w:t xml:space="preserve"> greenfoxURI</w:t>
+      </w:r>
+      <w:r>
+        <w:rPr>
+          <w:rFonts w:ascii="Courier New" w:hAnsi="Courier New" w:cs="Courier New"/>
+          <w:color w:val="FF8040"/>
+          <w:sz w:val="16"/>
+          <w:szCs w:val="16"/>
+          <w:highlight w:val="white"/>
+          <w:lang w:val="en-US"/>
+        </w:rPr>
+        <w:t>=</w:t>
+      </w:r>
+      <w:r>
+        <w:rPr>
+          <w:rFonts w:ascii="Courier New" w:hAnsi="Courier New" w:cs="Courier New"/>
+          <w:color w:val="993300"/>
+          <w:sz w:val="16"/>
+          <w:szCs w:val="16"/>
+          <w:highlight w:val="white"/>
+          <w:lang w:val="en-US"/>
+        </w:rPr>
+        <w:t>"http://www.parsqube.de/ns/greenfox-schema/examples/system-s"</w:t>
+      </w:r>
+      <w:r>
+        <w:rPr>
+          <w:rFonts w:ascii="Courier New" w:hAnsi="Courier New" w:cs="Courier New"/>
+          <w:color w:val="000000"/>
+          <w:sz w:val="16"/>
+          <w:szCs w:val="16"/>
+          <w:highlight w:val="white"/>
+          <w:lang w:val="en-US"/>
+        </w:rPr>
+        <w:br/>
+      </w:r>
+      <w:r>
+        <w:rPr>
+          <w:rFonts w:ascii="Courier New" w:hAnsi="Courier New" w:cs="Courier New"/>
+          <w:color w:val="F5844C"/>
+          <w:sz w:val="16"/>
+          <w:szCs w:val="16"/>
+          <w:highlight w:val="white"/>
+          <w:lang w:val="en-US"/>
+        </w:rPr>
+        <w:t xml:space="preserve">          xmlns</w:t>
+      </w:r>
+      <w:r>
+        <w:rPr>
+          <w:rFonts w:ascii="Courier New" w:hAnsi="Courier New" w:cs="Courier New"/>
+          <w:color w:val="FF8040"/>
+          <w:sz w:val="16"/>
+          <w:szCs w:val="16"/>
+          <w:highlight w:val="white"/>
+          <w:lang w:val="en-US"/>
+        </w:rPr>
+        <w:t>=</w:t>
+      </w:r>
+      <w:r>
+        <w:rPr>
+          <w:rFonts w:ascii="Courier New" w:hAnsi="Courier New" w:cs="Courier New"/>
+          <w:color w:val="993300"/>
+          <w:sz w:val="16"/>
+          <w:szCs w:val="16"/>
+          <w:highlight w:val="white"/>
+          <w:lang w:val="en-US"/>
+        </w:rPr>
+        <w:t>"http://www.greenfox.org/ns/schema"</w:t>
+      </w:r>
+      <w:r>
+        <w:rPr>
+          <w:rFonts w:ascii="Courier New" w:hAnsi="Courier New" w:cs="Courier New"/>
+          <w:color w:val="000096"/>
+          <w:sz w:val="16"/>
+          <w:szCs w:val="16"/>
+          <w:highlight w:val="white"/>
+          <w:lang w:val="en-US"/>
+        </w:rPr>
+        <w:t>&gt;</w:t>
+      </w:r>
+      <w:r>
+        <w:rPr>
+          <w:rFonts w:ascii="Courier New" w:hAnsi="Courier New" w:cs="Courier New"/>
+          <w:color w:val="000000"/>
+          <w:sz w:val="16"/>
+          <w:szCs w:val="16"/>
+          <w:highlight w:val="white"/>
+          <w:lang w:val="en-US"/>
+        </w:rPr>
+        <w:br/>
+      </w:r>
+      <w:r>
+        <w:rPr>
+          <w:rFonts w:ascii="Courier New" w:hAnsi="Courier New" w:cs="Courier New"/>
+          <w:color w:val="000000"/>
+          <w:sz w:val="16"/>
+          <w:szCs w:val="16"/>
+          <w:highlight w:val="white"/>
+          <w:lang w:val="en-US"/>
+        </w:rPr>
+        <w:br/>
+      </w:r>
+      <w:r>
+        <w:rPr>
+          <w:rFonts w:ascii="Courier New" w:hAnsi="Courier New" w:cs="Courier New"/>
+          <w:color w:val="000000"/>
+          <w:sz w:val="16"/>
+          <w:szCs w:val="16"/>
+          <w:highlight w:val="white"/>
+          <w:lang w:val="en-US"/>
+        </w:rPr>
+        <w:t xml:space="preserve">  </w:t>
+      </w:r>
+      <w:r>
+        <w:rPr>
+          <w:rFonts w:ascii="Courier New" w:hAnsi="Courier New" w:cs="Courier New"/>
+          <w:color w:val="000096"/>
+          <w:sz w:val="16"/>
+          <w:szCs w:val="16"/>
+          <w:highlight w:val="white"/>
+          <w:lang w:val="en-US"/>
+        </w:rPr>
+        <w:t>&lt;context&gt;</w:t>
+      </w:r>
+      <w:r>
+        <w:rPr>
+          <w:rFonts w:ascii="Courier New" w:hAnsi="Courier New" w:cs="Courier New"/>
+          <w:color w:val="000000"/>
+          <w:sz w:val="16"/>
+          <w:szCs w:val="16"/>
+          <w:highlight w:val="white"/>
+          <w:lang w:val="en-US"/>
+        </w:rPr>
+        <w:br/>
+        <w:t xml:space="preserve">  </w:t>
+      </w:r>
+      <w:r>
+        <w:rPr>
+          <w:rFonts w:ascii="Courier New" w:hAnsi="Courier New" w:cs="Courier New"/>
+          <w:color w:val="000000"/>
+          <w:sz w:val="16"/>
+          <w:szCs w:val="16"/>
+          <w:highlight w:val="white"/>
+          <w:lang w:val="en-US"/>
+        </w:rPr>
+        <w:t xml:space="preserve">  </w:t>
+      </w:r>
+      <w:r>
+        <w:rPr>
+          <w:rFonts w:ascii="Courier New" w:hAnsi="Courier New" w:cs="Courier New"/>
+          <w:color w:val="000096"/>
+          <w:sz w:val="16"/>
+          <w:szCs w:val="16"/>
+          <w:highlight w:val="white"/>
+          <w:lang w:val="en-US"/>
+        </w:rPr>
+        <w:t>&lt;field</w:t>
+      </w:r>
+      <w:r>
+        <w:rPr>
+          <w:rFonts w:ascii="Courier New" w:hAnsi="Courier New" w:cs="Courier New"/>
+          <w:color w:val="F5844C"/>
+          <w:sz w:val="16"/>
+          <w:szCs w:val="16"/>
+          <w:highlight w:val="white"/>
+          <w:lang w:val="en-US"/>
+        </w:rPr>
+        <w:t xml:space="preserve"> name</w:t>
+      </w:r>
+      <w:r>
+        <w:rPr>
+          <w:rFonts w:ascii="Courier New" w:hAnsi="Courier New" w:cs="Courier New"/>
+          <w:color w:val="FF8040"/>
+          <w:sz w:val="16"/>
+          <w:szCs w:val="16"/>
+          <w:highlight w:val="white"/>
+          <w:lang w:val="en-US"/>
+        </w:rPr>
+        <w:t>=</w:t>
+      </w:r>
+      <w:r>
+        <w:rPr>
+          <w:rFonts w:ascii="Courier New" w:hAnsi="Courier New" w:cs="Courier New"/>
+          <w:color w:val="993300"/>
+          <w:sz w:val="16"/>
+          <w:szCs w:val="16"/>
+          <w:highlight w:val="white"/>
+          <w:lang w:val="en-US"/>
+        </w:rPr>
+        <w:t>"lastModified"</w:t>
+      </w:r>
+      <w:r>
+        <w:rPr>
+          <w:rFonts w:ascii="Courier New" w:hAnsi="Courier New" w:cs="Courier New"/>
+          <w:color w:val="F5844C"/>
+          <w:sz w:val="16"/>
+          <w:szCs w:val="16"/>
+          <w:highlight w:val="white"/>
+          <w:lang w:val="en-US"/>
+        </w:rPr>
+        <w:t xml:space="preserve"> value</w:t>
+      </w:r>
+      <w:r>
+        <w:rPr>
+          <w:rFonts w:ascii="Courier New" w:hAnsi="Courier New" w:cs="Courier New"/>
+          <w:color w:val="FF8040"/>
+          <w:sz w:val="16"/>
+          <w:szCs w:val="16"/>
+          <w:highlight w:val="white"/>
+          <w:lang w:val="en-US"/>
+        </w:rPr>
+        <w:t>=</w:t>
+      </w:r>
+      <w:r>
+        <w:rPr>
+          <w:rFonts w:ascii="Courier New" w:hAnsi="Courier New" w:cs="Courier New"/>
+          <w:color w:val="993300"/>
+          <w:sz w:val="16"/>
+          <w:szCs w:val="16"/>
+          <w:highlight w:val="white"/>
+          <w:lang w:val="en-US"/>
+        </w:rPr>
+        <w:t>"2019-12-07"</w:t>
+      </w:r>
+      <w:r>
+        <w:rPr>
+          <w:rFonts w:ascii="Courier New" w:hAnsi="Courier New" w:cs="Courier New"/>
+          <w:color w:val="000096"/>
+          <w:sz w:val="16"/>
+          <w:szCs w:val="16"/>
+          <w:highlight w:val="white"/>
+          <w:lang w:val="en-US"/>
+        </w:rPr>
+        <w:t>/&gt;</w:t>
+      </w:r>
+      <w:r>
+        <w:rPr>
+          <w:rFonts w:ascii="Courier New" w:hAnsi="Courier New" w:cs="Courier New"/>
+          <w:color w:val="000000"/>
+          <w:sz w:val="16"/>
+          <w:szCs w:val="16"/>
+          <w:highlight w:val="white"/>
+          <w:lang w:val="en-US"/>
+        </w:rPr>
+        <w:br/>
+        <w:t xml:space="preserve">  </w:t>
+      </w:r>
+      <w:r>
+        <w:rPr>
+          <w:rFonts w:ascii="Courier New" w:hAnsi="Courier New" w:cs="Courier New"/>
+          <w:color w:val="000096"/>
+          <w:sz w:val="16"/>
+          <w:szCs w:val="16"/>
+          <w:highlight w:val="white"/>
+          <w:lang w:val="en-US"/>
+        </w:rPr>
+        <w:t>&lt;/context&gt;</w:t>
+      </w:r>
+      <w:r>
+        <w:rPr>
+          <w:rFonts w:ascii="Courier New" w:hAnsi="Courier New" w:cs="Courier New"/>
+          <w:color w:val="000000"/>
+          <w:sz w:val="16"/>
+          <w:szCs w:val="16"/>
+          <w:highlight w:val="white"/>
+          <w:lang w:val="en-US"/>
+        </w:rPr>
+        <w:t xml:space="preserve">    </w:t>
+      </w:r>
+      <w:r>
+        <w:rPr>
+          <w:rFonts w:ascii="Courier New" w:hAnsi="Courier New" w:cs="Courier New"/>
+          <w:color w:val="000000"/>
+          <w:sz w:val="16"/>
+          <w:szCs w:val="16"/>
+          <w:highlight w:val="white"/>
+          <w:lang w:val="en-US"/>
+        </w:rPr>
+        <w:br/>
+      </w:r>
+      <w:r>
+        <w:rPr>
+          <w:rFonts w:ascii="Courier New" w:hAnsi="Courier New" w:cs="Courier New"/>
+          <w:sz w:val="16"/>
+          <w:szCs w:val="16"/>
+          <w:highlight w:val="white"/>
+          <w:lang w:val="en-US"/>
+        </w:rPr>
+        <w:t xml:space="preserve">  ...</w:t>
+      </w:r>
+    </w:p>
+    <w:p>
+      <w:pPr>
+        <w:rPr>
+          <w:lang w:val="en-US"/>
+        </w:rPr>
+      </w:pPr>
+      <w:r>
+        <w:rPr>
+          <w:lang w:val="en-US"/>
+        </w:rPr>
+        <w:t xml:space="preserve">We </w:t>
+      </w:r>
+      <w:r>
+        <w:rPr>
+          <w:lang w:val="en-US"/>
+        </w:rPr>
+        <w:t xml:space="preserve">proceed with </w:t>
+      </w:r>
+      <w:r>
+        <w:rPr>
+          <w:lang w:val="en-US"/>
+        </w:rPr>
+        <w:t xml:space="preserve">several expectations related to XML responses. First, they must be valid against some XSD found in the </w:t>
+      </w:r>
+      <w:r>
+        <w:rPr>
+          <w:rFonts w:ascii="Courier New" w:hAnsi="Courier New" w:cs="Courier New"/>
+          <w:lang w:val="en-US"/>
+        </w:rPr>
+        <w:t>XSD</w:t>
+      </w:r>
+      <w:r>
+        <w:rPr>
+          <w:lang w:val="en-US"/>
+        </w:rPr>
+        <w:t xml:space="preserve"> folder. XSD validation is triggered by a </w:t>
+      </w:r>
+      <w:r>
+        <w:rPr>
+          <w:rFonts w:ascii="Courier New" w:hAnsi="Courier New" w:cs="Courier New"/>
+          <w:lang w:val="en-US"/>
+        </w:rPr>
+        <w:t>&lt;xsdValid&gt;</w:t>
+      </w:r>
+      <w:r>
+        <w:rPr>
+          <w:lang w:val="en-US"/>
+        </w:rPr>
+        <w:t xml:space="preserve"> constraint, with a foxpath expression locating the XSD(s) to be used:</w:t>
+      </w:r>
+    </w:p>
+    <w:p>
+      <w:pPr>
+        <w:shd w:val="clear" w:color="auto" w:fill="FFFFFF"/>
+        <w:autoSpaceDE w:val="0"/>
+        <w:autoSpaceDN w:val="0"/>
+        <w:adjustRightInd w:val="0"/>
+        <w:spacing w:after="0" w:line="240" w:lineRule="auto"/>
+        <w:rPr>
+          <w:rFonts w:ascii="Courier New" w:hAnsi="Courier New" w:cs="Courier New"/>
+          <w:color w:val="000096"/>
+          <w:sz w:val="16"/>
+          <w:szCs w:val="16"/>
+          <w:highlight w:val="white"/>
+          <w:lang w:val="en-US"/>
+        </w:rPr>
+      </w:pPr>
+      <w:r>
+        <w:rPr>
+          <w:rFonts w:ascii="Courier New" w:hAnsi="Courier New" w:cs="Courier New"/>
+          <w:color w:val="006400"/>
+          <w:sz w:val="16"/>
+          <w:szCs w:val="16"/>
+          <w:highlight w:val="white"/>
+          <w:lang w:val="en-US"/>
+        </w:rPr>
+        <w:t>&lt;!-- *** XML responses --&gt;</w:t>
+      </w:r>
+      <w:r>
+        <w:rPr>
+          <w:rFonts w:ascii="Courier New" w:hAnsi="Courier New" w:cs="Courier New"/>
+          <w:color w:val="000000"/>
+          <w:sz w:val="16"/>
+          <w:szCs w:val="16"/>
+          <w:highlight w:val="white"/>
+          <w:lang w:val="en-US"/>
+        </w:rPr>
+        <w:br/>
+      </w:r>
+      <w:r>
+        <w:rPr>
+          <w:rFonts w:ascii="Courier New" w:hAnsi="Courier New" w:cs="Courier New"/>
+          <w:color w:val="000096"/>
+          <w:sz w:val="16"/>
+          <w:szCs w:val="16"/>
+          <w:highlight w:val="white"/>
+          <w:lang w:val="en-US"/>
+        </w:rPr>
+        <w:t>&lt;file</w:t>
+      </w:r>
+      <w:r>
+        <w:rPr>
+          <w:rFonts w:ascii="Courier New" w:hAnsi="Courier New" w:cs="Courier New"/>
+          <w:color w:val="F5844C"/>
+          <w:sz w:val="16"/>
+          <w:szCs w:val="16"/>
+          <w:highlight w:val="white"/>
+          <w:lang w:val="en-US"/>
+        </w:rPr>
+        <w:t xml:space="preserve"> foxpath</w:t>
+      </w:r>
+      <w:r>
+        <w:rPr>
+          <w:rFonts w:ascii="Courier New" w:hAnsi="Courier New" w:cs="Courier New"/>
+          <w:color w:val="FF8040"/>
+          <w:sz w:val="16"/>
+          <w:szCs w:val="16"/>
+          <w:highlight w:val="white"/>
+          <w:lang w:val="en-US"/>
+        </w:rPr>
+        <w:t>=</w:t>
+      </w:r>
+      <w:r>
+        <w:rPr>
+          <w:rFonts w:ascii="Courier New" w:hAnsi="Courier New" w:cs="Courier New"/>
+          <w:color w:val="993300"/>
+          <w:sz w:val="16"/>
+          <w:szCs w:val="16"/>
+          <w:highlight w:val="white"/>
+          <w:lang w:val="en-US"/>
+        </w:rPr>
+        <w:t>"output\*.xml"</w:t>
+      </w:r>
+      <w:r>
+        <w:rPr>
+          <w:rFonts w:ascii="Courier New" w:hAnsi="Courier New" w:cs="Courier New"/>
+          <w:color w:val="000096"/>
+          <w:sz w:val="16"/>
+          <w:szCs w:val="16"/>
+          <w:highlight w:val="white"/>
+          <w:lang w:val="en-US"/>
+        </w:rPr>
+        <w:t>&gt;</w:t>
+      </w:r>
+    </w:p>
+    <w:p>
+      <w:pPr>
+        <w:shd w:val="clear" w:color="auto" w:fill="FFFFFF"/>
+        <w:autoSpaceDE w:val="0"/>
+        <w:autoSpaceDN w:val="0"/>
+        <w:adjustRightInd w:val="0"/>
+        <w:spacing w:after="0" w:line="240" w:lineRule="auto"/>
+        <w:rPr>
+          <w:rFonts w:ascii="Courier New" w:hAnsi="Courier New" w:cs="Courier New"/>
+          <w:color w:val="000096"/>
+          <w:sz w:val="16"/>
+          <w:szCs w:val="16"/>
+          <w:highlight w:val="white"/>
+          <w:lang w:val="en-US"/>
+        </w:rPr>
+      </w:pPr>
+    </w:p>
+    <w:p>
+      <w:pPr>
+        <w:shd w:val="clear" w:color="auto" w:fill="FFFFFF"/>
+        <w:autoSpaceDE w:val="0"/>
+        <w:autoSpaceDN w:val="0"/>
+        <w:adjustRightInd w:val="0"/>
+        <w:spacing w:after="0" w:line="240" w:lineRule="auto"/>
+        <w:rPr>
+          <w:rFonts w:ascii="Courier New" w:hAnsi="Courier New" w:cs="Courier New"/>
+          <w:sz w:val="16"/>
+          <w:szCs w:val="16"/>
+          <w:highlight w:val="white"/>
+          <w:lang w:val="en-US"/>
+        </w:rPr>
+      </w:pPr>
+      <w:r>
+        <w:rPr>
+          <w:rFonts w:ascii="Courier New" w:hAnsi="Courier New" w:cs="Courier New"/>
+          <w:color w:val="006400"/>
+          <w:sz w:val="16"/>
+          <w:szCs w:val="16"/>
+          <w:highlight w:val="white"/>
+          <w:lang w:val="en-US"/>
+        </w:rPr>
+        <w:t xml:space="preserve">  </w:t>
+      </w:r>
+      <w:r>
+        <w:rPr>
+          <w:rFonts w:ascii="Courier New" w:hAnsi="Courier New" w:cs="Courier New"/>
+          <w:color w:val="006400"/>
+          <w:sz w:val="16"/>
+          <w:szCs w:val="16"/>
+          <w:highlight w:val="white"/>
+          <w:lang w:val="en-US"/>
+        </w:rPr>
+        <w:t>&lt;!-- *** Check - XML response XSD valid? --&gt;</w:t>
+      </w:r>
+    </w:p>
+    <w:p>
+      <w:pPr>
+        <w:shd w:val="clear" w:color="auto" w:fill="FFFFFF"/>
+        <w:autoSpaceDE w:val="0"/>
+        <w:autoSpaceDN w:val="0"/>
+        <w:adjustRightInd w:val="0"/>
+        <w:spacing w:after="0" w:line="240" w:lineRule="auto"/>
+        <w:rPr>
+          <w:rFonts w:ascii="Courier New" w:hAnsi="Courier New" w:cs="Courier New"/>
+          <w:sz w:val="16"/>
+          <w:szCs w:val="16"/>
+          <w:highlight w:val="white"/>
+          <w:lang w:val="en-US"/>
+        </w:rPr>
+      </w:pPr>
+      <w:r>
+        <w:rPr>
+          <w:rFonts w:ascii="Courier New" w:hAnsi="Courier New" w:cs="Courier New"/>
+          <w:color w:val="000096"/>
+          <w:sz w:val="16"/>
+          <w:szCs w:val="16"/>
+          <w:highlight w:val="white"/>
+          <w:lang w:val="en-US"/>
+        </w:rPr>
+        <w:t xml:space="preserve">  </w:t>
+      </w:r>
+      <w:r>
+        <w:rPr>
+          <w:rFonts w:ascii="Courier New" w:hAnsi="Courier New" w:cs="Courier New"/>
+          <w:color w:val="000096"/>
+          <w:sz w:val="16"/>
+          <w:szCs w:val="16"/>
+          <w:highlight w:val="white"/>
+          <w:lang w:val="en-US"/>
+        </w:rPr>
+        <w:t>&lt;xsdValid</w:t>
+      </w:r>
+      <w:r>
+        <w:rPr>
+          <w:rFonts w:ascii="Courier New" w:hAnsi="Courier New" w:cs="Courier New"/>
+          <w:color w:val="F5844C"/>
+          <w:sz w:val="16"/>
+          <w:szCs w:val="16"/>
+          <w:highlight w:val="white"/>
+          <w:lang w:val="en-US"/>
+        </w:rPr>
+        <w:t xml:space="preserve"> msg</w:t>
+      </w:r>
+      <w:r>
+        <w:rPr>
+          <w:rFonts w:ascii="Courier New" w:hAnsi="Courier New" w:cs="Courier New"/>
+          <w:color w:val="FF8040"/>
+          <w:sz w:val="16"/>
+          <w:szCs w:val="16"/>
+          <w:highlight w:val="white"/>
+          <w:lang w:val="en-US"/>
+        </w:rPr>
+        <w:t>=</w:t>
+      </w:r>
+      <w:r>
+        <w:rPr>
+          <w:rFonts w:ascii="Courier New" w:hAnsi="Courier New" w:cs="Courier New"/>
+          <w:color w:val="993300"/>
+          <w:sz w:val="16"/>
+          <w:szCs w:val="16"/>
+          <w:highlight w:val="white"/>
+          <w:lang w:val="en-US"/>
+        </w:rPr>
+        <w:t>"Response msg not XSD valid"</w:t>
+      </w:r>
+      <w:r>
+        <w:rPr>
+          <w:rFonts w:ascii="Courier New" w:hAnsi="Courier New" w:cs="Courier New"/>
+          <w:color w:val="F5844C"/>
+          <w:sz w:val="16"/>
+          <w:szCs w:val="16"/>
+          <w:highlight w:val="white"/>
+          <w:lang w:val="en-US"/>
+        </w:rPr>
+        <w:t xml:space="preserve"> </w:t>
+      </w:r>
+      <w:r>
+        <w:rPr>
+          <w:rFonts w:ascii="Courier New" w:hAnsi="Courier New" w:cs="Courier New"/>
+          <w:color w:val="000000"/>
+          <w:sz w:val="16"/>
+          <w:szCs w:val="16"/>
+          <w:highlight w:val="white"/>
+          <w:lang w:val="en-US"/>
+        </w:rPr>
+        <w:br/>
+      </w:r>
+      <w:r>
+        <w:rPr>
+          <w:rFonts w:ascii="Courier New" w:hAnsi="Courier New" w:cs="Courier New"/>
+          <w:color w:val="F5844C"/>
+          <w:sz w:val="16"/>
+          <w:szCs w:val="16"/>
+          <w:highlight w:val="white"/>
+          <w:lang w:val="en-US"/>
+        </w:rPr>
+        <w:t xml:space="preserve">            </w:t>
+      </w:r>
+      <w:r>
+        <w:rPr>
+          <w:rFonts w:ascii="Courier New" w:hAnsi="Courier New" w:cs="Courier New"/>
+          <w:color w:val="F5844C"/>
+          <w:sz w:val="16"/>
+          <w:szCs w:val="16"/>
+          <w:highlight w:val="white"/>
+          <w:lang w:val="en-US"/>
+        </w:rPr>
+        <w:t>xsdFoxpath</w:t>
+      </w:r>
+      <w:r>
+        <w:rPr>
+          <w:rFonts w:ascii="Courier New" w:hAnsi="Courier New" w:cs="Courier New"/>
+          <w:color w:val="FF8040"/>
+          <w:sz w:val="16"/>
+          <w:szCs w:val="16"/>
+          <w:highlight w:val="white"/>
+          <w:lang w:val="en-US"/>
+        </w:rPr>
+        <w:t>=</w:t>
+      </w:r>
+      <w:r>
+        <w:rPr>
+          <w:rFonts w:ascii="Courier New" w:hAnsi="Courier New" w:cs="Courier New"/>
+          <w:color w:val="993300"/>
+          <w:sz w:val="16"/>
+          <w:szCs w:val="16"/>
+          <w:highlight w:val="white"/>
+          <w:lang w:val="en-US"/>
+        </w:rPr>
+        <w:t>"$domain\resources\xsd\\*.xsd"</w:t>
+      </w:r>
+      <w:r>
+        <w:rPr>
+          <w:rFonts w:ascii="Courier New" w:hAnsi="Courier New" w:cs="Courier New"/>
+          <w:color w:val="000096"/>
+          <w:sz w:val="16"/>
+          <w:szCs w:val="16"/>
+          <w:highlight w:val="white"/>
+          <w:lang w:val="en-US"/>
+        </w:rPr>
+        <w:t>/&gt;</w:t>
+      </w:r>
+      <w:r>
+        <w:rPr>
+          <w:rFonts w:ascii="Courier New" w:hAnsi="Courier New" w:cs="Courier New"/>
+          <w:color w:val="000000"/>
+          <w:sz w:val="16"/>
+          <w:szCs w:val="16"/>
+          <w:highlight w:val="white"/>
+          <w:lang w:val="en-US"/>
+        </w:rPr>
+        <w:br/>
+      </w:r>
+      <w:r>
+        <w:rPr>
+          <w:rFonts w:ascii="Courier New" w:hAnsi="Courier New" w:cs="Courier New"/>
+          <w:color w:val="000096"/>
+          <w:sz w:val="16"/>
+          <w:szCs w:val="16"/>
+          <w:highlight w:val="white"/>
+          <w:lang w:val="en-US"/>
+        </w:rPr>
+        <w:t>&lt;/file&gt;</w:t>
+      </w:r>
+      <w:r>
+        <w:rPr>
+          <w:rFonts w:ascii="Courier New" w:hAnsi="Courier New" w:cs="Courier New"/>
+          <w:color w:val="000000"/>
+          <w:sz w:val="16"/>
+          <w:szCs w:val="16"/>
+          <w:highlight w:val="white"/>
+          <w:lang w:val="en-US"/>
+        </w:rPr>
+        <w:br/>
+      </w:r>
+    </w:p>
+    <w:p>
+      <w:pPr>
+        <w:rPr>
+          <w:lang w:val="en-US"/>
+        </w:rPr>
+      </w:pPr>
+      <w:r>
+        <w:rPr>
+          <w:lang w:val="en-US"/>
+        </w:rPr>
+        <w:t xml:space="preserve">It is not necessary to specify an individual XSD – the greenfox processor inspects all XSDs matching the expression and selects for each document to be validated the appropriate XSD element declaration. (If not exactly one element declaration is found, an error is reported.) Note the variable reference </w:t>
+      </w:r>
+      <w:r>
+        <w:rPr>
+          <w:rFonts w:ascii="Courier New" w:hAnsi="Courier New" w:cs="Courier New"/>
+          <w:lang w:val="en-US"/>
+        </w:rPr>
+        <w:t>$domain</w:t>
+      </w:r>
+      <w:r>
+        <w:rPr>
+          <w:lang w:val="en-US"/>
+        </w:rPr>
+        <w:t xml:space="preserve">, which can be referenced in any XPath or foxpath expression and which points to the domain folder. </w:t>
+      </w:r>
+    </w:p>
+    <w:p>
+      <w:pPr>
+        <w:rPr>
+          <w:lang w:val="en-US"/>
+        </w:rPr>
+      </w:pPr>
+      <w:r>
+        <w:rPr>
+          <w:lang w:val="en-US"/>
+        </w:rPr>
+        <w:t xml:space="preserve">The next constraint </w:t>
+      </w:r>
+      <w:r>
+        <w:rPr>
+          <w:lang w:val="en-US"/>
+        </w:rPr>
+        <w:t>checks if certain values from the response are found in a particular codelist.</w:t>
+      </w:r>
+    </w:p>
+    <w:p>
+      <w:pPr>
+        <w:shd w:val="clear" w:color="auto" w:fill="FFFFFF"/>
+        <w:autoSpaceDE w:val="0"/>
+        <w:autoSpaceDN w:val="0"/>
+        <w:adjustRightInd w:val="0"/>
+        <w:spacing w:after="0" w:line="240" w:lineRule="auto"/>
+        <w:rPr>
+          <w:rFonts w:ascii="Courier New" w:hAnsi="Courier New" w:cs="Courier New"/>
+          <w:sz w:val="16"/>
+          <w:szCs w:val="16"/>
+          <w:highlight w:val="white"/>
+          <w:lang w:val="en-US"/>
+        </w:rPr>
+      </w:pPr>
+      <w:r>
+        <w:rPr>
+          <w:rFonts w:ascii="Courier New" w:hAnsi="Courier New" w:cs="Courier New"/>
+          <w:color w:val="006400"/>
+          <w:sz w:val="16"/>
+          <w:szCs w:val="16"/>
+          <w:highlight w:val="white"/>
+          <w:lang w:val="en-US"/>
+        </w:rPr>
+        <w:t>&lt;!-- *** Check - known article number? --&gt;</w:t>
+      </w:r>
+      <w:r>
+        <w:rPr>
+          <w:rFonts w:ascii="Courier New" w:hAnsi="Courier New" w:cs="Courier New"/>
+          <w:color w:val="000000"/>
+          <w:sz w:val="16"/>
+          <w:szCs w:val="16"/>
+          <w:highlight w:val="white"/>
+          <w:lang w:val="en-US"/>
+        </w:rPr>
+        <w:t xml:space="preserve">                        </w:t>
+      </w:r>
+      <w:r>
+        <w:rPr>
+          <w:rFonts w:ascii="Courier New" w:hAnsi="Courier New" w:cs="Courier New"/>
+          <w:color w:val="000000"/>
+          <w:sz w:val="16"/>
+          <w:szCs w:val="16"/>
+          <w:highlight w:val="white"/>
+          <w:lang w:val="en-US"/>
+        </w:rPr>
+        <w:br/>
+      </w:r>
+      <w:r>
+        <w:rPr>
+          <w:rFonts w:ascii="Courier New" w:hAnsi="Courier New" w:cs="Courier New"/>
+          <w:color w:val="000096"/>
+          <w:sz w:val="16"/>
+          <w:szCs w:val="16"/>
+          <w:highlight w:val="white"/>
+          <w:lang w:val="en-US"/>
+        </w:rPr>
+        <w:t>&lt;xpath</w:t>
+      </w:r>
+      <w:r>
+        <w:rPr>
+          <w:rFonts w:ascii="Courier New" w:hAnsi="Courier New" w:cs="Courier New"/>
+          <w:color w:val="F5844C"/>
+          <w:sz w:val="16"/>
+          <w:szCs w:val="16"/>
+          <w:highlight w:val="white"/>
+          <w:lang w:val="en-US"/>
+        </w:rPr>
+        <w:t xml:space="preserve"> msg</w:t>
+      </w:r>
+      <w:r>
+        <w:rPr>
+          <w:rFonts w:ascii="Courier New" w:hAnsi="Courier New" w:cs="Courier New"/>
+          <w:color w:val="FF8040"/>
+          <w:sz w:val="16"/>
+          <w:szCs w:val="16"/>
+          <w:highlight w:val="white"/>
+          <w:lang w:val="en-US"/>
+        </w:rPr>
+        <w:t>=</w:t>
+      </w:r>
+      <w:r>
+        <w:rPr>
+          <w:rFonts w:ascii="Courier New" w:hAnsi="Courier New" w:cs="Courier New"/>
+          <w:color w:val="993300"/>
+          <w:sz w:val="16"/>
+          <w:szCs w:val="16"/>
+          <w:highlight w:val="white"/>
+          <w:lang w:val="en-US"/>
+        </w:rPr>
+        <w:t>"Unknown foo article number"</w:t>
+      </w:r>
+      <w:r>
+        <w:rPr>
+          <w:rFonts w:ascii="Courier New" w:hAnsi="Courier New" w:cs="Courier New"/>
+          <w:color w:val="000000"/>
+          <w:sz w:val="16"/>
+          <w:szCs w:val="16"/>
+          <w:highlight w:val="white"/>
+          <w:lang w:val="en-US"/>
+        </w:rPr>
+        <w:br/>
+      </w:r>
+      <w:r>
+        <w:rPr>
+          <w:rFonts w:ascii="Courier New" w:hAnsi="Courier New" w:cs="Courier New"/>
+          <w:color w:val="F5844C"/>
+          <w:sz w:val="16"/>
+          <w:szCs w:val="16"/>
+          <w:highlight w:val="white"/>
+          <w:lang w:val="en-US"/>
+        </w:rPr>
+        <w:t xml:space="preserve">       expr</w:t>
+      </w:r>
+      <w:r>
+        <w:rPr>
+          <w:rFonts w:ascii="Courier New" w:hAnsi="Courier New" w:cs="Courier New"/>
+          <w:color w:val="FF8040"/>
+          <w:sz w:val="16"/>
+          <w:szCs w:val="16"/>
+          <w:highlight w:val="white"/>
+          <w:lang w:val="en-US"/>
+        </w:rPr>
+        <w:t>=</w:t>
+      </w:r>
+      <w:r>
+        <w:rPr>
+          <w:rFonts w:ascii="Courier New" w:hAnsi="Courier New" w:cs="Courier New"/>
+          <w:color w:val="993300"/>
+          <w:sz w:val="16"/>
+          <w:szCs w:val="16"/>
+          <w:highlight w:val="white"/>
+          <w:lang w:val="en-US"/>
+        </w:rPr>
+        <w:t>"//*:fooValue"</w:t>
+      </w:r>
+      <w:r>
+        <w:rPr>
+          <w:rFonts w:ascii="Courier New" w:hAnsi="Courier New" w:cs="Courier New"/>
+          <w:color w:val="F5844C"/>
+          <w:sz w:val="16"/>
+          <w:szCs w:val="16"/>
+          <w:highlight w:val="white"/>
+          <w:lang w:val="en-US"/>
+        </w:rPr>
+        <w:t xml:space="preserve"> </w:t>
+      </w:r>
+      <w:r>
+        <w:rPr>
+          <w:rFonts w:ascii="Courier New" w:hAnsi="Courier New" w:cs="Courier New"/>
+          <w:color w:val="000000"/>
+          <w:sz w:val="16"/>
+          <w:szCs w:val="16"/>
+          <w:highlight w:val="white"/>
+          <w:lang w:val="en-US"/>
+        </w:rPr>
+        <w:br/>
+      </w:r>
+      <w:r>
+        <w:rPr>
+          <w:rFonts w:ascii="Courier New" w:hAnsi="Courier New" w:cs="Courier New"/>
+          <w:color w:val="F5844C"/>
+          <w:sz w:val="16"/>
+          <w:szCs w:val="16"/>
+          <w:highlight w:val="white"/>
+          <w:lang w:val="en-US"/>
+        </w:rPr>
+        <w:t xml:space="preserve">       inFoxpath</w:t>
+      </w:r>
+      <w:r>
+        <w:rPr>
+          <w:rFonts w:ascii="Courier New" w:hAnsi="Courier New" w:cs="Courier New"/>
+          <w:color w:val="FF8040"/>
+          <w:sz w:val="16"/>
+          <w:szCs w:val="16"/>
+          <w:highlight w:val="white"/>
+          <w:lang w:val="en-US"/>
+        </w:rPr>
+        <w:t>=</w:t>
+      </w:r>
+      <w:r>
+        <w:rPr>
+          <w:rFonts w:ascii="Courier New" w:hAnsi="Courier New" w:cs="Courier New"/>
+          <w:color w:val="993300"/>
+          <w:sz w:val="16"/>
+          <w:szCs w:val="16"/>
+          <w:highlight w:val="white"/>
+          <w:lang w:val="en-US"/>
+        </w:rPr>
+        <w:t>"$domain\\codelists\*.xml/codelist[@name eq 'foo-article']/entry/@code"</w:t>
+      </w:r>
+      <w:r>
+        <w:rPr>
+          <w:rFonts w:ascii="Courier New" w:hAnsi="Courier New" w:cs="Courier New"/>
+          <w:color w:val="000096"/>
+          <w:sz w:val="16"/>
+          <w:szCs w:val="16"/>
+          <w:highlight w:val="white"/>
+          <w:lang w:val="en-US"/>
+        </w:rPr>
+        <w:t>/&gt;</w:t>
+      </w:r>
+      <w:r>
+        <w:rPr>
+          <w:rFonts w:ascii="Courier New" w:hAnsi="Courier New" w:cs="Courier New"/>
+          <w:color w:val="000000"/>
+          <w:sz w:val="16"/>
+          <w:szCs w:val="16"/>
+          <w:highlight w:val="white"/>
+          <w:lang w:val="en-US"/>
+        </w:rPr>
+        <w:br/>
+      </w:r>
+    </w:p>
+    <w:p>
+      <w:pPr>
+        <w:rPr>
+          <w:lang w:val="en-US"/>
+        </w:rPr>
+      </w:pPr>
+      <w:r>
+        <w:rPr>
+          <w:lang w:val="en-US"/>
+        </w:rPr>
+        <w:t xml:space="preserve">This means </w:t>
+      </w:r>
+      <w:r>
+        <w:rPr>
+          <w:lang w:val="en-US"/>
+        </w:rPr>
+        <w:t xml:space="preserve">comparing </w:t>
+      </w:r>
+      <w:r>
+        <w:rPr>
+          <w:lang w:val="en-US"/>
+        </w:rPr>
+        <w:t>the results of a navigation into the document</w:t>
+      </w:r>
+      <w:r>
+        <w:rPr>
+          <w:lang w:val="en-US"/>
+        </w:rPr>
+        <w:t xml:space="preserve"> </w:t>
+      </w:r>
+      <w:r>
+        <w:rPr>
+          <w:lang w:val="en-US"/>
+        </w:rPr>
+        <w:t>be checked</w:t>
+      </w:r>
+      <w:r>
+        <w:rPr>
+          <w:lang w:val="en-US"/>
+        </w:rPr>
+        <w:t xml:space="preserve"> (</w:t>
+      </w:r>
+      <w:r>
+        <w:rPr>
+          <w:rFonts w:ascii="Courier New" w:hAnsi="Courier New" w:cs="Courier New"/>
+          <w:lang w:val="en-US"/>
+        </w:rPr>
+        <w:t>//*:fooValue</w:t>
+      </w:r>
+      <w:r>
+        <w:rPr>
+          <w:lang w:val="en-US"/>
+        </w:rPr>
+        <w:t>)</w:t>
+      </w:r>
+      <w:r>
+        <w:rPr>
+          <w:lang w:val="en-US"/>
+        </w:rPr>
+        <w:t xml:space="preserve"> with a navigation across the file system into aggregated </w:t>
+      </w:r>
+      <w:r>
+        <w:rPr>
+          <w:lang w:val="en-US"/>
+        </w:rPr>
+        <w:t>folder contents</w:t>
+      </w:r>
+      <w:r>
+        <w:rPr>
+          <w:lang w:val="en-US"/>
+        </w:rPr>
+        <w:t>:</w:t>
+      </w:r>
+    </w:p>
+    <w:p>
+      <w:pPr>
+        <w:rPr>
+          <w:lang w:val="en-US"/>
+        </w:rPr>
+      </w:pPr>
+      <w:r>
+        <w:rPr>
+          <w:rFonts w:ascii="Courier New" w:hAnsi="Courier New" w:cs="Courier New"/>
+          <w:color w:val="FF8040"/>
+          <w:sz w:val="16"/>
+          <w:szCs w:val="16"/>
+          <w:highlight w:val="white"/>
+          <w:lang w:val="en-US"/>
+        </w:rPr>
+        <w:t xml:space="preserve">       </w:t>
+      </w:r>
+      <w:r>
+        <w:rPr>
+          <w:rFonts w:ascii="Courier New" w:hAnsi="Courier New" w:cs="Courier New"/>
+          <w:color w:val="993300"/>
+          <w:sz w:val="16"/>
+          <w:szCs w:val="16"/>
+          <w:highlight w:val="white"/>
+          <w:lang w:val="en-US"/>
+        </w:rPr>
+        <w:t>$domain\\codelists\*.xml/codelist[@nam</w:t>
+      </w:r>
+      <w:r>
+        <w:rPr>
+          <w:rFonts w:ascii="Courier New" w:hAnsi="Courier New" w:cs="Courier New"/>
+          <w:color w:val="993300"/>
+          <w:sz w:val="16"/>
+          <w:szCs w:val="16"/>
+          <w:highlight w:val="white"/>
+          <w:lang w:val="en-US"/>
+        </w:rPr>
+        <w:t>e eq 'foo-article']/entry/@code</w:t>
+      </w:r>
+    </w:p>
+    <w:p>
+      <w:pPr>
+        <w:rPr>
+          <w:lang w:val="en-US"/>
+        </w:rPr>
+      </w:pPr>
+      <w:r>
+        <w:rPr>
+          <w:lang w:val="en-US"/>
+        </w:rPr>
+        <w:t xml:space="preserve">In order to check the return code, we must first read it from the document being checked, then navigate to the message config of the current test case, which is a CSV file, and retrieve the expected return code as the value in the third column (named </w:t>
+      </w:r>
+      <w:r>
+        <w:rPr>
+          <w:rFonts w:ascii="Courier New" w:hAnsi="Courier New" w:cs="Courier New"/>
+          <w:lang w:val="en-US"/>
+        </w:rPr>
+        <w:t>returnCode</w:t>
+      </w:r>
+      <w:r>
+        <w:rPr>
+          <w:lang w:val="en-US"/>
+        </w:rPr>
+        <w:t xml:space="preserve">) in the row where the second column (named </w:t>
+      </w:r>
+      <w:r>
+        <w:rPr>
+          <w:rFonts w:ascii="Courier New" w:hAnsi="Courier New" w:cs="Courier New"/>
+          <w:lang w:val="en-US"/>
+        </w:rPr>
+        <w:t>response</w:t>
+      </w:r>
+      <w:r>
+        <w:rPr>
+          <w:lang w:val="en-US"/>
+        </w:rPr>
+        <w:t>) matches the file name of the response. Such an operation can be expressed using foxpath</w:t>
+      </w:r>
+      <w:r>
+        <w:rPr>
+          <w:lang w:val="en-US"/>
+        </w:rPr>
+        <w:t>:</w:t>
+      </w:r>
+    </w:p>
+    <w:p>
+      <w:pPr>
+        <w:shd w:val="clear" w:color="auto" w:fill="FFFFFF"/>
+        <w:autoSpaceDE w:val="0"/>
+        <w:autoSpaceDN w:val="0"/>
+        <w:adjustRightInd w:val="0"/>
+        <w:spacing w:after="0" w:line="240" w:lineRule="auto"/>
+        <w:rPr>
+          <w:rFonts w:ascii="Courier New" w:hAnsi="Courier New" w:cs="Courier New"/>
+          <w:color w:val="000000"/>
+          <w:sz w:val="16"/>
+          <w:szCs w:val="16"/>
+          <w:highlight w:val="white"/>
+          <w:lang w:val="en-US"/>
+        </w:rPr>
+      </w:pPr>
+      <w:r>
+        <w:rPr>
+          <w:rFonts w:ascii="Courier New" w:hAnsi="Courier New" w:cs="Courier New"/>
+          <w:color w:val="006400"/>
+          <w:sz w:val="16"/>
+          <w:szCs w:val="16"/>
+          <w:highlight w:val="white"/>
+          <w:lang w:val="en-US"/>
+        </w:rPr>
+        <w:lastRenderedPageBreak/>
+        <w:t>&lt;!-- *** Check - return code ok? *** --&gt;</w:t>
+      </w:r>
+      <w:r>
+        <w:rPr>
+          <w:rFonts w:ascii="Courier New" w:hAnsi="Courier New" w:cs="Courier New"/>
+          <w:color w:val="000000"/>
+          <w:sz w:val="16"/>
+          <w:szCs w:val="16"/>
+          <w:highlight w:val="white"/>
+          <w:lang w:val="en-US"/>
+        </w:rPr>
+        <w:t xml:space="preserve">                        </w:t>
+      </w:r>
+      <w:r>
+        <w:rPr>
+          <w:rFonts w:ascii="Courier New" w:hAnsi="Courier New" w:cs="Courier New"/>
+          <w:color w:val="000000"/>
+          <w:sz w:val="16"/>
+          <w:szCs w:val="16"/>
+          <w:highlight w:val="white"/>
+          <w:lang w:val="en-US"/>
+        </w:rPr>
+        <w:br/>
+      </w:r>
+      <w:r>
+        <w:rPr>
+          <w:rFonts w:ascii="Courier New" w:hAnsi="Courier New" w:cs="Courier New"/>
+          <w:color w:val="000096"/>
+          <w:sz w:val="16"/>
+          <w:szCs w:val="16"/>
+          <w:highlight w:val="white"/>
+          <w:lang w:val="en-US"/>
+        </w:rPr>
+        <w:t>&lt;foxpath</w:t>
+      </w:r>
+      <w:r>
+        <w:rPr>
+          <w:rFonts w:ascii="Courier New" w:hAnsi="Courier New" w:cs="Courier New"/>
+          <w:color w:val="F5844C"/>
+          <w:sz w:val="16"/>
+          <w:szCs w:val="16"/>
+          <w:highlight w:val="white"/>
+          <w:lang w:val="en-US"/>
+        </w:rPr>
+        <w:t xml:space="preserve"> msg</w:t>
+      </w:r>
+      <w:r>
+        <w:rPr>
+          <w:rFonts w:ascii="Courier New" w:hAnsi="Courier New" w:cs="Courier New"/>
+          <w:color w:val="FF8040"/>
+          <w:sz w:val="16"/>
+          <w:szCs w:val="16"/>
+          <w:highlight w:val="white"/>
+          <w:lang w:val="en-US"/>
+        </w:rPr>
+        <w:t>=</w:t>
+      </w:r>
+      <w:r>
+        <w:rPr>
+          <w:rFonts w:ascii="Courier New" w:hAnsi="Courier New" w:cs="Courier New"/>
+          <w:color w:val="993300"/>
+          <w:sz w:val="16"/>
+          <w:szCs w:val="16"/>
+          <w:highlight w:val="white"/>
+          <w:lang w:val="en-US"/>
+        </w:rPr>
+        <w:t>"Return code not the configured value"</w:t>
+      </w:r>
+      <w:r>
+        <w:rPr>
+          <w:rFonts w:ascii="Courier New" w:hAnsi="Courier New" w:cs="Courier New"/>
+          <w:color w:val="F5844C"/>
+          <w:sz w:val="16"/>
+          <w:szCs w:val="16"/>
+          <w:highlight w:val="white"/>
+          <w:lang w:val="en-US"/>
+        </w:rPr>
+        <w:t xml:space="preserve"> eq</w:t>
+      </w:r>
+      <w:r>
+        <w:rPr>
+          <w:rFonts w:ascii="Courier New" w:hAnsi="Courier New" w:cs="Courier New"/>
+          <w:color w:val="FF8040"/>
+          <w:sz w:val="16"/>
+          <w:szCs w:val="16"/>
+          <w:highlight w:val="white"/>
+          <w:lang w:val="en-US"/>
+        </w:rPr>
+        <w:t>=</w:t>
+      </w:r>
+      <w:r>
+        <w:rPr>
+          <w:rFonts w:ascii="Courier New" w:hAnsi="Courier New" w:cs="Courier New"/>
+          <w:color w:val="993300"/>
+          <w:sz w:val="16"/>
+          <w:szCs w:val="16"/>
+          <w:highlight w:val="white"/>
+          <w:lang w:val="en-US"/>
+        </w:rPr>
+        <w:t>"true"</w:t>
+      </w:r>
+      <w:r>
+        <w:rPr>
+          <w:rFonts w:ascii="Courier New" w:hAnsi="Courier New" w:cs="Courier New"/>
+          <w:color w:val="F5844C"/>
+          <w:sz w:val="16"/>
+          <w:szCs w:val="16"/>
+          <w:highlight w:val="white"/>
+          <w:lang w:val="en-US"/>
+        </w:rPr>
+        <w:t xml:space="preserve"> expr</w:t>
+      </w:r>
+      <w:r>
+        <w:rPr>
+          <w:rFonts w:ascii="Courier New" w:hAnsi="Courier New" w:cs="Courier New"/>
+          <w:color w:val="FF8040"/>
+          <w:sz w:val="16"/>
+          <w:szCs w:val="16"/>
+          <w:highlight w:val="white"/>
+          <w:lang w:val="en-US"/>
+        </w:rPr>
+        <w:t>=</w:t>
+      </w:r>
+      <w:r>
+        <w:rPr>
+          <w:rFonts w:ascii="Courier New" w:hAnsi="Courier New" w:cs="Courier New"/>
+          <w:color w:val="993300"/>
+          <w:sz w:val="16"/>
+          <w:szCs w:val="16"/>
+          <w:highlight w:val="white"/>
+          <w:lang w:val="en-US"/>
+        </w:rPr>
+        <w:t>"</w:t>
+      </w:r>
+      <w:r>
+        <w:rPr>
+          <w:rFonts w:ascii="Courier New" w:hAnsi="Courier New" w:cs="Courier New"/>
+          <w:color w:val="000000"/>
+          <w:sz w:val="16"/>
+          <w:szCs w:val="16"/>
+          <w:highlight w:val="white"/>
+          <w:lang w:val="en-US"/>
+        </w:rPr>
+        <w:br/>
+      </w:r>
+      <w:r>
+        <w:rPr>
+          <w:rFonts w:ascii="Courier New" w:hAnsi="Courier New" w:cs="Courier New"/>
+          <w:color w:val="993300"/>
+          <w:sz w:val="16"/>
+          <w:szCs w:val="16"/>
+          <w:highlight w:val="white"/>
+          <w:lang w:val="en-US"/>
+        </w:rPr>
+        <w:t xml:space="preserve">              </w:t>
+      </w:r>
+      <w:r>
+        <w:rPr>
+          <w:rFonts w:ascii="Courier New" w:hAnsi="Courier New" w:cs="Courier New"/>
+          <w:color w:val="993300"/>
+          <w:sz w:val="16"/>
+          <w:szCs w:val="16"/>
+          <w:highlight w:val="white"/>
+          <w:lang w:val="en-US"/>
+        </w:rPr>
+        <w:t xml:space="preserve">  </w:t>
+      </w:r>
+      <w:r>
+        <w:rPr>
+          <w:rFonts w:ascii="Courier New" w:hAnsi="Courier New" w:cs="Courier New"/>
+          <w:color w:val="993300"/>
+          <w:sz w:val="16"/>
+          <w:szCs w:val="16"/>
+          <w:highlight w:val="white"/>
+          <w:lang w:val="en-US"/>
+        </w:rPr>
+        <w:t>let $actReturnCode := doc(.)//*:returnCode</w:t>
+      </w:r>
+      <w:r>
+        <w:rPr>
+          <w:rFonts w:ascii="Courier New" w:hAnsi="Courier New" w:cs="Courier New"/>
+          <w:color w:val="000000"/>
+          <w:sz w:val="16"/>
+          <w:szCs w:val="16"/>
+          <w:highlight w:val="white"/>
+          <w:lang w:val="en-US"/>
+        </w:rPr>
+        <w:br/>
+      </w:r>
+      <w:r>
+        <w:rPr>
+          <w:rFonts w:ascii="Courier New" w:hAnsi="Courier New" w:cs="Courier New"/>
+          <w:color w:val="993300"/>
+          <w:sz w:val="16"/>
+          <w:szCs w:val="16"/>
+          <w:highlight w:val="white"/>
+          <w:lang w:val="en-US"/>
+        </w:rPr>
+        <w:t xml:space="preserve">              </w:t>
+      </w:r>
+      <w:r>
+        <w:rPr>
+          <w:rFonts w:ascii="Courier New" w:hAnsi="Courier New" w:cs="Courier New"/>
+          <w:color w:val="993300"/>
+          <w:sz w:val="16"/>
+          <w:szCs w:val="16"/>
+          <w:highlight w:val="white"/>
+          <w:lang w:val="en-US"/>
+        </w:rPr>
+        <w:t xml:space="preserve">  </w:t>
+      </w:r>
+      <w:r>
+        <w:rPr>
+          <w:rFonts w:ascii="Courier New" w:hAnsi="Courier New" w:cs="Courier New"/>
+          <w:color w:val="993300"/>
+          <w:sz w:val="16"/>
+          <w:szCs w:val="16"/>
+          <w:highlight w:val="white"/>
+          <w:lang w:val="en-US"/>
+        </w:rPr>
+        <w:t>let $expReturnCode :=</w:t>
+      </w:r>
+      <w:r>
+        <w:rPr>
+          <w:rFonts w:ascii="Courier New" w:hAnsi="Courier New" w:cs="Courier New"/>
+          <w:color w:val="993300"/>
+          <w:sz w:val="16"/>
+          <w:szCs w:val="16"/>
+          <w:highlight w:val="white"/>
+          <w:lang w:val="en-US"/>
+        </w:rPr>
+        <w:t xml:space="preserve"> </w:t>
+      </w:r>
+      <w:r>
+        <w:rPr>
+          <w:rFonts w:ascii="Courier New" w:hAnsi="Courier New" w:cs="Courier New"/>
+          <w:color w:val="993300"/>
+          <w:sz w:val="16"/>
+          <w:szCs w:val="16"/>
+          <w:highlight w:val="white"/>
+          <w:lang w:val="en-US"/>
+        </w:rPr>
+        <w:t xml:space="preserve">..\..\config\msg-config.csv\csv-doc(., ',', 'yes')                            </w:t>
+      </w:r>
+      <w:r>
+        <w:rPr>
+          <w:rFonts w:ascii="Courier New" w:hAnsi="Courier New" w:cs="Courier New"/>
+          <w:color w:val="000000"/>
+          <w:sz w:val="16"/>
+          <w:szCs w:val="16"/>
+          <w:highlight w:val="white"/>
+          <w:lang w:val="en-US"/>
+        </w:rPr>
+        <w:br/>
+      </w:r>
+      <w:r>
+        <w:rPr>
+          <w:rFonts w:ascii="Courier New" w:hAnsi="Courier New" w:cs="Courier New"/>
+          <w:color w:val="993300"/>
+          <w:sz w:val="16"/>
+          <w:szCs w:val="16"/>
+          <w:highlight w:val="white"/>
+          <w:lang w:val="en-US"/>
+        </w:rPr>
+        <w:t xml:space="preserve">                </w:t>
+      </w:r>
+      <w:r>
+        <w:rPr>
+          <w:rFonts w:ascii="Courier New" w:hAnsi="Courier New" w:cs="Courier New"/>
+          <w:color w:val="993300"/>
+          <w:sz w:val="16"/>
+          <w:szCs w:val="16"/>
+          <w:highlight w:val="white"/>
+          <w:lang w:val="en-US"/>
+        </w:rPr>
+        <w:t xml:space="preserve">  </w:t>
+      </w:r>
+      <w:r>
+        <w:rPr>
+          <w:rFonts w:ascii="Courier New" w:hAnsi="Courier New" w:cs="Courier New"/>
+          <w:color w:val="993300"/>
+          <w:sz w:val="16"/>
+          <w:szCs w:val="16"/>
+          <w:highlight w:val="white"/>
+          <w:lang w:val="en-US"/>
+        </w:rPr>
+        <w:t xml:space="preserve">   </w:t>
+      </w:r>
+      <w:r>
+        <w:rPr>
+          <w:rFonts w:ascii="Courier New" w:hAnsi="Courier New" w:cs="Courier New"/>
+          <w:color w:val="993300"/>
+          <w:sz w:val="16"/>
+          <w:szCs w:val="16"/>
+          <w:highlight w:val="white"/>
+          <w:lang w:val="en-US"/>
+        </w:rPr>
+        <w:t xml:space="preserve">                 </w:t>
+      </w:r>
+      <w:r>
+        <w:rPr>
+          <w:rFonts w:ascii="Courier New" w:hAnsi="Courier New" w:cs="Courier New"/>
+          <w:color w:val="993300"/>
+          <w:sz w:val="16"/>
+          <w:szCs w:val="16"/>
+          <w:highlight w:val="white"/>
+          <w:lang w:val="en-US"/>
+        </w:rPr>
+        <w:t xml:space="preserve">//record[response eq $fileName]/returnCode                                                        </w:t>
+      </w:r>
+      <w:r>
+        <w:rPr>
+          <w:rFonts w:ascii="Courier New" w:hAnsi="Courier New" w:cs="Courier New"/>
+          <w:color w:val="000000"/>
+          <w:sz w:val="16"/>
+          <w:szCs w:val="16"/>
+          <w:highlight w:val="white"/>
+          <w:lang w:val="en-US"/>
+        </w:rPr>
+        <w:br/>
+      </w:r>
+      <w:r>
+        <w:rPr>
+          <w:rFonts w:ascii="Courier New" w:hAnsi="Courier New" w:cs="Courier New"/>
+          <w:color w:val="993300"/>
+          <w:sz w:val="16"/>
+          <w:szCs w:val="16"/>
+          <w:highlight w:val="white"/>
+          <w:lang w:val="en-US"/>
+        </w:rPr>
+        <w:t xml:space="preserve">              </w:t>
+      </w:r>
+      <w:r>
+        <w:rPr>
+          <w:rFonts w:ascii="Courier New" w:hAnsi="Courier New" w:cs="Courier New"/>
+          <w:color w:val="993300"/>
+          <w:sz w:val="16"/>
+          <w:szCs w:val="16"/>
+          <w:highlight w:val="white"/>
+          <w:lang w:val="en-US"/>
+        </w:rPr>
+        <w:t xml:space="preserve">  </w:t>
+      </w:r>
+      <w:r>
+        <w:rPr>
+          <w:rFonts w:ascii="Courier New" w:hAnsi="Courier New" w:cs="Courier New"/>
+          <w:color w:val="993300"/>
+          <w:sz w:val="16"/>
+          <w:szCs w:val="16"/>
+          <w:highlight w:val="white"/>
+          <w:lang w:val="en-US"/>
+        </w:rPr>
+        <w:t>return $actReturnCode = $expReturnCode"</w:t>
+      </w:r>
+      <w:r>
+        <w:rPr>
+          <w:rFonts w:ascii="Courier New" w:hAnsi="Courier New" w:cs="Courier New"/>
+          <w:color w:val="000096"/>
+          <w:sz w:val="16"/>
+          <w:szCs w:val="16"/>
+          <w:highlight w:val="white"/>
+          <w:lang w:val="en-US"/>
+        </w:rPr>
+        <w:t>/&gt;</w:t>
+      </w:r>
+      <w:r>
+        <w:rPr>
+          <w:rFonts w:ascii="Courier New" w:hAnsi="Courier New" w:cs="Courier New"/>
+          <w:color w:val="000000"/>
+          <w:sz w:val="16"/>
+          <w:szCs w:val="16"/>
+          <w:highlight w:val="white"/>
+          <w:lang w:val="en-US"/>
+        </w:rPr>
+        <w:t xml:space="preserve">  </w:t>
+      </w:r>
+    </w:p>
+    <w:p>
+      <w:pPr>
+        <w:shd w:val="clear" w:color="auto" w:fill="FFFFFF"/>
+        <w:autoSpaceDE w:val="0"/>
+        <w:autoSpaceDN w:val="0"/>
+        <w:adjustRightInd w:val="0"/>
+        <w:spacing w:before="160" w:after="0" w:line="240" w:lineRule="auto"/>
+        <w:rPr>
+          <w:lang w:val="en-US"/>
+        </w:rPr>
+      </w:pPr>
+      <w:r>
+        <w:rPr>
+          <w:lang w:val="en-US"/>
+        </w:rPr>
+        <w:t xml:space="preserve">The last two checks are also </w:t>
+      </w:r>
+      <w:r>
+        <w:rPr>
+          <w:lang w:val="en-US"/>
+        </w:rPr>
+        <w:t xml:space="preserve">applied </w:t>
+      </w:r>
+      <w:r>
+        <w:rPr>
+          <w:lang w:val="en-US"/>
+        </w:rPr>
+        <w:t xml:space="preserve">- </w:t>
+      </w:r>
+      <w:r>
+        <w:rPr>
+          <w:lang w:val="en-US"/>
+        </w:rPr>
+        <w:t xml:space="preserve">in slightly adapted form </w:t>
+      </w:r>
+      <w:r>
+        <w:rPr>
+          <w:lang w:val="en-US"/>
+        </w:rPr>
+        <w:t xml:space="preserve">- </w:t>
+      </w:r>
+      <w:r>
+        <w:rPr>
+          <w:lang w:val="en-US"/>
+        </w:rPr>
+        <w:t>to JSON responses. Note the @mediatype attribute on the &lt;file&gt; element which ensures that the file is parsed as a JSON file and transformed into an XML representation:</w:t>
+      </w:r>
+    </w:p>
+    <w:p>
+      <w:pPr>
+        <w:shd w:val="clear" w:color="auto" w:fill="FFFFFF"/>
+        <w:autoSpaceDE w:val="0"/>
+        <w:autoSpaceDN w:val="0"/>
+        <w:adjustRightInd w:val="0"/>
+        <w:spacing w:after="0" w:line="240" w:lineRule="auto"/>
+        <w:rPr>
+          <w:rFonts w:ascii="Courier New" w:hAnsi="Courier New" w:cs="Courier New"/>
+          <w:color w:val="000000"/>
+          <w:sz w:val="16"/>
+          <w:szCs w:val="16"/>
+          <w:lang w:val="en-US"/>
+        </w:rPr>
+      </w:pPr>
+      <w:r>
+        <w:rPr>
+          <w:rFonts w:ascii="Courier New" w:hAnsi="Courier New" w:cs="Courier New"/>
+          <w:color w:val="006400"/>
+          <w:sz w:val="16"/>
+          <w:szCs w:val="16"/>
+          <w:highlight w:val="white"/>
+          <w:lang w:val="en-US"/>
+        </w:rPr>
+        <w:t>&lt;!-- *** JSON response message *** --&gt;</w:t>
+      </w:r>
+      <w:r>
+        <w:rPr>
+          <w:rFonts w:ascii="Courier New" w:hAnsi="Courier New" w:cs="Courier New"/>
+          <w:color w:val="000000"/>
+          <w:sz w:val="16"/>
+          <w:szCs w:val="16"/>
+          <w:highlight w:val="white"/>
+          <w:lang w:val="en-US"/>
+        </w:rPr>
+        <w:t xml:space="preserve">                    </w:t>
+      </w:r>
+      <w:r>
+        <w:rPr>
+          <w:rFonts w:ascii="Courier New" w:hAnsi="Courier New" w:cs="Courier New"/>
+          <w:color w:val="000000"/>
+          <w:sz w:val="16"/>
+          <w:szCs w:val="16"/>
+          <w:highlight w:val="white"/>
+          <w:lang w:val="en-US"/>
+        </w:rPr>
+        <w:br/>
+      </w:r>
+      <w:r>
+        <w:rPr>
+          <w:rFonts w:ascii="Courier New" w:hAnsi="Courier New" w:cs="Courier New"/>
+          <w:color w:val="000096"/>
+          <w:sz w:val="16"/>
+          <w:szCs w:val="16"/>
+          <w:highlight w:val="white"/>
+          <w:lang w:val="en-US"/>
+        </w:rPr>
+        <w:t>&lt;file</w:t>
+      </w:r>
+      <w:r>
+        <w:rPr>
+          <w:rFonts w:ascii="Courier New" w:hAnsi="Courier New" w:cs="Courier New"/>
+          <w:color w:val="F5844C"/>
+          <w:sz w:val="16"/>
+          <w:szCs w:val="16"/>
+          <w:highlight w:val="white"/>
+          <w:lang w:val="en-US"/>
+        </w:rPr>
+        <w:t xml:space="preserve"> foxpath</w:t>
+      </w:r>
+      <w:r>
+        <w:rPr>
+          <w:rFonts w:ascii="Courier New" w:hAnsi="Courier New" w:cs="Courier New"/>
+          <w:color w:val="FF8040"/>
+          <w:sz w:val="16"/>
+          <w:szCs w:val="16"/>
+          <w:highlight w:val="white"/>
+          <w:lang w:val="en-US"/>
+        </w:rPr>
+        <w:t>=</w:t>
+      </w:r>
+      <w:r>
+        <w:rPr>
+          <w:rFonts w:ascii="Courier New" w:hAnsi="Courier New" w:cs="Courier New"/>
+          <w:color w:val="993300"/>
+          <w:sz w:val="16"/>
+          <w:szCs w:val="16"/>
+          <w:highlight w:val="white"/>
+          <w:lang w:val="en-US"/>
+        </w:rPr>
+        <w:t>"output\*.json"</w:t>
+      </w:r>
+      <w:r>
+        <w:rPr>
+          <w:rFonts w:ascii="Courier New" w:hAnsi="Courier New" w:cs="Courier New"/>
+          <w:color w:val="F5844C"/>
+          <w:sz w:val="16"/>
+          <w:szCs w:val="16"/>
+          <w:highlight w:val="white"/>
+          <w:lang w:val="en-US"/>
+        </w:rPr>
+        <w:t xml:space="preserve"> </w:t>
+      </w:r>
+      <w:r>
+        <w:rPr>
+          <w:rFonts w:ascii="Courier New" w:hAnsi="Courier New" w:cs="Courier New"/>
+          <w:b/>
+          <w:color w:val="F5844C"/>
+          <w:sz w:val="16"/>
+          <w:szCs w:val="16"/>
+          <w:highlight w:val="white"/>
+          <w:lang w:val="en-US"/>
+        </w:rPr>
+        <w:t>mediatype</w:t>
+      </w:r>
+      <w:r>
+        <w:rPr>
+          <w:rFonts w:ascii="Courier New" w:hAnsi="Courier New" w:cs="Courier New"/>
+          <w:b/>
+          <w:color w:val="FF8040"/>
+          <w:sz w:val="16"/>
+          <w:szCs w:val="16"/>
+          <w:highlight w:val="white"/>
+          <w:lang w:val="en-US"/>
+        </w:rPr>
+        <w:t>=</w:t>
+      </w:r>
+      <w:r>
+        <w:rPr>
+          <w:rFonts w:ascii="Courier New" w:hAnsi="Courier New" w:cs="Courier New"/>
+          <w:b/>
+          <w:color w:val="993300"/>
+          <w:sz w:val="16"/>
+          <w:szCs w:val="16"/>
+          <w:highlight w:val="white"/>
+          <w:lang w:val="en-US"/>
+        </w:rPr>
+        <w:t>"json"</w:t>
+      </w:r>
+      <w:r>
+        <w:rPr>
+          <w:rFonts w:ascii="Courier New" w:hAnsi="Courier New" w:cs="Courier New"/>
+          <w:color w:val="000096"/>
+          <w:sz w:val="16"/>
+          <w:szCs w:val="16"/>
+          <w:highlight w:val="white"/>
+          <w:lang w:val="en-US"/>
+        </w:rPr>
+        <w:t>&gt;</w:t>
+      </w:r>
+      <w:r>
+        <w:rPr>
+          <w:rFonts w:ascii="Courier New" w:hAnsi="Courier New" w:cs="Courier New"/>
+          <w:color w:val="000000"/>
+          <w:sz w:val="16"/>
+          <w:szCs w:val="16"/>
+          <w:highlight w:val="white"/>
+          <w:lang w:val="en-US"/>
+        </w:rPr>
+        <w:br/>
+        <w:t xml:space="preserve">                    </w:t>
+      </w:r>
+      <w:r>
+        <w:rPr>
+          <w:rFonts w:ascii="Courier New" w:hAnsi="Courier New" w:cs="Courier New"/>
+          <w:color w:val="000000"/>
+          <w:sz w:val="16"/>
+          <w:szCs w:val="16"/>
+          <w:highlight w:val="white"/>
+          <w:lang w:val="en-US"/>
+        </w:rPr>
+        <w:br/>
+      </w:r>
+      <w:r>
+        <w:rPr>
+          <w:rFonts w:ascii="Courier New" w:hAnsi="Courier New" w:cs="Courier New"/>
+          <w:color w:val="006400"/>
+          <w:sz w:val="16"/>
+          <w:szCs w:val="16"/>
+          <w:highlight w:val="white"/>
+          <w:lang w:val="en-US"/>
+        </w:rPr>
+        <w:t xml:space="preserve">  </w:t>
+      </w:r>
+      <w:r>
+        <w:rPr>
+          <w:rFonts w:ascii="Courier New" w:hAnsi="Courier New" w:cs="Courier New"/>
+          <w:color w:val="006400"/>
+          <w:sz w:val="16"/>
+          <w:szCs w:val="16"/>
+          <w:highlight w:val="white"/>
+          <w:lang w:val="en-US"/>
+        </w:rPr>
+        <w:t>&lt;!-- *** Check - known article number? --&gt;</w:t>
+      </w:r>
+      <w:r>
+        <w:rPr>
+          <w:rFonts w:ascii="Courier New" w:hAnsi="Courier New" w:cs="Courier New"/>
+          <w:color w:val="000000"/>
+          <w:sz w:val="16"/>
+          <w:szCs w:val="16"/>
+          <w:highlight w:val="white"/>
+          <w:lang w:val="en-US"/>
+        </w:rPr>
+        <w:br/>
+      </w:r>
+      <w:r>
+        <w:rPr>
+          <w:rFonts w:ascii="Courier New" w:hAnsi="Courier New" w:cs="Courier New"/>
+          <w:color w:val="000096"/>
+          <w:sz w:val="16"/>
+          <w:szCs w:val="16"/>
+          <w:highlight w:val="white"/>
+          <w:lang w:val="en-US"/>
+        </w:rPr>
+        <w:t xml:space="preserve">  </w:t>
+      </w:r>
+      <w:r>
+        <w:rPr>
+          <w:rFonts w:ascii="Courier New" w:hAnsi="Courier New" w:cs="Courier New"/>
+          <w:color w:val="000096"/>
+          <w:sz w:val="16"/>
+          <w:szCs w:val="16"/>
+          <w:highlight w:val="white"/>
+          <w:lang w:val="en-US"/>
+        </w:rPr>
+        <w:t>&lt;xpath</w:t>
+      </w:r>
+      <w:r>
+        <w:rPr>
+          <w:rFonts w:ascii="Courier New" w:hAnsi="Courier New" w:cs="Courier New"/>
+          <w:color w:val="F5844C"/>
+          <w:sz w:val="16"/>
+          <w:szCs w:val="16"/>
+          <w:highlight w:val="white"/>
+          <w:lang w:val="en-US"/>
+        </w:rPr>
+        <w:t xml:space="preserve"> msg</w:t>
+      </w:r>
+      <w:r>
+        <w:rPr>
+          <w:rFonts w:ascii="Courier New" w:hAnsi="Courier New" w:cs="Courier New"/>
+          <w:color w:val="FF8040"/>
+          <w:sz w:val="16"/>
+          <w:szCs w:val="16"/>
+          <w:highlight w:val="white"/>
+          <w:lang w:val="en-US"/>
+        </w:rPr>
+        <w:t>=</w:t>
+      </w:r>
+      <w:r>
+        <w:rPr>
+          <w:rFonts w:ascii="Courier New" w:hAnsi="Courier New" w:cs="Courier New"/>
+          <w:color w:val="993300"/>
+          <w:sz w:val="16"/>
+          <w:szCs w:val="16"/>
+          <w:highlight w:val="white"/>
+          <w:lang w:val="en-US"/>
+        </w:rPr>
+        <w:t>"Unknown foo article number"</w:t>
+      </w:r>
+      <w:r>
+        <w:rPr>
+          <w:rFonts w:ascii="Courier New" w:hAnsi="Courier New" w:cs="Courier New"/>
+          <w:color w:val="000000"/>
+          <w:sz w:val="16"/>
+          <w:szCs w:val="16"/>
+          <w:highlight w:val="white"/>
+          <w:lang w:val="en-US"/>
+        </w:rPr>
+        <w:br/>
+      </w:r>
+      <w:r>
+        <w:rPr>
+          <w:rFonts w:ascii="Courier New" w:hAnsi="Courier New" w:cs="Courier New"/>
+          <w:color w:val="F5844C"/>
+          <w:sz w:val="16"/>
+          <w:szCs w:val="16"/>
+          <w:highlight w:val="white"/>
+          <w:lang w:val="en-US"/>
+        </w:rPr>
+        <w:t xml:space="preserve">         </w:t>
+      </w:r>
+      <w:r>
+        <w:rPr>
+          <w:rFonts w:ascii="Courier New" w:hAnsi="Courier New" w:cs="Courier New"/>
+          <w:color w:val="F5844C"/>
+          <w:sz w:val="16"/>
+          <w:szCs w:val="16"/>
+          <w:highlight w:val="white"/>
+          <w:lang w:val="en-US"/>
+        </w:rPr>
+        <w:t>expr</w:t>
+      </w:r>
+      <w:r>
+        <w:rPr>
+          <w:rFonts w:ascii="Courier New" w:hAnsi="Courier New" w:cs="Courier New"/>
+          <w:color w:val="FF8040"/>
+          <w:sz w:val="16"/>
+          <w:szCs w:val="16"/>
+          <w:highlight w:val="white"/>
+          <w:lang w:val="en-US"/>
+        </w:rPr>
+        <w:t>=</w:t>
+      </w:r>
+      <w:r>
+        <w:rPr>
+          <w:rFonts w:ascii="Courier New" w:hAnsi="Courier New" w:cs="Courier New"/>
+          <w:color w:val="993300"/>
+          <w:sz w:val="16"/>
+          <w:szCs w:val="16"/>
+          <w:highlight w:val="white"/>
+          <w:lang w:val="en-US"/>
+        </w:rPr>
+        <w:t>"//fooValue"</w:t>
+      </w:r>
+      <w:r>
+        <w:rPr>
+          <w:rFonts w:ascii="Courier New" w:hAnsi="Courier New" w:cs="Courier New"/>
+          <w:color w:val="F5844C"/>
+          <w:sz w:val="16"/>
+          <w:szCs w:val="16"/>
+          <w:highlight w:val="white"/>
+          <w:lang w:val="en-US"/>
+        </w:rPr>
+        <w:t xml:space="preserve"> </w:t>
+      </w:r>
+      <w:r>
+        <w:rPr>
+          <w:rFonts w:ascii="Courier New" w:hAnsi="Courier New" w:cs="Courier New"/>
+          <w:color w:val="000000"/>
+          <w:sz w:val="16"/>
+          <w:szCs w:val="16"/>
+          <w:highlight w:val="white"/>
+          <w:lang w:val="en-US"/>
+        </w:rPr>
+        <w:br/>
+      </w:r>
+      <w:r>
+        <w:rPr>
+          <w:rFonts w:ascii="Courier New" w:hAnsi="Courier New" w:cs="Courier New"/>
+          <w:color w:val="F5844C"/>
+          <w:sz w:val="16"/>
+          <w:szCs w:val="16"/>
+          <w:highlight w:val="white"/>
+          <w:lang w:val="en-US"/>
+        </w:rPr>
+        <w:t xml:space="preserve">         </w:t>
+      </w:r>
+      <w:r>
+        <w:rPr>
+          <w:rFonts w:ascii="Courier New" w:hAnsi="Courier New" w:cs="Courier New"/>
+          <w:color w:val="F5844C"/>
+          <w:sz w:val="16"/>
+          <w:szCs w:val="16"/>
+          <w:highlight w:val="white"/>
+          <w:lang w:val="en-US"/>
+        </w:rPr>
+        <w:t>inFoxpath</w:t>
+      </w:r>
+      <w:r>
+        <w:rPr>
+          <w:rFonts w:ascii="Courier New" w:hAnsi="Courier New" w:cs="Courier New"/>
+          <w:color w:val="FF8040"/>
+          <w:sz w:val="16"/>
+          <w:szCs w:val="16"/>
+          <w:highlight w:val="white"/>
+          <w:lang w:val="en-US"/>
+        </w:rPr>
+        <w:t>=</w:t>
+      </w:r>
+      <w:r>
+        <w:rPr>
+          <w:rFonts w:ascii="Courier New" w:hAnsi="Courier New" w:cs="Courier New"/>
+          <w:color w:val="993300"/>
+          <w:sz w:val="16"/>
+          <w:szCs w:val="16"/>
+          <w:highlight w:val="white"/>
+          <w:lang w:val="en-US"/>
+        </w:rPr>
+        <w:t>"$domain\\codelists\*.xml/codelist[@name eq 'foo-article']/entry/@code"</w:t>
+      </w:r>
+      <w:r>
+        <w:rPr>
+          <w:rFonts w:ascii="Courier New" w:hAnsi="Courier New" w:cs="Courier New"/>
+          <w:color w:val="000096"/>
+          <w:sz w:val="16"/>
+          <w:szCs w:val="16"/>
+          <w:highlight w:val="white"/>
+          <w:lang w:val="en-US"/>
+        </w:rPr>
+        <w:t>/&gt;</w:t>
+      </w:r>
+      <w:r>
+        <w:rPr>
+          <w:rFonts w:ascii="Courier New" w:hAnsi="Courier New" w:cs="Courier New"/>
+          <w:color w:val="000000"/>
+          <w:sz w:val="16"/>
+          <w:szCs w:val="16"/>
+          <w:highlight w:val="white"/>
+          <w:lang w:val="en-US"/>
+        </w:rPr>
+        <w:t xml:space="preserve">                        </w:t>
+      </w:r>
+      <w:r>
+        <w:rPr>
+          <w:rFonts w:ascii="Courier New" w:hAnsi="Courier New" w:cs="Courier New"/>
+          <w:color w:val="000000"/>
+          <w:sz w:val="16"/>
+          <w:szCs w:val="16"/>
+          <w:highlight w:val="white"/>
+          <w:lang w:val="en-US"/>
+        </w:rPr>
+        <w:br/>
+        <w:t xml:space="preserve">                    </w:t>
+      </w:r>
+      <w:r>
+        <w:rPr>
+          <w:rFonts w:ascii="Courier New" w:hAnsi="Courier New" w:cs="Courier New"/>
+          <w:color w:val="000000"/>
+          <w:sz w:val="16"/>
+          <w:szCs w:val="16"/>
+          <w:highlight w:val="white"/>
+          <w:lang w:val="en-US"/>
+        </w:rPr>
+        <w:br/>
+      </w:r>
+    </w:p>
+    <w:p>
+      <w:pPr>
+        <w:shd w:val="clear" w:color="auto" w:fill="FFFFFF"/>
+        <w:autoSpaceDE w:val="0"/>
+        <w:autoSpaceDN w:val="0"/>
+        <w:adjustRightInd w:val="0"/>
+        <w:spacing w:after="0" w:line="240" w:lineRule="auto"/>
+        <w:rPr>
+          <w:rFonts w:ascii="Courier New" w:hAnsi="Courier New" w:cs="Courier New"/>
+          <w:sz w:val="16"/>
+          <w:szCs w:val="16"/>
+          <w:highlight w:val="white"/>
+          <w:lang w:val="en-US"/>
+        </w:rPr>
+      </w:pPr>
+      <w:r>
+        <w:rPr>
+          <w:rFonts w:ascii="Courier New" w:hAnsi="Courier New" w:cs="Courier New"/>
+          <w:color w:val="000000"/>
+          <w:sz w:val="16"/>
+          <w:szCs w:val="16"/>
+          <w:highlight w:val="white"/>
+          <w:lang w:val="en-US"/>
+        </w:rPr>
+        <w:t xml:space="preserve">  </w:t>
+      </w:r>
+      <w:r>
+        <w:rPr>
+          <w:rFonts w:ascii="Courier New" w:hAnsi="Courier New" w:cs="Courier New"/>
+          <w:color w:val="006400"/>
+          <w:sz w:val="16"/>
+          <w:szCs w:val="16"/>
+          <w:highlight w:val="white"/>
+          <w:lang w:val="en-US"/>
+        </w:rPr>
+        <w:t>&lt;!-- *** Check - return code ok? *** --&gt;</w:t>
+      </w:r>
+      <w:r>
+        <w:rPr>
+          <w:rFonts w:ascii="Courier New" w:hAnsi="Courier New" w:cs="Courier New"/>
+          <w:color w:val="000000"/>
+          <w:sz w:val="16"/>
+          <w:szCs w:val="16"/>
+          <w:highlight w:val="white"/>
+          <w:lang w:val="en-US"/>
+        </w:rPr>
+        <w:t xml:space="preserve">                        </w:t>
+      </w:r>
+      <w:r>
+        <w:rPr>
+          <w:rFonts w:ascii="Courier New" w:hAnsi="Courier New" w:cs="Courier New"/>
+          <w:color w:val="000000"/>
+          <w:sz w:val="16"/>
+          <w:szCs w:val="16"/>
+          <w:highlight w:val="white"/>
+          <w:lang w:val="en-US"/>
+        </w:rPr>
+        <w:br/>
+        <w:t xml:space="preserve">  </w:t>
+      </w:r>
+      <w:r>
+        <w:rPr>
+          <w:rFonts w:ascii="Courier New" w:hAnsi="Courier New" w:cs="Courier New"/>
+          <w:color w:val="000096"/>
+          <w:sz w:val="16"/>
+          <w:szCs w:val="16"/>
+          <w:highlight w:val="white"/>
+          <w:lang w:val="en-US"/>
+        </w:rPr>
+        <w:t>&lt;foxpath</w:t>
+      </w:r>
+      <w:r>
+        <w:rPr>
+          <w:rFonts w:ascii="Courier New" w:hAnsi="Courier New" w:cs="Courier New"/>
+          <w:color w:val="F5844C"/>
+          <w:sz w:val="16"/>
+          <w:szCs w:val="16"/>
+          <w:highlight w:val="white"/>
+          <w:lang w:val="en-US"/>
+        </w:rPr>
+        <w:t xml:space="preserve"> msg</w:t>
+      </w:r>
+      <w:r>
+        <w:rPr>
+          <w:rFonts w:ascii="Courier New" w:hAnsi="Courier New" w:cs="Courier New"/>
+          <w:color w:val="FF8040"/>
+          <w:sz w:val="16"/>
+          <w:szCs w:val="16"/>
+          <w:highlight w:val="white"/>
+          <w:lang w:val="en-US"/>
+        </w:rPr>
+        <w:t>=</w:t>
+      </w:r>
+      <w:r>
+        <w:rPr>
+          <w:rFonts w:ascii="Courier New" w:hAnsi="Courier New" w:cs="Courier New"/>
+          <w:color w:val="993300"/>
+          <w:sz w:val="16"/>
+          <w:szCs w:val="16"/>
+          <w:highlight w:val="white"/>
+          <w:lang w:val="en-US"/>
+        </w:rPr>
+        <w:t>"Return code not the configured value"</w:t>
+      </w:r>
+      <w:r>
+        <w:rPr>
+          <w:rFonts w:ascii="Courier New" w:hAnsi="Courier New" w:cs="Courier New"/>
+          <w:color w:val="F5844C"/>
+          <w:sz w:val="16"/>
+          <w:szCs w:val="16"/>
+          <w:highlight w:val="white"/>
+          <w:lang w:val="en-US"/>
+        </w:rPr>
+        <w:t xml:space="preserve"> eq</w:t>
+      </w:r>
+      <w:r>
+        <w:rPr>
+          <w:rFonts w:ascii="Courier New" w:hAnsi="Courier New" w:cs="Courier New"/>
+          <w:color w:val="FF8040"/>
+          <w:sz w:val="16"/>
+          <w:szCs w:val="16"/>
+          <w:highlight w:val="white"/>
+          <w:lang w:val="en-US"/>
+        </w:rPr>
+        <w:t>=</w:t>
+      </w:r>
+      <w:r>
+        <w:rPr>
+          <w:rFonts w:ascii="Courier New" w:hAnsi="Courier New" w:cs="Courier New"/>
+          <w:color w:val="993300"/>
+          <w:sz w:val="16"/>
+          <w:szCs w:val="16"/>
+          <w:highlight w:val="white"/>
+          <w:lang w:val="en-US"/>
+        </w:rPr>
+        <w:t>"true"</w:t>
+      </w:r>
+      <w:r>
+        <w:rPr>
+          <w:rFonts w:ascii="Courier New" w:hAnsi="Courier New" w:cs="Courier New"/>
+          <w:color w:val="F5844C"/>
+          <w:sz w:val="16"/>
+          <w:szCs w:val="16"/>
+          <w:highlight w:val="white"/>
+          <w:lang w:val="en-US"/>
+        </w:rPr>
+        <w:t xml:space="preserve"> expr</w:t>
+      </w:r>
+      <w:r>
+        <w:rPr>
+          <w:rFonts w:ascii="Courier New" w:hAnsi="Courier New" w:cs="Courier New"/>
+          <w:color w:val="FF8040"/>
+          <w:sz w:val="16"/>
+          <w:szCs w:val="16"/>
+          <w:highlight w:val="white"/>
+          <w:lang w:val="en-US"/>
+        </w:rPr>
+        <w:t>=</w:t>
+      </w:r>
+      <w:r>
+        <w:rPr>
+          <w:rFonts w:ascii="Courier New" w:hAnsi="Courier New" w:cs="Courier New"/>
+          <w:color w:val="993300"/>
+          <w:sz w:val="16"/>
+          <w:szCs w:val="16"/>
+          <w:highlight w:val="white"/>
+          <w:lang w:val="en-US"/>
+        </w:rPr>
+        <w:t>"</w:t>
+      </w:r>
+      <w:r>
+        <w:rPr>
+          <w:rFonts w:ascii="Courier New" w:hAnsi="Courier New" w:cs="Courier New"/>
+          <w:color w:val="000000"/>
+          <w:sz w:val="16"/>
+          <w:szCs w:val="16"/>
+          <w:highlight w:val="white"/>
+          <w:lang w:val="en-US"/>
+        </w:rPr>
+        <w:br/>
+      </w:r>
+      <w:r>
+        <w:rPr>
+          <w:rFonts w:ascii="Courier New" w:hAnsi="Courier New" w:cs="Courier New"/>
+          <w:color w:val="993300"/>
+          <w:sz w:val="16"/>
+          <w:szCs w:val="16"/>
+          <w:highlight w:val="white"/>
+          <w:lang w:val="en-US"/>
+        </w:rPr>
+        <w:t xml:space="preserve">  </w:t>
+      </w:r>
+      <w:r>
+        <w:rPr>
+          <w:rFonts w:ascii="Courier New" w:hAnsi="Courier New" w:cs="Courier New"/>
+          <w:color w:val="993300"/>
+          <w:sz w:val="16"/>
+          <w:szCs w:val="16"/>
+          <w:highlight w:val="white"/>
+          <w:lang w:val="en-US"/>
+        </w:rPr>
+        <w:t xml:space="preserve">  </w:t>
+      </w:r>
+      <w:r>
+        <w:rPr>
+          <w:rFonts w:ascii="Courier New" w:hAnsi="Courier New" w:cs="Courier New"/>
+          <w:color w:val="993300"/>
+          <w:sz w:val="16"/>
+          <w:szCs w:val="16"/>
+          <w:highlight w:val="white"/>
+          <w:lang w:val="en-US"/>
+        </w:rPr>
+        <w:t xml:space="preserve">  </w:t>
+      </w:r>
+      <w:r>
+        <w:rPr>
+          <w:rFonts w:ascii="Courier New" w:hAnsi="Courier New" w:cs="Courier New"/>
+          <w:color w:val="993300"/>
+          <w:sz w:val="16"/>
+          <w:szCs w:val="16"/>
+          <w:highlight w:val="white"/>
+          <w:lang w:val="en-US"/>
+        </w:rPr>
+        <w:t xml:space="preserve">       </w:t>
+      </w:r>
+      <w:r>
+        <w:rPr>
+          <w:rFonts w:ascii="Courier New" w:hAnsi="Courier New" w:cs="Courier New"/>
+          <w:color w:val="993300"/>
+          <w:sz w:val="16"/>
+          <w:szCs w:val="16"/>
+          <w:highlight w:val="white"/>
+          <w:lang w:val="en-US"/>
+        </w:rPr>
+        <w:t>let $actReturnCode := json-doc(.)//*:returnCode</w:t>
+      </w:r>
+      <w:r>
+        <w:rPr>
+          <w:rFonts w:ascii="Courier New" w:hAnsi="Courier New" w:cs="Courier New"/>
+          <w:color w:val="000000"/>
+          <w:sz w:val="16"/>
+          <w:szCs w:val="16"/>
+          <w:highlight w:val="white"/>
+          <w:lang w:val="en-US"/>
+        </w:rPr>
+        <w:br/>
+      </w:r>
+      <w:r>
+        <w:rPr>
+          <w:rFonts w:ascii="Courier New" w:hAnsi="Courier New" w:cs="Courier New"/>
+          <w:color w:val="993300"/>
+          <w:sz w:val="16"/>
+          <w:szCs w:val="16"/>
+          <w:highlight w:val="white"/>
+          <w:lang w:val="en-US"/>
+        </w:rPr>
+        <w:t xml:space="preserve">  </w:t>
+      </w:r>
+      <w:r>
+        <w:rPr>
+          <w:rFonts w:ascii="Courier New" w:hAnsi="Courier New" w:cs="Courier New"/>
+          <w:color w:val="993300"/>
+          <w:sz w:val="16"/>
+          <w:szCs w:val="16"/>
+          <w:highlight w:val="white"/>
+          <w:lang w:val="en-US"/>
+        </w:rPr>
+        <w:t xml:space="preserve">  </w:t>
+      </w:r>
+      <w:r>
+        <w:rPr>
+          <w:rFonts w:ascii="Courier New" w:hAnsi="Courier New" w:cs="Courier New"/>
+          <w:color w:val="993300"/>
+          <w:sz w:val="16"/>
+          <w:szCs w:val="16"/>
+          <w:highlight w:val="white"/>
+          <w:lang w:val="en-US"/>
+        </w:rPr>
+        <w:t xml:space="preserve">  </w:t>
+      </w:r>
+      <w:r>
+        <w:rPr>
+          <w:rFonts w:ascii="Courier New" w:hAnsi="Courier New" w:cs="Courier New"/>
+          <w:color w:val="993300"/>
+          <w:sz w:val="16"/>
+          <w:szCs w:val="16"/>
+          <w:highlight w:val="white"/>
+          <w:lang w:val="en-US"/>
+        </w:rPr>
+        <w:t xml:space="preserve">       </w:t>
+      </w:r>
+      <w:r>
+        <w:rPr>
+          <w:rFonts w:ascii="Courier New" w:hAnsi="Courier New" w:cs="Courier New"/>
+          <w:color w:val="993300"/>
+          <w:sz w:val="16"/>
+          <w:szCs w:val="16"/>
+          <w:highlight w:val="white"/>
+          <w:lang w:val="en-US"/>
+        </w:rPr>
+        <w:t>let $expReturnCode :=</w:t>
+      </w:r>
+      <w:r>
+        <w:rPr>
+          <w:rFonts w:ascii="Courier New" w:hAnsi="Courier New" w:cs="Courier New"/>
+          <w:color w:val="993300"/>
+          <w:sz w:val="16"/>
+          <w:szCs w:val="16"/>
+          <w:highlight w:val="white"/>
+          <w:lang w:val="en-US"/>
+        </w:rPr>
+        <w:t xml:space="preserve"> </w:t>
+      </w:r>
+      <w:r>
+        <w:rPr>
+          <w:rFonts w:ascii="Courier New" w:hAnsi="Courier New" w:cs="Courier New"/>
+          <w:color w:val="993300"/>
+          <w:sz w:val="16"/>
+          <w:szCs w:val="16"/>
+          <w:highlight w:val="white"/>
+          <w:lang w:val="en-US"/>
+        </w:rPr>
+        <w:t xml:space="preserve">..\..\config\msg-config.csv\csv-doc(., ',', 'yes')                            </w:t>
+      </w:r>
+      <w:r>
+        <w:rPr>
+          <w:rFonts w:ascii="Courier New" w:hAnsi="Courier New" w:cs="Courier New"/>
+          <w:color w:val="000000"/>
+          <w:sz w:val="16"/>
+          <w:szCs w:val="16"/>
+          <w:highlight w:val="white"/>
+          <w:lang w:val="en-US"/>
+        </w:rPr>
+        <w:br/>
+      </w:r>
+      <w:r>
+        <w:rPr>
+          <w:rFonts w:ascii="Courier New" w:hAnsi="Courier New" w:cs="Courier New"/>
+          <w:color w:val="993300"/>
+          <w:sz w:val="16"/>
+          <w:szCs w:val="16"/>
+          <w:highlight w:val="white"/>
+          <w:lang w:val="en-US"/>
+        </w:rPr>
+        <w:t xml:space="preserve">    </w:t>
+      </w:r>
+      <w:r>
+        <w:rPr>
+          <w:rFonts w:ascii="Courier New" w:hAnsi="Courier New" w:cs="Courier New"/>
+          <w:color w:val="993300"/>
+          <w:sz w:val="16"/>
+          <w:szCs w:val="16"/>
+          <w:highlight w:val="white"/>
+          <w:lang w:val="en-US"/>
+        </w:rPr>
+        <w:t xml:space="preserve">  </w:t>
+      </w:r>
+      <w:r>
+        <w:rPr>
+          <w:rFonts w:ascii="Courier New" w:hAnsi="Courier New" w:cs="Courier New"/>
+          <w:color w:val="993300"/>
+          <w:sz w:val="16"/>
+          <w:szCs w:val="16"/>
+          <w:highlight w:val="white"/>
+          <w:lang w:val="en-US"/>
+        </w:rPr>
+        <w:t xml:space="preserve">    </w:t>
+      </w:r>
+      <w:r>
+        <w:rPr>
+          <w:rFonts w:ascii="Courier New" w:hAnsi="Courier New" w:cs="Courier New"/>
+          <w:color w:val="993300"/>
+          <w:sz w:val="16"/>
+          <w:szCs w:val="16"/>
+          <w:highlight w:val="white"/>
+          <w:lang w:val="en-US"/>
+        </w:rPr>
+        <w:t xml:space="preserve">       </w:t>
+      </w:r>
+      <w:r>
+        <w:rPr>
+          <w:rFonts w:ascii="Courier New" w:hAnsi="Courier New" w:cs="Courier New"/>
+          <w:color w:val="993300"/>
+          <w:sz w:val="16"/>
+          <w:szCs w:val="16"/>
+          <w:highlight w:val="white"/>
+          <w:lang w:val="en-US"/>
+        </w:rPr>
+        <w:t xml:space="preserve">                  </w:t>
+      </w:r>
+      <w:r>
+        <w:rPr>
+          <w:rFonts w:ascii="Courier New" w:hAnsi="Courier New" w:cs="Courier New"/>
+          <w:color w:val="993300"/>
+          <w:sz w:val="16"/>
+          <w:szCs w:val="16"/>
+          <w:highlight w:val="white"/>
+          <w:lang w:val="en-US"/>
+        </w:rPr>
+        <w:t xml:space="preserve">//record[response eq $fileName]/returnCode                                                        </w:t>
+      </w:r>
+      <w:r>
+        <w:rPr>
+          <w:rFonts w:ascii="Courier New" w:hAnsi="Courier New" w:cs="Courier New"/>
+          <w:color w:val="000000"/>
+          <w:sz w:val="16"/>
+          <w:szCs w:val="16"/>
+          <w:highlight w:val="white"/>
+          <w:lang w:val="en-US"/>
+        </w:rPr>
+        <w:br/>
+      </w:r>
+      <w:r>
+        <w:rPr>
+          <w:rFonts w:ascii="Courier New" w:hAnsi="Courier New" w:cs="Courier New"/>
+          <w:color w:val="993300"/>
+          <w:sz w:val="16"/>
+          <w:szCs w:val="16"/>
+          <w:highlight w:val="white"/>
+          <w:lang w:val="en-US"/>
+        </w:rPr>
+        <w:t xml:space="preserve">    </w:t>
+      </w:r>
+      <w:r>
+        <w:rPr>
+          <w:rFonts w:ascii="Courier New" w:hAnsi="Courier New" w:cs="Courier New"/>
+          <w:color w:val="993300"/>
+          <w:sz w:val="16"/>
+          <w:szCs w:val="16"/>
+          <w:highlight w:val="white"/>
+          <w:lang w:val="en-US"/>
+        </w:rPr>
+        <w:t xml:space="preserve">  </w:t>
+      </w:r>
+      <w:r>
+        <w:rPr>
+          <w:rFonts w:ascii="Courier New" w:hAnsi="Courier New" w:cs="Courier New"/>
+          <w:color w:val="993300"/>
+          <w:sz w:val="16"/>
+          <w:szCs w:val="16"/>
+          <w:highlight w:val="white"/>
+          <w:lang w:val="en-US"/>
+        </w:rPr>
+        <w:t xml:space="preserve">  </w:t>
+      </w:r>
+      <w:r>
+        <w:rPr>
+          <w:rFonts w:ascii="Courier New" w:hAnsi="Courier New" w:cs="Courier New"/>
+          <w:color w:val="993300"/>
+          <w:sz w:val="16"/>
+          <w:szCs w:val="16"/>
+          <w:highlight w:val="white"/>
+          <w:lang w:val="en-US"/>
+        </w:rPr>
+        <w:t xml:space="preserve">     </w:t>
+      </w:r>
+      <w:r>
+        <w:rPr>
+          <w:rFonts w:ascii="Courier New" w:hAnsi="Courier New" w:cs="Courier New"/>
+          <w:color w:val="993300"/>
+          <w:sz w:val="16"/>
+          <w:szCs w:val="16"/>
+          <w:highlight w:val="white"/>
+          <w:lang w:val="en-US"/>
+        </w:rPr>
+        <w:t>return $actReturnCode eq $expReturnCode"</w:t>
+      </w:r>
+      <w:r>
+        <w:rPr>
+          <w:rFonts w:ascii="Courier New" w:hAnsi="Courier New" w:cs="Courier New"/>
+          <w:color w:val="000096"/>
+          <w:sz w:val="16"/>
+          <w:szCs w:val="16"/>
+          <w:highlight w:val="white"/>
+          <w:lang w:val="en-US"/>
+        </w:rPr>
+        <w:t>/&gt;</w:t>
+      </w:r>
+      <w:r>
+        <w:rPr>
+          <w:rFonts w:ascii="Courier New" w:hAnsi="Courier New" w:cs="Courier New"/>
+          <w:color w:val="000000"/>
+          <w:sz w:val="16"/>
+          <w:szCs w:val="16"/>
+          <w:highlight w:val="white"/>
+          <w:lang w:val="en-US"/>
+        </w:rPr>
+        <w:t xml:space="preserve">                    </w:t>
+      </w:r>
+      <w:r>
+        <w:rPr>
+          <w:rFonts w:ascii="Courier New" w:hAnsi="Courier New" w:cs="Courier New"/>
+          <w:color w:val="000000"/>
+          <w:sz w:val="16"/>
+          <w:szCs w:val="16"/>
+          <w:highlight w:val="white"/>
+          <w:lang w:val="en-US"/>
+        </w:rPr>
+        <w:br/>
+      </w:r>
+      <w:r>
+        <w:rPr>
+          <w:rFonts w:ascii="Courier New" w:hAnsi="Courier New" w:cs="Courier New"/>
+          <w:color w:val="000096"/>
+          <w:sz w:val="16"/>
+          <w:szCs w:val="16"/>
+          <w:highlight w:val="white"/>
+          <w:lang w:val="en-US"/>
+        </w:rPr>
+        <w:t>&lt;/file&gt;</w:t>
+      </w:r>
+      <w:r>
+        <w:rPr>
+          <w:rFonts w:ascii="Courier New" w:hAnsi="Courier New" w:cs="Courier New"/>
+          <w:color w:val="000000"/>
+          <w:sz w:val="16"/>
+          <w:szCs w:val="16"/>
+          <w:highlight w:val="white"/>
+          <w:lang w:val="en-US"/>
+        </w:rPr>
+        <w:br/>
+      </w:r>
+    </w:p>
+    <w:p>
+      <w:pPr>
+        <w:shd w:val="clear" w:color="auto" w:fill="FFFFFF"/>
+        <w:autoSpaceDE w:val="0"/>
+        <w:autoSpaceDN w:val="0"/>
+        <w:adjustRightInd w:val="0"/>
+        <w:spacing w:after="0" w:line="240" w:lineRule="auto"/>
+        <w:rPr>
+          <w:lang w:val="en-US"/>
+        </w:rPr>
+      </w:pPr>
+      <w:r>
+        <w:rPr>
+          <w:lang w:val="en-US"/>
+        </w:rPr>
+        <w:t xml:space="preserve">The complete schema is shown in the appendix A2. It demonstrates </w:t>
+      </w:r>
+      <w:r>
+        <w:rPr>
+          <w:lang w:val="en-US"/>
+        </w:rPr>
+        <w:t xml:space="preserve">several </w:t>
+      </w:r>
+      <w:r>
+        <w:rPr>
+          <w:lang w:val="en-US"/>
+        </w:rPr>
+        <w:t xml:space="preserve">basic types of </w:t>
+      </w:r>
+      <w:r>
+        <w:rPr>
+          <w:lang w:val="en-US"/>
+        </w:rPr>
+        <w:t xml:space="preserve">constraints </w:t>
+      </w:r>
+      <w:r>
+        <w:rPr>
+          <w:lang w:val="en-US"/>
+        </w:rPr>
+        <w:t xml:space="preserve">which are </w:t>
+      </w:r>
+      <w:r>
+        <w:rPr>
+          <w:lang w:val="en-US"/>
+        </w:rPr>
+        <w:t>available for validating file system contents</w:t>
+      </w:r>
+      <w:r>
+        <w:rPr>
+          <w:lang w:val="en-US"/>
+        </w:rPr>
+        <w:t>. These constraints are</w:t>
+      </w:r>
+      <w:r>
+        <w:rPr>
+          <w:lang w:val="en-US"/>
+        </w:rPr>
+        <w:t xml:space="preserve"> related to</w:t>
+      </w:r>
+      <w:r>
+        <w:rPr>
+          <w:lang w:val="en-US"/>
+        </w:rPr>
+        <w:t>:</w:t>
+      </w:r>
+    </w:p>
+    <w:p>
+      <w:pPr>
+        <w:pStyle w:val="ListParagraph"/>
+        <w:numPr>
+          <w:ilvl w:val="0"/>
+          <w:numId w:val="5"/>
+        </w:numPr>
+        <w:shd w:val="clear" w:color="auto" w:fill="FFFFFF"/>
+        <w:autoSpaceDE w:val="0"/>
+        <w:autoSpaceDN w:val="0"/>
+        <w:adjustRightInd w:val="0"/>
+        <w:spacing w:after="0" w:line="240" w:lineRule="auto"/>
+        <w:rPr>
+          <w:rFonts w:ascii="Courier New" w:hAnsi="Courier New" w:cs="Courier New"/>
+          <w:sz w:val="16"/>
+          <w:szCs w:val="16"/>
+          <w:highlight w:val="white"/>
+          <w:lang w:val="en-US"/>
+        </w:rPr>
+      </w:pPr>
+      <w:r>
+        <w:rPr>
+          <w:lang w:val="en-US"/>
+        </w:rPr>
+        <w:t>Folder tree structure and folder contents (</w:t>
+      </w:r>
+      <w:r>
+        <w:rPr>
+          <w:rFonts w:ascii="Courier New" w:hAnsi="Courier New" w:cs="Courier New"/>
+          <w:lang w:val="en-US"/>
+        </w:rPr>
+        <w:t>&lt;targetSize&gt;</w:t>
+      </w:r>
+      <w:r>
+        <w:rPr>
+          <w:lang w:val="en-US"/>
+        </w:rPr>
+        <w:t>)</w:t>
+      </w:r>
+    </w:p>
+    <w:p>
+      <w:pPr>
+        <w:pStyle w:val="ListParagraph"/>
+        <w:numPr>
+          <w:ilvl w:val="0"/>
+          <w:numId w:val="5"/>
+        </w:numPr>
+        <w:shd w:val="clear" w:color="auto" w:fill="FFFFFF"/>
+        <w:autoSpaceDE w:val="0"/>
+        <w:autoSpaceDN w:val="0"/>
+        <w:adjustRightInd w:val="0"/>
+        <w:spacing w:after="0" w:line="240" w:lineRule="auto"/>
+        <w:rPr>
+          <w:rFonts w:ascii="Courier New" w:hAnsi="Courier New" w:cs="Courier New"/>
+          <w:sz w:val="16"/>
+          <w:szCs w:val="16"/>
+          <w:highlight w:val="white"/>
+          <w:lang w:val="en-US"/>
+        </w:rPr>
+      </w:pPr>
+      <w:r>
+        <w:rPr>
+          <w:lang w:val="en-US"/>
+        </w:rPr>
+        <w:t>File properties (</w:t>
+      </w:r>
+      <w:r>
+        <w:rPr>
+          <w:rFonts w:ascii="Courier New" w:hAnsi="Courier New" w:cs="Courier New"/>
+          <w:lang w:val="en-US"/>
+        </w:rPr>
+        <w:t>&lt;lastUpdate&gt;</w:t>
+      </w:r>
+      <w:r>
+        <w:rPr>
+          <w:lang w:val="en-US"/>
+        </w:rPr>
+        <w:t>)</w:t>
+      </w:r>
+    </w:p>
+    <w:p>
+      <w:pPr>
+        <w:pStyle w:val="ListParagraph"/>
+        <w:numPr>
+          <w:ilvl w:val="0"/>
+          <w:numId w:val="5"/>
+        </w:numPr>
+        <w:shd w:val="clear" w:color="auto" w:fill="FFFFFF"/>
+        <w:autoSpaceDE w:val="0"/>
+        <w:autoSpaceDN w:val="0"/>
+        <w:adjustRightInd w:val="0"/>
+        <w:spacing w:after="0" w:line="240" w:lineRule="auto"/>
+        <w:rPr>
+          <w:rFonts w:ascii="Courier New" w:hAnsi="Courier New" w:cs="Courier New"/>
+          <w:sz w:val="16"/>
+          <w:szCs w:val="16"/>
+          <w:highlight w:val="white"/>
+          <w:lang w:val="en-US"/>
+        </w:rPr>
+      </w:pPr>
+      <w:r>
+        <w:rPr>
+          <w:lang w:val="en-US"/>
+        </w:rPr>
+        <w:t>File contents of XML and non-XML files (</w:t>
+      </w:r>
+      <w:r>
+        <w:rPr>
+          <w:rFonts w:ascii="Courier New" w:hAnsi="Courier New" w:cs="Courier New"/>
+          <w:lang w:val="en-US"/>
+        </w:rPr>
+        <w:t>&lt;xpath&gt;</w:t>
+      </w:r>
+      <w:r>
+        <w:rPr>
+          <w:lang w:val="en-US"/>
+        </w:rPr>
+        <w:t>)</w:t>
+      </w:r>
+    </w:p>
+    <w:p>
+      <w:pPr>
+        <w:pStyle w:val="ListParagraph"/>
+        <w:numPr>
+          <w:ilvl w:val="0"/>
+          <w:numId w:val="5"/>
+        </w:numPr>
+        <w:shd w:val="clear" w:color="auto" w:fill="FFFFFF"/>
+        <w:autoSpaceDE w:val="0"/>
+        <w:autoSpaceDN w:val="0"/>
+        <w:adjustRightInd w:val="0"/>
+        <w:spacing w:after="0" w:line="240" w:lineRule="auto"/>
+        <w:rPr>
+          <w:rFonts w:ascii="Courier New" w:hAnsi="Courier New" w:cs="Courier New"/>
+          <w:sz w:val="16"/>
+          <w:szCs w:val="16"/>
+          <w:highlight w:val="white"/>
+          <w:lang w:val="en-US"/>
+        </w:rPr>
+      </w:pPr>
+      <w:r>
+        <w:rPr>
+          <w:lang w:val="en-US"/>
+        </w:rPr>
+        <w:t>File content relationships across document boundaries</w:t>
+      </w:r>
+      <w:r>
+        <w:rPr>
+          <w:lang w:val="en-US"/>
+        </w:rPr>
+        <w:t xml:space="preserve"> (</w:t>
+      </w:r>
+      <w:r>
+        <w:rPr>
+          <w:rFonts w:ascii="Courier New" w:hAnsi="Courier New" w:cs="Courier New"/>
+          <w:lang w:val="en-US"/>
+        </w:rPr>
+        <w:t>&lt;xpath&gt;</w:t>
+      </w:r>
+      <w:r>
+        <w:rPr>
+          <w:lang w:val="en-US"/>
+        </w:rPr>
+        <w:t xml:space="preserve">, </w:t>
+      </w:r>
+      <w:r>
+        <w:rPr>
+          <w:rFonts w:ascii="Courier New" w:hAnsi="Courier New" w:cs="Courier New"/>
+          <w:lang w:val="en-US"/>
+        </w:rPr>
+        <w:t>&lt;foxpath&gt;</w:t>
+      </w:r>
+      <w:r>
+        <w:rPr>
+          <w:lang w:val="en-US"/>
+        </w:rPr>
+        <w:t>).</w:t>
+      </w:r>
+    </w:p>
+    <w:p>
+      <w:pPr>
+        <w:pStyle w:val="ListParagraph"/>
+        <w:numPr>
+          <w:ilvl w:val="0"/>
+          <w:numId w:val="5"/>
+        </w:numPr>
+        <w:shd w:val="clear" w:color="auto" w:fill="FFFFFF"/>
+        <w:autoSpaceDE w:val="0"/>
+        <w:autoSpaceDN w:val="0"/>
+        <w:adjustRightInd w:val="0"/>
+        <w:spacing w:after="0" w:line="240" w:lineRule="auto"/>
+        <w:rPr>
+          <w:rFonts w:ascii="Courier New" w:hAnsi="Courier New" w:cs="Courier New"/>
+          <w:sz w:val="16"/>
+          <w:szCs w:val="16"/>
+          <w:highlight w:val="white"/>
+          <w:lang w:val="en-US"/>
+        </w:rPr>
+      </w:pPr>
+      <w:r>
+        <w:rPr>
+          <w:lang w:val="en-US"/>
+        </w:rPr>
+        <w:t xml:space="preserve">File content relationships </w:t>
+      </w:r>
+      <w:r>
+        <w:rPr>
+          <w:lang w:val="en-US"/>
+        </w:rPr>
+        <w:t xml:space="preserve">involving different mediatypes </w:t>
+      </w:r>
+      <w:r>
+        <w:rPr>
+          <w:lang w:val="en-US"/>
+        </w:rPr>
+        <w:t>(</w:t>
+      </w:r>
+      <w:r>
+        <w:rPr>
+          <w:rFonts w:ascii="Courier New" w:hAnsi="Courier New" w:cs="Courier New"/>
+          <w:lang w:val="en-US"/>
+        </w:rPr>
+        <w:t>&lt;xpath&gt;</w:t>
+      </w:r>
+      <w:r>
+        <w:rPr>
+          <w:lang w:val="en-US"/>
+        </w:rPr>
+        <w:t xml:space="preserve">, </w:t>
+      </w:r>
+      <w:r>
+        <w:rPr>
+          <w:rFonts w:ascii="Courier New" w:hAnsi="Courier New" w:cs="Courier New"/>
+          <w:lang w:val="en-US"/>
+        </w:rPr>
+        <w:t>&lt;foxpath&gt;</w:t>
+      </w:r>
+      <w:r>
+        <w:rPr>
+          <w:lang w:val="en-US"/>
+        </w:rPr>
+        <w:t>).</w:t>
+      </w:r>
     </w:p>
     <w:sectPr>
       <w:pgSz w:w="11906" w:h="16838"/>

--- a/about/greenfox-section-getting-started.docx
+++ b/about/greenfox-section-getting-started.docx
@@ -11922,8 +11922,6 @@
         </w:rPr>
         <w:t xml:space="preserve">a foxpath expression </w:t>
       </w:r>
-      <w:bookmarkStart w:id="0" w:name="_GoBack"/>
-      <w:bookmarkEnd w:id="0"/>
       <w:r>
         <w:rPr>
           <w:lang w:val="en-US"/>
@@ -12005,7 +12003,19 @@
         <w:rPr>
           <w:lang w:val="en-US"/>
         </w:rPr>
-        <w:t xml:space="preserve">In order to check the return code, we must first read it from the document being checked, then navigate to the message config of the current test case, which is a CSV file, and retrieve the expected return code as the value in the third column (named </w:t>
+        <w:t xml:space="preserve">In order to check the return code, we must first read it from the document being checked, then navigate to the message config of the current test case, which is a CSV file, and retrieve the expected return code as the value </w:t>
+      </w:r>
+      <w:r>
+        <w:rPr>
+          <w:lang w:val="en-US"/>
+        </w:rPr>
+        <w:t>of</w:t>
+      </w:r>
+      <w:r>
+        <w:rPr>
+          <w:lang w:val="en-US"/>
+        </w:rPr>
+        <w:t xml:space="preserve"> the third column (named </w:t>
       </w:r>
       <w:r>
         <w:rPr>
@@ -12049,7 +12059,6 @@
         <w:spacing w:after="0" w:line="240" w:lineRule="auto"/>
         <w:rPr>
           <w:rFonts w:ascii="Courier New" w:hAnsi="Courier New" w:cs="Courier New"/>
-          <w:color w:val="000000"/>
           <w:sz w:val="16"/>
           <w:szCs w:val="16"/>
           <w:highlight w:val="white"/>
@@ -12076,17 +12085,6 @@
           <w:highlight w:val="white"/>
           <w:lang w:val="en-US"/>
         </w:rPr>
-        <w:t xml:space="preserve">                        </w:t>
-      </w:r>
-      <w:r>
-        <w:rPr>
-          <w:rFonts w:ascii="Courier New" w:hAnsi="Courier New" w:cs="Courier New"/>
-          <w:color w:val="000000"/>
-          <w:sz w:val="16"/>
-          <w:szCs w:val="16"/>
-          <w:highlight w:val="white"/>
-          <w:lang w:val="en-US"/>
-        </w:rPr>
         <w:br/>
       </w:r>
       <w:r>
@@ -12219,29 +12217,18 @@
           <w:highlight w:val="white"/>
           <w:lang w:val="en-US"/>
         </w:rPr>
-        <w:t xml:space="preserve">              </w:t>
-      </w:r>
-      <w:r>
-        <w:rPr>
-          <w:rFonts w:ascii="Courier New" w:hAnsi="Courier New" w:cs="Courier New"/>
-          <w:color w:val="993300"/>
-          <w:sz w:val="16"/>
-          <w:szCs w:val="16"/>
-          <w:highlight w:val="white"/>
-          <w:lang w:val="en-US"/>
-        </w:rPr>
-        <w:t xml:space="preserve">  </w:t>
-      </w:r>
-      <w:r>
-        <w:rPr>
-          <w:rFonts w:ascii="Courier New" w:hAnsi="Courier New" w:cs="Courier New"/>
-          <w:color w:val="993300"/>
-          <w:sz w:val="16"/>
-          <w:szCs w:val="16"/>
-          <w:highlight w:val="white"/>
-          <w:lang w:val="en-US"/>
-        </w:rPr>
-        <w:t>let $actReturnCode := doc(.)//*:returnCode</w:t>
+        <w:t xml:space="preserve">       </w:t>
+      </w:r>
+      <w:r>
+        <w:rPr>
+          <w:rFonts w:ascii="Courier New" w:hAnsi="Courier New" w:cs="Courier New"/>
+          <w:color w:val="993300"/>
+          <w:sz w:val="16"/>
+          <w:szCs w:val="16"/>
+          <w:highlight w:val="white"/>
+          <w:lang w:val="en-US"/>
+        </w:rPr>
+        <w:t xml:space="preserve">         let $actReturnCode := $doc//*:returnCode</w:t>
       </w:r>
       <w:r>
         <w:rPr>
@@ -12263,51 +12250,29 @@
           <w:highlight w:val="white"/>
           <w:lang w:val="en-US"/>
         </w:rPr>
-        <w:t xml:space="preserve">              </w:t>
-      </w:r>
-      <w:r>
-        <w:rPr>
-          <w:rFonts w:ascii="Courier New" w:hAnsi="Courier New" w:cs="Courier New"/>
-          <w:color w:val="993300"/>
-          <w:sz w:val="16"/>
-          <w:szCs w:val="16"/>
-          <w:highlight w:val="white"/>
-          <w:lang w:val="en-US"/>
-        </w:rPr>
-        <w:t xml:space="preserve">  </w:t>
-      </w:r>
-      <w:r>
-        <w:rPr>
-          <w:rFonts w:ascii="Courier New" w:hAnsi="Courier New" w:cs="Courier New"/>
-          <w:color w:val="993300"/>
-          <w:sz w:val="16"/>
-          <w:szCs w:val="16"/>
-          <w:highlight w:val="white"/>
-          <w:lang w:val="en-US"/>
-        </w:rPr>
-        <w:t>let $expReturnCode :=</w:t>
-      </w:r>
-      <w:r>
-        <w:rPr>
-          <w:rFonts w:ascii="Courier New" w:hAnsi="Courier New" w:cs="Courier New"/>
-          <w:color w:val="993300"/>
-          <w:sz w:val="16"/>
-          <w:szCs w:val="16"/>
-          <w:highlight w:val="white"/>
-          <w:lang w:val="en-US"/>
-        </w:rPr>
-        <w:t xml:space="preserve"> </w:t>
-      </w:r>
-      <w:r>
-        <w:rPr>
-          <w:rFonts w:ascii="Courier New" w:hAnsi="Courier New" w:cs="Courier New"/>
-          <w:color w:val="993300"/>
-          <w:sz w:val="16"/>
-          <w:szCs w:val="16"/>
-          <w:highlight w:val="white"/>
-          <w:lang w:val="en-US"/>
-        </w:rPr>
-        <w:t xml:space="preserve">..\..\config\msg-config.csv\csv-doc(., ',', 'yes')                            </w:t>
+        <w:t xml:space="preserve">       </w:t>
+      </w:r>
+      <w:r>
+        <w:rPr>
+          <w:rFonts w:ascii="Courier New" w:hAnsi="Courier New" w:cs="Courier New"/>
+          <w:color w:val="993300"/>
+          <w:sz w:val="16"/>
+          <w:szCs w:val="16"/>
+          <w:highlight w:val="white"/>
+          <w:lang w:val="en-US"/>
+        </w:rPr>
+        <w:t xml:space="preserve">        </w:t>
+      </w:r>
+      <w:r>
+        <w:rPr>
+          <w:rFonts w:ascii="Courier New" w:hAnsi="Courier New" w:cs="Courier New"/>
+          <w:color w:val="993300"/>
+          <w:sz w:val="16"/>
+          <w:szCs w:val="16"/>
+          <w:highlight w:val="white"/>
+          <w:lang w:val="en-US"/>
+        </w:rPr>
+        <w:t xml:space="preserve"> let $expReturnCode := ..\..\config\msg-config.csv\csv-doc(., ',', 'yes')                            </w:t>
       </w:r>
       <w:r>
         <w:rPr>
@@ -12329,51 +12294,29 @@
           <w:highlight w:val="white"/>
           <w:lang w:val="en-US"/>
         </w:rPr>
-        <w:t xml:space="preserve">                </w:t>
-      </w:r>
-      <w:r>
-        <w:rPr>
-          <w:rFonts w:ascii="Courier New" w:hAnsi="Courier New" w:cs="Courier New"/>
-          <w:color w:val="993300"/>
-          <w:sz w:val="16"/>
-          <w:szCs w:val="16"/>
-          <w:highlight w:val="white"/>
-          <w:lang w:val="en-US"/>
-        </w:rPr>
-        <w:t xml:space="preserve">  </w:t>
-      </w:r>
-      <w:r>
-        <w:rPr>
-          <w:rFonts w:ascii="Courier New" w:hAnsi="Courier New" w:cs="Courier New"/>
-          <w:color w:val="993300"/>
-          <w:sz w:val="16"/>
-          <w:szCs w:val="16"/>
-          <w:highlight w:val="white"/>
-          <w:lang w:val="en-US"/>
-        </w:rPr>
-        <w:t xml:space="preserve">   </w:t>
-      </w:r>
-      <w:r>
-        <w:rPr>
-          <w:rFonts w:ascii="Courier New" w:hAnsi="Courier New" w:cs="Courier New"/>
-          <w:color w:val="993300"/>
-          <w:sz w:val="16"/>
-          <w:szCs w:val="16"/>
-          <w:highlight w:val="white"/>
-          <w:lang w:val="en-US"/>
-        </w:rPr>
-        <w:t xml:space="preserve">                 </w:t>
-      </w:r>
-      <w:r>
-        <w:rPr>
-          <w:rFonts w:ascii="Courier New" w:hAnsi="Courier New" w:cs="Courier New"/>
-          <w:color w:val="993300"/>
-          <w:sz w:val="16"/>
-          <w:szCs w:val="16"/>
-          <w:highlight w:val="white"/>
-          <w:lang w:val="en-US"/>
-        </w:rPr>
-        <w:t xml:space="preserve">//record[response eq $fileName]/returnCode                                                        </w:t>
+        <w:t xml:space="preserve">               </w:t>
+      </w:r>
+      <w:r>
+        <w:rPr>
+          <w:rFonts w:ascii="Courier New" w:hAnsi="Courier New" w:cs="Courier New"/>
+          <w:color w:val="993300"/>
+          <w:sz w:val="16"/>
+          <w:szCs w:val="16"/>
+          <w:highlight w:val="white"/>
+          <w:lang w:val="en-US"/>
+        </w:rPr>
+        <w:t xml:space="preserve">       </w:t>
+      </w:r>
+      <w:r>
+        <w:rPr>
+          <w:rFonts w:ascii="Courier New" w:hAnsi="Courier New" w:cs="Courier New"/>
+          <w:color w:val="993300"/>
+          <w:sz w:val="16"/>
+          <w:szCs w:val="16"/>
+          <w:highlight w:val="white"/>
+          <w:lang w:val="en-US"/>
+        </w:rPr>
+        <w:t xml:space="preserve">                //record[response eq $fileName]/returnCode                                                        </w:t>
       </w:r>
       <w:r>
         <w:rPr>
@@ -12395,18 +12338,18 @@
           <w:highlight w:val="white"/>
           <w:lang w:val="en-US"/>
         </w:rPr>
-        <w:t xml:space="preserve">              </w:t>
-      </w:r>
-      <w:r>
-        <w:rPr>
-          <w:rFonts w:ascii="Courier New" w:hAnsi="Courier New" w:cs="Courier New"/>
-          <w:color w:val="993300"/>
-          <w:sz w:val="16"/>
-          <w:szCs w:val="16"/>
-          <w:highlight w:val="white"/>
-          <w:lang w:val="en-US"/>
-        </w:rPr>
-        <w:t xml:space="preserve">  </w:t>
+        <w:t xml:space="preserve">         </w:t>
+      </w:r>
+      <w:r>
+        <w:rPr>
+          <w:rFonts w:ascii="Courier New" w:hAnsi="Courier New" w:cs="Courier New"/>
+          <w:color w:val="993300"/>
+          <w:sz w:val="16"/>
+          <w:szCs w:val="16"/>
+          <w:highlight w:val="white"/>
+          <w:lang w:val="en-US"/>
+        </w:rPr>
+        <w:t xml:space="preserve">       </w:t>
       </w:r>
       <w:r>
         <w:rPr>
@@ -12439,55 +12382,18 @@
           <w:highlight w:val="white"/>
           <w:lang w:val="en-US"/>
         </w:rPr>
-        <w:t xml:space="preserve">  </w:t>
-      </w:r>
-    </w:p>
-    <w:p>
-      <w:pPr>
-        <w:shd w:val="clear" w:color="auto" w:fill="FFFFFF"/>
-        <w:autoSpaceDE w:val="0"/>
-        <w:autoSpaceDN w:val="0"/>
-        <w:adjustRightInd w:val="0"/>
-        <w:spacing w:before="160" w:after="0" w:line="240" w:lineRule="auto"/>
-        <w:rPr>
-          <w:lang w:val="en-US"/>
-        </w:rPr>
-      </w:pPr>
-      <w:r>
-        <w:rPr>
-          <w:lang w:val="en-US"/>
-        </w:rPr>
-        <w:t xml:space="preserve">The last two checks are also </w:t>
-      </w:r>
-      <w:r>
-        <w:rPr>
-          <w:lang w:val="en-US"/>
-        </w:rPr>
-        <w:t xml:space="preserve">applied </w:t>
-      </w:r>
-      <w:r>
-        <w:rPr>
-          <w:lang w:val="en-US"/>
-        </w:rPr>
-        <w:t xml:space="preserve">- </w:t>
-      </w:r>
-      <w:r>
-        <w:rPr>
-          <w:lang w:val="en-US"/>
-        </w:rPr>
-        <w:t xml:space="preserve">in slightly adapted form </w:t>
-      </w:r>
-      <w:r>
-        <w:rPr>
-          <w:lang w:val="en-US"/>
-        </w:rPr>
-        <w:t xml:space="preserve">- </w:t>
-      </w:r>
-      <w:r>
-        <w:rPr>
-          <w:lang w:val="en-US"/>
-        </w:rPr>
-        <w:t>to JSON responses. Note the @mediatype attribute on the &lt;file&gt; element which ensures that the file is parsed as a JSON file and transformed into an XML representation:</w:t>
+        <w:t xml:space="preserve">     </w:t>
+      </w:r>
+      <w:r>
+        <w:rPr>
+          <w:rFonts w:ascii="Courier New" w:hAnsi="Courier New" w:cs="Courier New"/>
+          <w:color w:val="000000"/>
+          <w:sz w:val="16"/>
+          <w:szCs w:val="16"/>
+          <w:highlight w:val="white"/>
+          <w:lang w:val="en-US"/>
+        </w:rPr>
+        <w:br/>
       </w:r>
     </w:p>
     <w:p>
@@ -12502,6 +12408,7 @@
           <w:color w:val="000000"/>
           <w:sz w:val="16"/>
           <w:szCs w:val="16"/>
+          <w:highlight w:val="white"/>
           <w:lang w:val="en-US"/>
         </w:rPr>
       </w:pPr>
@@ -12514,18 +12421,18 @@
           <w:highlight w:val="white"/>
           <w:lang w:val="en-US"/>
         </w:rPr>
-        <w:t>&lt;!-- *** JSON response message *** --&gt;</w:t>
-      </w:r>
-      <w:r>
-        <w:rPr>
-          <w:rFonts w:ascii="Courier New" w:hAnsi="Courier New" w:cs="Courier New"/>
-          <w:color w:val="000000"/>
-          <w:sz w:val="16"/>
-          <w:szCs w:val="16"/>
-          <w:highlight w:val="white"/>
-          <w:lang w:val="en-US"/>
-        </w:rPr>
-        <w:t xml:space="preserve">                    </w:t>
+        <w:t>&lt;!-- *** Check - return code ok? *** --&gt;</w:t>
+      </w:r>
+      <w:r>
+        <w:rPr>
+          <w:rFonts w:ascii="Courier New" w:hAnsi="Courier New" w:cs="Courier New"/>
+          <w:color w:val="000000"/>
+          <w:sz w:val="16"/>
+          <w:szCs w:val="16"/>
+          <w:highlight w:val="white"/>
+          <w:lang w:val="en-US"/>
+        </w:rPr>
+        <w:t xml:space="preserve">                        </w:t>
       </w:r>
       <w:r>
         <w:rPr>
@@ -12547,7 +12454,7 @@
           <w:highlight w:val="white"/>
           <w:lang w:val="en-US"/>
         </w:rPr>
-        <w:t>&lt;file</w:t>
+        <w:t>&lt;foxpath</w:t>
       </w:r>
       <w:r>
         <w:rPr>
@@ -12558,7 +12465,7 @@
           <w:highlight w:val="white"/>
           <w:lang w:val="en-US"/>
         </w:rPr>
-        <w:t xml:space="preserve"> foxpath</w:t>
+        <w:t xml:space="preserve"> msg</w:t>
       </w:r>
       <w:r>
         <w:rPr>
@@ -12580,7 +12487,7 @@
           <w:highlight w:val="white"/>
           <w:lang w:val="en-US"/>
         </w:rPr>
-        <w:t>"output\*.json"</w:t>
+        <w:t>"Return code not the configured value"</w:t>
       </w:r>
       <w:r>
         <w:rPr>
@@ -12591,43 +12498,282 @@
           <w:highlight w:val="white"/>
           <w:lang w:val="en-US"/>
         </w:rPr>
+        <w:t xml:space="preserve"> eq</w:t>
+      </w:r>
+      <w:r>
+        <w:rPr>
+          <w:rFonts w:ascii="Courier New" w:hAnsi="Courier New" w:cs="Courier New"/>
+          <w:color w:val="FF8040"/>
+          <w:sz w:val="16"/>
+          <w:szCs w:val="16"/>
+          <w:highlight w:val="white"/>
+          <w:lang w:val="en-US"/>
+        </w:rPr>
+        <w:t>=</w:t>
+      </w:r>
+      <w:r>
+        <w:rPr>
+          <w:rFonts w:ascii="Courier New" w:hAnsi="Courier New" w:cs="Courier New"/>
+          <w:color w:val="993300"/>
+          <w:sz w:val="16"/>
+          <w:szCs w:val="16"/>
+          <w:highlight w:val="white"/>
+          <w:lang w:val="en-US"/>
+        </w:rPr>
+        <w:t>"true"</w:t>
+      </w:r>
+      <w:r>
+        <w:rPr>
+          <w:rFonts w:ascii="Courier New" w:hAnsi="Courier New" w:cs="Courier New"/>
+          <w:color w:val="F5844C"/>
+          <w:sz w:val="16"/>
+          <w:szCs w:val="16"/>
+          <w:highlight w:val="white"/>
+          <w:lang w:val="en-US"/>
+        </w:rPr>
+        <w:t xml:space="preserve"> expr</w:t>
+      </w:r>
+      <w:r>
+        <w:rPr>
+          <w:rFonts w:ascii="Courier New" w:hAnsi="Courier New" w:cs="Courier New"/>
+          <w:color w:val="FF8040"/>
+          <w:sz w:val="16"/>
+          <w:szCs w:val="16"/>
+          <w:highlight w:val="white"/>
+          <w:lang w:val="en-US"/>
+        </w:rPr>
+        <w:t>=</w:t>
+      </w:r>
+      <w:r>
+        <w:rPr>
+          <w:rFonts w:ascii="Courier New" w:hAnsi="Courier New" w:cs="Courier New"/>
+          <w:color w:val="993300"/>
+          <w:sz w:val="16"/>
+          <w:szCs w:val="16"/>
+          <w:highlight w:val="white"/>
+          <w:lang w:val="en-US"/>
+        </w:rPr>
+        <w:t>"</w:t>
+      </w:r>
+      <w:r>
+        <w:rPr>
+          <w:rFonts w:ascii="Courier New" w:hAnsi="Courier New" w:cs="Courier New"/>
+          <w:color w:val="000000"/>
+          <w:sz w:val="16"/>
+          <w:szCs w:val="16"/>
+          <w:highlight w:val="white"/>
+          <w:lang w:val="en-US"/>
+        </w:rPr>
+        <w:br/>
+      </w:r>
+      <w:r>
+        <w:rPr>
+          <w:rFonts w:ascii="Courier New" w:hAnsi="Courier New" w:cs="Courier New"/>
+          <w:color w:val="993300"/>
+          <w:sz w:val="16"/>
+          <w:szCs w:val="16"/>
+          <w:highlight w:val="white"/>
+          <w:lang w:val="en-US"/>
+        </w:rPr>
+        <w:t xml:space="preserve">              </w:t>
+      </w:r>
+      <w:r>
+        <w:rPr>
+          <w:rFonts w:ascii="Courier New" w:hAnsi="Courier New" w:cs="Courier New"/>
+          <w:color w:val="993300"/>
+          <w:sz w:val="16"/>
+          <w:szCs w:val="16"/>
+          <w:highlight w:val="white"/>
+          <w:lang w:val="en-US"/>
+        </w:rPr>
+        <w:t xml:space="preserve">  </w:t>
+      </w:r>
+      <w:r>
+        <w:rPr>
+          <w:rFonts w:ascii="Courier New" w:hAnsi="Courier New" w:cs="Courier New"/>
+          <w:color w:val="993300"/>
+          <w:sz w:val="16"/>
+          <w:szCs w:val="16"/>
+          <w:highlight w:val="white"/>
+          <w:lang w:val="en-US"/>
+        </w:rPr>
+        <w:t>let $actReturnCode := doc(.)//*:returnCode</w:t>
+      </w:r>
+      <w:r>
+        <w:rPr>
+          <w:rFonts w:ascii="Courier New" w:hAnsi="Courier New" w:cs="Courier New"/>
+          <w:color w:val="000000"/>
+          <w:sz w:val="16"/>
+          <w:szCs w:val="16"/>
+          <w:highlight w:val="white"/>
+          <w:lang w:val="en-US"/>
+        </w:rPr>
+        <w:br/>
+      </w:r>
+      <w:r>
+        <w:rPr>
+          <w:rFonts w:ascii="Courier New" w:hAnsi="Courier New" w:cs="Courier New"/>
+          <w:color w:val="993300"/>
+          <w:sz w:val="16"/>
+          <w:szCs w:val="16"/>
+          <w:highlight w:val="white"/>
+          <w:lang w:val="en-US"/>
+        </w:rPr>
+        <w:t xml:space="preserve">              </w:t>
+      </w:r>
+      <w:r>
+        <w:rPr>
+          <w:rFonts w:ascii="Courier New" w:hAnsi="Courier New" w:cs="Courier New"/>
+          <w:color w:val="993300"/>
+          <w:sz w:val="16"/>
+          <w:szCs w:val="16"/>
+          <w:highlight w:val="white"/>
+          <w:lang w:val="en-US"/>
+        </w:rPr>
+        <w:t xml:space="preserve">  </w:t>
+      </w:r>
+      <w:r>
+        <w:rPr>
+          <w:rFonts w:ascii="Courier New" w:hAnsi="Courier New" w:cs="Courier New"/>
+          <w:color w:val="993300"/>
+          <w:sz w:val="16"/>
+          <w:szCs w:val="16"/>
+          <w:highlight w:val="white"/>
+          <w:lang w:val="en-US"/>
+        </w:rPr>
+        <w:t>let $expReturnCode :=</w:t>
+      </w:r>
+      <w:r>
+        <w:rPr>
+          <w:rFonts w:ascii="Courier New" w:hAnsi="Courier New" w:cs="Courier New"/>
+          <w:color w:val="993300"/>
+          <w:sz w:val="16"/>
+          <w:szCs w:val="16"/>
+          <w:highlight w:val="white"/>
+          <w:lang w:val="en-US"/>
+        </w:rPr>
         <w:t xml:space="preserve"> </w:t>
       </w:r>
       <w:r>
         <w:rPr>
           <w:rFonts w:ascii="Courier New" w:hAnsi="Courier New" w:cs="Courier New"/>
-          <w:b/>
-          <w:color w:val="F5844C"/>
-          <w:sz w:val="16"/>
-          <w:szCs w:val="16"/>
-          <w:highlight w:val="white"/>
-          <w:lang w:val="en-US"/>
-        </w:rPr>
-        <w:t>mediatype</w:t>
-      </w:r>
-      <w:r>
-        <w:rPr>
-          <w:rFonts w:ascii="Courier New" w:hAnsi="Courier New" w:cs="Courier New"/>
-          <w:b/>
-          <w:color w:val="FF8040"/>
-          <w:sz w:val="16"/>
-          <w:szCs w:val="16"/>
-          <w:highlight w:val="white"/>
-          <w:lang w:val="en-US"/>
-        </w:rPr>
-        <w:t>=</w:t>
-      </w:r>
-      <w:r>
-        <w:rPr>
-          <w:rFonts w:ascii="Courier New" w:hAnsi="Courier New" w:cs="Courier New"/>
-          <w:b/>
-          <w:color w:val="993300"/>
-          <w:sz w:val="16"/>
-          <w:szCs w:val="16"/>
-          <w:highlight w:val="white"/>
-          <w:lang w:val="en-US"/>
-        </w:rPr>
-        <w:t>"json"</w:t>
+          <w:color w:val="993300"/>
+          <w:sz w:val="16"/>
+          <w:szCs w:val="16"/>
+          <w:highlight w:val="white"/>
+          <w:lang w:val="en-US"/>
+        </w:rPr>
+        <w:t xml:space="preserve">..\..\config\msg-config.csv\csv-doc(., ',', 'yes')                            </w:t>
+      </w:r>
+      <w:r>
+        <w:rPr>
+          <w:rFonts w:ascii="Courier New" w:hAnsi="Courier New" w:cs="Courier New"/>
+          <w:color w:val="000000"/>
+          <w:sz w:val="16"/>
+          <w:szCs w:val="16"/>
+          <w:highlight w:val="white"/>
+          <w:lang w:val="en-US"/>
+        </w:rPr>
+        <w:br/>
+      </w:r>
+      <w:r>
+        <w:rPr>
+          <w:rFonts w:ascii="Courier New" w:hAnsi="Courier New" w:cs="Courier New"/>
+          <w:color w:val="993300"/>
+          <w:sz w:val="16"/>
+          <w:szCs w:val="16"/>
+          <w:highlight w:val="white"/>
+          <w:lang w:val="en-US"/>
+        </w:rPr>
+        <w:t xml:space="preserve">                </w:t>
+      </w:r>
+      <w:r>
+        <w:rPr>
+          <w:rFonts w:ascii="Courier New" w:hAnsi="Courier New" w:cs="Courier New"/>
+          <w:color w:val="993300"/>
+          <w:sz w:val="16"/>
+          <w:szCs w:val="16"/>
+          <w:highlight w:val="white"/>
+          <w:lang w:val="en-US"/>
+        </w:rPr>
+        <w:t xml:space="preserve">  </w:t>
+      </w:r>
+      <w:r>
+        <w:rPr>
+          <w:rFonts w:ascii="Courier New" w:hAnsi="Courier New" w:cs="Courier New"/>
+          <w:color w:val="993300"/>
+          <w:sz w:val="16"/>
+          <w:szCs w:val="16"/>
+          <w:highlight w:val="white"/>
+          <w:lang w:val="en-US"/>
+        </w:rPr>
+        <w:t xml:space="preserve">   </w:t>
+      </w:r>
+      <w:r>
+        <w:rPr>
+          <w:rFonts w:ascii="Courier New" w:hAnsi="Courier New" w:cs="Courier New"/>
+          <w:color w:val="993300"/>
+          <w:sz w:val="16"/>
+          <w:szCs w:val="16"/>
+          <w:highlight w:val="white"/>
+          <w:lang w:val="en-US"/>
+        </w:rPr>
+        <w:t xml:space="preserve">                 </w:t>
+      </w:r>
+      <w:r>
+        <w:rPr>
+          <w:rFonts w:ascii="Courier New" w:hAnsi="Courier New" w:cs="Courier New"/>
+          <w:color w:val="993300"/>
+          <w:sz w:val="16"/>
+          <w:szCs w:val="16"/>
+          <w:highlight w:val="white"/>
+          <w:lang w:val="en-US"/>
+        </w:rPr>
+        <w:t xml:space="preserve">//record[response eq $fileName]/returnCode                                                        </w:t>
+      </w:r>
+      <w:r>
+        <w:rPr>
+          <w:rFonts w:ascii="Courier New" w:hAnsi="Courier New" w:cs="Courier New"/>
+          <w:color w:val="000000"/>
+          <w:sz w:val="16"/>
+          <w:szCs w:val="16"/>
+          <w:highlight w:val="white"/>
+          <w:lang w:val="en-US"/>
+        </w:rPr>
+        <w:br/>
+      </w:r>
+      <w:r>
+        <w:rPr>
+          <w:rFonts w:ascii="Courier New" w:hAnsi="Courier New" w:cs="Courier New"/>
+          <w:color w:val="993300"/>
+          <w:sz w:val="16"/>
+          <w:szCs w:val="16"/>
+          <w:highlight w:val="white"/>
+          <w:lang w:val="en-US"/>
+        </w:rPr>
+        <w:t xml:space="preserve">              </w:t>
+      </w:r>
+      <w:r>
+        <w:rPr>
+          <w:rFonts w:ascii="Courier New" w:hAnsi="Courier New" w:cs="Courier New"/>
+          <w:color w:val="993300"/>
+          <w:sz w:val="16"/>
+          <w:szCs w:val="16"/>
+          <w:highlight w:val="white"/>
+          <w:lang w:val="en-US"/>
+        </w:rPr>
+        <w:t xml:space="preserve">  </w:t>
+      </w:r>
+      <w:r>
+        <w:rPr>
+          <w:rFonts w:ascii="Courier New" w:hAnsi="Courier New" w:cs="Courier New"/>
+          <w:color w:val="993300"/>
+          <w:sz w:val="16"/>
+          <w:szCs w:val="16"/>
+          <w:highlight w:val="white"/>
+          <w:lang w:val="en-US"/>
+        </w:rPr>
+        <w:t>return $actReturnCode = $expReturnCode"</w:t>
       </w:r>
       <w:r>
         <w:rPr>
@@ -12638,284 +12784,18 @@
           <w:highlight w:val="white"/>
           <w:lang w:val="en-US"/>
         </w:rPr>
-        <w:t>&gt;</w:t>
-      </w:r>
-      <w:r>
-        <w:rPr>
-          <w:rFonts w:ascii="Courier New" w:hAnsi="Courier New" w:cs="Courier New"/>
-          <w:color w:val="000000"/>
-          <w:sz w:val="16"/>
-          <w:szCs w:val="16"/>
-          <w:highlight w:val="white"/>
-          <w:lang w:val="en-US"/>
-        </w:rPr>
-        <w:br/>
-        <w:t xml:space="preserve">                    </w:t>
-      </w:r>
-      <w:r>
-        <w:rPr>
-          <w:rFonts w:ascii="Courier New" w:hAnsi="Courier New" w:cs="Courier New"/>
-          <w:color w:val="000000"/>
-          <w:sz w:val="16"/>
-          <w:szCs w:val="16"/>
-          <w:highlight w:val="white"/>
-          <w:lang w:val="en-US"/>
-        </w:rPr>
-        <w:br/>
-      </w:r>
-      <w:r>
-        <w:rPr>
-          <w:rFonts w:ascii="Courier New" w:hAnsi="Courier New" w:cs="Courier New"/>
-          <w:color w:val="006400"/>
+        <w:t>/&gt;</w:t>
+      </w:r>
+      <w:r>
+        <w:rPr>
+          <w:rFonts w:ascii="Courier New" w:hAnsi="Courier New" w:cs="Courier New"/>
+          <w:color w:val="000000"/>
           <w:sz w:val="16"/>
           <w:szCs w:val="16"/>
           <w:highlight w:val="white"/>
           <w:lang w:val="en-US"/>
         </w:rPr>
         <w:t xml:space="preserve">  </w:t>
-      </w:r>
-      <w:r>
-        <w:rPr>
-          <w:rFonts w:ascii="Courier New" w:hAnsi="Courier New" w:cs="Courier New"/>
-          <w:color w:val="006400"/>
-          <w:sz w:val="16"/>
-          <w:szCs w:val="16"/>
-          <w:highlight w:val="white"/>
-          <w:lang w:val="en-US"/>
-        </w:rPr>
-        <w:t>&lt;!-- *** Check - known article number? --&gt;</w:t>
-      </w:r>
-      <w:r>
-        <w:rPr>
-          <w:rFonts w:ascii="Courier New" w:hAnsi="Courier New" w:cs="Courier New"/>
-          <w:color w:val="000000"/>
-          <w:sz w:val="16"/>
-          <w:szCs w:val="16"/>
-          <w:highlight w:val="white"/>
-          <w:lang w:val="en-US"/>
-        </w:rPr>
-        <w:br/>
-      </w:r>
-      <w:r>
-        <w:rPr>
-          <w:rFonts w:ascii="Courier New" w:hAnsi="Courier New" w:cs="Courier New"/>
-          <w:color w:val="000096"/>
-          <w:sz w:val="16"/>
-          <w:szCs w:val="16"/>
-          <w:highlight w:val="white"/>
-          <w:lang w:val="en-US"/>
-        </w:rPr>
-        <w:t xml:space="preserve">  </w:t>
-      </w:r>
-      <w:r>
-        <w:rPr>
-          <w:rFonts w:ascii="Courier New" w:hAnsi="Courier New" w:cs="Courier New"/>
-          <w:color w:val="000096"/>
-          <w:sz w:val="16"/>
-          <w:szCs w:val="16"/>
-          <w:highlight w:val="white"/>
-          <w:lang w:val="en-US"/>
-        </w:rPr>
-        <w:t>&lt;xpath</w:t>
-      </w:r>
-      <w:r>
-        <w:rPr>
-          <w:rFonts w:ascii="Courier New" w:hAnsi="Courier New" w:cs="Courier New"/>
-          <w:color w:val="F5844C"/>
-          <w:sz w:val="16"/>
-          <w:szCs w:val="16"/>
-          <w:highlight w:val="white"/>
-          <w:lang w:val="en-US"/>
-        </w:rPr>
-        <w:t xml:space="preserve"> msg</w:t>
-      </w:r>
-      <w:r>
-        <w:rPr>
-          <w:rFonts w:ascii="Courier New" w:hAnsi="Courier New" w:cs="Courier New"/>
-          <w:color w:val="FF8040"/>
-          <w:sz w:val="16"/>
-          <w:szCs w:val="16"/>
-          <w:highlight w:val="white"/>
-          <w:lang w:val="en-US"/>
-        </w:rPr>
-        <w:t>=</w:t>
-      </w:r>
-      <w:r>
-        <w:rPr>
-          <w:rFonts w:ascii="Courier New" w:hAnsi="Courier New" w:cs="Courier New"/>
-          <w:color w:val="993300"/>
-          <w:sz w:val="16"/>
-          <w:szCs w:val="16"/>
-          <w:highlight w:val="white"/>
-          <w:lang w:val="en-US"/>
-        </w:rPr>
-        <w:t>"Unknown foo article number"</w:t>
-      </w:r>
-      <w:r>
-        <w:rPr>
-          <w:rFonts w:ascii="Courier New" w:hAnsi="Courier New" w:cs="Courier New"/>
-          <w:color w:val="000000"/>
-          <w:sz w:val="16"/>
-          <w:szCs w:val="16"/>
-          <w:highlight w:val="white"/>
-          <w:lang w:val="en-US"/>
-        </w:rPr>
-        <w:br/>
-      </w:r>
-      <w:r>
-        <w:rPr>
-          <w:rFonts w:ascii="Courier New" w:hAnsi="Courier New" w:cs="Courier New"/>
-          <w:color w:val="F5844C"/>
-          <w:sz w:val="16"/>
-          <w:szCs w:val="16"/>
-          <w:highlight w:val="white"/>
-          <w:lang w:val="en-US"/>
-        </w:rPr>
-        <w:t xml:space="preserve">         </w:t>
-      </w:r>
-      <w:r>
-        <w:rPr>
-          <w:rFonts w:ascii="Courier New" w:hAnsi="Courier New" w:cs="Courier New"/>
-          <w:color w:val="F5844C"/>
-          <w:sz w:val="16"/>
-          <w:szCs w:val="16"/>
-          <w:highlight w:val="white"/>
-          <w:lang w:val="en-US"/>
-        </w:rPr>
-        <w:t>expr</w:t>
-      </w:r>
-      <w:r>
-        <w:rPr>
-          <w:rFonts w:ascii="Courier New" w:hAnsi="Courier New" w:cs="Courier New"/>
-          <w:color w:val="FF8040"/>
-          <w:sz w:val="16"/>
-          <w:szCs w:val="16"/>
-          <w:highlight w:val="white"/>
-          <w:lang w:val="en-US"/>
-        </w:rPr>
-        <w:t>=</w:t>
-      </w:r>
-      <w:r>
-        <w:rPr>
-          <w:rFonts w:ascii="Courier New" w:hAnsi="Courier New" w:cs="Courier New"/>
-          <w:color w:val="993300"/>
-          <w:sz w:val="16"/>
-          <w:szCs w:val="16"/>
-          <w:highlight w:val="white"/>
-          <w:lang w:val="en-US"/>
-        </w:rPr>
-        <w:t>"//fooValue"</w:t>
-      </w:r>
-      <w:r>
-        <w:rPr>
-          <w:rFonts w:ascii="Courier New" w:hAnsi="Courier New" w:cs="Courier New"/>
-          <w:color w:val="F5844C"/>
-          <w:sz w:val="16"/>
-          <w:szCs w:val="16"/>
-          <w:highlight w:val="white"/>
-          <w:lang w:val="en-US"/>
-        </w:rPr>
-        <w:t xml:space="preserve"> </w:t>
-      </w:r>
-      <w:r>
-        <w:rPr>
-          <w:rFonts w:ascii="Courier New" w:hAnsi="Courier New" w:cs="Courier New"/>
-          <w:color w:val="000000"/>
-          <w:sz w:val="16"/>
-          <w:szCs w:val="16"/>
-          <w:highlight w:val="white"/>
-          <w:lang w:val="en-US"/>
-        </w:rPr>
-        <w:br/>
-      </w:r>
-      <w:r>
-        <w:rPr>
-          <w:rFonts w:ascii="Courier New" w:hAnsi="Courier New" w:cs="Courier New"/>
-          <w:color w:val="F5844C"/>
-          <w:sz w:val="16"/>
-          <w:szCs w:val="16"/>
-          <w:highlight w:val="white"/>
-          <w:lang w:val="en-US"/>
-        </w:rPr>
-        <w:t xml:space="preserve">         </w:t>
-      </w:r>
-      <w:r>
-        <w:rPr>
-          <w:rFonts w:ascii="Courier New" w:hAnsi="Courier New" w:cs="Courier New"/>
-          <w:color w:val="F5844C"/>
-          <w:sz w:val="16"/>
-          <w:szCs w:val="16"/>
-          <w:highlight w:val="white"/>
-          <w:lang w:val="en-US"/>
-        </w:rPr>
-        <w:t>inFoxpath</w:t>
-      </w:r>
-      <w:r>
-        <w:rPr>
-          <w:rFonts w:ascii="Courier New" w:hAnsi="Courier New" w:cs="Courier New"/>
-          <w:color w:val="FF8040"/>
-          <w:sz w:val="16"/>
-          <w:szCs w:val="16"/>
-          <w:highlight w:val="white"/>
-          <w:lang w:val="en-US"/>
-        </w:rPr>
-        <w:t>=</w:t>
-      </w:r>
-      <w:r>
-        <w:rPr>
-          <w:rFonts w:ascii="Courier New" w:hAnsi="Courier New" w:cs="Courier New"/>
-          <w:color w:val="993300"/>
-          <w:sz w:val="16"/>
-          <w:szCs w:val="16"/>
-          <w:highlight w:val="white"/>
-          <w:lang w:val="en-US"/>
-        </w:rPr>
-        <w:t>"$domain\\codelists\*.xml/codelist[@name eq 'foo-article']/entry/@code"</w:t>
-      </w:r>
-      <w:r>
-        <w:rPr>
-          <w:rFonts w:ascii="Courier New" w:hAnsi="Courier New" w:cs="Courier New"/>
-          <w:color w:val="000096"/>
-          <w:sz w:val="16"/>
-          <w:szCs w:val="16"/>
-          <w:highlight w:val="white"/>
-          <w:lang w:val="en-US"/>
-        </w:rPr>
-        <w:t>/&gt;</w:t>
-      </w:r>
-      <w:r>
-        <w:rPr>
-          <w:rFonts w:ascii="Courier New" w:hAnsi="Courier New" w:cs="Courier New"/>
-          <w:color w:val="000000"/>
-          <w:sz w:val="16"/>
-          <w:szCs w:val="16"/>
-          <w:highlight w:val="white"/>
-          <w:lang w:val="en-US"/>
-        </w:rPr>
-        <w:t xml:space="preserve">                        </w:t>
-      </w:r>
-      <w:r>
-        <w:rPr>
-          <w:rFonts w:ascii="Courier New" w:hAnsi="Courier New" w:cs="Courier New"/>
-          <w:color w:val="000000"/>
-          <w:sz w:val="16"/>
-          <w:szCs w:val="16"/>
-          <w:highlight w:val="white"/>
-          <w:lang w:val="en-US"/>
-        </w:rPr>
-        <w:br/>
-        <w:t xml:space="preserve">                    </w:t>
-      </w:r>
-      <w:r>
-        <w:rPr>
-          <w:rFonts w:ascii="Courier New" w:hAnsi="Courier New" w:cs="Courier New"/>
-          <w:color w:val="000000"/>
-          <w:sz w:val="16"/>
-          <w:szCs w:val="16"/>
-          <w:highlight w:val="white"/>
-          <w:lang w:val="en-US"/>
-        </w:rPr>
-        <w:br/>
       </w:r>
     </w:p>
     <w:p>
@@ -12926,520 +12806,9 @@
         <w:adjustRightInd w:val="0"/>
         <w:spacing w:after="0" w:line="240" w:lineRule="auto"/>
         <w:rPr>
-          <w:rFonts w:ascii="Courier New" w:hAnsi="Courier New" w:cs="Courier New"/>
-          <w:sz w:val="16"/>
-          <w:szCs w:val="16"/>
-          <w:highlight w:val="white"/>
-          <w:lang w:val="en-US"/>
-        </w:rPr>
-      </w:pPr>
-      <w:r>
-        <w:rPr>
-          <w:rFonts w:ascii="Courier New" w:hAnsi="Courier New" w:cs="Courier New"/>
-          <w:color w:val="000000"/>
-          <w:sz w:val="16"/>
-          <w:szCs w:val="16"/>
-          <w:highlight w:val="white"/>
-          <w:lang w:val="en-US"/>
-        </w:rPr>
-        <w:t xml:space="preserve">  </w:t>
-      </w:r>
-      <w:r>
-        <w:rPr>
-          <w:rFonts w:ascii="Courier New" w:hAnsi="Courier New" w:cs="Courier New"/>
-          <w:color w:val="006400"/>
-          <w:sz w:val="16"/>
-          <w:szCs w:val="16"/>
-          <w:highlight w:val="white"/>
-          <w:lang w:val="en-US"/>
-        </w:rPr>
-        <w:t>&lt;!-- *** Check - return code ok? *** --&gt;</w:t>
-      </w:r>
-      <w:r>
-        <w:rPr>
-          <w:rFonts w:ascii="Courier New" w:hAnsi="Courier New" w:cs="Courier New"/>
-          <w:color w:val="000000"/>
-          <w:sz w:val="16"/>
-          <w:szCs w:val="16"/>
-          <w:highlight w:val="white"/>
-          <w:lang w:val="en-US"/>
-        </w:rPr>
-        <w:t xml:space="preserve">                        </w:t>
-      </w:r>
-      <w:r>
-        <w:rPr>
-          <w:rFonts w:ascii="Courier New" w:hAnsi="Courier New" w:cs="Courier New"/>
-          <w:color w:val="000000"/>
-          <w:sz w:val="16"/>
-          <w:szCs w:val="16"/>
-          <w:highlight w:val="white"/>
-          <w:lang w:val="en-US"/>
-        </w:rPr>
-        <w:br/>
-        <w:t xml:space="preserve">  </w:t>
-      </w:r>
-      <w:r>
-        <w:rPr>
-          <w:rFonts w:ascii="Courier New" w:hAnsi="Courier New" w:cs="Courier New"/>
-          <w:color w:val="000096"/>
-          <w:sz w:val="16"/>
-          <w:szCs w:val="16"/>
-          <w:highlight w:val="white"/>
-          <w:lang w:val="en-US"/>
-        </w:rPr>
-        <w:t>&lt;foxpath</w:t>
-      </w:r>
-      <w:r>
-        <w:rPr>
-          <w:rFonts w:ascii="Courier New" w:hAnsi="Courier New" w:cs="Courier New"/>
-          <w:color w:val="F5844C"/>
-          <w:sz w:val="16"/>
-          <w:szCs w:val="16"/>
-          <w:highlight w:val="white"/>
-          <w:lang w:val="en-US"/>
-        </w:rPr>
-        <w:t xml:space="preserve"> msg</w:t>
-      </w:r>
-      <w:r>
-        <w:rPr>
-          <w:rFonts w:ascii="Courier New" w:hAnsi="Courier New" w:cs="Courier New"/>
-          <w:color w:val="FF8040"/>
-          <w:sz w:val="16"/>
-          <w:szCs w:val="16"/>
-          <w:highlight w:val="white"/>
-          <w:lang w:val="en-US"/>
-        </w:rPr>
-        <w:t>=</w:t>
-      </w:r>
-      <w:r>
-        <w:rPr>
-          <w:rFonts w:ascii="Courier New" w:hAnsi="Courier New" w:cs="Courier New"/>
-          <w:color w:val="993300"/>
-          <w:sz w:val="16"/>
-          <w:szCs w:val="16"/>
-          <w:highlight w:val="white"/>
-          <w:lang w:val="en-US"/>
-        </w:rPr>
-        <w:t>"Return code not the configured value"</w:t>
-      </w:r>
-      <w:r>
-        <w:rPr>
-          <w:rFonts w:ascii="Courier New" w:hAnsi="Courier New" w:cs="Courier New"/>
-          <w:color w:val="F5844C"/>
-          <w:sz w:val="16"/>
-          <w:szCs w:val="16"/>
-          <w:highlight w:val="white"/>
-          <w:lang w:val="en-US"/>
-        </w:rPr>
-        <w:t xml:space="preserve"> eq</w:t>
-      </w:r>
-      <w:r>
-        <w:rPr>
-          <w:rFonts w:ascii="Courier New" w:hAnsi="Courier New" w:cs="Courier New"/>
-          <w:color w:val="FF8040"/>
-          <w:sz w:val="16"/>
-          <w:szCs w:val="16"/>
-          <w:highlight w:val="white"/>
-          <w:lang w:val="en-US"/>
-        </w:rPr>
-        <w:t>=</w:t>
-      </w:r>
-      <w:r>
-        <w:rPr>
-          <w:rFonts w:ascii="Courier New" w:hAnsi="Courier New" w:cs="Courier New"/>
-          <w:color w:val="993300"/>
-          <w:sz w:val="16"/>
-          <w:szCs w:val="16"/>
-          <w:highlight w:val="white"/>
-          <w:lang w:val="en-US"/>
-        </w:rPr>
-        <w:t>"true"</w:t>
-      </w:r>
-      <w:r>
-        <w:rPr>
-          <w:rFonts w:ascii="Courier New" w:hAnsi="Courier New" w:cs="Courier New"/>
-          <w:color w:val="F5844C"/>
-          <w:sz w:val="16"/>
-          <w:szCs w:val="16"/>
-          <w:highlight w:val="white"/>
-          <w:lang w:val="en-US"/>
-        </w:rPr>
-        <w:t xml:space="preserve"> expr</w:t>
-      </w:r>
-      <w:r>
-        <w:rPr>
-          <w:rFonts w:ascii="Courier New" w:hAnsi="Courier New" w:cs="Courier New"/>
-          <w:color w:val="FF8040"/>
-          <w:sz w:val="16"/>
-          <w:szCs w:val="16"/>
-          <w:highlight w:val="white"/>
-          <w:lang w:val="en-US"/>
-        </w:rPr>
-        <w:t>=</w:t>
-      </w:r>
-      <w:r>
-        <w:rPr>
-          <w:rFonts w:ascii="Courier New" w:hAnsi="Courier New" w:cs="Courier New"/>
-          <w:color w:val="993300"/>
-          <w:sz w:val="16"/>
-          <w:szCs w:val="16"/>
-          <w:highlight w:val="white"/>
-          <w:lang w:val="en-US"/>
-        </w:rPr>
-        <w:t>"</w:t>
-      </w:r>
-      <w:r>
-        <w:rPr>
-          <w:rFonts w:ascii="Courier New" w:hAnsi="Courier New" w:cs="Courier New"/>
-          <w:color w:val="000000"/>
-          <w:sz w:val="16"/>
-          <w:szCs w:val="16"/>
-          <w:highlight w:val="white"/>
-          <w:lang w:val="en-US"/>
-        </w:rPr>
-        <w:br/>
-      </w:r>
-      <w:r>
-        <w:rPr>
-          <w:rFonts w:ascii="Courier New" w:hAnsi="Courier New" w:cs="Courier New"/>
-          <w:color w:val="993300"/>
-          <w:sz w:val="16"/>
-          <w:szCs w:val="16"/>
-          <w:highlight w:val="white"/>
-          <w:lang w:val="en-US"/>
-        </w:rPr>
-        <w:t xml:space="preserve">  </w:t>
-      </w:r>
-      <w:r>
-        <w:rPr>
-          <w:rFonts w:ascii="Courier New" w:hAnsi="Courier New" w:cs="Courier New"/>
-          <w:color w:val="993300"/>
-          <w:sz w:val="16"/>
-          <w:szCs w:val="16"/>
-          <w:highlight w:val="white"/>
-          <w:lang w:val="en-US"/>
-        </w:rPr>
-        <w:t xml:space="preserve">  </w:t>
-      </w:r>
-      <w:r>
-        <w:rPr>
-          <w:rFonts w:ascii="Courier New" w:hAnsi="Courier New" w:cs="Courier New"/>
-          <w:color w:val="993300"/>
-          <w:sz w:val="16"/>
-          <w:szCs w:val="16"/>
-          <w:highlight w:val="white"/>
-          <w:lang w:val="en-US"/>
-        </w:rPr>
-        <w:t xml:space="preserve">  </w:t>
-      </w:r>
-      <w:r>
-        <w:rPr>
-          <w:rFonts w:ascii="Courier New" w:hAnsi="Courier New" w:cs="Courier New"/>
-          <w:color w:val="993300"/>
-          <w:sz w:val="16"/>
-          <w:szCs w:val="16"/>
-          <w:highlight w:val="white"/>
-          <w:lang w:val="en-US"/>
-        </w:rPr>
-        <w:t xml:space="preserve">       </w:t>
-      </w:r>
-      <w:r>
-        <w:rPr>
-          <w:rFonts w:ascii="Courier New" w:hAnsi="Courier New" w:cs="Courier New"/>
-          <w:color w:val="993300"/>
-          <w:sz w:val="16"/>
-          <w:szCs w:val="16"/>
-          <w:highlight w:val="white"/>
-          <w:lang w:val="en-US"/>
-        </w:rPr>
-        <w:t>let $actReturnCode := json-doc(.)//*:returnCode</w:t>
-      </w:r>
-      <w:r>
-        <w:rPr>
-          <w:rFonts w:ascii="Courier New" w:hAnsi="Courier New" w:cs="Courier New"/>
-          <w:color w:val="000000"/>
-          <w:sz w:val="16"/>
-          <w:szCs w:val="16"/>
-          <w:highlight w:val="white"/>
-          <w:lang w:val="en-US"/>
-        </w:rPr>
-        <w:br/>
-      </w:r>
-      <w:r>
-        <w:rPr>
-          <w:rFonts w:ascii="Courier New" w:hAnsi="Courier New" w:cs="Courier New"/>
-          <w:color w:val="993300"/>
-          <w:sz w:val="16"/>
-          <w:szCs w:val="16"/>
-          <w:highlight w:val="white"/>
-          <w:lang w:val="en-US"/>
-        </w:rPr>
-        <w:t xml:space="preserve">  </w:t>
-      </w:r>
-      <w:r>
-        <w:rPr>
-          <w:rFonts w:ascii="Courier New" w:hAnsi="Courier New" w:cs="Courier New"/>
-          <w:color w:val="993300"/>
-          <w:sz w:val="16"/>
-          <w:szCs w:val="16"/>
-          <w:highlight w:val="white"/>
-          <w:lang w:val="en-US"/>
-        </w:rPr>
-        <w:t xml:space="preserve">  </w:t>
-      </w:r>
-      <w:r>
-        <w:rPr>
-          <w:rFonts w:ascii="Courier New" w:hAnsi="Courier New" w:cs="Courier New"/>
-          <w:color w:val="993300"/>
-          <w:sz w:val="16"/>
-          <w:szCs w:val="16"/>
-          <w:highlight w:val="white"/>
-          <w:lang w:val="en-US"/>
-        </w:rPr>
-        <w:t xml:space="preserve">  </w:t>
-      </w:r>
-      <w:r>
-        <w:rPr>
-          <w:rFonts w:ascii="Courier New" w:hAnsi="Courier New" w:cs="Courier New"/>
-          <w:color w:val="993300"/>
-          <w:sz w:val="16"/>
-          <w:szCs w:val="16"/>
-          <w:highlight w:val="white"/>
-          <w:lang w:val="en-US"/>
-        </w:rPr>
-        <w:t xml:space="preserve">       </w:t>
-      </w:r>
-      <w:r>
-        <w:rPr>
-          <w:rFonts w:ascii="Courier New" w:hAnsi="Courier New" w:cs="Courier New"/>
-          <w:color w:val="993300"/>
-          <w:sz w:val="16"/>
-          <w:szCs w:val="16"/>
-          <w:highlight w:val="white"/>
-          <w:lang w:val="en-US"/>
-        </w:rPr>
-        <w:t>let $expReturnCode :=</w:t>
-      </w:r>
-      <w:r>
-        <w:rPr>
-          <w:rFonts w:ascii="Courier New" w:hAnsi="Courier New" w:cs="Courier New"/>
-          <w:color w:val="993300"/>
-          <w:sz w:val="16"/>
-          <w:szCs w:val="16"/>
-          <w:highlight w:val="white"/>
-          <w:lang w:val="en-US"/>
-        </w:rPr>
-        <w:t xml:space="preserve"> </w:t>
-      </w:r>
-      <w:r>
-        <w:rPr>
-          <w:rFonts w:ascii="Courier New" w:hAnsi="Courier New" w:cs="Courier New"/>
-          <w:color w:val="993300"/>
-          <w:sz w:val="16"/>
-          <w:szCs w:val="16"/>
-          <w:highlight w:val="white"/>
-          <w:lang w:val="en-US"/>
-        </w:rPr>
-        <w:t xml:space="preserve">..\..\config\msg-config.csv\csv-doc(., ',', 'yes')                            </w:t>
-      </w:r>
-      <w:r>
-        <w:rPr>
-          <w:rFonts w:ascii="Courier New" w:hAnsi="Courier New" w:cs="Courier New"/>
-          <w:color w:val="000000"/>
-          <w:sz w:val="16"/>
-          <w:szCs w:val="16"/>
-          <w:highlight w:val="white"/>
-          <w:lang w:val="en-US"/>
-        </w:rPr>
-        <w:br/>
-      </w:r>
-      <w:r>
-        <w:rPr>
-          <w:rFonts w:ascii="Courier New" w:hAnsi="Courier New" w:cs="Courier New"/>
-          <w:color w:val="993300"/>
-          <w:sz w:val="16"/>
-          <w:szCs w:val="16"/>
-          <w:highlight w:val="white"/>
-          <w:lang w:val="en-US"/>
-        </w:rPr>
-        <w:t xml:space="preserve">    </w:t>
-      </w:r>
-      <w:r>
-        <w:rPr>
-          <w:rFonts w:ascii="Courier New" w:hAnsi="Courier New" w:cs="Courier New"/>
-          <w:color w:val="993300"/>
-          <w:sz w:val="16"/>
-          <w:szCs w:val="16"/>
-          <w:highlight w:val="white"/>
-          <w:lang w:val="en-US"/>
-        </w:rPr>
-        <w:t xml:space="preserve">  </w:t>
-      </w:r>
-      <w:r>
-        <w:rPr>
-          <w:rFonts w:ascii="Courier New" w:hAnsi="Courier New" w:cs="Courier New"/>
-          <w:color w:val="993300"/>
-          <w:sz w:val="16"/>
-          <w:szCs w:val="16"/>
-          <w:highlight w:val="white"/>
-          <w:lang w:val="en-US"/>
-        </w:rPr>
-        <w:t xml:space="preserve">    </w:t>
-      </w:r>
-      <w:r>
-        <w:rPr>
-          <w:rFonts w:ascii="Courier New" w:hAnsi="Courier New" w:cs="Courier New"/>
-          <w:color w:val="993300"/>
-          <w:sz w:val="16"/>
-          <w:szCs w:val="16"/>
-          <w:highlight w:val="white"/>
-          <w:lang w:val="en-US"/>
-        </w:rPr>
-        <w:t xml:space="preserve">       </w:t>
-      </w:r>
-      <w:r>
-        <w:rPr>
-          <w:rFonts w:ascii="Courier New" w:hAnsi="Courier New" w:cs="Courier New"/>
-          <w:color w:val="993300"/>
-          <w:sz w:val="16"/>
-          <w:szCs w:val="16"/>
-          <w:highlight w:val="white"/>
-          <w:lang w:val="en-US"/>
-        </w:rPr>
-        <w:t xml:space="preserve">                  </w:t>
-      </w:r>
-      <w:r>
-        <w:rPr>
-          <w:rFonts w:ascii="Courier New" w:hAnsi="Courier New" w:cs="Courier New"/>
-          <w:color w:val="993300"/>
-          <w:sz w:val="16"/>
-          <w:szCs w:val="16"/>
-          <w:highlight w:val="white"/>
-          <w:lang w:val="en-US"/>
-        </w:rPr>
-        <w:t xml:space="preserve">//record[response eq $fileName]/returnCode                                                        </w:t>
-      </w:r>
-      <w:r>
-        <w:rPr>
-          <w:rFonts w:ascii="Courier New" w:hAnsi="Courier New" w:cs="Courier New"/>
-          <w:color w:val="000000"/>
-          <w:sz w:val="16"/>
-          <w:szCs w:val="16"/>
-          <w:highlight w:val="white"/>
-          <w:lang w:val="en-US"/>
-        </w:rPr>
-        <w:br/>
-      </w:r>
-      <w:r>
-        <w:rPr>
-          <w:rFonts w:ascii="Courier New" w:hAnsi="Courier New" w:cs="Courier New"/>
-          <w:color w:val="993300"/>
-          <w:sz w:val="16"/>
-          <w:szCs w:val="16"/>
-          <w:highlight w:val="white"/>
-          <w:lang w:val="en-US"/>
-        </w:rPr>
-        <w:t xml:space="preserve">    </w:t>
-      </w:r>
-      <w:r>
-        <w:rPr>
-          <w:rFonts w:ascii="Courier New" w:hAnsi="Courier New" w:cs="Courier New"/>
-          <w:color w:val="993300"/>
-          <w:sz w:val="16"/>
-          <w:szCs w:val="16"/>
-          <w:highlight w:val="white"/>
-          <w:lang w:val="en-US"/>
-        </w:rPr>
-        <w:t xml:space="preserve">  </w:t>
-      </w:r>
-      <w:r>
-        <w:rPr>
-          <w:rFonts w:ascii="Courier New" w:hAnsi="Courier New" w:cs="Courier New"/>
-          <w:color w:val="993300"/>
-          <w:sz w:val="16"/>
-          <w:szCs w:val="16"/>
-          <w:highlight w:val="white"/>
-          <w:lang w:val="en-US"/>
-        </w:rPr>
-        <w:t xml:space="preserve">  </w:t>
-      </w:r>
-      <w:r>
-        <w:rPr>
-          <w:rFonts w:ascii="Courier New" w:hAnsi="Courier New" w:cs="Courier New"/>
-          <w:color w:val="993300"/>
-          <w:sz w:val="16"/>
-          <w:szCs w:val="16"/>
-          <w:highlight w:val="white"/>
-          <w:lang w:val="en-US"/>
-        </w:rPr>
-        <w:t xml:space="preserve">     </w:t>
-      </w:r>
-      <w:r>
-        <w:rPr>
-          <w:rFonts w:ascii="Courier New" w:hAnsi="Courier New" w:cs="Courier New"/>
-          <w:color w:val="993300"/>
-          <w:sz w:val="16"/>
-          <w:szCs w:val="16"/>
-          <w:highlight w:val="white"/>
-          <w:lang w:val="en-US"/>
-        </w:rPr>
-        <w:t>return $actReturnCode eq $expReturnCode"</w:t>
-      </w:r>
-      <w:r>
-        <w:rPr>
-          <w:rFonts w:ascii="Courier New" w:hAnsi="Courier New" w:cs="Courier New"/>
-          <w:color w:val="000096"/>
-          <w:sz w:val="16"/>
-          <w:szCs w:val="16"/>
-          <w:highlight w:val="white"/>
-          <w:lang w:val="en-US"/>
-        </w:rPr>
-        <w:t>/&gt;</w:t>
-      </w:r>
-      <w:r>
-        <w:rPr>
-          <w:rFonts w:ascii="Courier New" w:hAnsi="Courier New" w:cs="Courier New"/>
-          <w:color w:val="000000"/>
-          <w:sz w:val="16"/>
-          <w:szCs w:val="16"/>
-          <w:highlight w:val="white"/>
-          <w:lang w:val="en-US"/>
-        </w:rPr>
-        <w:t xml:space="preserve">                    </w:t>
-      </w:r>
-      <w:r>
-        <w:rPr>
-          <w:rFonts w:ascii="Courier New" w:hAnsi="Courier New" w:cs="Courier New"/>
-          <w:color w:val="000000"/>
-          <w:sz w:val="16"/>
-          <w:szCs w:val="16"/>
-          <w:highlight w:val="white"/>
-          <w:lang w:val="en-US"/>
-        </w:rPr>
-        <w:br/>
-      </w:r>
-      <w:r>
-        <w:rPr>
-          <w:rFonts w:ascii="Courier New" w:hAnsi="Courier New" w:cs="Courier New"/>
-          <w:color w:val="000096"/>
-          <w:sz w:val="16"/>
-          <w:szCs w:val="16"/>
-          <w:highlight w:val="white"/>
-          <w:lang w:val="en-US"/>
-        </w:rPr>
-        <w:t>&lt;/file&gt;</w:t>
-      </w:r>
-      <w:r>
-        <w:rPr>
-          <w:rFonts w:ascii="Courier New" w:hAnsi="Courier New" w:cs="Courier New"/>
-          <w:color w:val="000000"/>
-          <w:sz w:val="16"/>
-          <w:szCs w:val="16"/>
-          <w:highlight w:val="white"/>
-          <w:lang w:val="en-US"/>
-        </w:rPr>
-        <w:br/>
-      </w:r>
+          <w:lang w:val="en-US"/>
+        </w:rPr>
+      </w:pPr>
     </w:p>
     <w:p>
       <w:pPr>
@@ -13456,7 +12825,57 @@
         <w:rPr>
           <w:lang w:val="en-US"/>
         </w:rPr>
-        <w:t xml:space="preserve">The complete schema is shown in the appendix A2. It demonstrates </w:t>
+        <w:t xml:space="preserve">The complete schema is shown in the appendix A2. </w:t>
+      </w:r>
+      <w:r>
+        <w:rPr>
+          <w:lang w:val="en-US"/>
+        </w:rPr>
+        <w:t>To summarize, we have developed a schema which constrains the presence and contents of folders, the presence and contents of files, and in particular relationships between contents of different files, in some cases belonging to different mediatypes.</w:t>
+      </w:r>
+      <w:bookmarkStart w:id="0" w:name="_GoBack"/>
+      <w:bookmarkEnd w:id="0"/>
+    </w:p>
+    <w:p>
+      <w:pPr>
+        <w:shd w:val="clear" w:color="auto" w:fill="FFFFFF"/>
+        <w:autoSpaceDE w:val="0"/>
+        <w:autoSpaceDN w:val="0"/>
+        <w:adjustRightInd w:val="0"/>
+        <w:spacing w:after="0" w:line="240" w:lineRule="auto"/>
+        <w:rPr>
+          <w:lang w:val="en-US"/>
+        </w:rPr>
+      </w:pPr>
+    </w:p>
+    <w:p>
+      <w:pPr>
+        <w:shd w:val="clear" w:color="auto" w:fill="FFFFFF"/>
+        <w:autoSpaceDE w:val="0"/>
+        <w:autoSpaceDN w:val="0"/>
+        <w:adjustRightInd w:val="0"/>
+        <w:spacing w:after="0" w:line="240" w:lineRule="auto"/>
+        <w:rPr>
+          <w:lang w:val="en-US"/>
+        </w:rPr>
+      </w:pPr>
+    </w:p>
+    <w:p>
+      <w:pPr>
+        <w:shd w:val="clear" w:color="auto" w:fill="FFFFFF"/>
+        <w:autoSpaceDE w:val="0"/>
+        <w:autoSpaceDN w:val="0"/>
+        <w:adjustRightInd w:val="0"/>
+        <w:spacing w:after="0" w:line="240" w:lineRule="auto"/>
+        <w:rPr>
+          <w:lang w:val="en-US"/>
+        </w:rPr>
+      </w:pPr>
+      <w:r>
+        <w:rPr>
+          <w:lang w:val="en-US"/>
+        </w:rPr>
+        <w:t xml:space="preserve">It demonstrates </w:t>
       </w:r>
       <w:r>
         <w:rPr>
@@ -13468,37 +12887,13 @@
         <w:rPr>
           <w:lang w:val="en-US"/>
         </w:rPr>
-        <w:t xml:space="preserve">basic types of </w:t>
-      </w:r>
-      <w:r>
-        <w:rPr>
-          <w:lang w:val="en-US"/>
-        </w:rPr>
-        <w:t xml:space="preserve">constraints </w:t>
-      </w:r>
-      <w:r>
-        <w:rPr>
-          <w:lang w:val="en-US"/>
-        </w:rPr>
-        <w:t xml:space="preserve">which are </w:t>
-      </w:r>
-      <w:r>
-        <w:rPr>
-          <w:lang w:val="en-US"/>
-        </w:rPr>
-        <w:t>available for validating file system contents</w:t>
-      </w:r>
-      <w:r>
-        <w:rPr>
-          <w:lang w:val="en-US"/>
-        </w:rPr>
-        <w:t>. These constraints are</w:t>
-      </w:r>
-      <w:r>
-        <w:rPr>
-          <w:lang w:val="en-US"/>
-        </w:rPr>
-        <w:t xml:space="preserve"> related to</w:t>
+        <w:t xml:space="preserve">basic </w:t>
+      </w:r>
+      <w:r>
+        <w:rPr>
+          <w:lang w:val="en-US"/>
+        </w:rPr>
+        <w:t>features of the greenfox language</w:t>
       </w:r>
       <w:r>
         <w:rPr>
@@ -13531,20 +12926,39 @@
         <w:rPr>
           <w:lang w:val="en-US"/>
         </w:rPr>
-        <w:t>Folder tree structure and folder contents (</w:t>
-      </w:r>
-      <w:r>
-        <w:rPr>
-          <w:rFonts w:ascii="Courier New" w:hAnsi="Courier New" w:cs="Courier New"/>
-          <w:lang w:val="en-US"/>
-        </w:rPr>
-        <w:t>&lt;targetSize&gt;</w:t>
-      </w:r>
-      <w:r>
-        <w:rPr>
-          <w:lang w:val="en-US"/>
-        </w:rPr>
-        <w:t>)</w:t>
+        <w:t xml:space="preserve">Folders and files are </w:t>
+      </w:r>
+      <w:r>
+        <w:rPr>
+          <w:lang w:val="en-US"/>
+        </w:rPr>
+        <w:t xml:space="preserve">validated against resource shapes, which are </w:t>
+      </w:r>
+      <w:r>
+        <w:rPr>
+          <w:rFonts w:ascii="Courier New" w:hAnsi="Courier New" w:cs="Courier New"/>
+          <w:lang w:val="en-US"/>
+        </w:rPr>
+        <w:t>folder</w:t>
+      </w:r>
+      <w:r>
+        <w:rPr>
+          <w:lang w:val="en-US"/>
+        </w:rPr>
+        <w:t xml:space="preserve"> and </w:t>
+      </w:r>
+      <w:r>
+        <w:rPr>
+          <w:rFonts w:ascii="Courier New" w:hAnsi="Courier New" w:cs="Courier New"/>
+          <w:lang w:val="en-US"/>
+        </w:rPr>
+        <w:t>file</w:t>
+      </w:r>
+      <w:r>
+        <w:rPr>
+          <w:lang w:val="en-US"/>
+        </w:rPr>
+        <w:t xml:space="preserve"> shapes, respectively</w:t>
       </w:r>
     </w:p>
     <w:p>
@@ -13571,20 +12985,43 @@
         <w:rPr>
           <w:lang w:val="en-US"/>
         </w:rPr>
-        <w:t>File properties (</w:t>
-      </w:r>
-      <w:r>
-        <w:rPr>
-          <w:rFonts w:ascii="Courier New" w:hAnsi="Courier New" w:cs="Courier New"/>
-          <w:lang w:val="en-US"/>
-        </w:rPr>
-        <w:t>&lt;lastUpdate&gt;</w:t>
-      </w:r>
-      <w:r>
-        <w:rPr>
-          <w:lang w:val="en-US"/>
-        </w:rPr>
-        <w:t>)</w:t>
+        <w:t xml:space="preserve">The resources </w:t>
+      </w:r>
+      <w:r>
+        <w:rPr>
+          <w:lang w:val="en-US"/>
+        </w:rPr>
+        <w:t xml:space="preserve">validated against a shape </w:t>
+      </w:r>
+      <w:r>
+        <w:rPr>
+          <w:lang w:val="en-US"/>
+        </w:rPr>
+        <w:t>are</w:t>
+      </w:r>
+      <w:r>
+        <w:rPr>
+          <w:lang w:val="en-US"/>
+        </w:rPr>
+        <w:t xml:space="preserve"> called </w:t>
+      </w:r>
+      <w:r>
+        <w:rPr>
+          <w:lang w:val="en-US"/>
+        </w:rPr>
+        <w:t xml:space="preserve">its </w:t>
+      </w:r>
+      <w:r>
+        <w:rPr>
+          <w:lang w:val="en-US"/>
+        </w:rPr>
+        <w:t>focus node</w:t>
+      </w:r>
+      <w:r>
+        <w:rPr>
+          <w:lang w:val="en-US"/>
+        </w:rPr>
+        <w:t>s</w:t>
       </w:r>
     </w:p>
     <w:p>
@@ -13611,21 +13048,13 @@
         <w:rPr>
           <w:lang w:val="en-US"/>
         </w:rPr>
-        <w:lastRenderedPageBreak/>
-        <w:t>File contents of XML and non-XML files (</w:t>
-      </w:r>
-      <w:r>
-        <w:rPr>
-          <w:rFonts w:ascii="Courier New" w:hAnsi="Courier New" w:cs="Courier New"/>
-          <w:lang w:val="en-US"/>
-        </w:rPr>
-        <w:t>&lt;xpath&gt;</w:t>
-      </w:r>
-      <w:r>
-        <w:rPr>
-          <w:lang w:val="en-US"/>
-        </w:rPr>
-        <w:t>)</w:t>
+        <w:t>A resource shape may have a target declaration which selects a set of focus resources</w:t>
+      </w:r>
+      <w:r>
+        <w:rPr>
+          <w:lang w:val="en-US"/>
+        </w:rPr>
+        <w:t>, called a target of the shape</w:t>
       </w:r>
     </w:p>
     <w:p>
@@ -13652,39 +13081,13 @@
         <w:rPr>
           <w:lang w:val="en-US"/>
         </w:rPr>
-        <w:t>File content relationships across document boundaries</w:t>
-      </w:r>
-      <w:r>
-        <w:rPr>
-          <w:lang w:val="en-US"/>
-        </w:rPr>
-        <w:t xml:space="preserve"> (</w:t>
-      </w:r>
-      <w:r>
-        <w:rPr>
-          <w:rFonts w:ascii="Courier New" w:hAnsi="Courier New" w:cs="Courier New"/>
-          <w:lang w:val="en-US"/>
-        </w:rPr>
-        <w:t>&lt;xpath&gt;</w:t>
-      </w:r>
-      <w:r>
-        <w:rPr>
-          <w:lang w:val="en-US"/>
-        </w:rPr>
-        <w:t xml:space="preserve">, </w:t>
-      </w:r>
-      <w:r>
-        <w:rPr>
-          <w:rFonts w:ascii="Courier New" w:hAnsi="Courier New" w:cs="Courier New"/>
-          <w:lang w:val="en-US"/>
-        </w:rPr>
-        <w:t>&lt;foxpath&gt;</w:t>
-      </w:r>
-      <w:r>
-        <w:rPr>
-          <w:lang w:val="en-US"/>
-        </w:rPr>
-        <w:t>).</w:t>
+        <w:t>A</w:t>
+      </w:r>
+      <w:r>
+        <w:rPr>
+          <w:lang w:val="en-US"/>
+        </w:rPr>
+        <w:t xml:space="preserve"> target declaration may be a foxpath expression</w:t>
       </w:r>
     </w:p>
     <w:p>
@@ -13711,45 +13114,324 @@
         <w:rPr>
           <w:lang w:val="en-US"/>
         </w:rPr>
-        <w:t xml:space="preserve">File content relationships </w:t>
-      </w:r>
-      <w:r>
-        <w:rPr>
-          <w:lang w:val="en-US"/>
-        </w:rPr>
-        <w:t xml:space="preserve">involving different mediatypes </w:t>
-      </w:r>
-      <w:r>
-        <w:rPr>
-          <w:lang w:val="en-US"/>
-        </w:rPr>
-        <w:t>(</w:t>
-      </w:r>
-      <w:r>
-        <w:rPr>
-          <w:rFonts w:ascii="Courier New" w:hAnsi="Courier New" w:cs="Courier New"/>
-          <w:lang w:val="en-US"/>
-        </w:rPr>
-        <w:t>&lt;xpath&gt;</w:t>
-      </w:r>
-      <w:r>
-        <w:rPr>
-          <w:lang w:val="en-US"/>
-        </w:rPr>
-        <w:t xml:space="preserve">, </w:t>
-      </w:r>
-      <w:r>
-        <w:rPr>
-          <w:rFonts w:ascii="Courier New" w:hAnsi="Courier New" w:cs="Courier New"/>
-          <w:lang w:val="en-US"/>
-        </w:rPr>
-        <w:t>&lt;foxpath&gt;</w:t>
-      </w:r>
-      <w:r>
-        <w:rPr>
-          <w:lang w:val="en-US"/>
-        </w:rPr>
-        <w:t>).</w:t>
+        <w:lastRenderedPageBreak/>
+        <w:t xml:space="preserve">The focus nodes of a shape may include resource which are not in the target of the shape, but whose </w:t>
+      </w:r>
+      <w:r>
+        <w:rPr>
+          <w:lang w:val="en-US"/>
+        </w:rPr>
+        <w:t>validation against the shape is prescribed by a constraint (not shown in the example)</w:t>
+      </w:r>
+    </w:p>
+    <w:p>
+      <w:pPr>
+        <w:pStyle w:val="ListParagraph"/>
+        <w:numPr>
+          <w:ilvl w:val="0"/>
+          <w:numId w:val="5"/>
+        </w:numPr>
+        <w:shd w:val="clear" w:color="auto" w:fill="FFFFFF"/>
+        <w:autoSpaceDE w:val="0"/>
+        <w:autoSpaceDN w:val="0"/>
+        <w:adjustRightInd w:val="0"/>
+        <w:spacing w:after="0" w:line="240" w:lineRule="auto"/>
+        <w:rPr>
+          <w:rFonts w:ascii="Courier New" w:hAnsi="Courier New" w:cs="Courier New"/>
+          <w:sz w:val="16"/>
+          <w:szCs w:val="16"/>
+          <w:highlight w:val="white"/>
+          <w:lang w:val="en-US"/>
+        </w:rPr>
+      </w:pPr>
+      <w:r>
+        <w:rPr>
+          <w:lang w:val="en-US"/>
+        </w:rPr>
+        <w:t xml:space="preserve">The constraints are </w:t>
+      </w:r>
+      <w:r>
+        <w:rPr>
+          <w:lang w:val="en-US"/>
+        </w:rPr>
+        <w:t xml:space="preserve">usually </w:t>
+      </w:r>
+      <w:r>
+        <w:rPr>
+          <w:lang w:val="en-US"/>
+        </w:rPr>
+        <w:t>represented by child elements of the shape element</w:t>
+      </w:r>
+    </w:p>
+    <w:p>
+      <w:pPr>
+        <w:pStyle w:val="ListParagraph"/>
+        <w:numPr>
+          <w:ilvl w:val="0"/>
+          <w:numId w:val="5"/>
+        </w:numPr>
+        <w:shd w:val="clear" w:color="auto" w:fill="FFFFFF"/>
+        <w:autoSpaceDE w:val="0"/>
+        <w:autoSpaceDN w:val="0"/>
+        <w:adjustRightInd w:val="0"/>
+        <w:spacing w:after="0" w:line="240" w:lineRule="auto"/>
+        <w:rPr>
+          <w:rFonts w:ascii="Courier New" w:hAnsi="Courier New" w:cs="Courier New"/>
+          <w:sz w:val="16"/>
+          <w:szCs w:val="16"/>
+          <w:highlight w:val="white"/>
+          <w:lang w:val="en-US"/>
+        </w:rPr>
+      </w:pPr>
+      <w:r>
+        <w:rPr>
+          <w:lang w:val="en-US"/>
+        </w:rPr>
+        <w:t>An e</w:t>
+      </w:r>
+      <w:r>
+        <w:rPr>
+          <w:lang w:val="en-US"/>
+        </w:rPr>
+        <w:t xml:space="preserve">xception is the </w:t>
+      </w:r>
+      <w:r>
+        <w:rPr>
+          <w:rFonts w:ascii="Courier New" w:hAnsi="Courier New" w:cs="Courier New"/>
+          <w:lang w:val="en-US"/>
+        </w:rPr>
+        <w:t>targetSize</w:t>
+      </w:r>
+      <w:r>
+        <w:rPr>
+          <w:lang w:val="en-US"/>
+        </w:rPr>
+        <w:t xml:space="preserve"> constraint, which is a child element of a ch</w:t>
+      </w:r>
+      <w:r>
+        <w:rPr>
+          <w:lang w:val="en-US"/>
+        </w:rPr>
+        <w:t>i</w:t>
+      </w:r>
+      <w:r>
+        <w:rPr>
+          <w:lang w:val="en-US"/>
+        </w:rPr>
+        <w:t xml:space="preserve">ld </w:t>
+      </w:r>
+      <w:r>
+        <w:rPr>
+          <w:lang w:val="en-US"/>
+        </w:rPr>
+        <w:t>element of the shape</w:t>
+      </w:r>
+      <w:r>
+        <w:rPr>
+          <w:lang w:val="en-US"/>
+        </w:rPr>
+        <w:t>)</w:t>
+      </w:r>
+    </w:p>
+    <w:p>
+      <w:pPr>
+        <w:pStyle w:val="ListParagraph"/>
+        <w:numPr>
+          <w:ilvl w:val="0"/>
+          <w:numId w:val="5"/>
+        </w:numPr>
+        <w:shd w:val="clear" w:color="auto" w:fill="FFFFFF"/>
+        <w:autoSpaceDE w:val="0"/>
+        <w:autoSpaceDN w:val="0"/>
+        <w:adjustRightInd w:val="0"/>
+        <w:spacing w:after="0" w:line="240" w:lineRule="auto"/>
+        <w:rPr>
+          <w:rFonts w:ascii="Courier New" w:hAnsi="Courier New" w:cs="Courier New"/>
+          <w:sz w:val="16"/>
+          <w:szCs w:val="16"/>
+          <w:highlight w:val="white"/>
+          <w:lang w:val="en-US"/>
+        </w:rPr>
+      </w:pPr>
+      <w:r>
+        <w:rPr>
+          <w:lang w:val="en-US"/>
+        </w:rPr>
+        <w:t xml:space="preserve">Constraints can </w:t>
+      </w:r>
+      <w:r>
+        <w:rPr>
+          <w:lang w:val="en-US"/>
+        </w:rPr>
+        <w:t xml:space="preserve">apply </w:t>
+      </w:r>
+      <w:r>
+        <w:rPr>
+          <w:lang w:val="en-US"/>
+        </w:rPr>
+        <w:t>to resource properties like the last update date</w:t>
+      </w:r>
+    </w:p>
+    <w:p>
+      <w:pPr>
+        <w:pStyle w:val="ListParagraph"/>
+        <w:numPr>
+          <w:ilvl w:val="0"/>
+          <w:numId w:val="5"/>
+        </w:numPr>
+        <w:shd w:val="clear" w:color="auto" w:fill="FFFFFF"/>
+        <w:autoSpaceDE w:val="0"/>
+        <w:autoSpaceDN w:val="0"/>
+        <w:adjustRightInd w:val="0"/>
+        <w:spacing w:after="0" w:line="240" w:lineRule="auto"/>
+        <w:rPr>
+          <w:rFonts w:ascii="Courier New" w:hAnsi="Courier New" w:cs="Courier New"/>
+          <w:sz w:val="16"/>
+          <w:szCs w:val="16"/>
+          <w:highlight w:val="white"/>
+          <w:lang w:val="en-US"/>
+        </w:rPr>
+      </w:pPr>
+      <w:r>
+        <w:rPr>
+          <w:lang w:val="en-US"/>
+        </w:rPr>
+        <w:t xml:space="preserve">Constraints </w:t>
+      </w:r>
+      <w:r>
+        <w:rPr>
+          <w:lang w:val="en-US"/>
+        </w:rPr>
+        <w:t xml:space="preserve">can </w:t>
+      </w:r>
+      <w:r>
+        <w:rPr>
+          <w:lang w:val="en-US"/>
+        </w:rPr>
+        <w:t xml:space="preserve">apply </w:t>
+      </w:r>
+      <w:r>
+        <w:rPr>
+          <w:lang w:val="en-US"/>
+        </w:rPr>
+        <w:t xml:space="preserve">to </w:t>
+      </w:r>
+      <w:r>
+        <w:rPr>
+          <w:lang w:val="en-US"/>
+        </w:rPr>
+        <w:t xml:space="preserve">a </w:t>
+      </w:r>
+      <w:r>
+        <w:rPr>
+          <w:lang w:val="en-US"/>
+        </w:rPr>
+        <w:t xml:space="preserve">“resource value”, which is a </w:t>
+      </w:r>
+      <w:r>
+        <w:rPr>
+          <w:lang w:val="en-US"/>
+        </w:rPr>
+        <w:t>value</w:t>
+      </w:r>
+      <w:r>
+        <w:rPr>
+          <w:lang w:val="en-US"/>
+        </w:rPr>
+        <w:t xml:space="preserve"> </w:t>
+      </w:r>
+      <w:r>
+        <w:rPr>
+          <w:lang w:val="en-US"/>
+        </w:rPr>
+        <w:t>to which the resource has been mapped by an expression (XPath or foxpath)</w:t>
+      </w:r>
+    </w:p>
+    <w:p>
+      <w:pPr>
+        <w:pStyle w:val="ListParagraph"/>
+        <w:numPr>
+          <w:ilvl w:val="0"/>
+          <w:numId w:val="5"/>
+        </w:numPr>
+        <w:shd w:val="clear" w:color="auto" w:fill="FFFFFF"/>
+        <w:autoSpaceDE w:val="0"/>
+        <w:autoSpaceDN w:val="0"/>
+        <w:adjustRightInd w:val="0"/>
+        <w:spacing w:after="0" w:line="240" w:lineRule="auto"/>
+        <w:rPr>
+          <w:rFonts w:ascii="Courier New" w:hAnsi="Courier New" w:cs="Courier New"/>
+          <w:sz w:val="16"/>
+          <w:szCs w:val="16"/>
+          <w:highlight w:val="white"/>
+          <w:lang w:val="en-US"/>
+        </w:rPr>
+      </w:pPr>
+      <w:r>
+        <w:rPr>
+          <w:lang w:val="en-US"/>
+        </w:rPr>
+        <w:t>A value shape comprises an expression mapping the focus resource to a value, and a set of constraints which apply to the value</w:t>
+      </w:r>
+    </w:p>
+    <w:p>
+      <w:pPr>
+        <w:pStyle w:val="ListParagraph"/>
+        <w:numPr>
+          <w:ilvl w:val="0"/>
+          <w:numId w:val="5"/>
+        </w:numPr>
+        <w:shd w:val="clear" w:color="auto" w:fill="FFFFFF"/>
+        <w:autoSpaceDE w:val="0"/>
+        <w:autoSpaceDN w:val="0"/>
+        <w:adjustRightInd w:val="0"/>
+        <w:spacing w:after="0" w:line="240" w:lineRule="auto"/>
+        <w:rPr>
+          <w:rFonts w:ascii="Courier New" w:hAnsi="Courier New" w:cs="Courier New"/>
+          <w:sz w:val="16"/>
+          <w:szCs w:val="16"/>
+          <w:highlight w:val="white"/>
+          <w:lang w:val="en-US"/>
+        </w:rPr>
+      </w:pPr>
+      <w:r>
+        <w:rPr>
+          <w:lang w:val="en-US"/>
+        </w:rPr>
+        <w:t>The heterogeneity of mediatypes can be hidden by a unified representation as XDM node tree</w:t>
+      </w:r>
+    </w:p>
+    <w:p>
+      <w:pPr>
+        <w:pStyle w:val="ListParagraph"/>
+        <w:numPr>
+          <w:ilvl w:val="0"/>
+          <w:numId w:val="5"/>
+        </w:numPr>
+        <w:shd w:val="clear" w:color="auto" w:fill="FFFFFF"/>
+        <w:autoSpaceDE w:val="0"/>
+        <w:autoSpaceDN w:val="0"/>
+        <w:adjustRightInd w:val="0"/>
+        <w:spacing w:after="0" w:line="240" w:lineRule="auto"/>
+        <w:rPr>
+          <w:rFonts w:ascii="Courier New" w:hAnsi="Courier New" w:cs="Courier New"/>
+          <w:sz w:val="16"/>
+          <w:szCs w:val="16"/>
+          <w:highlight w:val="white"/>
+          <w:lang w:val="en-US"/>
+        </w:rPr>
+      </w:pPr>
+      <w:r>
+        <w:rPr>
+          <w:lang w:val="en-US"/>
+        </w:rPr>
+        <w:t xml:space="preserve">Navigation within resources (their node tree representations) and navigation among resources (file system navigation) can be unified by </w:t>
+      </w:r>
+      <w:r>
+        <w:rPr>
+          <w:lang w:val="en-US"/>
+        </w:rPr>
+        <w:t>the use of foxpath expressions</w:t>
       </w:r>
     </w:p>
     <w:sectPr>

--- a/about/greenfox-section-getting-started.docx
+++ b/about/greenfox-section-getting-started.docx
@@ -137,7 +137,7 @@
         <w:rPr>
           <w:lang w:val="en-US"/>
         </w:rPr>
-        <w:t>The following listing shows a file system tree which is an example represent</w:t>
+        <w:t>The following listing shows a file system tree which is a represent</w:t>
       </w:r>
       <w:r>
         <w:rPr>
@@ -667,27 +667,7 @@
           <w:szCs w:val="18"/>
           <w:lang w:val="en-US"/>
         </w:rPr>
-        <w:t>getFooR</w:t>
-      </w:r>
-      <w:r>
-        <w:rPr>
-          <w:rFonts w:ascii="Courier New" w:hAnsi="Courier New" w:cs="Courier New"/>
-          <w:i/>
-          <w:sz w:val="18"/>
-          <w:szCs w:val="18"/>
-          <w:lang w:val="en-US"/>
-        </w:rPr>
-        <w:t>S</w:t>
-      </w:r>
-      <w:r>
-        <w:rPr>
-          <w:rFonts w:ascii="Courier New" w:hAnsi="Courier New" w:cs="Courier New"/>
-          <w:i/>
-          <w:sz w:val="18"/>
-          <w:szCs w:val="18"/>
-          <w:lang w:val="en-US"/>
-        </w:rPr>
-        <w:t>*.xml</w:t>
+        <w:t>getFooRS*.xml</w:t>
       </w:r>
     </w:p>
     <w:p>
@@ -757,7 +737,7 @@
           <w:szCs w:val="18"/>
           <w:lang w:val="en-US"/>
         </w:rPr>
-        <w:t>est-t</w:t>
+        <w:t>est-t2</w:t>
       </w:r>
       <w:r>
         <w:rPr>
@@ -768,18 +748,27 @@
           <w:szCs w:val="18"/>
           <w:lang w:val="en-US"/>
         </w:rPr>
-        <w:t>2</w:t>
-      </w:r>
-      <w:r>
-        <w:rPr>
-          <w:rFonts w:ascii="Courier New" w:hAnsi="Courier New" w:cs="Courier New"/>
-          <w:b/>
-          <w:color w:val="C45911" w:themeColor="accent2" w:themeShade="BF"/>
+        <w:t xml:space="preserve">   (contents: see test-t1)</w:t>
+      </w:r>
+    </w:p>
+    <w:p>
+      <w:pPr>
+        <w:spacing w:after="0"/>
+        <w:rPr>
+          <w:rFonts w:ascii="Courier New" w:hAnsi="Courier New" w:cs="Courier New"/>
           <w:sz w:val="18"/>
           <w:szCs w:val="18"/>
           <w:lang w:val="en-US"/>
         </w:rPr>
-        <w:t xml:space="preserve">   (contents: see test-t1)</w:t>
+      </w:pPr>
+      <w:r>
+        <w:rPr>
+          <w:rFonts w:ascii="Courier New" w:hAnsi="Courier New" w:cs="Courier New"/>
+          <w:sz w:val="18"/>
+          <w:szCs w:val="18"/>
+          <w:lang w:val="en-US"/>
+        </w:rPr>
+        <w:t>. . usecases</w:t>
       </w:r>
     </w:p>
     <w:p>
@@ -799,7 +788,7 @@
           <w:szCs w:val="18"/>
           <w:lang w:val="en-US"/>
         </w:rPr>
-        <w:t>. . usecases</w:t>
+        <w:t>. . . usecase-u1</w:t>
       </w:r>
     </w:p>
     <w:p>
@@ -819,7 +808,7 @@
           <w:szCs w:val="18"/>
           <w:lang w:val="en-US"/>
         </w:rPr>
-        <w:t>. . . usecase-u1</w:t>
+        <w:t>. . . . usecase-u1a</w:t>
       </w:r>
     </w:p>
     <w:p>
@@ -839,45 +828,16 @@
           <w:szCs w:val="18"/>
           <w:lang w:val="en-US"/>
         </w:rPr>
-        <w:t>. . . . usecase-u1a</w:t>
-      </w:r>
-    </w:p>
-    <w:p>
-      <w:pPr>
-        <w:spacing w:after="0"/>
+        <w:t xml:space="preserve">. </w:t>
+      </w:r>
+      <w:r>
         <w:rPr>
           <w:rFonts w:ascii="Courier New" w:hAnsi="Courier New" w:cs="Courier New"/>
           <w:sz w:val="18"/>
           <w:szCs w:val="18"/>
           <w:lang w:val="en-US"/>
         </w:rPr>
-      </w:pPr>
-      <w:r>
-        <w:rPr>
-          <w:rFonts w:ascii="Courier New" w:hAnsi="Courier New" w:cs="Courier New"/>
-          <w:sz w:val="18"/>
-          <w:szCs w:val="18"/>
-          <w:lang w:val="en-US"/>
-        </w:rPr>
-        <w:t xml:space="preserve">. </w:t>
-      </w:r>
-      <w:r>
-        <w:rPr>
-          <w:rFonts w:ascii="Courier New" w:hAnsi="Courier New" w:cs="Courier New"/>
-          <w:sz w:val="18"/>
-          <w:szCs w:val="18"/>
-          <w:lang w:val="en-US"/>
-        </w:rPr>
-        <w:t xml:space="preserve">. </w:t>
-      </w:r>
-      <w:r>
-        <w:rPr>
-          <w:rFonts w:ascii="Courier New" w:hAnsi="Courier New" w:cs="Courier New"/>
-          <w:sz w:val="18"/>
-          <w:szCs w:val="18"/>
-          <w:lang w:val="en-US"/>
-        </w:rPr>
-        <w:t xml:space="preserve">. . . </w:t>
+        <w:t xml:space="preserve">. . . . </w:t>
       </w:r>
       <w:r>
         <w:rPr>
@@ -1993,19 +1953,7 @@
               <w:rPr>
                 <w:lang w:val="en-US"/>
               </w:rPr>
-              <w:t>A file representing a re</w:t>
-            </w:r>
-            <w:r>
-              <w:rPr>
-                <w:lang w:val="en-US"/>
-              </w:rPr>
-              <w:t>sponse</w:t>
-            </w:r>
-            <w:r>
-              <w:rPr>
-                <w:lang w:val="en-US"/>
-              </w:rPr>
-              <w:t xml:space="preserve"> message; </w:t>
+              <w:t xml:space="preserve">A file representing a response message; </w:t>
             </w:r>
             <w:r>
               <w:rPr>
@@ -2128,126 +2076,87 @@
         <w:rPr>
           <w:lang w:val="en-US"/>
         </w:rPr>
-        <w:t xml:space="preserve">d, as </w:t>
-      </w:r>
-      <w:r>
-        <w:rPr>
-          <w:lang w:val="en-US"/>
-        </w:rPr>
-        <w:t xml:space="preserve">a testcase folder </w:t>
-      </w:r>
-      <w:r>
-        <w:rPr>
-          <w:lang w:val="en-US"/>
-        </w:rPr>
-        <w:t xml:space="preserve">has exactly three members: </w:t>
-      </w:r>
-      <w:r>
-        <w:rPr>
-          <w:lang w:val="en-US"/>
-        </w:rPr>
-        <w:t xml:space="preserve">folders </w:t>
-      </w:r>
-      <w:r>
-        <w:rPr>
-          <w:rFonts w:ascii="Courier New" w:hAnsi="Courier New" w:cs="Courier New"/>
-          <w:lang w:val="en-US"/>
-        </w:rPr>
-        <w:t>input</w:t>
+        <w:t>d</w:t>
+      </w:r>
+      <w:r>
+        <w:rPr>
+          <w:lang w:val="en-US"/>
+        </w:rPr>
+        <w:t xml:space="preserve">. </w:t>
+      </w:r>
+      <w:r>
+        <w:rPr>
+          <w:lang w:val="en-US"/>
+        </w:rPr>
+        <w:t xml:space="preserve">So the </w:t>
+      </w:r>
+      <w:r>
+        <w:rPr>
+          <w:lang w:val="en-US"/>
+        </w:rPr>
+        <w:t xml:space="preserve">use of a </w:t>
+      </w:r>
+      <w:r>
+        <w:rPr>
+          <w:rFonts w:ascii="Courier New" w:hAnsi="Courier New" w:cs="Courier New"/>
+          <w:lang w:val="en-US"/>
+        </w:rPr>
+        <w:t>testcases</w:t>
+      </w:r>
+      <w:r>
+        <w:rPr>
+          <w:lang w:val="en-US"/>
+        </w:rPr>
+        <w:t xml:space="preserve"> folder wrapping all testcase folders</w:t>
+      </w:r>
+      <w:r>
+        <w:rPr>
+          <w:lang w:val="en-US"/>
+        </w:rPr>
+        <w:t xml:space="preserve"> -</w:t>
+      </w:r>
+      <w:r>
+        <w:rPr>
+          <w:lang w:val="en-US"/>
+        </w:rPr>
+        <w:t xml:space="preserve"> and the use of </w:t>
+      </w:r>
+      <w:r>
+        <w:rPr>
+          <w:rFonts w:ascii="Courier New" w:hAnsi="Courier New" w:cs="Courier New"/>
+          <w:lang w:val="en-US"/>
+        </w:rPr>
+        <w:t>usecase-*</w:t>
+      </w:r>
+      <w:r>
+        <w:rPr>
+          <w:lang w:val="en-US"/>
+        </w:rPr>
+        <w:t xml:space="preserve"> folders adding additional substructure</w:t>
+      </w:r>
+      <w:r>
+        <w:rPr>
+          <w:lang w:val="en-US"/>
+        </w:rPr>
+        <w:t xml:space="preserve"> -</w:t>
+      </w:r>
+      <w:r>
+        <w:rPr>
+          <w:lang w:val="en-US"/>
+        </w:rPr>
+        <w:t xml:space="preserve"> is </w:t>
+      </w:r>
+      <w:r>
+        <w:rPr>
+          <w:lang w:val="en-US"/>
+        </w:rPr>
+        <w:t>allowed</w:t>
       </w:r>
       <w:r>
         <w:rPr>
           <w:lang w:val="en-US"/>
         </w:rPr>
         <w:t xml:space="preserve">, </w:t>
-      </w:r>
-      <w:r>
-        <w:rPr>
-          <w:rFonts w:ascii="Courier New" w:hAnsi="Courier New" w:cs="Courier New"/>
-          <w:lang w:val="en-US"/>
-        </w:rPr>
-        <w:t>output</w:t>
-      </w:r>
-      <w:r>
-        <w:rPr>
-          <w:lang w:val="en-US"/>
-        </w:rPr>
-        <w:t xml:space="preserve"> and </w:t>
-      </w:r>
-      <w:r>
-        <w:rPr>
-          <w:rFonts w:ascii="Courier New" w:hAnsi="Courier New" w:cs="Courier New"/>
-          <w:lang w:val="en-US"/>
-        </w:rPr>
-        <w:t>config</w:t>
-      </w:r>
-      <w:r>
-        <w:rPr>
-          <w:lang w:val="en-US"/>
-        </w:rPr>
-        <w:t xml:space="preserve"> with contents as described by the table. </w:t>
-      </w:r>
-      <w:r>
-        <w:rPr>
-          <w:lang w:val="en-US"/>
-        </w:rPr>
-        <w:t xml:space="preserve">So the </w:t>
-      </w:r>
-      <w:r>
-        <w:rPr>
-          <w:lang w:val="en-US"/>
-        </w:rPr>
-        <w:t xml:space="preserve">use of a </w:t>
-      </w:r>
-      <w:r>
-        <w:rPr>
-          <w:rFonts w:ascii="Courier New" w:hAnsi="Courier New" w:cs="Courier New"/>
-          <w:lang w:val="en-US"/>
-        </w:rPr>
-        <w:t>testcases</w:t>
-      </w:r>
-      <w:r>
-        <w:rPr>
-          <w:lang w:val="en-US"/>
-        </w:rPr>
-        <w:t xml:space="preserve"> folder wrapping all testcase folders</w:t>
-      </w:r>
-      <w:r>
-        <w:rPr>
-          <w:lang w:val="en-US"/>
-        </w:rPr>
-        <w:t xml:space="preserve"> -</w:t>
-      </w:r>
-      <w:r>
-        <w:rPr>
-          <w:lang w:val="en-US"/>
-        </w:rPr>
-        <w:t xml:space="preserve"> and the use of </w:t>
-      </w:r>
-      <w:r>
-        <w:rPr>
-          <w:rFonts w:ascii="Courier New" w:hAnsi="Courier New" w:cs="Courier New"/>
-          <w:lang w:val="en-US"/>
-        </w:rPr>
-        <w:t>usecase-*</w:t>
-      </w:r>
-      <w:r>
-        <w:rPr>
-          <w:lang w:val="en-US"/>
-        </w:rPr>
-        <w:t xml:space="preserve"> folders adding additional substructure</w:t>
-      </w:r>
-      <w:r>
-        <w:rPr>
-          <w:lang w:val="en-US"/>
-        </w:rPr>
-        <w:t xml:space="preserve"> -</w:t>
-      </w:r>
-      <w:r>
-        <w:rPr>
-          <w:lang w:val="en-US"/>
-        </w:rPr>
-        <w:t xml:space="preserve"> is possible, </w:t>
       </w:r>
       <w:r>
         <w:rPr>
@@ -2340,25 +2249,7 @@
         <w:rPr>
           <w:lang w:val="en-US"/>
         </w:rPr>
-        <w:t>For every re</w:t>
-      </w:r>
-      <w:r>
-        <w:rPr>
-          <w:lang w:val="en-US"/>
-        </w:rPr>
-        <w:t xml:space="preserve">quest </w:t>
-      </w:r>
-      <w:r>
-        <w:rPr>
-          <w:lang w:val="en-US"/>
-        </w:rPr>
-        <w:t>message</w:t>
-      </w:r>
-      <w:r>
-        <w:rPr>
-          <w:lang w:val="en-US"/>
-        </w:rPr>
-        <w:t xml:space="preserve">, there must be a response message with a name obtained by replacing in the request file name </w:t>
+        <w:t xml:space="preserve">For every request message, there must be a response message with a name obtained by replacing in the request file name </w:t>
       </w:r>
       <w:r>
         <w:rPr>
@@ -2423,13 +2314,7 @@
         <w:rPr>
           <w:lang w:val="en-US"/>
         </w:rPr>
-        <w:t>Besides the structural expectations, there are also content-related expectations:</w:t>
-      </w:r>
-      <w:r>
-        <w:rPr>
-          <w:lang w:val="en-US"/>
-        </w:rPr>
-        <w:t xml:space="preserve"> </w:t>
+        <w:t xml:space="preserve">Besides the structural expectations, there are also content-related expectations: </w:t>
       </w:r>
     </w:p>
     <w:p>
@@ -2453,25 +2338,25 @@
         <w:rPr>
           <w:lang w:val="en-US"/>
         </w:rPr>
-        <w:t xml:space="preserve">there must be exactly one XSD containing an element declaration </w:t>
-      </w:r>
-      <w:r>
-        <w:rPr>
-          <w:lang w:val="en-US"/>
-        </w:rPr>
-        <w:t xml:space="preserve">governing </w:t>
-      </w:r>
-      <w:r>
-        <w:rPr>
-          <w:lang w:val="en-US"/>
-        </w:rPr>
-        <w:t>the message root</w:t>
-      </w:r>
-      <w:r>
-        <w:rPr>
-          <w:lang w:val="en-US"/>
-        </w:rPr>
-        <w:t xml:space="preserve"> element</w:t>
+        <w:t xml:space="preserve">there </w:t>
+      </w:r>
+      <w:r>
+        <w:rPr>
+          <w:lang w:val="en-US"/>
+        </w:rPr>
+        <w:t>is</w:t>
+      </w:r>
+      <w:r>
+        <w:rPr>
+          <w:lang w:val="en-US"/>
+        </w:rPr>
+        <w:t xml:space="preserve"> exactly one XSD </w:t>
+      </w:r>
+      <w:r>
+        <w:rPr>
+          <w:lang w:val="en-US"/>
+        </w:rPr>
+        <w:t>against which it can be validated</w:t>
       </w:r>
     </w:p>
     <w:p>
@@ -2489,13 +2374,19 @@
         <w:rPr>
           <w:lang w:val="en-US"/>
         </w:rPr>
-        <w:t xml:space="preserve">Every response message in XML format can be validated against the appropriate XSD </w:t>
-      </w:r>
-      <w:r>
-        <w:rPr>
-          <w:lang w:val="en-US"/>
-        </w:rPr>
-        <w:t>successfully</w:t>
+        <w:t xml:space="preserve">Every response message in XML format </w:t>
+      </w:r>
+      <w:r>
+        <w:rPr>
+          <w:lang w:val="en-US"/>
+        </w:rPr>
+        <w:t xml:space="preserve">is valid </w:t>
+      </w:r>
+      <w:r>
+        <w:rPr>
+          <w:lang w:val="en-US"/>
+        </w:rPr>
+        <w:t>against the appropriate XSD</w:t>
       </w:r>
     </w:p>
     <w:p>
@@ -2513,19 +2404,13 @@
         <w:rPr>
           <w:lang w:val="en-US"/>
         </w:rPr>
-        <w:t>In response messages</w:t>
-      </w:r>
-      <w:r>
-        <w:rPr>
-          <w:lang w:val="en-US"/>
-        </w:rPr>
-        <w:t xml:space="preserve"> (XML or JSON format)</w:t>
-      </w:r>
-      <w:r>
-        <w:rPr>
-          <w:lang w:val="en-US"/>
-        </w:rPr>
-        <w:t xml:space="preserve">, items with name </w:t>
+        <w:t xml:space="preserve">Response message items </w:t>
+      </w:r>
+      <w:r>
+        <w:rPr>
+          <w:lang w:val="en-US"/>
+        </w:rPr>
+        <w:t xml:space="preserve">with name </w:t>
       </w:r>
       <w:r>
         <w:rPr>
@@ -2552,6 +2437,19 @@
           <w:lang w:val="en-US"/>
         </w:rPr>
         <w:t>foo-article</w:t>
+      </w:r>
+      <w:r>
+        <w:rPr>
+          <w:rFonts w:ascii="Courier New" w:hAnsi="Courier New" w:cs="Courier New"/>
+          <w:lang w:val="en-US"/>
+        </w:rPr>
+        <w:t xml:space="preserve"> </w:t>
+      </w:r>
+      <w:r>
+        <w:rPr>
+          <w:lang w:val="en-US"/>
+        </w:rPr>
+        <w:t>(applies to XML and JSON responses alike)</w:t>
       </w:r>
     </w:p>
     <w:p>
@@ -2569,19 +2467,13 @@
         <w:rPr>
           <w:lang w:val="en-US"/>
         </w:rPr>
-        <w:t>In response messages</w:t>
-      </w:r>
-      <w:r>
-        <w:rPr>
-          <w:lang w:val="en-US"/>
-        </w:rPr>
-        <w:t xml:space="preserve"> (XML or JSON format)</w:t>
-      </w:r>
-      <w:r>
-        <w:rPr>
-          <w:lang w:val="en-US"/>
-        </w:rPr>
-        <w:t xml:space="preserve">, the return code must be as configured by the corresponding row in </w:t>
+        <w:t xml:space="preserve">Response message return codes </w:t>
+      </w:r>
+      <w:r>
+        <w:rPr>
+          <w:lang w:val="en-US"/>
+        </w:rPr>
+        <w:t xml:space="preserve">must be as configured by the corresponding row in </w:t>
       </w:r>
       <w:r>
         <w:rPr>
@@ -2589,6 +2481,19 @@
           <w:lang w:val="en-US"/>
         </w:rPr>
         <w:t>msg-config.csv</w:t>
+      </w:r>
+      <w:r>
+        <w:rPr>
+          <w:rFonts w:ascii="Courier New" w:hAnsi="Courier New" w:cs="Courier New"/>
+          <w:lang w:val="en-US"/>
+        </w:rPr>
+        <w:t xml:space="preserve"> </w:t>
+      </w:r>
+      <w:r>
+        <w:rPr>
+          <w:lang w:val="en-US"/>
+        </w:rPr>
+        <w:t>(applies to XML and JSON responses alike)</w:t>
       </w:r>
     </w:p>
     <w:p>
@@ -2601,7 +2506,51 @@
         <w:rPr>
           <w:lang w:val="en-US"/>
         </w:rPr>
-        <w:t>Now we create a greenfox schema. The first version only checks the existence of non-empty XSD and codelists folders:</w:t>
+        <w:t>Now we create a greenfox schema</w:t>
+      </w:r>
+      <w:r>
+        <w:rPr>
+          <w:lang w:val="en-US"/>
+        </w:rPr>
+        <w:t xml:space="preserve"> </w:t>
+      </w:r>
+      <w:r>
+        <w:rPr>
+          <w:lang w:val="en-US"/>
+        </w:rPr>
+        <w:t xml:space="preserve">which enables </w:t>
+      </w:r>
+      <w:r>
+        <w:rPr>
+          <w:lang w:val="en-US"/>
+        </w:rPr>
+        <w:t xml:space="preserve">us to validate the file system against </w:t>
+      </w:r>
+      <w:r>
+        <w:rPr>
+          <w:lang w:val="en-US"/>
+        </w:rPr>
+        <w:t>these expectations</w:t>
+      </w:r>
+      <w:r>
+        <w:rPr>
+          <w:lang w:val="en-US"/>
+        </w:rPr>
+        <w:t xml:space="preserve">. </w:t>
+      </w:r>
+      <w:r>
+        <w:rPr>
+          <w:lang w:val="en-US"/>
+        </w:rPr>
+        <w:t>An initial ve</w:t>
+      </w:r>
+      <w:bookmarkStart w:id="0" w:name="_GoBack"/>
+      <w:bookmarkEnd w:id="0"/>
+      <w:r>
+        <w:rPr>
+          <w:lang w:val="en-US"/>
+        </w:rPr>
+        <w:t>rsion only checks the existence of non-empty XSD and codelists folders:</w:t>
       </w:r>
     </w:p>
     <w:p>
@@ -3419,18 +3368,7 @@
           <w:highlight w:val="white"/>
           <w:lang w:val="en-US"/>
         </w:rPr>
-        <w:t>xsd</w:t>
-      </w:r>
-      <w:r>
-        <w:rPr>
-          <w:rFonts w:ascii="Courier New" w:hAnsi="Courier New" w:cs="Courier New"/>
-          <w:color w:val="993300"/>
-          <w:sz w:val="16"/>
-          <w:szCs w:val="16"/>
-          <w:highlight w:val="white"/>
-          <w:lang w:val="en-US"/>
-        </w:rPr>
-        <w:t>File</w:t>
+        <w:t>xsdFile</w:t>
       </w:r>
       <w:r>
         <w:rPr>
@@ -4429,14 +4367,7 @@
         <w:rPr>
           <w:lang w:val="en-US"/>
         </w:rPr>
-        <w:t xml:space="preserve">Note that file </w:t>
-      </w:r>
-      <w:r>
-        <w:rPr>
-          <w:lang w:val="en-US"/>
-        </w:rPr>
-        <w:lastRenderedPageBreak/>
-        <w:t>system navigaton steps are preceded by a backslash operator, rather than a slash, which is used for node tree navigation</w:t>
+        <w:t>Note that file system navigaton steps are preceded by a backslash operator, rather than a slash, which is used for node tree navigation</w:t>
       </w:r>
       <w:r>
         <w:rPr>
@@ -4511,6 +4442,7 @@
         <w:rPr>
           <w:lang w:val="en-US"/>
         </w:rPr>
+        <w:lastRenderedPageBreak/>
         <w:tab/>
       </w:r>
       <w:r>
@@ -6449,180 +6381,180 @@
         <w:rPr>
           <w:lang w:val="en-US"/>
         </w:rPr>
+        <w:t xml:space="preserve">The </w:t>
+      </w:r>
+      <w:r>
+        <w:rPr>
+          <w:lang w:val="en-US"/>
+        </w:rPr>
+        <w:t xml:space="preserve">target includes </w:t>
+      </w:r>
+      <w:r>
+        <w:rPr>
+          <w:lang w:val="en-US"/>
+        </w:rPr>
+        <w:t xml:space="preserve">all folders found at any depth </w:t>
+      </w:r>
+      <w:r>
+        <w:rPr>
+          <w:lang w:val="en-US"/>
+        </w:rPr>
+        <w:t>under the current context (</w:t>
+      </w:r>
+      <w:r>
+        <w:rPr>
+          <w:rFonts w:ascii="Courier New" w:hAnsi="Courier New" w:cs="Courier New"/>
+          <w:lang w:val="en-US"/>
+        </w:rPr>
+        <w:t>system-s</w:t>
+      </w:r>
+      <w:r>
+        <w:rPr>
+          <w:lang w:val="en-US"/>
+        </w:rPr>
+        <w:t>)</w:t>
+      </w:r>
+      <w:r>
+        <w:rPr>
+          <w:lang w:val="en-US"/>
+        </w:rPr>
+        <w:t xml:space="preserve">, matching the name pattern </w:t>
+      </w:r>
+      <w:r>
+        <w:rPr>
+          <w:rFonts w:ascii="Courier New" w:hAnsi="Courier New" w:cs="Courier New"/>
+          <w:lang w:val="en-US"/>
+        </w:rPr>
+        <w:t>test-*</w:t>
+      </w:r>
+      <w:r>
+        <w:rPr>
+          <w:lang w:val="en-US"/>
+        </w:rPr>
+        <w:t xml:space="preserve"> and having </w:t>
+      </w:r>
+      <w:r>
+        <w:rPr>
+          <w:lang w:val="en-US"/>
+        </w:rPr>
+        <w:t xml:space="preserve">(at least) three </w:t>
+      </w:r>
+      <w:r>
+        <w:rPr>
+          <w:lang w:val="en-US"/>
+        </w:rPr>
+        <w:t xml:space="preserve">members </w:t>
+      </w:r>
+      <w:r>
+        <w:rPr>
+          <w:rFonts w:ascii="Courier New" w:hAnsi="Courier New" w:cs="Courier New"/>
+          <w:lang w:val="en-US"/>
+        </w:rPr>
+        <w:t>input</w:t>
+      </w:r>
+      <w:r>
+        <w:rPr>
+          <w:lang w:val="en-US"/>
+        </w:rPr>
+        <w:t xml:space="preserve">, </w:t>
+      </w:r>
+      <w:r>
+        <w:rPr>
+          <w:rFonts w:ascii="Courier New" w:hAnsi="Courier New" w:cs="Courier New"/>
+          <w:lang w:val="en-US"/>
+        </w:rPr>
+        <w:t>output</w:t>
+      </w:r>
+      <w:r>
+        <w:rPr>
+          <w:lang w:val="en-US"/>
+        </w:rPr>
+        <w:t xml:space="preserve"> and </w:t>
+      </w:r>
+      <w:r>
+        <w:rPr>
+          <w:rFonts w:ascii="Courier New" w:hAnsi="Courier New" w:cs="Courier New"/>
+          <w:lang w:val="en-US"/>
+        </w:rPr>
+        <w:t>config</w:t>
+      </w:r>
+      <w:r>
+        <w:rPr>
+          <w:lang w:val="en-US"/>
+        </w:rPr>
+        <w:t xml:space="preserve">. </w:t>
+      </w:r>
+      <w:r>
+        <w:rPr>
+          <w:lang w:val="en-US"/>
+        </w:rPr>
+        <w:t xml:space="preserve">The </w:t>
+      </w:r>
+      <w:r>
+        <w:rPr>
+          <w:rFonts w:ascii="Courier New" w:hAnsi="Courier New" w:cs="Courier New"/>
+          <w:lang w:val="en-US"/>
+        </w:rPr>
+        <w:t>&lt;targetSize&gt;</w:t>
+      </w:r>
+      <w:r>
+        <w:rPr>
+          <w:lang w:val="en-US"/>
+        </w:rPr>
+        <w:t xml:space="preserve"> constraint checks that the system contains at least one such folder</w:t>
+      </w:r>
+      <w:r>
+        <w:rPr>
+          <w:lang w:val="en-US"/>
+        </w:rPr>
+        <w:t xml:space="preserve">. The </w:t>
+      </w:r>
+      <w:r>
+        <w:rPr>
+          <w:rFonts w:ascii="Courier New" w:hAnsi="Courier New" w:cs="Courier New"/>
+          <w:lang w:val="en-US"/>
+        </w:rPr>
+        <w:t>&lt;</w:t>
+      </w:r>
+      <w:r>
+        <w:rPr>
+          <w:rFonts w:ascii="Courier New" w:hAnsi="Courier New" w:cs="Courier New"/>
+          <w:lang w:val="en-US"/>
+        </w:rPr>
+        <w:t>folder</w:t>
+      </w:r>
+      <w:r>
+        <w:rPr>
+          <w:rFonts w:ascii="Courier New" w:hAnsi="Courier New" w:cs="Courier New"/>
+          <w:lang w:val="en-US"/>
+        </w:rPr>
+        <w:t>Content</w:t>
+      </w:r>
+      <w:r>
+        <w:rPr>
+          <w:rFonts w:ascii="Courier New" w:hAnsi="Courier New" w:cs="Courier New"/>
+          <w:lang w:val="en-US"/>
+        </w:rPr>
+        <w:t>&gt;</w:t>
+      </w:r>
+      <w:r>
+        <w:rPr>
+          <w:lang w:val="en-US"/>
+        </w:rPr>
+        <w:t xml:space="preserve"> constraint </w:t>
+      </w:r>
+      <w:r>
+        <w:rPr>
+          <w:lang w:val="en-US"/>
+        </w:rPr>
+        <w:t xml:space="preserve">is checked for each folder in the target of the containing </w:t>
+      </w:r>
+      <w:r>
+        <w:rPr>
+          <w:rFonts w:ascii="Courier New" w:hAnsi="Courier New" w:cs="Courier New"/>
+          <w:lang w:val="en-US"/>
+        </w:rPr>
         <w:lastRenderedPageBreak/>
-        <w:t xml:space="preserve">The </w:t>
-      </w:r>
-      <w:r>
-        <w:rPr>
-          <w:lang w:val="en-US"/>
-        </w:rPr>
-        <w:t xml:space="preserve">target includes </w:t>
-      </w:r>
-      <w:r>
-        <w:rPr>
-          <w:lang w:val="en-US"/>
-        </w:rPr>
-        <w:t xml:space="preserve">all folders found at any depth </w:t>
-      </w:r>
-      <w:r>
-        <w:rPr>
-          <w:lang w:val="en-US"/>
-        </w:rPr>
-        <w:t>under the current context (</w:t>
-      </w:r>
-      <w:r>
-        <w:rPr>
-          <w:rFonts w:ascii="Courier New" w:hAnsi="Courier New" w:cs="Courier New"/>
-          <w:lang w:val="en-US"/>
-        </w:rPr>
-        <w:t>system-s</w:t>
-      </w:r>
-      <w:r>
-        <w:rPr>
-          <w:lang w:val="en-US"/>
-        </w:rPr>
-        <w:t>)</w:t>
-      </w:r>
-      <w:r>
-        <w:rPr>
-          <w:lang w:val="en-US"/>
-        </w:rPr>
-        <w:t xml:space="preserve">, matching the name pattern </w:t>
-      </w:r>
-      <w:r>
-        <w:rPr>
-          <w:rFonts w:ascii="Courier New" w:hAnsi="Courier New" w:cs="Courier New"/>
-          <w:lang w:val="en-US"/>
-        </w:rPr>
-        <w:t>test-*</w:t>
-      </w:r>
-      <w:r>
-        <w:rPr>
-          <w:lang w:val="en-US"/>
-        </w:rPr>
-        <w:t xml:space="preserve"> and having </w:t>
-      </w:r>
-      <w:r>
-        <w:rPr>
-          <w:lang w:val="en-US"/>
-        </w:rPr>
-        <w:t xml:space="preserve">(at least) three </w:t>
-      </w:r>
-      <w:r>
-        <w:rPr>
-          <w:lang w:val="en-US"/>
-        </w:rPr>
-        <w:t xml:space="preserve">members </w:t>
-      </w:r>
-      <w:r>
-        <w:rPr>
-          <w:rFonts w:ascii="Courier New" w:hAnsi="Courier New" w:cs="Courier New"/>
-          <w:lang w:val="en-US"/>
-        </w:rPr>
-        <w:t>input</w:t>
-      </w:r>
-      <w:r>
-        <w:rPr>
-          <w:lang w:val="en-US"/>
-        </w:rPr>
-        <w:t xml:space="preserve">, </w:t>
-      </w:r>
-      <w:r>
-        <w:rPr>
-          <w:rFonts w:ascii="Courier New" w:hAnsi="Courier New" w:cs="Courier New"/>
-          <w:lang w:val="en-US"/>
-        </w:rPr>
-        <w:t>output</w:t>
-      </w:r>
-      <w:r>
-        <w:rPr>
-          <w:lang w:val="en-US"/>
-        </w:rPr>
-        <w:t xml:space="preserve"> and </w:t>
-      </w:r>
-      <w:r>
-        <w:rPr>
-          <w:rFonts w:ascii="Courier New" w:hAnsi="Courier New" w:cs="Courier New"/>
-          <w:lang w:val="en-US"/>
-        </w:rPr>
-        <w:t>config</w:t>
-      </w:r>
-      <w:r>
-        <w:rPr>
-          <w:lang w:val="en-US"/>
-        </w:rPr>
-        <w:t xml:space="preserve">. </w:t>
-      </w:r>
-      <w:r>
-        <w:rPr>
-          <w:lang w:val="en-US"/>
-        </w:rPr>
-        <w:t xml:space="preserve">The </w:t>
-      </w:r>
-      <w:r>
-        <w:rPr>
-          <w:rFonts w:ascii="Courier New" w:hAnsi="Courier New" w:cs="Courier New"/>
-          <w:lang w:val="en-US"/>
-        </w:rPr>
-        <w:t>&lt;targetSize&gt;</w:t>
-      </w:r>
-      <w:r>
-        <w:rPr>
-          <w:lang w:val="en-US"/>
-        </w:rPr>
-        <w:t xml:space="preserve"> constraint checks that the system contains at least one such folder</w:t>
-      </w:r>
-      <w:r>
-        <w:rPr>
-          <w:lang w:val="en-US"/>
-        </w:rPr>
-        <w:t xml:space="preserve">. The </w:t>
-      </w:r>
-      <w:r>
-        <w:rPr>
-          <w:rFonts w:ascii="Courier New" w:hAnsi="Courier New" w:cs="Courier New"/>
-          <w:lang w:val="en-US"/>
-        </w:rPr>
-        <w:t>&lt;</w:t>
-      </w:r>
-      <w:r>
-        <w:rPr>
-          <w:rFonts w:ascii="Courier New" w:hAnsi="Courier New" w:cs="Courier New"/>
-          <w:lang w:val="en-US"/>
-        </w:rPr>
-        <w:t>folder</w:t>
-      </w:r>
-      <w:r>
-        <w:rPr>
-          <w:rFonts w:ascii="Courier New" w:hAnsi="Courier New" w:cs="Courier New"/>
-          <w:lang w:val="en-US"/>
-        </w:rPr>
-        <w:t>Content</w:t>
-      </w:r>
-      <w:r>
-        <w:rPr>
-          <w:rFonts w:ascii="Courier New" w:hAnsi="Courier New" w:cs="Courier New"/>
-          <w:lang w:val="en-US"/>
-        </w:rPr>
-        <w:t>&gt;</w:t>
-      </w:r>
-      <w:r>
-        <w:rPr>
-          <w:lang w:val="en-US"/>
-        </w:rPr>
-        <w:t xml:space="preserve"> constraint </w:t>
-      </w:r>
-      <w:r>
-        <w:rPr>
-          <w:lang w:val="en-US"/>
-        </w:rPr>
-        <w:t xml:space="preserve">is checked for each folder in the target of the containing </w:t>
-      </w:r>
-      <w:r>
-        <w:rPr>
-          <w:rFonts w:ascii="Courier New" w:hAnsi="Courier New" w:cs="Courier New"/>
-          <w:lang w:val="en-US"/>
-        </w:rPr>
         <w:t>&lt;folder&gt;</w:t>
       </w:r>
       <w:r>
@@ -7329,13 +7261,7 @@
         <w:rPr>
           <w:lang w:val="en-US"/>
         </w:rPr>
-        <w:t xml:space="preserve"> (@mediatype, @csv.separator, @csv.header)</w:t>
-      </w:r>
-      <w:r>
-        <w:rPr>
-          <w:lang w:val="en-US"/>
-        </w:rPr>
-        <w:t xml:space="preserve">. </w:t>
+        <w:t xml:space="preserve"> (@mediatype, @csv.separator, @csv.header). </w:t>
       </w:r>
       <w:r>
         <w:rPr>
@@ -8388,62 +8314,7 @@
           <w:highlight w:val="white"/>
           <w:lang w:val="en-US"/>
         </w:rPr>
-        <w:t>getFooRQ</w:t>
-      </w:r>
-      <w:r>
-        <w:rPr>
-          <w:rFonts w:ascii="Courier New" w:hAnsi="Courier New" w:cs="Courier New"/>
-          <w:color w:val="000000"/>
-          <w:sz w:val="16"/>
-          <w:szCs w:val="16"/>
-          <w:highlight w:val="white"/>
-          <w:lang w:val="en-US"/>
-        </w:rPr>
-        <w:t>3</w:t>
-      </w:r>
-      <w:r>
-        <w:rPr>
-          <w:rFonts w:ascii="Courier New" w:hAnsi="Courier New" w:cs="Courier New"/>
-          <w:color w:val="000000"/>
-          <w:sz w:val="16"/>
-          <w:szCs w:val="16"/>
-          <w:highlight w:val="white"/>
-          <w:lang w:val="en-US"/>
-        </w:rPr>
-        <w:t>.xml,getFooRS</w:t>
-      </w:r>
-      <w:r>
-        <w:rPr>
-          <w:rFonts w:ascii="Courier New" w:hAnsi="Courier New" w:cs="Courier New"/>
-          <w:color w:val="000000"/>
-          <w:sz w:val="16"/>
-          <w:szCs w:val="16"/>
-          <w:highlight w:val="white"/>
-          <w:lang w:val="en-US"/>
-        </w:rPr>
-        <w:t>3</w:t>
-      </w:r>
-      <w:r>
-        <w:rPr>
-          <w:rFonts w:ascii="Courier New" w:hAnsi="Courier New" w:cs="Courier New"/>
-          <w:color w:val="000000"/>
-          <w:sz w:val="16"/>
-          <w:szCs w:val="16"/>
-          <w:highlight w:val="white"/>
-          <w:lang w:val="en-US"/>
-        </w:rPr>
-        <w:t>.xml,</w:t>
-      </w:r>
-      <w:r>
-        <w:rPr>
-          <w:rFonts w:ascii="Courier New" w:hAnsi="Courier New" w:cs="Courier New"/>
-          <w:color w:val="000000"/>
-          <w:sz w:val="16"/>
-          <w:szCs w:val="16"/>
-          <w:highlight w:val="white"/>
-          <w:lang w:val="en-US"/>
-        </w:rPr>
-        <w:t>ERROR_SYSTEM</w:t>
+        <w:t>getFooRQ3.xml,getFooRS3.xml,ERROR_SYSTEM</w:t>
       </w:r>
       <w:r>
         <w:rPr>
@@ -8548,18 +8419,7 @@
           <w:highlight w:val="white"/>
           <w:lang w:val="en-US"/>
         </w:rPr>
-        <w:t>getFooRQ2.xml,getFooRS2.xml,NO</w:t>
-      </w:r>
-      <w:r>
-        <w:rPr>
-          <w:rFonts w:ascii="Courier New" w:hAnsi="Courier New" w:cs="Courier New"/>
-          <w:color w:val="000000"/>
-          <w:sz w:val="16"/>
-          <w:szCs w:val="16"/>
-          <w:highlight w:val="white"/>
-          <w:lang w:val="en-US"/>
-        </w:rPr>
-        <w:t>FIND</w:t>
+        <w:t>getFooRQ2.xml,getFooRS2.xml,NOFIND</w:t>
       </w:r>
       <w:r>
         <w:rPr>
@@ -8571,62 +8431,7 @@
           <w:lang w:val="en-US"/>
         </w:rPr>
         <w:br/>
-        <w:t>getFooRQ</w:t>
-      </w:r>
-      <w:r>
-        <w:rPr>
-          <w:rFonts w:ascii="Courier New" w:hAnsi="Courier New" w:cs="Courier New"/>
-          <w:color w:val="000000"/>
-          <w:sz w:val="16"/>
-          <w:szCs w:val="16"/>
-          <w:highlight w:val="white"/>
-          <w:lang w:val="en-US"/>
-        </w:rPr>
-        <w:t>3</w:t>
-      </w:r>
-      <w:r>
-        <w:rPr>
-          <w:rFonts w:ascii="Courier New" w:hAnsi="Courier New" w:cs="Courier New"/>
-          <w:color w:val="000000"/>
-          <w:sz w:val="16"/>
-          <w:szCs w:val="16"/>
-          <w:highlight w:val="white"/>
-          <w:lang w:val="en-US"/>
-        </w:rPr>
-        <w:t>.xml,getFooRS</w:t>
-      </w:r>
-      <w:r>
-        <w:rPr>
-          <w:rFonts w:ascii="Courier New" w:hAnsi="Courier New" w:cs="Courier New"/>
-          <w:color w:val="000000"/>
-          <w:sz w:val="16"/>
-          <w:szCs w:val="16"/>
-          <w:highlight w:val="white"/>
-          <w:lang w:val="en-US"/>
-        </w:rPr>
-        <w:t>3</w:t>
-      </w:r>
-      <w:r>
-        <w:rPr>
-          <w:rFonts w:ascii="Courier New" w:hAnsi="Courier New" w:cs="Courier New"/>
-          <w:color w:val="000000"/>
-          <w:sz w:val="16"/>
-          <w:szCs w:val="16"/>
-          <w:highlight w:val="white"/>
-          <w:lang w:val="en-US"/>
-        </w:rPr>
-        <w:t>.xml,</w:t>
-      </w:r>
-      <w:r>
-        <w:rPr>
-          <w:rFonts w:ascii="Courier New" w:hAnsi="Courier New" w:cs="Courier New"/>
-          <w:color w:val="000000"/>
-          <w:sz w:val="16"/>
-          <w:szCs w:val="16"/>
-          <w:highlight w:val="white"/>
-          <w:lang w:val="en-US"/>
-        </w:rPr>
-        <w:t>ERROR-SYSTEM</w:t>
+        <w:t>getFooRQ3.xml,getFooRS3.xml,ERROR-SYSTEM</w:t>
       </w:r>
       <w:r>
         <w:rPr>
@@ -8675,14 +8480,7 @@
         <w:rPr>
           <w:lang w:val="en-US"/>
         </w:rPr>
-        <w:t xml:space="preserve">ts file name the last </w:t>
-      </w:r>
-      <w:r>
-        <w:rPr>
-          <w:lang w:val="en-US"/>
-        </w:rPr>
-        <w:lastRenderedPageBreak/>
-        <w:t>substring RQ with RS</w:t>
+        <w:t>ts file name the last substring RQ with RS</w:t>
       </w:r>
       <w:r>
         <w:rPr>
@@ -8786,6 +8584,7 @@
           <w:highlight w:val="white"/>
           <w:lang w:val="en-US"/>
         </w:rPr>
+        <w:lastRenderedPageBreak/>
         <w:t>&lt;file</w:t>
       </w:r>
       <w:r>
@@ -11088,7 +10887,6 @@
           <w:highlight w:val="white"/>
           <w:lang w:val="en-US"/>
         </w:rPr>
-        <w:lastRenderedPageBreak/>
         <w:t>&lt;!-- *** Response file shape *** --&gt;</w:t>
       </w:r>
       <w:r>
@@ -11247,6 +11045,7 @@
           <w:highlight w:val="white"/>
           <w:lang w:val="en-US"/>
         </w:rPr>
+        <w:lastRenderedPageBreak/>
         <w:t xml:space="preserve">    </w:t>
       </w:r>
       <w:r>
@@ -12833,8 +12632,6 @@
         </w:rPr>
         <w:t>To summarize, we have developed a schema which constrains the presence and contents of folders, the presence and contents of files, and in particular relationships between contents of different files, in some cases belonging to different mediatypes.</w:t>
       </w:r>
-      <w:bookmarkStart w:id="0" w:name="_GoBack"/>
-      <w:bookmarkEnd w:id="0"/>
     </w:p>
     <w:p>
       <w:pPr>
@@ -13114,7 +12911,6 @@
         <w:rPr>
           <w:lang w:val="en-US"/>
         </w:rPr>
-        <w:lastRenderedPageBreak/>
         <w:t xml:space="preserve">The focus nodes of a shape may include resource which are not in the target of the shape, but whose </w:t>
       </w:r>
       <w:r>
@@ -13148,6 +12944,7 @@
         <w:rPr>
           <w:lang w:val="en-US"/>
         </w:rPr>
+        <w:lastRenderedPageBreak/>
         <w:t xml:space="preserve">The constraints are </w:t>
       </w:r>
       <w:r>

--- a/about/greenfox-section-getting-started.docx
+++ b/about/greenfox-section-getting-started.docx
@@ -15,6 +15,83 @@
           <w:lang w:val="en-US"/>
         </w:rPr>
         <w:t>Getting started with greenfox</w:t>
+      </w:r>
+    </w:p>
+    <w:p>
+      <w:pPr>
+        <w:rPr>
+          <w:lang w:val="en-US"/>
+        </w:rPr>
+      </w:pPr>
+      <w:r>
+        <w:rPr>
+          <w:lang w:val="en-US"/>
+        </w:rPr>
+        <w:t xml:space="preserve">This section </w:t>
+      </w:r>
+      <w:r>
+        <w:rPr>
+          <w:lang w:val="en-US"/>
+        </w:rPr>
+        <w:t xml:space="preserve">illustrates the development of a greenfox schema </w:t>
+      </w:r>
+      <w:r>
+        <w:rPr>
+          <w:lang w:val="en-US"/>
+        </w:rPr>
+        <w:t xml:space="preserve">designed for validating a file system tree against a set of expections. </w:t>
+      </w:r>
+      <w:r>
+        <w:rPr>
+          <w:lang w:val="en-US"/>
+        </w:rPr>
+        <w:t xml:space="preserve">Such a validation can also be viewed as validation of the system </w:t>
+      </w:r>
+      <w:r>
+        <w:rPr>
+          <w:lang w:val="en-US"/>
+        </w:rPr>
+        <w:t xml:space="preserve">“behind” the file system tree, </w:t>
+      </w:r>
+      <w:r>
+        <w:rPr>
+          <w:lang w:val="en-US"/>
+        </w:rPr>
+        <w:t xml:space="preserve">represented by </w:t>
+      </w:r>
+      <w:r>
+        <w:rPr>
+          <w:lang w:val="en-US"/>
+        </w:rPr>
+        <w:t>its contents.</w:t>
+      </w:r>
+    </w:p>
+    <w:p>
+      <w:pPr>
+        <w:rPr>
+          <w:lang w:val="en-US"/>
+        </w:rPr>
+      </w:pPr>
+      <w:r>
+        <w:rPr>
+          <w:lang w:val="en-US"/>
+        </w:rPr>
+        <w:t xml:space="preserve"> </w:t>
+      </w:r>
+    </w:p>
+    <w:p>
+      <w:pPr>
+        <w:pStyle w:val="Heading3"/>
+        <w:spacing w:after="160"/>
+        <w:rPr>
+          <w:lang w:val="en-US"/>
+        </w:rPr>
+      </w:pPr>
+      <w:r>
+        <w:rPr>
+          <w:lang w:val="en-US"/>
+        </w:rPr>
+        <w:t>The system – system S</w:t>
       </w:r>
     </w:p>
     <w:p>
@@ -1837,6 +1914,7 @@
               <w:rPr>
                 <w:lang w:val="en-US"/>
               </w:rPr>
+              <w:lastRenderedPageBreak/>
               <w:t>f</w:t>
             </w:r>
             <w:r>
@@ -2020,7 +2098,6 @@
         <w:rPr>
           <w:lang w:val="en-US"/>
         </w:rPr>
-        <w:lastRenderedPageBreak/>
         <w:t>T</w:t>
       </w:r>
       <w:r>
@@ -2502,6 +2579,28 @@
           <w:lang w:val="en-US"/>
         </w:rPr>
       </w:pPr>
+    </w:p>
+    <w:p>
+      <w:pPr>
+        <w:pStyle w:val="Heading3"/>
+        <w:spacing w:after="160"/>
+        <w:rPr>
+          <w:lang w:val="en-US"/>
+        </w:rPr>
+      </w:pPr>
+      <w:r>
+        <w:rPr>
+          <w:lang w:val="en-US"/>
+        </w:rPr>
+        <w:t>Building greenfox schema “system S”</w:t>
+      </w:r>
+    </w:p>
+    <w:p>
+      <w:pPr>
+        <w:rPr>
+          <w:lang w:val="en-US"/>
+        </w:rPr>
+      </w:pPr>
       <w:r>
         <w:rPr>
           <w:lang w:val="en-US"/>
@@ -2544,8 +2643,6 @@
         </w:rPr>
         <w:t>An initial ve</w:t>
       </w:r>
-      <w:bookmarkStart w:id="0" w:name="_GoBack"/>
-      <w:bookmarkEnd w:id="0"/>
       <w:r>
         <w:rPr>
           <w:lang w:val="en-US"/>
@@ -4250,6 +4347,7 @@
           <w:highlight w:val="white"/>
           <w:lang w:val="en-US"/>
         </w:rPr>
+        <w:lastRenderedPageBreak/>
         <w:t>&lt;/greenfox&gt;</w:t>
       </w:r>
       <w:r>
@@ -4299,7 +4397,7 @@
         <w:rPr>
           <w:lang w:val="en-US"/>
         </w:rPr>
-        <w:t xml:space="preserve"> file system tree to be validated, which has a file path as specified by the @path attribute.</w:t>
+        <w:t xml:space="preserve"> file system tree to be validated, which has a filepath as specified by the @path attribute.</w:t>
       </w:r>
     </w:p>
     <w:p>
@@ -4343,7 +4441,26 @@
         <w:rPr>
           <w:lang w:val="en-US"/>
         </w:rPr>
-        <w:t xml:space="preserve"> @foxpath attribute. Foxpath </w:t>
+        <w:t xml:space="preserve"> @foxpath attribute</w:t>
+      </w:r>
+      <w:r>
+        <w:rPr>
+          <w:lang w:val="en-US"/>
+        </w:rPr>
+        <w:t xml:space="preserve">, which is its </w:t>
+      </w:r>
+      <w:r>
+        <w:rPr>
+          <w:i/>
+          <w:lang w:val="en-US"/>
+        </w:rPr>
+        <w:t>target declaration</w:t>
+      </w:r>
+      <w:r>
+        <w:rPr>
+          <w:lang w:val="en-US"/>
+        </w:rPr>
+        <w:t xml:space="preserve">. Foxpath </w:t>
       </w:r>
       <w:r>
         <w:rPr>
@@ -4361,7 +4478,19 @@
         <w:rPr>
           <w:lang w:val="en-US"/>
         </w:rPr>
-        <w:t xml:space="preserve">, node tree navigation and a mixing of file system and node tree navigation. </w:t>
+        <w:t>, node tree navigation and a mixing of file system and node tree navigation</w:t>
+      </w:r>
+      <w:r>
+        <w:rPr>
+          <w:lang w:val="en-US"/>
+        </w:rPr>
+        <w:t xml:space="preserve"> within a single path expression</w:t>
+      </w:r>
+      <w:r>
+        <w:rPr>
+          <w:lang w:val="en-US"/>
+        </w:rPr>
+        <w:t xml:space="preserve">. </w:t>
       </w:r>
       <w:r>
         <w:rPr>
@@ -4397,7 +4526,65 @@
         <w:rPr>
           <w:lang w:val="en-US"/>
         </w:rPr>
-        <w:t>expression is evaluated in the context of the containing folder (or domain</w:t>
+        <w:t xml:space="preserve">expression is evaluated in the context of </w:t>
+      </w:r>
+      <w:r>
+        <w:rPr>
+          <w:lang w:val="en-US"/>
+        </w:rPr>
+        <w:t xml:space="preserve">a folder selected by the </w:t>
+      </w:r>
+      <w:r>
+        <w:rPr>
+          <w:lang w:val="en-US"/>
+        </w:rPr>
+        <w:t xml:space="preserve">target declaration of the </w:t>
+      </w:r>
+      <w:r>
+        <w:rPr>
+          <w:lang w:val="en-US"/>
+        </w:rPr>
+        <w:t xml:space="preserve">containing </w:t>
+      </w:r>
+      <w:r>
+        <w:rPr>
+          <w:rFonts w:ascii="Courier New" w:hAnsi="Courier New" w:cs="Courier New"/>
+          <w:lang w:val="en-US"/>
+        </w:rPr>
+        <w:t>&lt;folder&gt;</w:t>
+      </w:r>
+      <w:r>
+        <w:rPr>
+          <w:lang w:val="en-US"/>
+        </w:rPr>
+        <w:t xml:space="preserve"> element</w:t>
+      </w:r>
+      <w:r>
+        <w:rPr>
+          <w:lang w:val="en-US"/>
+        </w:rPr>
+        <w:t xml:space="preserve"> (or </w:t>
+      </w:r>
+      <w:r>
+        <w:rPr>
+          <w:rFonts w:ascii="Courier New" w:hAnsi="Courier New" w:cs="Courier New"/>
+          <w:lang w:val="en-US"/>
+        </w:rPr>
+        <w:t>&lt;</w:t>
+      </w:r>
+      <w:r>
+        <w:rPr>
+          <w:rFonts w:ascii="Courier New" w:hAnsi="Courier New" w:cs="Courier New"/>
+          <w:lang w:val="en-US"/>
+        </w:rPr>
+        <w:t>domain</w:t>
+      </w:r>
+      <w:r>
+        <w:rPr>
+          <w:rFonts w:ascii="Courier New" w:hAnsi="Courier New" w:cs="Courier New"/>
+          <w:lang w:val="en-US"/>
+        </w:rPr>
+        <w:t>&gt;</w:t>
       </w:r>
       <w:r>
         <w:rPr>
@@ -4416,13 +4603,61 @@
         <w:rPr>
           <w:lang w:val="en-US"/>
         </w:rPr>
-        <w:t xml:space="preserve">), so that </w:t>
-      </w:r>
-      <w:r>
-        <w:rPr>
-          <w:lang w:val="en-US"/>
-        </w:rPr>
-        <w:t xml:space="preserve">for example </w:t>
+        <w:t>)</w:t>
+      </w:r>
+      <w:r>
+        <w:rPr>
+          <w:lang w:val="en-US"/>
+        </w:rPr>
+        <w:t xml:space="preserve">. </w:t>
+      </w:r>
+      <w:r>
+        <w:rPr>
+          <w:lang w:val="en-US"/>
+        </w:rPr>
+        <w:t xml:space="preserve">Evaluation “in the context of a folder” means </w:t>
+      </w:r>
+      <w:r>
+        <w:rPr>
+          <w:lang w:val="en-US"/>
+        </w:rPr>
+        <w:t>that the initial context item is the filepath of that folder</w:t>
+      </w:r>
+      <w:r>
+        <w:rPr>
+          <w:lang w:val="en-US"/>
+        </w:rPr>
+        <w:t xml:space="preserve">, so that </w:t>
+      </w:r>
+      <w:r>
+        <w:rPr>
+          <w:lang w:val="en-US"/>
+        </w:rPr>
+        <w:t xml:space="preserve">relative </w:t>
+      </w:r>
+      <w:r>
+        <w:rPr>
+          <w:lang w:val="en-US"/>
+        </w:rPr>
+        <w:t xml:space="preserve">file system </w:t>
+      </w:r>
+      <w:r>
+        <w:rPr>
+          <w:lang w:val="en-US"/>
+        </w:rPr>
+        <w:t>path expressions are resolved in this context</w:t>
+      </w:r>
+      <w:r>
+        <w:rPr>
+          <w:lang w:val="en-US"/>
+        </w:rPr>
+        <w:t xml:space="preserve"> (see x.x for details)</w:t>
+      </w:r>
+      <w:r>
+        <w:rPr>
+          <w:lang w:val="en-US"/>
+        </w:rPr>
+        <w:t xml:space="preserve">. For example, </w:t>
       </w:r>
       <w:r>
         <w:rPr>
@@ -4442,7 +4677,6 @@
         <w:rPr>
           <w:lang w:val="en-US"/>
         </w:rPr>
-        <w:lastRenderedPageBreak/>
         <w:tab/>
       </w:r>
       <w:r>
@@ -4508,7 +4742,14 @@
           <w:rFonts w:ascii="Courier New" w:hAnsi="Courier New" w:cs="Courier New"/>
           <w:lang w:val="en-US"/>
         </w:rPr>
-        <w:t>system-s</w:t>
+        <w:t>…\s</w:t>
+      </w:r>
+      <w:r>
+        <w:rPr>
+          <w:rFonts w:ascii="Courier New" w:hAnsi="Courier New" w:cs="Courier New"/>
+          <w:lang w:val="en-US"/>
+        </w:rPr>
+        <w:t>ystem-s</w:t>
       </w:r>
       <w:r>
         <w:rPr>
@@ -4533,7 +4774,50 @@
         <w:rPr>
           <w:lang w:val="en-US"/>
         </w:rPr>
-        <w:t xml:space="preserve"> element represents the set of files matching the foxpath expression given by its @foxpath element. </w:t>
+        <w:t xml:space="preserve"> element represents the set of files </w:t>
+      </w:r>
+      <w:r>
+        <w:rPr>
+          <w:lang w:val="en-US"/>
+        </w:rPr>
+        <w:t xml:space="preserve">selected by the </w:t>
+      </w:r>
+      <w:r>
+        <w:rPr>
+          <w:lang w:val="en-US"/>
+        </w:rPr>
+        <w:t xml:space="preserve">foxpath expression given by its @foxpath </w:t>
+      </w:r>
+      <w:r>
+        <w:rPr>
+          <w:lang w:val="en-US"/>
+        </w:rPr>
+        <w:t xml:space="preserve">attribute and resolved in the context of a folder selected by the parent </w:t>
+      </w:r>
+      <w:r>
+        <w:rPr>
+          <w:rFonts w:ascii="Courier New" w:hAnsi="Courier New" w:cs="Courier New"/>
+          <w:lang w:val="en-US"/>
+        </w:rPr>
+        <w:t>&lt;folder&gt;</w:t>
+      </w:r>
+      <w:r>
+        <w:rPr>
+          <w:lang w:val="en-US"/>
+        </w:rPr>
+        <w:t xml:space="preserve">’s </w:t>
+      </w:r>
+      <w:r>
+        <w:rPr>
+          <w:lang w:val="en-US"/>
+        </w:rPr>
+        <w:t>target declaration</w:t>
+      </w:r>
+      <w:r>
+        <w:rPr>
+          <w:lang w:val="en-US"/>
+        </w:rPr>
+        <w:t xml:space="preserve">. </w:t>
       </w:r>
     </w:p>
     <w:p>
@@ -4613,6 +4897,12 @@
         </w:rPr>
         <w:t xml:space="preserve"> has a @foxpath attribute, the target is the set of folders selected by the expression.</w:t>
       </w:r>
+      <w:r>
+        <w:rPr>
+          <w:lang w:val="en-US"/>
+        </w:rPr>
+        <w:t xml:space="preserve"> The constraints are declared by child elements of the shape element.</w:t>
+      </w:r>
     </w:p>
     <w:p>
       <w:pPr>
@@ -4671,6 +4961,25 @@
         </w:rPr>
         <w:t xml:space="preserve"> has a @foxpath attribute, the target is the set of files selected by the expression.</w:t>
       </w:r>
+      <w:r>
+        <w:rPr>
+          <w:lang w:val="en-US"/>
+        </w:rPr>
+        <w:t xml:space="preserve"> Folder shapes and file shapes are collectively called </w:t>
+      </w:r>
+      <w:r>
+        <w:rPr>
+          <w:b/>
+          <w:lang w:val="en-US"/>
+        </w:rPr>
+        <w:t>resource shapes</w:t>
+      </w:r>
+      <w:r>
+        <w:rPr>
+          <w:lang w:val="en-US"/>
+        </w:rPr>
+        <w:t>.</w:t>
+      </w:r>
     </w:p>
     <w:p>
       <w:pPr>
@@ -4682,7 +4991,19 @@
         <w:rPr>
           <w:lang w:val="en-US"/>
         </w:rPr>
-        <w:t xml:space="preserve">The number of folders or files belonging to the </w:t>
+        <w:t xml:space="preserve">The </w:t>
+      </w:r>
+      <w:r>
+        <w:rPr>
+          <w:lang w:val="en-US"/>
+        </w:rPr>
+        <w:t xml:space="preserve">expected </w:t>
+      </w:r>
+      <w:r>
+        <w:rPr>
+          <w:lang w:val="en-US"/>
+        </w:rPr>
+        <w:t xml:space="preserve">number of folders or files belonging to the </w:t>
       </w:r>
       <w:r>
         <w:rPr>
@@ -4694,7 +5015,195 @@
         <w:rPr>
           <w:lang w:val="en-US"/>
         </w:rPr>
-        <w:t xml:space="preserve">can be constrained by a </w:t>
+        <w:t xml:space="preserve">can be </w:t>
+      </w:r>
+      <w:r>
+        <w:rPr>
+          <w:lang w:val="en-US"/>
+        </w:rPr>
+        <w:t xml:space="preserve">expressed by </w:t>
+      </w:r>
+      <w:r>
+        <w:rPr>
+          <w:lang w:val="en-US"/>
+        </w:rPr>
+        <w:t xml:space="preserve">declaring </w:t>
+      </w:r>
+      <w:r>
+        <w:rPr>
+          <w:lang w:val="en-US"/>
+        </w:rPr>
+        <w:t xml:space="preserve">a </w:t>
+      </w:r>
+      <w:r>
+        <w:rPr>
+          <w:b/>
+          <w:lang w:val="en-US"/>
+        </w:rPr>
+        <w:t>constraint</w:t>
+      </w:r>
+      <w:r>
+        <w:rPr>
+          <w:lang w:val="en-US"/>
+        </w:rPr>
+        <w:t>.</w:t>
+      </w:r>
+      <w:r>
+        <w:rPr>
+          <w:lang w:val="en-US"/>
+        </w:rPr>
+        <w:t xml:space="preserve"> A constraint has a kind </w:t>
+      </w:r>
+      <w:r>
+        <w:rPr>
+          <w:lang w:val="en-US"/>
+        </w:rPr>
+        <w:t xml:space="preserve">(called the </w:t>
+      </w:r>
+      <w:r>
+        <w:rPr>
+          <w:b/>
+          <w:lang w:val="en-US"/>
+        </w:rPr>
+        <w:t>constraint component</w:t>
+      </w:r>
+      <w:r>
+        <w:rPr>
+          <w:b/>
+          <w:lang w:val="en-US"/>
+        </w:rPr>
+        <w:t xml:space="preserve"> IRI</w:t>
+      </w:r>
+      <w:r>
+        <w:rPr>
+          <w:lang w:val="en-US"/>
+        </w:rPr>
+        <w:t xml:space="preserve">) </w:t>
+      </w:r>
+      <w:r>
+        <w:rPr>
+          <w:lang w:val="en-US"/>
+        </w:rPr>
+        <w:t xml:space="preserve">and a set of arguments </w:t>
+      </w:r>
+      <w:r>
+        <w:rPr>
+          <w:lang w:val="en-US"/>
+        </w:rPr>
+        <w:t xml:space="preserve">passed to the </w:t>
+      </w:r>
+      <w:r>
+        <w:rPr>
+          <w:b/>
+          <w:lang w:val="en-US"/>
+        </w:rPr>
+        <w:t>constraint parameters</w:t>
+      </w:r>
+      <w:r>
+        <w:rPr>
+          <w:lang w:val="en-US"/>
+        </w:rPr>
+        <w:t xml:space="preserve">. For every kind of constraint, a characteristic set of mandatory and optional </w:t>
+      </w:r>
+      <w:r>
+        <w:rPr>
+          <w:lang w:val="en-US"/>
+        </w:rPr>
+        <w:t xml:space="preserve">constraint </w:t>
+      </w:r>
+      <w:r>
+        <w:rPr>
+          <w:lang w:val="en-US"/>
+        </w:rPr>
+        <w:t>parameters is defined</w:t>
+      </w:r>
+      <w:r>
+        <w:rPr>
+          <w:lang w:val="en-US"/>
+        </w:rPr>
+        <w:t xml:space="preserve"> in terms of name, type and </w:t>
+      </w:r>
+      <w:r>
+        <w:rPr>
+          <w:lang w:val="en-US"/>
+        </w:rPr>
+        <w:t xml:space="preserve">cardinality. </w:t>
+      </w:r>
+      <w:r>
+        <w:rPr>
+          <w:lang w:val="en-US"/>
+        </w:rPr>
+        <w:t xml:space="preserve">In a schema document, a constraint is either declared by a </w:t>
+      </w:r>
+      <w:r>
+        <w:rPr>
+          <w:i/>
+          <w:lang w:val="en-US"/>
+        </w:rPr>
+        <w:t>constraint element</w:t>
+      </w:r>
+      <w:r>
+        <w:rPr>
+          <w:lang w:val="en-US"/>
+        </w:rPr>
+        <w:t xml:space="preserve"> or by </w:t>
+      </w:r>
+      <w:r>
+        <w:rPr>
+          <w:i/>
+          <w:lang w:val="en-US"/>
+        </w:rPr>
+        <w:t xml:space="preserve">constraint </w:t>
+      </w:r>
+      <w:r>
+        <w:rPr>
+          <w:i/>
+          <w:lang w:val="en-US"/>
+        </w:rPr>
+        <w:t>attributes</w:t>
+      </w:r>
+      <w:r>
+        <w:rPr>
+          <w:lang w:val="en-US"/>
+        </w:rPr>
+        <w:t xml:space="preserve"> </w:t>
+      </w:r>
+      <w:r>
+        <w:rPr>
+          <w:lang w:val="en-US"/>
+        </w:rPr>
+        <w:t xml:space="preserve">attached to an element representing a shape. </w:t>
+      </w:r>
+      <w:r>
+        <w:rPr>
+          <w:lang w:val="en-US"/>
+        </w:rPr>
+        <w:t xml:space="preserve">Here, we declare a </w:t>
+      </w:r>
+      <w:r>
+        <w:rPr>
+          <w:rFonts w:ascii="Courier New" w:hAnsi="Courier New" w:cs="Courier New"/>
+          <w:lang w:val="en-US"/>
+        </w:rPr>
+        <w:t>TargetSize</w:t>
+      </w:r>
+      <w:r>
+        <w:rPr>
+          <w:lang w:val="en-US"/>
+        </w:rPr>
+        <w:t xml:space="preserve"> constraint, </w:t>
+      </w:r>
+      <w:r>
+        <w:rPr>
+          <w:lang w:val="en-US"/>
+        </w:rPr>
+        <w:t xml:space="preserve">which </w:t>
+      </w:r>
+      <w:r>
+        <w:rPr>
+          <w:lang w:val="en-US"/>
+        </w:rPr>
+        <w:t xml:space="preserve">is represented by a </w:t>
       </w:r>
       <w:r>
         <w:rPr>
@@ -4713,13 +5222,61 @@
         <w:rPr>
           <w:lang w:val="en-US"/>
         </w:rPr>
-        <w:t>, using a</w:t>
-      </w:r>
-      <w:r>
-        <w:rPr>
-          <w:lang w:val="en-US"/>
-        </w:rPr>
-        <w:t>ttributes @minCount, @maxCount and @count</w:t>
+        <w:t xml:space="preserve"> </w:t>
+      </w:r>
+      <w:r>
+        <w:rPr>
+          <w:lang w:val="en-US"/>
+        </w:rPr>
+        <w:t xml:space="preserve">of a file or folder shape. The element has </w:t>
+      </w:r>
+      <w:r>
+        <w:rPr>
+          <w:lang w:val="en-US"/>
+        </w:rPr>
+        <w:t xml:space="preserve">three optional </w:t>
+      </w:r>
+      <w:r>
+        <w:rPr>
+          <w:lang w:val="en-US"/>
+        </w:rPr>
+        <w:t>a</w:t>
+      </w:r>
+      <w:r>
+        <w:rPr>
+          <w:lang w:val="en-US"/>
+        </w:rPr>
+        <w:t>ttributes</w:t>
+      </w:r>
+      <w:r>
+        <w:rPr>
+          <w:lang w:val="en-US"/>
+        </w:rPr>
+        <w:t>,</w:t>
+      </w:r>
+      <w:r>
+        <w:rPr>
+          <w:lang w:val="en-US"/>
+        </w:rPr>
+        <w:t xml:space="preserve"> @minCount, @maxCount and @count</w:t>
+      </w:r>
+      <w:r>
+        <w:rPr>
+          <w:lang w:val="en-US"/>
+        </w:rPr>
+        <w:t xml:space="preserve">, representing </w:t>
+      </w:r>
+      <w:r>
+        <w:rPr>
+          <w:lang w:val="en-US"/>
+        </w:rPr>
+        <w:t xml:space="preserve">three optional </w:t>
+      </w:r>
+      <w:r>
+        <w:rPr>
+          <w:lang w:val="en-US"/>
+        </w:rPr>
+        <w:t>constraint parameters</w:t>
       </w:r>
       <w:r>
         <w:rPr>
@@ -4731,19 +5288,104 @@
         <w:rPr>
           <w:lang w:val="en-US"/>
         </w:rPr>
-        <w:t xml:space="preserve">If the constraint is violated, the validation result </w:t>
-      </w:r>
-      <w:r>
-        <w:rPr>
-          <w:lang w:val="en-US"/>
-        </w:rPr>
-        <w:t>includes</w:t>
-      </w:r>
-      <w:r>
-        <w:rPr>
-          <w:lang w:val="en-US"/>
-        </w:rPr>
-        <w:t xml:space="preserve"> a </w:t>
+        <w:t xml:space="preserve">A constraint can be thought of as a function </w:t>
+      </w:r>
+      <w:r>
+        <w:rPr>
+          <w:lang w:val="en-US"/>
+        </w:rPr>
+        <w:t xml:space="preserve">which consumes </w:t>
+      </w:r>
+      <w:r>
+        <w:rPr>
+          <w:lang w:val="en-US"/>
+        </w:rPr>
+        <w:t xml:space="preserve">constraint parameter values and </w:t>
+      </w:r>
+      <w:r>
+        <w:rPr>
+          <w:lang w:val="en-US"/>
+        </w:rPr>
+        <w:t xml:space="preserve">a </w:t>
+      </w:r>
+      <w:r>
+        <w:rPr>
+          <w:lang w:val="en-US"/>
+        </w:rPr>
+        <w:t xml:space="preserve">resource value – a </w:t>
+      </w:r>
+      <w:r>
+        <w:rPr>
+          <w:lang w:val="en-US"/>
+        </w:rPr>
+        <w:t>value representing the resource being validated</w:t>
+      </w:r>
+      <w:r>
+        <w:rPr>
+          <w:lang w:val="en-US"/>
+        </w:rPr>
+        <w:t xml:space="preserve">; </w:t>
+      </w:r>
+      <w:r>
+        <w:rPr>
+          <w:lang w:val="en-US"/>
+        </w:rPr>
+        <w:t xml:space="preserve">and </w:t>
+      </w:r>
+      <w:r>
+        <w:rPr>
+          <w:lang w:val="en-US"/>
+        </w:rPr>
+        <w:t xml:space="preserve">which returns </w:t>
+      </w:r>
+      <w:r>
+        <w:rPr>
+          <w:lang w:val="en-US"/>
+        </w:rPr>
+        <w:t xml:space="preserve">a validation result. </w:t>
+      </w:r>
+      <w:r>
+        <w:rPr>
+          <w:lang w:val="en-US"/>
+        </w:rPr>
+        <w:t xml:space="preserve">Here, the resource value is the number of target resources selected, and the constraint parameter </w:t>
+      </w:r>
+      <w:r>
+        <w:rPr>
+          <w:rFonts w:ascii="Courier New" w:hAnsi="Courier New" w:cs="Courier New"/>
+          <w:lang w:val="en-US"/>
+        </w:rPr>
+        <w:t>minCount</w:t>
+      </w:r>
+      <w:r>
+        <w:rPr>
+          <w:lang w:val="en-US"/>
+        </w:rPr>
+        <w:t xml:space="preserve"> is set to the value “1”. </w:t>
+      </w:r>
+      <w:r>
+        <w:rPr>
+          <w:lang w:val="en-US"/>
+        </w:rPr>
+        <w:t xml:space="preserve">If </w:t>
+      </w:r>
+      <w:r>
+        <w:rPr>
+          <w:lang w:val="en-US"/>
+        </w:rPr>
+        <w:t>the constraint is violated, the validation result</w:t>
+      </w:r>
+      <w:r>
+        <w:rPr>
+          <w:lang w:val="en-US"/>
+        </w:rPr>
+        <w:t xml:space="preserve"> is </w:t>
+      </w:r>
+      <w:r>
+        <w:rPr>
+          <w:lang w:val="en-US"/>
+        </w:rPr>
+        <w:t xml:space="preserve">a </w:t>
       </w:r>
       <w:r>
         <w:rPr>
@@ -4756,37 +5398,73 @@
         <w:rPr>
           <w:lang w:val="en-US"/>
         </w:rPr>
-        <w:t xml:space="preserve"> element which contains the message specified by @msg on the constraint element.</w:t>
-      </w:r>
-      <w:r>
-        <w:rPr>
-          <w:lang w:val="en-US"/>
-        </w:rPr>
-        <w:t xml:space="preserve"> The following snippet is from a validation report using a </w:t>
-      </w:r>
-      <w:r>
-        <w:rPr>
-          <w:lang w:val="en-US"/>
-        </w:rPr>
-        <w:t xml:space="preserve">report </w:t>
-      </w:r>
-      <w:r>
-        <w:rPr>
-          <w:lang w:val="en-US"/>
-        </w:rPr>
-        <w:t xml:space="preserve">format </w:t>
-      </w:r>
-      <w:r>
-        <w:rPr>
-          <w:lang w:val="en-US"/>
-        </w:rPr>
-        <w:t xml:space="preserve">which groups </w:t>
-      </w:r>
-      <w:r>
-        <w:rPr>
-          <w:lang w:val="en-US"/>
-        </w:rPr>
-        <w:t>errors by the resource on which they occur:</w:t>
+        <w:t xml:space="preserve"> element which contains the message specified by @msg on the constraint element</w:t>
+      </w:r>
+      <w:r>
+        <w:rPr>
+          <w:lang w:val="en-US"/>
+        </w:rPr>
+        <w:t xml:space="preserve">, along with a set of information items </w:t>
+      </w:r>
+      <w:r>
+        <w:rPr>
+          <w:lang w:val="en-US"/>
+        </w:rPr>
+        <w:t xml:space="preserve">identifying </w:t>
+      </w:r>
+      <w:r>
+        <w:rPr>
+          <w:lang w:val="en-US"/>
+        </w:rPr>
+        <w:t xml:space="preserve">the </w:t>
+      </w:r>
+      <w:r>
+        <w:rPr>
+          <w:lang w:val="en-US"/>
+        </w:rPr>
+        <w:t xml:space="preserve">violating resource (@folder), the </w:t>
+      </w:r>
+      <w:r>
+        <w:rPr>
+          <w:lang w:val="en-US"/>
+        </w:rPr>
+        <w:t xml:space="preserve">constraint </w:t>
+      </w:r>
+      <w:r>
+        <w:rPr>
+          <w:lang w:val="en-US"/>
+        </w:rPr>
+        <w:t xml:space="preserve">(@constraintComp and @constraintID) </w:t>
+      </w:r>
+      <w:r>
+        <w:rPr>
+          <w:lang w:val="en-US"/>
+        </w:rPr>
+        <w:t>and its parameter values</w:t>
+      </w:r>
+      <w:r>
+        <w:rPr>
+          <w:lang w:val="en-US"/>
+        </w:rPr>
+        <w:t xml:space="preserve"> (@minCount). </w:t>
+      </w:r>
+      <w:r>
+        <w:rPr>
+          <w:lang w:val="en-US"/>
+        </w:rPr>
+        <w:t>Example</w:t>
+      </w:r>
+      <w:r>
+        <w:rPr>
+          <w:lang w:val="en-US"/>
+        </w:rPr>
+        <w:t xml:space="preserve"> result</w:t>
+      </w:r>
+      <w:r>
+        <w:rPr>
+          <w:lang w:val="en-US"/>
+        </w:rPr>
+        <w:t>:</w:t>
       </w:r>
     </w:p>
     <w:p>
@@ -4892,6 +5570,7 @@
         <w:spacing w:after="0" w:line="240" w:lineRule="auto"/>
         <w:rPr>
           <w:rFonts w:ascii="Courier New" w:hAnsi="Courier New" w:cs="Courier New"/>
+          <w:color w:val="F5844C"/>
           <w:sz w:val="16"/>
           <w:szCs w:val="16"/>
           <w:highlight w:val="white"/>
@@ -4918,7 +5597,7 @@
           <w:highlight w:val="white"/>
           <w:lang w:val="en-US"/>
         </w:rPr>
-        <w:t>navigationPath</w:t>
+        <w:t>shapeID</w:t>
       </w:r>
       <w:r>
         <w:rPr>
@@ -4940,7 +5619,29 @@
           <w:highlight w:val="white"/>
           <w:lang w:val="en-US"/>
         </w:rPr>
-        <w:t>"*.xsd"</w:t>
+        <w:t>"</w:t>
+      </w:r>
+      <w:r>
+        <w:rPr>
+          <w:rFonts w:ascii="Courier New" w:hAnsi="Courier New" w:cs="Courier New"/>
+          <w:color w:val="993300"/>
+          <w:sz w:val="16"/>
+          <w:szCs w:val="16"/>
+          <w:highlight w:val="white"/>
+          <w:lang w:val="en-US"/>
+        </w:rPr>
+        <w:t>xsdFolderShape</w:t>
+      </w:r>
+      <w:r>
+        <w:rPr>
+          <w:rFonts w:ascii="Courier New" w:hAnsi="Courier New" w:cs="Courier New"/>
+          <w:color w:val="993300"/>
+          <w:sz w:val="16"/>
+          <w:szCs w:val="16"/>
+          <w:highlight w:val="white"/>
+          <w:lang w:val="en-US"/>
+        </w:rPr>
+        <w:t>"</w:t>
       </w:r>
       <w:r>
         <w:rPr>
@@ -4952,584 +5653,6 @@
           <w:lang w:val="en-US"/>
         </w:rPr>
         <w:t xml:space="preserve"> </w:t>
-      </w:r>
-      <w:r>
-        <w:rPr>
-          <w:rFonts w:ascii="Courier New" w:hAnsi="Courier New" w:cs="Courier New"/>
-          <w:color w:val="000000"/>
-          <w:sz w:val="16"/>
-          <w:szCs w:val="16"/>
-          <w:highlight w:val="white"/>
-          <w:lang w:val="en-US"/>
-        </w:rPr>
-        <w:br/>
-      </w:r>
-      <w:r>
-        <w:rPr>
-          <w:rFonts w:ascii="Courier New" w:hAnsi="Courier New" w:cs="Courier New"/>
-          <w:color w:val="F5844C"/>
-          <w:sz w:val="16"/>
-          <w:szCs w:val="16"/>
-          <w:highlight w:val="white"/>
-          <w:lang w:val="en-US"/>
-        </w:rPr>
-        <w:t xml:space="preserve">              constraintComp</w:t>
-      </w:r>
-      <w:r>
-        <w:rPr>
-          <w:rFonts w:ascii="Courier New" w:hAnsi="Courier New" w:cs="Courier New"/>
-          <w:color w:val="FF8040"/>
-          <w:sz w:val="16"/>
-          <w:szCs w:val="16"/>
-          <w:highlight w:val="white"/>
-          <w:lang w:val="en-US"/>
-        </w:rPr>
-        <w:t>=</w:t>
-      </w:r>
-      <w:r>
-        <w:rPr>
-          <w:rFonts w:ascii="Courier New" w:hAnsi="Courier New" w:cs="Courier New"/>
-          <w:color w:val="993300"/>
-          <w:sz w:val="16"/>
-          <w:szCs w:val="16"/>
-          <w:highlight w:val="white"/>
-          <w:lang w:val="en-US"/>
-        </w:rPr>
-        <w:t>"targetCount"</w:t>
-      </w:r>
-      <w:r>
-        <w:rPr>
-          <w:rFonts w:ascii="Courier New" w:hAnsi="Courier New" w:cs="Courier New"/>
-          <w:color w:val="F5844C"/>
-          <w:sz w:val="16"/>
-          <w:szCs w:val="16"/>
-          <w:highlight w:val="white"/>
-          <w:lang w:val="en-US"/>
-        </w:rPr>
-        <w:t xml:space="preserve"> </w:t>
-      </w:r>
-      <w:r>
-        <w:rPr>
-          <w:rFonts w:ascii="Courier New" w:hAnsi="Courier New" w:cs="Courier New"/>
-          <w:color w:val="000000"/>
-          <w:sz w:val="16"/>
-          <w:szCs w:val="16"/>
-          <w:highlight w:val="white"/>
-          <w:lang w:val="en-US"/>
-        </w:rPr>
-        <w:br/>
-      </w:r>
-      <w:r>
-        <w:rPr>
-          <w:rFonts w:ascii="Courier New" w:hAnsi="Courier New" w:cs="Courier New"/>
-          <w:color w:val="F5844C"/>
-          <w:sz w:val="16"/>
-          <w:szCs w:val="16"/>
-          <w:highlight w:val="white"/>
-          <w:lang w:val="en-US"/>
-        </w:rPr>
-        <w:t xml:space="preserve">              constraintID</w:t>
-      </w:r>
-      <w:r>
-        <w:rPr>
-          <w:rFonts w:ascii="Courier New" w:hAnsi="Courier New" w:cs="Courier New"/>
-          <w:color w:val="FF8040"/>
-          <w:sz w:val="16"/>
-          <w:szCs w:val="16"/>
-          <w:highlight w:val="white"/>
-          <w:lang w:val="en-US"/>
-        </w:rPr>
-        <w:t>=</w:t>
-      </w:r>
-      <w:r>
-        <w:rPr>
-          <w:rFonts w:ascii="Courier New" w:hAnsi="Courier New" w:cs="Courier New"/>
-          <w:color w:val="993300"/>
-          <w:sz w:val="16"/>
-          <w:szCs w:val="16"/>
-          <w:highlight w:val="white"/>
-          <w:lang w:val="en-US"/>
-        </w:rPr>
-        <w:t>"targetSize_2"</w:t>
-      </w:r>
-      <w:r>
-        <w:rPr>
-          <w:rFonts w:ascii="Courier New" w:hAnsi="Courier New" w:cs="Courier New"/>
-          <w:color w:val="F5844C"/>
-          <w:sz w:val="16"/>
-          <w:szCs w:val="16"/>
-          <w:highlight w:val="white"/>
-          <w:lang w:val="en-US"/>
-        </w:rPr>
-        <w:t xml:space="preserve"> </w:t>
-      </w:r>
-      <w:r>
-        <w:rPr>
-          <w:rFonts w:ascii="Courier New" w:hAnsi="Courier New" w:cs="Courier New"/>
-          <w:color w:val="000000"/>
-          <w:sz w:val="16"/>
-          <w:szCs w:val="16"/>
-          <w:highlight w:val="white"/>
-          <w:lang w:val="en-US"/>
-        </w:rPr>
-        <w:br/>
-      </w:r>
-      <w:r>
-        <w:rPr>
-          <w:rFonts w:ascii="Courier New" w:hAnsi="Courier New" w:cs="Courier New"/>
-          <w:color w:val="F5844C"/>
-          <w:sz w:val="16"/>
-          <w:szCs w:val="16"/>
-          <w:highlight w:val="white"/>
-          <w:lang w:val="en-US"/>
-        </w:rPr>
-        <w:t xml:space="preserve">              minCount</w:t>
-      </w:r>
-      <w:r>
-        <w:rPr>
-          <w:rFonts w:ascii="Courier New" w:hAnsi="Courier New" w:cs="Courier New"/>
-          <w:color w:val="FF8040"/>
-          <w:sz w:val="16"/>
-          <w:szCs w:val="16"/>
-          <w:highlight w:val="white"/>
-          <w:lang w:val="en-US"/>
-        </w:rPr>
-        <w:t>=</w:t>
-      </w:r>
-      <w:r>
-        <w:rPr>
-          <w:rFonts w:ascii="Courier New" w:hAnsi="Courier New" w:cs="Courier New"/>
-          <w:color w:val="993300"/>
-          <w:sz w:val="16"/>
-          <w:szCs w:val="16"/>
-          <w:highlight w:val="white"/>
-          <w:lang w:val="en-US"/>
-        </w:rPr>
-        <w:t>"1"</w:t>
-      </w:r>
-      <w:r>
-        <w:rPr>
-          <w:rFonts w:ascii="Courier New" w:hAnsi="Courier New" w:cs="Courier New"/>
-          <w:color w:val="F5844C"/>
-          <w:sz w:val="16"/>
-          <w:szCs w:val="16"/>
-          <w:highlight w:val="white"/>
-          <w:lang w:val="en-US"/>
-        </w:rPr>
-        <w:t xml:space="preserve"> </w:t>
-      </w:r>
-      <w:r>
-        <w:rPr>
-          <w:rFonts w:ascii="Courier New" w:hAnsi="Courier New" w:cs="Courier New"/>
-          <w:color w:val="000000"/>
-          <w:sz w:val="16"/>
-          <w:szCs w:val="16"/>
-          <w:highlight w:val="white"/>
-          <w:lang w:val="en-US"/>
-        </w:rPr>
-        <w:br/>
-      </w:r>
-      <w:r>
-        <w:rPr>
-          <w:rFonts w:ascii="Courier New" w:hAnsi="Courier New" w:cs="Courier New"/>
-          <w:color w:val="F5844C"/>
-          <w:sz w:val="16"/>
-          <w:szCs w:val="16"/>
-          <w:highlight w:val="white"/>
-          <w:lang w:val="en-US"/>
-        </w:rPr>
-        <w:t xml:space="preserve">              actCount</w:t>
-      </w:r>
-      <w:r>
-        <w:rPr>
-          <w:rFonts w:ascii="Courier New" w:hAnsi="Courier New" w:cs="Courier New"/>
-          <w:color w:val="FF8040"/>
-          <w:sz w:val="16"/>
-          <w:szCs w:val="16"/>
-          <w:highlight w:val="white"/>
-          <w:lang w:val="en-US"/>
-        </w:rPr>
-        <w:t>=</w:t>
-      </w:r>
-      <w:r>
-        <w:rPr>
-          <w:rFonts w:ascii="Courier New" w:hAnsi="Courier New" w:cs="Courier New"/>
-          <w:color w:val="993300"/>
-          <w:sz w:val="16"/>
-          <w:szCs w:val="16"/>
-          <w:highlight w:val="white"/>
-          <w:lang w:val="en-US"/>
-        </w:rPr>
-        <w:t>"0"</w:t>
-      </w:r>
-      <w:r>
-        <w:rPr>
-          <w:rFonts w:ascii="Courier New" w:hAnsi="Courier New" w:cs="Courier New"/>
-          <w:color w:val="F5844C"/>
-          <w:sz w:val="16"/>
-          <w:szCs w:val="16"/>
-          <w:highlight w:val="white"/>
-          <w:lang w:val="en-US"/>
-        </w:rPr>
-        <w:t xml:space="preserve"> </w:t>
-      </w:r>
-      <w:r>
-        <w:rPr>
-          <w:rFonts w:ascii="Courier New" w:hAnsi="Courier New" w:cs="Courier New"/>
-          <w:color w:val="000000"/>
-          <w:sz w:val="16"/>
-          <w:szCs w:val="16"/>
-          <w:highlight w:val="white"/>
-          <w:lang w:val="en-US"/>
-        </w:rPr>
-        <w:br/>
-      </w:r>
-      <w:r>
-        <w:rPr>
-          <w:rFonts w:ascii="Courier New" w:hAnsi="Courier New" w:cs="Courier New"/>
-          <w:color w:val="F5844C"/>
-          <w:sz w:val="16"/>
-          <w:szCs w:val="16"/>
-          <w:highlight w:val="white"/>
-          <w:lang w:val="en-US"/>
-        </w:rPr>
-        <w:t xml:space="preserve">              msg</w:t>
-      </w:r>
-      <w:r>
-        <w:rPr>
-          <w:rFonts w:ascii="Courier New" w:hAnsi="Courier New" w:cs="Courier New"/>
-          <w:color w:val="FF8040"/>
-          <w:sz w:val="16"/>
-          <w:szCs w:val="16"/>
-          <w:highlight w:val="white"/>
-          <w:lang w:val="en-US"/>
-        </w:rPr>
-        <w:t>=</w:t>
-      </w:r>
-      <w:r>
-        <w:rPr>
-          <w:rFonts w:ascii="Courier New" w:hAnsi="Courier New" w:cs="Courier New"/>
-          <w:color w:val="993300"/>
-          <w:sz w:val="16"/>
-          <w:szCs w:val="16"/>
-          <w:highlight w:val="white"/>
-          <w:lang w:val="en-US"/>
-        </w:rPr>
-        <w:t>"No XSDs found"</w:t>
-      </w:r>
-      <w:r>
-        <w:rPr>
-          <w:rFonts w:ascii="Courier New" w:hAnsi="Courier New" w:cs="Courier New"/>
-          <w:color w:val="000096"/>
-          <w:sz w:val="16"/>
-          <w:szCs w:val="16"/>
-          <w:highlight w:val="white"/>
-          <w:lang w:val="en-US"/>
-        </w:rPr>
-        <w:t>/&gt;</w:t>
-      </w:r>
-      <w:r>
-        <w:rPr>
-          <w:rFonts w:ascii="Courier New" w:hAnsi="Courier New" w:cs="Courier New"/>
-          <w:color w:val="000000"/>
-          <w:sz w:val="16"/>
-          <w:szCs w:val="16"/>
-          <w:highlight w:val="white"/>
-          <w:lang w:val="en-US"/>
-        </w:rPr>
-        <w:br/>
-      </w:r>
-    </w:p>
-    <w:p>
-      <w:pPr>
-        <w:rPr>
-          <w:lang w:val="en-US"/>
-        </w:rPr>
-      </w:pPr>
-      <w:r>
-        <w:rPr>
-          <w:lang w:val="en-US"/>
-        </w:rPr>
-        <w:t>A key principle of greenfox is that every constraint</w:t>
-      </w:r>
-      <w:r>
-        <w:rPr>
-          <w:lang w:val="en-US"/>
-        </w:rPr>
-        <w:t xml:space="preserve"> </w:t>
-      </w:r>
-      <w:r>
-        <w:rPr>
-          <w:lang w:val="en-US"/>
-        </w:rPr>
-        <w:t xml:space="preserve">belongs to a shape and is applied to each resource in the target of that shape, referred to as the </w:t>
-      </w:r>
-      <w:r>
-        <w:rPr>
-          <w:b/>
-          <w:lang w:val="en-US"/>
-        </w:rPr>
-        <w:t>focus resource</w:t>
-      </w:r>
-      <w:r>
-        <w:rPr>
-          <w:lang w:val="en-US"/>
-        </w:rPr>
-        <w:t xml:space="preserve">. The </w:t>
-      </w:r>
-      <w:r>
-        <w:rPr>
-          <w:rFonts w:ascii="Courier New" w:hAnsi="Courier New" w:cs="Courier New"/>
-          <w:lang w:val="en-US"/>
-        </w:rPr>
-        <w:t>&lt;targetSize&gt;</w:t>
-      </w:r>
-      <w:r>
-        <w:rPr>
-          <w:lang w:val="en-US"/>
-        </w:rPr>
-        <w:t xml:space="preserve"> constraint is an uncommon case where the focus resource is </w:t>
-      </w:r>
-      <w:r>
-        <w:rPr>
-          <w:i/>
-          <w:lang w:val="en-US"/>
-        </w:rPr>
-        <w:t>not</w:t>
-      </w:r>
-      <w:r>
-        <w:rPr>
-          <w:lang w:val="en-US"/>
-        </w:rPr>
-        <w:t xml:space="preserve"> from the target of the containing </w:t>
-      </w:r>
-      <w:r>
-        <w:rPr>
-          <w:rFonts w:ascii="Courier New" w:hAnsi="Courier New" w:cs="Courier New"/>
-          <w:lang w:val="en-US"/>
-        </w:rPr>
-        <w:t>&lt;folder&gt;</w:t>
-      </w:r>
-      <w:r>
-        <w:rPr>
-          <w:lang w:val="en-US"/>
-        </w:rPr>
-        <w:t xml:space="preserve"> or </w:t>
-      </w:r>
-      <w:r>
-        <w:rPr>
-          <w:rFonts w:ascii="Courier New" w:hAnsi="Courier New" w:cs="Courier New"/>
-          <w:lang w:val="en-US"/>
-        </w:rPr>
-        <w:t>&lt;file&gt;</w:t>
-      </w:r>
-      <w:r>
-        <w:rPr>
-          <w:rFonts w:cstheme="minorHAnsi"/>
-          <w:lang w:val="en-US"/>
-        </w:rPr>
-        <w:t xml:space="preserve"> </w:t>
-      </w:r>
-      <w:r>
-        <w:rPr>
-          <w:lang w:val="en-US"/>
-        </w:rPr>
-        <w:t>shape, but it is the folder in whose context the foxpath expression was evaluated.</w:t>
-      </w:r>
-      <w:r>
-        <w:rPr>
-          <w:lang w:val="en-US"/>
-        </w:rPr>
-        <w:t xml:space="preserve"> </w:t>
-      </w:r>
-      <w:r>
-        <w:rPr>
-          <w:lang w:val="en-US"/>
-        </w:rPr>
-        <w:t xml:space="preserve">Any constraint </w:t>
-      </w:r>
-      <w:r>
-        <w:rPr>
-          <w:lang w:val="en-US"/>
-        </w:rPr>
-        <w:t>checking p</w:t>
-      </w:r>
-      <w:r>
-        <w:rPr>
-          <w:lang w:val="en-US"/>
-        </w:rPr>
-        <w:t xml:space="preserve">roduces a </w:t>
-      </w:r>
-      <w:r>
-        <w:rPr>
-          <w:b/>
-          <w:lang w:val="en-US"/>
-        </w:rPr>
-        <w:t>validation result</w:t>
-      </w:r>
-      <w:r>
-        <w:rPr>
-          <w:lang w:val="en-US"/>
-        </w:rPr>
-        <w:t>, which identifies the focus resource by its file path</w:t>
-      </w:r>
-      <w:r>
-        <w:rPr>
-          <w:lang w:val="en-US"/>
-        </w:rPr>
-        <w:t xml:space="preserve"> </w:t>
-      </w:r>
-      <w:r>
-        <w:rPr>
-          <w:lang w:val="en-US"/>
-        </w:rPr>
-        <w:t>(@</w:t>
-      </w:r>
-      <w:r>
-        <w:rPr>
-          <w:lang w:val="en-US"/>
-        </w:rPr>
-        <w:t>folder or @file</w:t>
-      </w:r>
-      <w:r>
-        <w:rPr>
-          <w:lang w:val="en-US"/>
-        </w:rPr>
-        <w:t xml:space="preserve">) </w:t>
-      </w:r>
-      <w:r>
-        <w:rPr>
-          <w:lang w:val="en-US"/>
-        </w:rPr>
-        <w:t>and associates it with information about the constraint and, in case of a violation, further information related to the violation.</w:t>
-      </w:r>
-    </w:p>
-    <w:p>
-      <w:pPr>
-        <w:rPr>
-          <w:lang w:val="en-US"/>
-        </w:rPr>
-      </w:pPr>
-      <w:r>
-        <w:rPr>
-          <w:lang w:val="en-US"/>
-        </w:rPr>
-        <w:t>The constraintID is an ID assigned by the greenfox processor</w:t>
-      </w:r>
-      <w:r>
-        <w:rPr>
-          <w:lang w:val="en-US"/>
-        </w:rPr>
-        <w:t xml:space="preserve">. It </w:t>
-      </w:r>
-      <w:r>
-        <w:rPr>
-          <w:lang w:val="en-US"/>
-        </w:rPr>
-        <w:t xml:space="preserve">can be used to </w:t>
-      </w:r>
-      <w:r>
-        <w:rPr>
-          <w:lang w:val="en-US"/>
-        </w:rPr>
-        <w:t xml:space="preserve">locate </w:t>
-      </w:r>
-      <w:r>
-        <w:rPr>
-          <w:lang w:val="en-US"/>
-        </w:rPr>
-        <w:t xml:space="preserve">the </w:t>
-      </w:r>
-      <w:r>
-        <w:rPr>
-          <w:lang w:val="en-US"/>
-        </w:rPr>
-        <w:t xml:space="preserve">definition of the violated </w:t>
-      </w:r>
-      <w:r>
-        <w:rPr>
-          <w:lang w:val="en-US"/>
-        </w:rPr>
-        <w:t>constraint in an augmented copy of the original schema</w:t>
-      </w:r>
-      <w:r>
-        <w:rPr>
-          <w:lang w:val="en-US"/>
-        </w:rPr>
-        <w:t>,</w:t>
-      </w:r>
-      <w:r>
-        <w:rPr>
-          <w:lang w:val="en-US"/>
-        </w:rPr>
-        <w:t xml:space="preserve"> which is part of the validation results.</w:t>
-      </w:r>
-      <w:r>
-        <w:rPr>
-          <w:lang w:val="en-US"/>
-        </w:rPr>
-        <w:t xml:space="preserve"> This means that any information </w:t>
-      </w:r>
-      <w:r>
-        <w:rPr>
-          <w:lang w:val="en-US"/>
-        </w:rPr>
-        <w:t xml:space="preserve">included in </w:t>
-      </w:r>
-      <w:r>
-        <w:rPr>
-          <w:lang w:val="en-US"/>
-        </w:rPr>
-        <w:t xml:space="preserve">the definition of </w:t>
-      </w:r>
-      <w:r>
-        <w:rPr>
-          <w:lang w:val="en-US"/>
-        </w:rPr>
-        <w:t>a</w:t>
-      </w:r>
-      <w:r>
-        <w:rPr>
-          <w:lang w:val="en-US"/>
-        </w:rPr>
-        <w:t xml:space="preserve"> constraint can be associated with the </w:t>
-      </w:r>
-      <w:r>
-        <w:rPr>
-          <w:lang w:val="en-US"/>
-        </w:rPr>
-        <w:t>focus resource of the constraint violation</w:t>
-      </w:r>
-      <w:r>
-        <w:rPr>
-          <w:lang w:val="en-US"/>
-        </w:rPr>
-        <w:t>.</w:t>
-      </w:r>
-    </w:p>
-    <w:p>
-      <w:pPr>
-        <w:rPr>
-          <w:lang w:val="en-US"/>
-        </w:rPr>
-      </w:pPr>
-      <w:r>
-        <w:rPr>
-          <w:lang w:val="en-US"/>
-        </w:rPr>
-        <w:t xml:space="preserve">In a second step we extend our schema with </w:t>
-      </w:r>
-      <w:r>
-        <w:rPr>
-          <w:lang w:val="en-US"/>
-        </w:rPr>
-        <w:t>a folder shape whose target consists of all test case folders</w:t>
-      </w:r>
-      <w:r>
-        <w:rPr>
-          <w:lang w:val="en-US"/>
-        </w:rPr>
-        <w:t>:</w:t>
       </w:r>
     </w:p>
     <w:p>
@@ -5541,6 +5664,7 @@
         <w:spacing w:after="0" w:line="240" w:lineRule="auto"/>
         <w:rPr>
           <w:rFonts w:ascii="Courier New" w:hAnsi="Courier New" w:cs="Courier New"/>
+          <w:color w:val="993300"/>
           <w:sz w:val="16"/>
           <w:szCs w:val="16"/>
           <w:highlight w:val="white"/>
@@ -5550,13 +5674,79 @@
       <w:r>
         <w:rPr>
           <w:rFonts w:ascii="Courier New" w:hAnsi="Courier New" w:cs="Courier New"/>
-          <w:color w:val="006400"/>
-          <w:sz w:val="16"/>
-          <w:szCs w:val="16"/>
-          <w:highlight w:val="white"/>
-          <w:lang w:val="en-US"/>
-        </w:rPr>
-        <w:t>&lt;!-- *** Testcase folder shape *** --&gt;</w:t>
+          <w:color w:val="F5844C"/>
+          <w:sz w:val="16"/>
+          <w:szCs w:val="16"/>
+          <w:highlight w:val="white"/>
+          <w:lang w:val="en-US"/>
+        </w:rPr>
+        <w:t xml:space="preserve">              </w:t>
+      </w:r>
+      <w:r>
+        <w:rPr>
+          <w:rFonts w:ascii="Courier New" w:hAnsi="Courier New" w:cs="Courier New"/>
+          <w:color w:val="F5844C"/>
+          <w:sz w:val="16"/>
+          <w:szCs w:val="16"/>
+          <w:highlight w:val="white"/>
+          <w:lang w:val="en-US"/>
+        </w:rPr>
+        <w:t>childShapeID</w:t>
+      </w:r>
+      <w:r>
+        <w:rPr>
+          <w:rFonts w:ascii="Courier New" w:hAnsi="Courier New" w:cs="Courier New"/>
+          <w:color w:val="FF8040"/>
+          <w:sz w:val="16"/>
+          <w:szCs w:val="16"/>
+          <w:highlight w:val="white"/>
+          <w:lang w:val="en-US"/>
+        </w:rPr>
+        <w:t>=</w:t>
+      </w:r>
+      <w:r>
+        <w:rPr>
+          <w:rFonts w:ascii="Courier New" w:hAnsi="Courier New" w:cs="Courier New"/>
+          <w:color w:val="993300"/>
+          <w:sz w:val="16"/>
+          <w:szCs w:val="16"/>
+          <w:highlight w:val="white"/>
+          <w:lang w:val="en-US"/>
+        </w:rPr>
+        <w:t>"</w:t>
+      </w:r>
+      <w:r>
+        <w:rPr>
+          <w:rFonts w:ascii="Courier New" w:hAnsi="Courier New" w:cs="Courier New"/>
+          <w:color w:val="993300"/>
+          <w:sz w:val="16"/>
+          <w:szCs w:val="16"/>
+          <w:highlight w:val="white"/>
+          <w:lang w:val="en-US"/>
+        </w:rPr>
+        <w:t>xsdFileShape</w:t>
+      </w:r>
+      <w:r>
+        <w:rPr>
+          <w:rFonts w:ascii="Courier New" w:hAnsi="Courier New" w:cs="Courier New"/>
+          <w:color w:val="993300"/>
+          <w:sz w:val="16"/>
+          <w:szCs w:val="16"/>
+          <w:highlight w:val="white"/>
+          <w:lang w:val="en-US"/>
+        </w:rPr>
+        <w:t>"</w:t>
+      </w:r>
+      <w:r>
+        <w:rPr>
+          <w:rFonts w:ascii="Courier New" w:hAnsi="Courier New" w:cs="Courier New"/>
+          <w:color w:val="F5844C"/>
+          <w:sz w:val="16"/>
+          <w:szCs w:val="16"/>
+          <w:highlight w:val="white"/>
+          <w:lang w:val="en-US"/>
+        </w:rPr>
+        <w:t xml:space="preserve"> </w:t>
       </w:r>
     </w:p>
     <w:p>
@@ -5577,787 +5767,476 @@
       <w:r>
         <w:rPr>
           <w:rFonts w:ascii="Courier New" w:hAnsi="Courier New" w:cs="Courier New"/>
+          <w:color w:val="993300"/>
+          <w:sz w:val="16"/>
+          <w:szCs w:val="16"/>
+          <w:highlight w:val="white"/>
+          <w:lang w:val="en-US"/>
+        </w:rPr>
+        <w:t xml:space="preserve">              </w:t>
+      </w:r>
+      <w:r>
+        <w:rPr>
+          <w:rFonts w:ascii="Courier New" w:hAnsi="Courier New" w:cs="Courier New"/>
+          <w:color w:val="F5844C"/>
+          <w:sz w:val="16"/>
+          <w:szCs w:val="16"/>
+          <w:highlight w:val="white"/>
+          <w:lang w:val="en-US"/>
+        </w:rPr>
+        <w:t>child</w:t>
+      </w:r>
+      <w:r>
+        <w:rPr>
+          <w:rFonts w:ascii="Courier New" w:hAnsi="Courier New" w:cs="Courier New"/>
+          <w:color w:val="F5844C"/>
+          <w:sz w:val="16"/>
+          <w:szCs w:val="16"/>
+          <w:highlight w:val="white"/>
+          <w:lang w:val="en-US"/>
+        </w:rPr>
+        <w:t>Shape</w:t>
+      </w:r>
+      <w:r>
+        <w:rPr>
+          <w:rFonts w:ascii="Courier New" w:hAnsi="Courier New" w:cs="Courier New"/>
+          <w:color w:val="F5844C"/>
+          <w:sz w:val="16"/>
+          <w:szCs w:val="16"/>
+          <w:highlight w:val="white"/>
+          <w:lang w:val="en-US"/>
+        </w:rPr>
+        <w:t>Ta</w:t>
+      </w:r>
+      <w:r>
+        <w:rPr>
+          <w:rFonts w:ascii="Courier New" w:hAnsi="Courier New" w:cs="Courier New"/>
+          <w:color w:val="F5844C"/>
+          <w:sz w:val="16"/>
+          <w:szCs w:val="16"/>
+          <w:highlight w:val="white"/>
+          <w:lang w:val="en-US"/>
+        </w:rPr>
+        <w:t>rgetFoxp</w:t>
+      </w:r>
+      <w:r>
+        <w:rPr>
+          <w:rFonts w:ascii="Courier New" w:hAnsi="Courier New" w:cs="Courier New"/>
+          <w:color w:val="F5844C"/>
+          <w:sz w:val="16"/>
+          <w:szCs w:val="16"/>
+          <w:highlight w:val="white"/>
+          <w:lang w:val="en-US"/>
+        </w:rPr>
+        <w:t>ath</w:t>
+      </w:r>
+      <w:r>
+        <w:rPr>
+          <w:rFonts w:ascii="Courier New" w:hAnsi="Courier New" w:cs="Courier New"/>
+          <w:color w:val="FF8040"/>
+          <w:sz w:val="16"/>
+          <w:szCs w:val="16"/>
+          <w:highlight w:val="white"/>
+          <w:lang w:val="en-US"/>
+        </w:rPr>
+        <w:t>=</w:t>
+      </w:r>
+      <w:r>
+        <w:rPr>
+          <w:rFonts w:ascii="Courier New" w:hAnsi="Courier New" w:cs="Courier New"/>
+          <w:color w:val="993300"/>
+          <w:sz w:val="16"/>
+          <w:szCs w:val="16"/>
+          <w:highlight w:val="white"/>
+          <w:lang w:val="en-US"/>
+        </w:rPr>
+        <w:t>"*.xsd"</w:t>
+      </w:r>
+      <w:r>
+        <w:rPr>
+          <w:rFonts w:ascii="Courier New" w:hAnsi="Courier New" w:cs="Courier New"/>
+          <w:color w:val="F5844C"/>
+          <w:sz w:val="16"/>
+          <w:szCs w:val="16"/>
+          <w:highlight w:val="white"/>
+          <w:lang w:val="en-US"/>
+        </w:rPr>
+        <w:t xml:space="preserve"> </w:t>
+      </w:r>
+      <w:r>
+        <w:rPr>
+          <w:rFonts w:ascii="Courier New" w:hAnsi="Courier New" w:cs="Courier New"/>
+          <w:color w:val="000000"/>
+          <w:sz w:val="16"/>
+          <w:szCs w:val="16"/>
+          <w:highlight w:val="white"/>
+          <w:lang w:val="en-US"/>
+        </w:rPr>
+        <w:br/>
+      </w:r>
+      <w:r>
+        <w:rPr>
+          <w:rFonts w:ascii="Courier New" w:hAnsi="Courier New" w:cs="Courier New"/>
+          <w:color w:val="F5844C"/>
+          <w:sz w:val="16"/>
+          <w:szCs w:val="16"/>
+          <w:highlight w:val="white"/>
+          <w:lang w:val="en-US"/>
+        </w:rPr>
+        <w:t xml:space="preserve">              constraintComp</w:t>
+      </w:r>
+      <w:r>
+        <w:rPr>
+          <w:rFonts w:ascii="Courier New" w:hAnsi="Courier New" w:cs="Courier New"/>
+          <w:color w:val="FF8040"/>
+          <w:sz w:val="16"/>
+          <w:szCs w:val="16"/>
+          <w:highlight w:val="white"/>
+          <w:lang w:val="en-US"/>
+        </w:rPr>
+        <w:t>=</w:t>
+      </w:r>
+      <w:r>
+        <w:rPr>
+          <w:rFonts w:ascii="Courier New" w:hAnsi="Courier New" w:cs="Courier New"/>
+          <w:color w:val="993300"/>
+          <w:sz w:val="16"/>
+          <w:szCs w:val="16"/>
+          <w:highlight w:val="white"/>
+          <w:lang w:val="en-US"/>
+        </w:rPr>
+        <w:t>"</w:t>
+      </w:r>
+      <w:r>
+        <w:rPr>
+          <w:rFonts w:ascii="Courier New" w:hAnsi="Courier New" w:cs="Courier New"/>
+          <w:color w:val="993300"/>
+          <w:sz w:val="16"/>
+          <w:szCs w:val="16"/>
+          <w:highlight w:val="white"/>
+          <w:lang w:val="en-US"/>
+        </w:rPr>
+        <w:t>T</w:t>
+      </w:r>
+      <w:r>
+        <w:rPr>
+          <w:rFonts w:ascii="Courier New" w:hAnsi="Courier New" w:cs="Courier New"/>
+          <w:color w:val="993300"/>
+          <w:sz w:val="16"/>
+          <w:szCs w:val="16"/>
+          <w:highlight w:val="white"/>
+          <w:lang w:val="en-US"/>
+        </w:rPr>
+        <w:t>arget</w:t>
+      </w:r>
+      <w:r>
+        <w:rPr>
+          <w:rFonts w:ascii="Courier New" w:hAnsi="Courier New" w:cs="Courier New"/>
+          <w:color w:val="993300"/>
+          <w:sz w:val="16"/>
+          <w:szCs w:val="16"/>
+          <w:highlight w:val="white"/>
+          <w:lang w:val="en-US"/>
+        </w:rPr>
+        <w:t>Size</w:t>
+      </w:r>
+      <w:r>
+        <w:rPr>
+          <w:rFonts w:ascii="Courier New" w:hAnsi="Courier New" w:cs="Courier New"/>
+          <w:color w:val="993300"/>
+          <w:sz w:val="16"/>
+          <w:szCs w:val="16"/>
+          <w:highlight w:val="white"/>
+          <w:lang w:val="en-US"/>
+        </w:rPr>
+        <w:t>"</w:t>
+      </w:r>
+      <w:r>
+        <w:rPr>
+          <w:rFonts w:ascii="Courier New" w:hAnsi="Courier New" w:cs="Courier New"/>
+          <w:color w:val="F5844C"/>
+          <w:sz w:val="16"/>
+          <w:szCs w:val="16"/>
+          <w:highlight w:val="white"/>
+          <w:lang w:val="en-US"/>
+        </w:rPr>
+        <w:t xml:space="preserve"> </w:t>
+      </w:r>
+      <w:r>
+        <w:rPr>
+          <w:rFonts w:ascii="Courier New" w:hAnsi="Courier New" w:cs="Courier New"/>
+          <w:color w:val="000000"/>
+          <w:sz w:val="16"/>
+          <w:szCs w:val="16"/>
+          <w:highlight w:val="white"/>
+          <w:lang w:val="en-US"/>
+        </w:rPr>
+        <w:br/>
+      </w:r>
+      <w:r>
+        <w:rPr>
+          <w:rFonts w:ascii="Courier New" w:hAnsi="Courier New" w:cs="Courier New"/>
+          <w:color w:val="F5844C"/>
+          <w:sz w:val="16"/>
+          <w:szCs w:val="16"/>
+          <w:highlight w:val="white"/>
+          <w:lang w:val="en-US"/>
+        </w:rPr>
+        <w:t xml:space="preserve">              constraintID</w:t>
+      </w:r>
+      <w:r>
+        <w:rPr>
+          <w:rFonts w:ascii="Courier New" w:hAnsi="Courier New" w:cs="Courier New"/>
+          <w:color w:val="FF8040"/>
+          <w:sz w:val="16"/>
+          <w:szCs w:val="16"/>
+          <w:highlight w:val="white"/>
+          <w:lang w:val="en-US"/>
+        </w:rPr>
+        <w:t>=</w:t>
+      </w:r>
+      <w:r>
+        <w:rPr>
+          <w:rFonts w:ascii="Courier New" w:hAnsi="Courier New" w:cs="Courier New"/>
+          <w:color w:val="993300"/>
+          <w:sz w:val="16"/>
+          <w:szCs w:val="16"/>
+          <w:highlight w:val="white"/>
+          <w:lang w:val="en-US"/>
+        </w:rPr>
+        <w:t>"</w:t>
+      </w:r>
+      <w:r>
+        <w:rPr>
+          <w:rFonts w:ascii="Courier New" w:hAnsi="Courier New" w:cs="Courier New"/>
+          <w:color w:val="993300"/>
+          <w:sz w:val="16"/>
+          <w:szCs w:val="16"/>
+          <w:highlight w:val="white"/>
+          <w:lang w:val="en-US"/>
+        </w:rPr>
+        <w:t>T</w:t>
+      </w:r>
+      <w:r>
+        <w:rPr>
+          <w:rFonts w:ascii="Courier New" w:hAnsi="Courier New" w:cs="Courier New"/>
+          <w:color w:val="993300"/>
+          <w:sz w:val="16"/>
+          <w:szCs w:val="16"/>
+          <w:highlight w:val="white"/>
+          <w:lang w:val="en-US"/>
+        </w:rPr>
+        <w:t>arget</w:t>
+      </w:r>
+      <w:r>
+        <w:rPr>
+          <w:rFonts w:ascii="Courier New" w:hAnsi="Courier New" w:cs="Courier New"/>
+          <w:color w:val="993300"/>
+          <w:sz w:val="16"/>
+          <w:szCs w:val="16"/>
+          <w:highlight w:val="white"/>
+          <w:lang w:val="en-US"/>
+        </w:rPr>
+        <w:t>Size</w:t>
+      </w:r>
+      <w:r>
+        <w:rPr>
+          <w:rFonts w:ascii="Courier New" w:hAnsi="Courier New" w:cs="Courier New"/>
+          <w:color w:val="993300"/>
+          <w:sz w:val="16"/>
+          <w:szCs w:val="16"/>
+          <w:highlight w:val="white"/>
+          <w:lang w:val="en-US"/>
+        </w:rPr>
+        <w:t>_2"</w:t>
+      </w:r>
+      <w:r>
+        <w:rPr>
+          <w:rFonts w:ascii="Courier New" w:hAnsi="Courier New" w:cs="Courier New"/>
+          <w:color w:val="F5844C"/>
+          <w:sz w:val="16"/>
+          <w:szCs w:val="16"/>
+          <w:highlight w:val="white"/>
+          <w:lang w:val="en-US"/>
+        </w:rPr>
+        <w:t xml:space="preserve"> </w:t>
+      </w:r>
+      <w:r>
+        <w:rPr>
+          <w:rFonts w:ascii="Courier New" w:hAnsi="Courier New" w:cs="Courier New"/>
+          <w:color w:val="000000"/>
+          <w:sz w:val="16"/>
+          <w:szCs w:val="16"/>
+          <w:highlight w:val="white"/>
+          <w:lang w:val="en-US"/>
+        </w:rPr>
+        <w:br/>
+      </w:r>
+      <w:r>
+        <w:rPr>
+          <w:rFonts w:ascii="Courier New" w:hAnsi="Courier New" w:cs="Courier New"/>
+          <w:color w:val="F5844C"/>
+          <w:sz w:val="16"/>
+          <w:szCs w:val="16"/>
+          <w:highlight w:val="white"/>
+          <w:lang w:val="en-US"/>
+        </w:rPr>
+        <w:lastRenderedPageBreak/>
+        <w:t xml:space="preserve">              minCount</w:t>
+      </w:r>
+      <w:r>
+        <w:rPr>
+          <w:rFonts w:ascii="Courier New" w:hAnsi="Courier New" w:cs="Courier New"/>
+          <w:color w:val="FF8040"/>
+          <w:sz w:val="16"/>
+          <w:szCs w:val="16"/>
+          <w:highlight w:val="white"/>
+          <w:lang w:val="en-US"/>
+        </w:rPr>
+        <w:t>=</w:t>
+      </w:r>
+      <w:r>
+        <w:rPr>
+          <w:rFonts w:ascii="Courier New" w:hAnsi="Courier New" w:cs="Courier New"/>
+          <w:color w:val="993300"/>
+          <w:sz w:val="16"/>
+          <w:szCs w:val="16"/>
+          <w:highlight w:val="white"/>
+          <w:lang w:val="en-US"/>
+        </w:rPr>
+        <w:t>"1"</w:t>
+      </w:r>
+      <w:r>
+        <w:rPr>
+          <w:rFonts w:ascii="Courier New" w:hAnsi="Courier New" w:cs="Courier New"/>
+          <w:color w:val="F5844C"/>
+          <w:sz w:val="16"/>
+          <w:szCs w:val="16"/>
+          <w:highlight w:val="white"/>
+          <w:lang w:val="en-US"/>
+        </w:rPr>
+        <w:t xml:space="preserve"> </w:t>
+      </w:r>
+      <w:r>
+        <w:rPr>
+          <w:rFonts w:ascii="Courier New" w:hAnsi="Courier New" w:cs="Courier New"/>
+          <w:color w:val="000000"/>
+          <w:sz w:val="16"/>
+          <w:szCs w:val="16"/>
+          <w:highlight w:val="white"/>
+          <w:lang w:val="en-US"/>
+        </w:rPr>
+        <w:br/>
+      </w:r>
+      <w:r>
+        <w:rPr>
+          <w:rFonts w:ascii="Courier New" w:hAnsi="Courier New" w:cs="Courier New"/>
+          <w:color w:val="F5844C"/>
+          <w:sz w:val="16"/>
+          <w:szCs w:val="16"/>
+          <w:highlight w:val="white"/>
+          <w:lang w:val="en-US"/>
+        </w:rPr>
+        <w:t xml:space="preserve">              </w:t>
+      </w:r>
+      <w:r>
+        <w:rPr>
+          <w:rFonts w:ascii="Courier New" w:hAnsi="Courier New" w:cs="Courier New"/>
+          <w:color w:val="F5844C"/>
+          <w:sz w:val="16"/>
+          <w:szCs w:val="16"/>
+          <w:highlight w:val="white"/>
+          <w:lang w:val="en-US"/>
+        </w:rPr>
+        <w:t>value</w:t>
+      </w:r>
+      <w:r>
+        <w:rPr>
+          <w:rFonts w:ascii="Courier New" w:hAnsi="Courier New" w:cs="Courier New"/>
+          <w:color w:val="FF8040"/>
+          <w:sz w:val="16"/>
+          <w:szCs w:val="16"/>
+          <w:highlight w:val="white"/>
+          <w:lang w:val="en-US"/>
+        </w:rPr>
+        <w:t>=</w:t>
+      </w:r>
+      <w:r>
+        <w:rPr>
+          <w:rFonts w:ascii="Courier New" w:hAnsi="Courier New" w:cs="Courier New"/>
+          <w:color w:val="993300"/>
+          <w:sz w:val="16"/>
+          <w:szCs w:val="16"/>
+          <w:highlight w:val="white"/>
+          <w:lang w:val="en-US"/>
+        </w:rPr>
+        <w:t>"0"</w:t>
+      </w:r>
+      <w:r>
+        <w:rPr>
+          <w:rFonts w:ascii="Courier New" w:hAnsi="Courier New" w:cs="Courier New"/>
+          <w:color w:val="F5844C"/>
+          <w:sz w:val="16"/>
+          <w:szCs w:val="16"/>
+          <w:highlight w:val="white"/>
+          <w:lang w:val="en-US"/>
+        </w:rPr>
+        <w:t xml:space="preserve"> </w:t>
+      </w:r>
+      <w:r>
+        <w:rPr>
+          <w:rFonts w:ascii="Courier New" w:hAnsi="Courier New" w:cs="Courier New"/>
+          <w:color w:val="000000"/>
+          <w:sz w:val="16"/>
+          <w:szCs w:val="16"/>
+          <w:highlight w:val="white"/>
+          <w:lang w:val="en-US"/>
+        </w:rPr>
+        <w:br/>
+      </w:r>
+      <w:r>
+        <w:rPr>
+          <w:rFonts w:ascii="Courier New" w:hAnsi="Courier New" w:cs="Courier New"/>
+          <w:color w:val="F5844C"/>
+          <w:sz w:val="16"/>
+          <w:szCs w:val="16"/>
+          <w:highlight w:val="white"/>
+          <w:lang w:val="en-US"/>
+        </w:rPr>
+        <w:t xml:space="preserve">              msg</w:t>
+      </w:r>
+      <w:r>
+        <w:rPr>
+          <w:rFonts w:ascii="Courier New" w:hAnsi="Courier New" w:cs="Courier New"/>
+          <w:color w:val="FF8040"/>
+          <w:sz w:val="16"/>
+          <w:szCs w:val="16"/>
+          <w:highlight w:val="white"/>
+          <w:lang w:val="en-US"/>
+        </w:rPr>
+        <w:t>=</w:t>
+      </w:r>
+      <w:r>
+        <w:rPr>
+          <w:rFonts w:ascii="Courier New" w:hAnsi="Courier New" w:cs="Courier New"/>
+          <w:color w:val="993300"/>
+          <w:sz w:val="16"/>
+          <w:szCs w:val="16"/>
+          <w:highlight w:val="white"/>
+          <w:lang w:val="en-US"/>
+        </w:rPr>
+        <w:t>"No XSDs found"</w:t>
+      </w:r>
+      <w:r>
+        <w:rPr>
+          <w:rFonts w:ascii="Courier New" w:hAnsi="Courier New" w:cs="Courier New"/>
           <w:color w:val="000096"/>
           <w:sz w:val="16"/>
           <w:szCs w:val="16"/>
           <w:highlight w:val="white"/>
           <w:lang w:val="en-US"/>
         </w:rPr>
-        <w:t>&lt;folder</w:t>
-      </w:r>
-      <w:r>
-        <w:rPr>
-          <w:rFonts w:ascii="Courier New" w:hAnsi="Courier New" w:cs="Courier New"/>
-          <w:color w:val="F5844C"/>
-          <w:sz w:val="16"/>
-          <w:szCs w:val="16"/>
-          <w:highlight w:val="white"/>
-          <w:lang w:val="en-US"/>
-        </w:rPr>
-        <w:t xml:space="preserve"> foxpath</w:t>
-      </w:r>
-      <w:r>
-        <w:rPr>
-          <w:rFonts w:ascii="Courier New" w:hAnsi="Courier New" w:cs="Courier New"/>
-          <w:color w:val="FF8040"/>
-          <w:sz w:val="16"/>
-          <w:szCs w:val="16"/>
-          <w:highlight w:val="white"/>
-          <w:lang w:val="en-US"/>
-        </w:rPr>
-        <w:t>=</w:t>
-      </w:r>
-      <w:r>
-        <w:rPr>
-          <w:rFonts w:ascii="Courier New" w:hAnsi="Courier New" w:cs="Courier New"/>
-          <w:color w:val="993300"/>
-          <w:sz w:val="16"/>
-          <w:szCs w:val="16"/>
-          <w:highlight w:val="white"/>
-          <w:lang w:val="en-US"/>
-        </w:rPr>
-        <w:t>".\\test-*[input][output][config]"</w:t>
-      </w:r>
-      <w:r>
-        <w:rPr>
-          <w:rFonts w:ascii="Courier New" w:hAnsi="Courier New" w:cs="Courier New"/>
-          <w:color w:val="993300"/>
-          <w:sz w:val="16"/>
-          <w:szCs w:val="16"/>
-          <w:highlight w:val="white"/>
-          <w:lang w:val="en-US"/>
-        </w:rPr>
-        <w:t xml:space="preserve"> </w:t>
-      </w:r>
-      <w:r>
-        <w:rPr>
-          <w:rFonts w:ascii="Courier New" w:hAnsi="Courier New" w:cs="Courier New"/>
-          <w:color w:val="F5844C"/>
-          <w:sz w:val="16"/>
-          <w:szCs w:val="16"/>
-          <w:highlight w:val="white"/>
-          <w:lang w:val="en-US"/>
-        </w:rPr>
-        <w:t>id</w:t>
-      </w:r>
-      <w:r>
-        <w:rPr>
-          <w:rFonts w:ascii="Courier New" w:hAnsi="Courier New" w:cs="Courier New"/>
-          <w:color w:val="FF8040"/>
-          <w:sz w:val="16"/>
-          <w:szCs w:val="16"/>
-          <w:highlight w:val="white"/>
-          <w:lang w:val="en-US"/>
-        </w:rPr>
-        <w:t>=</w:t>
-      </w:r>
-      <w:r>
-        <w:rPr>
-          <w:rFonts w:ascii="Courier New" w:hAnsi="Courier New" w:cs="Courier New"/>
-          <w:color w:val="993300"/>
-          <w:sz w:val="16"/>
-          <w:szCs w:val="16"/>
-          <w:highlight w:val="white"/>
-          <w:lang w:val="en-US"/>
-        </w:rPr>
-        <w:t>"</w:t>
-      </w:r>
-      <w:r>
-        <w:rPr>
-          <w:rFonts w:ascii="Courier New" w:hAnsi="Courier New" w:cs="Courier New"/>
-          <w:color w:val="993300"/>
-          <w:sz w:val="16"/>
-          <w:szCs w:val="16"/>
-          <w:highlight w:val="white"/>
-          <w:lang w:val="en-US"/>
-        </w:rPr>
-        <w:t>testcase</w:t>
-      </w:r>
-      <w:r>
-        <w:rPr>
-          <w:rFonts w:ascii="Courier New" w:hAnsi="Courier New" w:cs="Courier New"/>
-          <w:color w:val="993300"/>
-          <w:sz w:val="16"/>
-          <w:szCs w:val="16"/>
-          <w:highlight w:val="white"/>
-          <w:lang w:val="en-US"/>
-        </w:rPr>
-        <w:t>FolderShape"</w:t>
-      </w:r>
-      <w:r>
-        <w:rPr>
-          <w:rFonts w:ascii="Courier New" w:hAnsi="Courier New" w:cs="Courier New"/>
-          <w:color w:val="000096"/>
-          <w:sz w:val="16"/>
-          <w:szCs w:val="16"/>
-          <w:highlight w:val="white"/>
-          <w:lang w:val="en-US"/>
-        </w:rPr>
-        <w:t>&gt;</w:t>
-      </w:r>
-      <w:r>
-        <w:rPr>
-          <w:rFonts w:ascii="Courier New" w:hAnsi="Courier New" w:cs="Courier New"/>
-          <w:color w:val="000000"/>
-          <w:sz w:val="16"/>
-          <w:szCs w:val="16"/>
-          <w:highlight w:val="white"/>
-          <w:lang w:val="en-US"/>
-        </w:rPr>
-        <w:br/>
-      </w:r>
-      <w:r>
-        <w:rPr>
-          <w:rFonts w:ascii="Courier New" w:hAnsi="Courier New" w:cs="Courier New"/>
-          <w:color w:val="000000"/>
-          <w:sz w:val="16"/>
-          <w:szCs w:val="16"/>
-          <w:highlight w:val="white"/>
-          <w:lang w:val="en-US"/>
-        </w:rPr>
-        <w:t xml:space="preserve">  </w:t>
-      </w:r>
-      <w:r>
-        <w:rPr>
-          <w:rFonts w:ascii="Courier New" w:hAnsi="Courier New" w:cs="Courier New"/>
-          <w:color w:val="000000"/>
-          <w:sz w:val="16"/>
-          <w:szCs w:val="16"/>
-          <w:highlight w:val="white"/>
-          <w:lang w:val="en-US"/>
-        </w:rPr>
-        <w:t xml:space="preserve">  </w:t>
-      </w:r>
-      <w:r>
-        <w:rPr>
-          <w:rFonts w:ascii="Courier New" w:hAnsi="Courier New" w:cs="Courier New"/>
-          <w:color w:val="000096"/>
-          <w:sz w:val="16"/>
-          <w:szCs w:val="16"/>
-          <w:highlight w:val="white"/>
-          <w:lang w:val="en-US"/>
-        </w:rPr>
-        <w:t>&lt;targetSize</w:t>
-      </w:r>
-      <w:r>
-        <w:rPr>
-          <w:rFonts w:ascii="Courier New" w:hAnsi="Courier New" w:cs="Courier New"/>
-          <w:color w:val="F5844C"/>
-          <w:sz w:val="16"/>
-          <w:szCs w:val="16"/>
-          <w:highlight w:val="white"/>
-          <w:lang w:val="en-US"/>
-        </w:rPr>
-        <w:t xml:space="preserve"> msg</w:t>
-      </w:r>
-      <w:r>
-        <w:rPr>
-          <w:rFonts w:ascii="Courier New" w:hAnsi="Courier New" w:cs="Courier New"/>
-          <w:color w:val="FF8040"/>
-          <w:sz w:val="16"/>
-          <w:szCs w:val="16"/>
-          <w:highlight w:val="white"/>
-          <w:lang w:val="en-US"/>
-        </w:rPr>
-        <w:t>=</w:t>
-      </w:r>
-      <w:r>
-        <w:rPr>
-          <w:rFonts w:ascii="Courier New" w:hAnsi="Courier New" w:cs="Courier New"/>
-          <w:color w:val="993300"/>
-          <w:sz w:val="16"/>
-          <w:szCs w:val="16"/>
-          <w:highlight w:val="white"/>
-          <w:lang w:val="en-US"/>
-        </w:rPr>
-        <w:t>"No testcase folders found"</w:t>
-      </w:r>
-      <w:r>
-        <w:rPr>
-          <w:rFonts w:ascii="Courier New" w:hAnsi="Courier New" w:cs="Courier New"/>
-          <w:color w:val="F5844C"/>
-          <w:sz w:val="16"/>
-          <w:szCs w:val="16"/>
-          <w:highlight w:val="white"/>
-          <w:lang w:val="en-US"/>
-        </w:rPr>
-        <w:t xml:space="preserve"> minCount</w:t>
-      </w:r>
-      <w:r>
-        <w:rPr>
-          <w:rFonts w:ascii="Courier New" w:hAnsi="Courier New" w:cs="Courier New"/>
-          <w:color w:val="FF8040"/>
-          <w:sz w:val="16"/>
-          <w:szCs w:val="16"/>
-          <w:highlight w:val="white"/>
-          <w:lang w:val="en-US"/>
-        </w:rPr>
-        <w:t>=</w:t>
-      </w:r>
-      <w:r>
-        <w:rPr>
-          <w:rFonts w:ascii="Courier New" w:hAnsi="Courier New" w:cs="Courier New"/>
-          <w:color w:val="993300"/>
-          <w:sz w:val="16"/>
-          <w:szCs w:val="16"/>
-          <w:highlight w:val="white"/>
-          <w:lang w:val="en-US"/>
-        </w:rPr>
-        <w:t>"1"</w:t>
-      </w:r>
-      <w:r>
-        <w:rPr>
-          <w:rFonts w:ascii="Courier New" w:hAnsi="Courier New" w:cs="Courier New"/>
-          <w:color w:val="000096"/>
-          <w:sz w:val="16"/>
-          <w:szCs w:val="16"/>
-          <w:highlight w:val="white"/>
-          <w:lang w:val="en-US"/>
-        </w:rPr>
         <w:t>/&gt;</w:t>
-      </w:r>
-      <w:r>
-        <w:rPr>
-          <w:rFonts w:ascii="Courier New" w:hAnsi="Courier New" w:cs="Courier New"/>
-          <w:color w:val="000000"/>
-          <w:sz w:val="16"/>
-          <w:szCs w:val="16"/>
-          <w:highlight w:val="white"/>
-          <w:lang w:val="en-US"/>
-        </w:rPr>
-        <w:br/>
-        <w:t xml:space="preserve">  </w:t>
-      </w:r>
-      <w:r>
-        <w:rPr>
-          <w:rFonts w:ascii="Courier New" w:hAnsi="Courier New" w:cs="Courier New"/>
-          <w:color w:val="000000"/>
-          <w:sz w:val="16"/>
-          <w:szCs w:val="16"/>
-          <w:highlight w:val="white"/>
-          <w:lang w:val="en-US"/>
-        </w:rPr>
-        <w:t xml:space="preserve">  </w:t>
-      </w:r>
-      <w:r>
-        <w:rPr>
-          <w:rFonts w:ascii="Courier New" w:hAnsi="Courier New" w:cs="Courier New"/>
-          <w:color w:val="000096"/>
-          <w:sz w:val="16"/>
-          <w:szCs w:val="16"/>
-          <w:highlight w:val="white"/>
-          <w:lang w:val="en-US"/>
-        </w:rPr>
-        <w:t>&lt;folderContent</w:t>
-      </w:r>
-      <w:r>
-        <w:rPr>
-          <w:rFonts w:ascii="Courier New" w:hAnsi="Courier New" w:cs="Courier New"/>
-          <w:color w:val="F5844C"/>
-          <w:sz w:val="16"/>
-          <w:szCs w:val="16"/>
-          <w:highlight w:val="white"/>
-          <w:lang w:val="en-US"/>
-        </w:rPr>
-        <w:t xml:space="preserve"> msg</w:t>
-      </w:r>
-      <w:r>
-        <w:rPr>
-          <w:rFonts w:ascii="Courier New" w:hAnsi="Courier New" w:cs="Courier New"/>
-          <w:color w:val="FF8040"/>
-          <w:sz w:val="16"/>
-          <w:szCs w:val="16"/>
-          <w:highlight w:val="white"/>
-          <w:lang w:val="en-US"/>
-        </w:rPr>
-        <w:t>=</w:t>
-      </w:r>
-      <w:r>
-        <w:rPr>
-          <w:rFonts w:ascii="Courier New" w:hAnsi="Courier New" w:cs="Courier New"/>
-          <w:color w:val="993300"/>
-          <w:sz w:val="16"/>
-          <w:szCs w:val="16"/>
-          <w:highlight w:val="white"/>
-          <w:lang w:val="en-US"/>
-        </w:rPr>
-        <w:t>"Testcase contains member other than input, output, config, log-*."</w:t>
-      </w:r>
-      <w:r>
-        <w:rPr>
-          <w:rFonts w:ascii="Courier New" w:hAnsi="Courier New" w:cs="Courier New"/>
-          <w:color w:val="F5844C"/>
-          <w:sz w:val="16"/>
-          <w:szCs w:val="16"/>
-          <w:highlight w:val="white"/>
-          <w:lang w:val="en-US"/>
-        </w:rPr>
-        <w:t xml:space="preserve"> </w:t>
-      </w:r>
-      <w:r>
-        <w:rPr>
-          <w:rFonts w:ascii="Courier New" w:hAnsi="Courier New" w:cs="Courier New"/>
-          <w:color w:val="000000"/>
-          <w:sz w:val="16"/>
-          <w:szCs w:val="16"/>
-          <w:highlight w:val="white"/>
-          <w:lang w:val="en-US"/>
-        </w:rPr>
-        <w:br/>
-      </w:r>
-      <w:r>
-        <w:rPr>
-          <w:rFonts w:ascii="Courier New" w:hAnsi="Courier New" w:cs="Courier New"/>
-          <w:color w:val="F5844C"/>
-          <w:sz w:val="16"/>
-          <w:szCs w:val="16"/>
-          <w:highlight w:val="white"/>
-          <w:lang w:val="en-US"/>
-        </w:rPr>
-        <w:t xml:space="preserve">    </w:t>
-      </w:r>
-      <w:r>
-        <w:rPr>
-          <w:rFonts w:ascii="Courier New" w:hAnsi="Courier New" w:cs="Courier New"/>
-          <w:color w:val="F5844C"/>
-          <w:sz w:val="16"/>
-          <w:szCs w:val="16"/>
-          <w:highlight w:val="white"/>
-          <w:lang w:val="en-US"/>
-        </w:rPr>
-        <w:t xml:space="preserve">  </w:t>
-      </w:r>
-      <w:r>
-        <w:rPr>
-          <w:rFonts w:ascii="Courier New" w:hAnsi="Courier New" w:cs="Courier New"/>
-          <w:color w:val="F5844C"/>
-          <w:sz w:val="16"/>
-          <w:szCs w:val="16"/>
-          <w:highlight w:val="white"/>
-          <w:lang w:val="en-US"/>
-        </w:rPr>
-        <w:t xml:space="preserve">             closed</w:t>
-      </w:r>
-      <w:r>
-        <w:rPr>
-          <w:rFonts w:ascii="Courier New" w:hAnsi="Courier New" w:cs="Courier New"/>
-          <w:color w:val="FF8040"/>
-          <w:sz w:val="16"/>
-          <w:szCs w:val="16"/>
-          <w:highlight w:val="white"/>
-          <w:lang w:val="en-US"/>
-        </w:rPr>
-        <w:t>=</w:t>
-      </w:r>
-      <w:r>
-        <w:rPr>
-          <w:rFonts w:ascii="Courier New" w:hAnsi="Courier New" w:cs="Courier New"/>
-          <w:color w:val="993300"/>
-          <w:sz w:val="16"/>
-          <w:szCs w:val="16"/>
-          <w:highlight w:val="white"/>
-          <w:lang w:val="en-US"/>
-        </w:rPr>
-        <w:t>"true"</w:t>
-      </w:r>
-      <w:r>
-        <w:rPr>
-          <w:rFonts w:ascii="Courier New" w:hAnsi="Courier New" w:cs="Courier New"/>
-          <w:color w:val="000096"/>
-          <w:sz w:val="16"/>
-          <w:szCs w:val="16"/>
-          <w:highlight w:val="white"/>
-          <w:lang w:val="en-US"/>
-        </w:rPr>
-        <w:t>&gt;</w:t>
-      </w:r>
-      <w:r>
-        <w:rPr>
-          <w:rFonts w:ascii="Courier New" w:hAnsi="Courier New" w:cs="Courier New"/>
-          <w:color w:val="000000"/>
-          <w:sz w:val="16"/>
-          <w:szCs w:val="16"/>
-          <w:highlight w:val="white"/>
-          <w:lang w:val="en-US"/>
-        </w:rPr>
-        <w:br/>
-        <w:t xml:space="preserve">  </w:t>
-      </w:r>
-      <w:r>
-        <w:rPr>
-          <w:rFonts w:ascii="Courier New" w:hAnsi="Courier New" w:cs="Courier New"/>
-          <w:color w:val="000000"/>
-          <w:sz w:val="16"/>
-          <w:szCs w:val="16"/>
-          <w:highlight w:val="white"/>
-          <w:lang w:val="en-US"/>
-        </w:rPr>
-        <w:t xml:space="preserve">  </w:t>
-      </w:r>
-      <w:r>
-        <w:rPr>
-          <w:rFonts w:ascii="Courier New" w:hAnsi="Courier New" w:cs="Courier New"/>
-          <w:color w:val="000000"/>
-          <w:sz w:val="16"/>
-          <w:szCs w:val="16"/>
-          <w:highlight w:val="white"/>
-          <w:lang w:val="en-US"/>
-        </w:rPr>
-        <w:t xml:space="preserve">  </w:t>
-      </w:r>
-      <w:r>
-        <w:rPr>
-          <w:rFonts w:ascii="Courier New" w:hAnsi="Courier New" w:cs="Courier New"/>
-          <w:color w:val="000096"/>
-          <w:sz w:val="16"/>
-          <w:szCs w:val="16"/>
-          <w:highlight w:val="white"/>
-          <w:lang w:val="en-US"/>
-        </w:rPr>
-        <w:t>&lt;</w:t>
-      </w:r>
-      <w:r>
-        <w:rPr>
-          <w:rFonts w:ascii="Courier New" w:hAnsi="Courier New" w:cs="Courier New"/>
-          <w:color w:val="000096"/>
-          <w:sz w:val="16"/>
-          <w:szCs w:val="16"/>
-          <w:highlight w:val="white"/>
-          <w:lang w:val="en-US"/>
-        </w:rPr>
-        <w:t>member</w:t>
-      </w:r>
-      <w:r>
-        <w:rPr>
-          <w:rFonts w:ascii="Courier New" w:hAnsi="Courier New" w:cs="Courier New"/>
-          <w:color w:val="000096"/>
-          <w:sz w:val="16"/>
-          <w:szCs w:val="16"/>
-          <w:highlight w:val="white"/>
-          <w:lang w:val="en-US"/>
-        </w:rPr>
-        <w:t>F</w:t>
-      </w:r>
-      <w:r>
-        <w:rPr>
-          <w:rFonts w:ascii="Courier New" w:hAnsi="Courier New" w:cs="Courier New"/>
-          <w:color w:val="000096"/>
-          <w:sz w:val="16"/>
-          <w:szCs w:val="16"/>
-          <w:highlight w:val="white"/>
-          <w:lang w:val="en-US"/>
-        </w:rPr>
-        <w:t>olders</w:t>
-      </w:r>
-      <w:r>
-        <w:rPr>
-          <w:rFonts w:ascii="Courier New" w:hAnsi="Courier New" w:cs="Courier New"/>
-          <w:color w:val="F5844C"/>
-          <w:sz w:val="16"/>
-          <w:szCs w:val="16"/>
-          <w:highlight w:val="white"/>
-          <w:lang w:val="en-US"/>
-        </w:rPr>
-        <w:t xml:space="preserve"> names</w:t>
-      </w:r>
-      <w:r>
-        <w:rPr>
-          <w:rFonts w:ascii="Courier New" w:hAnsi="Courier New" w:cs="Courier New"/>
-          <w:color w:val="FF8040"/>
-          <w:sz w:val="16"/>
-          <w:szCs w:val="16"/>
-          <w:highlight w:val="white"/>
-          <w:lang w:val="en-US"/>
-        </w:rPr>
-        <w:t>=</w:t>
-      </w:r>
-      <w:r>
-        <w:rPr>
-          <w:rFonts w:ascii="Courier New" w:hAnsi="Courier New" w:cs="Courier New"/>
-          <w:color w:val="993300"/>
-          <w:sz w:val="16"/>
-          <w:szCs w:val="16"/>
-          <w:highlight w:val="white"/>
-          <w:lang w:val="en-US"/>
-        </w:rPr>
-        <w:t>"input, output, config"</w:t>
-      </w:r>
-      <w:r>
-        <w:rPr>
-          <w:rFonts w:ascii="Courier New" w:hAnsi="Courier New" w:cs="Courier New"/>
-          <w:color w:val="000096"/>
-          <w:sz w:val="16"/>
-          <w:szCs w:val="16"/>
-          <w:highlight w:val="white"/>
-          <w:lang w:val="en-US"/>
-        </w:rPr>
-        <w:t>/&gt;</w:t>
-      </w:r>
-      <w:r>
-        <w:rPr>
-          <w:rFonts w:ascii="Courier New" w:hAnsi="Courier New" w:cs="Courier New"/>
-          <w:color w:val="000000"/>
-          <w:sz w:val="16"/>
-          <w:szCs w:val="16"/>
-          <w:highlight w:val="white"/>
-          <w:lang w:val="en-US"/>
-        </w:rPr>
-        <w:br/>
-        <w:t xml:space="preserve">    </w:t>
-      </w:r>
-      <w:r>
-        <w:rPr>
-          <w:rFonts w:ascii="Courier New" w:hAnsi="Courier New" w:cs="Courier New"/>
-          <w:color w:val="000000"/>
-          <w:sz w:val="16"/>
-          <w:szCs w:val="16"/>
-          <w:highlight w:val="white"/>
-          <w:lang w:val="en-US"/>
-        </w:rPr>
-        <w:t xml:space="preserve">  </w:t>
-      </w:r>
-      <w:r>
-        <w:rPr>
-          <w:rFonts w:ascii="Courier New" w:hAnsi="Courier New" w:cs="Courier New"/>
-          <w:color w:val="000096"/>
-          <w:sz w:val="16"/>
-          <w:szCs w:val="16"/>
-          <w:highlight w:val="white"/>
-          <w:lang w:val="en-US"/>
-        </w:rPr>
-        <w:t>&lt;</w:t>
-      </w:r>
-      <w:r>
-        <w:rPr>
-          <w:rFonts w:ascii="Courier New" w:hAnsi="Courier New" w:cs="Courier New"/>
-          <w:color w:val="000096"/>
-          <w:sz w:val="16"/>
-          <w:szCs w:val="16"/>
-          <w:highlight w:val="white"/>
-          <w:lang w:val="en-US"/>
-        </w:rPr>
-        <w:t>member</w:t>
-      </w:r>
-      <w:r>
-        <w:rPr>
-          <w:rFonts w:ascii="Courier New" w:hAnsi="Courier New" w:cs="Courier New"/>
-          <w:color w:val="000096"/>
-          <w:sz w:val="16"/>
-          <w:szCs w:val="16"/>
-          <w:highlight w:val="white"/>
-          <w:lang w:val="en-US"/>
-        </w:rPr>
-        <w:t>F</w:t>
-      </w:r>
-      <w:r>
-        <w:rPr>
-          <w:rFonts w:ascii="Courier New" w:hAnsi="Courier New" w:cs="Courier New"/>
-          <w:color w:val="000096"/>
-          <w:sz w:val="16"/>
-          <w:szCs w:val="16"/>
-          <w:highlight w:val="white"/>
-          <w:lang w:val="en-US"/>
-        </w:rPr>
-        <w:t>ile</w:t>
-      </w:r>
-      <w:r>
-        <w:rPr>
-          <w:rFonts w:ascii="Courier New" w:hAnsi="Courier New" w:cs="Courier New"/>
-          <w:color w:val="F5844C"/>
-          <w:sz w:val="16"/>
-          <w:szCs w:val="16"/>
-          <w:highlight w:val="white"/>
-          <w:lang w:val="en-US"/>
-        </w:rPr>
-        <w:t xml:space="preserve"> name</w:t>
-      </w:r>
-      <w:r>
-        <w:rPr>
-          <w:rFonts w:ascii="Courier New" w:hAnsi="Courier New" w:cs="Courier New"/>
-          <w:color w:val="FF8040"/>
-          <w:sz w:val="16"/>
-          <w:szCs w:val="16"/>
-          <w:highlight w:val="white"/>
-          <w:lang w:val="en-US"/>
-        </w:rPr>
-        <w:t>=</w:t>
-      </w:r>
-      <w:r>
-        <w:rPr>
-          <w:rFonts w:ascii="Courier New" w:hAnsi="Courier New" w:cs="Courier New"/>
-          <w:color w:val="993300"/>
-          <w:sz w:val="16"/>
-          <w:szCs w:val="16"/>
-          <w:highlight w:val="white"/>
-          <w:lang w:val="en-US"/>
-        </w:rPr>
-        <w:t>"log-</w:t>
-      </w:r>
-      <w:r>
-        <w:rPr>
-          <w:rFonts w:ascii="Courier New" w:hAnsi="Courier New" w:cs="Courier New"/>
-          <w:color w:val="993300"/>
-          <w:sz w:val="16"/>
-          <w:szCs w:val="16"/>
-          <w:highlight w:val="white"/>
-          <w:lang w:val="en-US"/>
-        </w:rPr>
-        <w:t>*</w:t>
-      </w:r>
-      <w:r>
-        <w:rPr>
-          <w:rFonts w:ascii="Courier New" w:hAnsi="Courier New" w:cs="Courier New"/>
-          <w:color w:val="993300"/>
-          <w:sz w:val="16"/>
-          <w:szCs w:val="16"/>
-          <w:highlight w:val="white"/>
-          <w:lang w:val="en-US"/>
-        </w:rPr>
-        <w:t>"</w:t>
-      </w:r>
-      <w:r>
-        <w:rPr>
-          <w:rFonts w:ascii="Courier New" w:hAnsi="Courier New" w:cs="Courier New"/>
-          <w:color w:val="F5844C"/>
-          <w:sz w:val="16"/>
-          <w:szCs w:val="16"/>
-          <w:highlight w:val="white"/>
-          <w:lang w:val="en-US"/>
-        </w:rPr>
-        <w:t xml:space="preserve"> occ</w:t>
-      </w:r>
-      <w:r>
-        <w:rPr>
-          <w:rFonts w:ascii="Courier New" w:hAnsi="Courier New" w:cs="Courier New"/>
-          <w:color w:val="FF8040"/>
-          <w:sz w:val="16"/>
-          <w:szCs w:val="16"/>
-          <w:highlight w:val="white"/>
-          <w:lang w:val="en-US"/>
-        </w:rPr>
-        <w:t>=</w:t>
-      </w:r>
-      <w:r>
-        <w:rPr>
-          <w:rFonts w:ascii="Courier New" w:hAnsi="Courier New" w:cs="Courier New"/>
-          <w:color w:val="993300"/>
-          <w:sz w:val="16"/>
-          <w:szCs w:val="16"/>
-          <w:highlight w:val="white"/>
-          <w:lang w:val="en-US"/>
-        </w:rPr>
-        <w:t>"*"</w:t>
-      </w:r>
-      <w:r>
-        <w:rPr>
-          <w:rFonts w:ascii="Courier New" w:hAnsi="Courier New" w:cs="Courier New"/>
-          <w:color w:val="000096"/>
-          <w:sz w:val="16"/>
-          <w:szCs w:val="16"/>
-          <w:highlight w:val="white"/>
-          <w:lang w:val="en-US"/>
-        </w:rPr>
-        <w:t>/&gt;</w:t>
-      </w:r>
-      <w:r>
-        <w:rPr>
-          <w:rFonts w:ascii="Courier New" w:hAnsi="Courier New" w:cs="Courier New"/>
-          <w:color w:val="000000"/>
-          <w:sz w:val="16"/>
-          <w:szCs w:val="16"/>
-          <w:highlight w:val="white"/>
-          <w:lang w:val="en-US"/>
-        </w:rPr>
-        <w:br/>
-        <w:t xml:space="preserve">  </w:t>
-      </w:r>
-      <w:r>
-        <w:rPr>
-          <w:rFonts w:ascii="Courier New" w:hAnsi="Courier New" w:cs="Courier New"/>
-          <w:color w:val="000000"/>
-          <w:sz w:val="16"/>
-          <w:szCs w:val="16"/>
-          <w:highlight w:val="white"/>
-          <w:lang w:val="en-US"/>
-        </w:rPr>
-        <w:t xml:space="preserve">  </w:t>
-      </w:r>
-      <w:r>
-        <w:rPr>
-          <w:rFonts w:ascii="Courier New" w:hAnsi="Courier New" w:cs="Courier New"/>
-          <w:color w:val="000096"/>
-          <w:sz w:val="16"/>
-          <w:szCs w:val="16"/>
-          <w:highlight w:val="white"/>
-          <w:lang w:val="en-US"/>
-        </w:rPr>
-        <w:t>&lt;/folderContent&gt;</w:t>
-      </w:r>
-      <w:r>
-        <w:rPr>
-          <w:rFonts w:ascii="Courier New" w:hAnsi="Courier New" w:cs="Courier New"/>
-          <w:color w:val="000000"/>
-          <w:sz w:val="16"/>
-          <w:szCs w:val="16"/>
-          <w:highlight w:val="white"/>
-          <w:lang w:val="en-US"/>
-        </w:rPr>
-        <w:br/>
-      </w:r>
-      <w:r>
-        <w:rPr>
-          <w:rFonts w:ascii="Courier New" w:hAnsi="Courier New" w:cs="Courier New"/>
-          <w:color w:val="000000"/>
-          <w:sz w:val="16"/>
-          <w:szCs w:val="16"/>
-          <w:highlight w:val="white"/>
-          <w:lang w:val="en-US"/>
-        </w:rPr>
-        <w:t xml:space="preserve">  </w:t>
-      </w:r>
-      <w:r>
-        <w:rPr>
-          <w:rFonts w:ascii="Courier New" w:hAnsi="Courier New" w:cs="Courier New"/>
-          <w:color w:val="000000"/>
-          <w:sz w:val="16"/>
-          <w:szCs w:val="16"/>
-          <w:highlight w:val="white"/>
-          <w:lang w:val="en-US"/>
-        </w:rPr>
-        <w:t xml:space="preserve">  </w:t>
-      </w:r>
-      <w:r>
-        <w:rPr>
-          <w:rFonts w:ascii="Courier New" w:hAnsi="Courier New" w:cs="Courier New"/>
-          <w:color w:val="000000"/>
-          <w:sz w:val="16"/>
-          <w:szCs w:val="16"/>
-          <w:highlight w:val="white"/>
-          <w:lang w:val="en-US"/>
-        </w:rPr>
-        <w:t>…</w:t>
-      </w:r>
-      <w:r>
-        <w:rPr>
-          <w:rFonts w:ascii="Courier New" w:hAnsi="Courier New" w:cs="Courier New"/>
-          <w:color w:val="000000"/>
-          <w:sz w:val="16"/>
-          <w:szCs w:val="16"/>
-          <w:highlight w:val="white"/>
-          <w:lang w:val="en-US"/>
-        </w:rPr>
-        <w:br/>
-      </w:r>
-      <w:r>
-        <w:rPr>
-          <w:rFonts w:ascii="Courier New" w:hAnsi="Courier New" w:cs="Courier New"/>
-          <w:color w:val="000096"/>
-          <w:sz w:val="16"/>
-          <w:szCs w:val="16"/>
-          <w:highlight w:val="white"/>
-          <w:lang w:val="en-US"/>
-        </w:rPr>
-        <w:t>&lt;/folder&gt;</w:t>
       </w:r>
       <w:r>
         <w:rPr>
@@ -6381,117 +6260,85 @@
         <w:rPr>
           <w:lang w:val="en-US"/>
         </w:rPr>
+        <w:t>A key principle of greenfox is that every constraint</w:t>
+      </w:r>
+      <w:r>
+        <w:rPr>
+          <w:lang w:val="en-US"/>
+        </w:rPr>
+        <w:t xml:space="preserve"> </w:t>
+      </w:r>
+      <w:r>
+        <w:rPr>
+          <w:lang w:val="en-US"/>
+        </w:rPr>
+        <w:t xml:space="preserve">belongs to a </w:t>
+      </w:r>
+      <w:r>
+        <w:rPr>
+          <w:lang w:val="en-US"/>
+        </w:rPr>
+        <w:t xml:space="preserve">resource </w:t>
+      </w:r>
+      <w:r>
+        <w:rPr>
+          <w:lang w:val="en-US"/>
+        </w:rPr>
+        <w:t xml:space="preserve">shape and is applied to each resource in the target of that shape, referred to as the </w:t>
+      </w:r>
+      <w:r>
+        <w:rPr>
+          <w:b/>
+          <w:lang w:val="en-US"/>
+        </w:rPr>
+        <w:t>focus resource</w:t>
+      </w:r>
+      <w:r>
+        <w:rPr>
+          <w:lang w:val="en-US"/>
+        </w:rPr>
+        <w:t xml:space="preserve">. </w:t>
+      </w:r>
+      <w:r>
+        <w:rPr>
+          <w:lang w:val="en-US"/>
+        </w:rPr>
+        <w:t>In the common case, the focus resource is in the target of the nearest ancestor resource shape (</w:t>
+      </w:r>
+      <w:r>
+        <w:rPr>
+          <w:rFonts w:ascii="Courier New" w:hAnsi="Courier New" w:cs="Courier New"/>
+          <w:lang w:val="en-US"/>
+        </w:rPr>
+        <w:t>&lt;file&gt;</w:t>
+      </w:r>
+      <w:r>
+        <w:rPr>
+          <w:lang w:val="en-US"/>
+        </w:rPr>
+        <w:t xml:space="preserve"> or </w:t>
+      </w:r>
+      <w:r>
+        <w:rPr>
+          <w:rFonts w:ascii="Courier New" w:hAnsi="Courier New" w:cs="Courier New"/>
+          <w:lang w:val="en-US"/>
+        </w:rPr>
+        <w:t>&lt;folder&gt;</w:t>
+      </w:r>
+      <w:r>
+        <w:rPr>
+          <w:lang w:val="en-US"/>
+        </w:rPr>
+        <w:t xml:space="preserve">). </w:t>
+      </w:r>
+      <w:r>
+        <w:rPr>
+          <w:lang w:val="en-US"/>
+        </w:rPr>
         <w:t xml:space="preserve">The </w:t>
       </w:r>
       <w:r>
         <w:rPr>
-          <w:lang w:val="en-US"/>
-        </w:rPr>
-        <w:t xml:space="preserve">target includes </w:t>
-      </w:r>
-      <w:r>
-        <w:rPr>
-          <w:lang w:val="en-US"/>
-        </w:rPr>
-        <w:t xml:space="preserve">all folders found at any depth </w:t>
-      </w:r>
-      <w:r>
-        <w:rPr>
-          <w:lang w:val="en-US"/>
-        </w:rPr>
-        <w:t>under the current context (</w:t>
-      </w:r>
-      <w:r>
-        <w:rPr>
-          <w:rFonts w:ascii="Courier New" w:hAnsi="Courier New" w:cs="Courier New"/>
-          <w:lang w:val="en-US"/>
-        </w:rPr>
-        <w:t>system-s</w:t>
-      </w:r>
-      <w:r>
-        <w:rPr>
-          <w:lang w:val="en-US"/>
-        </w:rPr>
-        <w:t>)</w:t>
-      </w:r>
-      <w:r>
-        <w:rPr>
-          <w:lang w:val="en-US"/>
-        </w:rPr>
-        <w:t xml:space="preserve">, matching the name pattern </w:t>
-      </w:r>
-      <w:r>
-        <w:rPr>
-          <w:rFonts w:ascii="Courier New" w:hAnsi="Courier New" w:cs="Courier New"/>
-          <w:lang w:val="en-US"/>
-        </w:rPr>
-        <w:t>test-*</w:t>
-      </w:r>
-      <w:r>
-        <w:rPr>
-          <w:lang w:val="en-US"/>
-        </w:rPr>
-        <w:t xml:space="preserve"> and having </w:t>
-      </w:r>
-      <w:r>
-        <w:rPr>
-          <w:lang w:val="en-US"/>
-        </w:rPr>
-        <w:t xml:space="preserve">(at least) three </w:t>
-      </w:r>
-      <w:r>
-        <w:rPr>
-          <w:lang w:val="en-US"/>
-        </w:rPr>
-        <w:t xml:space="preserve">members </w:t>
-      </w:r>
-      <w:r>
-        <w:rPr>
-          <w:rFonts w:ascii="Courier New" w:hAnsi="Courier New" w:cs="Courier New"/>
-          <w:lang w:val="en-US"/>
-        </w:rPr>
-        <w:t>input</w:t>
-      </w:r>
-      <w:r>
-        <w:rPr>
-          <w:lang w:val="en-US"/>
-        </w:rPr>
-        <w:t xml:space="preserve">, </w:t>
-      </w:r>
-      <w:r>
-        <w:rPr>
-          <w:rFonts w:ascii="Courier New" w:hAnsi="Courier New" w:cs="Courier New"/>
-          <w:lang w:val="en-US"/>
-        </w:rPr>
-        <w:t>output</w:t>
-      </w:r>
-      <w:r>
-        <w:rPr>
-          <w:lang w:val="en-US"/>
-        </w:rPr>
-        <w:t xml:space="preserve"> and </w:t>
-      </w:r>
-      <w:r>
-        <w:rPr>
-          <w:rFonts w:ascii="Courier New" w:hAnsi="Courier New" w:cs="Courier New"/>
-          <w:lang w:val="en-US"/>
-        </w:rPr>
-        <w:t>config</w:t>
-      </w:r>
-      <w:r>
-        <w:rPr>
-          <w:lang w:val="en-US"/>
-        </w:rPr>
-        <w:t xml:space="preserve">. </w:t>
-      </w:r>
-      <w:r>
-        <w:rPr>
-          <w:lang w:val="en-US"/>
-        </w:rPr>
-        <w:t xml:space="preserve">The </w:t>
-      </w:r>
-      <w:r>
-        <w:rPr>
           <w:rFonts w:ascii="Courier New" w:hAnsi="Courier New" w:cs="Courier New"/>
           <w:lang w:val="en-US"/>
         </w:rPr>
@@ -6501,135 +6348,108 @@
         <w:rPr>
           <w:lang w:val="en-US"/>
         </w:rPr>
-        <w:t xml:space="preserve"> constraint checks that the system contains at least one such folder</w:t>
-      </w:r>
-      <w:r>
-        <w:rPr>
-          <w:lang w:val="en-US"/>
-        </w:rPr>
-        <w:t xml:space="preserve">. The </w:t>
-      </w:r>
-      <w:r>
-        <w:rPr>
-          <w:rFonts w:ascii="Courier New" w:hAnsi="Courier New" w:cs="Courier New"/>
-          <w:lang w:val="en-US"/>
-        </w:rPr>
-        <w:t>&lt;</w:t>
-      </w:r>
-      <w:r>
-        <w:rPr>
-          <w:rFonts w:ascii="Courier New" w:hAnsi="Courier New" w:cs="Courier New"/>
+        <w:t xml:space="preserve"> constraint is an </w:t>
+      </w:r>
+      <w:r>
+        <w:rPr>
+          <w:lang w:val="en-US"/>
+        </w:rPr>
+        <w:t xml:space="preserve">exception of the rule </w:t>
+      </w:r>
+      <w:r>
+        <w:rPr>
+          <w:lang w:val="en-US"/>
+        </w:rPr>
+        <w:t xml:space="preserve">where the focus resource is </w:t>
+      </w:r>
+      <w:r>
+        <w:rPr>
+          <w:i/>
+          <w:lang w:val="en-US"/>
+        </w:rPr>
+        <w:t>not</w:t>
+      </w:r>
+      <w:r>
+        <w:rPr>
+          <w:lang w:val="en-US"/>
+        </w:rPr>
+        <w:t xml:space="preserve"> from the target of the containing </w:t>
+      </w:r>
+      <w:r>
+        <w:rPr>
+          <w:rFonts w:ascii="Courier New" w:hAnsi="Courier New" w:cs="Courier New"/>
+          <w:lang w:val="en-US"/>
+        </w:rPr>
+        <w:t>&lt;folder&gt;</w:t>
+      </w:r>
+      <w:r>
+        <w:rPr>
+          <w:lang w:val="en-US"/>
+        </w:rPr>
+        <w:t xml:space="preserve"> or </w:t>
+      </w:r>
+      <w:r>
+        <w:rPr>
+          <w:rFonts w:ascii="Courier New" w:hAnsi="Courier New" w:cs="Courier New"/>
+          <w:lang w:val="en-US"/>
+        </w:rPr>
+        <w:t>&lt;file&gt;</w:t>
+      </w:r>
+      <w:r>
+        <w:rPr>
+          <w:rFonts w:cstheme="minorHAnsi"/>
+          <w:lang w:val="en-US"/>
+        </w:rPr>
+        <w:t xml:space="preserve"> </w:t>
+      </w:r>
+      <w:r>
+        <w:rPr>
+          <w:lang w:val="en-US"/>
+        </w:rPr>
+        <w:t xml:space="preserve">shape, but </w:t>
+      </w:r>
+      <w:r>
+        <w:rPr>
+          <w:lang w:val="en-US"/>
+        </w:rPr>
+        <w:t>the context folder used when evaluating the target declaration of that shape; usually this is a folder from th</w:t>
+      </w:r>
+      <w:r>
+        <w:rPr>
+          <w:lang w:val="en-US"/>
+        </w:rPr>
+        <w:t xml:space="preserve">e target of the </w:t>
+      </w:r>
+      <w:r>
+        <w:rPr>
+          <w:lang w:val="en-US"/>
+        </w:rPr>
+        <w:t xml:space="preserve">“grand parent </w:t>
+      </w:r>
+      <w:r>
+        <w:rPr>
           <w:lang w:val="en-US"/>
         </w:rPr>
         <w:t>folder</w:t>
       </w:r>
       <w:r>
         <w:rPr>
-          <w:rFonts w:ascii="Courier New" w:hAnsi="Courier New" w:cs="Courier New"/>
-          <w:lang w:val="en-US"/>
-        </w:rPr>
-        <w:t>Content</w:t>
-      </w:r>
-      <w:r>
-        <w:rPr>
-          <w:rFonts w:ascii="Courier New" w:hAnsi="Courier New" w:cs="Courier New"/>
-          <w:lang w:val="en-US"/>
-        </w:rPr>
-        <w:t>&gt;</w:t>
-      </w:r>
-      <w:r>
-        <w:rPr>
-          <w:lang w:val="en-US"/>
-        </w:rPr>
-        <w:t xml:space="preserve"> constraint </w:t>
-      </w:r>
-      <w:r>
-        <w:rPr>
-          <w:lang w:val="en-US"/>
-        </w:rPr>
-        <w:t xml:space="preserve">is checked for each folder in the target of the containing </w:t>
-      </w:r>
-      <w:r>
-        <w:rPr>
-          <w:rFonts w:ascii="Courier New" w:hAnsi="Courier New" w:cs="Courier New"/>
-          <w:lang w:val="en-US"/>
-        </w:rPr>
-        <w:lastRenderedPageBreak/>
-        <w:t>&lt;folder&gt;</w:t>
-      </w:r>
-      <w:r>
-        <w:rPr>
-          <w:lang w:val="en-US"/>
-        </w:rPr>
-        <w:t xml:space="preserve"> shape</w:t>
-      </w:r>
-      <w:r>
-        <w:rPr>
-          <w:lang w:val="en-US"/>
-        </w:rPr>
-        <w:t xml:space="preserve"> – in other words, for each testcase folder</w:t>
-      </w:r>
-      <w:r>
-        <w:rPr>
-          <w:lang w:val="en-US"/>
-        </w:rPr>
-        <w:t xml:space="preserve">. </w:t>
-      </w:r>
-      <w:r>
-        <w:rPr>
-          <w:lang w:val="en-US"/>
-        </w:rPr>
-        <w:t xml:space="preserve">The constraint </w:t>
-      </w:r>
-      <w:r>
-        <w:rPr>
-          <w:lang w:val="en-US"/>
-        </w:rPr>
-        <w:t xml:space="preserve">disallows any </w:t>
-      </w:r>
-      <w:r>
-        <w:rPr>
-          <w:lang w:val="en-US"/>
-        </w:rPr>
-        <w:t xml:space="preserve">additional members except for </w:t>
-      </w:r>
-      <w:r>
-        <w:rPr>
-          <w:i/>
-          <w:lang w:val="en-US"/>
-        </w:rPr>
-        <w:t>optional</w:t>
-      </w:r>
-      <w:r>
-        <w:rPr>
-          <w:lang w:val="en-US"/>
-        </w:rPr>
-        <w:t xml:space="preserve"> files </w:t>
-      </w:r>
-      <w:r>
-        <w:rPr>
-          <w:lang w:val="en-US"/>
-        </w:rPr>
-        <w:t xml:space="preserve">with a name matching </w:t>
-      </w:r>
-      <w:r>
-        <w:rPr>
-          <w:rFonts w:ascii="Courier New" w:hAnsi="Courier New" w:cs="Courier New"/>
-          <w:lang w:val="en-US"/>
-        </w:rPr>
-        <w:t>log-*</w:t>
-      </w:r>
-      <w:r>
-        <w:rPr>
-          <w:lang w:val="en-US"/>
-        </w:rPr>
-        <w:t>.</w:t>
-      </w:r>
-      <w:r>
-        <w:rPr>
-          <w:lang w:val="en-US"/>
-        </w:rPr>
-        <w:t xml:space="preserve"> </w:t>
+          <w:lang w:val="en-US"/>
+        </w:rPr>
+        <w:t xml:space="preserve"> element”, selected by the XPath </w:t>
+      </w:r>
+      <w:r>
+        <w:rPr>
+          <w:rFonts w:ascii="Courier New" w:hAnsi="Courier New" w:cs="Courier New"/>
+          <w:lang w:val="en-US"/>
+        </w:rPr>
+        <w:t>$targetSize/parent::*/parent::folder</w:t>
+      </w:r>
+      <w:r>
+        <w:rPr>
+          <w:lang w:val="en-US"/>
+        </w:rPr>
+        <w:t>).</w:t>
       </w:r>
     </w:p>
     <w:p>
@@ -6638,43 +6458,19 @@
           <w:lang w:val="en-US"/>
         </w:rPr>
       </w:pPr>
-      <w:r>
-        <w:rPr>
-          <w:lang w:val="en-US"/>
-        </w:rPr>
-        <w:t xml:space="preserve">We proceed with a </w:t>
-      </w:r>
-      <w:r>
-        <w:rPr>
-          <w:lang w:val="en-US"/>
-        </w:rPr>
-        <w:t xml:space="preserve">file shape whose target is the </w:t>
-      </w:r>
-      <w:r>
-        <w:rPr>
-          <w:rFonts w:ascii="Courier New" w:hAnsi="Courier New" w:cs="Courier New"/>
-          <w:lang w:val="en-US"/>
-        </w:rPr>
-        <w:t>msg-config.csv</w:t>
-      </w:r>
-      <w:r>
-        <w:rPr>
-          <w:lang w:val="en-US"/>
-        </w:rPr>
-        <w:t xml:space="preserve"> file in the </w:t>
-      </w:r>
-      <w:r>
-        <w:rPr>
-          <w:rFonts w:ascii="Courier New" w:hAnsi="Courier New" w:cs="Courier New"/>
-          <w:lang w:val="en-US"/>
-        </w:rPr>
-        <w:t>config</w:t>
-      </w:r>
-      <w:r>
-        <w:rPr>
-          <w:lang w:val="en-US"/>
-        </w:rPr>
-        <w:t xml:space="preserve"> folder of the test case</w:t>
+      <w:bookmarkStart w:id="0" w:name="_GoBack"/>
+      <w:bookmarkEnd w:id="0"/>
+      <w:r>
+        <w:rPr>
+          <w:lang w:val="en-US"/>
+        </w:rPr>
+        <w:t xml:space="preserve">In a second step we extend our schema with </w:t>
+      </w:r>
+      <w:r>
+        <w:rPr>
+          <w:lang w:val="en-US"/>
+        </w:rPr>
+        <w:t>a folder shape whose target consists of all test case folders</w:t>
       </w:r>
       <w:r>
         <w:rPr>
@@ -6691,9 +6487,9 @@
         <w:adjustRightInd w:val="0"/>
         <w:spacing w:after="0" w:line="240" w:lineRule="auto"/>
         <w:rPr>
-          <w:rFonts w:ascii="Times New Roman" w:hAnsi="Times New Roman" w:cs="Times New Roman"/>
-          <w:sz w:val="24"/>
-          <w:szCs w:val="24"/>
+          <w:rFonts w:ascii="Courier New" w:hAnsi="Courier New" w:cs="Courier New"/>
+          <w:sz w:val="16"/>
+          <w:szCs w:val="16"/>
           <w:highlight w:val="white"/>
           <w:lang w:val="en-US"/>
         </w:rPr>
@@ -6707,261 +6503,7 @@
           <w:highlight w:val="white"/>
           <w:lang w:val="en-US"/>
         </w:rPr>
-        <w:t>&lt;!-- *** msg config</w:t>
-      </w:r>
-      <w:r>
-        <w:rPr>
-          <w:rFonts w:ascii="Courier New" w:hAnsi="Courier New" w:cs="Courier New"/>
-          <w:color w:val="006400"/>
-          <w:sz w:val="16"/>
-          <w:szCs w:val="16"/>
-          <w:highlight w:val="white"/>
-          <w:lang w:val="en-US"/>
-        </w:rPr>
-        <w:t xml:space="preserve"> file shape</w:t>
-      </w:r>
-      <w:r>
-        <w:rPr>
-          <w:rFonts w:ascii="Courier New" w:hAnsi="Courier New" w:cs="Courier New"/>
-          <w:color w:val="006400"/>
-          <w:sz w:val="16"/>
-          <w:szCs w:val="16"/>
-          <w:highlight w:val="white"/>
-          <w:lang w:val="en-US"/>
-        </w:rPr>
-        <w:t xml:space="preserve"> --&gt;</w:t>
-      </w:r>
-      <w:r>
-        <w:rPr>
-          <w:rFonts w:ascii="Courier New" w:hAnsi="Courier New" w:cs="Courier New"/>
-          <w:color w:val="000000"/>
-          <w:sz w:val="16"/>
-          <w:szCs w:val="16"/>
-          <w:highlight w:val="white"/>
-          <w:lang w:val="en-US"/>
-        </w:rPr>
-        <w:br/>
-      </w:r>
-      <w:r>
-        <w:rPr>
-          <w:rFonts w:ascii="Courier New" w:hAnsi="Courier New" w:cs="Courier New"/>
-          <w:color w:val="000000"/>
-          <w:sz w:val="16"/>
-          <w:szCs w:val="16"/>
-          <w:highlight w:val="white"/>
-          <w:lang w:val="en-US"/>
-        </w:rPr>
-        <w:t xml:space="preserve">  </w:t>
-      </w:r>
-      <w:r>
-        <w:rPr>
-          <w:rFonts w:ascii="Courier New" w:hAnsi="Courier New" w:cs="Courier New"/>
-          <w:color w:val="000096"/>
-          <w:sz w:val="16"/>
-          <w:szCs w:val="16"/>
-          <w:highlight w:val="white"/>
-          <w:lang w:val="en-US"/>
-        </w:rPr>
-        <w:t>&lt;file</w:t>
-      </w:r>
-      <w:r>
-        <w:rPr>
-          <w:rFonts w:ascii="Courier New" w:hAnsi="Courier New" w:cs="Courier New"/>
-          <w:color w:val="F5844C"/>
-          <w:sz w:val="16"/>
-          <w:szCs w:val="16"/>
-          <w:highlight w:val="white"/>
-          <w:lang w:val="en-US"/>
-        </w:rPr>
-        <w:t xml:space="preserve"> foxpath</w:t>
-      </w:r>
-      <w:r>
-        <w:rPr>
-          <w:rFonts w:ascii="Courier New" w:hAnsi="Courier New" w:cs="Courier New"/>
-          <w:color w:val="FF8040"/>
-          <w:sz w:val="16"/>
-          <w:szCs w:val="16"/>
-          <w:highlight w:val="white"/>
-          <w:lang w:val="en-US"/>
-        </w:rPr>
-        <w:t>=</w:t>
-      </w:r>
-      <w:r>
-        <w:rPr>
-          <w:rFonts w:ascii="Courier New" w:hAnsi="Courier New" w:cs="Courier New"/>
-          <w:color w:val="993300"/>
-          <w:sz w:val="16"/>
-          <w:szCs w:val="16"/>
-          <w:highlight w:val="white"/>
-          <w:lang w:val="en-US"/>
-        </w:rPr>
-        <w:t>"config\msg-config.csv"</w:t>
-      </w:r>
-      <w:r>
-        <w:rPr>
-          <w:rFonts w:ascii="Courier New" w:hAnsi="Courier New" w:cs="Courier New"/>
-          <w:color w:val="993300"/>
-          <w:sz w:val="16"/>
-          <w:szCs w:val="16"/>
-          <w:highlight w:val="white"/>
-          <w:lang w:val="en-US"/>
-        </w:rPr>
-        <w:t xml:space="preserve"> ...</w:t>
-      </w:r>
-      <w:r>
-        <w:rPr>
-          <w:rFonts w:ascii="Courier New" w:hAnsi="Courier New" w:cs="Courier New"/>
-          <w:color w:val="F5844C"/>
-          <w:sz w:val="16"/>
-          <w:szCs w:val="16"/>
-          <w:highlight w:val="white"/>
-          <w:lang w:val="en-US"/>
-        </w:rPr>
-        <w:t xml:space="preserve"> id</w:t>
-      </w:r>
-      <w:r>
-        <w:rPr>
-          <w:rFonts w:ascii="Courier New" w:hAnsi="Courier New" w:cs="Courier New"/>
-          <w:color w:val="FF8040"/>
-          <w:sz w:val="16"/>
-          <w:szCs w:val="16"/>
-          <w:highlight w:val="white"/>
-          <w:lang w:val="en-US"/>
-        </w:rPr>
-        <w:t>=</w:t>
-      </w:r>
-      <w:r>
-        <w:rPr>
-          <w:rFonts w:ascii="Courier New" w:hAnsi="Courier New" w:cs="Courier New"/>
-          <w:color w:val="993300"/>
-          <w:sz w:val="16"/>
-          <w:szCs w:val="16"/>
-          <w:highlight w:val="white"/>
-          <w:lang w:val="en-US"/>
-        </w:rPr>
-        <w:t>"msgConfigFileShape"</w:t>
-      </w:r>
-      <w:r>
-        <w:rPr>
-          <w:rFonts w:ascii="Courier New" w:hAnsi="Courier New" w:cs="Courier New"/>
-          <w:color w:val="000096"/>
-          <w:sz w:val="16"/>
-          <w:szCs w:val="16"/>
-          <w:highlight w:val="white"/>
-          <w:lang w:val="en-US"/>
-        </w:rPr>
-        <w:t>&gt;</w:t>
-      </w:r>
-      <w:r>
-        <w:rPr>
-          <w:rFonts w:ascii="Courier New" w:hAnsi="Courier New" w:cs="Courier New"/>
-          <w:color w:val="000000"/>
-          <w:sz w:val="16"/>
-          <w:szCs w:val="16"/>
-          <w:highlight w:val="white"/>
-          <w:lang w:val="en-US"/>
-        </w:rPr>
-        <w:br/>
-        <w:t xml:space="preserve">  </w:t>
-      </w:r>
-      <w:r>
-        <w:rPr>
-          <w:rFonts w:ascii="Courier New" w:hAnsi="Courier New" w:cs="Courier New"/>
-          <w:color w:val="000000"/>
-          <w:sz w:val="16"/>
-          <w:szCs w:val="16"/>
-          <w:highlight w:val="white"/>
-          <w:lang w:val="en-US"/>
-        </w:rPr>
-        <w:t xml:space="preserve">  </w:t>
-      </w:r>
-      <w:r>
-        <w:rPr>
-          <w:rFonts w:ascii="Courier New" w:hAnsi="Courier New" w:cs="Courier New"/>
-          <w:color w:val="000096"/>
-          <w:sz w:val="16"/>
-          <w:szCs w:val="16"/>
-          <w:highlight w:val="white"/>
-          <w:lang w:val="en-US"/>
-        </w:rPr>
-        <w:t>&lt;targetSize</w:t>
-      </w:r>
-      <w:r>
-        <w:rPr>
-          <w:rFonts w:ascii="Courier New" w:hAnsi="Courier New" w:cs="Courier New"/>
-          <w:color w:val="F5844C"/>
-          <w:sz w:val="16"/>
-          <w:szCs w:val="16"/>
-          <w:highlight w:val="white"/>
-          <w:lang w:val="en-US"/>
-        </w:rPr>
-        <w:t xml:space="preserve"> msg</w:t>
-      </w:r>
-      <w:r>
-        <w:rPr>
-          <w:rFonts w:ascii="Courier New" w:hAnsi="Courier New" w:cs="Courier New"/>
-          <w:color w:val="FF8040"/>
-          <w:sz w:val="16"/>
-          <w:szCs w:val="16"/>
-          <w:highlight w:val="white"/>
-          <w:lang w:val="en-US"/>
-        </w:rPr>
-        <w:t>=</w:t>
-      </w:r>
-      <w:r>
-        <w:rPr>
-          <w:rFonts w:ascii="Courier New" w:hAnsi="Courier New" w:cs="Courier New"/>
-          <w:color w:val="993300"/>
-          <w:sz w:val="16"/>
-          <w:szCs w:val="16"/>
-          <w:highlight w:val="white"/>
-          <w:lang w:val="en-US"/>
-        </w:rPr>
-        <w:t>"Config file missing"</w:t>
-      </w:r>
-      <w:r>
-        <w:rPr>
-          <w:rFonts w:ascii="Courier New" w:hAnsi="Courier New" w:cs="Courier New"/>
-          <w:color w:val="F5844C"/>
-          <w:sz w:val="16"/>
-          <w:szCs w:val="16"/>
-          <w:highlight w:val="white"/>
-          <w:lang w:val="en-US"/>
-        </w:rPr>
-        <w:t xml:space="preserve"> count</w:t>
-      </w:r>
-      <w:r>
-        <w:rPr>
-          <w:rFonts w:ascii="Courier New" w:hAnsi="Courier New" w:cs="Courier New"/>
-          <w:color w:val="FF8040"/>
-          <w:sz w:val="16"/>
-          <w:szCs w:val="16"/>
-          <w:highlight w:val="white"/>
-          <w:lang w:val="en-US"/>
-        </w:rPr>
-        <w:t>=</w:t>
-      </w:r>
-      <w:r>
-        <w:rPr>
-          <w:rFonts w:ascii="Courier New" w:hAnsi="Courier New" w:cs="Courier New"/>
-          <w:color w:val="993300"/>
-          <w:sz w:val="16"/>
-          <w:szCs w:val="16"/>
-          <w:highlight w:val="white"/>
-          <w:lang w:val="en-US"/>
-        </w:rPr>
-        <w:t>"1"</w:t>
-      </w:r>
-      <w:r>
-        <w:rPr>
-          <w:rFonts w:ascii="Courier New" w:hAnsi="Courier New" w:cs="Courier New"/>
-          <w:color w:val="000096"/>
-          <w:sz w:val="16"/>
-          <w:szCs w:val="16"/>
-          <w:highlight w:val="white"/>
-          <w:lang w:val="en-US"/>
-        </w:rPr>
-        <w:t>/&gt;</w:t>
+        <w:t>&lt;!-- *** Testcase folder shape *** --&gt;</w:t>
       </w:r>
     </w:p>
     <w:p>
@@ -6988,7 +6530,238 @@
           <w:highlight w:val="white"/>
           <w:lang w:val="en-US"/>
         </w:rPr>
-        <w:t xml:space="preserve">    ...</w:t>
+        <w:t>&lt;folder</w:t>
+      </w:r>
+      <w:r>
+        <w:rPr>
+          <w:rFonts w:ascii="Courier New" w:hAnsi="Courier New" w:cs="Courier New"/>
+          <w:color w:val="F5844C"/>
+          <w:sz w:val="16"/>
+          <w:szCs w:val="16"/>
+          <w:highlight w:val="white"/>
+          <w:lang w:val="en-US"/>
+        </w:rPr>
+        <w:t xml:space="preserve"> foxpath</w:t>
+      </w:r>
+      <w:r>
+        <w:rPr>
+          <w:rFonts w:ascii="Courier New" w:hAnsi="Courier New" w:cs="Courier New"/>
+          <w:color w:val="FF8040"/>
+          <w:sz w:val="16"/>
+          <w:szCs w:val="16"/>
+          <w:highlight w:val="white"/>
+          <w:lang w:val="en-US"/>
+        </w:rPr>
+        <w:t>=</w:t>
+      </w:r>
+      <w:r>
+        <w:rPr>
+          <w:rFonts w:ascii="Courier New" w:hAnsi="Courier New" w:cs="Courier New"/>
+          <w:color w:val="993300"/>
+          <w:sz w:val="16"/>
+          <w:szCs w:val="16"/>
+          <w:highlight w:val="white"/>
+          <w:lang w:val="en-US"/>
+        </w:rPr>
+        <w:t>".\\test-*[input][output][config]"</w:t>
+      </w:r>
+      <w:r>
+        <w:rPr>
+          <w:rFonts w:ascii="Courier New" w:hAnsi="Courier New" w:cs="Courier New"/>
+          <w:color w:val="993300"/>
+          <w:sz w:val="16"/>
+          <w:szCs w:val="16"/>
+          <w:highlight w:val="white"/>
+          <w:lang w:val="en-US"/>
+        </w:rPr>
+        <w:t xml:space="preserve"> </w:t>
+      </w:r>
+      <w:r>
+        <w:rPr>
+          <w:rFonts w:ascii="Courier New" w:hAnsi="Courier New" w:cs="Courier New"/>
+          <w:color w:val="F5844C"/>
+          <w:sz w:val="16"/>
+          <w:szCs w:val="16"/>
+          <w:highlight w:val="white"/>
+          <w:lang w:val="en-US"/>
+        </w:rPr>
+        <w:t>id</w:t>
+      </w:r>
+      <w:r>
+        <w:rPr>
+          <w:rFonts w:ascii="Courier New" w:hAnsi="Courier New" w:cs="Courier New"/>
+          <w:color w:val="FF8040"/>
+          <w:sz w:val="16"/>
+          <w:szCs w:val="16"/>
+          <w:highlight w:val="white"/>
+          <w:lang w:val="en-US"/>
+        </w:rPr>
+        <w:t>=</w:t>
+      </w:r>
+      <w:r>
+        <w:rPr>
+          <w:rFonts w:ascii="Courier New" w:hAnsi="Courier New" w:cs="Courier New"/>
+          <w:color w:val="993300"/>
+          <w:sz w:val="16"/>
+          <w:szCs w:val="16"/>
+          <w:highlight w:val="white"/>
+          <w:lang w:val="en-US"/>
+        </w:rPr>
+        <w:t>"</w:t>
+      </w:r>
+      <w:r>
+        <w:rPr>
+          <w:rFonts w:ascii="Courier New" w:hAnsi="Courier New" w:cs="Courier New"/>
+          <w:color w:val="993300"/>
+          <w:sz w:val="16"/>
+          <w:szCs w:val="16"/>
+          <w:highlight w:val="white"/>
+          <w:lang w:val="en-US"/>
+        </w:rPr>
+        <w:t>testcase</w:t>
+      </w:r>
+      <w:r>
+        <w:rPr>
+          <w:rFonts w:ascii="Courier New" w:hAnsi="Courier New" w:cs="Courier New"/>
+          <w:color w:val="993300"/>
+          <w:sz w:val="16"/>
+          <w:szCs w:val="16"/>
+          <w:highlight w:val="white"/>
+          <w:lang w:val="en-US"/>
+        </w:rPr>
+        <w:t>FolderShape"</w:t>
+      </w:r>
+      <w:r>
+        <w:rPr>
+          <w:rFonts w:ascii="Courier New" w:hAnsi="Courier New" w:cs="Courier New"/>
+          <w:color w:val="000096"/>
+          <w:sz w:val="16"/>
+          <w:szCs w:val="16"/>
+          <w:highlight w:val="white"/>
+          <w:lang w:val="en-US"/>
+        </w:rPr>
+        <w:t>&gt;</w:t>
+      </w:r>
+      <w:r>
+        <w:rPr>
+          <w:rFonts w:ascii="Courier New" w:hAnsi="Courier New" w:cs="Courier New"/>
+          <w:color w:val="000000"/>
+          <w:sz w:val="16"/>
+          <w:szCs w:val="16"/>
+          <w:highlight w:val="white"/>
+          <w:lang w:val="en-US"/>
+        </w:rPr>
+        <w:br/>
+      </w:r>
+      <w:r>
+        <w:rPr>
+          <w:rFonts w:ascii="Courier New" w:hAnsi="Courier New" w:cs="Courier New"/>
+          <w:color w:val="000000"/>
+          <w:sz w:val="16"/>
+          <w:szCs w:val="16"/>
+          <w:highlight w:val="white"/>
+          <w:lang w:val="en-US"/>
+        </w:rPr>
+        <w:t xml:space="preserve">  </w:t>
+      </w:r>
+      <w:r>
+        <w:rPr>
+          <w:rFonts w:ascii="Courier New" w:hAnsi="Courier New" w:cs="Courier New"/>
+          <w:color w:val="000000"/>
+          <w:sz w:val="16"/>
+          <w:szCs w:val="16"/>
+          <w:highlight w:val="white"/>
+          <w:lang w:val="en-US"/>
+        </w:rPr>
+        <w:t xml:space="preserve">  </w:t>
+      </w:r>
+      <w:r>
+        <w:rPr>
+          <w:rFonts w:ascii="Courier New" w:hAnsi="Courier New" w:cs="Courier New"/>
+          <w:color w:val="000096"/>
+          <w:sz w:val="16"/>
+          <w:szCs w:val="16"/>
+          <w:highlight w:val="white"/>
+          <w:lang w:val="en-US"/>
+        </w:rPr>
+        <w:t>&lt;targetSize</w:t>
+      </w:r>
+      <w:r>
+        <w:rPr>
+          <w:rFonts w:ascii="Courier New" w:hAnsi="Courier New" w:cs="Courier New"/>
+          <w:color w:val="F5844C"/>
+          <w:sz w:val="16"/>
+          <w:szCs w:val="16"/>
+          <w:highlight w:val="white"/>
+          <w:lang w:val="en-US"/>
+        </w:rPr>
+        <w:t xml:space="preserve"> msg</w:t>
+      </w:r>
+      <w:r>
+        <w:rPr>
+          <w:rFonts w:ascii="Courier New" w:hAnsi="Courier New" w:cs="Courier New"/>
+          <w:color w:val="FF8040"/>
+          <w:sz w:val="16"/>
+          <w:szCs w:val="16"/>
+          <w:highlight w:val="white"/>
+          <w:lang w:val="en-US"/>
+        </w:rPr>
+        <w:t>=</w:t>
+      </w:r>
+      <w:r>
+        <w:rPr>
+          <w:rFonts w:ascii="Courier New" w:hAnsi="Courier New" w:cs="Courier New"/>
+          <w:color w:val="993300"/>
+          <w:sz w:val="16"/>
+          <w:szCs w:val="16"/>
+          <w:highlight w:val="white"/>
+          <w:lang w:val="en-US"/>
+        </w:rPr>
+        <w:t>"No testcase folders found"</w:t>
+      </w:r>
+      <w:r>
+        <w:rPr>
+          <w:rFonts w:ascii="Courier New" w:hAnsi="Courier New" w:cs="Courier New"/>
+          <w:color w:val="F5844C"/>
+          <w:sz w:val="16"/>
+          <w:szCs w:val="16"/>
+          <w:highlight w:val="white"/>
+          <w:lang w:val="en-US"/>
+        </w:rPr>
+        <w:t xml:space="preserve"> minCount</w:t>
+      </w:r>
+      <w:r>
+        <w:rPr>
+          <w:rFonts w:ascii="Courier New" w:hAnsi="Courier New" w:cs="Courier New"/>
+          <w:color w:val="FF8040"/>
+          <w:sz w:val="16"/>
+          <w:szCs w:val="16"/>
+          <w:highlight w:val="white"/>
+          <w:lang w:val="en-US"/>
+        </w:rPr>
+        <w:t>=</w:t>
+      </w:r>
+      <w:r>
+        <w:rPr>
+          <w:rFonts w:ascii="Courier New" w:hAnsi="Courier New" w:cs="Courier New"/>
+          <w:color w:val="993300"/>
+          <w:sz w:val="16"/>
+          <w:szCs w:val="16"/>
+          <w:highlight w:val="white"/>
+          <w:lang w:val="en-US"/>
+        </w:rPr>
+        <w:t>"1"</w:t>
+      </w:r>
+      <w:r>
+        <w:rPr>
+          <w:rFonts w:ascii="Courier New" w:hAnsi="Courier New" w:cs="Courier New"/>
+          <w:color w:val="000096"/>
+          <w:sz w:val="16"/>
+          <w:szCs w:val="16"/>
+          <w:highlight w:val="white"/>
+          <w:lang w:val="en-US"/>
+        </w:rPr>
+        <w:t>/&gt;</w:t>
       </w:r>
       <w:r>
         <w:rPr>
@@ -7005,13 +6778,533 @@
       <w:r>
         <w:rPr>
           <w:rFonts w:ascii="Courier New" w:hAnsi="Courier New" w:cs="Courier New"/>
+          <w:color w:val="000000"/>
+          <w:sz w:val="16"/>
+          <w:szCs w:val="16"/>
+          <w:highlight w:val="white"/>
+          <w:lang w:val="en-US"/>
+        </w:rPr>
+        <w:t xml:space="preserve">  </w:t>
+      </w:r>
+      <w:r>
+        <w:rPr>
+          <w:rFonts w:ascii="Courier New" w:hAnsi="Courier New" w:cs="Courier New"/>
           <w:color w:val="000096"/>
           <w:sz w:val="16"/>
           <w:szCs w:val="16"/>
           <w:highlight w:val="white"/>
           <w:lang w:val="en-US"/>
         </w:rPr>
-        <w:t>&lt;/file&gt;</w:t>
+        <w:t>&lt;folderContent</w:t>
+      </w:r>
+      <w:r>
+        <w:rPr>
+          <w:rFonts w:ascii="Courier New" w:hAnsi="Courier New" w:cs="Courier New"/>
+          <w:color w:val="F5844C"/>
+          <w:sz w:val="16"/>
+          <w:szCs w:val="16"/>
+          <w:highlight w:val="white"/>
+          <w:lang w:val="en-US"/>
+        </w:rPr>
+        <w:t xml:space="preserve"> msg</w:t>
+      </w:r>
+      <w:r>
+        <w:rPr>
+          <w:rFonts w:ascii="Courier New" w:hAnsi="Courier New" w:cs="Courier New"/>
+          <w:color w:val="FF8040"/>
+          <w:sz w:val="16"/>
+          <w:szCs w:val="16"/>
+          <w:highlight w:val="white"/>
+          <w:lang w:val="en-US"/>
+        </w:rPr>
+        <w:t>=</w:t>
+      </w:r>
+      <w:r>
+        <w:rPr>
+          <w:rFonts w:ascii="Courier New" w:hAnsi="Courier New" w:cs="Courier New"/>
+          <w:color w:val="993300"/>
+          <w:sz w:val="16"/>
+          <w:szCs w:val="16"/>
+          <w:highlight w:val="white"/>
+          <w:lang w:val="en-US"/>
+        </w:rPr>
+        <w:t>"Testcase contains member other than input, output, config, log-*."</w:t>
+      </w:r>
+      <w:r>
+        <w:rPr>
+          <w:rFonts w:ascii="Courier New" w:hAnsi="Courier New" w:cs="Courier New"/>
+          <w:color w:val="F5844C"/>
+          <w:sz w:val="16"/>
+          <w:szCs w:val="16"/>
+          <w:highlight w:val="white"/>
+          <w:lang w:val="en-US"/>
+        </w:rPr>
+        <w:t xml:space="preserve"> </w:t>
+      </w:r>
+      <w:r>
+        <w:rPr>
+          <w:rFonts w:ascii="Courier New" w:hAnsi="Courier New" w:cs="Courier New"/>
+          <w:color w:val="000000"/>
+          <w:sz w:val="16"/>
+          <w:szCs w:val="16"/>
+          <w:highlight w:val="white"/>
+          <w:lang w:val="en-US"/>
+        </w:rPr>
+        <w:br/>
+      </w:r>
+      <w:r>
+        <w:rPr>
+          <w:rFonts w:ascii="Courier New" w:hAnsi="Courier New" w:cs="Courier New"/>
+          <w:color w:val="F5844C"/>
+          <w:sz w:val="16"/>
+          <w:szCs w:val="16"/>
+          <w:highlight w:val="white"/>
+          <w:lang w:val="en-US"/>
+        </w:rPr>
+        <w:t xml:space="preserve">    </w:t>
+      </w:r>
+      <w:r>
+        <w:rPr>
+          <w:rFonts w:ascii="Courier New" w:hAnsi="Courier New" w:cs="Courier New"/>
+          <w:color w:val="F5844C"/>
+          <w:sz w:val="16"/>
+          <w:szCs w:val="16"/>
+          <w:highlight w:val="white"/>
+          <w:lang w:val="en-US"/>
+        </w:rPr>
+        <w:t xml:space="preserve">  </w:t>
+      </w:r>
+      <w:r>
+        <w:rPr>
+          <w:rFonts w:ascii="Courier New" w:hAnsi="Courier New" w:cs="Courier New"/>
+          <w:color w:val="F5844C"/>
+          <w:sz w:val="16"/>
+          <w:szCs w:val="16"/>
+          <w:highlight w:val="white"/>
+          <w:lang w:val="en-US"/>
+        </w:rPr>
+        <w:t xml:space="preserve">             closed</w:t>
+      </w:r>
+      <w:r>
+        <w:rPr>
+          <w:rFonts w:ascii="Courier New" w:hAnsi="Courier New" w:cs="Courier New"/>
+          <w:color w:val="FF8040"/>
+          <w:sz w:val="16"/>
+          <w:szCs w:val="16"/>
+          <w:highlight w:val="white"/>
+          <w:lang w:val="en-US"/>
+        </w:rPr>
+        <w:t>=</w:t>
+      </w:r>
+      <w:r>
+        <w:rPr>
+          <w:rFonts w:ascii="Courier New" w:hAnsi="Courier New" w:cs="Courier New"/>
+          <w:color w:val="993300"/>
+          <w:sz w:val="16"/>
+          <w:szCs w:val="16"/>
+          <w:highlight w:val="white"/>
+          <w:lang w:val="en-US"/>
+        </w:rPr>
+        <w:t>"true"</w:t>
+      </w:r>
+      <w:r>
+        <w:rPr>
+          <w:rFonts w:ascii="Courier New" w:hAnsi="Courier New" w:cs="Courier New"/>
+          <w:color w:val="000096"/>
+          <w:sz w:val="16"/>
+          <w:szCs w:val="16"/>
+          <w:highlight w:val="white"/>
+          <w:lang w:val="en-US"/>
+        </w:rPr>
+        <w:t>&gt;</w:t>
+      </w:r>
+      <w:r>
+        <w:rPr>
+          <w:rFonts w:ascii="Courier New" w:hAnsi="Courier New" w:cs="Courier New"/>
+          <w:color w:val="000000"/>
+          <w:sz w:val="16"/>
+          <w:szCs w:val="16"/>
+          <w:highlight w:val="white"/>
+          <w:lang w:val="en-US"/>
+        </w:rPr>
+        <w:br/>
+        <w:t xml:space="preserve">  </w:t>
+      </w:r>
+      <w:r>
+        <w:rPr>
+          <w:rFonts w:ascii="Courier New" w:hAnsi="Courier New" w:cs="Courier New"/>
+          <w:color w:val="000000"/>
+          <w:sz w:val="16"/>
+          <w:szCs w:val="16"/>
+          <w:highlight w:val="white"/>
+          <w:lang w:val="en-US"/>
+        </w:rPr>
+        <w:t xml:space="preserve">  </w:t>
+      </w:r>
+      <w:r>
+        <w:rPr>
+          <w:rFonts w:ascii="Courier New" w:hAnsi="Courier New" w:cs="Courier New"/>
+          <w:color w:val="000000"/>
+          <w:sz w:val="16"/>
+          <w:szCs w:val="16"/>
+          <w:highlight w:val="white"/>
+          <w:lang w:val="en-US"/>
+        </w:rPr>
+        <w:t xml:space="preserve">  </w:t>
+      </w:r>
+      <w:r>
+        <w:rPr>
+          <w:rFonts w:ascii="Courier New" w:hAnsi="Courier New" w:cs="Courier New"/>
+          <w:color w:val="000096"/>
+          <w:sz w:val="16"/>
+          <w:szCs w:val="16"/>
+          <w:highlight w:val="white"/>
+          <w:lang w:val="en-US"/>
+        </w:rPr>
+        <w:t>&lt;</w:t>
+      </w:r>
+      <w:r>
+        <w:rPr>
+          <w:rFonts w:ascii="Courier New" w:hAnsi="Courier New" w:cs="Courier New"/>
+          <w:color w:val="000096"/>
+          <w:sz w:val="16"/>
+          <w:szCs w:val="16"/>
+          <w:highlight w:val="white"/>
+          <w:lang w:val="en-US"/>
+        </w:rPr>
+        <w:t>member</w:t>
+      </w:r>
+      <w:r>
+        <w:rPr>
+          <w:rFonts w:ascii="Courier New" w:hAnsi="Courier New" w:cs="Courier New"/>
+          <w:color w:val="000096"/>
+          <w:sz w:val="16"/>
+          <w:szCs w:val="16"/>
+          <w:highlight w:val="white"/>
+          <w:lang w:val="en-US"/>
+        </w:rPr>
+        <w:t>F</w:t>
+      </w:r>
+      <w:r>
+        <w:rPr>
+          <w:rFonts w:ascii="Courier New" w:hAnsi="Courier New" w:cs="Courier New"/>
+          <w:color w:val="000096"/>
+          <w:sz w:val="16"/>
+          <w:szCs w:val="16"/>
+          <w:highlight w:val="white"/>
+          <w:lang w:val="en-US"/>
+        </w:rPr>
+        <w:t>olders</w:t>
+      </w:r>
+      <w:r>
+        <w:rPr>
+          <w:rFonts w:ascii="Courier New" w:hAnsi="Courier New" w:cs="Courier New"/>
+          <w:color w:val="F5844C"/>
+          <w:sz w:val="16"/>
+          <w:szCs w:val="16"/>
+          <w:highlight w:val="white"/>
+          <w:lang w:val="en-US"/>
+        </w:rPr>
+        <w:t xml:space="preserve"> names</w:t>
+      </w:r>
+      <w:r>
+        <w:rPr>
+          <w:rFonts w:ascii="Courier New" w:hAnsi="Courier New" w:cs="Courier New"/>
+          <w:color w:val="FF8040"/>
+          <w:sz w:val="16"/>
+          <w:szCs w:val="16"/>
+          <w:highlight w:val="white"/>
+          <w:lang w:val="en-US"/>
+        </w:rPr>
+        <w:t>=</w:t>
+      </w:r>
+      <w:r>
+        <w:rPr>
+          <w:rFonts w:ascii="Courier New" w:hAnsi="Courier New" w:cs="Courier New"/>
+          <w:color w:val="993300"/>
+          <w:sz w:val="16"/>
+          <w:szCs w:val="16"/>
+          <w:highlight w:val="white"/>
+          <w:lang w:val="en-US"/>
+        </w:rPr>
+        <w:t>"input, output, config"</w:t>
+      </w:r>
+      <w:r>
+        <w:rPr>
+          <w:rFonts w:ascii="Courier New" w:hAnsi="Courier New" w:cs="Courier New"/>
+          <w:color w:val="000096"/>
+          <w:sz w:val="16"/>
+          <w:szCs w:val="16"/>
+          <w:highlight w:val="white"/>
+          <w:lang w:val="en-US"/>
+        </w:rPr>
+        <w:t>/&gt;</w:t>
+      </w:r>
+      <w:r>
+        <w:rPr>
+          <w:rFonts w:ascii="Courier New" w:hAnsi="Courier New" w:cs="Courier New"/>
+          <w:color w:val="000000"/>
+          <w:sz w:val="16"/>
+          <w:szCs w:val="16"/>
+          <w:highlight w:val="white"/>
+          <w:lang w:val="en-US"/>
+        </w:rPr>
+        <w:br/>
+        <w:t xml:space="preserve">    </w:t>
+      </w:r>
+      <w:r>
+        <w:rPr>
+          <w:rFonts w:ascii="Courier New" w:hAnsi="Courier New" w:cs="Courier New"/>
+          <w:color w:val="000000"/>
+          <w:sz w:val="16"/>
+          <w:szCs w:val="16"/>
+          <w:highlight w:val="white"/>
+          <w:lang w:val="en-US"/>
+        </w:rPr>
+        <w:t xml:space="preserve">  </w:t>
+      </w:r>
+      <w:r>
+        <w:rPr>
+          <w:rFonts w:ascii="Courier New" w:hAnsi="Courier New" w:cs="Courier New"/>
+          <w:color w:val="000096"/>
+          <w:sz w:val="16"/>
+          <w:szCs w:val="16"/>
+          <w:highlight w:val="white"/>
+          <w:lang w:val="en-US"/>
+        </w:rPr>
+        <w:t>&lt;</w:t>
+      </w:r>
+      <w:r>
+        <w:rPr>
+          <w:rFonts w:ascii="Courier New" w:hAnsi="Courier New" w:cs="Courier New"/>
+          <w:color w:val="000096"/>
+          <w:sz w:val="16"/>
+          <w:szCs w:val="16"/>
+          <w:highlight w:val="white"/>
+          <w:lang w:val="en-US"/>
+        </w:rPr>
+        <w:t>member</w:t>
+      </w:r>
+      <w:r>
+        <w:rPr>
+          <w:rFonts w:ascii="Courier New" w:hAnsi="Courier New" w:cs="Courier New"/>
+          <w:color w:val="000096"/>
+          <w:sz w:val="16"/>
+          <w:szCs w:val="16"/>
+          <w:highlight w:val="white"/>
+          <w:lang w:val="en-US"/>
+        </w:rPr>
+        <w:t>F</w:t>
+      </w:r>
+      <w:r>
+        <w:rPr>
+          <w:rFonts w:ascii="Courier New" w:hAnsi="Courier New" w:cs="Courier New"/>
+          <w:color w:val="000096"/>
+          <w:sz w:val="16"/>
+          <w:szCs w:val="16"/>
+          <w:highlight w:val="white"/>
+          <w:lang w:val="en-US"/>
+        </w:rPr>
+        <w:t>ile</w:t>
+      </w:r>
+      <w:r>
+        <w:rPr>
+          <w:rFonts w:ascii="Courier New" w:hAnsi="Courier New" w:cs="Courier New"/>
+          <w:color w:val="F5844C"/>
+          <w:sz w:val="16"/>
+          <w:szCs w:val="16"/>
+          <w:highlight w:val="white"/>
+          <w:lang w:val="en-US"/>
+        </w:rPr>
+        <w:t xml:space="preserve"> name</w:t>
+      </w:r>
+      <w:r>
+        <w:rPr>
+          <w:rFonts w:ascii="Courier New" w:hAnsi="Courier New" w:cs="Courier New"/>
+          <w:color w:val="FF8040"/>
+          <w:sz w:val="16"/>
+          <w:szCs w:val="16"/>
+          <w:highlight w:val="white"/>
+          <w:lang w:val="en-US"/>
+        </w:rPr>
+        <w:t>=</w:t>
+      </w:r>
+      <w:r>
+        <w:rPr>
+          <w:rFonts w:ascii="Courier New" w:hAnsi="Courier New" w:cs="Courier New"/>
+          <w:color w:val="993300"/>
+          <w:sz w:val="16"/>
+          <w:szCs w:val="16"/>
+          <w:highlight w:val="white"/>
+          <w:lang w:val="en-US"/>
+        </w:rPr>
+        <w:t>"log-</w:t>
+      </w:r>
+      <w:r>
+        <w:rPr>
+          <w:rFonts w:ascii="Courier New" w:hAnsi="Courier New" w:cs="Courier New"/>
+          <w:color w:val="993300"/>
+          <w:sz w:val="16"/>
+          <w:szCs w:val="16"/>
+          <w:highlight w:val="white"/>
+          <w:lang w:val="en-US"/>
+        </w:rPr>
+        <w:t>*</w:t>
+      </w:r>
+      <w:r>
+        <w:rPr>
+          <w:rFonts w:ascii="Courier New" w:hAnsi="Courier New" w:cs="Courier New"/>
+          <w:color w:val="993300"/>
+          <w:sz w:val="16"/>
+          <w:szCs w:val="16"/>
+          <w:highlight w:val="white"/>
+          <w:lang w:val="en-US"/>
+        </w:rPr>
+        <w:t>"</w:t>
+      </w:r>
+      <w:r>
+        <w:rPr>
+          <w:rFonts w:ascii="Courier New" w:hAnsi="Courier New" w:cs="Courier New"/>
+          <w:color w:val="F5844C"/>
+          <w:sz w:val="16"/>
+          <w:szCs w:val="16"/>
+          <w:highlight w:val="white"/>
+          <w:lang w:val="en-US"/>
+        </w:rPr>
+        <w:t xml:space="preserve"> occ</w:t>
+      </w:r>
+      <w:r>
+        <w:rPr>
+          <w:rFonts w:ascii="Courier New" w:hAnsi="Courier New" w:cs="Courier New"/>
+          <w:color w:val="FF8040"/>
+          <w:sz w:val="16"/>
+          <w:szCs w:val="16"/>
+          <w:highlight w:val="white"/>
+          <w:lang w:val="en-US"/>
+        </w:rPr>
+        <w:t>=</w:t>
+      </w:r>
+      <w:r>
+        <w:rPr>
+          <w:rFonts w:ascii="Courier New" w:hAnsi="Courier New" w:cs="Courier New"/>
+          <w:color w:val="993300"/>
+          <w:sz w:val="16"/>
+          <w:szCs w:val="16"/>
+          <w:highlight w:val="white"/>
+          <w:lang w:val="en-US"/>
+        </w:rPr>
+        <w:t>"*"</w:t>
+      </w:r>
+      <w:r>
+        <w:rPr>
+          <w:rFonts w:ascii="Courier New" w:hAnsi="Courier New" w:cs="Courier New"/>
+          <w:color w:val="000096"/>
+          <w:sz w:val="16"/>
+          <w:szCs w:val="16"/>
+          <w:highlight w:val="white"/>
+          <w:lang w:val="en-US"/>
+        </w:rPr>
+        <w:t>/&gt;</w:t>
+      </w:r>
+      <w:r>
+        <w:rPr>
+          <w:rFonts w:ascii="Courier New" w:hAnsi="Courier New" w:cs="Courier New"/>
+          <w:color w:val="000000"/>
+          <w:sz w:val="16"/>
+          <w:szCs w:val="16"/>
+          <w:highlight w:val="white"/>
+          <w:lang w:val="en-US"/>
+        </w:rPr>
+        <w:br/>
+        <w:t xml:space="preserve">  </w:t>
+      </w:r>
+      <w:r>
+        <w:rPr>
+          <w:rFonts w:ascii="Courier New" w:hAnsi="Courier New" w:cs="Courier New"/>
+          <w:color w:val="000000"/>
+          <w:sz w:val="16"/>
+          <w:szCs w:val="16"/>
+          <w:highlight w:val="white"/>
+          <w:lang w:val="en-US"/>
+        </w:rPr>
+        <w:t xml:space="preserve">  </w:t>
+      </w:r>
+      <w:r>
+        <w:rPr>
+          <w:rFonts w:ascii="Courier New" w:hAnsi="Courier New" w:cs="Courier New"/>
+          <w:color w:val="000096"/>
+          <w:sz w:val="16"/>
+          <w:szCs w:val="16"/>
+          <w:highlight w:val="white"/>
+          <w:lang w:val="en-US"/>
+        </w:rPr>
+        <w:t>&lt;/folderContent&gt;</w:t>
+      </w:r>
+      <w:r>
+        <w:rPr>
+          <w:rFonts w:ascii="Courier New" w:hAnsi="Courier New" w:cs="Courier New"/>
+          <w:color w:val="000000"/>
+          <w:sz w:val="16"/>
+          <w:szCs w:val="16"/>
+          <w:highlight w:val="white"/>
+          <w:lang w:val="en-US"/>
+        </w:rPr>
+        <w:br/>
+      </w:r>
+      <w:r>
+        <w:rPr>
+          <w:rFonts w:ascii="Courier New" w:hAnsi="Courier New" w:cs="Courier New"/>
+          <w:color w:val="000000"/>
+          <w:sz w:val="16"/>
+          <w:szCs w:val="16"/>
+          <w:highlight w:val="white"/>
+          <w:lang w:val="en-US"/>
+        </w:rPr>
+        <w:t xml:space="preserve">  </w:t>
+      </w:r>
+      <w:r>
+        <w:rPr>
+          <w:rFonts w:ascii="Courier New" w:hAnsi="Courier New" w:cs="Courier New"/>
+          <w:color w:val="000000"/>
+          <w:sz w:val="16"/>
+          <w:szCs w:val="16"/>
+          <w:highlight w:val="white"/>
+          <w:lang w:val="en-US"/>
+        </w:rPr>
+        <w:t xml:space="preserve">  </w:t>
+      </w:r>
+      <w:r>
+        <w:rPr>
+          <w:rFonts w:ascii="Courier New" w:hAnsi="Courier New" w:cs="Courier New"/>
+          <w:color w:val="000000"/>
+          <w:sz w:val="16"/>
+          <w:szCs w:val="16"/>
+          <w:highlight w:val="white"/>
+          <w:lang w:val="en-US"/>
+        </w:rPr>
+        <w:t>…</w:t>
+      </w:r>
+      <w:r>
+        <w:rPr>
+          <w:rFonts w:ascii="Courier New" w:hAnsi="Courier New" w:cs="Courier New"/>
+          <w:color w:val="000000"/>
+          <w:sz w:val="16"/>
+          <w:szCs w:val="16"/>
+          <w:highlight w:val="white"/>
+          <w:lang w:val="en-US"/>
+        </w:rPr>
+        <w:br/>
+      </w:r>
+      <w:r>
+        <w:rPr>
+          <w:rFonts w:ascii="Courier New" w:hAnsi="Courier New" w:cs="Courier New"/>
+          <w:color w:val="000096"/>
+          <w:sz w:val="16"/>
+          <w:szCs w:val="16"/>
+          <w:highlight w:val="white"/>
+          <w:lang w:val="en-US"/>
+        </w:rPr>
+        <w:t>&lt;/folder&gt;</w:t>
       </w:r>
       <w:r>
         <w:rPr>
@@ -7035,7 +7328,114 @@
         <w:rPr>
           <w:lang w:val="en-US"/>
         </w:rPr>
-        <w:t xml:space="preserve">As explained above, the </w:t>
+        <w:t xml:space="preserve">The </w:t>
+      </w:r>
+      <w:r>
+        <w:rPr>
+          <w:lang w:val="en-US"/>
+        </w:rPr>
+        <w:t xml:space="preserve">target includes </w:t>
+      </w:r>
+      <w:r>
+        <w:rPr>
+          <w:lang w:val="en-US"/>
+        </w:rPr>
+        <w:t xml:space="preserve">all folders found at any depth </w:t>
+      </w:r>
+      <w:r>
+        <w:rPr>
+          <w:lang w:val="en-US"/>
+        </w:rPr>
+        <w:t>under the current context (</w:t>
+      </w:r>
+      <w:r>
+        <w:rPr>
+          <w:rFonts w:ascii="Courier New" w:hAnsi="Courier New" w:cs="Courier New"/>
+          <w:lang w:val="en-US"/>
+        </w:rPr>
+        <w:t>system-s</w:t>
+      </w:r>
+      <w:r>
+        <w:rPr>
+          <w:lang w:val="en-US"/>
+        </w:rPr>
+        <w:t>)</w:t>
+      </w:r>
+      <w:r>
+        <w:rPr>
+          <w:lang w:val="en-US"/>
+        </w:rPr>
+        <w:t xml:space="preserve">, matching the name pattern </w:t>
+      </w:r>
+      <w:r>
+        <w:rPr>
+          <w:rFonts w:ascii="Courier New" w:hAnsi="Courier New" w:cs="Courier New"/>
+          <w:lang w:val="en-US"/>
+        </w:rPr>
+        <w:t>test-*</w:t>
+      </w:r>
+      <w:r>
+        <w:rPr>
+          <w:lang w:val="en-US"/>
+        </w:rPr>
+        <w:t xml:space="preserve"> and having </w:t>
+      </w:r>
+      <w:r>
+        <w:rPr>
+          <w:lang w:val="en-US"/>
+        </w:rPr>
+        <w:t xml:space="preserve">(at least) three </w:t>
+      </w:r>
+      <w:r>
+        <w:rPr>
+          <w:lang w:val="en-US"/>
+        </w:rPr>
+        <w:t xml:space="preserve">members </w:t>
+      </w:r>
+      <w:r>
+        <w:rPr>
+          <w:rFonts w:ascii="Courier New" w:hAnsi="Courier New" w:cs="Courier New"/>
+          <w:lang w:val="en-US"/>
+        </w:rPr>
+        <w:t>input</w:t>
+      </w:r>
+      <w:r>
+        <w:rPr>
+          <w:lang w:val="en-US"/>
+        </w:rPr>
+        <w:t xml:space="preserve">, </w:t>
+      </w:r>
+      <w:r>
+        <w:rPr>
+          <w:rFonts w:ascii="Courier New" w:hAnsi="Courier New" w:cs="Courier New"/>
+          <w:lang w:val="en-US"/>
+        </w:rPr>
+        <w:t>output</w:t>
+      </w:r>
+      <w:r>
+        <w:rPr>
+          <w:lang w:val="en-US"/>
+        </w:rPr>
+        <w:t xml:space="preserve"> and </w:t>
+      </w:r>
+      <w:r>
+        <w:rPr>
+          <w:rFonts w:ascii="Courier New" w:hAnsi="Courier New" w:cs="Courier New"/>
+          <w:lang w:val="en-US"/>
+        </w:rPr>
+        <w:t>config</w:t>
+      </w:r>
+      <w:r>
+        <w:rPr>
+          <w:lang w:val="en-US"/>
+        </w:rPr>
+        <w:t xml:space="preserve">. </w:t>
+      </w:r>
+      <w:r>
+        <w:rPr>
+          <w:lang w:val="en-US"/>
+        </w:rPr>
+        <w:t xml:space="preserve">The </w:t>
       </w:r>
       <w:r>
         <w:rPr>
@@ -7048,64 +7448,134 @@
         <w:rPr>
           <w:lang w:val="en-US"/>
         </w:rPr>
-        <w:t xml:space="preserve"> constrains the focus resource </w:t>
-      </w:r>
-      <w:r>
-        <w:rPr>
-          <w:lang w:val="en-US"/>
-        </w:rPr>
-        <w:t xml:space="preserve">from the </w:t>
-      </w:r>
-      <w:r>
-        <w:rPr>
-          <w:rFonts w:ascii="Courier New" w:hAnsi="Courier New" w:cs="Courier New"/>
-          <w:lang w:val="en-US"/>
-        </w:rPr>
-        <w:t>file</w:t>
-      </w:r>
-      <w:r>
-        <w:rPr>
-          <w:lang w:val="en-US"/>
-        </w:rPr>
-        <w:t xml:space="preserve"> shape’s parent shape, which is the shape of testcase folders. For any testcase folder which does not </w:t>
-      </w:r>
-      <w:r>
-        <w:rPr>
-          <w:lang w:val="en-US"/>
-        </w:rPr>
-        <w:t xml:space="preserve">(indirectly) contain </w:t>
-      </w:r>
-      <w:r>
-        <w:rPr>
-          <w:lang w:val="en-US"/>
-        </w:rPr>
-        <w:t xml:space="preserve">a </w:t>
-      </w:r>
-      <w:r>
-        <w:rPr>
-          <w:rFonts w:ascii="Courier New" w:hAnsi="Courier New" w:cs="Courier New"/>
-          <w:lang w:val="en-US"/>
-        </w:rPr>
-        <w:t>msg-config.csv</w:t>
-      </w:r>
-      <w:r>
-        <w:rPr>
-          <w:rFonts w:cstheme="minorHAnsi"/>
-          <w:lang w:val="en-US"/>
-        </w:rPr>
-        <w:t xml:space="preserve"> file, </w:t>
-      </w:r>
-      <w:r>
-        <w:rPr>
-          <w:lang w:val="en-US"/>
-        </w:rPr>
-        <w:t xml:space="preserve">a </w:t>
-      </w:r>
-      <w:r>
-        <w:rPr>
-          <w:lang w:val="en-US"/>
-        </w:rPr>
-        <w:t>constraint violation will be reported.</w:t>
+        <w:t xml:space="preserve"> constraint checks that the system contains at least one such folder</w:t>
+      </w:r>
+      <w:r>
+        <w:rPr>
+          <w:lang w:val="en-US"/>
+        </w:rPr>
+        <w:t xml:space="preserve">. The </w:t>
+      </w:r>
+      <w:r>
+        <w:rPr>
+          <w:rFonts w:ascii="Courier New" w:hAnsi="Courier New" w:cs="Courier New"/>
+          <w:lang w:val="en-US"/>
+        </w:rPr>
+        <w:t>&lt;</w:t>
+      </w:r>
+      <w:r>
+        <w:rPr>
+          <w:rFonts w:ascii="Courier New" w:hAnsi="Courier New" w:cs="Courier New"/>
+          <w:lang w:val="en-US"/>
+        </w:rPr>
+        <w:t>folder</w:t>
+      </w:r>
+      <w:r>
+        <w:rPr>
+          <w:rFonts w:ascii="Courier New" w:hAnsi="Courier New" w:cs="Courier New"/>
+          <w:lang w:val="en-US"/>
+        </w:rPr>
+        <w:t>Content</w:t>
+      </w:r>
+      <w:r>
+        <w:rPr>
+          <w:rFonts w:ascii="Courier New" w:hAnsi="Courier New" w:cs="Courier New"/>
+          <w:lang w:val="en-US"/>
+        </w:rPr>
+        <w:t>&gt;</w:t>
+      </w:r>
+      <w:r>
+        <w:rPr>
+          <w:lang w:val="en-US"/>
+        </w:rPr>
+        <w:t xml:space="preserve"> constraint </w:t>
+      </w:r>
+      <w:r>
+        <w:rPr>
+          <w:lang w:val="en-US"/>
+        </w:rPr>
+        <w:t xml:space="preserve">is checked for each folder in the target of the containing </w:t>
+      </w:r>
+      <w:r>
+        <w:rPr>
+          <w:rFonts w:ascii="Courier New" w:hAnsi="Courier New" w:cs="Courier New"/>
+          <w:lang w:val="en-US"/>
+        </w:rPr>
+        <w:t>&lt;folder&gt;</w:t>
+      </w:r>
+      <w:r>
+        <w:rPr>
+          <w:lang w:val="en-US"/>
+        </w:rPr>
+        <w:t xml:space="preserve"> shape</w:t>
+      </w:r>
+      <w:r>
+        <w:rPr>
+          <w:lang w:val="en-US"/>
+        </w:rPr>
+        <w:t xml:space="preserve"> – in other words, for each testcase folder</w:t>
+      </w:r>
+      <w:r>
+        <w:rPr>
+          <w:lang w:val="en-US"/>
+        </w:rPr>
+        <w:t xml:space="preserve">. </w:t>
+      </w:r>
+      <w:r>
+        <w:rPr>
+          <w:lang w:val="en-US"/>
+        </w:rPr>
+        <w:t xml:space="preserve">The constraint </w:t>
+      </w:r>
+      <w:r>
+        <w:rPr>
+          <w:lang w:val="en-US"/>
+        </w:rPr>
+        <w:t xml:space="preserve">disallows any </w:t>
+      </w:r>
+      <w:r>
+        <w:rPr>
+          <w:lang w:val="en-US"/>
+        </w:rPr>
+        <w:t xml:space="preserve">additional members except for </w:t>
+      </w:r>
+      <w:r>
+        <w:rPr>
+          <w:i/>
+          <w:lang w:val="en-US"/>
+        </w:rPr>
+        <w:t>optional</w:t>
+      </w:r>
+      <w:r>
+        <w:rPr>
+          <w:lang w:val="en-US"/>
+        </w:rPr>
+        <w:t xml:space="preserve"> files </w:t>
+      </w:r>
+      <w:r>
+        <w:rPr>
+          <w:lang w:val="en-US"/>
+        </w:rPr>
+        <w:t xml:space="preserve">with a name matching </w:t>
+      </w:r>
+      <w:r>
+        <w:rPr>
+          <w:rFonts w:ascii="Courier New" w:hAnsi="Courier New" w:cs="Courier New"/>
+          <w:lang w:val="en-US"/>
+        </w:rPr>
+        <w:t>log-*</w:t>
+      </w:r>
+      <w:r>
+        <w:rPr>
+          <w:lang w:val="en-US"/>
+        </w:rPr>
+        <w:t>.</w:t>
+      </w:r>
+      <w:r>
+        <w:rPr>
+          <w:lang w:val="en-US"/>
+        </w:rPr>
+        <w:t xml:space="preserve"> </w:t>
       </w:r>
     </w:p>
     <w:p>
@@ -7118,1128 +7588,45 @@
         <w:rPr>
           <w:lang w:val="en-US"/>
         </w:rPr>
-        <w:t xml:space="preserve">We want to be more specific: the </w:t>
-      </w:r>
-      <w:r>
-        <w:rPr>
-          <w:lang w:val="en-US"/>
-        </w:rPr>
-        <w:t xml:space="preserve">file </w:t>
-      </w:r>
-      <w:r>
-        <w:rPr>
-          <w:lang w:val="en-US"/>
-        </w:rPr>
-        <w:t xml:space="preserve">must </w:t>
-      </w:r>
-      <w:r>
-        <w:rPr>
-          <w:lang w:val="en-US"/>
-        </w:rPr>
-        <w:t xml:space="preserve">be a CSV file, and the third column </w:t>
-      </w:r>
-      <w:r>
-        <w:rPr>
-          <w:lang w:val="en-US"/>
-        </w:rPr>
-        <w:t xml:space="preserve">(which according to the header row is called </w:t>
-      </w:r>
-      <w:r>
-        <w:rPr>
-          <w:rFonts w:ascii="Courier New" w:hAnsi="Courier New" w:cs="Courier New"/>
-          <w:lang w:val="en-US"/>
-        </w:rPr>
-        <w:t>returnCode</w:t>
-      </w:r>
-      <w:r>
-        <w:rPr>
-          <w:lang w:val="en-US"/>
-        </w:rPr>
-        <w:t xml:space="preserve">) </w:t>
-      </w:r>
-      <w:r>
-        <w:rPr>
-          <w:lang w:val="en-US"/>
-        </w:rPr>
-        <w:t>must</w:t>
-      </w:r>
-      <w:r>
-        <w:rPr>
-          <w:lang w:val="en-US"/>
-        </w:rPr>
-        <w:t xml:space="preserve"> contain </w:t>
-      </w:r>
-      <w:r>
-        <w:rPr>
-          <w:lang w:val="en-US"/>
-        </w:rPr>
-        <w:t xml:space="preserve">a value </w:t>
-      </w:r>
-      <w:r>
-        <w:rPr>
-          <w:lang w:val="en-US"/>
-        </w:rPr>
-        <w:t xml:space="preserve">which is </w:t>
-      </w:r>
-      <w:r>
-        <w:rPr>
-          <w:rFonts w:ascii="Courier New" w:hAnsi="Courier New" w:cs="Courier New"/>
-          <w:lang w:val="en-US"/>
-        </w:rPr>
-        <w:t>OK</w:t>
-      </w:r>
-      <w:r>
-        <w:rPr>
-          <w:lang w:val="en-US"/>
-        </w:rPr>
-        <w:t xml:space="preserve"> or </w:t>
-      </w:r>
-      <w:r>
-        <w:rPr>
-          <w:rFonts w:ascii="Courier New" w:hAnsi="Courier New" w:cs="Courier New"/>
-          <w:lang w:val="en-US"/>
-        </w:rPr>
-        <w:t>NOFIND</w:t>
-      </w:r>
-      <w:r>
-        <w:rPr>
-          <w:lang w:val="en-US"/>
-        </w:rPr>
-        <w:t xml:space="preserve"> or matches the pattern </w:t>
-      </w:r>
-      <w:r>
-        <w:rPr>
-          <w:rFonts w:ascii="Courier New" w:hAnsi="Courier New" w:cs="Courier New"/>
-          <w:lang w:val="en-US"/>
-        </w:rPr>
-        <w:t>ERROR_*</w:t>
-      </w:r>
-      <w:r>
-        <w:rPr>
-          <w:lang w:val="en-US"/>
-        </w:rPr>
-        <w:t xml:space="preserve">. We add attributes to the </w:t>
-      </w:r>
-      <w:r>
-        <w:rPr>
-          <w:rFonts w:ascii="Courier New" w:hAnsi="Courier New" w:cs="Courier New"/>
-          <w:lang w:val="en-US"/>
-        </w:rPr>
-        <w:t>&lt;file&gt;</w:t>
-      </w:r>
-      <w:r>
-        <w:rPr>
-          <w:lang w:val="en-US"/>
-        </w:rPr>
-        <w:t xml:space="preserve"> element </w:t>
-      </w:r>
-      <w:r>
-        <w:rPr>
-          <w:lang w:val="en-US"/>
-        </w:rPr>
-        <w:t xml:space="preserve">which specify </w:t>
-      </w:r>
-      <w:r>
-        <w:rPr>
-          <w:lang w:val="en-US"/>
-        </w:rPr>
-        <w:t>how</w:t>
-      </w:r>
-      <w:r>
-        <w:rPr>
-          <w:lang w:val="en-US"/>
-        </w:rPr>
-        <w:t xml:space="preserve"> to parse the CSV file</w:t>
-      </w:r>
-      <w:r>
-        <w:rPr>
-          <w:lang w:val="en-US"/>
-        </w:rPr>
-        <w:t xml:space="preserve"> into an XML representation</w:t>
-      </w:r>
-      <w:r>
-        <w:rPr>
-          <w:lang w:val="en-US"/>
-        </w:rPr>
-        <w:t xml:space="preserve"> (@mediatype, @csv.separator, @csv.header). </w:t>
-      </w:r>
-      <w:r>
-        <w:rPr>
-          <w:lang w:val="en-US"/>
-        </w:rPr>
-        <w:t>As with other non-XML mediatypes (</w:t>
-      </w:r>
-      <w:r>
-        <w:rPr>
-          <w:lang w:val="en-US"/>
-        </w:rPr>
-        <w:t xml:space="preserve">e.g. </w:t>
-      </w:r>
-      <w:r>
-        <w:rPr>
-          <w:lang w:val="en-US"/>
-        </w:rPr>
-        <w:t xml:space="preserve">JSON), </w:t>
-      </w:r>
-      <w:r>
-        <w:rPr>
-          <w:lang w:val="en-US"/>
-        </w:rPr>
-        <w:t>an</w:t>
-      </w:r>
-      <w:r>
-        <w:rPr>
-          <w:lang w:val="en-US"/>
-        </w:rPr>
-        <w:t xml:space="preserve"> XML view e</w:t>
-      </w:r>
-      <w:r>
-        <w:rPr>
-          <w:lang w:val="en-US"/>
-        </w:rPr>
-        <w:t xml:space="preserve">nables us to leverage XPath </w:t>
-      </w:r>
-      <w:r>
-        <w:rPr>
-          <w:lang w:val="en-US"/>
-        </w:rPr>
-        <w:t xml:space="preserve">and </w:t>
-      </w:r>
-      <w:r>
-        <w:rPr>
-          <w:i/>
-          <w:lang w:val="en-US"/>
-        </w:rPr>
-        <w:t>express</w:t>
-      </w:r>
-      <w:r>
-        <w:rPr>
-          <w:lang w:val="en-US"/>
-        </w:rPr>
-        <w:t xml:space="preserve"> a selection of content items. </w:t>
-      </w:r>
-      <w:r>
-        <w:rPr>
-          <w:lang w:val="en-US"/>
-        </w:rPr>
-        <w:t xml:space="preserve">An </w:t>
-      </w:r>
-      <w:r>
-        <w:rPr>
-          <w:rFonts w:ascii="Courier New" w:hAnsi="Courier New" w:cs="Courier New"/>
-          <w:lang w:val="en-US"/>
-        </w:rPr>
-        <w:t>&lt;xpath&gt;</w:t>
-      </w:r>
-      <w:r>
-        <w:rPr>
-          <w:lang w:val="en-US"/>
-        </w:rPr>
-        <w:t xml:space="preserve"> constraint </w:t>
-      </w:r>
-      <w:r>
-        <w:rPr>
-          <w:lang w:val="en-US"/>
-        </w:rPr>
-        <w:t xml:space="preserve">associates the selection of items (@expr) with a description of expected values (in this case: </w:t>
-      </w:r>
-      <w:r>
-        <w:rPr>
-          <w:rFonts w:ascii="Courier New" w:hAnsi="Courier New" w:cs="Courier New"/>
-          <w:lang w:val="en-US"/>
-        </w:rPr>
-        <w:t>&lt;in&gt;</w:t>
-      </w:r>
-      <w:r>
-        <w:rPr>
-          <w:lang w:val="en-US"/>
-        </w:rPr>
-        <w:t xml:space="preserve"> child element)</w:t>
+        <w:t xml:space="preserve">We proceed with a </w:t>
+      </w:r>
+      <w:r>
+        <w:rPr>
+          <w:lang w:val="en-US"/>
+        </w:rPr>
+        <w:t xml:space="preserve">file shape whose target is the </w:t>
+      </w:r>
+      <w:r>
+        <w:rPr>
+          <w:rFonts w:ascii="Courier New" w:hAnsi="Courier New" w:cs="Courier New"/>
+          <w:lang w:val="en-US"/>
+        </w:rPr>
+        <w:t>msg-config.csv</w:t>
+      </w:r>
+      <w:r>
+        <w:rPr>
+          <w:lang w:val="en-US"/>
+        </w:rPr>
+        <w:t xml:space="preserve"> file in the </w:t>
+      </w:r>
+      <w:r>
+        <w:rPr>
+          <w:rFonts w:ascii="Courier New" w:hAnsi="Courier New" w:cs="Courier New"/>
+          <w:lang w:val="en-US"/>
+        </w:rPr>
+        <w:t>config</w:t>
+      </w:r>
+      <w:r>
+        <w:rPr>
+          <w:lang w:val="en-US"/>
+        </w:rPr>
+        <w:t xml:space="preserve"> folder of the test case</w:t>
       </w:r>
       <w:r>
         <w:rPr>
           <w:lang w:val="en-US"/>
         </w:rPr>
         <w:t>:</w:t>
-      </w:r>
-    </w:p>
-    <w:p>
-      <w:pPr>
-        <w:spacing w:after="0"/>
-        <w:rPr>
-          <w:rFonts w:ascii="Courier New" w:hAnsi="Courier New" w:cs="Courier New"/>
-          <w:color w:val="F5844C"/>
-          <w:sz w:val="16"/>
-          <w:szCs w:val="16"/>
-          <w:highlight w:val="white"/>
-          <w:lang w:val="en-US"/>
-        </w:rPr>
-      </w:pPr>
-      <w:r>
-        <w:rPr>
-          <w:rFonts w:ascii="Courier New" w:hAnsi="Courier New" w:cs="Courier New"/>
-          <w:color w:val="006400"/>
-          <w:sz w:val="16"/>
-          <w:szCs w:val="16"/>
-          <w:highlight w:val="white"/>
-          <w:lang w:val="en-US"/>
-        </w:rPr>
-        <w:t>&lt;!-- *** msg config</w:t>
-      </w:r>
-      <w:r>
-        <w:rPr>
-          <w:rFonts w:ascii="Courier New" w:hAnsi="Courier New" w:cs="Courier New"/>
-          <w:color w:val="006400"/>
-          <w:sz w:val="16"/>
-          <w:szCs w:val="16"/>
-          <w:highlight w:val="white"/>
-          <w:lang w:val="en-US"/>
-        </w:rPr>
-        <w:t xml:space="preserve"> file shape</w:t>
-      </w:r>
-      <w:r>
-        <w:rPr>
-          <w:rFonts w:ascii="Courier New" w:hAnsi="Courier New" w:cs="Courier New"/>
-          <w:color w:val="006400"/>
-          <w:sz w:val="16"/>
-          <w:szCs w:val="16"/>
-          <w:highlight w:val="white"/>
-          <w:lang w:val="en-US"/>
-        </w:rPr>
-        <w:t xml:space="preserve"> --&gt;</w:t>
-      </w:r>
-      <w:r>
-        <w:rPr>
-          <w:rFonts w:ascii="Courier New" w:hAnsi="Courier New" w:cs="Courier New"/>
-          <w:color w:val="000000"/>
-          <w:sz w:val="16"/>
-          <w:szCs w:val="16"/>
-          <w:highlight w:val="white"/>
-          <w:lang w:val="en-US"/>
-        </w:rPr>
-        <w:br/>
-      </w:r>
-      <w:r>
-        <w:rPr>
-          <w:rFonts w:ascii="Courier New" w:hAnsi="Courier New" w:cs="Courier New"/>
-          <w:color w:val="000000"/>
-          <w:sz w:val="16"/>
-          <w:szCs w:val="16"/>
-          <w:highlight w:val="white"/>
-          <w:lang w:val="en-US"/>
-        </w:rPr>
-        <w:t xml:space="preserve">  </w:t>
-      </w:r>
-      <w:r>
-        <w:rPr>
-          <w:rFonts w:ascii="Courier New" w:hAnsi="Courier New" w:cs="Courier New"/>
-          <w:color w:val="000096"/>
-          <w:sz w:val="16"/>
-          <w:szCs w:val="16"/>
-          <w:highlight w:val="white"/>
-          <w:lang w:val="en-US"/>
-        </w:rPr>
-        <w:t>&lt;file</w:t>
-      </w:r>
-      <w:r>
-        <w:rPr>
-          <w:rFonts w:ascii="Courier New" w:hAnsi="Courier New" w:cs="Courier New"/>
-          <w:color w:val="F5844C"/>
-          <w:sz w:val="16"/>
-          <w:szCs w:val="16"/>
-          <w:highlight w:val="white"/>
-          <w:lang w:val="en-US"/>
-        </w:rPr>
-        <w:t xml:space="preserve"> foxpath</w:t>
-      </w:r>
-      <w:r>
-        <w:rPr>
-          <w:rFonts w:ascii="Courier New" w:hAnsi="Courier New" w:cs="Courier New"/>
-          <w:color w:val="FF8040"/>
-          <w:sz w:val="16"/>
-          <w:szCs w:val="16"/>
-          <w:highlight w:val="white"/>
-          <w:lang w:val="en-US"/>
-        </w:rPr>
-        <w:t>=</w:t>
-      </w:r>
-      <w:r>
-        <w:rPr>
-          <w:rFonts w:ascii="Courier New" w:hAnsi="Courier New" w:cs="Courier New"/>
-          <w:color w:val="993300"/>
-          <w:sz w:val="16"/>
-          <w:szCs w:val="16"/>
-          <w:highlight w:val="white"/>
-          <w:lang w:val="en-US"/>
-        </w:rPr>
-        <w:t>"config\msg-config.csv"</w:t>
-      </w:r>
-      <w:r>
-        <w:rPr>
-          <w:rFonts w:ascii="Courier New" w:hAnsi="Courier New" w:cs="Courier New"/>
-          <w:color w:val="993300"/>
-          <w:sz w:val="16"/>
-          <w:szCs w:val="16"/>
-          <w:highlight w:val="white"/>
-          <w:lang w:val="en-US"/>
-        </w:rPr>
-        <w:t xml:space="preserve"> </w:t>
-      </w:r>
-      <w:r>
-        <w:rPr>
-          <w:rFonts w:ascii="Courier New" w:hAnsi="Courier New" w:cs="Courier New"/>
-          <w:color w:val="F5844C"/>
-          <w:sz w:val="16"/>
-          <w:szCs w:val="16"/>
-          <w:highlight w:val="white"/>
-          <w:lang w:val="en-US"/>
-        </w:rPr>
-        <w:t>id</w:t>
-      </w:r>
-      <w:r>
-        <w:rPr>
-          <w:rFonts w:ascii="Courier New" w:hAnsi="Courier New" w:cs="Courier New"/>
-          <w:color w:val="FF8040"/>
-          <w:sz w:val="16"/>
-          <w:szCs w:val="16"/>
-          <w:highlight w:val="white"/>
-          <w:lang w:val="en-US"/>
-        </w:rPr>
-        <w:t>=</w:t>
-      </w:r>
-      <w:r>
-        <w:rPr>
-          <w:rFonts w:ascii="Courier New" w:hAnsi="Courier New" w:cs="Courier New"/>
-          <w:color w:val="993300"/>
-          <w:sz w:val="16"/>
-          <w:szCs w:val="16"/>
-          <w:highlight w:val="white"/>
-          <w:lang w:val="en-US"/>
-        </w:rPr>
-        <w:t>"msgConfigFileShape"</w:t>
-      </w:r>
-      <w:r>
-        <w:rPr>
-          <w:rFonts w:ascii="Courier New" w:hAnsi="Courier New" w:cs="Courier New"/>
-          <w:color w:val="F5844C"/>
-          <w:sz w:val="16"/>
-          <w:szCs w:val="16"/>
-          <w:highlight w:val="white"/>
-          <w:lang w:val="en-US"/>
-        </w:rPr>
-        <w:t xml:space="preserve"> </w:t>
-      </w:r>
-    </w:p>
-    <w:p>
-      <w:pPr>
-        <w:rPr>
-          <w:rFonts w:ascii="Courier New" w:hAnsi="Courier New" w:cs="Courier New"/>
-          <w:color w:val="000096"/>
-          <w:sz w:val="16"/>
-          <w:szCs w:val="16"/>
-          <w:highlight w:val="white"/>
-          <w:lang w:val="en-US"/>
-        </w:rPr>
-      </w:pPr>
-      <w:r>
-        <w:rPr>
-          <w:rFonts w:ascii="Courier New" w:hAnsi="Courier New" w:cs="Courier New"/>
-          <w:color w:val="F5844C"/>
-          <w:sz w:val="16"/>
-          <w:szCs w:val="16"/>
-          <w:highlight w:val="white"/>
-          <w:lang w:val="en-US"/>
-        </w:rPr>
-        <w:t xml:space="preserve">        </w:t>
-      </w:r>
-      <w:r>
-        <w:rPr>
-          <w:rFonts w:ascii="Courier New" w:hAnsi="Courier New" w:cs="Courier New"/>
-          <w:b/>
-          <w:color w:val="F5844C"/>
-          <w:sz w:val="16"/>
-          <w:szCs w:val="16"/>
-          <w:highlight w:val="white"/>
-          <w:lang w:val="en-US"/>
-        </w:rPr>
-        <w:t>mediatype</w:t>
-      </w:r>
-      <w:r>
-        <w:rPr>
-          <w:rFonts w:ascii="Courier New" w:hAnsi="Courier New" w:cs="Courier New"/>
-          <w:b/>
-          <w:color w:val="FF8040"/>
-          <w:sz w:val="16"/>
-          <w:szCs w:val="16"/>
-          <w:highlight w:val="white"/>
-          <w:lang w:val="en-US"/>
-        </w:rPr>
-        <w:t>=</w:t>
-      </w:r>
-      <w:r>
-        <w:rPr>
-          <w:rFonts w:ascii="Courier New" w:hAnsi="Courier New" w:cs="Courier New"/>
-          <w:b/>
-          <w:color w:val="993300"/>
-          <w:sz w:val="16"/>
-          <w:szCs w:val="16"/>
-          <w:highlight w:val="white"/>
-          <w:lang w:val="en-US"/>
-        </w:rPr>
-        <w:t>"csv"</w:t>
-      </w:r>
-      <w:r>
-        <w:rPr>
-          <w:rFonts w:ascii="Courier New" w:hAnsi="Courier New" w:cs="Courier New"/>
-          <w:b/>
-          <w:color w:val="F5844C"/>
-          <w:sz w:val="16"/>
-          <w:szCs w:val="16"/>
-          <w:highlight w:val="white"/>
-          <w:lang w:val="en-US"/>
-        </w:rPr>
-        <w:t xml:space="preserve"> csv.separator</w:t>
-      </w:r>
-      <w:r>
-        <w:rPr>
-          <w:rFonts w:ascii="Courier New" w:hAnsi="Courier New" w:cs="Courier New"/>
-          <w:b/>
-          <w:color w:val="FF8040"/>
-          <w:sz w:val="16"/>
-          <w:szCs w:val="16"/>
-          <w:highlight w:val="white"/>
-          <w:lang w:val="en-US"/>
-        </w:rPr>
-        <w:t>=</w:t>
-      </w:r>
-      <w:r>
-        <w:rPr>
-          <w:rFonts w:ascii="Courier New" w:hAnsi="Courier New" w:cs="Courier New"/>
-          <w:b/>
-          <w:color w:val="993300"/>
-          <w:sz w:val="16"/>
-          <w:szCs w:val="16"/>
-          <w:highlight w:val="white"/>
-          <w:lang w:val="en-US"/>
-        </w:rPr>
-        <w:t>","</w:t>
-      </w:r>
-      <w:r>
-        <w:rPr>
-          <w:rFonts w:ascii="Courier New" w:hAnsi="Courier New" w:cs="Courier New"/>
-          <w:b/>
-          <w:color w:val="F5844C"/>
-          <w:sz w:val="16"/>
-          <w:szCs w:val="16"/>
-          <w:highlight w:val="white"/>
-          <w:lang w:val="en-US"/>
-        </w:rPr>
-        <w:t xml:space="preserve"> csv.withHeader</w:t>
-      </w:r>
-      <w:r>
-        <w:rPr>
-          <w:rFonts w:ascii="Courier New" w:hAnsi="Courier New" w:cs="Courier New"/>
-          <w:b/>
-          <w:color w:val="FF8040"/>
-          <w:sz w:val="16"/>
-          <w:szCs w:val="16"/>
-          <w:highlight w:val="white"/>
-          <w:lang w:val="en-US"/>
-        </w:rPr>
-        <w:t>=</w:t>
-      </w:r>
-      <w:r>
-        <w:rPr>
-          <w:rFonts w:ascii="Courier New" w:hAnsi="Courier New" w:cs="Courier New"/>
-          <w:b/>
-          <w:color w:val="993300"/>
-          <w:sz w:val="16"/>
-          <w:szCs w:val="16"/>
-          <w:highlight w:val="white"/>
-          <w:lang w:val="en-US"/>
-        </w:rPr>
-        <w:t>"yes"</w:t>
-      </w:r>
-      <w:r>
-        <w:rPr>
-          <w:rFonts w:ascii="Courier New" w:hAnsi="Courier New" w:cs="Courier New"/>
-          <w:color w:val="000096"/>
-          <w:sz w:val="16"/>
-          <w:szCs w:val="16"/>
-          <w:highlight w:val="white"/>
-          <w:lang w:val="en-US"/>
-        </w:rPr>
-        <w:t>&gt;</w:t>
-      </w:r>
-      <w:r>
-        <w:rPr>
-          <w:rFonts w:ascii="Courier New" w:hAnsi="Courier New" w:cs="Courier New"/>
-          <w:color w:val="000000"/>
-          <w:sz w:val="16"/>
-          <w:szCs w:val="16"/>
-          <w:highlight w:val="white"/>
-          <w:lang w:val="en-US"/>
-        </w:rPr>
-        <w:br/>
-        <w:t xml:space="preserve">  </w:t>
-      </w:r>
-      <w:r>
-        <w:rPr>
-          <w:rFonts w:ascii="Courier New" w:hAnsi="Courier New" w:cs="Courier New"/>
-          <w:color w:val="000000"/>
-          <w:sz w:val="16"/>
-          <w:szCs w:val="16"/>
-          <w:highlight w:val="white"/>
-          <w:lang w:val="en-US"/>
-        </w:rPr>
-        <w:t xml:space="preserve">  </w:t>
-      </w:r>
-      <w:r>
-        <w:rPr>
-          <w:rFonts w:ascii="Courier New" w:hAnsi="Courier New" w:cs="Courier New"/>
-          <w:color w:val="000096"/>
-          <w:sz w:val="16"/>
-          <w:szCs w:val="16"/>
-          <w:highlight w:val="white"/>
-          <w:lang w:val="en-US"/>
-        </w:rPr>
-        <w:t>&lt;targetSize</w:t>
-      </w:r>
-      <w:r>
-        <w:rPr>
-          <w:rFonts w:ascii="Courier New" w:hAnsi="Courier New" w:cs="Courier New"/>
-          <w:color w:val="F5844C"/>
-          <w:sz w:val="16"/>
-          <w:szCs w:val="16"/>
-          <w:highlight w:val="white"/>
-          <w:lang w:val="en-US"/>
-        </w:rPr>
-        <w:t xml:space="preserve"> msg</w:t>
-      </w:r>
-      <w:r>
-        <w:rPr>
-          <w:rFonts w:ascii="Courier New" w:hAnsi="Courier New" w:cs="Courier New"/>
-          <w:color w:val="FF8040"/>
-          <w:sz w:val="16"/>
-          <w:szCs w:val="16"/>
-          <w:highlight w:val="white"/>
-          <w:lang w:val="en-US"/>
-        </w:rPr>
-        <w:t>=</w:t>
-      </w:r>
-      <w:r>
-        <w:rPr>
-          <w:rFonts w:ascii="Courier New" w:hAnsi="Courier New" w:cs="Courier New"/>
-          <w:color w:val="993300"/>
-          <w:sz w:val="16"/>
-          <w:szCs w:val="16"/>
-          <w:highlight w:val="white"/>
-          <w:lang w:val="en-US"/>
-        </w:rPr>
-        <w:t>"Config file missing"</w:t>
-      </w:r>
-      <w:r>
-        <w:rPr>
-          <w:rFonts w:ascii="Courier New" w:hAnsi="Courier New" w:cs="Courier New"/>
-          <w:color w:val="F5844C"/>
-          <w:sz w:val="16"/>
-          <w:szCs w:val="16"/>
-          <w:highlight w:val="white"/>
-          <w:lang w:val="en-US"/>
-        </w:rPr>
-        <w:t xml:space="preserve"> count</w:t>
-      </w:r>
-      <w:r>
-        <w:rPr>
-          <w:rFonts w:ascii="Courier New" w:hAnsi="Courier New" w:cs="Courier New"/>
-          <w:color w:val="FF8040"/>
-          <w:sz w:val="16"/>
-          <w:szCs w:val="16"/>
-          <w:highlight w:val="white"/>
-          <w:lang w:val="en-US"/>
-        </w:rPr>
-        <w:t>=</w:t>
-      </w:r>
-      <w:r>
-        <w:rPr>
-          <w:rFonts w:ascii="Courier New" w:hAnsi="Courier New" w:cs="Courier New"/>
-          <w:color w:val="993300"/>
-          <w:sz w:val="16"/>
-          <w:szCs w:val="16"/>
-          <w:highlight w:val="white"/>
-          <w:lang w:val="en-US"/>
-        </w:rPr>
-        <w:t>"1"</w:t>
-      </w:r>
-      <w:r>
-        <w:rPr>
-          <w:rFonts w:ascii="Courier New" w:hAnsi="Courier New" w:cs="Courier New"/>
-          <w:color w:val="000096"/>
-          <w:sz w:val="16"/>
-          <w:szCs w:val="16"/>
-          <w:highlight w:val="white"/>
-          <w:lang w:val="en-US"/>
-        </w:rPr>
-        <w:t>/&gt;</w:t>
-      </w:r>
-      <w:r>
-        <w:rPr>
-          <w:rFonts w:ascii="Courier New" w:hAnsi="Courier New" w:cs="Courier New"/>
-          <w:color w:val="000000"/>
-          <w:sz w:val="16"/>
-          <w:szCs w:val="16"/>
-          <w:highlight w:val="white"/>
-          <w:lang w:val="en-US"/>
-        </w:rPr>
-        <w:br/>
-        <w:t xml:space="preserve">                    </w:t>
-      </w:r>
-      <w:r>
-        <w:rPr>
-          <w:rFonts w:ascii="Courier New" w:hAnsi="Courier New" w:cs="Courier New"/>
-          <w:color w:val="000000"/>
-          <w:sz w:val="16"/>
-          <w:szCs w:val="16"/>
-          <w:highlight w:val="white"/>
-          <w:lang w:val="en-US"/>
-        </w:rPr>
-        <w:br/>
-        <w:t xml:space="preserve">    </w:t>
-      </w:r>
-      <w:r>
-        <w:rPr>
-          <w:rFonts w:ascii="Courier New" w:hAnsi="Courier New" w:cs="Courier New"/>
-          <w:color w:val="006400"/>
-          <w:sz w:val="16"/>
-          <w:szCs w:val="16"/>
-          <w:highlight w:val="white"/>
-          <w:lang w:val="en-US"/>
-        </w:rPr>
-        <w:t>&lt;!-- Check - configured return codes ok? --&gt;</w:t>
-      </w:r>
-      <w:r>
-        <w:rPr>
-          <w:rFonts w:ascii="Courier New" w:hAnsi="Courier New" w:cs="Courier New"/>
-          <w:color w:val="000000"/>
-          <w:sz w:val="16"/>
-          <w:szCs w:val="16"/>
-          <w:highlight w:val="white"/>
-          <w:lang w:val="en-US"/>
-        </w:rPr>
-        <w:br/>
-        <w:t xml:space="preserve">    </w:t>
-      </w:r>
-      <w:r>
-        <w:rPr>
-          <w:rFonts w:ascii="Courier New" w:hAnsi="Courier New" w:cs="Courier New"/>
-          <w:color w:val="000096"/>
-          <w:sz w:val="16"/>
-          <w:szCs w:val="16"/>
-          <w:highlight w:val="white"/>
-          <w:lang w:val="en-US"/>
-        </w:rPr>
-        <w:t>&lt;xpath</w:t>
-      </w:r>
-      <w:r>
-        <w:rPr>
-          <w:rFonts w:ascii="Courier New" w:hAnsi="Courier New" w:cs="Courier New"/>
-          <w:color w:val="F5844C"/>
-          <w:sz w:val="16"/>
-          <w:szCs w:val="16"/>
-          <w:highlight w:val="white"/>
-          <w:lang w:val="en-US"/>
-        </w:rPr>
-        <w:t xml:space="preserve"> msg</w:t>
-      </w:r>
-      <w:r>
-        <w:rPr>
-          <w:rFonts w:ascii="Courier New" w:hAnsi="Courier New" w:cs="Courier New"/>
-          <w:color w:val="FF8040"/>
-          <w:sz w:val="16"/>
-          <w:szCs w:val="16"/>
-          <w:highlight w:val="white"/>
-          <w:lang w:val="en-US"/>
-        </w:rPr>
-        <w:t>=</w:t>
-      </w:r>
-      <w:r>
-        <w:rPr>
-          <w:rFonts w:ascii="Courier New" w:hAnsi="Courier New" w:cs="Courier New"/>
-          <w:color w:val="993300"/>
-          <w:sz w:val="16"/>
-          <w:szCs w:val="16"/>
-          <w:highlight w:val="white"/>
-          <w:lang w:val="en-US"/>
-        </w:rPr>
-        <w:t>"Config file contains unknown return code"</w:t>
-      </w:r>
-      <w:r>
-        <w:rPr>
-          <w:rFonts w:ascii="Courier New" w:hAnsi="Courier New" w:cs="Courier New"/>
-          <w:color w:val="F5844C"/>
-          <w:sz w:val="16"/>
-          <w:szCs w:val="16"/>
-          <w:highlight w:val="white"/>
-          <w:lang w:val="en-US"/>
-        </w:rPr>
-        <w:t xml:space="preserve"> expr</w:t>
-      </w:r>
-      <w:r>
-        <w:rPr>
-          <w:rFonts w:ascii="Courier New" w:hAnsi="Courier New" w:cs="Courier New"/>
-          <w:color w:val="FF8040"/>
-          <w:sz w:val="16"/>
-          <w:szCs w:val="16"/>
-          <w:highlight w:val="white"/>
-          <w:lang w:val="en-US"/>
-        </w:rPr>
-        <w:t>=</w:t>
-      </w:r>
-      <w:r>
-        <w:rPr>
-          <w:rFonts w:ascii="Courier New" w:hAnsi="Courier New" w:cs="Courier New"/>
-          <w:color w:val="993300"/>
-          <w:sz w:val="16"/>
-          <w:szCs w:val="16"/>
-          <w:highlight w:val="white"/>
-          <w:lang w:val="en-US"/>
-        </w:rPr>
-        <w:t>"</w:t>
-      </w:r>
-      <w:r>
-        <w:rPr>
-          <w:rFonts w:ascii="Courier New" w:hAnsi="Courier New" w:cs="Courier New"/>
-          <w:b/>
-          <w:color w:val="993300"/>
-          <w:sz w:val="16"/>
-          <w:szCs w:val="16"/>
-          <w:highlight w:val="white"/>
-          <w:lang w:val="en-US"/>
-        </w:rPr>
-        <w:t>//returnCode</w:t>
-      </w:r>
-      <w:r>
-        <w:rPr>
-          <w:rFonts w:ascii="Courier New" w:hAnsi="Courier New" w:cs="Courier New"/>
-          <w:color w:val="993300"/>
-          <w:sz w:val="16"/>
-          <w:szCs w:val="16"/>
-          <w:highlight w:val="white"/>
-          <w:lang w:val="en-US"/>
-        </w:rPr>
-        <w:t>"</w:t>
-      </w:r>
-      <w:r>
-        <w:rPr>
-          <w:rFonts w:ascii="Courier New" w:hAnsi="Courier New" w:cs="Courier New"/>
-          <w:color w:val="000096"/>
-          <w:sz w:val="16"/>
-          <w:szCs w:val="16"/>
-          <w:highlight w:val="white"/>
-          <w:lang w:val="en-US"/>
-        </w:rPr>
-        <w:t>&gt;</w:t>
-      </w:r>
-      <w:r>
-        <w:rPr>
-          <w:rFonts w:ascii="Courier New" w:hAnsi="Courier New" w:cs="Courier New"/>
-          <w:color w:val="000000"/>
-          <w:sz w:val="16"/>
-          <w:szCs w:val="16"/>
-          <w:highlight w:val="white"/>
-          <w:lang w:val="en-US"/>
-        </w:rPr>
-        <w:br/>
-        <w:t xml:space="preserve">    </w:t>
-      </w:r>
-      <w:r>
-        <w:rPr>
-          <w:rFonts w:ascii="Courier New" w:hAnsi="Courier New" w:cs="Courier New"/>
-          <w:color w:val="000000"/>
-          <w:sz w:val="16"/>
-          <w:szCs w:val="16"/>
-          <w:highlight w:val="white"/>
-          <w:lang w:val="en-US"/>
-        </w:rPr>
-        <w:t xml:space="preserve">  </w:t>
-      </w:r>
-      <w:r>
-        <w:rPr>
-          <w:rFonts w:ascii="Courier New" w:hAnsi="Courier New" w:cs="Courier New"/>
-          <w:color w:val="000096"/>
-          <w:sz w:val="16"/>
-          <w:szCs w:val="16"/>
-          <w:highlight w:val="white"/>
-          <w:lang w:val="en-US"/>
-        </w:rPr>
-        <w:t>&lt;in&gt;</w:t>
-      </w:r>
-      <w:r>
-        <w:rPr>
-          <w:rFonts w:ascii="Courier New" w:hAnsi="Courier New" w:cs="Courier New"/>
-          <w:color w:val="000000"/>
-          <w:sz w:val="16"/>
-          <w:szCs w:val="16"/>
-          <w:highlight w:val="white"/>
-          <w:lang w:val="en-US"/>
-        </w:rPr>
-        <w:br/>
-        <w:t xml:space="preserve">      </w:t>
-      </w:r>
-      <w:r>
-        <w:rPr>
-          <w:rFonts w:ascii="Courier New" w:hAnsi="Courier New" w:cs="Courier New"/>
-          <w:color w:val="000000"/>
-          <w:sz w:val="16"/>
-          <w:szCs w:val="16"/>
-          <w:highlight w:val="white"/>
-          <w:lang w:val="en-US"/>
-        </w:rPr>
-        <w:t xml:space="preserve">  </w:t>
-      </w:r>
-      <w:r>
-        <w:rPr>
-          <w:rFonts w:ascii="Courier New" w:hAnsi="Courier New" w:cs="Courier New"/>
-          <w:color w:val="000096"/>
-          <w:sz w:val="16"/>
-          <w:szCs w:val="16"/>
-          <w:highlight w:val="white"/>
-          <w:lang w:val="en-US"/>
-        </w:rPr>
-        <w:t>&lt;eq&gt;</w:t>
-      </w:r>
-      <w:r>
-        <w:rPr>
-          <w:rFonts w:ascii="Courier New" w:hAnsi="Courier New" w:cs="Courier New"/>
-          <w:color w:val="000000"/>
-          <w:sz w:val="16"/>
-          <w:szCs w:val="16"/>
-          <w:highlight w:val="white"/>
-          <w:lang w:val="en-US"/>
-        </w:rPr>
-        <w:t>OK</w:t>
-      </w:r>
-      <w:r>
-        <w:rPr>
-          <w:rFonts w:ascii="Courier New" w:hAnsi="Courier New" w:cs="Courier New"/>
-          <w:color w:val="000096"/>
-          <w:sz w:val="16"/>
-          <w:szCs w:val="16"/>
-          <w:highlight w:val="white"/>
-          <w:lang w:val="en-US"/>
-        </w:rPr>
-        <w:t>&lt;/eq&gt;</w:t>
-      </w:r>
-      <w:r>
-        <w:rPr>
-          <w:rFonts w:ascii="Courier New" w:hAnsi="Courier New" w:cs="Courier New"/>
-          <w:color w:val="000000"/>
-          <w:sz w:val="16"/>
-          <w:szCs w:val="16"/>
-          <w:highlight w:val="white"/>
-          <w:lang w:val="en-US"/>
-        </w:rPr>
-        <w:br/>
-        <w:t xml:space="preserve">        </w:t>
-      </w:r>
-      <w:r>
-        <w:rPr>
-          <w:rFonts w:ascii="Courier New" w:hAnsi="Courier New" w:cs="Courier New"/>
-          <w:color w:val="000096"/>
-          <w:sz w:val="16"/>
-          <w:szCs w:val="16"/>
-          <w:highlight w:val="white"/>
-          <w:lang w:val="en-US"/>
-        </w:rPr>
-        <w:t>&lt;eq&gt;</w:t>
-      </w:r>
-      <w:r>
-        <w:rPr>
-          <w:rFonts w:ascii="Courier New" w:hAnsi="Courier New" w:cs="Courier New"/>
-          <w:color w:val="000000"/>
-          <w:sz w:val="16"/>
-          <w:szCs w:val="16"/>
-          <w:highlight w:val="white"/>
-          <w:lang w:val="en-US"/>
-        </w:rPr>
-        <w:t>NOFIND</w:t>
-      </w:r>
-      <w:r>
-        <w:rPr>
-          <w:rFonts w:ascii="Courier New" w:hAnsi="Courier New" w:cs="Courier New"/>
-          <w:color w:val="000096"/>
-          <w:sz w:val="16"/>
-          <w:szCs w:val="16"/>
-          <w:highlight w:val="white"/>
-          <w:lang w:val="en-US"/>
-        </w:rPr>
-        <w:t>&lt;/eq&gt;</w:t>
-      </w:r>
-      <w:r>
-        <w:rPr>
-          <w:rFonts w:ascii="Courier New" w:hAnsi="Courier New" w:cs="Courier New"/>
-          <w:color w:val="000000"/>
-          <w:sz w:val="16"/>
-          <w:szCs w:val="16"/>
-          <w:highlight w:val="white"/>
-          <w:lang w:val="en-US"/>
-        </w:rPr>
-        <w:br/>
-        <w:t xml:space="preserve">        </w:t>
-      </w:r>
-      <w:r>
-        <w:rPr>
-          <w:rFonts w:ascii="Courier New" w:hAnsi="Courier New" w:cs="Courier New"/>
-          <w:color w:val="000096"/>
-          <w:sz w:val="16"/>
-          <w:szCs w:val="16"/>
-          <w:highlight w:val="white"/>
-          <w:lang w:val="en-US"/>
-        </w:rPr>
-        <w:t>&lt;like&gt;</w:t>
-      </w:r>
-      <w:r>
-        <w:rPr>
-          <w:rFonts w:ascii="Courier New" w:hAnsi="Courier New" w:cs="Courier New"/>
-          <w:color w:val="000000"/>
-          <w:sz w:val="16"/>
-          <w:szCs w:val="16"/>
-          <w:highlight w:val="white"/>
-          <w:lang w:val="en-US"/>
-        </w:rPr>
-        <w:t>ERROR_*</w:t>
-      </w:r>
-      <w:r>
-        <w:rPr>
-          <w:rFonts w:ascii="Courier New" w:hAnsi="Courier New" w:cs="Courier New"/>
-          <w:color w:val="000096"/>
-          <w:sz w:val="16"/>
-          <w:szCs w:val="16"/>
-          <w:highlight w:val="white"/>
-          <w:lang w:val="en-US"/>
-        </w:rPr>
-        <w:t>&lt;/like&gt;</w:t>
-      </w:r>
-      <w:r>
-        <w:rPr>
-          <w:rFonts w:ascii="Courier New" w:hAnsi="Courier New" w:cs="Courier New"/>
-          <w:color w:val="000000"/>
-          <w:sz w:val="16"/>
-          <w:szCs w:val="16"/>
-          <w:highlight w:val="white"/>
-          <w:lang w:val="en-US"/>
-        </w:rPr>
-        <w:br/>
-        <w:t xml:space="preserve">      </w:t>
-      </w:r>
-      <w:r>
-        <w:rPr>
-          <w:rFonts w:ascii="Courier New" w:hAnsi="Courier New" w:cs="Courier New"/>
-          <w:color w:val="000096"/>
-          <w:sz w:val="16"/>
-          <w:szCs w:val="16"/>
-          <w:highlight w:val="white"/>
-          <w:lang w:val="en-US"/>
-        </w:rPr>
-        <w:t>&lt;/in&gt;</w:t>
-      </w:r>
-      <w:r>
-        <w:rPr>
-          <w:rFonts w:ascii="Courier New" w:hAnsi="Courier New" w:cs="Courier New"/>
-          <w:color w:val="000000"/>
-          <w:sz w:val="16"/>
-          <w:szCs w:val="16"/>
-          <w:highlight w:val="white"/>
-          <w:lang w:val="en-US"/>
-        </w:rPr>
-        <w:t xml:space="preserve">                                </w:t>
-      </w:r>
-      <w:r>
-        <w:rPr>
-          <w:rFonts w:ascii="Courier New" w:hAnsi="Courier New" w:cs="Courier New"/>
-          <w:color w:val="000000"/>
-          <w:sz w:val="16"/>
-          <w:szCs w:val="16"/>
-          <w:highlight w:val="white"/>
-          <w:lang w:val="en-US"/>
-        </w:rPr>
-        <w:br/>
-        <w:t xml:space="preserve">    </w:t>
-      </w:r>
-      <w:r>
-        <w:rPr>
-          <w:rFonts w:ascii="Courier New" w:hAnsi="Courier New" w:cs="Courier New"/>
-          <w:color w:val="000096"/>
-          <w:sz w:val="16"/>
-          <w:szCs w:val="16"/>
-          <w:highlight w:val="white"/>
-          <w:lang w:val="en-US"/>
-        </w:rPr>
-        <w:t>&lt;/xpath&gt;</w:t>
-      </w:r>
-      <w:r>
-        <w:rPr>
-          <w:rFonts w:ascii="Courier New" w:hAnsi="Courier New" w:cs="Courier New"/>
-          <w:color w:val="000000"/>
-          <w:sz w:val="16"/>
-          <w:szCs w:val="16"/>
-          <w:highlight w:val="white"/>
-          <w:lang w:val="en-US"/>
-        </w:rPr>
-        <w:t xml:space="preserve">                    </w:t>
-      </w:r>
-      <w:r>
-        <w:rPr>
-          <w:rFonts w:ascii="Courier New" w:hAnsi="Courier New" w:cs="Courier New"/>
-          <w:color w:val="000000"/>
-          <w:sz w:val="16"/>
-          <w:szCs w:val="16"/>
-          <w:highlight w:val="white"/>
-          <w:lang w:val="en-US"/>
-        </w:rPr>
-        <w:br/>
-        <w:t xml:space="preserve">  </w:t>
-      </w:r>
-      <w:r>
-        <w:rPr>
-          <w:rFonts w:ascii="Courier New" w:hAnsi="Courier New" w:cs="Courier New"/>
-          <w:color w:val="000096"/>
-          <w:sz w:val="16"/>
-          <w:szCs w:val="16"/>
-          <w:highlight w:val="white"/>
-          <w:lang w:val="en-US"/>
-        </w:rPr>
-        <w:t>&lt;/file&gt;</w:t>
-      </w:r>
-    </w:p>
-    <w:p>
-      <w:pPr>
-        <w:rPr>
-          <w:lang w:val="en-US"/>
-        </w:rPr>
-      </w:pPr>
-      <w:r>
-        <w:rPr>
-          <w:rFonts w:ascii="Courier New" w:hAnsi="Courier New" w:cs="Courier New"/>
-          <w:color w:val="000000"/>
-          <w:sz w:val="16"/>
-          <w:szCs w:val="16"/>
-          <w:highlight w:val="white"/>
-          <w:lang w:val="en-US"/>
-        </w:rPr>
-        <w:br/>
-      </w:r>
-      <w:r>
-        <w:rPr>
-          <w:lang w:val="en-US"/>
-        </w:rPr>
-        <w:t xml:space="preserve">Note that the XPath expression (given by @expr) is evaluated in the context of the document node of the document obtained by parsing the file. </w:t>
-      </w:r>
-      <w:r>
-        <w:rPr>
-          <w:lang w:val="en-US"/>
-        </w:rPr>
-        <w:t>Here comes an example of a conformant message definition file:</w:t>
       </w:r>
     </w:p>
     <w:p>
@@ -8250,6 +7637,1576 @@
         <w:adjustRightInd w:val="0"/>
         <w:spacing w:after="0" w:line="240" w:lineRule="auto"/>
         <w:rPr>
+          <w:rFonts w:ascii="Times New Roman" w:hAnsi="Times New Roman" w:cs="Times New Roman"/>
+          <w:sz w:val="24"/>
+          <w:szCs w:val="24"/>
+          <w:highlight w:val="white"/>
+          <w:lang w:val="en-US"/>
+        </w:rPr>
+      </w:pPr>
+      <w:r>
+        <w:rPr>
+          <w:rFonts w:ascii="Courier New" w:hAnsi="Courier New" w:cs="Courier New"/>
+          <w:color w:val="006400"/>
+          <w:sz w:val="16"/>
+          <w:szCs w:val="16"/>
+          <w:highlight w:val="white"/>
+          <w:lang w:val="en-US"/>
+        </w:rPr>
+        <w:t>&lt;!-- *** msg config</w:t>
+      </w:r>
+      <w:r>
+        <w:rPr>
+          <w:rFonts w:ascii="Courier New" w:hAnsi="Courier New" w:cs="Courier New"/>
+          <w:color w:val="006400"/>
+          <w:sz w:val="16"/>
+          <w:szCs w:val="16"/>
+          <w:highlight w:val="white"/>
+          <w:lang w:val="en-US"/>
+        </w:rPr>
+        <w:t xml:space="preserve"> file shape</w:t>
+      </w:r>
+      <w:r>
+        <w:rPr>
+          <w:rFonts w:ascii="Courier New" w:hAnsi="Courier New" w:cs="Courier New"/>
+          <w:color w:val="006400"/>
+          <w:sz w:val="16"/>
+          <w:szCs w:val="16"/>
+          <w:highlight w:val="white"/>
+          <w:lang w:val="en-US"/>
+        </w:rPr>
+        <w:t xml:space="preserve"> --&gt;</w:t>
+      </w:r>
+      <w:r>
+        <w:rPr>
+          <w:rFonts w:ascii="Courier New" w:hAnsi="Courier New" w:cs="Courier New"/>
+          <w:color w:val="000000"/>
+          <w:sz w:val="16"/>
+          <w:szCs w:val="16"/>
+          <w:highlight w:val="white"/>
+          <w:lang w:val="en-US"/>
+        </w:rPr>
+        <w:br/>
+      </w:r>
+      <w:r>
+        <w:rPr>
+          <w:rFonts w:ascii="Courier New" w:hAnsi="Courier New" w:cs="Courier New"/>
+          <w:color w:val="000000"/>
+          <w:sz w:val="16"/>
+          <w:szCs w:val="16"/>
+          <w:highlight w:val="white"/>
+          <w:lang w:val="en-US"/>
+        </w:rPr>
+        <w:t xml:space="preserve">  </w:t>
+      </w:r>
+      <w:r>
+        <w:rPr>
+          <w:rFonts w:ascii="Courier New" w:hAnsi="Courier New" w:cs="Courier New"/>
+          <w:color w:val="000096"/>
+          <w:sz w:val="16"/>
+          <w:szCs w:val="16"/>
+          <w:highlight w:val="white"/>
+          <w:lang w:val="en-US"/>
+        </w:rPr>
+        <w:t>&lt;file</w:t>
+      </w:r>
+      <w:r>
+        <w:rPr>
+          <w:rFonts w:ascii="Courier New" w:hAnsi="Courier New" w:cs="Courier New"/>
+          <w:color w:val="F5844C"/>
+          <w:sz w:val="16"/>
+          <w:szCs w:val="16"/>
+          <w:highlight w:val="white"/>
+          <w:lang w:val="en-US"/>
+        </w:rPr>
+        <w:t xml:space="preserve"> foxpath</w:t>
+      </w:r>
+      <w:r>
+        <w:rPr>
+          <w:rFonts w:ascii="Courier New" w:hAnsi="Courier New" w:cs="Courier New"/>
+          <w:color w:val="FF8040"/>
+          <w:sz w:val="16"/>
+          <w:szCs w:val="16"/>
+          <w:highlight w:val="white"/>
+          <w:lang w:val="en-US"/>
+        </w:rPr>
+        <w:t>=</w:t>
+      </w:r>
+      <w:r>
+        <w:rPr>
+          <w:rFonts w:ascii="Courier New" w:hAnsi="Courier New" w:cs="Courier New"/>
+          <w:color w:val="993300"/>
+          <w:sz w:val="16"/>
+          <w:szCs w:val="16"/>
+          <w:highlight w:val="white"/>
+          <w:lang w:val="en-US"/>
+        </w:rPr>
+        <w:t>"config\msg-config.csv"</w:t>
+      </w:r>
+      <w:r>
+        <w:rPr>
+          <w:rFonts w:ascii="Courier New" w:hAnsi="Courier New" w:cs="Courier New"/>
+          <w:color w:val="993300"/>
+          <w:sz w:val="16"/>
+          <w:szCs w:val="16"/>
+          <w:highlight w:val="white"/>
+          <w:lang w:val="en-US"/>
+        </w:rPr>
+        <w:t xml:space="preserve"> ...</w:t>
+      </w:r>
+      <w:r>
+        <w:rPr>
+          <w:rFonts w:ascii="Courier New" w:hAnsi="Courier New" w:cs="Courier New"/>
+          <w:color w:val="F5844C"/>
+          <w:sz w:val="16"/>
+          <w:szCs w:val="16"/>
+          <w:highlight w:val="white"/>
+          <w:lang w:val="en-US"/>
+        </w:rPr>
+        <w:t xml:space="preserve"> id</w:t>
+      </w:r>
+      <w:r>
+        <w:rPr>
+          <w:rFonts w:ascii="Courier New" w:hAnsi="Courier New" w:cs="Courier New"/>
+          <w:color w:val="FF8040"/>
+          <w:sz w:val="16"/>
+          <w:szCs w:val="16"/>
+          <w:highlight w:val="white"/>
+          <w:lang w:val="en-US"/>
+        </w:rPr>
+        <w:t>=</w:t>
+      </w:r>
+      <w:r>
+        <w:rPr>
+          <w:rFonts w:ascii="Courier New" w:hAnsi="Courier New" w:cs="Courier New"/>
+          <w:color w:val="993300"/>
+          <w:sz w:val="16"/>
+          <w:szCs w:val="16"/>
+          <w:highlight w:val="white"/>
+          <w:lang w:val="en-US"/>
+        </w:rPr>
+        <w:t>"msgConfigFileShape"</w:t>
+      </w:r>
+      <w:r>
+        <w:rPr>
+          <w:rFonts w:ascii="Courier New" w:hAnsi="Courier New" w:cs="Courier New"/>
+          <w:color w:val="000096"/>
+          <w:sz w:val="16"/>
+          <w:szCs w:val="16"/>
+          <w:highlight w:val="white"/>
+          <w:lang w:val="en-US"/>
+        </w:rPr>
+        <w:t>&gt;</w:t>
+      </w:r>
+      <w:r>
+        <w:rPr>
+          <w:rFonts w:ascii="Courier New" w:hAnsi="Courier New" w:cs="Courier New"/>
+          <w:color w:val="000000"/>
+          <w:sz w:val="16"/>
+          <w:szCs w:val="16"/>
+          <w:highlight w:val="white"/>
+          <w:lang w:val="en-US"/>
+        </w:rPr>
+        <w:br/>
+        <w:t xml:space="preserve">  </w:t>
+      </w:r>
+      <w:r>
+        <w:rPr>
+          <w:rFonts w:ascii="Courier New" w:hAnsi="Courier New" w:cs="Courier New"/>
+          <w:color w:val="000000"/>
+          <w:sz w:val="16"/>
+          <w:szCs w:val="16"/>
+          <w:highlight w:val="white"/>
+          <w:lang w:val="en-US"/>
+        </w:rPr>
+        <w:t xml:space="preserve">  </w:t>
+      </w:r>
+      <w:r>
+        <w:rPr>
+          <w:rFonts w:ascii="Courier New" w:hAnsi="Courier New" w:cs="Courier New"/>
+          <w:color w:val="000096"/>
+          <w:sz w:val="16"/>
+          <w:szCs w:val="16"/>
+          <w:highlight w:val="white"/>
+          <w:lang w:val="en-US"/>
+        </w:rPr>
+        <w:t>&lt;targetSize</w:t>
+      </w:r>
+      <w:r>
+        <w:rPr>
+          <w:rFonts w:ascii="Courier New" w:hAnsi="Courier New" w:cs="Courier New"/>
+          <w:color w:val="F5844C"/>
+          <w:sz w:val="16"/>
+          <w:szCs w:val="16"/>
+          <w:highlight w:val="white"/>
+          <w:lang w:val="en-US"/>
+        </w:rPr>
+        <w:t xml:space="preserve"> msg</w:t>
+      </w:r>
+      <w:r>
+        <w:rPr>
+          <w:rFonts w:ascii="Courier New" w:hAnsi="Courier New" w:cs="Courier New"/>
+          <w:color w:val="FF8040"/>
+          <w:sz w:val="16"/>
+          <w:szCs w:val="16"/>
+          <w:highlight w:val="white"/>
+          <w:lang w:val="en-US"/>
+        </w:rPr>
+        <w:t>=</w:t>
+      </w:r>
+      <w:r>
+        <w:rPr>
+          <w:rFonts w:ascii="Courier New" w:hAnsi="Courier New" w:cs="Courier New"/>
+          <w:color w:val="993300"/>
+          <w:sz w:val="16"/>
+          <w:szCs w:val="16"/>
+          <w:highlight w:val="white"/>
+          <w:lang w:val="en-US"/>
+        </w:rPr>
+        <w:t>"Config file missing"</w:t>
+      </w:r>
+      <w:r>
+        <w:rPr>
+          <w:rFonts w:ascii="Courier New" w:hAnsi="Courier New" w:cs="Courier New"/>
+          <w:color w:val="F5844C"/>
+          <w:sz w:val="16"/>
+          <w:szCs w:val="16"/>
+          <w:highlight w:val="white"/>
+          <w:lang w:val="en-US"/>
+        </w:rPr>
+        <w:t xml:space="preserve"> count</w:t>
+      </w:r>
+      <w:r>
+        <w:rPr>
+          <w:rFonts w:ascii="Courier New" w:hAnsi="Courier New" w:cs="Courier New"/>
+          <w:color w:val="FF8040"/>
+          <w:sz w:val="16"/>
+          <w:szCs w:val="16"/>
+          <w:highlight w:val="white"/>
+          <w:lang w:val="en-US"/>
+        </w:rPr>
+        <w:t>=</w:t>
+      </w:r>
+      <w:r>
+        <w:rPr>
+          <w:rFonts w:ascii="Courier New" w:hAnsi="Courier New" w:cs="Courier New"/>
+          <w:color w:val="993300"/>
+          <w:sz w:val="16"/>
+          <w:szCs w:val="16"/>
+          <w:highlight w:val="white"/>
+          <w:lang w:val="en-US"/>
+        </w:rPr>
+        <w:t>"1"</w:t>
+      </w:r>
+      <w:r>
+        <w:rPr>
+          <w:rFonts w:ascii="Courier New" w:hAnsi="Courier New" w:cs="Courier New"/>
+          <w:color w:val="000096"/>
+          <w:sz w:val="16"/>
+          <w:szCs w:val="16"/>
+          <w:highlight w:val="white"/>
+          <w:lang w:val="en-US"/>
+        </w:rPr>
+        <w:t>/&gt;</w:t>
+      </w:r>
+    </w:p>
+    <w:p>
+      <w:pPr>
+        <w:shd w:val="clear" w:color="auto" w:fill="FFFFFF"/>
+        <w:autoSpaceDE w:val="0"/>
+        <w:autoSpaceDN w:val="0"/>
+        <w:adjustRightInd w:val="0"/>
+        <w:spacing w:after="0" w:line="240" w:lineRule="auto"/>
+        <w:rPr>
+          <w:rFonts w:ascii="Courier New" w:hAnsi="Courier New" w:cs="Courier New"/>
+          <w:sz w:val="16"/>
+          <w:szCs w:val="16"/>
+          <w:highlight w:val="white"/>
+          <w:lang w:val="en-US"/>
+        </w:rPr>
+      </w:pPr>
+      <w:r>
+        <w:rPr>
+          <w:rFonts w:ascii="Courier New" w:hAnsi="Courier New" w:cs="Courier New"/>
+          <w:color w:val="000096"/>
+          <w:sz w:val="16"/>
+          <w:szCs w:val="16"/>
+          <w:highlight w:val="white"/>
+          <w:lang w:val="en-US"/>
+        </w:rPr>
+        <w:t xml:space="preserve">    ...</w:t>
+      </w:r>
+      <w:r>
+        <w:rPr>
+          <w:rFonts w:ascii="Courier New" w:hAnsi="Courier New" w:cs="Courier New"/>
+          <w:color w:val="000000"/>
+          <w:sz w:val="16"/>
+          <w:szCs w:val="16"/>
+          <w:highlight w:val="white"/>
+          <w:lang w:val="en-US"/>
+        </w:rPr>
+        <w:br/>
+        <w:t xml:space="preserve">  </w:t>
+      </w:r>
+      <w:r>
+        <w:rPr>
+          <w:rFonts w:ascii="Courier New" w:hAnsi="Courier New" w:cs="Courier New"/>
+          <w:color w:val="000096"/>
+          <w:sz w:val="16"/>
+          <w:szCs w:val="16"/>
+          <w:highlight w:val="white"/>
+          <w:lang w:val="en-US"/>
+        </w:rPr>
+        <w:t>&lt;/file&gt;</w:t>
+      </w:r>
+      <w:r>
+        <w:rPr>
+          <w:rFonts w:ascii="Courier New" w:hAnsi="Courier New" w:cs="Courier New"/>
+          <w:color w:val="000000"/>
+          <w:sz w:val="16"/>
+          <w:szCs w:val="16"/>
+          <w:highlight w:val="white"/>
+          <w:lang w:val="en-US"/>
+        </w:rPr>
+        <w:br/>
+      </w:r>
+    </w:p>
+    <w:p>
+      <w:pPr>
+        <w:rPr>
+          <w:lang w:val="en-US"/>
+        </w:rPr>
+      </w:pPr>
+      <w:r>
+        <w:rPr>
+          <w:lang w:val="en-US"/>
+        </w:rPr>
+        <w:t xml:space="preserve">As explained above, the </w:t>
+      </w:r>
+      <w:r>
+        <w:rPr>
+          <w:rFonts w:ascii="Courier New" w:hAnsi="Courier New" w:cs="Courier New"/>
+          <w:lang w:val="en-US"/>
+        </w:rPr>
+        <w:t>&lt;targetSize&gt;</w:t>
+      </w:r>
+      <w:r>
+        <w:rPr>
+          <w:lang w:val="en-US"/>
+        </w:rPr>
+        <w:t xml:space="preserve"> constrains the focus resource </w:t>
+      </w:r>
+      <w:r>
+        <w:rPr>
+          <w:lang w:val="en-US"/>
+        </w:rPr>
+        <w:t xml:space="preserve">from the </w:t>
+      </w:r>
+      <w:r>
+        <w:rPr>
+          <w:rFonts w:ascii="Courier New" w:hAnsi="Courier New" w:cs="Courier New"/>
+          <w:lang w:val="en-US"/>
+        </w:rPr>
+        <w:t>file</w:t>
+      </w:r>
+      <w:r>
+        <w:rPr>
+          <w:lang w:val="en-US"/>
+        </w:rPr>
+        <w:t xml:space="preserve"> shape’s parent shape, which is the shape of testcase folders. For any testcase folder which does not </w:t>
+      </w:r>
+      <w:r>
+        <w:rPr>
+          <w:lang w:val="en-US"/>
+        </w:rPr>
+        <w:t xml:space="preserve">(indirectly) contain </w:t>
+      </w:r>
+      <w:r>
+        <w:rPr>
+          <w:lang w:val="en-US"/>
+        </w:rPr>
+        <w:t xml:space="preserve">a </w:t>
+      </w:r>
+      <w:r>
+        <w:rPr>
+          <w:rFonts w:ascii="Courier New" w:hAnsi="Courier New" w:cs="Courier New"/>
+          <w:lang w:val="en-US"/>
+        </w:rPr>
+        <w:t>msg-config.csv</w:t>
+      </w:r>
+      <w:r>
+        <w:rPr>
+          <w:rFonts w:cstheme="minorHAnsi"/>
+          <w:lang w:val="en-US"/>
+        </w:rPr>
+        <w:t xml:space="preserve"> file, </w:t>
+      </w:r>
+      <w:r>
+        <w:rPr>
+          <w:lang w:val="en-US"/>
+        </w:rPr>
+        <w:t xml:space="preserve">a </w:t>
+      </w:r>
+      <w:r>
+        <w:rPr>
+          <w:lang w:val="en-US"/>
+        </w:rPr>
+        <w:t>constraint violation will be reported.</w:t>
+      </w:r>
+    </w:p>
+    <w:p>
+      <w:pPr>
+        <w:rPr>
+          <w:lang w:val="en-US"/>
+        </w:rPr>
+      </w:pPr>
+      <w:r>
+        <w:rPr>
+          <w:lang w:val="en-US"/>
+        </w:rPr>
+        <w:t xml:space="preserve">We want to be more specific: the </w:t>
+      </w:r>
+      <w:r>
+        <w:rPr>
+          <w:lang w:val="en-US"/>
+        </w:rPr>
+        <w:t xml:space="preserve">file </w:t>
+      </w:r>
+      <w:r>
+        <w:rPr>
+          <w:lang w:val="en-US"/>
+        </w:rPr>
+        <w:t xml:space="preserve">must </w:t>
+      </w:r>
+      <w:r>
+        <w:rPr>
+          <w:lang w:val="en-US"/>
+        </w:rPr>
+        <w:t xml:space="preserve">be a CSV file, and the third column </w:t>
+      </w:r>
+      <w:r>
+        <w:rPr>
+          <w:lang w:val="en-US"/>
+        </w:rPr>
+        <w:t xml:space="preserve">(which according to the header row is called </w:t>
+      </w:r>
+      <w:r>
+        <w:rPr>
+          <w:rFonts w:ascii="Courier New" w:hAnsi="Courier New" w:cs="Courier New"/>
+          <w:lang w:val="en-US"/>
+        </w:rPr>
+        <w:t>returnCode</w:t>
+      </w:r>
+      <w:r>
+        <w:rPr>
+          <w:lang w:val="en-US"/>
+        </w:rPr>
+        <w:t xml:space="preserve">) </w:t>
+      </w:r>
+      <w:r>
+        <w:rPr>
+          <w:lang w:val="en-US"/>
+        </w:rPr>
+        <w:t>must</w:t>
+      </w:r>
+      <w:r>
+        <w:rPr>
+          <w:lang w:val="en-US"/>
+        </w:rPr>
+        <w:t xml:space="preserve"> contain </w:t>
+      </w:r>
+      <w:r>
+        <w:rPr>
+          <w:lang w:val="en-US"/>
+        </w:rPr>
+        <w:t xml:space="preserve">a value </w:t>
+      </w:r>
+      <w:r>
+        <w:rPr>
+          <w:lang w:val="en-US"/>
+        </w:rPr>
+        <w:t xml:space="preserve">which is </w:t>
+      </w:r>
+      <w:r>
+        <w:rPr>
+          <w:rFonts w:ascii="Courier New" w:hAnsi="Courier New" w:cs="Courier New"/>
+          <w:lang w:val="en-US"/>
+        </w:rPr>
+        <w:t>OK</w:t>
+      </w:r>
+      <w:r>
+        <w:rPr>
+          <w:lang w:val="en-US"/>
+        </w:rPr>
+        <w:t xml:space="preserve"> or </w:t>
+      </w:r>
+      <w:r>
+        <w:rPr>
+          <w:rFonts w:ascii="Courier New" w:hAnsi="Courier New" w:cs="Courier New"/>
+          <w:lang w:val="en-US"/>
+        </w:rPr>
+        <w:t>NOFIND</w:t>
+      </w:r>
+      <w:r>
+        <w:rPr>
+          <w:lang w:val="en-US"/>
+        </w:rPr>
+        <w:t xml:space="preserve"> or matches the pattern </w:t>
+      </w:r>
+      <w:r>
+        <w:rPr>
+          <w:rFonts w:ascii="Courier New" w:hAnsi="Courier New" w:cs="Courier New"/>
+          <w:lang w:val="en-US"/>
+        </w:rPr>
+        <w:t>ERROR_*</w:t>
+      </w:r>
+      <w:r>
+        <w:rPr>
+          <w:lang w:val="en-US"/>
+        </w:rPr>
+        <w:t xml:space="preserve">. We add attributes to the </w:t>
+      </w:r>
+      <w:r>
+        <w:rPr>
+          <w:rFonts w:ascii="Courier New" w:hAnsi="Courier New" w:cs="Courier New"/>
+          <w:lang w:val="en-US"/>
+        </w:rPr>
+        <w:t>&lt;file&gt;</w:t>
+      </w:r>
+      <w:r>
+        <w:rPr>
+          <w:lang w:val="en-US"/>
+        </w:rPr>
+        <w:t xml:space="preserve"> element </w:t>
+      </w:r>
+      <w:r>
+        <w:rPr>
+          <w:lang w:val="en-US"/>
+        </w:rPr>
+        <w:t xml:space="preserve">which specify </w:t>
+      </w:r>
+      <w:r>
+        <w:rPr>
+          <w:lang w:val="en-US"/>
+        </w:rPr>
+        <w:t>how</w:t>
+      </w:r>
+      <w:r>
+        <w:rPr>
+          <w:lang w:val="en-US"/>
+        </w:rPr>
+        <w:t xml:space="preserve"> to parse the CSV file</w:t>
+      </w:r>
+      <w:r>
+        <w:rPr>
+          <w:lang w:val="en-US"/>
+        </w:rPr>
+        <w:t xml:space="preserve"> into an XML representation</w:t>
+      </w:r>
+      <w:r>
+        <w:rPr>
+          <w:lang w:val="en-US"/>
+        </w:rPr>
+        <w:t xml:space="preserve"> (@mediatype, @csv.separator, @csv.header). </w:t>
+      </w:r>
+      <w:r>
+        <w:rPr>
+          <w:lang w:val="en-US"/>
+        </w:rPr>
+        <w:t>As with other non-XML mediatypes (</w:t>
+      </w:r>
+      <w:r>
+        <w:rPr>
+          <w:lang w:val="en-US"/>
+        </w:rPr>
+        <w:t xml:space="preserve">e.g. </w:t>
+      </w:r>
+      <w:r>
+        <w:rPr>
+          <w:lang w:val="en-US"/>
+        </w:rPr>
+        <w:t xml:space="preserve">JSON), </w:t>
+      </w:r>
+      <w:r>
+        <w:rPr>
+          <w:lang w:val="en-US"/>
+        </w:rPr>
+        <w:t>an</w:t>
+      </w:r>
+      <w:r>
+        <w:rPr>
+          <w:lang w:val="en-US"/>
+        </w:rPr>
+        <w:t xml:space="preserve"> XML view e</w:t>
+      </w:r>
+      <w:r>
+        <w:rPr>
+          <w:lang w:val="en-US"/>
+        </w:rPr>
+        <w:t xml:space="preserve">nables us to leverage XPath </w:t>
+      </w:r>
+      <w:r>
+        <w:rPr>
+          <w:lang w:val="en-US"/>
+        </w:rPr>
+        <w:t xml:space="preserve">and </w:t>
+      </w:r>
+      <w:r>
+        <w:rPr>
+          <w:i/>
+          <w:lang w:val="en-US"/>
+        </w:rPr>
+        <w:t>express</w:t>
+      </w:r>
+      <w:r>
+        <w:rPr>
+          <w:lang w:val="en-US"/>
+        </w:rPr>
+        <w:t xml:space="preserve"> a selection of content items. </w:t>
+      </w:r>
+      <w:r>
+        <w:rPr>
+          <w:lang w:val="en-US"/>
+        </w:rPr>
+        <w:t xml:space="preserve">An </w:t>
+      </w:r>
+      <w:r>
+        <w:rPr>
+          <w:rFonts w:ascii="Courier New" w:hAnsi="Courier New" w:cs="Courier New"/>
+          <w:lang w:val="en-US"/>
+        </w:rPr>
+        <w:t>&lt;xpath&gt;</w:t>
+      </w:r>
+      <w:r>
+        <w:rPr>
+          <w:lang w:val="en-US"/>
+        </w:rPr>
+        <w:t xml:space="preserve"> constraint </w:t>
+      </w:r>
+      <w:r>
+        <w:rPr>
+          <w:lang w:val="en-US"/>
+        </w:rPr>
+        <w:t xml:space="preserve">associates the selection of items (@expr) with a description of expected values (in this case: </w:t>
+      </w:r>
+      <w:r>
+        <w:rPr>
+          <w:rFonts w:ascii="Courier New" w:hAnsi="Courier New" w:cs="Courier New"/>
+          <w:lang w:val="en-US"/>
+        </w:rPr>
+        <w:t>&lt;in&gt;</w:t>
+      </w:r>
+      <w:r>
+        <w:rPr>
+          <w:lang w:val="en-US"/>
+        </w:rPr>
+        <w:t xml:space="preserve"> child element)</w:t>
+      </w:r>
+      <w:r>
+        <w:rPr>
+          <w:lang w:val="en-US"/>
+        </w:rPr>
+        <w:t>:</w:t>
+      </w:r>
+    </w:p>
+    <w:p>
+      <w:pPr>
+        <w:spacing w:after="0"/>
+        <w:rPr>
+          <w:rFonts w:ascii="Courier New" w:hAnsi="Courier New" w:cs="Courier New"/>
+          <w:color w:val="F5844C"/>
+          <w:sz w:val="16"/>
+          <w:szCs w:val="16"/>
+          <w:highlight w:val="white"/>
+          <w:lang w:val="en-US"/>
+        </w:rPr>
+      </w:pPr>
+      <w:r>
+        <w:rPr>
+          <w:rFonts w:ascii="Courier New" w:hAnsi="Courier New" w:cs="Courier New"/>
+          <w:color w:val="006400"/>
+          <w:sz w:val="16"/>
+          <w:szCs w:val="16"/>
+          <w:highlight w:val="white"/>
+          <w:lang w:val="en-US"/>
+        </w:rPr>
+        <w:t>&lt;!-- *** msg config</w:t>
+      </w:r>
+      <w:r>
+        <w:rPr>
+          <w:rFonts w:ascii="Courier New" w:hAnsi="Courier New" w:cs="Courier New"/>
+          <w:color w:val="006400"/>
+          <w:sz w:val="16"/>
+          <w:szCs w:val="16"/>
+          <w:highlight w:val="white"/>
+          <w:lang w:val="en-US"/>
+        </w:rPr>
+        <w:t xml:space="preserve"> file shape</w:t>
+      </w:r>
+      <w:r>
+        <w:rPr>
+          <w:rFonts w:ascii="Courier New" w:hAnsi="Courier New" w:cs="Courier New"/>
+          <w:color w:val="006400"/>
+          <w:sz w:val="16"/>
+          <w:szCs w:val="16"/>
+          <w:highlight w:val="white"/>
+          <w:lang w:val="en-US"/>
+        </w:rPr>
+        <w:t xml:space="preserve"> --&gt;</w:t>
+      </w:r>
+      <w:r>
+        <w:rPr>
+          <w:rFonts w:ascii="Courier New" w:hAnsi="Courier New" w:cs="Courier New"/>
+          <w:color w:val="000000"/>
+          <w:sz w:val="16"/>
+          <w:szCs w:val="16"/>
+          <w:highlight w:val="white"/>
+          <w:lang w:val="en-US"/>
+        </w:rPr>
+        <w:br/>
+      </w:r>
+      <w:r>
+        <w:rPr>
+          <w:rFonts w:ascii="Courier New" w:hAnsi="Courier New" w:cs="Courier New"/>
+          <w:color w:val="000000"/>
+          <w:sz w:val="16"/>
+          <w:szCs w:val="16"/>
+          <w:highlight w:val="white"/>
+          <w:lang w:val="en-US"/>
+        </w:rPr>
+        <w:t xml:space="preserve">  </w:t>
+      </w:r>
+      <w:r>
+        <w:rPr>
+          <w:rFonts w:ascii="Courier New" w:hAnsi="Courier New" w:cs="Courier New"/>
+          <w:color w:val="000096"/>
+          <w:sz w:val="16"/>
+          <w:szCs w:val="16"/>
+          <w:highlight w:val="white"/>
+          <w:lang w:val="en-US"/>
+        </w:rPr>
+        <w:t>&lt;file</w:t>
+      </w:r>
+      <w:r>
+        <w:rPr>
+          <w:rFonts w:ascii="Courier New" w:hAnsi="Courier New" w:cs="Courier New"/>
+          <w:color w:val="F5844C"/>
+          <w:sz w:val="16"/>
+          <w:szCs w:val="16"/>
+          <w:highlight w:val="white"/>
+          <w:lang w:val="en-US"/>
+        </w:rPr>
+        <w:t xml:space="preserve"> foxpath</w:t>
+      </w:r>
+      <w:r>
+        <w:rPr>
+          <w:rFonts w:ascii="Courier New" w:hAnsi="Courier New" w:cs="Courier New"/>
+          <w:color w:val="FF8040"/>
+          <w:sz w:val="16"/>
+          <w:szCs w:val="16"/>
+          <w:highlight w:val="white"/>
+          <w:lang w:val="en-US"/>
+        </w:rPr>
+        <w:t>=</w:t>
+      </w:r>
+      <w:r>
+        <w:rPr>
+          <w:rFonts w:ascii="Courier New" w:hAnsi="Courier New" w:cs="Courier New"/>
+          <w:color w:val="993300"/>
+          <w:sz w:val="16"/>
+          <w:szCs w:val="16"/>
+          <w:highlight w:val="white"/>
+          <w:lang w:val="en-US"/>
+        </w:rPr>
+        <w:t>"config\msg-config.csv"</w:t>
+      </w:r>
+      <w:r>
+        <w:rPr>
+          <w:rFonts w:ascii="Courier New" w:hAnsi="Courier New" w:cs="Courier New"/>
+          <w:color w:val="993300"/>
+          <w:sz w:val="16"/>
+          <w:szCs w:val="16"/>
+          <w:highlight w:val="white"/>
+          <w:lang w:val="en-US"/>
+        </w:rPr>
+        <w:t xml:space="preserve"> </w:t>
+      </w:r>
+      <w:r>
+        <w:rPr>
+          <w:rFonts w:ascii="Courier New" w:hAnsi="Courier New" w:cs="Courier New"/>
+          <w:color w:val="F5844C"/>
+          <w:sz w:val="16"/>
+          <w:szCs w:val="16"/>
+          <w:highlight w:val="white"/>
+          <w:lang w:val="en-US"/>
+        </w:rPr>
+        <w:t>id</w:t>
+      </w:r>
+      <w:r>
+        <w:rPr>
+          <w:rFonts w:ascii="Courier New" w:hAnsi="Courier New" w:cs="Courier New"/>
+          <w:color w:val="FF8040"/>
+          <w:sz w:val="16"/>
+          <w:szCs w:val="16"/>
+          <w:highlight w:val="white"/>
+          <w:lang w:val="en-US"/>
+        </w:rPr>
+        <w:t>=</w:t>
+      </w:r>
+      <w:r>
+        <w:rPr>
+          <w:rFonts w:ascii="Courier New" w:hAnsi="Courier New" w:cs="Courier New"/>
+          <w:color w:val="993300"/>
+          <w:sz w:val="16"/>
+          <w:szCs w:val="16"/>
+          <w:highlight w:val="white"/>
+          <w:lang w:val="en-US"/>
+        </w:rPr>
+        <w:t>"msgConfigFileShape"</w:t>
+      </w:r>
+      <w:r>
+        <w:rPr>
+          <w:rFonts w:ascii="Courier New" w:hAnsi="Courier New" w:cs="Courier New"/>
+          <w:color w:val="F5844C"/>
+          <w:sz w:val="16"/>
+          <w:szCs w:val="16"/>
+          <w:highlight w:val="white"/>
+          <w:lang w:val="en-US"/>
+        </w:rPr>
+        <w:t xml:space="preserve"> </w:t>
+      </w:r>
+    </w:p>
+    <w:p>
+      <w:pPr>
+        <w:rPr>
+          <w:rFonts w:ascii="Courier New" w:hAnsi="Courier New" w:cs="Courier New"/>
+          <w:color w:val="000096"/>
+          <w:sz w:val="16"/>
+          <w:szCs w:val="16"/>
+          <w:highlight w:val="white"/>
+          <w:lang w:val="en-US"/>
+        </w:rPr>
+      </w:pPr>
+      <w:r>
+        <w:rPr>
+          <w:rFonts w:ascii="Courier New" w:hAnsi="Courier New" w:cs="Courier New"/>
+          <w:color w:val="F5844C"/>
+          <w:sz w:val="16"/>
+          <w:szCs w:val="16"/>
+          <w:highlight w:val="white"/>
+          <w:lang w:val="en-US"/>
+        </w:rPr>
+        <w:t xml:space="preserve">        </w:t>
+      </w:r>
+      <w:r>
+        <w:rPr>
+          <w:rFonts w:ascii="Courier New" w:hAnsi="Courier New" w:cs="Courier New"/>
+          <w:b/>
+          <w:color w:val="F5844C"/>
+          <w:sz w:val="16"/>
+          <w:szCs w:val="16"/>
+          <w:highlight w:val="white"/>
+          <w:lang w:val="en-US"/>
+        </w:rPr>
+        <w:t>mediatype</w:t>
+      </w:r>
+      <w:r>
+        <w:rPr>
+          <w:rFonts w:ascii="Courier New" w:hAnsi="Courier New" w:cs="Courier New"/>
+          <w:b/>
+          <w:color w:val="FF8040"/>
+          <w:sz w:val="16"/>
+          <w:szCs w:val="16"/>
+          <w:highlight w:val="white"/>
+          <w:lang w:val="en-US"/>
+        </w:rPr>
+        <w:t>=</w:t>
+      </w:r>
+      <w:r>
+        <w:rPr>
+          <w:rFonts w:ascii="Courier New" w:hAnsi="Courier New" w:cs="Courier New"/>
+          <w:b/>
+          <w:color w:val="993300"/>
+          <w:sz w:val="16"/>
+          <w:szCs w:val="16"/>
+          <w:highlight w:val="white"/>
+          <w:lang w:val="en-US"/>
+        </w:rPr>
+        <w:t>"csv"</w:t>
+      </w:r>
+      <w:r>
+        <w:rPr>
+          <w:rFonts w:ascii="Courier New" w:hAnsi="Courier New" w:cs="Courier New"/>
+          <w:b/>
+          <w:color w:val="F5844C"/>
+          <w:sz w:val="16"/>
+          <w:szCs w:val="16"/>
+          <w:highlight w:val="white"/>
+          <w:lang w:val="en-US"/>
+        </w:rPr>
+        <w:t xml:space="preserve"> csv.separator</w:t>
+      </w:r>
+      <w:r>
+        <w:rPr>
+          <w:rFonts w:ascii="Courier New" w:hAnsi="Courier New" w:cs="Courier New"/>
+          <w:b/>
+          <w:color w:val="FF8040"/>
+          <w:sz w:val="16"/>
+          <w:szCs w:val="16"/>
+          <w:highlight w:val="white"/>
+          <w:lang w:val="en-US"/>
+        </w:rPr>
+        <w:t>=</w:t>
+      </w:r>
+      <w:r>
+        <w:rPr>
+          <w:rFonts w:ascii="Courier New" w:hAnsi="Courier New" w:cs="Courier New"/>
+          <w:b/>
+          <w:color w:val="993300"/>
+          <w:sz w:val="16"/>
+          <w:szCs w:val="16"/>
+          <w:highlight w:val="white"/>
+          <w:lang w:val="en-US"/>
+        </w:rPr>
+        <w:t>","</w:t>
+      </w:r>
+      <w:r>
+        <w:rPr>
+          <w:rFonts w:ascii="Courier New" w:hAnsi="Courier New" w:cs="Courier New"/>
+          <w:b/>
+          <w:color w:val="F5844C"/>
+          <w:sz w:val="16"/>
+          <w:szCs w:val="16"/>
+          <w:highlight w:val="white"/>
+          <w:lang w:val="en-US"/>
+        </w:rPr>
+        <w:t xml:space="preserve"> csv.withHeader</w:t>
+      </w:r>
+      <w:r>
+        <w:rPr>
+          <w:rFonts w:ascii="Courier New" w:hAnsi="Courier New" w:cs="Courier New"/>
+          <w:b/>
+          <w:color w:val="FF8040"/>
+          <w:sz w:val="16"/>
+          <w:szCs w:val="16"/>
+          <w:highlight w:val="white"/>
+          <w:lang w:val="en-US"/>
+        </w:rPr>
+        <w:t>=</w:t>
+      </w:r>
+      <w:r>
+        <w:rPr>
+          <w:rFonts w:ascii="Courier New" w:hAnsi="Courier New" w:cs="Courier New"/>
+          <w:b/>
+          <w:color w:val="993300"/>
+          <w:sz w:val="16"/>
+          <w:szCs w:val="16"/>
+          <w:highlight w:val="white"/>
+          <w:lang w:val="en-US"/>
+        </w:rPr>
+        <w:t>"yes"</w:t>
+      </w:r>
+      <w:r>
+        <w:rPr>
+          <w:rFonts w:ascii="Courier New" w:hAnsi="Courier New" w:cs="Courier New"/>
+          <w:color w:val="000096"/>
+          <w:sz w:val="16"/>
+          <w:szCs w:val="16"/>
+          <w:highlight w:val="white"/>
+          <w:lang w:val="en-US"/>
+        </w:rPr>
+        <w:t>&gt;</w:t>
+      </w:r>
+      <w:r>
+        <w:rPr>
+          <w:rFonts w:ascii="Courier New" w:hAnsi="Courier New" w:cs="Courier New"/>
+          <w:color w:val="000000"/>
+          <w:sz w:val="16"/>
+          <w:szCs w:val="16"/>
+          <w:highlight w:val="white"/>
+          <w:lang w:val="en-US"/>
+        </w:rPr>
+        <w:br/>
+        <w:t xml:space="preserve">  </w:t>
+      </w:r>
+      <w:r>
+        <w:rPr>
+          <w:rFonts w:ascii="Courier New" w:hAnsi="Courier New" w:cs="Courier New"/>
+          <w:color w:val="000000"/>
+          <w:sz w:val="16"/>
+          <w:szCs w:val="16"/>
+          <w:highlight w:val="white"/>
+          <w:lang w:val="en-US"/>
+        </w:rPr>
+        <w:t xml:space="preserve">  </w:t>
+      </w:r>
+      <w:r>
+        <w:rPr>
+          <w:rFonts w:ascii="Courier New" w:hAnsi="Courier New" w:cs="Courier New"/>
+          <w:color w:val="000096"/>
+          <w:sz w:val="16"/>
+          <w:szCs w:val="16"/>
+          <w:highlight w:val="white"/>
+          <w:lang w:val="en-US"/>
+        </w:rPr>
+        <w:t>&lt;targetSize</w:t>
+      </w:r>
+      <w:r>
+        <w:rPr>
+          <w:rFonts w:ascii="Courier New" w:hAnsi="Courier New" w:cs="Courier New"/>
+          <w:color w:val="F5844C"/>
+          <w:sz w:val="16"/>
+          <w:szCs w:val="16"/>
+          <w:highlight w:val="white"/>
+          <w:lang w:val="en-US"/>
+        </w:rPr>
+        <w:t xml:space="preserve"> msg</w:t>
+      </w:r>
+      <w:r>
+        <w:rPr>
+          <w:rFonts w:ascii="Courier New" w:hAnsi="Courier New" w:cs="Courier New"/>
+          <w:color w:val="FF8040"/>
+          <w:sz w:val="16"/>
+          <w:szCs w:val="16"/>
+          <w:highlight w:val="white"/>
+          <w:lang w:val="en-US"/>
+        </w:rPr>
+        <w:t>=</w:t>
+      </w:r>
+      <w:r>
+        <w:rPr>
+          <w:rFonts w:ascii="Courier New" w:hAnsi="Courier New" w:cs="Courier New"/>
+          <w:color w:val="993300"/>
+          <w:sz w:val="16"/>
+          <w:szCs w:val="16"/>
+          <w:highlight w:val="white"/>
+          <w:lang w:val="en-US"/>
+        </w:rPr>
+        <w:t>"Config file missing"</w:t>
+      </w:r>
+      <w:r>
+        <w:rPr>
+          <w:rFonts w:ascii="Courier New" w:hAnsi="Courier New" w:cs="Courier New"/>
+          <w:color w:val="F5844C"/>
+          <w:sz w:val="16"/>
+          <w:szCs w:val="16"/>
+          <w:highlight w:val="white"/>
+          <w:lang w:val="en-US"/>
+        </w:rPr>
+        <w:t xml:space="preserve"> count</w:t>
+      </w:r>
+      <w:r>
+        <w:rPr>
+          <w:rFonts w:ascii="Courier New" w:hAnsi="Courier New" w:cs="Courier New"/>
+          <w:color w:val="FF8040"/>
+          <w:sz w:val="16"/>
+          <w:szCs w:val="16"/>
+          <w:highlight w:val="white"/>
+          <w:lang w:val="en-US"/>
+        </w:rPr>
+        <w:t>=</w:t>
+      </w:r>
+      <w:r>
+        <w:rPr>
+          <w:rFonts w:ascii="Courier New" w:hAnsi="Courier New" w:cs="Courier New"/>
+          <w:color w:val="993300"/>
+          <w:sz w:val="16"/>
+          <w:szCs w:val="16"/>
+          <w:highlight w:val="white"/>
+          <w:lang w:val="en-US"/>
+        </w:rPr>
+        <w:t>"1"</w:t>
+      </w:r>
+      <w:r>
+        <w:rPr>
+          <w:rFonts w:ascii="Courier New" w:hAnsi="Courier New" w:cs="Courier New"/>
+          <w:color w:val="000096"/>
+          <w:sz w:val="16"/>
+          <w:szCs w:val="16"/>
+          <w:highlight w:val="white"/>
+          <w:lang w:val="en-US"/>
+        </w:rPr>
+        <w:t>/&gt;</w:t>
+      </w:r>
+      <w:r>
+        <w:rPr>
+          <w:rFonts w:ascii="Courier New" w:hAnsi="Courier New" w:cs="Courier New"/>
+          <w:color w:val="000000"/>
+          <w:sz w:val="16"/>
+          <w:szCs w:val="16"/>
+          <w:highlight w:val="white"/>
+          <w:lang w:val="en-US"/>
+        </w:rPr>
+        <w:br/>
+        <w:t xml:space="preserve">                    </w:t>
+      </w:r>
+      <w:r>
+        <w:rPr>
+          <w:rFonts w:ascii="Courier New" w:hAnsi="Courier New" w:cs="Courier New"/>
+          <w:color w:val="000000"/>
+          <w:sz w:val="16"/>
+          <w:szCs w:val="16"/>
+          <w:highlight w:val="white"/>
+          <w:lang w:val="en-US"/>
+        </w:rPr>
+        <w:br/>
+        <w:t xml:space="preserve">    </w:t>
+      </w:r>
+      <w:r>
+        <w:rPr>
+          <w:rFonts w:ascii="Courier New" w:hAnsi="Courier New" w:cs="Courier New"/>
+          <w:color w:val="006400"/>
+          <w:sz w:val="16"/>
+          <w:szCs w:val="16"/>
+          <w:highlight w:val="white"/>
+          <w:lang w:val="en-US"/>
+        </w:rPr>
+        <w:t>&lt;!-- Check - configured return codes ok? --&gt;</w:t>
+      </w:r>
+      <w:r>
+        <w:rPr>
+          <w:rFonts w:ascii="Courier New" w:hAnsi="Courier New" w:cs="Courier New"/>
+          <w:color w:val="000000"/>
+          <w:sz w:val="16"/>
+          <w:szCs w:val="16"/>
+          <w:highlight w:val="white"/>
+          <w:lang w:val="en-US"/>
+        </w:rPr>
+        <w:br/>
+        <w:t xml:space="preserve">    </w:t>
+      </w:r>
+      <w:r>
+        <w:rPr>
+          <w:rFonts w:ascii="Courier New" w:hAnsi="Courier New" w:cs="Courier New"/>
+          <w:color w:val="000096"/>
+          <w:sz w:val="16"/>
+          <w:szCs w:val="16"/>
+          <w:highlight w:val="white"/>
+          <w:lang w:val="en-US"/>
+        </w:rPr>
+        <w:t>&lt;xpath</w:t>
+      </w:r>
+      <w:r>
+        <w:rPr>
+          <w:rFonts w:ascii="Courier New" w:hAnsi="Courier New" w:cs="Courier New"/>
+          <w:color w:val="F5844C"/>
+          <w:sz w:val="16"/>
+          <w:szCs w:val="16"/>
+          <w:highlight w:val="white"/>
+          <w:lang w:val="en-US"/>
+        </w:rPr>
+        <w:t xml:space="preserve"> msg</w:t>
+      </w:r>
+      <w:r>
+        <w:rPr>
+          <w:rFonts w:ascii="Courier New" w:hAnsi="Courier New" w:cs="Courier New"/>
+          <w:color w:val="FF8040"/>
+          <w:sz w:val="16"/>
+          <w:szCs w:val="16"/>
+          <w:highlight w:val="white"/>
+          <w:lang w:val="en-US"/>
+        </w:rPr>
+        <w:t>=</w:t>
+      </w:r>
+      <w:r>
+        <w:rPr>
+          <w:rFonts w:ascii="Courier New" w:hAnsi="Courier New" w:cs="Courier New"/>
+          <w:color w:val="993300"/>
+          <w:sz w:val="16"/>
+          <w:szCs w:val="16"/>
+          <w:highlight w:val="white"/>
+          <w:lang w:val="en-US"/>
+        </w:rPr>
+        <w:t>"Config file contains unknown return code"</w:t>
+      </w:r>
+      <w:r>
+        <w:rPr>
+          <w:rFonts w:ascii="Courier New" w:hAnsi="Courier New" w:cs="Courier New"/>
+          <w:color w:val="F5844C"/>
+          <w:sz w:val="16"/>
+          <w:szCs w:val="16"/>
+          <w:highlight w:val="white"/>
+          <w:lang w:val="en-US"/>
+        </w:rPr>
+        <w:t xml:space="preserve"> expr</w:t>
+      </w:r>
+      <w:r>
+        <w:rPr>
+          <w:rFonts w:ascii="Courier New" w:hAnsi="Courier New" w:cs="Courier New"/>
+          <w:color w:val="FF8040"/>
+          <w:sz w:val="16"/>
+          <w:szCs w:val="16"/>
+          <w:highlight w:val="white"/>
+          <w:lang w:val="en-US"/>
+        </w:rPr>
+        <w:t>=</w:t>
+      </w:r>
+      <w:r>
+        <w:rPr>
+          <w:rFonts w:ascii="Courier New" w:hAnsi="Courier New" w:cs="Courier New"/>
+          <w:color w:val="993300"/>
+          <w:sz w:val="16"/>
+          <w:szCs w:val="16"/>
+          <w:highlight w:val="white"/>
+          <w:lang w:val="en-US"/>
+        </w:rPr>
+        <w:t>"</w:t>
+      </w:r>
+      <w:r>
+        <w:rPr>
+          <w:rFonts w:ascii="Courier New" w:hAnsi="Courier New" w:cs="Courier New"/>
+          <w:b/>
+          <w:color w:val="993300"/>
+          <w:sz w:val="16"/>
+          <w:szCs w:val="16"/>
+          <w:highlight w:val="white"/>
+          <w:lang w:val="en-US"/>
+        </w:rPr>
+        <w:t>//returnCode</w:t>
+      </w:r>
+      <w:r>
+        <w:rPr>
+          <w:rFonts w:ascii="Courier New" w:hAnsi="Courier New" w:cs="Courier New"/>
+          <w:color w:val="993300"/>
+          <w:sz w:val="16"/>
+          <w:szCs w:val="16"/>
+          <w:highlight w:val="white"/>
+          <w:lang w:val="en-US"/>
+        </w:rPr>
+        <w:t>"</w:t>
+      </w:r>
+      <w:r>
+        <w:rPr>
+          <w:rFonts w:ascii="Courier New" w:hAnsi="Courier New" w:cs="Courier New"/>
+          <w:color w:val="000096"/>
+          <w:sz w:val="16"/>
+          <w:szCs w:val="16"/>
+          <w:highlight w:val="white"/>
+          <w:lang w:val="en-US"/>
+        </w:rPr>
+        <w:t>&gt;</w:t>
+      </w:r>
+      <w:r>
+        <w:rPr>
+          <w:rFonts w:ascii="Courier New" w:hAnsi="Courier New" w:cs="Courier New"/>
+          <w:color w:val="000000"/>
+          <w:sz w:val="16"/>
+          <w:szCs w:val="16"/>
+          <w:highlight w:val="white"/>
+          <w:lang w:val="en-US"/>
+        </w:rPr>
+        <w:br/>
+        <w:t xml:space="preserve">    </w:t>
+      </w:r>
+      <w:r>
+        <w:rPr>
+          <w:rFonts w:ascii="Courier New" w:hAnsi="Courier New" w:cs="Courier New"/>
+          <w:color w:val="000000"/>
+          <w:sz w:val="16"/>
+          <w:szCs w:val="16"/>
+          <w:highlight w:val="white"/>
+          <w:lang w:val="en-US"/>
+        </w:rPr>
+        <w:t xml:space="preserve">  </w:t>
+      </w:r>
+      <w:r>
+        <w:rPr>
+          <w:rFonts w:ascii="Courier New" w:hAnsi="Courier New" w:cs="Courier New"/>
+          <w:color w:val="000096"/>
+          <w:sz w:val="16"/>
+          <w:szCs w:val="16"/>
+          <w:highlight w:val="white"/>
+          <w:lang w:val="en-US"/>
+        </w:rPr>
+        <w:t>&lt;in&gt;</w:t>
+      </w:r>
+      <w:r>
+        <w:rPr>
+          <w:rFonts w:ascii="Courier New" w:hAnsi="Courier New" w:cs="Courier New"/>
+          <w:color w:val="000000"/>
+          <w:sz w:val="16"/>
+          <w:szCs w:val="16"/>
+          <w:highlight w:val="white"/>
+          <w:lang w:val="en-US"/>
+        </w:rPr>
+        <w:br/>
+      </w:r>
+      <w:r>
+        <w:rPr>
+          <w:rFonts w:ascii="Courier New" w:hAnsi="Courier New" w:cs="Courier New"/>
+          <w:color w:val="000000"/>
+          <w:sz w:val="16"/>
+          <w:szCs w:val="16"/>
+          <w:highlight w:val="white"/>
+          <w:lang w:val="en-US"/>
+        </w:rPr>
+        <w:lastRenderedPageBreak/>
+        <w:t xml:space="preserve">      </w:t>
+      </w:r>
+      <w:r>
+        <w:rPr>
+          <w:rFonts w:ascii="Courier New" w:hAnsi="Courier New" w:cs="Courier New"/>
+          <w:color w:val="000000"/>
+          <w:sz w:val="16"/>
+          <w:szCs w:val="16"/>
+          <w:highlight w:val="white"/>
+          <w:lang w:val="en-US"/>
+        </w:rPr>
+        <w:t xml:space="preserve">  </w:t>
+      </w:r>
+      <w:r>
+        <w:rPr>
+          <w:rFonts w:ascii="Courier New" w:hAnsi="Courier New" w:cs="Courier New"/>
+          <w:color w:val="000096"/>
+          <w:sz w:val="16"/>
+          <w:szCs w:val="16"/>
+          <w:highlight w:val="white"/>
+          <w:lang w:val="en-US"/>
+        </w:rPr>
+        <w:t>&lt;eq&gt;</w:t>
+      </w:r>
+      <w:r>
+        <w:rPr>
+          <w:rFonts w:ascii="Courier New" w:hAnsi="Courier New" w:cs="Courier New"/>
+          <w:color w:val="000000"/>
+          <w:sz w:val="16"/>
+          <w:szCs w:val="16"/>
+          <w:highlight w:val="white"/>
+          <w:lang w:val="en-US"/>
+        </w:rPr>
+        <w:t>OK</w:t>
+      </w:r>
+      <w:r>
+        <w:rPr>
+          <w:rFonts w:ascii="Courier New" w:hAnsi="Courier New" w:cs="Courier New"/>
+          <w:color w:val="000096"/>
+          <w:sz w:val="16"/>
+          <w:szCs w:val="16"/>
+          <w:highlight w:val="white"/>
+          <w:lang w:val="en-US"/>
+        </w:rPr>
+        <w:t>&lt;/eq&gt;</w:t>
+      </w:r>
+      <w:r>
+        <w:rPr>
+          <w:rFonts w:ascii="Courier New" w:hAnsi="Courier New" w:cs="Courier New"/>
+          <w:color w:val="000000"/>
+          <w:sz w:val="16"/>
+          <w:szCs w:val="16"/>
+          <w:highlight w:val="white"/>
+          <w:lang w:val="en-US"/>
+        </w:rPr>
+        <w:br/>
+        <w:t xml:space="preserve">        </w:t>
+      </w:r>
+      <w:r>
+        <w:rPr>
+          <w:rFonts w:ascii="Courier New" w:hAnsi="Courier New" w:cs="Courier New"/>
+          <w:color w:val="000096"/>
+          <w:sz w:val="16"/>
+          <w:szCs w:val="16"/>
+          <w:highlight w:val="white"/>
+          <w:lang w:val="en-US"/>
+        </w:rPr>
+        <w:t>&lt;eq&gt;</w:t>
+      </w:r>
+      <w:r>
+        <w:rPr>
+          <w:rFonts w:ascii="Courier New" w:hAnsi="Courier New" w:cs="Courier New"/>
+          <w:color w:val="000000"/>
+          <w:sz w:val="16"/>
+          <w:szCs w:val="16"/>
+          <w:highlight w:val="white"/>
+          <w:lang w:val="en-US"/>
+        </w:rPr>
+        <w:t>NOFIND</w:t>
+      </w:r>
+      <w:r>
+        <w:rPr>
+          <w:rFonts w:ascii="Courier New" w:hAnsi="Courier New" w:cs="Courier New"/>
+          <w:color w:val="000096"/>
+          <w:sz w:val="16"/>
+          <w:szCs w:val="16"/>
+          <w:highlight w:val="white"/>
+          <w:lang w:val="en-US"/>
+        </w:rPr>
+        <w:t>&lt;/eq&gt;</w:t>
+      </w:r>
+      <w:r>
+        <w:rPr>
+          <w:rFonts w:ascii="Courier New" w:hAnsi="Courier New" w:cs="Courier New"/>
+          <w:color w:val="000000"/>
+          <w:sz w:val="16"/>
+          <w:szCs w:val="16"/>
+          <w:highlight w:val="white"/>
+          <w:lang w:val="en-US"/>
+        </w:rPr>
+        <w:br/>
+        <w:t xml:space="preserve">        </w:t>
+      </w:r>
+      <w:r>
+        <w:rPr>
+          <w:rFonts w:ascii="Courier New" w:hAnsi="Courier New" w:cs="Courier New"/>
+          <w:color w:val="000096"/>
+          <w:sz w:val="16"/>
+          <w:szCs w:val="16"/>
+          <w:highlight w:val="white"/>
+          <w:lang w:val="en-US"/>
+        </w:rPr>
+        <w:t>&lt;like&gt;</w:t>
+      </w:r>
+      <w:r>
+        <w:rPr>
+          <w:rFonts w:ascii="Courier New" w:hAnsi="Courier New" w:cs="Courier New"/>
+          <w:color w:val="000000"/>
+          <w:sz w:val="16"/>
+          <w:szCs w:val="16"/>
+          <w:highlight w:val="white"/>
+          <w:lang w:val="en-US"/>
+        </w:rPr>
+        <w:t>ERROR_*</w:t>
+      </w:r>
+      <w:r>
+        <w:rPr>
+          <w:rFonts w:ascii="Courier New" w:hAnsi="Courier New" w:cs="Courier New"/>
+          <w:color w:val="000096"/>
+          <w:sz w:val="16"/>
+          <w:szCs w:val="16"/>
+          <w:highlight w:val="white"/>
+          <w:lang w:val="en-US"/>
+        </w:rPr>
+        <w:t>&lt;/like&gt;</w:t>
+      </w:r>
+      <w:r>
+        <w:rPr>
+          <w:rFonts w:ascii="Courier New" w:hAnsi="Courier New" w:cs="Courier New"/>
+          <w:color w:val="000000"/>
+          <w:sz w:val="16"/>
+          <w:szCs w:val="16"/>
+          <w:highlight w:val="white"/>
+          <w:lang w:val="en-US"/>
+        </w:rPr>
+        <w:br/>
+        <w:t xml:space="preserve">      </w:t>
+      </w:r>
+      <w:r>
+        <w:rPr>
+          <w:rFonts w:ascii="Courier New" w:hAnsi="Courier New" w:cs="Courier New"/>
+          <w:color w:val="000096"/>
+          <w:sz w:val="16"/>
+          <w:szCs w:val="16"/>
+          <w:highlight w:val="white"/>
+          <w:lang w:val="en-US"/>
+        </w:rPr>
+        <w:t>&lt;/in&gt;</w:t>
+      </w:r>
+      <w:r>
+        <w:rPr>
+          <w:rFonts w:ascii="Courier New" w:hAnsi="Courier New" w:cs="Courier New"/>
+          <w:color w:val="000000"/>
+          <w:sz w:val="16"/>
+          <w:szCs w:val="16"/>
+          <w:highlight w:val="white"/>
+          <w:lang w:val="en-US"/>
+        </w:rPr>
+        <w:t xml:space="preserve">                                </w:t>
+      </w:r>
+      <w:r>
+        <w:rPr>
+          <w:rFonts w:ascii="Courier New" w:hAnsi="Courier New" w:cs="Courier New"/>
+          <w:color w:val="000000"/>
+          <w:sz w:val="16"/>
+          <w:szCs w:val="16"/>
+          <w:highlight w:val="white"/>
+          <w:lang w:val="en-US"/>
+        </w:rPr>
+        <w:br/>
+        <w:t xml:space="preserve">    </w:t>
+      </w:r>
+      <w:r>
+        <w:rPr>
+          <w:rFonts w:ascii="Courier New" w:hAnsi="Courier New" w:cs="Courier New"/>
+          <w:color w:val="000096"/>
+          <w:sz w:val="16"/>
+          <w:szCs w:val="16"/>
+          <w:highlight w:val="white"/>
+          <w:lang w:val="en-US"/>
+        </w:rPr>
+        <w:t>&lt;/xpath&gt;</w:t>
+      </w:r>
+      <w:r>
+        <w:rPr>
+          <w:rFonts w:ascii="Courier New" w:hAnsi="Courier New" w:cs="Courier New"/>
+          <w:color w:val="000000"/>
+          <w:sz w:val="16"/>
+          <w:szCs w:val="16"/>
+          <w:highlight w:val="white"/>
+          <w:lang w:val="en-US"/>
+        </w:rPr>
+        <w:t xml:space="preserve">                    </w:t>
+      </w:r>
+      <w:r>
+        <w:rPr>
+          <w:rFonts w:ascii="Courier New" w:hAnsi="Courier New" w:cs="Courier New"/>
+          <w:color w:val="000000"/>
+          <w:sz w:val="16"/>
+          <w:szCs w:val="16"/>
+          <w:highlight w:val="white"/>
+          <w:lang w:val="en-US"/>
+        </w:rPr>
+        <w:br/>
+        <w:t xml:space="preserve">  </w:t>
+      </w:r>
+      <w:r>
+        <w:rPr>
+          <w:rFonts w:ascii="Courier New" w:hAnsi="Courier New" w:cs="Courier New"/>
+          <w:color w:val="000096"/>
+          <w:sz w:val="16"/>
+          <w:szCs w:val="16"/>
+          <w:highlight w:val="white"/>
+          <w:lang w:val="en-US"/>
+        </w:rPr>
+        <w:t>&lt;/file&gt;</w:t>
+      </w:r>
+    </w:p>
+    <w:p>
+      <w:pPr>
+        <w:rPr>
+          <w:lang w:val="en-US"/>
+        </w:rPr>
+      </w:pPr>
+      <w:r>
+        <w:rPr>
+          <w:rFonts w:ascii="Courier New" w:hAnsi="Courier New" w:cs="Courier New"/>
+          <w:color w:val="000000"/>
+          <w:sz w:val="16"/>
+          <w:szCs w:val="16"/>
+          <w:highlight w:val="white"/>
+          <w:lang w:val="en-US"/>
+        </w:rPr>
+        <w:br/>
+      </w:r>
+      <w:r>
+        <w:rPr>
+          <w:lang w:val="en-US"/>
+        </w:rPr>
+        <w:t xml:space="preserve">Note that the XPath expression (given by @expr) is evaluated in the context of the document node of the document obtained by parsing the file. </w:t>
+      </w:r>
+      <w:r>
+        <w:rPr>
+          <w:lang w:val="en-US"/>
+        </w:rPr>
+        <w:t>Here comes an example of a conformant message definition file:</w:t>
+      </w:r>
+    </w:p>
+    <w:p>
+      <w:pPr>
+        <w:shd w:val="clear" w:color="auto" w:fill="FFFFFF"/>
+        <w:autoSpaceDE w:val="0"/>
+        <w:autoSpaceDN w:val="0"/>
+        <w:adjustRightInd w:val="0"/>
+        <w:spacing w:after="0" w:line="240" w:lineRule="auto"/>
+        <w:rPr>
           <w:rFonts w:ascii="Courier New" w:hAnsi="Courier New" w:cs="Courier New"/>
           <w:color w:val="000000"/>
           <w:sz w:val="16"/>
@@ -8584,7 +9541,6 @@
           <w:highlight w:val="white"/>
           <w:lang w:val="en-US"/>
         </w:rPr>
-        <w:lastRenderedPageBreak/>
         <w:t>&lt;file</w:t>
       </w:r>
       <w:r>
@@ -9881,6 +10837,7 @@
         <w:rPr>
           <w:lang w:val="en-US"/>
         </w:rPr>
+        <w:lastRenderedPageBreak/>
         <w:t xml:space="preserve">Now we turn to the files representing response messages. </w:t>
       </w:r>
       <w:r>
@@ -11045,7 +12002,6 @@
           <w:highlight w:val="white"/>
           <w:lang w:val="en-US"/>
         </w:rPr>
-        <w:lastRenderedPageBreak/>
         <w:t xml:space="preserve">    </w:t>
       </w:r>
       <w:r>
@@ -11873,6 +12829,7 @@
           <w:highlight w:val="white"/>
           <w:lang w:val="en-US"/>
         </w:rPr>
+        <w:lastRenderedPageBreak/>
         <w:t>&lt;!-- *** Check - return code ok? *** --&gt;</w:t>
       </w:r>
       <w:r>
@@ -12944,7 +13901,6 @@
         <w:rPr>
           <w:lang w:val="en-US"/>
         </w:rPr>
-        <w:lastRenderedPageBreak/>
         <w:t xml:space="preserve">The constraints are </w:t>
       </w:r>
       <w:r>
@@ -14430,7 +15386,6 @@
     <w:name w:val="Hyperlink"/>
     <w:basedOn w:val="DefaultParagraphFont"/>
     <w:uiPriority w:val="99"/>
-    <w:semiHidden/>
     <w:unhideWhenUsed/>
     <w:rsid w:val="00571264"/>
     <w:rPr>

--- a/about/greenfox-section-getting-started.docx
+++ b/about/greenfox-section-getting-started.docx
@@ -6458,8 +6458,6 @@
           <w:lang w:val="en-US"/>
         </w:rPr>
       </w:pPr>
-      <w:bookmarkStart w:id="0" w:name="_GoBack"/>
-      <w:bookmarkEnd w:id="0"/>
       <w:r>
         <w:rPr>
           <w:lang w:val="en-US"/>
@@ -6470,7 +6468,14 @@
         <w:rPr>
           <w:lang w:val="en-US"/>
         </w:rPr>
-        <w:t>a folder shape whose target consists of all test case folders</w:t>
+        <w:t xml:space="preserve">a folder shape whose target consists of all </w:t>
+      </w:r>
+      <w:r>
+        <w:rPr>
+          <w:i/>
+          <w:lang w:val="en-US"/>
+        </w:rPr>
+        <w:t>testcase folders</w:t>
       </w:r>
       <w:r>
         <w:rPr>
@@ -7110,6 +7115,17 @@
       <w:r>
         <w:rPr>
           <w:rFonts w:ascii="Courier New" w:hAnsi="Courier New" w:cs="Courier New"/>
+          <w:color w:val="000096"/>
+          <w:sz w:val="16"/>
+          <w:szCs w:val="16"/>
+          <w:highlight w:val="white"/>
+          <w:lang w:val="en-US"/>
+        </w:rPr>
+        <w:t>s</w:t>
+      </w:r>
+      <w:r>
+        <w:rPr>
+          <w:rFonts w:ascii="Courier New" w:hAnsi="Courier New" w:cs="Courier New"/>
           <w:color w:val="F5844C"/>
           <w:sz w:val="16"/>
           <w:szCs w:val="16"/>
@@ -7117,6 +7133,17 @@
           <w:lang w:val="en-US"/>
         </w:rPr>
         <w:t xml:space="preserve"> name</w:t>
+      </w:r>
+      <w:r>
+        <w:rPr>
+          <w:rFonts w:ascii="Courier New" w:hAnsi="Courier New" w:cs="Courier New"/>
+          <w:color w:val="F5844C"/>
+          <w:sz w:val="16"/>
+          <w:szCs w:val="16"/>
+          <w:highlight w:val="white"/>
+          <w:lang w:val="en-US"/>
+        </w:rPr>
+        <w:t>s</w:t>
       </w:r>
       <w:r>
         <w:rPr>
@@ -7346,7 +7373,19 @@
         <w:rPr>
           <w:lang w:val="en-US"/>
         </w:rPr>
-        <w:t>under the current context (</w:t>
+        <w:t>under the current context</w:t>
+      </w:r>
+      <w:r>
+        <w:rPr>
+          <w:lang w:val="en-US"/>
+        </w:rPr>
+        <w:t xml:space="preserve"> folder</w:t>
+      </w:r>
+      <w:r>
+        <w:rPr>
+          <w:lang w:val="en-US"/>
+        </w:rPr>
+        <w:t xml:space="preserve"> (</w:t>
       </w:r>
       <w:r>
         <w:rPr>
@@ -7569,13 +7608,152 @@
         <w:rPr>
           <w:lang w:val="en-US"/>
         </w:rPr>
-        <w:t>.</w:t>
-      </w:r>
-      <w:r>
-        <w:rPr>
-          <w:lang w:val="en-US"/>
-        </w:rPr>
         <w:t xml:space="preserve"> </w:t>
+      </w:r>
+      <w:r>
+        <w:rPr>
+          <w:lang w:val="en-US"/>
+        </w:rPr>
+        <w:t>(</w:t>
+      </w:r>
+      <w:r>
+        <w:rPr>
+          <w:lang w:val="en-US"/>
+        </w:rPr>
+        <w:t>of which any number is allowed</w:t>
+      </w:r>
+      <w:r>
+        <w:rPr>
+          <w:lang w:val="en-US"/>
+        </w:rPr>
+        <w:t>,</w:t>
+      </w:r>
+      <w:r>
+        <w:rPr>
+          <w:lang w:val="en-US"/>
+        </w:rPr>
+        <w:t xml:space="preserve"> </w:t>
+      </w:r>
+      <w:r>
+        <w:rPr>
+          <w:lang w:val="en-US"/>
+        </w:rPr>
+        <w:t>note the @occ attribute).</w:t>
+      </w:r>
+      <w:r>
+        <w:rPr>
+          <w:lang w:val="en-US"/>
+        </w:rPr>
+        <w:t xml:space="preserve"> The </w:t>
+      </w:r>
+      <w:r>
+        <w:rPr>
+          <w:rFonts w:ascii="Courier New" w:hAnsi="Courier New" w:cs="Courier New"/>
+          <w:lang w:val="en-US"/>
+        </w:rPr>
+        <w:t>folderContent</w:t>
+      </w:r>
+      <w:r>
+        <w:rPr>
+          <w:lang w:val="en-US"/>
+        </w:rPr>
+        <w:t xml:space="preserve"> constraint is an example for</w:t>
+      </w:r>
+      <w:r>
+        <w:rPr>
+          <w:lang w:val="en-US"/>
+        </w:rPr>
+        <w:t xml:space="preserve"> a constraint component defining</w:t>
+      </w:r>
+      <w:r>
+        <w:rPr>
+          <w:lang w:val="en-US"/>
+        </w:rPr>
+        <w:t xml:space="preserve"> </w:t>
+      </w:r>
+      <w:r>
+        <w:rPr>
+          <w:i/>
+          <w:lang w:val="en-US"/>
+        </w:rPr>
+        <w:t>complex</w:t>
+      </w:r>
+      <w:r>
+        <w:rPr>
+          <w:lang w:val="en-US"/>
+        </w:rPr>
+        <w:t xml:space="preserve"> constraint parameters: for example, </w:t>
+      </w:r>
+      <w:r>
+        <w:rPr>
+          <w:lang w:val="en-US"/>
+        </w:rPr>
+        <w:t xml:space="preserve">values supplied to the </w:t>
+      </w:r>
+      <w:r>
+        <w:rPr>
+          <w:lang w:val="en-US"/>
+        </w:rPr>
+        <w:t xml:space="preserve"> </w:t>
+      </w:r>
+      <w:r>
+        <w:rPr>
+          <w:rFonts w:ascii="Courier New" w:hAnsi="Courier New" w:cs="Courier New"/>
+          <w:lang w:val="en-US"/>
+        </w:rPr>
+        <w:t>memberFolders</w:t>
+      </w:r>
+      <w:r>
+        <w:rPr>
+          <w:lang w:val="en-US"/>
+        </w:rPr>
+        <w:t xml:space="preserve"> parameter </w:t>
+      </w:r>
+      <w:r>
+        <w:rPr>
+          <w:lang w:val="en-US"/>
+        </w:rPr>
+        <w:t>(which can accept any number of values)</w:t>
+      </w:r>
+      <w:bookmarkStart w:id="0" w:name="_GoBack"/>
+      <w:bookmarkEnd w:id="0"/>
+      <w:r>
+        <w:rPr>
+          <w:lang w:val="en-US"/>
+        </w:rPr>
+        <w:t xml:space="preserve"> </w:t>
+      </w:r>
+      <w:r>
+        <w:rPr>
+          <w:lang w:val="en-US"/>
+        </w:rPr>
+        <w:t xml:space="preserve">have a </w:t>
+      </w:r>
+      <w:r>
+        <w:rPr>
+          <w:rFonts w:ascii="Courier New" w:hAnsi="Courier New" w:cs="Courier New"/>
+          <w:lang w:val="en-US"/>
+        </w:rPr>
+        <w:t>names</w:t>
+      </w:r>
+      <w:r>
+        <w:rPr>
+          <w:lang w:val="en-US"/>
+        </w:rPr>
+        <w:t xml:space="preserve"> and an (optional) </w:t>
+      </w:r>
+      <w:r>
+        <w:rPr>
+          <w:rFonts w:ascii="Courier New" w:hAnsi="Courier New" w:cs="Courier New"/>
+          <w:lang w:val="en-US"/>
+        </w:rPr>
+        <w:t>occ</w:t>
+      </w:r>
+      <w:r>
+        <w:rPr>
+          <w:lang w:val="en-US"/>
+        </w:rPr>
+        <w:t xml:space="preserve"> field.</w:t>
       </w:r>
     </w:p>
     <w:p>
@@ -8496,6 +8674,7 @@
           <w:highlight w:val="white"/>
           <w:lang w:val="en-US"/>
         </w:rPr>
+        <w:lastRenderedPageBreak/>
         <w:t xml:space="preserve">        </w:t>
       </w:r>
       <w:r>
@@ -8930,17 +9109,6 @@
           <w:lang w:val="en-US"/>
         </w:rPr>
         <w:br/>
-      </w:r>
-      <w:r>
-        <w:rPr>
-          <w:rFonts w:ascii="Courier New" w:hAnsi="Courier New" w:cs="Courier New"/>
-          <w:color w:val="000000"/>
-          <w:sz w:val="16"/>
-          <w:szCs w:val="16"/>
-          <w:highlight w:val="white"/>
-          <w:lang w:val="en-US"/>
-        </w:rPr>
-        <w:lastRenderedPageBreak/>
         <w:t xml:space="preserve">      </w:t>
       </w:r>
       <w:r>
@@ -10708,6 +10876,7 @@
         <w:rPr>
           <w:lang w:val="en-US"/>
         </w:rPr>
+        <w:lastRenderedPageBreak/>
         <w:t xml:space="preserve">Note </w:t>
       </w:r>
       <w:r>
@@ -10837,7 +11006,6 @@
         <w:rPr>
           <w:lang w:val="en-US"/>
         </w:rPr>
-        <w:lastRenderedPageBreak/>
         <w:t xml:space="preserve">Now we turn to the files representing response messages. </w:t>
       </w:r>
       <w:r>
@@ -12758,7 +12926,14 @@
         <w:rPr>
           <w:lang w:val="en-US"/>
         </w:rPr>
-        <w:t xml:space="preserve">In order to check the return code, we must first read it from the document being checked, then navigate to the message config of the current test case, which is a CSV file, and retrieve the expected return code as the value </w:t>
+        <w:t xml:space="preserve">In order to check the return code, we must first read it from the document being checked, then navigate to the message config of the current test case, which is a CSV file, and retrieve the expected </w:t>
+      </w:r>
+      <w:r>
+        <w:rPr>
+          <w:lang w:val="en-US"/>
+        </w:rPr>
+        <w:lastRenderedPageBreak/>
+        <w:t xml:space="preserve">return code as the value </w:t>
       </w:r>
       <w:r>
         <w:rPr>
@@ -12829,7 +13004,6 @@
           <w:highlight w:val="white"/>
           <w:lang w:val="en-US"/>
         </w:rPr>
-        <w:lastRenderedPageBreak/>
         <w:t>&lt;!-- *** Check - return code ok? *** --&gt;</w:t>
       </w:r>
       <w:r>

--- a/about/greenfox-section-getting-started.docx
+++ b/about/greenfox-section-getting-started.docx
@@ -7713,15 +7713,7 @@
         <w:rPr>
           <w:lang w:val="en-US"/>
         </w:rPr>
-        <w:t>(which can accept any number of values)</w:t>
-      </w:r>
-      <w:bookmarkStart w:id="0" w:name="_GoBack"/>
-      <w:bookmarkEnd w:id="0"/>
-      <w:r>
-        <w:rPr>
-          <w:lang w:val="en-US"/>
-        </w:rPr>
-        <w:t xml:space="preserve"> </w:t>
+        <w:t xml:space="preserve">(which can accept any number of values) </w:t>
       </w:r>
       <w:r>
         <w:rPr>
@@ -8172,32 +8164,114 @@
         <w:rPr>
           <w:lang w:val="en-US"/>
         </w:rPr>
-        <w:t xml:space="preserve"> constrains the focus resource </w:t>
-      </w:r>
-      <w:r>
-        <w:rPr>
-          <w:lang w:val="en-US"/>
-        </w:rPr>
-        <w:t xml:space="preserve">from the </w:t>
-      </w:r>
-      <w:r>
-        <w:rPr>
-          <w:rFonts w:ascii="Courier New" w:hAnsi="Courier New" w:cs="Courier New"/>
-          <w:lang w:val="en-US"/>
-        </w:rPr>
-        <w:t>file</w:t>
-      </w:r>
-      <w:r>
-        <w:rPr>
-          <w:lang w:val="en-US"/>
-        </w:rPr>
-        <w:t xml:space="preserve"> shape’s parent shape, which is the shape of testcase folders. For any testcase folder which does not </w:t>
-      </w:r>
-      <w:r>
-        <w:rPr>
-          <w:lang w:val="en-US"/>
-        </w:rPr>
-        <w:t xml:space="preserve">(indirectly) contain </w:t>
+        <w:t xml:space="preserve"> </w:t>
+      </w:r>
+      <w:r>
+        <w:rPr>
+          <w:lang w:val="en-US"/>
+        </w:rPr>
+        <w:t xml:space="preserve">constraint checks </w:t>
+      </w:r>
+      <w:r>
+        <w:rPr>
+          <w:lang w:val="en-US"/>
+        </w:rPr>
+        <w:t>the focus resource</w:t>
+      </w:r>
+      <w:r>
+        <w:rPr>
+          <w:lang w:val="en-US"/>
+        </w:rPr>
+        <w:t>s</w:t>
+      </w:r>
+      <w:r>
+        <w:rPr>
+          <w:lang w:val="en-US"/>
+        </w:rPr>
+        <w:t xml:space="preserve"> </w:t>
+      </w:r>
+      <w:r>
+        <w:rPr>
+          <w:lang w:val="en-US"/>
+        </w:rPr>
+        <w:t>from the</w:t>
+      </w:r>
+      <w:r>
+        <w:rPr>
+          <w:lang w:val="en-US"/>
+        </w:rPr>
+        <w:t xml:space="preserve"> target of the grandparent</w:t>
+      </w:r>
+      <w:r>
+        <w:rPr>
+          <w:lang w:val="en-US"/>
+        </w:rPr>
+        <w:t xml:space="preserve"> </w:t>
+      </w:r>
+      <w:r>
+        <w:rPr>
+          <w:rFonts w:ascii="Courier New" w:hAnsi="Courier New" w:cs="Courier New"/>
+          <w:lang w:val="en-US"/>
+        </w:rPr>
+        <w:t>&lt;f</w:t>
+      </w:r>
+      <w:r>
+        <w:rPr>
+          <w:rFonts w:ascii="Courier New" w:hAnsi="Courier New" w:cs="Courier New"/>
+          <w:lang w:val="en-US"/>
+        </w:rPr>
+        <w:t>older</w:t>
+      </w:r>
+      <w:r>
+        <w:rPr>
+          <w:rFonts w:ascii="Courier New" w:hAnsi="Courier New" w:cs="Courier New"/>
+          <w:lang w:val="en-US"/>
+        </w:rPr>
+        <w:t>&gt;</w:t>
+      </w:r>
+      <w:bookmarkStart w:id="0" w:name="_GoBack"/>
+      <w:bookmarkEnd w:id="0"/>
+      <w:r>
+        <w:rPr>
+          <w:lang w:val="en-US"/>
+        </w:rPr>
+        <w:t xml:space="preserve"> – which </w:t>
+      </w:r>
+      <w:r>
+        <w:rPr>
+          <w:lang w:val="en-US"/>
+        </w:rPr>
+        <w:t xml:space="preserve">here </w:t>
+      </w:r>
+      <w:r>
+        <w:rPr>
+          <w:lang w:val="en-US"/>
+        </w:rPr>
+        <w:t xml:space="preserve">are </w:t>
+      </w:r>
+      <w:r>
+        <w:rPr>
+          <w:lang w:val="en-US"/>
+        </w:rPr>
+        <w:t xml:space="preserve">the </w:t>
+      </w:r>
+      <w:r>
+        <w:rPr>
+          <w:lang w:val="en-US"/>
+        </w:rPr>
+        <w:t xml:space="preserve">testcase folders of system S. </w:t>
+      </w:r>
+      <w:r>
+        <w:rPr>
+          <w:lang w:val="en-US"/>
+        </w:rPr>
+        <w:t xml:space="preserve">For any testcase folder which does not </w:t>
+      </w:r>
+      <w:r>
+        <w:rPr>
+          <w:lang w:val="en-US"/>
+        </w:rPr>
+        <w:t xml:space="preserve">contain </w:t>
       </w:r>
       <w:r>
         <w:rPr>
@@ -8207,17 +8281,30 @@
       </w:r>
       <w:r>
         <w:rPr>
-          <w:rFonts w:ascii="Courier New" w:hAnsi="Courier New" w:cs="Courier New"/>
-          <w:lang w:val="en-US"/>
-        </w:rPr>
-        <w:t>msg-config.csv</w:t>
+          <w:lang w:val="en-US"/>
+        </w:rPr>
+        <w:t xml:space="preserve">file </w:t>
+      </w:r>
+      <w:r>
+        <w:rPr>
+          <w:rFonts w:ascii="Courier New" w:hAnsi="Courier New" w:cs="Courier New"/>
+          <w:lang w:val="en-US"/>
+        </w:rPr>
+        <w:t>config/m</w:t>
+      </w:r>
+      <w:r>
+        <w:rPr>
+          <w:rFonts w:ascii="Courier New" w:hAnsi="Courier New" w:cs="Courier New"/>
+          <w:lang w:val="en-US"/>
+        </w:rPr>
+        <w:t>sg-config.csv</w:t>
       </w:r>
       <w:r>
         <w:rPr>
           <w:rFonts w:cstheme="minorHAnsi"/>
           <w:lang w:val="en-US"/>
         </w:rPr>
-        <w:t xml:space="preserve"> file, </w:t>
+        <w:t xml:space="preserve">, </w:t>
       </w:r>
       <w:r>
         <w:rPr>
@@ -8508,6 +8595,7 @@
           <w:highlight w:val="white"/>
           <w:lang w:val="en-US"/>
         </w:rPr>
+        <w:lastRenderedPageBreak/>
         <w:t>&lt;!-- *** msg config</w:t>
       </w:r>
       <w:r>
@@ -8674,7 +8762,6 @@
           <w:highlight w:val="white"/>
           <w:lang w:val="en-US"/>
         </w:rPr>
-        <w:lastRenderedPageBreak/>
         <w:t xml:space="preserve">        </w:t>
       </w:r>
       <w:r>

--- a/about/greenfox-section-getting-started.docx
+++ b/about/greenfox-section-getting-started.docx
@@ -7922,7 +7922,7 @@
           <w:highlight w:val="white"/>
           <w:lang w:val="en-US"/>
         </w:rPr>
-        <w:t xml:space="preserve"> ...</w:t>
+        <w:t xml:space="preserve"> </w:t>
       </w:r>
       <w:r>
         <w:rPr>
@@ -7933,7 +7933,7 @@
           <w:highlight w:val="white"/>
           <w:lang w:val="en-US"/>
         </w:rPr>
-        <w:t xml:space="preserve"> id</w:t>
+        <w:t>id</w:t>
       </w:r>
       <w:r>
         <w:rPr>
@@ -8229,13 +8229,18 @@
         </w:rPr>
         <w:t>&gt;</w:t>
       </w:r>
-      <w:bookmarkStart w:id="0" w:name="_GoBack"/>
-      <w:bookmarkEnd w:id="0"/>
-      <w:r>
-        <w:rPr>
-          <w:lang w:val="en-US"/>
-        </w:rPr>
-        <w:t xml:space="preserve"> – which </w:t>
+      <w:r>
+        <w:rPr>
+          <w:rFonts w:ascii="Courier New" w:hAnsi="Courier New" w:cs="Courier New"/>
+          <w:lang w:val="en-US"/>
+        </w:rPr>
+        <w:t>,</w:t>
+      </w:r>
+      <w:r>
+        <w:rPr>
+          <w:lang w:val="en-US"/>
+        </w:rPr>
+        <w:t xml:space="preserve"> which </w:t>
       </w:r>
       <w:r>
         <w:rPr>
@@ -8460,10 +8465,18 @@
         <w:rPr>
           <w:lang w:val="en-US"/>
         </w:rPr>
-        <w:t xml:space="preserve"> to parse the CSV file</w:t>
-      </w:r>
-      <w:r>
-        <w:rPr>
+        <w:t xml:space="preserve"> to </w:t>
+      </w:r>
+      <w:r>
+        <w:rPr>
+          <w:b/>
+          <w:lang w:val="en-US"/>
+        </w:rPr>
+        <w:t>parse the CSV file</w:t>
+      </w:r>
+      <w:r>
+        <w:rPr>
+          <w:b/>
           <w:lang w:val="en-US"/>
         </w:rPr>
         <w:t xml:space="preserve"> into an XML representation</w:t>
@@ -8490,7 +8503,19 @@
         <w:rPr>
           <w:lang w:val="en-US"/>
         </w:rPr>
-        <w:t xml:space="preserve">JSON), </w:t>
+        <w:t>JSON</w:t>
+      </w:r>
+      <w:r>
+        <w:rPr>
+          <w:lang w:val="en-US"/>
+        </w:rPr>
+        <w:t xml:space="preserve"> or HTML</w:t>
+      </w:r>
+      <w:r>
+        <w:rPr>
+          <w:lang w:val="en-US"/>
+        </w:rPr>
+        <w:t xml:space="preserve">), </w:t>
       </w:r>
       <w:r>
         <w:rPr>
@@ -8527,13 +8552,76 @@
         <w:rPr>
           <w:lang w:val="en-US"/>
         </w:rPr>
-        <w:t xml:space="preserve"> a selection of content items. </w:t>
-      </w:r>
-      <w:r>
-        <w:rPr>
-          <w:lang w:val="en-US"/>
-        </w:rPr>
-        <w:t xml:space="preserve">An </w:t>
+        <w:t xml:space="preserve"> a selection of content items</w:t>
+      </w:r>
+      <w:r>
+        <w:rPr>
+          <w:lang w:val="en-US"/>
+        </w:rPr>
+        <w:t xml:space="preserve">, </w:t>
+      </w:r>
+      <w:r>
+        <w:rPr>
+          <w:lang w:val="en-US"/>
+        </w:rPr>
+        <w:t xml:space="preserve">preparing the data material </w:t>
+      </w:r>
+      <w:r>
+        <w:rPr>
+          <w:lang w:val="en-US"/>
+        </w:rPr>
+        <w:t>for meaningful and subtle validation</w:t>
+      </w:r>
+      <w:r>
+        <w:rPr>
+          <w:lang w:val="en-US"/>
+        </w:rPr>
+        <w:t xml:space="preserve">. </w:t>
+      </w:r>
+    </w:p>
+    <w:p>
+      <w:pPr>
+        <w:rPr>
+          <w:lang w:val="en-US"/>
+        </w:rPr>
+      </w:pPr>
+      <w:r>
+        <w:rPr>
+          <w:lang w:val="en-US"/>
+        </w:rPr>
+        <w:lastRenderedPageBreak/>
+        <w:t xml:space="preserve">We </w:t>
+      </w:r>
+      <w:r>
+        <w:rPr>
+          <w:lang w:val="en-US"/>
+        </w:rPr>
+        <w:t xml:space="preserve">insert into the </w:t>
+      </w:r>
+      <w:r>
+        <w:rPr>
+          <w:rFonts w:ascii="Courier New" w:hAnsi="Courier New" w:cs="Courier New"/>
+          <w:lang w:val="en-US"/>
+        </w:rPr>
+        <w:t>file</w:t>
+      </w:r>
+      <w:r>
+        <w:rPr>
+          <w:lang w:val="en-US"/>
+        </w:rPr>
+        <w:t xml:space="preserve"> shape </w:t>
+      </w:r>
+      <w:r>
+        <w:rPr>
+          <w:lang w:val="en-US"/>
+        </w:rPr>
+        <w:t>an</w:t>
+      </w:r>
+      <w:r>
+        <w:rPr>
+          <w:lang w:val="en-US"/>
+        </w:rPr>
+        <w:t xml:space="preserve"> </w:t>
       </w:r>
       <w:r>
         <w:rPr>
@@ -8546,13 +8634,67 @@
         <w:rPr>
           <w:lang w:val="en-US"/>
         </w:rPr>
-        <w:t xml:space="preserve"> constraint </w:t>
-      </w:r>
-      <w:r>
-        <w:rPr>
-          <w:lang w:val="en-US"/>
-        </w:rPr>
-        <w:t xml:space="preserve">associates the selection of items (@expr) with a description of expected values (in this case: </w:t>
+        <w:t xml:space="preserve"> </w:t>
+      </w:r>
+      <w:r>
+        <w:rPr>
+          <w:lang w:val="en-US"/>
+        </w:rPr>
+        <w:t xml:space="preserve">element which </w:t>
+      </w:r>
+      <w:r>
+        <w:rPr>
+          <w:lang w:val="en-US"/>
+        </w:rPr>
+        <w:t xml:space="preserve">describes a selection of </w:t>
+      </w:r>
+      <w:r>
+        <w:rPr>
+          <w:lang w:val="en-US"/>
+        </w:rPr>
+        <w:t xml:space="preserve">content </w:t>
+      </w:r>
+      <w:r>
+        <w:rPr>
+          <w:lang w:val="en-US"/>
+        </w:rPr>
+        <w:t xml:space="preserve">items </w:t>
+      </w:r>
+      <w:r>
+        <w:rPr>
+          <w:lang w:val="en-US"/>
+        </w:rPr>
+        <w:t xml:space="preserve">and defines </w:t>
+      </w:r>
+      <w:r>
+        <w:rPr>
+          <w:lang w:val="en-US"/>
+        </w:rPr>
+        <w:t xml:space="preserve">a </w:t>
+      </w:r>
+      <w:r>
+        <w:rPr>
+          <w:lang w:val="en-US"/>
+        </w:rPr>
+        <w:t xml:space="preserve">constrait </w:t>
+      </w:r>
+      <w:r>
+        <w:rPr>
+          <w:lang w:val="en-US"/>
+        </w:rPr>
+        <w:t>which these items must satisfy</w:t>
+      </w:r>
+      <w:r>
+        <w:rPr>
+          <w:lang w:val="en-US"/>
+        </w:rPr>
+        <w:t xml:space="preserve"> (</w:t>
+      </w:r>
+      <w:r>
+        <w:rPr>
+          <w:lang w:val="en-US"/>
+        </w:rPr>
+        <w:t xml:space="preserve">expressed by the </w:t>
       </w:r>
       <w:r>
         <w:rPr>
@@ -8572,6 +8714,12 @@
           <w:lang w:val="en-US"/>
         </w:rPr>
         <w:t>:</w:t>
+      </w:r>
+      <w:r>
+        <w:rPr>
+          <w:lang w:val="en-US"/>
+        </w:rPr>
+        <w:t xml:space="preserve"> </w:t>
       </w:r>
     </w:p>
     <w:p>
@@ -8595,7 +8743,6 @@
           <w:highlight w:val="white"/>
           <w:lang w:val="en-US"/>
         </w:rPr>
-        <w:lastRenderedPageBreak/>
         <w:t>&lt;!-- *** msg config</w:t>
       </w:r>
       <w:r>
@@ -9178,6 +9325,7 @@
       <w:r>
         <w:rPr>
           <w:rFonts w:ascii="Courier New" w:hAnsi="Courier New" w:cs="Courier New"/>
+          <w:b/>
           <w:color w:val="000096"/>
           <w:sz w:val="16"/>
           <w:szCs w:val="16"/>
@@ -9196,7 +9344,6 @@
           <w:lang w:val="en-US"/>
         </w:rPr>
         <w:br/>
-        <w:t xml:space="preserve">      </w:t>
       </w:r>
       <w:r>
         <w:rPr>
@@ -9207,7 +9354,7 @@
           <w:highlight w:val="white"/>
           <w:lang w:val="en-US"/>
         </w:rPr>
-        <w:t xml:space="preserve">  </w:t>
+        <w:t xml:space="preserve">        </w:t>
       </w:r>
       <w:r>
         <w:rPr>
@@ -9223,7 +9370,8 @@
       <w:r>
         <w:rPr>
           <w:rFonts w:ascii="Courier New" w:hAnsi="Courier New" w:cs="Courier New"/>
-          <w:color w:val="000000"/>
+          <w:b/>
+          <w:color w:val="00B050"/>
           <w:sz w:val="16"/>
           <w:szCs w:val="16"/>
           <w:highlight w:val="white"/>
@@ -9268,7 +9416,8 @@
       <w:r>
         <w:rPr>
           <w:rFonts w:ascii="Courier New" w:hAnsi="Courier New" w:cs="Courier New"/>
-          <w:color w:val="000000"/>
+          <w:b/>
+          <w:color w:val="00B050"/>
           <w:sz w:val="16"/>
           <w:szCs w:val="16"/>
           <w:highlight w:val="white"/>
@@ -9313,24 +9462,36 @@
       <w:r>
         <w:rPr>
           <w:rFonts w:ascii="Courier New" w:hAnsi="Courier New" w:cs="Courier New"/>
+          <w:b/>
+          <w:color w:val="00B050"/>
+          <w:sz w:val="16"/>
+          <w:szCs w:val="16"/>
+          <w:highlight w:val="white"/>
+          <w:lang w:val="en-US"/>
+        </w:rPr>
+        <w:t>ERROR_*</w:t>
+      </w:r>
+      <w:r>
+        <w:rPr>
+          <w:rFonts w:ascii="Courier New" w:hAnsi="Courier New" w:cs="Courier New"/>
+          <w:color w:val="000096"/>
+          <w:sz w:val="16"/>
+          <w:szCs w:val="16"/>
+          <w:highlight w:val="white"/>
+          <w:lang w:val="en-US"/>
+        </w:rPr>
+        <w:t>&lt;/like&gt;</w:t>
+      </w:r>
+      <w:r>
+        <w:rPr>
+          <w:rFonts w:ascii="Courier New" w:hAnsi="Courier New" w:cs="Courier New"/>
           <w:color w:val="000000"/>
           <w:sz w:val="16"/>
           <w:szCs w:val="16"/>
           <w:highlight w:val="white"/>
           <w:lang w:val="en-US"/>
         </w:rPr>
-        <w:t>ERROR_*</w:t>
-      </w:r>
-      <w:r>
-        <w:rPr>
-          <w:rFonts w:ascii="Courier New" w:hAnsi="Courier New" w:cs="Courier New"/>
-          <w:color w:val="000096"/>
-          <w:sz w:val="16"/>
-          <w:szCs w:val="16"/>
-          <w:highlight w:val="white"/>
-          <w:lang w:val="en-US"/>
-        </w:rPr>
-        <w:t>&lt;/like&gt;</w:t>
+        <w:br/>
       </w:r>
       <w:r>
         <w:rPr>
@@ -9341,12 +9502,12 @@
           <w:highlight w:val="white"/>
           <w:lang w:val="en-US"/>
         </w:rPr>
-        <w:br/>
         <w:t xml:space="preserve">      </w:t>
       </w:r>
       <w:r>
         <w:rPr>
           <w:rFonts w:ascii="Courier New" w:hAnsi="Courier New" w:cs="Courier New"/>
+          <w:b/>
           <w:color w:val="000096"/>
           <w:sz w:val="16"/>
           <w:szCs w:val="16"/>
@@ -9427,6 +9588,7 @@
     <w:p>
       <w:pPr>
         <w:rPr>
+          <w:b/>
           <w:lang w:val="en-US"/>
         </w:rPr>
       </w:pPr>
@@ -9445,7 +9607,112 @@
         <w:rPr>
           <w:lang w:val="en-US"/>
         </w:rPr>
-        <w:t xml:space="preserve">Note that the XPath expression (given by @expr) is evaluated in the context of the document node of the document obtained by parsing the file. </w:t>
+        <w:t xml:space="preserve">The item selection is defined by an XPath expression (provided by @expr), and the constraint is specified by the </w:t>
+      </w:r>
+      <w:r>
+        <w:rPr>
+          <w:rFonts w:ascii="Courier New" w:hAnsi="Courier New" w:cs="Courier New"/>
+          <w:lang w:val="en-US"/>
+        </w:rPr>
+        <w:t>&lt;in&gt;</w:t>
+      </w:r>
+      <w:r>
+        <w:rPr>
+          <w:lang w:val="en-US"/>
+        </w:rPr>
+        <w:t xml:space="preserve"> child element: a</w:t>
+      </w:r>
+      <w:r>
+        <w:rPr>
+          <w:lang w:val="en-US"/>
+        </w:rPr>
+        <w:t xml:space="preserve">n item must either be equal to </w:t>
+      </w:r>
+      <w:r>
+        <w:rPr>
+          <w:lang w:val="en-US"/>
+        </w:rPr>
+        <w:t>one of the strings “</w:t>
+      </w:r>
+      <w:r>
+        <w:rPr>
+          <w:lang w:val="en-US"/>
+        </w:rPr>
+        <w:t>OK</w:t>
+      </w:r>
+      <w:r>
+        <w:rPr>
+          <w:lang w:val="en-US"/>
+        </w:rPr>
+        <w:t>”</w:t>
+      </w:r>
+      <w:r>
+        <w:rPr>
+          <w:lang w:val="en-US"/>
+        </w:rPr>
+        <w:t xml:space="preserve"> or </w:t>
+      </w:r>
+      <w:r>
+        <w:rPr>
+          <w:lang w:val="en-US"/>
+        </w:rPr>
+        <w:t>“</w:t>
+      </w:r>
+      <w:r>
+        <w:rPr>
+          <w:lang w:val="en-US"/>
+        </w:rPr>
+        <w:t>NOFIND</w:t>
+      </w:r>
+      <w:r>
+        <w:rPr>
+          <w:lang w:val="en-US"/>
+        </w:rPr>
+        <w:t>”</w:t>
+      </w:r>
+      <w:r>
+        <w:rPr>
+          <w:lang w:val="en-US"/>
+        </w:rPr>
+        <w:t>, or it must match the glob pattern “</w:t>
+      </w:r>
+      <w:r>
+        <w:rPr>
+          <w:lang w:val="en-US"/>
+        </w:rPr>
+        <w:t xml:space="preserve">ERROR_*. </w:t>
+      </w:r>
+    </w:p>
+    <w:p>
+      <w:pPr>
+        <w:rPr>
+          <w:lang w:val="en-US"/>
+        </w:rPr>
+      </w:pPr>
+      <w:r>
+        <w:rPr>
+          <w:lang w:val="en-US"/>
+        </w:rPr>
+        <w:t xml:space="preserve">It is important to understand </w:t>
+      </w:r>
+      <w:r>
+        <w:rPr>
+          <w:lang w:val="en-US"/>
+        </w:rPr>
+        <w:t xml:space="preserve">that the XPath expression is evaluated in the </w:t>
+      </w:r>
+      <w:r>
+        <w:rPr>
+          <w:b/>
+          <w:lang w:val="en-US"/>
+        </w:rPr>
+        <w:t>context of the document node of the document obtained by parsing the file</w:t>
+      </w:r>
+      <w:r>
+        <w:rPr>
+          <w:lang w:val="en-US"/>
+        </w:rPr>
+        <w:t xml:space="preserve">. </w:t>
       </w:r>
       <w:r>
         <w:rPr>
@@ -9667,14 +9934,197 @@
         <w:rPr>
           <w:lang w:val="en-US"/>
         </w:rPr>
-        <w:t xml:space="preserve">We proceed to check request message files: for each such file, there must be a response file in the sibling </w:t>
-      </w:r>
-      <w:r>
-        <w:rPr>
-          <w:rFonts w:ascii="Courier New" w:hAnsi="Courier New" w:cs="Courier New"/>
-          <w:lang w:val="en-US"/>
-        </w:rPr>
-        <w:t>&lt;output&gt;</w:t>
+        <w:t xml:space="preserve">According to the conceptual framework of greenfox, the </w:t>
+      </w:r>
+      <w:r>
+        <w:rPr>
+          <w:rFonts w:ascii="Courier New" w:hAnsi="Courier New" w:cs="Courier New"/>
+          <w:lang w:val="en-US"/>
+        </w:rPr>
+        <w:t>&lt;xpath&gt;</w:t>
+      </w:r>
+      <w:r>
+        <w:rPr>
+          <w:lang w:val="en-US"/>
+        </w:rPr>
+        <w:t xml:space="preserve"> element does not, as one might expect, represent a constraint, but a </w:t>
+      </w:r>
+      <w:r>
+        <w:rPr>
+          <w:b/>
+          <w:lang w:val="en-US"/>
+        </w:rPr>
+        <w:t>value shape</w:t>
+      </w:r>
+      <w:r>
+        <w:rPr>
+          <w:lang w:val="en-US"/>
+        </w:rPr>
+        <w:t>.</w:t>
+      </w:r>
+      <w:r>
+        <w:rPr>
+          <w:lang w:val="en-US"/>
+        </w:rPr>
+        <w:t xml:space="preserve"> </w:t>
+      </w:r>
+      <w:r>
+        <w:rPr>
+          <w:lang w:val="en-US"/>
+        </w:rPr>
+        <w:t xml:space="preserve">A value shape </w:t>
+      </w:r>
+      <w:r>
+        <w:rPr>
+          <w:lang w:val="en-US"/>
+        </w:rPr>
+        <w:t xml:space="preserve">is a container combining a single </w:t>
+      </w:r>
+      <w:r>
+        <w:rPr>
+          <w:b/>
+          <w:lang w:val="en-US"/>
+        </w:rPr>
+        <w:t>value mapper</w:t>
+      </w:r>
+      <w:r>
+        <w:rPr>
+          <w:lang w:val="en-US"/>
+        </w:rPr>
+        <w:t xml:space="preserve"> with a set of constraints: the value mapper maps the focus resource to a value</w:t>
+      </w:r>
+      <w:r>
+        <w:rPr>
+          <w:lang w:val="en-US"/>
+        </w:rPr>
+        <w:t xml:space="preserve"> (“resource value”)</w:t>
+      </w:r>
+      <w:r>
+        <w:rPr>
+          <w:lang w:val="en-US"/>
+        </w:rPr>
+        <w:t xml:space="preserve">, which is validated against </w:t>
+      </w:r>
+      <w:r>
+        <w:rPr>
+          <w:lang w:val="en-US"/>
+        </w:rPr>
+        <w:t xml:space="preserve">each one of </w:t>
+      </w:r>
+      <w:r>
+        <w:rPr>
+          <w:lang w:val="en-US"/>
+        </w:rPr>
+        <w:t>the constraints.</w:t>
+      </w:r>
+      <w:r>
+        <w:rPr>
+          <w:lang w:val="en-US"/>
+        </w:rPr>
+        <w:t xml:space="preserve"> </w:t>
+      </w:r>
+      <w:r>
+        <w:rPr>
+          <w:lang w:val="en-US"/>
+        </w:rPr>
+        <w:t xml:space="preserve">Greenfox supports two kinds of value mapper – XPath expression and foxpath expression, and accordingly there are two kinds of value shapes – </w:t>
+      </w:r>
+      <w:r>
+        <w:rPr>
+          <w:b/>
+          <w:lang w:val="en-US"/>
+        </w:rPr>
+        <w:t>XPath value shape</w:t>
+      </w:r>
+      <w:r>
+        <w:rPr>
+          <w:lang w:val="en-US"/>
+        </w:rPr>
+        <w:t xml:space="preserve"> </w:t>
+      </w:r>
+      <w:r>
+        <w:rPr>
+          <w:rFonts w:ascii="Courier New" w:hAnsi="Courier New" w:cs="Courier New"/>
+          <w:lang w:val="en-US"/>
+        </w:rPr>
+        <w:t>&lt;xpath&gt;</w:t>
+      </w:r>
+      <w:r>
+        <w:rPr>
+          <w:lang w:val="en-US"/>
+        </w:rPr>
+        <w:t xml:space="preserve"> </w:t>
+      </w:r>
+      <w:r>
+        <w:rPr>
+          <w:lang w:val="en-US"/>
+        </w:rPr>
+        <w:t xml:space="preserve">and </w:t>
+      </w:r>
+      <w:r>
+        <w:rPr>
+          <w:b/>
+          <w:lang w:val="en-US"/>
+        </w:rPr>
+        <w:t>foxpath value shape</w:t>
+      </w:r>
+      <w:r>
+        <w:rPr>
+          <w:lang w:val="en-US"/>
+        </w:rPr>
+        <w:t xml:space="preserve"> </w:t>
+      </w:r>
+      <w:r>
+        <w:rPr>
+          <w:rFonts w:ascii="Courier New" w:hAnsi="Courier New" w:cs="Courier New"/>
+          <w:lang w:val="en-US"/>
+        </w:rPr>
+        <w:t>&lt;foxpath&gt;</w:t>
+      </w:r>
+      <w:r>
+        <w:rPr>
+          <w:lang w:val="en-US"/>
+        </w:rPr>
+        <w:t xml:space="preserve">. </w:t>
+      </w:r>
+      <w:r>
+        <w:rPr>
+          <w:lang w:val="en-US"/>
+        </w:rPr>
+        <w:t>See section x.x for detailed information about value shapes.</w:t>
+      </w:r>
+    </w:p>
+    <w:p>
+      <w:pPr>
+        <w:rPr>
+          <w:lang w:val="en-US"/>
+        </w:rPr>
+      </w:pPr>
+      <w:r>
+        <w:rPr>
+          <w:lang w:val="en-US"/>
+        </w:rPr>
+        <w:t xml:space="preserve">We proceed to check </w:t>
+      </w:r>
+      <w:r>
+        <w:rPr>
+          <w:i/>
+          <w:lang w:val="en-US"/>
+        </w:rPr>
+        <w:t>request message files</w:t>
+      </w:r>
+      <w:r>
+        <w:rPr>
+          <w:lang w:val="en-US"/>
+        </w:rPr>
+        <w:t xml:space="preserve">: for each such file, there must be a response file in the </w:t>
+      </w:r>
+      <w:r>
+        <w:rPr>
+          <w:rFonts w:ascii="Courier New" w:hAnsi="Courier New" w:cs="Courier New"/>
+          <w:lang w:val="en-US"/>
+        </w:rPr>
+        <w:t>output</w:t>
       </w:r>
       <w:r>
         <w:rPr>
@@ -9692,57 +10142,61 @@
         <w:rPr>
           <w:lang w:val="en-US"/>
         </w:rPr>
-        <w:t>ts file name the last substring RQ with RS</w:t>
-      </w:r>
-      <w:r>
-        <w:rPr>
-          <w:lang w:val="en-US"/>
-        </w:rPr>
-        <w:t xml:space="preserve">. The constraint is expressed by the following </w:t>
-      </w:r>
-      <w:r>
-        <w:rPr>
-          <w:rFonts w:ascii="Courier New" w:hAnsi="Courier New" w:cs="Courier New"/>
-          <w:lang w:val="en-US"/>
-        </w:rPr>
-        <w:t>file</w:t>
-      </w:r>
-      <w:r>
-        <w:rPr>
-          <w:lang w:val="en-US"/>
-        </w:rPr>
-        <w:t xml:space="preserve"> </w:t>
-      </w:r>
-      <w:r>
-        <w:rPr>
-          <w:lang w:val="en-US"/>
-        </w:rPr>
-        <w:t>shape</w:t>
-      </w:r>
-      <w:r>
-        <w:rPr>
-          <w:lang w:val="en-US"/>
-        </w:rPr>
-        <w:t xml:space="preserve"> containing a </w:t>
-      </w:r>
-      <w:r>
-        <w:rPr>
-          <w:rFonts w:ascii="Courier New" w:hAnsi="Courier New" w:cs="Courier New"/>
-          <w:lang w:val="en-US"/>
-        </w:rPr>
-        <w:t>foxpath</w:t>
-      </w:r>
-      <w:r>
-        <w:rPr>
-          <w:lang w:val="en-US"/>
-        </w:rPr>
-        <w:t xml:space="preserve"> constraint</w:t>
-      </w:r>
-      <w:r>
-        <w:rPr>
-          <w:lang w:val="en-US"/>
-        </w:rPr>
-        <w:t>:</w:t>
+        <w:t xml:space="preserve">t file name the last substring </w:t>
+      </w:r>
+      <w:r>
+        <w:rPr>
+          <w:lang w:val="en-US"/>
+        </w:rPr>
+        <w:t>“</w:t>
+      </w:r>
+      <w:r>
+        <w:rPr>
+          <w:lang w:val="en-US"/>
+        </w:rPr>
+        <w:t>RQ</w:t>
+      </w:r>
+      <w:r>
+        <w:rPr>
+          <w:lang w:val="en-US"/>
+        </w:rPr>
+        <w:t>”</w:t>
+      </w:r>
+      <w:r>
+        <w:rPr>
+          <w:lang w:val="en-US"/>
+        </w:rPr>
+        <w:t xml:space="preserve"> with </w:t>
+      </w:r>
+      <w:r>
+        <w:rPr>
+          <w:lang w:val="en-US"/>
+        </w:rPr>
+        <w:t>“</w:t>
+      </w:r>
+      <w:r>
+        <w:rPr>
+          <w:lang w:val="en-US"/>
+        </w:rPr>
+        <w:t>RS</w:t>
+      </w:r>
+      <w:r>
+        <w:rPr>
+          <w:lang w:val="en-US"/>
+        </w:rPr>
+        <w:t>”</w:t>
+      </w:r>
+      <w:r>
+        <w:rPr>
+          <w:lang w:val="en-US"/>
+        </w:rPr>
+        <w:t xml:space="preserve">. This means a constraint which does not depend on file contents (as in the previous paragraph), but on the contents of the file system “around” the focus resource – a constraint whose check requires navigation of the file system, rather than file contents. </w:t>
+      </w:r>
+      <w:r>
+        <w:rPr>
+          <w:lang w:val="en-US"/>
+        </w:rPr>
+        <w:t>We solve the problem with a foxpath value shape:</w:t>
       </w:r>
     </w:p>
     <w:p>
@@ -9754,6 +10208,7 @@
         <w:spacing w:after="0" w:line="240" w:lineRule="auto"/>
         <w:rPr>
           <w:rFonts w:ascii="Courier New" w:hAnsi="Courier New" w:cs="Courier New"/>
+          <w:color w:val="006400"/>
           <w:sz w:val="16"/>
           <w:szCs w:val="16"/>
           <w:highlight w:val="white"/>
@@ -9829,7 +10284,29 @@
           <w:highlight w:val="white"/>
           <w:lang w:val="en-US"/>
         </w:rPr>
-        <w:t>"input\*"</w:t>
+        <w:t>"input\</w:t>
+      </w:r>
+      <w:r>
+        <w:rPr>
+          <w:rFonts w:ascii="Courier New" w:hAnsi="Courier New" w:cs="Courier New"/>
+          <w:color w:val="993300"/>
+          <w:sz w:val="16"/>
+          <w:szCs w:val="16"/>
+          <w:highlight w:val="white"/>
+          <w:lang w:val="en-US"/>
+        </w:rPr>
+        <w:t>(*.xml, *.json)</w:t>
+      </w:r>
+      <w:r>
+        <w:rPr>
+          <w:rFonts w:ascii="Courier New" w:hAnsi="Courier New" w:cs="Courier New"/>
+          <w:color w:val="993300"/>
+          <w:sz w:val="16"/>
+          <w:szCs w:val="16"/>
+          <w:highlight w:val="white"/>
+          <w:lang w:val="en-US"/>
+        </w:rPr>
+        <w:t>"</w:t>
       </w:r>
       <w:r>
         <w:rPr>
@@ -9895,7 +10372,7 @@
           <w:highlight w:val="white"/>
           <w:lang w:val="en-US"/>
         </w:rPr>
-        <w:t xml:space="preserve">  </w:t>
+        <w:t xml:space="preserve">   </w:t>
       </w:r>
       <w:r>
         <w:rPr>
@@ -10012,6 +10489,17 @@
       <w:r>
         <w:rPr>
           <w:rFonts w:ascii="Courier New" w:hAnsi="Courier New" w:cs="Courier New"/>
+          <w:color w:val="000000"/>
+          <w:sz w:val="16"/>
+          <w:szCs w:val="16"/>
+          <w:highlight w:val="white"/>
+          <w:lang w:val="en-US"/>
+        </w:rPr>
+        <w:t xml:space="preserve"> </w:t>
+      </w:r>
+      <w:r>
+        <w:rPr>
+          <w:rFonts w:ascii="Courier New" w:hAnsi="Courier New" w:cs="Courier New"/>
           <w:color w:val="006400"/>
           <w:sz w:val="16"/>
           <w:szCs w:val="16"/>
@@ -10035,6 +10523,17 @@
       <w:r>
         <w:rPr>
           <w:rFonts w:ascii="Courier New" w:hAnsi="Courier New" w:cs="Courier New"/>
+          <w:color w:val="000000"/>
+          <w:sz w:val="16"/>
+          <w:szCs w:val="16"/>
+          <w:highlight w:val="white"/>
+          <w:lang w:val="en-US"/>
+        </w:rPr>
+        <w:t xml:space="preserve"> </w:t>
+      </w:r>
+      <w:r>
+        <w:rPr>
+          <w:rFonts w:ascii="Courier New" w:hAnsi="Courier New" w:cs="Courier New"/>
           <w:color w:val="000096"/>
           <w:sz w:val="16"/>
           <w:szCs w:val="16"/>
@@ -10173,6 +10672,61 @@
           <w:highlight w:val="white"/>
           <w:lang w:val="en-US"/>
         </w:rPr>
+        <w:t xml:space="preserve"> </w:t>
+      </w:r>
+      <w:r>
+        <w:rPr>
+          <w:rFonts w:ascii="Courier New" w:hAnsi="Courier New" w:cs="Courier New"/>
+          <w:color w:val="993300"/>
+          <w:sz w:val="16"/>
+          <w:szCs w:val="16"/>
+          <w:highlight w:val="white"/>
+          <w:lang w:val="en-US"/>
+        </w:rPr>
+        <w:t xml:space="preserve">   </w:t>
+      </w:r>
+      <w:r>
+        <w:rPr>
+          <w:rFonts w:ascii="Courier New" w:hAnsi="Courier New" w:cs="Courier New"/>
+          <w:color w:val="993300"/>
+          <w:sz w:val="16"/>
+          <w:szCs w:val="16"/>
+          <w:highlight w:val="white"/>
+          <w:lang w:val="en-US"/>
+        </w:rPr>
+        <w:t xml:space="preserve">let $expFileNameRS := file-name(.) ! replace(., '(.*)RQ(.*)\.(xml|json)$', '$1RS$2.$3')    </w:t>
+      </w:r>
+      <w:r>
+        <w:rPr>
+          <w:rFonts w:ascii="Courier New" w:hAnsi="Courier New" w:cs="Courier New"/>
+          <w:color w:val="000000"/>
+          <w:sz w:val="16"/>
+          <w:szCs w:val="16"/>
+          <w:highlight w:val="white"/>
+          <w:lang w:val="en-US"/>
+        </w:rPr>
+        <w:br/>
+      </w:r>
+      <w:r>
+        <w:rPr>
+          <w:rFonts w:ascii="Courier New" w:hAnsi="Courier New" w:cs="Courier New"/>
+          <w:color w:val="993300"/>
+          <w:sz w:val="16"/>
+          <w:szCs w:val="16"/>
+          <w:highlight w:val="white"/>
+          <w:lang w:val="en-US"/>
+        </w:rPr>
+        <w:t xml:space="preserve">    </w:t>
+      </w:r>
+      <w:r>
+        <w:rPr>
+          <w:rFonts w:ascii="Courier New" w:hAnsi="Courier New" w:cs="Courier New"/>
+          <w:color w:val="993300"/>
+          <w:sz w:val="16"/>
+          <w:szCs w:val="16"/>
+          <w:highlight w:val="white"/>
+          <w:lang w:val="en-US"/>
+        </w:rPr>
         <w:t xml:space="preserve">  </w:t>
       </w:r>
       <w:r>
@@ -10184,7 +10738,29 @@
           <w:highlight w:val="white"/>
           <w:lang w:val="en-US"/>
         </w:rPr>
-        <w:t xml:space="preserve">let $expFileNameRS := file-name(.) ! replace(., '(.*)RQ(.*)\.(xml|json)$', '$1RS$2.$3')    </w:t>
+        <w:t>return ..\..\output\*[file-name(.) eq $expFileNameRS]"</w:t>
+      </w:r>
+      <w:r>
+        <w:rPr>
+          <w:rFonts w:ascii="Courier New" w:hAnsi="Courier New" w:cs="Courier New"/>
+          <w:color w:val="F5844C"/>
+          <w:sz w:val="16"/>
+          <w:szCs w:val="16"/>
+          <w:highlight w:val="white"/>
+          <w:lang w:val="en-US"/>
+        </w:rPr>
+        <w:t xml:space="preserve"> </w:t>
+      </w:r>
+      <w:r>
+        <w:rPr>
+          <w:rFonts w:ascii="Courier New" w:hAnsi="Courier New" w:cs="Courier New"/>
+          <w:color w:val="000096"/>
+          <w:sz w:val="16"/>
+          <w:szCs w:val="16"/>
+          <w:highlight w:val="white"/>
+          <w:lang w:val="en-US"/>
+        </w:rPr>
+        <w:t>/&gt;</w:t>
       </w:r>
       <w:r>
         <w:rPr>
@@ -10200,46 +10776,13 @@
       <w:r>
         <w:rPr>
           <w:rFonts w:ascii="Courier New" w:hAnsi="Courier New" w:cs="Courier New"/>
-          <w:color w:val="993300"/>
-          <w:sz w:val="16"/>
-          <w:szCs w:val="16"/>
-          <w:highlight w:val="white"/>
-          <w:lang w:val="en-US"/>
-        </w:rPr>
-        <w:t xml:space="preserve">    return ..\..\output\*[file-name(.) eq $expFileNameRS]"</w:t>
-      </w:r>
-      <w:r>
-        <w:rPr>
-          <w:rFonts w:ascii="Courier New" w:hAnsi="Courier New" w:cs="Courier New"/>
-          <w:color w:val="F5844C"/>
-          <w:sz w:val="16"/>
-          <w:szCs w:val="16"/>
-          <w:highlight w:val="white"/>
-          <w:lang w:val="en-US"/>
-        </w:rPr>
-        <w:t xml:space="preserve"> </w:t>
-      </w:r>
-      <w:r>
-        <w:rPr>
-          <w:rFonts w:ascii="Courier New" w:hAnsi="Courier New" w:cs="Courier New"/>
-          <w:color w:val="000096"/>
-          <w:sz w:val="16"/>
-          <w:szCs w:val="16"/>
-          <w:highlight w:val="white"/>
-          <w:lang w:val="en-US"/>
-        </w:rPr>
-        <w:t>/&gt;</w:t>
-      </w:r>
-      <w:r>
-        <w:rPr>
-          <w:rFonts w:ascii="Courier New" w:hAnsi="Courier New" w:cs="Courier New"/>
           <w:color w:val="000000"/>
           <w:sz w:val="16"/>
           <w:szCs w:val="16"/>
           <w:highlight w:val="white"/>
           <w:lang w:val="en-US"/>
         </w:rPr>
-        <w:br/>
+        <w:lastRenderedPageBreak/>
         <w:t xml:space="preserve">  </w:t>
       </w:r>
       <w:r>
@@ -10275,95 +10818,182 @@
         <w:rPr>
           <w:lang w:val="en-US"/>
         </w:rPr>
-        <w:t xml:space="preserve">A </w:t>
-      </w:r>
-      <w:r>
-        <w:rPr>
-          <w:rFonts w:ascii="Courier New" w:hAnsi="Courier New" w:cs="Courier New"/>
-          <w:lang w:val="en-US"/>
-        </w:rPr>
-        <w:t>foxpath</w:t>
-      </w:r>
-      <w:r>
-        <w:rPr>
-          <w:lang w:val="en-US"/>
-        </w:rPr>
-        <w:t xml:space="preserve"> constraint comprises a foxpath expression </w:t>
-      </w:r>
-      <w:r>
-        <w:rPr>
-          <w:lang w:val="en-US"/>
-        </w:rPr>
-        <w:t xml:space="preserve">which maps </w:t>
-      </w:r>
-      <w:r>
-        <w:rPr>
-          <w:lang w:val="en-US"/>
-        </w:rPr>
-        <w:t>the focus resource to a value and a set of constraint facets to be applied to the value. Here we have a single facet, which constrains the expression value to consist of exactly one item (</w:t>
-      </w:r>
-      <w:r>
-        <w:rPr>
-          <w:rFonts w:ascii="Courier New" w:hAnsi="Courier New" w:cs="Courier New"/>
-          <w:lang w:val="en-US"/>
-        </w:rPr>
-        <w:t>@count=1</w:t>
-      </w:r>
-      <w:r>
-        <w:rPr>
-          <w:lang w:val="en-US"/>
-        </w:rPr>
-        <w:t>). A closer inspection of the foxpath expression reveals a navigation starting at the context item (</w:t>
-      </w:r>
-      <w:r>
-        <w:rPr>
-          <w:rFonts w:ascii="Courier New" w:hAnsi="Courier New" w:cs="Courier New"/>
-          <w:lang w:val="en-US"/>
-        </w:rPr>
-        <w:t>..\..\output…</w:t>
-      </w:r>
-      <w:r>
-        <w:rPr>
-          <w:lang w:val="en-US"/>
-        </w:rPr>
-        <w:t xml:space="preserve">). When evaluating the foxpath expression of a </w:t>
-      </w:r>
-      <w:r>
-        <w:rPr>
-          <w:rFonts w:ascii="Courier New" w:hAnsi="Courier New" w:cs="Courier New"/>
-          <w:lang w:val="en-US"/>
-        </w:rPr>
-        <w:t>foxpath</w:t>
-      </w:r>
-      <w:r>
-        <w:rPr>
-          <w:lang w:val="en-US"/>
-        </w:rPr>
-        <w:t xml:space="preserve"> constraint, the initial context item is the file path of the focus resource (here: </w:t>
-      </w:r>
-      <w:r>
-        <w:rPr>
-          <w:lang w:val="en-US"/>
-        </w:rPr>
-        <w:t xml:space="preserve">the file path of </w:t>
-      </w:r>
-      <w:r>
-        <w:rPr>
-          <w:lang w:val="en-US"/>
-        </w:rPr>
-        <w:t>a request file</w:t>
-      </w:r>
-      <w:r>
-        <w:rPr>
-          <w:lang w:val="en-US"/>
-        </w:rPr>
-        <w:t xml:space="preserve"> under investigation</w:t>
-      </w:r>
-      <w:r>
-        <w:rPr>
-          <w:lang w:val="en-US"/>
-        </w:rPr>
-        <w:t>).</w:t>
+        <w:t>A</w:t>
+      </w:r>
+      <w:r>
+        <w:rPr>
+          <w:lang w:val="en-US"/>
+        </w:rPr>
+        <w:t xml:space="preserve"> foxpath </w:t>
+      </w:r>
+      <w:r>
+        <w:rPr>
+          <w:lang w:val="en-US"/>
+        </w:rPr>
+        <w:t xml:space="preserve">value shape combines a </w:t>
+      </w:r>
+      <w:r>
+        <w:rPr>
+          <w:lang w:val="en-US"/>
+        </w:rPr>
+        <w:t>foxpath expression</w:t>
+      </w:r>
+      <w:r>
+        <w:rPr>
+          <w:lang w:val="en-US"/>
+        </w:rPr>
+        <w:t xml:space="preserve"> (@foxpath)</w:t>
+      </w:r>
+      <w:r>
+        <w:rPr>
+          <w:lang w:val="en-US"/>
+        </w:rPr>
+        <w:t xml:space="preserve"> with a set of constraints </w:t>
+      </w:r>
+      <w:r>
+        <w:rPr>
+          <w:lang w:val="en-US"/>
+        </w:rPr>
+        <w:t xml:space="preserve">(represented by attributes and child elements of </w:t>
+      </w:r>
+      <w:r>
+        <w:rPr>
+          <w:rFonts w:ascii="Courier New" w:hAnsi="Courier New" w:cs="Courier New"/>
+          <w:lang w:val="en-US"/>
+        </w:rPr>
+        <w:t>&lt;foxpath&gt;</w:t>
+      </w:r>
+      <w:r>
+        <w:rPr>
+          <w:lang w:val="en-US"/>
+        </w:rPr>
+        <w:t>)</w:t>
+      </w:r>
+      <w:r>
+        <w:rPr>
+          <w:lang w:val="en-US"/>
+        </w:rPr>
+        <w:t>. T</w:t>
+      </w:r>
+      <w:r>
+        <w:rPr>
+          <w:lang w:val="en-US"/>
+        </w:rPr>
+        <w:t xml:space="preserve">he expression maps the focus resource </w:t>
+      </w:r>
+      <w:r>
+        <w:rPr>
+          <w:lang w:val="en-US"/>
+        </w:rPr>
+        <w:t>to a value</w:t>
+      </w:r>
+      <w:r>
+        <w:rPr>
+          <w:lang w:val="en-US"/>
+        </w:rPr>
+        <w:t>,</w:t>
+      </w:r>
+      <w:r>
+        <w:rPr>
+          <w:lang w:val="en-US"/>
+        </w:rPr>
+        <w:t xml:space="preserve"> </w:t>
+      </w:r>
+      <w:r>
+        <w:rPr>
+          <w:lang w:val="en-US"/>
+        </w:rPr>
+        <w:t>which is validated against all constraints</w:t>
+      </w:r>
+      <w:r>
+        <w:rPr>
+          <w:lang w:val="en-US"/>
+        </w:rPr>
+        <w:t xml:space="preserve">. Here we have </w:t>
+      </w:r>
+      <w:r>
+        <w:rPr>
+          <w:lang w:val="en-US"/>
+        </w:rPr>
+        <w:t>an expression which maps the focus resource to the file</w:t>
+      </w:r>
+      <w:r>
+        <w:rPr>
+          <w:lang w:val="en-US"/>
+        </w:rPr>
+        <w:t xml:space="preserve"> </w:t>
+      </w:r>
+      <w:r>
+        <w:rPr>
+          <w:lang w:val="en-US"/>
+        </w:rPr>
+        <w:t xml:space="preserve">path of </w:t>
+      </w:r>
+      <w:r>
+        <w:rPr>
+          <w:lang w:val="en-US"/>
+        </w:rPr>
+        <w:t xml:space="preserve">the </w:t>
+      </w:r>
+      <w:r>
+        <w:rPr>
+          <w:lang w:val="en-US"/>
+        </w:rPr>
+        <w:t>associated response file</w:t>
+      </w:r>
+      <w:r>
+        <w:rPr>
+          <w:lang w:val="en-US"/>
+        </w:rPr>
+        <w:t xml:space="preserve"> </w:t>
+      </w:r>
+      <w:r>
+        <w:rPr>
+          <w:lang w:val="en-US"/>
+        </w:rPr>
+        <w:t xml:space="preserve">- </w:t>
+      </w:r>
+      <w:r>
+        <w:rPr>
+          <w:lang w:val="en-US"/>
+        </w:rPr>
+        <w:t xml:space="preserve">if it exists, and the empty sequence otherwise. A </w:t>
+      </w:r>
+      <w:r>
+        <w:rPr>
+          <w:lang w:val="en-US"/>
+        </w:rPr>
+        <w:t xml:space="preserve">single </w:t>
+      </w:r>
+      <w:r>
+        <w:rPr>
+          <w:lang w:val="en-US"/>
+        </w:rPr>
+        <w:t>constraint</w:t>
+      </w:r>
+      <w:r>
+        <w:rPr>
+          <w:lang w:val="en-US"/>
+        </w:rPr>
+        <w:t>,  represented by the @count attribute</w:t>
+      </w:r>
+      <w:r>
+        <w:rPr>
+          <w:lang w:val="en-US"/>
+        </w:rPr>
+        <w:t xml:space="preserve">, </w:t>
+      </w:r>
+      <w:r>
+        <w:rPr>
+          <w:lang w:val="en-US"/>
+        </w:rPr>
+        <w:t xml:space="preserve">requires </w:t>
+      </w:r>
+      <w:r>
+        <w:rPr>
+          <w:lang w:val="en-US"/>
+        </w:rPr>
+        <w:t>the expression value to have exactly one item, which is the case if and only if there is a response file.</w:t>
       </w:r>
     </w:p>
     <w:p>
@@ -10376,13 +11006,267 @@
         <w:rPr>
           <w:lang w:val="en-US"/>
         </w:rPr>
-        <w:t xml:space="preserve">A foxpath </w:t>
-      </w:r>
-      <w:r>
-        <w:rPr>
-          <w:lang w:val="en-US"/>
-        </w:rPr>
-        <w:t xml:space="preserve">constraint can also be defined by a </w:t>
+        <w:t>As with</w:t>
+      </w:r>
+      <w:r>
+        <w:rPr>
+          <w:lang w:val="en-US"/>
+        </w:rPr>
+        <w:t xml:space="preserve"> XPath</w:t>
+      </w:r>
+      <w:r>
+        <w:rPr>
+          <w:lang w:val="en-US"/>
+        </w:rPr>
+        <w:t xml:space="preserve"> value shapes, it is important to be aware of the </w:t>
+      </w:r>
+      <w:r>
+        <w:rPr>
+          <w:lang w:val="en-US"/>
+        </w:rPr>
+        <w:t xml:space="preserve">evaluation </w:t>
+      </w:r>
+      <w:r>
+        <w:rPr>
+          <w:lang w:val="en-US"/>
+        </w:rPr>
+        <w:t>context</w:t>
+      </w:r>
+      <w:r>
+        <w:rPr>
+          <w:lang w:val="en-US"/>
+        </w:rPr>
+        <w:t xml:space="preserve">. </w:t>
+      </w:r>
+      <w:r>
+        <w:rPr>
+          <w:lang w:val="en-US"/>
+        </w:rPr>
+        <w:t xml:space="preserve">We have </w:t>
+      </w:r>
+      <w:r>
+        <w:rPr>
+          <w:lang w:val="en-US"/>
+        </w:rPr>
+        <w:t xml:space="preserve">already </w:t>
+      </w:r>
+      <w:r>
+        <w:rPr>
+          <w:lang w:val="en-US"/>
+        </w:rPr>
+        <w:t xml:space="preserve">seen that </w:t>
+      </w:r>
+      <w:r>
+        <w:rPr>
+          <w:lang w:val="en-US"/>
+        </w:rPr>
+        <w:t>in an</w:t>
+      </w:r>
+      <w:r>
+        <w:rPr>
+          <w:lang w:val="en-US"/>
+        </w:rPr>
+        <w:t xml:space="preserve"> XPath</w:t>
+      </w:r>
+      <w:r>
+        <w:rPr>
+          <w:lang w:val="en-US"/>
+        </w:rPr>
+        <w:t xml:space="preserve"> value shape the initial context item is the </w:t>
+      </w:r>
+      <w:r>
+        <w:rPr>
+          <w:i/>
+          <w:lang w:val="en-US"/>
+        </w:rPr>
+        <w:t>document node</w:t>
+      </w:r>
+      <w:r>
+        <w:rPr>
+          <w:lang w:val="en-US"/>
+        </w:rPr>
+        <w:t xml:space="preserve"> obtained by parsing the text of the focus resource (which must be a file)</w:t>
+      </w:r>
+      <w:r>
+        <w:rPr>
+          <w:lang w:val="en-US"/>
+        </w:rPr>
+        <w:t xml:space="preserve"> into an XML representation</w:t>
+      </w:r>
+      <w:r>
+        <w:rPr>
+          <w:lang w:val="en-US"/>
+        </w:rPr>
+        <w:t>. I</w:t>
+      </w:r>
+      <w:r>
+        <w:rPr>
+          <w:lang w:val="en-US"/>
+        </w:rPr>
+        <w:t xml:space="preserve">n a </w:t>
+      </w:r>
+      <w:r>
+        <w:rPr>
+          <w:rFonts w:ascii="Courier New" w:hAnsi="Courier New" w:cs="Courier New"/>
+          <w:lang w:val="en-US"/>
+        </w:rPr>
+        <w:t>foxpath</w:t>
+      </w:r>
+      <w:r>
+        <w:rPr>
+          <w:lang w:val="en-US"/>
+        </w:rPr>
+        <w:t xml:space="preserve"> value shape</w:t>
+      </w:r>
+      <w:r>
+        <w:rPr>
+          <w:lang w:val="en-US"/>
+        </w:rPr>
+        <w:t xml:space="preserve"> the initial context item is </w:t>
+      </w:r>
+      <w:r>
+        <w:rPr>
+          <w:lang w:val="en-US"/>
+        </w:rPr>
+        <w:t xml:space="preserve">the </w:t>
+      </w:r>
+      <w:r>
+        <w:rPr>
+          <w:i/>
+          <w:lang w:val="en-US"/>
+        </w:rPr>
+        <w:t>file path of the focus resource</w:t>
+      </w:r>
+      <w:r>
+        <w:rPr>
+          <w:lang w:val="en-US"/>
+        </w:rPr>
+        <w:t xml:space="preserve">, which here is the file path of a request file. </w:t>
+      </w:r>
+      <w:r>
+        <w:rPr>
+          <w:lang w:val="en-US"/>
+        </w:rPr>
+        <w:t>Note that t</w:t>
+      </w:r>
+      <w:r>
+        <w:rPr>
+          <w:lang w:val="en-US"/>
+        </w:rPr>
+        <w:t>he navigation path starts with two steps</w:t>
+      </w:r>
+      <w:r>
+        <w:rPr>
+          <w:lang w:val="en-US"/>
+        </w:rPr>
+        <w:t xml:space="preserve"> along the parent axis</w:t>
+      </w:r>
+      <w:r>
+        <w:rPr>
+          <w:lang w:val="en-US"/>
+        </w:rPr>
+        <w:t xml:space="preserve"> (</w:t>
+      </w:r>
+      <w:r>
+        <w:rPr>
+          <w:rFonts w:ascii="Courier New" w:hAnsi="Courier New" w:cs="Courier New"/>
+          <w:lang w:val="en-US"/>
+        </w:rPr>
+        <w:t>..\..</w:t>
+      </w:r>
+      <w:r>
+        <w:rPr>
+          <w:lang w:val="en-US"/>
+        </w:rPr>
+        <w:t>) which lead to the enclosing testcase folder, from which navigation to the response file is straightforward (</w:t>
+      </w:r>
+      <w:r>
+        <w:rPr>
+          <w:rFonts w:ascii="Courier New" w:hAnsi="Courier New" w:cs="Courier New"/>
+          <w:lang w:val="en-US"/>
+        </w:rPr>
+        <w:t>…\output\*[file-name(.) eq $expFileNameRS</w:t>
+      </w:r>
+      <w:r>
+        <w:rPr>
+          <w:lang w:val="en-US"/>
+        </w:rPr>
+        <w:t>)</w:t>
+      </w:r>
+      <w:r>
+        <w:rPr>
+          <w:lang w:val="en-US"/>
+        </w:rPr>
+        <w:t>.</w:t>
+      </w:r>
+    </w:p>
+    <w:p>
+      <w:pPr>
+        <w:rPr>
+          <w:lang w:val="en-US"/>
+        </w:rPr>
+      </w:pPr>
+      <w:r>
+        <w:rPr>
+          <w:lang w:val="en-US"/>
+        </w:rPr>
+        <w:t xml:space="preserve">A </w:t>
+      </w:r>
+      <w:r>
+        <w:rPr>
+          <w:rFonts w:ascii="Courier New" w:hAnsi="Courier New" w:cs="Courier New"/>
+          <w:lang w:val="en-US"/>
+        </w:rPr>
+        <w:t>foxpath</w:t>
+      </w:r>
+      <w:r>
+        <w:rPr>
+          <w:lang w:val="en-US"/>
+        </w:rPr>
+        <w:t xml:space="preserve"> </w:t>
+      </w:r>
+      <w:r>
+        <w:rPr>
+          <w:lang w:val="en-US"/>
+        </w:rPr>
+        <w:t>value shape does not require the focus resource to be parsed into a document</w:t>
+      </w:r>
+      <w:r>
+        <w:rPr>
+          <w:lang w:val="en-US"/>
+        </w:rPr>
+        <w:t>, as the context is a file path, rather than a document node</w:t>
+      </w:r>
+      <w:r>
+        <w:rPr>
+          <w:lang w:val="en-US"/>
+        </w:rPr>
+        <w:t xml:space="preserve">. Therefore, a </w:t>
+      </w:r>
+      <w:r>
+        <w:rPr>
+          <w:rFonts w:ascii="Courier New" w:hAnsi="Courier New" w:cs="Courier New"/>
+          <w:lang w:val="en-US"/>
+        </w:rPr>
+        <w:t>foxpath</w:t>
+      </w:r>
+      <w:r>
+        <w:rPr>
+          <w:lang w:val="en-US"/>
+        </w:rPr>
+        <w:t xml:space="preserve"> value shape </w:t>
+      </w:r>
+      <w:r>
+        <w:rPr>
+          <w:lang w:val="en-US"/>
+        </w:rPr>
+        <w:t xml:space="preserve">can also be </w:t>
+      </w:r>
+      <w:r>
+        <w:rPr>
+          <w:lang w:val="en-US"/>
+        </w:rPr>
+        <w:t xml:space="preserve">used in a </w:t>
       </w:r>
       <w:r>
         <w:rPr>
@@ -10510,7 +11394,19 @@
           <w:highlight w:val="white"/>
           <w:lang w:val="en-US"/>
         </w:rPr>
-        <w:t>&lt;folder</w:t>
+        <w:t>&lt;</w:t>
+      </w:r>
+      <w:r>
+        <w:rPr>
+          <w:rFonts w:ascii="Courier New" w:hAnsi="Courier New" w:cs="Courier New"/>
+          <w:b/>
+          <w:color w:val="000096"/>
+          <w:sz w:val="16"/>
+          <w:szCs w:val="16"/>
+          <w:highlight w:val="white"/>
+          <w:lang w:val="en-US"/>
+        </w:rPr>
+        <w:t>folder</w:t>
       </w:r>
       <w:r>
         <w:rPr>
@@ -10827,7 +11723,19 @@
           <w:highlight w:val="white"/>
           <w:lang w:val="en-US"/>
         </w:rPr>
-        <w:t>*.xml/codelist[entry/@code/string()]/@name</w:t>
+        <w:t>.\*</w:t>
+      </w:r>
+      <w:r>
+        <w:rPr>
+          <w:rFonts w:ascii="Courier New" w:hAnsi="Courier New" w:cs="Courier New"/>
+          <w:b/>
+          <w:color w:val="993300"/>
+          <w:sz w:val="16"/>
+          <w:szCs w:val="16"/>
+          <w:highlight w:val="white"/>
+          <w:lang w:val="en-US"/>
+        </w:rPr>
+        <w:t>.xml/codelist[entry/@code/string()]/@name</w:t>
       </w:r>
       <w:r>
         <w:rPr>
@@ -10907,6 +11815,8 @@
         </w:rPr>
         <w:t xml:space="preserve">        ...</w:t>
       </w:r>
+      <w:bookmarkStart w:id="0" w:name="_GoBack"/>
+      <w:bookmarkEnd w:id="0"/>
       <w:r>
         <w:rPr>
           <w:rFonts w:ascii="Courier New" w:hAnsi="Courier New" w:cs="Courier New"/>
@@ -10963,14 +11873,25 @@
         <w:rPr>
           <w:lang w:val="en-US"/>
         </w:rPr>
-        <w:lastRenderedPageBreak/>
         <w:t xml:space="preserve">Note </w:t>
       </w:r>
       <w:r>
         <w:rPr>
           <w:lang w:val="en-US"/>
         </w:rPr>
-        <w:t xml:space="preserve">the aggregative view enable by the foxpath language: </w:t>
+        <w:t>the aggregative view enable</w:t>
+      </w:r>
+      <w:r>
+        <w:rPr>
+          <w:lang w:val="en-US"/>
+        </w:rPr>
+        <w:t>d</w:t>
+      </w:r>
+      <w:r>
+        <w:rPr>
+          <w:lang w:val="en-US"/>
+        </w:rPr>
+        <w:t xml:space="preserve"> by the foxpath language: </w:t>
       </w:r>
       <w:r>
         <w:rPr>
@@ -11043,6 +11964,25 @@
         <w:rPr>
           <w:lang w:val="en-US"/>
         </w:rPr>
+        <w:t xml:space="preserve"> (</w:t>
+      </w:r>
+      <w:r>
+        <w:rPr>
+          <w:rFonts w:ascii="Courier New" w:hAnsi="Courier New" w:cs="Courier New"/>
+          <w:lang w:val="en-US"/>
+        </w:rPr>
+        <w:t>.\*.xml</w:t>
+      </w:r>
+      <w:r>
+        <w:rPr>
+          <w:lang w:val="en-US"/>
+        </w:rPr>
+        <w:t>)</w:t>
+      </w:r>
+      <w:r>
+        <w:rPr>
+          <w:lang w:val="en-US"/>
+        </w:rPr>
         <w:t xml:space="preserve">, </w:t>
       </w:r>
       <w:r>
@@ -11055,6 +11995,32 @@
         <w:rPr>
           <w:lang w:val="en-US"/>
         </w:rPr>
+        <w:t xml:space="preserve"> (</w:t>
+      </w:r>
+      <w:r>
+        <w:rPr>
+          <w:rFonts w:ascii="Courier New" w:hAnsi="Courier New" w:cs="Courier New"/>
+          <w:lang w:val="en-US"/>
+        </w:rPr>
+        <w:t>…</w:t>
+      </w:r>
+      <w:r>
+        <w:rPr>
+          <w:rFonts w:ascii="Courier New" w:hAnsi="Courier New" w:cs="Courier New"/>
+          <w:lang w:val="en-US"/>
+        </w:rPr>
+        <w:t>/codelist[…]/@name</w:t>
+      </w:r>
+      <w:r>
+        <w:rPr>
+          <w:lang w:val="en-US"/>
+        </w:rPr>
+        <w:t>)</w:t>
+      </w:r>
+      <w:r>
+        <w:rPr>
+          <w:lang w:val="en-US"/>
+        </w:rPr>
         <w:t xml:space="preserve">, </w:t>
       </w:r>
       <w:r>
@@ -11067,7 +12033,19 @@
         <w:rPr>
           <w:lang w:val="en-US"/>
         </w:rPr>
-        <w:t xml:space="preserve">at </w:t>
+        <w:t>at</w:t>
+      </w:r>
+      <w:r>
+        <w:rPr>
+          <w:lang w:val="en-US"/>
+        </w:rPr>
+        <w:t xml:space="preserve"> @name attributes on</w:t>
+      </w:r>
+      <w:r>
+        <w:rPr>
+          <w:lang w:val="en-US"/>
+        </w:rPr>
+        <w:t xml:space="preserve"> </w:t>
       </w:r>
       <w:r>
         <w:rPr>
@@ -12040,6 +13018,7 @@
         <w:rPr>
           <w:lang w:val="en-US"/>
         </w:rPr>
+        <w:lastRenderedPageBreak/>
         <w:t xml:space="preserve">We have numerous expecations related to the contents of response files. If the response is an XML document (rather than JSON), it must be valid </w:t>
       </w:r>
       <w:r>
@@ -13013,14 +13992,7 @@
         <w:rPr>
           <w:lang w:val="en-US"/>
         </w:rPr>
-        <w:t xml:space="preserve">In order to check the return code, we must first read it from the document being checked, then navigate to the message config of the current test case, which is a CSV file, and retrieve the expected </w:t>
-      </w:r>
-      <w:r>
-        <w:rPr>
-          <w:lang w:val="en-US"/>
-        </w:rPr>
-        <w:lastRenderedPageBreak/>
-        <w:t xml:space="preserve">return code as the value </w:t>
+        <w:t xml:space="preserve">In order to check the return code, we must first read it from the document being checked, then navigate to the message config of the current test case, which is a CSV file, and retrieve the expected return code as the value </w:t>
       </w:r>
       <w:r>
         <w:rPr>
@@ -14000,6 +14972,7 @@
         <w:rPr>
           <w:lang w:val="en-US"/>
         </w:rPr>
+        <w:lastRenderedPageBreak/>
         <w:t xml:space="preserve">The resources </w:t>
       </w:r>
       <w:r>

--- a/about/greenfox-section-getting-started.docx
+++ b/about/greenfox-section-getting-started.docx
@@ -10236,6 +10236,7 @@
         <w:spacing w:after="0" w:line="240" w:lineRule="auto"/>
         <w:rPr>
           <w:rFonts w:ascii="Courier New" w:hAnsi="Courier New" w:cs="Courier New"/>
+          <w:color w:val="006400"/>
           <w:sz w:val="16"/>
           <w:szCs w:val="16"/>
           <w:highlight w:val="white"/>
@@ -10507,1127 +10508,6 @@
           <w:lang w:val="en-US"/>
         </w:rPr>
         <w:t>&lt;!-- Check - request with response ? --&gt;</w:t>
-      </w:r>
-      <w:r>
-        <w:rPr>
-          <w:rFonts w:ascii="Courier New" w:hAnsi="Courier New" w:cs="Courier New"/>
-          <w:color w:val="000000"/>
-          <w:sz w:val="16"/>
-          <w:szCs w:val="16"/>
-          <w:highlight w:val="white"/>
-          <w:lang w:val="en-US"/>
-        </w:rPr>
-        <w:br/>
-        <w:t xml:space="preserve">  </w:t>
-      </w:r>
-      <w:r>
-        <w:rPr>
-          <w:rFonts w:ascii="Courier New" w:hAnsi="Courier New" w:cs="Courier New"/>
-          <w:color w:val="000000"/>
-          <w:sz w:val="16"/>
-          <w:szCs w:val="16"/>
-          <w:highlight w:val="white"/>
-          <w:lang w:val="en-US"/>
-        </w:rPr>
-        <w:t xml:space="preserve"> </w:t>
-      </w:r>
-      <w:r>
-        <w:rPr>
-          <w:rFonts w:ascii="Courier New" w:hAnsi="Courier New" w:cs="Courier New"/>
-          <w:color w:val="000096"/>
-          <w:sz w:val="16"/>
-          <w:szCs w:val="16"/>
-          <w:highlight w:val="white"/>
-          <w:lang w:val="en-US"/>
-        </w:rPr>
-        <w:t>&lt;foxpath</w:t>
-      </w:r>
-      <w:r>
-        <w:rPr>
-          <w:rFonts w:ascii="Courier New" w:hAnsi="Courier New" w:cs="Courier New"/>
-          <w:color w:val="F5844C"/>
-          <w:sz w:val="16"/>
-          <w:szCs w:val="16"/>
-          <w:highlight w:val="white"/>
-          <w:lang w:val="en-US"/>
-        </w:rPr>
-        <w:t xml:space="preserve"> msg</w:t>
-      </w:r>
-      <w:r>
-        <w:rPr>
-          <w:rFonts w:ascii="Courier New" w:hAnsi="Courier New" w:cs="Courier New"/>
-          <w:color w:val="FF8040"/>
-          <w:sz w:val="16"/>
-          <w:szCs w:val="16"/>
-          <w:highlight w:val="white"/>
-          <w:lang w:val="en-US"/>
-        </w:rPr>
-        <w:t>=</w:t>
-      </w:r>
-      <w:r>
-        <w:rPr>
-          <w:rFonts w:ascii="Courier New" w:hAnsi="Courier New" w:cs="Courier New"/>
-          <w:color w:val="993300"/>
-          <w:sz w:val="16"/>
-          <w:szCs w:val="16"/>
-          <w:highlight w:val="white"/>
-          <w:lang w:val="en-US"/>
-        </w:rPr>
-        <w:t>"Request without response"</w:t>
-      </w:r>
-      <w:r>
-        <w:rPr>
-          <w:rFonts w:ascii="Courier New" w:hAnsi="Courier New" w:cs="Courier New"/>
-          <w:color w:val="F5844C"/>
-          <w:sz w:val="16"/>
-          <w:szCs w:val="16"/>
-          <w:highlight w:val="white"/>
-          <w:lang w:val="en-US"/>
-        </w:rPr>
-        <w:t xml:space="preserve"> count</w:t>
-      </w:r>
-      <w:r>
-        <w:rPr>
-          <w:rFonts w:ascii="Courier New" w:hAnsi="Courier New" w:cs="Courier New"/>
-          <w:color w:val="FF8040"/>
-          <w:sz w:val="16"/>
-          <w:szCs w:val="16"/>
-          <w:highlight w:val="white"/>
-          <w:lang w:val="en-US"/>
-        </w:rPr>
-        <w:t>=</w:t>
-      </w:r>
-      <w:r>
-        <w:rPr>
-          <w:rFonts w:ascii="Courier New" w:hAnsi="Courier New" w:cs="Courier New"/>
-          <w:color w:val="993300"/>
-          <w:sz w:val="16"/>
-          <w:szCs w:val="16"/>
-          <w:highlight w:val="white"/>
-          <w:lang w:val="en-US"/>
-        </w:rPr>
-        <w:t>"1"</w:t>
-      </w:r>
-      <w:r>
-        <w:rPr>
-          <w:rFonts w:ascii="Courier New" w:hAnsi="Courier New" w:cs="Courier New"/>
-          <w:color w:val="F5844C"/>
-          <w:sz w:val="16"/>
-          <w:szCs w:val="16"/>
-          <w:highlight w:val="white"/>
-          <w:lang w:val="en-US"/>
-        </w:rPr>
-        <w:t xml:space="preserve"> expr</w:t>
-      </w:r>
-      <w:r>
-        <w:rPr>
-          <w:rFonts w:ascii="Courier New" w:hAnsi="Courier New" w:cs="Courier New"/>
-          <w:color w:val="FF8040"/>
-          <w:sz w:val="16"/>
-          <w:szCs w:val="16"/>
-          <w:highlight w:val="white"/>
-          <w:lang w:val="en-US"/>
-        </w:rPr>
-        <w:t>=</w:t>
-      </w:r>
-      <w:r>
-        <w:rPr>
-          <w:rFonts w:ascii="Courier New" w:hAnsi="Courier New" w:cs="Courier New"/>
-          <w:color w:val="993300"/>
-          <w:sz w:val="16"/>
-          <w:szCs w:val="16"/>
-          <w:highlight w:val="white"/>
-          <w:lang w:val="en-US"/>
-        </w:rPr>
-        <w:t>"</w:t>
-      </w:r>
-      <w:r>
-        <w:rPr>
-          <w:rFonts w:ascii="Courier New" w:hAnsi="Courier New" w:cs="Courier New"/>
-          <w:color w:val="000000"/>
-          <w:sz w:val="16"/>
-          <w:szCs w:val="16"/>
-          <w:highlight w:val="white"/>
-          <w:lang w:val="en-US"/>
-        </w:rPr>
-        <w:br/>
-      </w:r>
-      <w:r>
-        <w:rPr>
-          <w:rFonts w:ascii="Courier New" w:hAnsi="Courier New" w:cs="Courier New"/>
-          <w:color w:val="993300"/>
-          <w:sz w:val="16"/>
-          <w:szCs w:val="16"/>
-          <w:highlight w:val="white"/>
-          <w:lang w:val="en-US"/>
-        </w:rPr>
-        <w:t xml:space="preserve">  </w:t>
-      </w:r>
-      <w:r>
-        <w:rPr>
-          <w:rFonts w:ascii="Courier New" w:hAnsi="Courier New" w:cs="Courier New"/>
-          <w:color w:val="993300"/>
-          <w:sz w:val="16"/>
-          <w:szCs w:val="16"/>
-          <w:highlight w:val="white"/>
-          <w:lang w:val="en-US"/>
-        </w:rPr>
-        <w:t xml:space="preserve"> </w:t>
-      </w:r>
-      <w:r>
-        <w:rPr>
-          <w:rFonts w:ascii="Courier New" w:hAnsi="Courier New" w:cs="Courier New"/>
-          <w:color w:val="993300"/>
-          <w:sz w:val="16"/>
-          <w:szCs w:val="16"/>
-          <w:highlight w:val="white"/>
-          <w:lang w:val="en-US"/>
-        </w:rPr>
-        <w:t xml:space="preserve">   </w:t>
-      </w:r>
-      <w:r>
-        <w:rPr>
-          <w:rFonts w:ascii="Courier New" w:hAnsi="Courier New" w:cs="Courier New"/>
-          <w:color w:val="993300"/>
-          <w:sz w:val="16"/>
-          <w:szCs w:val="16"/>
-          <w:highlight w:val="white"/>
-          <w:lang w:val="en-US"/>
-        </w:rPr>
-        <w:t xml:space="preserve">let $expFileNameRS := file-name(.) ! replace(., '(.*)RQ(.*)\.(xml|json)$', '$1RS$2.$3')    </w:t>
-      </w:r>
-      <w:r>
-        <w:rPr>
-          <w:rFonts w:ascii="Courier New" w:hAnsi="Courier New" w:cs="Courier New"/>
-          <w:color w:val="000000"/>
-          <w:sz w:val="16"/>
-          <w:szCs w:val="16"/>
-          <w:highlight w:val="white"/>
-          <w:lang w:val="en-US"/>
-        </w:rPr>
-        <w:br/>
-      </w:r>
-      <w:r>
-        <w:rPr>
-          <w:rFonts w:ascii="Courier New" w:hAnsi="Courier New" w:cs="Courier New"/>
-          <w:color w:val="993300"/>
-          <w:sz w:val="16"/>
-          <w:szCs w:val="16"/>
-          <w:highlight w:val="white"/>
-          <w:lang w:val="en-US"/>
-        </w:rPr>
-        <w:t xml:space="preserve">    </w:t>
-      </w:r>
-      <w:r>
-        <w:rPr>
-          <w:rFonts w:ascii="Courier New" w:hAnsi="Courier New" w:cs="Courier New"/>
-          <w:color w:val="993300"/>
-          <w:sz w:val="16"/>
-          <w:szCs w:val="16"/>
-          <w:highlight w:val="white"/>
-          <w:lang w:val="en-US"/>
-        </w:rPr>
-        <w:t xml:space="preserve">  </w:t>
-      </w:r>
-      <w:r>
-        <w:rPr>
-          <w:rFonts w:ascii="Courier New" w:hAnsi="Courier New" w:cs="Courier New"/>
-          <w:color w:val="993300"/>
-          <w:sz w:val="16"/>
-          <w:szCs w:val="16"/>
-          <w:highlight w:val="white"/>
-          <w:lang w:val="en-US"/>
-        </w:rPr>
-        <w:t>return ..\..\output\*[file-name(.) eq $expFileNameRS]"</w:t>
-      </w:r>
-      <w:r>
-        <w:rPr>
-          <w:rFonts w:ascii="Courier New" w:hAnsi="Courier New" w:cs="Courier New"/>
-          <w:color w:val="F5844C"/>
-          <w:sz w:val="16"/>
-          <w:szCs w:val="16"/>
-          <w:highlight w:val="white"/>
-          <w:lang w:val="en-US"/>
-        </w:rPr>
-        <w:t xml:space="preserve"> </w:t>
-      </w:r>
-      <w:r>
-        <w:rPr>
-          <w:rFonts w:ascii="Courier New" w:hAnsi="Courier New" w:cs="Courier New"/>
-          <w:color w:val="000096"/>
-          <w:sz w:val="16"/>
-          <w:szCs w:val="16"/>
-          <w:highlight w:val="white"/>
-          <w:lang w:val="en-US"/>
-        </w:rPr>
-        <w:t>/&gt;</w:t>
-      </w:r>
-      <w:r>
-        <w:rPr>
-          <w:rFonts w:ascii="Courier New" w:hAnsi="Courier New" w:cs="Courier New"/>
-          <w:color w:val="000000"/>
-          <w:sz w:val="16"/>
-          <w:szCs w:val="16"/>
-          <w:highlight w:val="white"/>
-          <w:lang w:val="en-US"/>
-        </w:rPr>
-        <w:br/>
-      </w:r>
-      <w:r>
-        <w:rPr>
-          <w:rFonts w:ascii="Courier New" w:hAnsi="Courier New" w:cs="Courier New"/>
-          <w:color w:val="000000"/>
-          <w:sz w:val="16"/>
-          <w:szCs w:val="16"/>
-          <w:highlight w:val="white"/>
-          <w:lang w:val="en-US"/>
-        </w:rPr>
-        <w:lastRenderedPageBreak/>
-        <w:t xml:space="preserve">  </w:t>
-      </w:r>
-      <w:r>
-        <w:rPr>
-          <w:rFonts w:ascii="Courier New" w:hAnsi="Courier New" w:cs="Courier New"/>
-          <w:color w:val="000096"/>
-          <w:sz w:val="16"/>
-          <w:szCs w:val="16"/>
-          <w:highlight w:val="white"/>
-          <w:lang w:val="en-US"/>
-        </w:rPr>
-        <w:t>&lt;/file&gt;</w:t>
-      </w:r>
-      <w:r>
-        <w:rPr>
-          <w:rFonts w:ascii="Courier New" w:hAnsi="Courier New" w:cs="Courier New"/>
-          <w:color w:val="000000"/>
-          <w:sz w:val="16"/>
-          <w:szCs w:val="16"/>
-          <w:highlight w:val="white"/>
-          <w:lang w:val="en-US"/>
-        </w:rPr>
-        <w:br/>
-      </w:r>
-    </w:p>
-    <w:p>
-      <w:pPr>
-        <w:rPr>
-          <w:lang w:val="en-US"/>
-        </w:rPr>
-      </w:pPr>
-      <w:r>
-        <w:rPr>
-          <w:lang w:val="en-US"/>
-        </w:rPr>
-        <w:t>A</w:t>
-      </w:r>
-      <w:r>
-        <w:rPr>
-          <w:lang w:val="en-US"/>
-        </w:rPr>
-        <w:t xml:space="preserve"> foxpath </w:t>
-      </w:r>
-      <w:r>
-        <w:rPr>
-          <w:lang w:val="en-US"/>
-        </w:rPr>
-        <w:t xml:space="preserve">value shape combines a </w:t>
-      </w:r>
-      <w:r>
-        <w:rPr>
-          <w:lang w:val="en-US"/>
-        </w:rPr>
-        <w:t>foxpath expression</w:t>
-      </w:r>
-      <w:r>
-        <w:rPr>
-          <w:lang w:val="en-US"/>
-        </w:rPr>
-        <w:t xml:space="preserve"> (@foxpath)</w:t>
-      </w:r>
-      <w:r>
-        <w:rPr>
-          <w:lang w:val="en-US"/>
-        </w:rPr>
-        <w:t xml:space="preserve"> with a set of constraints </w:t>
-      </w:r>
-      <w:r>
-        <w:rPr>
-          <w:lang w:val="en-US"/>
-        </w:rPr>
-        <w:t xml:space="preserve">(represented by attributes and child elements of </w:t>
-      </w:r>
-      <w:r>
-        <w:rPr>
-          <w:rFonts w:ascii="Courier New" w:hAnsi="Courier New" w:cs="Courier New"/>
-          <w:lang w:val="en-US"/>
-        </w:rPr>
-        <w:t>&lt;foxpath&gt;</w:t>
-      </w:r>
-      <w:r>
-        <w:rPr>
-          <w:lang w:val="en-US"/>
-        </w:rPr>
-        <w:t>)</w:t>
-      </w:r>
-      <w:r>
-        <w:rPr>
-          <w:lang w:val="en-US"/>
-        </w:rPr>
-        <w:t>. T</w:t>
-      </w:r>
-      <w:r>
-        <w:rPr>
-          <w:lang w:val="en-US"/>
-        </w:rPr>
-        <w:t xml:space="preserve">he expression maps the focus resource </w:t>
-      </w:r>
-      <w:r>
-        <w:rPr>
-          <w:lang w:val="en-US"/>
-        </w:rPr>
-        <w:t>to a value</w:t>
-      </w:r>
-      <w:r>
-        <w:rPr>
-          <w:lang w:val="en-US"/>
-        </w:rPr>
-        <w:t>,</w:t>
-      </w:r>
-      <w:r>
-        <w:rPr>
-          <w:lang w:val="en-US"/>
-        </w:rPr>
-        <w:t xml:space="preserve"> </w:t>
-      </w:r>
-      <w:r>
-        <w:rPr>
-          <w:lang w:val="en-US"/>
-        </w:rPr>
-        <w:t>which is validated against all constraints</w:t>
-      </w:r>
-      <w:r>
-        <w:rPr>
-          <w:lang w:val="en-US"/>
-        </w:rPr>
-        <w:t xml:space="preserve">. Here we have </w:t>
-      </w:r>
-      <w:r>
-        <w:rPr>
-          <w:lang w:val="en-US"/>
-        </w:rPr>
-        <w:t>an expression which maps the focus resource to the file</w:t>
-      </w:r>
-      <w:r>
-        <w:rPr>
-          <w:lang w:val="en-US"/>
-        </w:rPr>
-        <w:t xml:space="preserve"> </w:t>
-      </w:r>
-      <w:r>
-        <w:rPr>
-          <w:lang w:val="en-US"/>
-        </w:rPr>
-        <w:t xml:space="preserve">path of </w:t>
-      </w:r>
-      <w:r>
-        <w:rPr>
-          <w:lang w:val="en-US"/>
-        </w:rPr>
-        <w:t xml:space="preserve">the </w:t>
-      </w:r>
-      <w:r>
-        <w:rPr>
-          <w:lang w:val="en-US"/>
-        </w:rPr>
-        <w:t>associated response file</w:t>
-      </w:r>
-      <w:r>
-        <w:rPr>
-          <w:lang w:val="en-US"/>
-        </w:rPr>
-        <w:t xml:space="preserve"> </w:t>
-      </w:r>
-      <w:r>
-        <w:rPr>
-          <w:lang w:val="en-US"/>
-        </w:rPr>
-        <w:t xml:space="preserve">- </w:t>
-      </w:r>
-      <w:r>
-        <w:rPr>
-          <w:lang w:val="en-US"/>
-        </w:rPr>
-        <w:t xml:space="preserve">if it exists, and the empty sequence otherwise. A </w:t>
-      </w:r>
-      <w:r>
-        <w:rPr>
-          <w:lang w:val="en-US"/>
-        </w:rPr>
-        <w:t xml:space="preserve">single </w:t>
-      </w:r>
-      <w:r>
-        <w:rPr>
-          <w:lang w:val="en-US"/>
-        </w:rPr>
-        <w:t>constraint</w:t>
-      </w:r>
-      <w:r>
-        <w:rPr>
-          <w:lang w:val="en-US"/>
-        </w:rPr>
-        <w:t>,  represented by the @count attribute</w:t>
-      </w:r>
-      <w:r>
-        <w:rPr>
-          <w:lang w:val="en-US"/>
-        </w:rPr>
-        <w:t xml:space="preserve">, </w:t>
-      </w:r>
-      <w:r>
-        <w:rPr>
-          <w:lang w:val="en-US"/>
-        </w:rPr>
-        <w:t xml:space="preserve">requires </w:t>
-      </w:r>
-      <w:r>
-        <w:rPr>
-          <w:lang w:val="en-US"/>
-        </w:rPr>
-        <w:t>the expression value to have exactly one item, which is the case if and only if there is a response file.</w:t>
-      </w:r>
-    </w:p>
-    <w:p>
-      <w:pPr>
-        <w:rPr>
-          <w:lang w:val="en-US"/>
-        </w:rPr>
-      </w:pPr>
-      <w:r>
-        <w:rPr>
-          <w:lang w:val="en-US"/>
-        </w:rPr>
-        <w:t>As with</w:t>
-      </w:r>
-      <w:r>
-        <w:rPr>
-          <w:lang w:val="en-US"/>
-        </w:rPr>
-        <w:t xml:space="preserve"> XPath</w:t>
-      </w:r>
-      <w:r>
-        <w:rPr>
-          <w:lang w:val="en-US"/>
-        </w:rPr>
-        <w:t xml:space="preserve"> value shapes, it is important to be aware of the </w:t>
-      </w:r>
-      <w:r>
-        <w:rPr>
-          <w:lang w:val="en-US"/>
-        </w:rPr>
-        <w:t xml:space="preserve">evaluation </w:t>
-      </w:r>
-      <w:r>
-        <w:rPr>
-          <w:lang w:val="en-US"/>
-        </w:rPr>
-        <w:t>context</w:t>
-      </w:r>
-      <w:r>
-        <w:rPr>
-          <w:lang w:val="en-US"/>
-        </w:rPr>
-        <w:t xml:space="preserve">. </w:t>
-      </w:r>
-      <w:r>
-        <w:rPr>
-          <w:lang w:val="en-US"/>
-        </w:rPr>
-        <w:t xml:space="preserve">We have </w:t>
-      </w:r>
-      <w:r>
-        <w:rPr>
-          <w:lang w:val="en-US"/>
-        </w:rPr>
-        <w:t xml:space="preserve">already </w:t>
-      </w:r>
-      <w:r>
-        <w:rPr>
-          <w:lang w:val="en-US"/>
-        </w:rPr>
-        <w:t xml:space="preserve">seen that </w:t>
-      </w:r>
-      <w:r>
-        <w:rPr>
-          <w:lang w:val="en-US"/>
-        </w:rPr>
-        <w:t>in an</w:t>
-      </w:r>
-      <w:r>
-        <w:rPr>
-          <w:lang w:val="en-US"/>
-        </w:rPr>
-        <w:t xml:space="preserve"> XPath</w:t>
-      </w:r>
-      <w:r>
-        <w:rPr>
-          <w:lang w:val="en-US"/>
-        </w:rPr>
-        <w:t xml:space="preserve"> value shape the initial context item is the </w:t>
-      </w:r>
-      <w:r>
-        <w:rPr>
-          <w:i/>
-          <w:lang w:val="en-US"/>
-        </w:rPr>
-        <w:t>document node</w:t>
-      </w:r>
-      <w:r>
-        <w:rPr>
-          <w:lang w:val="en-US"/>
-        </w:rPr>
-        <w:t xml:space="preserve"> obtained by parsing the text of the focus resource (which must be a file)</w:t>
-      </w:r>
-      <w:r>
-        <w:rPr>
-          <w:lang w:val="en-US"/>
-        </w:rPr>
-        <w:t xml:space="preserve"> into an XML representation</w:t>
-      </w:r>
-      <w:r>
-        <w:rPr>
-          <w:lang w:val="en-US"/>
-        </w:rPr>
-        <w:t>. I</w:t>
-      </w:r>
-      <w:r>
-        <w:rPr>
-          <w:lang w:val="en-US"/>
-        </w:rPr>
-        <w:t xml:space="preserve">n a </w:t>
-      </w:r>
-      <w:r>
-        <w:rPr>
-          <w:rFonts w:ascii="Courier New" w:hAnsi="Courier New" w:cs="Courier New"/>
-          <w:lang w:val="en-US"/>
-        </w:rPr>
-        <w:t>foxpath</w:t>
-      </w:r>
-      <w:r>
-        <w:rPr>
-          <w:lang w:val="en-US"/>
-        </w:rPr>
-        <w:t xml:space="preserve"> value shape</w:t>
-      </w:r>
-      <w:r>
-        <w:rPr>
-          <w:lang w:val="en-US"/>
-        </w:rPr>
-        <w:t xml:space="preserve"> the initial context item is </w:t>
-      </w:r>
-      <w:r>
-        <w:rPr>
-          <w:lang w:val="en-US"/>
-        </w:rPr>
-        <w:t xml:space="preserve">the </w:t>
-      </w:r>
-      <w:r>
-        <w:rPr>
-          <w:i/>
-          <w:lang w:val="en-US"/>
-        </w:rPr>
-        <w:t>file path of the focus resource</w:t>
-      </w:r>
-      <w:r>
-        <w:rPr>
-          <w:lang w:val="en-US"/>
-        </w:rPr>
-        <w:t xml:space="preserve">, which here is the file path of a request file. </w:t>
-      </w:r>
-      <w:r>
-        <w:rPr>
-          <w:lang w:val="en-US"/>
-        </w:rPr>
-        <w:t>Note that t</w:t>
-      </w:r>
-      <w:r>
-        <w:rPr>
-          <w:lang w:val="en-US"/>
-        </w:rPr>
-        <w:t>he navigation path starts with two steps</w:t>
-      </w:r>
-      <w:r>
-        <w:rPr>
-          <w:lang w:val="en-US"/>
-        </w:rPr>
-        <w:t xml:space="preserve"> along the parent axis</w:t>
-      </w:r>
-      <w:r>
-        <w:rPr>
-          <w:lang w:val="en-US"/>
-        </w:rPr>
-        <w:t xml:space="preserve"> (</w:t>
-      </w:r>
-      <w:r>
-        <w:rPr>
-          <w:rFonts w:ascii="Courier New" w:hAnsi="Courier New" w:cs="Courier New"/>
-          <w:lang w:val="en-US"/>
-        </w:rPr>
-        <w:t>..\..</w:t>
-      </w:r>
-      <w:r>
-        <w:rPr>
-          <w:lang w:val="en-US"/>
-        </w:rPr>
-        <w:t>) which lead to the enclosing testcase folder, from which navigation to the response file is straightforward (</w:t>
-      </w:r>
-      <w:r>
-        <w:rPr>
-          <w:rFonts w:ascii="Courier New" w:hAnsi="Courier New" w:cs="Courier New"/>
-          <w:lang w:val="en-US"/>
-        </w:rPr>
-        <w:t>…\output\*[file-name(.) eq $expFileNameRS</w:t>
-      </w:r>
-      <w:r>
-        <w:rPr>
-          <w:lang w:val="en-US"/>
-        </w:rPr>
-        <w:t>)</w:t>
-      </w:r>
-      <w:r>
-        <w:rPr>
-          <w:lang w:val="en-US"/>
-        </w:rPr>
-        <w:t>.</w:t>
-      </w:r>
-    </w:p>
-    <w:p>
-      <w:pPr>
-        <w:rPr>
-          <w:lang w:val="en-US"/>
-        </w:rPr>
-      </w:pPr>
-      <w:r>
-        <w:rPr>
-          <w:lang w:val="en-US"/>
-        </w:rPr>
-        <w:t xml:space="preserve">A </w:t>
-      </w:r>
-      <w:r>
-        <w:rPr>
-          <w:rFonts w:ascii="Courier New" w:hAnsi="Courier New" w:cs="Courier New"/>
-          <w:lang w:val="en-US"/>
-        </w:rPr>
-        <w:t>foxpath</w:t>
-      </w:r>
-      <w:r>
-        <w:rPr>
-          <w:lang w:val="en-US"/>
-        </w:rPr>
-        <w:t xml:space="preserve"> </w:t>
-      </w:r>
-      <w:r>
-        <w:rPr>
-          <w:lang w:val="en-US"/>
-        </w:rPr>
-        <w:t>value shape does not require the focus resource to be parsed into a document</w:t>
-      </w:r>
-      <w:r>
-        <w:rPr>
-          <w:lang w:val="en-US"/>
-        </w:rPr>
-        <w:t>, as the context is a file path, rather than a document node</w:t>
-      </w:r>
-      <w:r>
-        <w:rPr>
-          <w:lang w:val="en-US"/>
-        </w:rPr>
-        <w:t xml:space="preserve">. Therefore, a </w:t>
-      </w:r>
-      <w:r>
-        <w:rPr>
-          <w:rFonts w:ascii="Courier New" w:hAnsi="Courier New" w:cs="Courier New"/>
-          <w:lang w:val="en-US"/>
-        </w:rPr>
-        <w:t>foxpath</w:t>
-      </w:r>
-      <w:r>
-        <w:rPr>
-          <w:lang w:val="en-US"/>
-        </w:rPr>
-        <w:t xml:space="preserve"> value shape </w:t>
-      </w:r>
-      <w:r>
-        <w:rPr>
-          <w:lang w:val="en-US"/>
-        </w:rPr>
-        <w:t xml:space="preserve">can also be </w:t>
-      </w:r>
-      <w:r>
-        <w:rPr>
-          <w:lang w:val="en-US"/>
-        </w:rPr>
-        <w:t xml:space="preserve">used in a </w:t>
-      </w:r>
-      <w:r>
-        <w:rPr>
-          <w:rFonts w:ascii="Courier New" w:hAnsi="Courier New" w:cs="Courier New"/>
-          <w:lang w:val="en-US"/>
-        </w:rPr>
-        <w:t>folder</w:t>
-      </w:r>
-      <w:r>
-        <w:rPr>
-          <w:lang w:val="en-US"/>
-        </w:rPr>
-        <w:t xml:space="preserve"> shape. </w:t>
-      </w:r>
-      <w:r>
-        <w:rPr>
-          <w:lang w:val="en-US"/>
-        </w:rPr>
-        <w:t xml:space="preserve">We apply this </w:t>
-      </w:r>
-      <w:r>
-        <w:rPr>
-          <w:lang w:val="en-US"/>
-        </w:rPr>
-        <w:t>approach</w:t>
-      </w:r>
-      <w:r>
-        <w:rPr>
-          <w:lang w:val="en-US"/>
-        </w:rPr>
-        <w:t xml:space="preserve"> in order to constrain the </w:t>
-      </w:r>
-      <w:r>
-        <w:rPr>
-          <w:rFonts w:ascii="Courier New" w:hAnsi="Courier New" w:cs="Courier New"/>
-          <w:lang w:val="en-US"/>
-        </w:rPr>
-        <w:t>codelists</w:t>
-      </w:r>
-      <w:r>
-        <w:rPr>
-          <w:lang w:val="en-US"/>
-        </w:rPr>
-        <w:t xml:space="preserve"> folder to contain </w:t>
-      </w:r>
-      <w:r>
-        <w:rPr>
-          <w:rFonts w:ascii="Courier New" w:hAnsi="Courier New" w:cs="Courier New"/>
-          <w:lang w:val="en-US"/>
-        </w:rPr>
-        <w:t>&lt;codelist&gt;</w:t>
-      </w:r>
-      <w:r>
-        <w:rPr>
-          <w:lang w:val="en-US"/>
-        </w:rPr>
-        <w:t xml:space="preserve"> elements with a @name attribute and at least one non-empty </w:t>
-      </w:r>
-      <w:r>
-        <w:rPr>
-          <w:rFonts w:ascii="Courier New" w:hAnsi="Courier New" w:cs="Courier New"/>
-          <w:lang w:val="en-US"/>
-        </w:rPr>
-        <w:t>&lt;entry&gt;</w:t>
-      </w:r>
-      <w:r>
-        <w:rPr>
-          <w:lang w:val="en-US"/>
-        </w:rPr>
-        <w:t xml:space="preserve"> child:</w:t>
-      </w:r>
-    </w:p>
-    <w:p>
-      <w:pPr>
-        <w:spacing w:after="0"/>
-        <w:rPr>
-          <w:rFonts w:ascii="Courier New" w:hAnsi="Courier New" w:cs="Courier New"/>
-          <w:color w:val="000096"/>
-          <w:sz w:val="16"/>
-          <w:szCs w:val="16"/>
-          <w:highlight w:val="white"/>
-          <w:lang w:val="en-US"/>
-        </w:rPr>
-      </w:pPr>
-      <w:r>
-        <w:rPr>
-          <w:rFonts w:ascii="Courier New" w:hAnsi="Courier New" w:cs="Courier New"/>
-          <w:color w:val="000000"/>
-          <w:sz w:val="16"/>
-          <w:szCs w:val="16"/>
-          <w:highlight w:val="white"/>
-          <w:lang w:val="en-US"/>
-        </w:rPr>
-        <w:t xml:space="preserve">    </w:t>
-      </w:r>
-      <w:r>
-        <w:rPr>
-          <w:rFonts w:ascii="Courier New" w:hAnsi="Courier New" w:cs="Courier New"/>
-          <w:color w:val="006400"/>
-          <w:sz w:val="16"/>
-          <w:szCs w:val="16"/>
-          <w:highlight w:val="white"/>
-          <w:lang w:val="en-US"/>
-        </w:rPr>
-        <w:t>&lt;!-- *** Codelist folder --&gt;</w:t>
-      </w:r>
-      <w:r>
-        <w:rPr>
-          <w:rFonts w:ascii="Courier New" w:hAnsi="Courier New" w:cs="Courier New"/>
-          <w:color w:val="000000"/>
-          <w:sz w:val="16"/>
-          <w:szCs w:val="16"/>
-          <w:highlight w:val="white"/>
-          <w:lang w:val="en-US"/>
-        </w:rPr>
-        <w:br/>
-        <w:t xml:space="preserve">    </w:t>
-      </w:r>
-      <w:r>
-        <w:rPr>
-          <w:rFonts w:ascii="Courier New" w:hAnsi="Courier New" w:cs="Courier New"/>
-          <w:color w:val="000096"/>
-          <w:sz w:val="16"/>
-          <w:szCs w:val="16"/>
-          <w:highlight w:val="white"/>
-          <w:lang w:val="en-US"/>
-        </w:rPr>
-        <w:t>&lt;</w:t>
-      </w:r>
-      <w:r>
-        <w:rPr>
-          <w:rFonts w:ascii="Courier New" w:hAnsi="Courier New" w:cs="Courier New"/>
-          <w:b/>
-          <w:color w:val="000096"/>
-          <w:sz w:val="16"/>
-          <w:szCs w:val="16"/>
-          <w:highlight w:val="white"/>
-          <w:lang w:val="en-US"/>
-        </w:rPr>
-        <w:t>folder</w:t>
-      </w:r>
-      <w:r>
-        <w:rPr>
-          <w:rFonts w:ascii="Courier New" w:hAnsi="Courier New" w:cs="Courier New"/>
-          <w:color w:val="F5844C"/>
-          <w:sz w:val="16"/>
-          <w:szCs w:val="16"/>
-          <w:highlight w:val="white"/>
-          <w:lang w:val="en-US"/>
-        </w:rPr>
-        <w:t xml:space="preserve"> foxpath</w:t>
-      </w:r>
-      <w:r>
-        <w:rPr>
-          <w:rFonts w:ascii="Courier New" w:hAnsi="Courier New" w:cs="Courier New"/>
-          <w:color w:val="FF8040"/>
-          <w:sz w:val="16"/>
-          <w:szCs w:val="16"/>
-          <w:highlight w:val="white"/>
-          <w:lang w:val="en-US"/>
-        </w:rPr>
-        <w:t>=</w:t>
-      </w:r>
-      <w:r>
-        <w:rPr>
-          <w:rFonts w:ascii="Courier New" w:hAnsi="Courier New" w:cs="Courier New"/>
-          <w:color w:val="993300"/>
-          <w:sz w:val="16"/>
-          <w:szCs w:val="16"/>
-          <w:highlight w:val="white"/>
-          <w:lang w:val="en-US"/>
-        </w:rPr>
-        <w:t>".\\resources\codelists"</w:t>
-      </w:r>
-      <w:r>
-        <w:rPr>
-          <w:rFonts w:ascii="Courier New" w:hAnsi="Courier New" w:cs="Courier New"/>
-          <w:color w:val="993300"/>
-          <w:sz w:val="16"/>
-          <w:szCs w:val="16"/>
-          <w:highlight w:val="white"/>
-          <w:lang w:val="en-US"/>
-        </w:rPr>
-        <w:t xml:space="preserve"> </w:t>
-      </w:r>
-      <w:r>
-        <w:rPr>
-          <w:rFonts w:ascii="Courier New" w:hAnsi="Courier New" w:cs="Courier New"/>
-          <w:color w:val="F5844C"/>
-          <w:sz w:val="16"/>
-          <w:szCs w:val="16"/>
-          <w:highlight w:val="white"/>
-          <w:lang w:val="en-US"/>
-        </w:rPr>
-        <w:t>id</w:t>
-      </w:r>
-      <w:r>
-        <w:rPr>
-          <w:rFonts w:ascii="Courier New" w:hAnsi="Courier New" w:cs="Courier New"/>
-          <w:color w:val="FF8040"/>
-          <w:sz w:val="16"/>
-          <w:szCs w:val="16"/>
-          <w:highlight w:val="white"/>
-          <w:lang w:val="en-US"/>
-        </w:rPr>
-        <w:t>=</w:t>
-      </w:r>
-      <w:r>
-        <w:rPr>
-          <w:rFonts w:ascii="Courier New" w:hAnsi="Courier New" w:cs="Courier New"/>
-          <w:color w:val="993300"/>
-          <w:sz w:val="16"/>
-          <w:szCs w:val="16"/>
-          <w:highlight w:val="white"/>
-          <w:lang w:val="en-US"/>
-        </w:rPr>
-        <w:t>"</w:t>
-      </w:r>
-      <w:r>
-        <w:rPr>
-          <w:rFonts w:ascii="Courier New" w:hAnsi="Courier New" w:cs="Courier New"/>
-          <w:color w:val="993300"/>
-          <w:sz w:val="16"/>
-          <w:szCs w:val="16"/>
-          <w:highlight w:val="white"/>
-          <w:lang w:val="en-US"/>
-        </w:rPr>
-        <w:t>codelist</w:t>
-      </w:r>
-      <w:r>
-        <w:rPr>
-          <w:rFonts w:ascii="Courier New" w:hAnsi="Courier New" w:cs="Courier New"/>
-          <w:color w:val="993300"/>
-          <w:sz w:val="16"/>
-          <w:szCs w:val="16"/>
-          <w:highlight w:val="white"/>
-          <w:lang w:val="en-US"/>
-        </w:rPr>
-        <w:t>FolderShape"</w:t>
-      </w:r>
-      <w:r>
-        <w:rPr>
-          <w:rFonts w:ascii="Courier New" w:hAnsi="Courier New" w:cs="Courier New"/>
-          <w:color w:val="000096"/>
-          <w:sz w:val="16"/>
-          <w:szCs w:val="16"/>
-          <w:highlight w:val="white"/>
-          <w:lang w:val="en-US"/>
-        </w:rPr>
-        <w:t>&gt;</w:t>
-      </w:r>
-      <w:r>
-        <w:rPr>
-          <w:rFonts w:ascii="Courier New" w:hAnsi="Courier New" w:cs="Courier New"/>
-          <w:color w:val="000000"/>
-          <w:sz w:val="16"/>
-          <w:szCs w:val="16"/>
-          <w:highlight w:val="white"/>
-          <w:lang w:val="en-US"/>
-        </w:rPr>
-        <w:br/>
-        <w:t xml:space="preserve">    </w:t>
-      </w:r>
-      <w:r>
-        <w:rPr>
-          <w:rFonts w:ascii="Courier New" w:hAnsi="Courier New" w:cs="Courier New"/>
-          <w:color w:val="000000"/>
-          <w:sz w:val="16"/>
-          <w:szCs w:val="16"/>
-          <w:highlight w:val="white"/>
-          <w:lang w:val="en-US"/>
-        </w:rPr>
-        <w:t xml:space="preserve">    </w:t>
-      </w:r>
-      <w:r>
-        <w:rPr>
-          <w:rFonts w:ascii="Courier New" w:hAnsi="Courier New" w:cs="Courier New"/>
-          <w:color w:val="000096"/>
-          <w:sz w:val="16"/>
-          <w:szCs w:val="16"/>
-          <w:highlight w:val="white"/>
-          <w:lang w:val="en-US"/>
-        </w:rPr>
-        <w:t>&lt;targetSize</w:t>
-      </w:r>
-      <w:r>
-        <w:rPr>
-          <w:rFonts w:ascii="Courier New" w:hAnsi="Courier New" w:cs="Courier New"/>
-          <w:color w:val="F5844C"/>
-          <w:sz w:val="16"/>
-          <w:szCs w:val="16"/>
-          <w:highlight w:val="white"/>
-          <w:lang w:val="en-US"/>
-        </w:rPr>
-        <w:t xml:space="preserve"> msg</w:t>
-      </w:r>
-      <w:r>
-        <w:rPr>
-          <w:rFonts w:ascii="Courier New" w:hAnsi="Courier New" w:cs="Courier New"/>
-          <w:color w:val="FF8040"/>
-          <w:sz w:val="16"/>
-          <w:szCs w:val="16"/>
-          <w:highlight w:val="white"/>
-          <w:lang w:val="en-US"/>
-        </w:rPr>
-        <w:t>=</w:t>
-      </w:r>
-      <w:r>
-        <w:rPr>
-          <w:rFonts w:ascii="Courier New" w:hAnsi="Courier New" w:cs="Courier New"/>
-          <w:color w:val="993300"/>
-          <w:sz w:val="16"/>
-          <w:szCs w:val="16"/>
-          <w:highlight w:val="white"/>
-          <w:lang w:val="en-US"/>
-        </w:rPr>
-        <w:t>"No codelist folder found"</w:t>
-      </w:r>
-      <w:r>
-        <w:rPr>
-          <w:rFonts w:ascii="Courier New" w:hAnsi="Courier New" w:cs="Courier New"/>
-          <w:color w:val="F5844C"/>
-          <w:sz w:val="16"/>
-          <w:szCs w:val="16"/>
-          <w:highlight w:val="white"/>
-          <w:lang w:val="en-US"/>
-        </w:rPr>
-        <w:t xml:space="preserve"> count</w:t>
-      </w:r>
-      <w:r>
-        <w:rPr>
-          <w:rFonts w:ascii="Courier New" w:hAnsi="Courier New" w:cs="Courier New"/>
-          <w:color w:val="FF8040"/>
-          <w:sz w:val="16"/>
-          <w:szCs w:val="16"/>
-          <w:highlight w:val="white"/>
-          <w:lang w:val="en-US"/>
-        </w:rPr>
-        <w:t>=</w:t>
-      </w:r>
-      <w:r>
-        <w:rPr>
-          <w:rFonts w:ascii="Courier New" w:hAnsi="Courier New" w:cs="Courier New"/>
-          <w:color w:val="993300"/>
-          <w:sz w:val="16"/>
-          <w:szCs w:val="16"/>
-          <w:highlight w:val="white"/>
-          <w:lang w:val="en-US"/>
-        </w:rPr>
-        <w:t>"1"</w:t>
-      </w:r>
-      <w:r>
-        <w:rPr>
-          <w:rFonts w:ascii="Courier New" w:hAnsi="Courier New" w:cs="Courier New"/>
-          <w:color w:val="000096"/>
-          <w:sz w:val="16"/>
-          <w:szCs w:val="16"/>
-          <w:highlight w:val="white"/>
-          <w:lang w:val="en-US"/>
-        </w:rPr>
-        <w:t>/&gt;</w:t>
       </w:r>
     </w:p>
     <w:p>
@@ -11639,15 +10519,677 @@
         <w:spacing w:after="0" w:line="240" w:lineRule="auto"/>
         <w:rPr>
           <w:rFonts w:ascii="Courier New" w:hAnsi="Courier New" w:cs="Courier New"/>
+          <w:sz w:val="16"/>
+          <w:szCs w:val="16"/>
+          <w:highlight w:val="white"/>
+          <w:lang w:val="en-US"/>
+        </w:rPr>
+      </w:pPr>
+      <w:r>
+        <w:rPr>
+          <w:rFonts w:ascii="Courier New" w:hAnsi="Courier New" w:cs="Courier New"/>
+          <w:color w:val="000000"/>
+          <w:sz w:val="16"/>
+          <w:szCs w:val="16"/>
+          <w:highlight w:val="white"/>
+          <w:lang w:val="en-US"/>
+        </w:rPr>
+        <w:t xml:space="preserve">  </w:t>
+      </w:r>
+      <w:r>
+        <w:rPr>
+          <w:rFonts w:ascii="Courier New" w:hAnsi="Courier New" w:cs="Courier New"/>
           <w:color w:val="000096"/>
           <w:sz w:val="16"/>
           <w:szCs w:val="16"/>
           <w:highlight w:val="white"/>
           <w:lang w:val="en-US"/>
         </w:rPr>
+        <w:t>&lt;foxpath</w:t>
+      </w:r>
+      <w:r>
+        <w:rPr>
+          <w:rFonts w:ascii="Courier New" w:hAnsi="Courier New" w:cs="Courier New"/>
+          <w:color w:val="F5844C"/>
+          <w:sz w:val="16"/>
+          <w:szCs w:val="16"/>
+          <w:highlight w:val="white"/>
+          <w:lang w:val="en-US"/>
+        </w:rPr>
+        <w:t xml:space="preserve"> msg</w:t>
+      </w:r>
+      <w:r>
+        <w:rPr>
+          <w:rFonts w:ascii="Courier New" w:hAnsi="Courier New" w:cs="Courier New"/>
+          <w:color w:val="FF8040"/>
+          <w:sz w:val="16"/>
+          <w:szCs w:val="16"/>
+          <w:highlight w:val="white"/>
+          <w:lang w:val="en-US"/>
+        </w:rPr>
+        <w:t>=</w:t>
+      </w:r>
+      <w:r>
+        <w:rPr>
+          <w:rFonts w:ascii="Courier New" w:hAnsi="Courier New" w:cs="Courier New"/>
+          <w:color w:val="993300"/>
+          <w:sz w:val="16"/>
+          <w:szCs w:val="16"/>
+          <w:highlight w:val="white"/>
+          <w:lang w:val="en-US"/>
+        </w:rPr>
+        <w:t>"Request without response"</w:t>
+      </w:r>
+      <w:r>
+        <w:rPr>
+          <w:rFonts w:ascii="Courier New" w:hAnsi="Courier New" w:cs="Courier New"/>
+          <w:color w:val="000000"/>
+          <w:sz w:val="16"/>
+          <w:szCs w:val="16"/>
+          <w:highlight w:val="white"/>
+          <w:lang w:val="en-US"/>
+        </w:rPr>
+        <w:br/>
+      </w:r>
+      <w:r>
+        <w:rPr>
+          <w:rFonts w:ascii="Courier New" w:hAnsi="Courier New" w:cs="Courier New"/>
+          <w:color w:val="F5844C"/>
+          <w:sz w:val="16"/>
+          <w:szCs w:val="16"/>
+          <w:highlight w:val="white"/>
+          <w:lang w:val="en-US"/>
+        </w:rPr>
+        <w:t xml:space="preserve">           expr</w:t>
+      </w:r>
+      <w:r>
+        <w:rPr>
+          <w:rFonts w:ascii="Courier New" w:hAnsi="Courier New" w:cs="Courier New"/>
+          <w:color w:val="FF8040"/>
+          <w:sz w:val="16"/>
+          <w:szCs w:val="16"/>
+          <w:highlight w:val="white"/>
+          <w:lang w:val="en-US"/>
+        </w:rPr>
+        <w:t>=</w:t>
+      </w:r>
+      <w:r>
+        <w:rPr>
+          <w:rFonts w:ascii="Courier New" w:hAnsi="Courier New" w:cs="Courier New"/>
+          <w:color w:val="993300"/>
+          <w:sz w:val="16"/>
+          <w:szCs w:val="16"/>
+          <w:highlight w:val="white"/>
+          <w:lang w:val="en-US"/>
+        </w:rPr>
+        <w:t>"</w:t>
+      </w:r>
+      <w:r>
+        <w:rPr>
+          <w:rFonts w:ascii="Courier New" w:hAnsi="Courier New" w:cs="Courier New"/>
+          <w:b/>
+          <w:color w:val="993300"/>
+          <w:sz w:val="16"/>
+          <w:szCs w:val="16"/>
+          <w:highlight w:val="white"/>
+          <w:lang w:val="en-US"/>
+        </w:rPr>
+        <w:t>..\..\output\*\file-name(.)</w:t>
+      </w:r>
+      <w:r>
+        <w:rPr>
+          <w:rFonts w:ascii="Courier New" w:hAnsi="Courier New" w:cs="Courier New"/>
+          <w:color w:val="993300"/>
+          <w:sz w:val="16"/>
+          <w:szCs w:val="16"/>
+          <w:highlight w:val="white"/>
+          <w:lang w:val="en-US"/>
+        </w:rPr>
+        <w:t>"</w:t>
+      </w:r>
+      <w:r>
+        <w:rPr>
+          <w:rFonts w:ascii="Courier New" w:hAnsi="Courier New" w:cs="Courier New"/>
+          <w:color w:val="000000"/>
+          <w:sz w:val="16"/>
+          <w:szCs w:val="16"/>
+          <w:highlight w:val="white"/>
+          <w:lang w:val="en-US"/>
+        </w:rPr>
+        <w:br/>
+      </w:r>
+      <w:r>
+        <w:rPr>
+          <w:rFonts w:ascii="Courier New" w:hAnsi="Courier New" w:cs="Courier New"/>
+          <w:color w:val="F5844C"/>
+          <w:sz w:val="16"/>
+          <w:szCs w:val="16"/>
+          <w:highlight w:val="white"/>
+          <w:lang w:val="en-US"/>
+        </w:rPr>
+        <w:t xml:space="preserve">           containsXpath</w:t>
+      </w:r>
+      <w:r>
+        <w:rPr>
+          <w:rFonts w:ascii="Courier New" w:hAnsi="Courier New" w:cs="Courier New"/>
+          <w:color w:val="FF8040"/>
+          <w:sz w:val="16"/>
+          <w:szCs w:val="16"/>
+          <w:highlight w:val="white"/>
+          <w:lang w:val="en-US"/>
+        </w:rPr>
+        <w:t>=</w:t>
+      </w:r>
+      <w:r>
+        <w:rPr>
+          <w:rFonts w:ascii="Courier New" w:hAnsi="Courier New" w:cs="Courier New"/>
+          <w:color w:val="993300"/>
+          <w:sz w:val="16"/>
+          <w:szCs w:val="16"/>
+          <w:highlight w:val="white"/>
+          <w:lang w:val="en-US"/>
+        </w:rPr>
+        <w:t>"$fileName ! replace(., '(.*)RQ(.*)$', '$1RS$2')"</w:t>
+      </w:r>
+      <w:r>
+        <w:rPr>
+          <w:rFonts w:ascii="Courier New" w:hAnsi="Courier New" w:cs="Courier New"/>
+          <w:color w:val="000096"/>
+          <w:sz w:val="16"/>
+          <w:szCs w:val="16"/>
+          <w:highlight w:val="white"/>
+          <w:lang w:val="en-US"/>
+        </w:rPr>
+        <w:t>/&gt;</w:t>
+      </w:r>
+      <w:r>
+        <w:rPr>
+          <w:rFonts w:ascii="Courier New" w:hAnsi="Courier New" w:cs="Courier New"/>
+          <w:color w:val="000000"/>
+          <w:sz w:val="16"/>
+          <w:szCs w:val="16"/>
+          <w:highlight w:val="white"/>
+          <w:lang w:val="en-US"/>
+        </w:rPr>
+        <w:br/>
+      </w:r>
+    </w:p>
+    <w:p>
+      <w:pPr>
+        <w:rPr>
+          <w:lang w:val="en-US"/>
+        </w:rPr>
       </w:pPr>
       <w:r>
         <w:rPr>
+          <w:lang w:val="en-US"/>
+        </w:rPr>
+        <w:lastRenderedPageBreak/>
+        <w:t xml:space="preserve">A foxpath value shape combines a foxpath expression (@foxpath) with a set of constraints (represented by attributes and child elements of </w:t>
+      </w:r>
+      <w:r>
+        <w:rPr>
+          <w:rFonts w:ascii="Courier New" w:hAnsi="Courier New" w:cs="Courier New"/>
+          <w:lang w:val="en-US"/>
+        </w:rPr>
+        <w:t>&lt;foxpath&gt;</w:t>
+      </w:r>
+      <w:r>
+        <w:rPr>
+          <w:lang w:val="en-US"/>
+        </w:rPr>
+        <w:t xml:space="preserve">). The expression maps the focus resource to a value, which is validated against all constraints. Here we have an expression which maps the focus resource to </w:t>
+      </w:r>
+      <w:r>
+        <w:rPr>
+          <w:lang w:val="en-US"/>
+        </w:rPr>
+        <w:t xml:space="preserve">a list of file names found in the </w:t>
+      </w:r>
+      <w:r>
+        <w:rPr>
+          <w:rFonts w:ascii="Courier New" w:hAnsi="Courier New" w:cs="Courier New"/>
+          <w:lang w:val="en-US"/>
+        </w:rPr>
+        <w:t>output</w:t>
+      </w:r>
+      <w:r>
+        <w:rPr>
+          <w:lang w:val="en-US"/>
+        </w:rPr>
+        <w:t xml:space="preserve"> folder. </w:t>
+      </w:r>
+      <w:r>
+        <w:rPr>
+          <w:lang w:val="en-US"/>
+        </w:rPr>
+        <w:t>A single constraint,  represented by the @</w:t>
+      </w:r>
+      <w:r>
+        <w:rPr>
+          <w:lang w:val="en-US"/>
+        </w:rPr>
+        <w:t>containsXpath</w:t>
+      </w:r>
+      <w:r>
+        <w:rPr>
+          <w:lang w:val="en-US"/>
+        </w:rPr>
+        <w:t xml:space="preserve"> attribute, requires the expression value to </w:t>
+      </w:r>
+      <w:r>
+        <w:rPr>
+          <w:lang w:val="en-US"/>
+        </w:rPr>
+        <w:t>contain the value of an XPath expression</w:t>
+      </w:r>
+      <w:r>
+        <w:rPr>
+          <w:lang w:val="en-US"/>
+        </w:rPr>
+        <w:t xml:space="preserve">, which maps </w:t>
+      </w:r>
+      <w:r>
+        <w:rPr>
+          <w:lang w:val="en-US"/>
+        </w:rPr>
+        <w:t xml:space="preserve">the request file name to the response file name. The constraint is satisfied if and only if the response file is present in the </w:t>
+      </w:r>
+      <w:r>
+        <w:rPr>
+          <w:rFonts w:ascii="Courier New" w:hAnsi="Courier New" w:cs="Courier New"/>
+          <w:lang w:val="en-US"/>
+        </w:rPr>
+        <w:t>output</w:t>
+      </w:r>
+      <w:r>
+        <w:rPr>
+          <w:lang w:val="en-US"/>
+        </w:rPr>
+        <w:t xml:space="preserve"> folder.</w:t>
+      </w:r>
+    </w:p>
+    <w:p>
+      <w:pPr>
+        <w:rPr>
+          <w:lang w:val="en-US"/>
+        </w:rPr>
+      </w:pPr>
+      <w:r>
+        <w:rPr>
+          <w:lang w:val="en-US"/>
+        </w:rPr>
+        <w:t>As with</w:t>
+      </w:r>
+      <w:r>
+        <w:rPr>
+          <w:lang w:val="en-US"/>
+        </w:rPr>
+        <w:t xml:space="preserve"> XPath</w:t>
+      </w:r>
+      <w:r>
+        <w:rPr>
+          <w:lang w:val="en-US"/>
+        </w:rPr>
+        <w:t xml:space="preserve"> value shapes, it is important to be aware of the </w:t>
+      </w:r>
+      <w:r>
+        <w:rPr>
+          <w:lang w:val="en-US"/>
+        </w:rPr>
+        <w:t xml:space="preserve">evaluation </w:t>
+      </w:r>
+      <w:r>
+        <w:rPr>
+          <w:lang w:val="en-US"/>
+        </w:rPr>
+        <w:t>context</w:t>
+      </w:r>
+      <w:r>
+        <w:rPr>
+          <w:lang w:val="en-US"/>
+        </w:rPr>
+        <w:t xml:space="preserve">. </w:t>
+      </w:r>
+      <w:r>
+        <w:rPr>
+          <w:lang w:val="en-US"/>
+        </w:rPr>
+        <w:t xml:space="preserve">We have </w:t>
+      </w:r>
+      <w:r>
+        <w:rPr>
+          <w:lang w:val="en-US"/>
+        </w:rPr>
+        <w:t xml:space="preserve">already </w:t>
+      </w:r>
+      <w:r>
+        <w:rPr>
+          <w:lang w:val="en-US"/>
+        </w:rPr>
+        <w:t xml:space="preserve">seen that </w:t>
+      </w:r>
+      <w:r>
+        <w:rPr>
+          <w:lang w:val="en-US"/>
+        </w:rPr>
+        <w:t>in an</w:t>
+      </w:r>
+      <w:r>
+        <w:rPr>
+          <w:lang w:val="en-US"/>
+        </w:rPr>
+        <w:t xml:space="preserve"> XPath</w:t>
+      </w:r>
+      <w:r>
+        <w:rPr>
+          <w:lang w:val="en-US"/>
+        </w:rPr>
+        <w:t xml:space="preserve"> value shape the initial context item is the </w:t>
+      </w:r>
+      <w:r>
+        <w:rPr>
+          <w:i/>
+          <w:lang w:val="en-US"/>
+        </w:rPr>
+        <w:t>document node</w:t>
+      </w:r>
+      <w:r>
+        <w:rPr>
+          <w:lang w:val="en-US"/>
+        </w:rPr>
+        <w:t xml:space="preserve"> obtained by parsing the text of the focus resource (which must be a file)</w:t>
+      </w:r>
+      <w:r>
+        <w:rPr>
+          <w:lang w:val="en-US"/>
+        </w:rPr>
+        <w:t xml:space="preserve"> into an XML representation</w:t>
+      </w:r>
+      <w:r>
+        <w:rPr>
+          <w:lang w:val="en-US"/>
+        </w:rPr>
+        <w:t>. I</w:t>
+      </w:r>
+      <w:r>
+        <w:rPr>
+          <w:lang w:val="en-US"/>
+        </w:rPr>
+        <w:t xml:space="preserve">n a </w:t>
+      </w:r>
+      <w:r>
+        <w:rPr>
+          <w:rFonts w:ascii="Courier New" w:hAnsi="Courier New" w:cs="Courier New"/>
+          <w:lang w:val="en-US"/>
+        </w:rPr>
+        <w:t>foxpath</w:t>
+      </w:r>
+      <w:r>
+        <w:rPr>
+          <w:lang w:val="en-US"/>
+        </w:rPr>
+        <w:t xml:space="preserve"> value shape</w:t>
+      </w:r>
+      <w:r>
+        <w:rPr>
+          <w:lang w:val="en-US"/>
+        </w:rPr>
+        <w:t xml:space="preserve"> the initial context item is </w:t>
+      </w:r>
+      <w:r>
+        <w:rPr>
+          <w:lang w:val="en-US"/>
+        </w:rPr>
+        <w:t xml:space="preserve">the </w:t>
+      </w:r>
+      <w:r>
+        <w:rPr>
+          <w:i/>
+          <w:lang w:val="en-US"/>
+        </w:rPr>
+        <w:t>file path of the focus resource</w:t>
+      </w:r>
+      <w:r>
+        <w:rPr>
+          <w:lang w:val="en-US"/>
+        </w:rPr>
+        <w:t xml:space="preserve">, which here is the file path of a request file. </w:t>
+      </w:r>
+      <w:r>
+        <w:rPr>
+          <w:lang w:val="en-US"/>
+        </w:rPr>
+        <w:t>Note that t</w:t>
+      </w:r>
+      <w:r>
+        <w:rPr>
+          <w:lang w:val="en-US"/>
+        </w:rPr>
+        <w:t>he navigation path starts with two steps</w:t>
+      </w:r>
+      <w:r>
+        <w:rPr>
+          <w:lang w:val="en-US"/>
+        </w:rPr>
+        <w:t xml:space="preserve"> along the parent axis</w:t>
+      </w:r>
+      <w:r>
+        <w:rPr>
+          <w:lang w:val="en-US"/>
+        </w:rPr>
+        <w:t xml:space="preserve"> (</w:t>
+      </w:r>
+      <w:r>
+        <w:rPr>
+          <w:rFonts w:ascii="Courier New" w:hAnsi="Courier New" w:cs="Courier New"/>
+          <w:lang w:val="en-US"/>
+        </w:rPr>
+        <w:t>..\..</w:t>
+      </w:r>
+      <w:r>
+        <w:rPr>
+          <w:lang w:val="en-US"/>
+        </w:rPr>
+        <w:t xml:space="preserve">) which lead to the enclosing testcase folder, from which navigation </w:t>
+      </w:r>
+      <w:r>
+        <w:rPr>
+          <w:lang w:val="en-US"/>
+        </w:rPr>
+        <w:t xml:space="preserve">to the response files </w:t>
+      </w:r>
+      <w:r>
+        <w:rPr>
+          <w:lang w:val="en-US"/>
+        </w:rPr>
+        <w:t xml:space="preserve">and their mapping to file names </w:t>
+      </w:r>
+      <w:r>
+        <w:rPr>
+          <w:lang w:val="en-US"/>
+        </w:rPr>
+        <w:t xml:space="preserve">is trivial: </w:t>
+      </w:r>
+    </w:p>
+    <w:p>
+      <w:pPr>
+        <w:rPr>
+          <w:lang w:val="en-US"/>
+        </w:rPr>
+      </w:pPr>
+      <w:r>
+        <w:rPr>
+          <w:rFonts w:ascii="Courier New" w:hAnsi="Courier New" w:cs="Courier New"/>
+          <w:color w:val="993300"/>
+          <w:sz w:val="16"/>
+          <w:szCs w:val="16"/>
+          <w:highlight w:val="white"/>
+          <w:lang w:val="en-US"/>
+        </w:rPr>
+        <w:t xml:space="preserve">    </w:t>
+      </w:r>
+      <w:r>
+        <w:rPr>
+          <w:rFonts w:ascii="Courier New" w:hAnsi="Courier New" w:cs="Courier New"/>
+          <w:color w:val="993300"/>
+          <w:sz w:val="16"/>
+          <w:szCs w:val="16"/>
+          <w:highlight w:val="white"/>
+          <w:lang w:val="en-US"/>
+        </w:rPr>
+        <w:t>..\..\output\*\file-name(.)</w:t>
+      </w:r>
+      <w:r>
+        <w:rPr>
+          <w:lang w:val="en-US"/>
+        </w:rPr>
+        <w:t xml:space="preserve"> </w:t>
+      </w:r>
+    </w:p>
+    <w:p>
+      <w:pPr>
+        <w:rPr>
+          <w:lang w:val="en-US"/>
+        </w:rPr>
+      </w:pPr>
+      <w:r>
+        <w:rPr>
+          <w:lang w:val="en-US"/>
+        </w:rPr>
+        <w:t xml:space="preserve">A </w:t>
+      </w:r>
+      <w:r>
+        <w:rPr>
+          <w:rFonts w:ascii="Courier New" w:hAnsi="Courier New" w:cs="Courier New"/>
+          <w:lang w:val="en-US"/>
+        </w:rPr>
+        <w:t>foxpath</w:t>
+      </w:r>
+      <w:r>
+        <w:rPr>
+          <w:lang w:val="en-US"/>
+        </w:rPr>
+        <w:t xml:space="preserve"> </w:t>
+      </w:r>
+      <w:r>
+        <w:rPr>
+          <w:lang w:val="en-US"/>
+        </w:rPr>
+        <w:t>value shape does not require the focus resource to be parsed into a document</w:t>
+      </w:r>
+      <w:r>
+        <w:rPr>
+          <w:lang w:val="en-US"/>
+        </w:rPr>
+        <w:t>, as the context is a file path, rather than a document node</w:t>
+      </w:r>
+      <w:r>
+        <w:rPr>
+          <w:lang w:val="en-US"/>
+        </w:rPr>
+        <w:t xml:space="preserve">. Therefore, a </w:t>
+      </w:r>
+      <w:r>
+        <w:rPr>
+          <w:rFonts w:ascii="Courier New" w:hAnsi="Courier New" w:cs="Courier New"/>
+          <w:lang w:val="en-US"/>
+        </w:rPr>
+        <w:t>foxpath</w:t>
+      </w:r>
+      <w:r>
+        <w:rPr>
+          <w:lang w:val="en-US"/>
+        </w:rPr>
+        <w:t xml:space="preserve"> value shape </w:t>
+      </w:r>
+      <w:r>
+        <w:rPr>
+          <w:lang w:val="en-US"/>
+        </w:rPr>
+        <w:t xml:space="preserve">can also be </w:t>
+      </w:r>
+      <w:r>
+        <w:rPr>
+          <w:lang w:val="en-US"/>
+        </w:rPr>
+        <w:t xml:space="preserve">used in a </w:t>
+      </w:r>
+      <w:r>
+        <w:rPr>
+          <w:rFonts w:ascii="Courier New" w:hAnsi="Courier New" w:cs="Courier New"/>
+          <w:lang w:val="en-US"/>
+        </w:rPr>
+        <w:t>folder</w:t>
+      </w:r>
+      <w:r>
+        <w:rPr>
+          <w:lang w:val="en-US"/>
+        </w:rPr>
+        <w:t xml:space="preserve"> shape. </w:t>
+      </w:r>
+      <w:r>
+        <w:rPr>
+          <w:lang w:val="en-US"/>
+        </w:rPr>
+        <w:t xml:space="preserve">We apply this </w:t>
+      </w:r>
+      <w:r>
+        <w:rPr>
+          <w:lang w:val="en-US"/>
+        </w:rPr>
+        <w:t>approach</w:t>
+      </w:r>
+      <w:r>
+        <w:rPr>
+          <w:lang w:val="en-US"/>
+        </w:rPr>
+        <w:t xml:space="preserve"> in order to constrain the </w:t>
+      </w:r>
+      <w:r>
+        <w:rPr>
+          <w:rFonts w:ascii="Courier New" w:hAnsi="Courier New" w:cs="Courier New"/>
+          <w:lang w:val="en-US"/>
+        </w:rPr>
+        <w:t>codelists</w:t>
+      </w:r>
+      <w:r>
+        <w:rPr>
+          <w:lang w:val="en-US"/>
+        </w:rPr>
+        <w:t xml:space="preserve"> folder to contain </w:t>
+      </w:r>
+      <w:r>
+        <w:rPr>
+          <w:rFonts w:ascii="Courier New" w:hAnsi="Courier New" w:cs="Courier New"/>
+          <w:lang w:val="en-US"/>
+        </w:rPr>
+        <w:t>&lt;codelist&gt;</w:t>
+      </w:r>
+      <w:r>
+        <w:rPr>
+          <w:lang w:val="en-US"/>
+        </w:rPr>
+        <w:t xml:space="preserve"> elements with a @name attribute and at least one non-empty </w:t>
+      </w:r>
+      <w:r>
+        <w:rPr>
+          <w:rFonts w:ascii="Courier New" w:hAnsi="Courier New" w:cs="Courier New"/>
+          <w:lang w:val="en-US"/>
+        </w:rPr>
+        <w:t>&lt;entry&gt;</w:t>
+      </w:r>
+      <w:r>
+        <w:rPr>
+          <w:lang w:val="en-US"/>
+        </w:rPr>
+        <w:t xml:space="preserve"> child:</w:t>
+      </w:r>
+    </w:p>
+    <w:p>
+      <w:pPr>
+        <w:spacing w:after="0"/>
+        <w:rPr>
           <w:rFonts w:ascii="Courier New" w:hAnsi="Courier New" w:cs="Courier New"/>
           <w:color w:val="000096"/>
           <w:sz w:val="16"/>
@@ -11655,7 +11197,40 @@
           <w:highlight w:val="white"/>
           <w:lang w:val="en-US"/>
         </w:rPr>
-        <w:t xml:space="preserve">        </w:t>
+      </w:pPr>
+      <w:r>
+        <w:rPr>
+          <w:rFonts w:ascii="Courier New" w:hAnsi="Courier New" w:cs="Courier New"/>
+          <w:color w:val="000000"/>
+          <w:sz w:val="16"/>
+          <w:szCs w:val="16"/>
+          <w:highlight w:val="white"/>
+          <w:lang w:val="en-US"/>
+        </w:rPr>
+        <w:t xml:space="preserve">    </w:t>
+      </w:r>
+      <w:r>
+        <w:rPr>
+          <w:rFonts w:ascii="Courier New" w:hAnsi="Courier New" w:cs="Courier New"/>
+          <w:color w:val="006400"/>
+          <w:sz w:val="16"/>
+          <w:szCs w:val="16"/>
+          <w:highlight w:val="white"/>
+          <w:lang w:val="en-US"/>
+        </w:rPr>
+        <w:t>&lt;!-- *** Codelist folder --&gt;</w:t>
+      </w:r>
+      <w:r>
+        <w:rPr>
+          <w:rFonts w:ascii="Courier New" w:hAnsi="Courier New" w:cs="Courier New"/>
+          <w:color w:val="000000"/>
+          <w:sz w:val="16"/>
+          <w:szCs w:val="16"/>
+          <w:highlight w:val="white"/>
+          <w:lang w:val="en-US"/>
+        </w:rPr>
+        <w:br/>
+        <w:t xml:space="preserve">    </w:t>
       </w:r>
       <w:r>
         <w:rPr>
@@ -11678,7 +11253,7 @@
           <w:highlight w:val="white"/>
           <w:lang w:val="en-US"/>
         </w:rPr>
-        <w:t>foxpath</w:t>
+        <w:t>folder</w:t>
       </w:r>
       <w:r>
         <w:rPr>
@@ -11689,7 +11264,7 @@
           <w:highlight w:val="white"/>
           <w:lang w:val="en-US"/>
         </w:rPr>
-        <w:t xml:space="preserve"> expr</w:t>
+        <w:t xml:space="preserve"> foxpath</w:t>
       </w:r>
       <w:r>
         <w:rPr>
@@ -11711,31 +11286,140 @@
           <w:highlight w:val="white"/>
           <w:lang w:val="en-US"/>
         </w:rPr>
+        <w:t>".\\resources\codelists"</w:t>
+      </w:r>
+      <w:r>
+        <w:rPr>
+          <w:rFonts w:ascii="Courier New" w:hAnsi="Courier New" w:cs="Courier New"/>
+          <w:color w:val="993300"/>
+          <w:sz w:val="16"/>
+          <w:szCs w:val="16"/>
+          <w:highlight w:val="white"/>
+          <w:lang w:val="en-US"/>
+        </w:rPr>
+        <w:t xml:space="preserve"> </w:t>
+      </w:r>
+      <w:r>
+        <w:rPr>
+          <w:rFonts w:ascii="Courier New" w:hAnsi="Courier New" w:cs="Courier New"/>
+          <w:color w:val="F5844C"/>
+          <w:sz w:val="16"/>
+          <w:szCs w:val="16"/>
+          <w:highlight w:val="white"/>
+          <w:lang w:val="en-US"/>
+        </w:rPr>
+        <w:t>id</w:t>
+      </w:r>
+      <w:r>
+        <w:rPr>
+          <w:rFonts w:ascii="Courier New" w:hAnsi="Courier New" w:cs="Courier New"/>
+          <w:color w:val="FF8040"/>
+          <w:sz w:val="16"/>
+          <w:szCs w:val="16"/>
+          <w:highlight w:val="white"/>
+          <w:lang w:val="en-US"/>
+        </w:rPr>
+        <w:t>=</w:t>
+      </w:r>
+      <w:r>
+        <w:rPr>
+          <w:rFonts w:ascii="Courier New" w:hAnsi="Courier New" w:cs="Courier New"/>
+          <w:color w:val="993300"/>
+          <w:sz w:val="16"/>
+          <w:szCs w:val="16"/>
+          <w:highlight w:val="white"/>
+          <w:lang w:val="en-US"/>
+        </w:rPr>
         <w:t>"</w:t>
       </w:r>
       <w:r>
         <w:rPr>
           <w:rFonts w:ascii="Courier New" w:hAnsi="Courier New" w:cs="Courier New"/>
-          <w:b/>
           <w:color w:val="993300"/>
           <w:sz w:val="16"/>
           <w:szCs w:val="16"/>
           <w:highlight w:val="white"/>
           <w:lang w:val="en-US"/>
         </w:rPr>
-        <w:t>.\*</w:t>
-      </w:r>
-      <w:r>
-        <w:rPr>
-          <w:rFonts w:ascii="Courier New" w:hAnsi="Courier New" w:cs="Courier New"/>
-          <w:b/>
+        <w:t>codelist</w:t>
+      </w:r>
+      <w:r>
+        <w:rPr>
+          <w:rFonts w:ascii="Courier New" w:hAnsi="Courier New" w:cs="Courier New"/>
           <w:color w:val="993300"/>
           <w:sz w:val="16"/>
           <w:szCs w:val="16"/>
           <w:highlight w:val="white"/>
           <w:lang w:val="en-US"/>
         </w:rPr>
-        <w:t>.xml/codelist[entry/@code/string()]/@name</w:t>
+        <w:t>FolderShape"</w:t>
+      </w:r>
+      <w:r>
+        <w:rPr>
+          <w:rFonts w:ascii="Courier New" w:hAnsi="Courier New" w:cs="Courier New"/>
+          <w:color w:val="000096"/>
+          <w:sz w:val="16"/>
+          <w:szCs w:val="16"/>
+          <w:highlight w:val="white"/>
+          <w:lang w:val="en-US"/>
+        </w:rPr>
+        <w:t>&gt;</w:t>
+      </w:r>
+      <w:r>
+        <w:rPr>
+          <w:rFonts w:ascii="Courier New" w:hAnsi="Courier New" w:cs="Courier New"/>
+          <w:color w:val="000000"/>
+          <w:sz w:val="16"/>
+          <w:szCs w:val="16"/>
+          <w:highlight w:val="white"/>
+          <w:lang w:val="en-US"/>
+        </w:rPr>
+        <w:br/>
+        <w:t xml:space="preserve">    </w:t>
+      </w:r>
+      <w:r>
+        <w:rPr>
+          <w:rFonts w:ascii="Courier New" w:hAnsi="Courier New" w:cs="Courier New"/>
+          <w:color w:val="000000"/>
+          <w:sz w:val="16"/>
+          <w:szCs w:val="16"/>
+          <w:highlight w:val="white"/>
+          <w:lang w:val="en-US"/>
+        </w:rPr>
+        <w:t xml:space="preserve">    </w:t>
+      </w:r>
+      <w:r>
+        <w:rPr>
+          <w:rFonts w:ascii="Courier New" w:hAnsi="Courier New" w:cs="Courier New"/>
+          <w:color w:val="000096"/>
+          <w:sz w:val="16"/>
+          <w:szCs w:val="16"/>
+          <w:highlight w:val="white"/>
+          <w:lang w:val="en-US"/>
+        </w:rPr>
+        <w:t>&lt;targetSize</w:t>
+      </w:r>
+      <w:r>
+        <w:rPr>
+          <w:rFonts w:ascii="Courier New" w:hAnsi="Courier New" w:cs="Courier New"/>
+          <w:color w:val="F5844C"/>
+          <w:sz w:val="16"/>
+          <w:szCs w:val="16"/>
+          <w:highlight w:val="white"/>
+          <w:lang w:val="en-US"/>
+        </w:rPr>
+        <w:t xml:space="preserve"> msg</w:t>
+      </w:r>
+      <w:r>
+        <w:rPr>
+          <w:rFonts w:ascii="Courier New" w:hAnsi="Courier New" w:cs="Courier New"/>
+          <w:color w:val="FF8040"/>
+          <w:sz w:val="16"/>
+          <w:szCs w:val="16"/>
+          <w:highlight w:val="white"/>
+          <w:lang w:val="en-US"/>
+        </w:rPr>
+        <w:t>=</w:t>
       </w:r>
       <w:r>
         <w:rPr>
@@ -11746,7 +11430,7 @@
           <w:highlight w:val="white"/>
           <w:lang w:val="en-US"/>
         </w:rPr>
-        <w:t>"</w:t>
+        <w:t>"No codelist folder found"</w:t>
       </w:r>
       <w:r>
         <w:rPr>
@@ -11757,7 +11441,7 @@
           <w:highlight w:val="white"/>
           <w:lang w:val="en-US"/>
         </w:rPr>
-        <w:t xml:space="preserve"> minCount</w:t>
+        <w:t xml:space="preserve"> count</w:t>
       </w:r>
       <w:r>
         <w:rPr>
@@ -11801,6 +11485,11 @@
         <w:adjustRightInd w:val="0"/>
         <w:spacing w:after="0" w:line="240" w:lineRule="auto"/>
         <w:rPr>
+          <w:rFonts w:ascii="Courier New" w:hAnsi="Courier New" w:cs="Courier New"/>
+          <w:color w:val="000096"/>
+          <w:sz w:val="16"/>
+          <w:szCs w:val="16"/>
+          <w:highlight w:val="white"/>
           <w:lang w:val="en-US"/>
         </w:rPr>
       </w:pPr>
@@ -11813,21 +11502,7 @@
           <w:highlight w:val="white"/>
           <w:lang w:val="en-US"/>
         </w:rPr>
-        <w:t xml:space="preserve">        ...</w:t>
-      </w:r>
-      <w:bookmarkStart w:id="0" w:name="_GoBack"/>
-      <w:bookmarkEnd w:id="0"/>
-      <w:r>
-        <w:rPr>
-          <w:rFonts w:ascii="Courier New" w:hAnsi="Courier New" w:cs="Courier New"/>
-          <w:color w:val="000000"/>
-          <w:sz w:val="16"/>
-          <w:szCs w:val="16"/>
-          <w:highlight w:val="white"/>
-          <w:lang w:val="en-US"/>
-        </w:rPr>
-        <w:br/>
-        <w:t xml:space="preserve">    </w:t>
+        <w:t xml:space="preserve">        </w:t>
       </w:r>
       <w:r>
         <w:rPr>
@@ -11838,271 +11513,131 @@
           <w:highlight w:val="white"/>
           <w:lang w:val="en-US"/>
         </w:rPr>
-        <w:t>&lt;/folder&gt;</w:t>
-      </w:r>
-      <w:r>
-        <w:rPr>
-          <w:rFonts w:ascii="Courier New" w:hAnsi="Courier New" w:cs="Courier New"/>
-          <w:color w:val="000000"/>
-          <w:sz w:val="16"/>
-          <w:szCs w:val="16"/>
-          <w:highlight w:val="white"/>
-          <w:lang w:val="en-US"/>
-        </w:rPr>
-        <w:t xml:space="preserve">                </w:t>
-      </w:r>
-      <w:r>
-        <w:rPr>
-          <w:rFonts w:ascii="Courier New" w:hAnsi="Courier New" w:cs="Courier New"/>
-          <w:color w:val="000000"/>
-          <w:sz w:val="16"/>
-          <w:szCs w:val="16"/>
-          <w:highlight w:val="white"/>
-          <w:lang w:val="en-US"/>
-        </w:rPr>
-        <w:br/>
-      </w:r>
-    </w:p>
-    <w:p>
-      <w:pPr>
-        <w:rPr>
-          <w:lang w:val="en-US"/>
-        </w:rPr>
-      </w:pPr>
-      <w:r>
-        <w:rPr>
-          <w:lang w:val="en-US"/>
-        </w:rPr>
-        <w:t xml:space="preserve">Note </w:t>
-      </w:r>
-      <w:r>
-        <w:rPr>
-          <w:lang w:val="en-US"/>
-        </w:rPr>
-        <w:t>the aggregative view enable</w:t>
-      </w:r>
-      <w:r>
-        <w:rPr>
-          <w:lang w:val="en-US"/>
-        </w:rPr>
-        <w:t>d</w:t>
-      </w:r>
-      <w:r>
-        <w:rPr>
-          <w:lang w:val="en-US"/>
-        </w:rPr>
-        <w:t xml:space="preserve"> by the foxpath language: </w:t>
-      </w:r>
-      <w:r>
-        <w:rPr>
-          <w:lang w:val="en-US"/>
-        </w:rPr>
-        <w:t>we do not bother with individual files</w:t>
-      </w:r>
-      <w:r>
-        <w:rPr>
-          <w:lang w:val="en-US"/>
-        </w:rPr>
-        <w:t xml:space="preserve"> but perform a “</w:t>
-      </w:r>
-      <w:r>
-        <w:rPr>
-          <w:lang w:val="en-US"/>
-        </w:rPr>
-        <w:t>mixed</w:t>
-      </w:r>
-      <w:r>
-        <w:rPr>
-          <w:lang w:val="en-US"/>
-        </w:rPr>
-        <w:t>”</w:t>
-      </w:r>
-      <w:r>
-        <w:rPr>
-          <w:lang w:val="en-US"/>
-        </w:rPr>
-        <w:t xml:space="preserve"> navigation</w:t>
-      </w:r>
-      <w:r>
-        <w:rPr>
-          <w:lang w:val="en-US"/>
-        </w:rPr>
-        <w:t xml:space="preserve">, </w:t>
-      </w:r>
-      <w:r>
-        <w:rPr>
-          <w:lang w:val="en-US"/>
-        </w:rPr>
-        <w:t xml:space="preserve">starting with file system navigation to </w:t>
-      </w:r>
-      <w:r>
-        <w:rPr>
-          <w:lang w:val="en-US"/>
-        </w:rPr>
-        <w:t xml:space="preserve">all </w:t>
-      </w:r>
-      <w:r>
-        <w:rPr>
-          <w:rFonts w:ascii="Courier New" w:hAnsi="Courier New" w:cs="Courier New"/>
-          <w:lang w:val="en-US"/>
-        </w:rPr>
-        <w:t>*.xml</w:t>
-      </w:r>
-      <w:r>
-        <w:rPr>
-          <w:lang w:val="en-US"/>
-        </w:rPr>
-        <w:t xml:space="preserve"> file</w:t>
-      </w:r>
-      <w:r>
-        <w:rPr>
-          <w:lang w:val="en-US"/>
-        </w:rPr>
-        <w:t>s</w:t>
-      </w:r>
-      <w:r>
-        <w:rPr>
-          <w:lang w:val="en-US"/>
-        </w:rPr>
-        <w:t xml:space="preserve"> (</w:t>
-      </w:r>
-      <w:r>
-        <w:rPr>
-          <w:rFonts w:ascii="Courier New" w:hAnsi="Courier New" w:cs="Courier New"/>
-          <w:lang w:val="en-US"/>
-        </w:rPr>
-        <w:t>.\*.xml</w:t>
-      </w:r>
-      <w:r>
-        <w:rPr>
-          <w:lang w:val="en-US"/>
-        </w:rPr>
-        <w:t>)</w:t>
-      </w:r>
-      <w:r>
-        <w:rPr>
-          <w:lang w:val="en-US"/>
-        </w:rPr>
-        <w:t xml:space="preserve">, </w:t>
-      </w:r>
-      <w:r>
-        <w:rPr>
-          <w:lang w:val="en-US"/>
-        </w:rPr>
-        <w:t>continuing within their collected content</w:t>
-      </w:r>
-      <w:r>
-        <w:rPr>
-          <w:lang w:val="en-US"/>
-        </w:rPr>
-        <w:t xml:space="preserve"> (</w:t>
-      </w:r>
-      <w:r>
-        <w:rPr>
-          <w:rFonts w:ascii="Courier New" w:hAnsi="Courier New" w:cs="Courier New"/>
-          <w:lang w:val="en-US"/>
-        </w:rPr>
-        <w:t>…</w:t>
-      </w:r>
-      <w:r>
-        <w:rPr>
-          <w:rFonts w:ascii="Courier New" w:hAnsi="Courier New" w:cs="Courier New"/>
-          <w:lang w:val="en-US"/>
-        </w:rPr>
-        <w:t>/codelist[…]/@name</w:t>
-      </w:r>
-      <w:r>
-        <w:rPr>
-          <w:lang w:val="en-US"/>
-        </w:rPr>
-        <w:t>)</w:t>
-      </w:r>
-      <w:r>
-        <w:rPr>
-          <w:lang w:val="en-US"/>
-        </w:rPr>
-        <w:t xml:space="preserve">, </w:t>
-      </w:r>
-      <w:r>
-        <w:rPr>
-          <w:lang w:val="en-US"/>
-        </w:rPr>
-        <w:t xml:space="preserve">arriving </w:t>
-      </w:r>
-      <w:r>
-        <w:rPr>
-          <w:lang w:val="en-US"/>
-        </w:rPr>
-        <w:t>at</w:t>
-      </w:r>
-      <w:r>
-        <w:rPr>
-          <w:lang w:val="en-US"/>
-        </w:rPr>
-        <w:t xml:space="preserve"> @name attributes on</w:t>
-      </w:r>
-      <w:r>
-        <w:rPr>
-          <w:lang w:val="en-US"/>
-        </w:rPr>
-        <w:t xml:space="preserve"> </w:t>
-      </w:r>
-      <w:r>
-        <w:rPr>
-          <w:rFonts w:ascii="Courier New" w:hAnsi="Courier New" w:cs="Courier New"/>
-          <w:lang w:val="en-US"/>
-        </w:rPr>
-        <w:t>&lt;codelist&gt;</w:t>
-      </w:r>
-      <w:r>
-        <w:rPr>
-          <w:lang w:val="en-US"/>
-        </w:rPr>
-        <w:t xml:space="preserve"> elements.</w:t>
-      </w:r>
-    </w:p>
-    <w:p>
-      <w:pPr>
-        <w:rPr>
-          <w:lang w:val="en-US"/>
-        </w:rPr>
-      </w:pPr>
-      <w:r>
-        <w:rPr>
-          <w:lang w:val="en-US"/>
-        </w:rPr>
-        <w:t xml:space="preserve">Now we turn to the files representing response messages. </w:t>
-      </w:r>
-      <w:r>
-        <w:rPr>
-          <w:lang w:val="en-US"/>
-        </w:rPr>
-        <w:t>They must be “fresh”, that is, have a timestamp of last modification which is after a timestamp specified by a call parameter of the validation operation</w:t>
-      </w:r>
-      <w:r>
-        <w:rPr>
-          <w:lang w:val="en-US"/>
-        </w:rPr>
-        <w:t xml:space="preserve">. This is accomplised by a </w:t>
-      </w:r>
-      <w:r>
-        <w:rPr>
-          <w:rFonts w:ascii="Courier New" w:hAnsi="Courier New" w:cs="Courier New"/>
-          <w:lang w:val="en-US"/>
-        </w:rPr>
-        <w:t>&lt;lastModified&gt;</w:t>
-      </w:r>
-      <w:r>
-        <w:rPr>
-          <w:lang w:val="en-US"/>
-        </w:rPr>
-        <w:t xml:space="preserve"> constraint</w:t>
-      </w:r>
-      <w:r>
-        <w:rPr>
-          <w:lang w:val="en-US"/>
-        </w:rPr>
-        <w:t>:</w:t>
+        <w:t>&lt;</w:t>
+      </w:r>
+      <w:r>
+        <w:rPr>
+          <w:rFonts w:ascii="Courier New" w:hAnsi="Courier New" w:cs="Courier New"/>
+          <w:b/>
+          <w:color w:val="000096"/>
+          <w:sz w:val="16"/>
+          <w:szCs w:val="16"/>
+          <w:highlight w:val="white"/>
+          <w:lang w:val="en-US"/>
+        </w:rPr>
+        <w:t>foxpath</w:t>
+      </w:r>
+      <w:r>
+        <w:rPr>
+          <w:rFonts w:ascii="Courier New" w:hAnsi="Courier New" w:cs="Courier New"/>
+          <w:color w:val="F5844C"/>
+          <w:sz w:val="16"/>
+          <w:szCs w:val="16"/>
+          <w:highlight w:val="white"/>
+          <w:lang w:val="en-US"/>
+        </w:rPr>
+        <w:t xml:space="preserve"> expr</w:t>
+      </w:r>
+      <w:r>
+        <w:rPr>
+          <w:rFonts w:ascii="Courier New" w:hAnsi="Courier New" w:cs="Courier New"/>
+          <w:color w:val="FF8040"/>
+          <w:sz w:val="16"/>
+          <w:szCs w:val="16"/>
+          <w:highlight w:val="white"/>
+          <w:lang w:val="en-US"/>
+        </w:rPr>
+        <w:t>=</w:t>
+      </w:r>
+      <w:r>
+        <w:rPr>
+          <w:rFonts w:ascii="Courier New" w:hAnsi="Courier New" w:cs="Courier New"/>
+          <w:color w:val="993300"/>
+          <w:sz w:val="16"/>
+          <w:szCs w:val="16"/>
+          <w:highlight w:val="white"/>
+          <w:lang w:val="en-US"/>
+        </w:rPr>
+        <w:t>"</w:t>
+      </w:r>
+      <w:r>
+        <w:rPr>
+          <w:rFonts w:ascii="Courier New" w:hAnsi="Courier New" w:cs="Courier New"/>
+          <w:b/>
+          <w:color w:val="993300"/>
+          <w:sz w:val="16"/>
+          <w:szCs w:val="16"/>
+          <w:highlight w:val="white"/>
+          <w:lang w:val="en-US"/>
+        </w:rPr>
+        <w:t>.\*</w:t>
+      </w:r>
+      <w:r>
+        <w:rPr>
+          <w:rFonts w:ascii="Courier New" w:hAnsi="Courier New" w:cs="Courier New"/>
+          <w:b/>
+          <w:color w:val="993300"/>
+          <w:sz w:val="16"/>
+          <w:szCs w:val="16"/>
+          <w:highlight w:val="white"/>
+          <w:lang w:val="en-US"/>
+        </w:rPr>
+        <w:t>.xml/codelist[entry/@code/string()]/@name</w:t>
+      </w:r>
+      <w:r>
+        <w:rPr>
+          <w:rFonts w:ascii="Courier New" w:hAnsi="Courier New" w:cs="Courier New"/>
+          <w:color w:val="993300"/>
+          <w:sz w:val="16"/>
+          <w:szCs w:val="16"/>
+          <w:highlight w:val="white"/>
+          <w:lang w:val="en-US"/>
+        </w:rPr>
+        <w:t>"</w:t>
+      </w:r>
+      <w:r>
+        <w:rPr>
+          <w:rFonts w:ascii="Courier New" w:hAnsi="Courier New" w:cs="Courier New"/>
+          <w:color w:val="F5844C"/>
+          <w:sz w:val="16"/>
+          <w:szCs w:val="16"/>
+          <w:highlight w:val="white"/>
+          <w:lang w:val="en-US"/>
+        </w:rPr>
+        <w:t xml:space="preserve"> minCount</w:t>
+      </w:r>
+      <w:r>
+        <w:rPr>
+          <w:rFonts w:ascii="Courier New" w:hAnsi="Courier New" w:cs="Courier New"/>
+          <w:color w:val="FF8040"/>
+          <w:sz w:val="16"/>
+          <w:szCs w:val="16"/>
+          <w:highlight w:val="white"/>
+          <w:lang w:val="en-US"/>
+        </w:rPr>
+        <w:t>=</w:t>
+      </w:r>
+      <w:r>
+        <w:rPr>
+          <w:rFonts w:ascii="Courier New" w:hAnsi="Courier New" w:cs="Courier New"/>
+          <w:color w:val="993300"/>
+          <w:sz w:val="16"/>
+          <w:szCs w:val="16"/>
+          <w:highlight w:val="white"/>
+          <w:lang w:val="en-US"/>
+        </w:rPr>
+        <w:t>"1"</w:t>
+      </w:r>
+      <w:r>
+        <w:rPr>
+          <w:rFonts w:ascii="Courier New" w:hAnsi="Courier New" w:cs="Courier New"/>
+          <w:color w:val="000096"/>
+          <w:sz w:val="16"/>
+          <w:szCs w:val="16"/>
+          <w:highlight w:val="white"/>
+          <w:lang w:val="en-US"/>
+        </w:rPr>
+        <w:t>/&gt;</w:t>
       </w:r>
     </w:p>
     <w:p>
@@ -12113,412 +11648,306 @@
         <w:adjustRightInd w:val="0"/>
         <w:spacing w:after="0" w:line="240" w:lineRule="auto"/>
         <w:rPr>
-          <w:rFonts w:ascii="Courier New" w:hAnsi="Courier New" w:cs="Courier New"/>
-          <w:sz w:val="16"/>
-          <w:szCs w:val="16"/>
-          <w:highlight w:val="white"/>
           <w:lang w:val="en-US"/>
         </w:rPr>
       </w:pPr>
       <w:r>
         <w:rPr>
           <w:rFonts w:ascii="Courier New" w:hAnsi="Courier New" w:cs="Courier New"/>
+          <w:color w:val="000096"/>
+          <w:sz w:val="16"/>
+          <w:szCs w:val="16"/>
+          <w:highlight w:val="white"/>
+          <w:lang w:val="en-US"/>
+        </w:rPr>
+        <w:t xml:space="preserve">        ...</w:t>
+      </w:r>
+      <w:r>
+        <w:rPr>
+          <w:rFonts w:ascii="Courier New" w:hAnsi="Courier New" w:cs="Courier New"/>
           <w:color w:val="000000"/>
           <w:sz w:val="16"/>
           <w:szCs w:val="16"/>
           <w:highlight w:val="white"/>
           <w:lang w:val="en-US"/>
         </w:rPr>
+        <w:br/>
+        <w:t xml:space="preserve">    </w:t>
+      </w:r>
+      <w:r>
+        <w:rPr>
+          <w:rFonts w:ascii="Courier New" w:hAnsi="Courier New" w:cs="Courier New"/>
+          <w:color w:val="000096"/>
+          <w:sz w:val="16"/>
+          <w:szCs w:val="16"/>
+          <w:highlight w:val="white"/>
+          <w:lang w:val="en-US"/>
+        </w:rPr>
+        <w:t>&lt;/folder&gt;</w:t>
+      </w:r>
+      <w:r>
+        <w:rPr>
+          <w:rFonts w:ascii="Courier New" w:hAnsi="Courier New" w:cs="Courier New"/>
+          <w:color w:val="000000"/>
+          <w:sz w:val="16"/>
+          <w:szCs w:val="16"/>
+          <w:highlight w:val="white"/>
+          <w:lang w:val="en-US"/>
+        </w:rPr>
+        <w:t xml:space="preserve">                </w:t>
+      </w:r>
+      <w:r>
+        <w:rPr>
+          <w:rFonts w:ascii="Courier New" w:hAnsi="Courier New" w:cs="Courier New"/>
+          <w:color w:val="000000"/>
+          <w:sz w:val="16"/>
+          <w:szCs w:val="16"/>
+          <w:highlight w:val="white"/>
+          <w:lang w:val="en-US"/>
+        </w:rPr>
+        <w:br/>
+      </w:r>
+    </w:p>
+    <w:p>
+      <w:pPr>
+        <w:rPr>
+          <w:lang w:val="en-US"/>
+        </w:rPr>
+      </w:pPr>
+      <w:r>
+        <w:rPr>
+          <w:lang w:val="en-US"/>
+        </w:rPr>
+        <w:t xml:space="preserve">Note </w:t>
+      </w:r>
+      <w:r>
+        <w:rPr>
+          <w:lang w:val="en-US"/>
+        </w:rPr>
+        <w:t>the aggregative view enable</w:t>
+      </w:r>
+      <w:r>
+        <w:rPr>
+          <w:lang w:val="en-US"/>
+        </w:rPr>
+        <w:t>d</w:t>
+      </w:r>
+      <w:r>
+        <w:rPr>
+          <w:lang w:val="en-US"/>
+        </w:rPr>
+        <w:t xml:space="preserve"> by the foxpath language: </w:t>
+      </w:r>
+      <w:r>
+        <w:rPr>
+          <w:lang w:val="en-US"/>
+        </w:rPr>
+        <w:t>we do not bother with individual files</w:t>
+      </w:r>
+      <w:r>
+        <w:rPr>
+          <w:lang w:val="en-US"/>
+        </w:rPr>
+        <w:t xml:space="preserve"> but perform a “</w:t>
+      </w:r>
+      <w:r>
+        <w:rPr>
+          <w:lang w:val="en-US"/>
+        </w:rPr>
+        <w:t>mixed</w:t>
+      </w:r>
+      <w:r>
+        <w:rPr>
+          <w:lang w:val="en-US"/>
+        </w:rPr>
+        <w:t>”</w:t>
+      </w:r>
+      <w:r>
+        <w:rPr>
+          <w:lang w:val="en-US"/>
+        </w:rPr>
+        <w:t xml:space="preserve"> navigation</w:t>
+      </w:r>
+      <w:r>
+        <w:rPr>
+          <w:lang w:val="en-US"/>
+        </w:rPr>
+        <w:t xml:space="preserve">, </w:t>
+      </w:r>
+      <w:r>
+        <w:rPr>
+          <w:lang w:val="en-US"/>
+        </w:rPr>
+        <w:t xml:space="preserve">starting with file system navigation to </w:t>
+      </w:r>
+      <w:r>
+        <w:rPr>
+          <w:lang w:val="en-US"/>
+        </w:rPr>
+        <w:t xml:space="preserve">all </w:t>
+      </w:r>
+      <w:r>
+        <w:rPr>
+          <w:rFonts w:ascii="Courier New" w:hAnsi="Courier New" w:cs="Courier New"/>
+          <w:lang w:val="en-US"/>
+        </w:rPr>
+        <w:t>*.xml</w:t>
+      </w:r>
+      <w:r>
+        <w:rPr>
+          <w:lang w:val="en-US"/>
+        </w:rPr>
+        <w:t xml:space="preserve"> file</w:t>
+      </w:r>
+      <w:r>
+        <w:rPr>
+          <w:lang w:val="en-US"/>
+        </w:rPr>
+        <w:t>s</w:t>
+      </w:r>
+      <w:r>
+        <w:rPr>
+          <w:lang w:val="en-US"/>
+        </w:rPr>
+        <w:t xml:space="preserve"> (</w:t>
+      </w:r>
+      <w:r>
+        <w:rPr>
+          <w:rFonts w:ascii="Courier New" w:hAnsi="Courier New" w:cs="Courier New"/>
+          <w:lang w:val="en-US"/>
+        </w:rPr>
+        <w:t>.\*.xml</w:t>
+      </w:r>
+      <w:r>
+        <w:rPr>
+          <w:lang w:val="en-US"/>
+        </w:rPr>
+        <w:t>)</w:t>
+      </w:r>
+      <w:r>
+        <w:rPr>
+          <w:lang w:val="en-US"/>
+        </w:rPr>
+        <w:t xml:space="preserve">, </w:t>
+      </w:r>
+      <w:r>
+        <w:rPr>
+          <w:lang w:val="en-US"/>
+        </w:rPr>
+        <w:t>continuing within their collected content</w:t>
+      </w:r>
+      <w:r>
+        <w:rPr>
+          <w:lang w:val="en-US"/>
+        </w:rPr>
+        <w:t xml:space="preserve"> (</w:t>
+      </w:r>
+      <w:r>
+        <w:rPr>
+          <w:rFonts w:ascii="Courier New" w:hAnsi="Courier New" w:cs="Courier New"/>
+          <w:lang w:val="en-US"/>
+        </w:rPr>
+        <w:t>…</w:t>
+      </w:r>
+      <w:r>
+        <w:rPr>
+          <w:rFonts w:ascii="Courier New" w:hAnsi="Courier New" w:cs="Courier New"/>
+          <w:lang w:val="en-US"/>
+        </w:rPr>
+        <w:t>/codelist[…]/@name</w:t>
+      </w:r>
+      <w:r>
+        <w:rPr>
+          <w:lang w:val="en-US"/>
+        </w:rPr>
+        <w:t>)</w:t>
+      </w:r>
+      <w:r>
+        <w:rPr>
+          <w:lang w:val="en-US"/>
+        </w:rPr>
+        <w:t xml:space="preserve">, </w:t>
+      </w:r>
+      <w:r>
+        <w:rPr>
+          <w:lang w:val="en-US"/>
+        </w:rPr>
+        <w:t xml:space="preserve">arriving </w:t>
+      </w:r>
+      <w:r>
+        <w:rPr>
+          <w:lang w:val="en-US"/>
+        </w:rPr>
+        <w:t>at</w:t>
+      </w:r>
+      <w:r>
+        <w:rPr>
+          <w:lang w:val="en-US"/>
+        </w:rPr>
+        <w:t xml:space="preserve"> @name attributes on</w:t>
+      </w:r>
+      <w:r>
+        <w:rPr>
+          <w:lang w:val="en-US"/>
+        </w:rPr>
         <w:t xml:space="preserve"> </w:t>
       </w:r>
       <w:r>
         <w:rPr>
           <w:rFonts w:ascii="Courier New" w:hAnsi="Courier New" w:cs="Courier New"/>
-          <w:color w:val="006400"/>
-          <w:sz w:val="16"/>
-          <w:szCs w:val="16"/>
-          <w:highlight w:val="white"/>
-          <w:lang w:val="en-US"/>
-        </w:rPr>
-        <w:t>&lt;!-- *** Response file shape *** --&gt;</w:t>
-      </w:r>
-      <w:r>
-        <w:rPr>
-          <w:rFonts w:ascii="Courier New" w:hAnsi="Courier New" w:cs="Courier New"/>
-          <w:color w:val="000000"/>
-          <w:sz w:val="16"/>
-          <w:szCs w:val="16"/>
-          <w:highlight w:val="white"/>
-          <w:lang w:val="en-US"/>
-        </w:rPr>
-        <w:t xml:space="preserve">                </w:t>
-      </w:r>
-      <w:r>
-        <w:rPr>
-          <w:rFonts w:ascii="Courier New" w:hAnsi="Courier New" w:cs="Courier New"/>
-          <w:color w:val="000000"/>
-          <w:sz w:val="16"/>
-          <w:szCs w:val="16"/>
-          <w:highlight w:val="white"/>
-          <w:lang w:val="en-US"/>
-        </w:rPr>
-        <w:br/>
-        <w:t xml:space="preserve"> </w:t>
-      </w:r>
-      <w:r>
-        <w:rPr>
-          <w:rFonts w:ascii="Courier New" w:hAnsi="Courier New" w:cs="Courier New"/>
-          <w:color w:val="000096"/>
-          <w:sz w:val="16"/>
-          <w:szCs w:val="16"/>
-          <w:highlight w:val="white"/>
-          <w:lang w:val="en-US"/>
-        </w:rPr>
-        <w:t>&lt;file</w:t>
-      </w:r>
-      <w:r>
-        <w:rPr>
-          <w:rFonts w:ascii="Courier New" w:hAnsi="Courier New" w:cs="Courier New"/>
-          <w:color w:val="F5844C"/>
-          <w:sz w:val="16"/>
-          <w:szCs w:val="16"/>
-          <w:highlight w:val="white"/>
-          <w:lang w:val="en-US"/>
-        </w:rPr>
-        <w:t xml:space="preserve"> foxpath</w:t>
-      </w:r>
-      <w:r>
-        <w:rPr>
-          <w:rFonts w:ascii="Courier New" w:hAnsi="Courier New" w:cs="Courier New"/>
-          <w:color w:val="FF8040"/>
-          <w:sz w:val="16"/>
-          <w:szCs w:val="16"/>
-          <w:highlight w:val="white"/>
-          <w:lang w:val="en-US"/>
-        </w:rPr>
-        <w:t>=</w:t>
-      </w:r>
-      <w:r>
-        <w:rPr>
-          <w:rFonts w:ascii="Courier New" w:hAnsi="Courier New" w:cs="Courier New"/>
-          <w:color w:val="993300"/>
-          <w:sz w:val="16"/>
-          <w:szCs w:val="16"/>
-          <w:highlight w:val="white"/>
-          <w:lang w:val="en-US"/>
-        </w:rPr>
-        <w:t>"output\(*.xml, *.json)"</w:t>
-      </w:r>
-      <w:r>
-        <w:rPr>
-          <w:rFonts w:ascii="Courier New" w:hAnsi="Courier New" w:cs="Courier New"/>
-          <w:color w:val="F5844C"/>
-          <w:sz w:val="16"/>
-          <w:szCs w:val="16"/>
-          <w:highlight w:val="white"/>
-          <w:lang w:val="en-US"/>
-        </w:rPr>
-        <w:t xml:space="preserve"> mediatype</w:t>
-      </w:r>
-      <w:r>
-        <w:rPr>
-          <w:rFonts w:ascii="Courier New" w:hAnsi="Courier New" w:cs="Courier New"/>
-          <w:color w:val="FF8040"/>
-          <w:sz w:val="16"/>
-          <w:szCs w:val="16"/>
-          <w:highlight w:val="white"/>
-          <w:lang w:val="en-US"/>
-        </w:rPr>
-        <w:t>=</w:t>
-      </w:r>
-      <w:r>
-        <w:rPr>
-          <w:rFonts w:ascii="Courier New" w:hAnsi="Courier New" w:cs="Courier New"/>
-          <w:color w:val="993300"/>
-          <w:sz w:val="16"/>
-          <w:szCs w:val="16"/>
-          <w:highlight w:val="white"/>
-          <w:lang w:val="en-US"/>
-        </w:rPr>
-        <w:t>"xml-or-json"</w:t>
-      </w:r>
-      <w:r>
-        <w:rPr>
-          <w:rFonts w:ascii="Courier New" w:hAnsi="Courier New" w:cs="Courier New"/>
-          <w:color w:val="000096"/>
-          <w:sz w:val="16"/>
-          <w:szCs w:val="16"/>
-          <w:highlight w:val="white"/>
-          <w:lang w:val="en-US"/>
-        </w:rPr>
-        <w:t>&gt;</w:t>
-      </w:r>
-      <w:r>
-        <w:rPr>
-          <w:rFonts w:ascii="Courier New" w:hAnsi="Courier New" w:cs="Courier New"/>
-          <w:color w:val="000000"/>
-          <w:sz w:val="16"/>
-          <w:szCs w:val="16"/>
-          <w:highlight w:val="white"/>
-          <w:lang w:val="en-US"/>
-        </w:rPr>
-        <w:br/>
-        <w:t xml:space="preserve"> </w:t>
-      </w:r>
-      <w:r>
-        <w:rPr>
-          <w:rFonts w:ascii="Courier New" w:hAnsi="Courier New" w:cs="Courier New"/>
-          <w:color w:val="000000"/>
-          <w:sz w:val="16"/>
-          <w:szCs w:val="16"/>
-          <w:highlight w:val="white"/>
-          <w:lang w:val="en-US"/>
-        </w:rPr>
-        <w:t xml:space="preserve">    </w:t>
-      </w:r>
-      <w:r>
-        <w:rPr>
-          <w:rFonts w:ascii="Courier New" w:hAnsi="Courier New" w:cs="Courier New"/>
-          <w:color w:val="000096"/>
-          <w:sz w:val="16"/>
-          <w:szCs w:val="16"/>
-          <w:highlight w:val="white"/>
-          <w:lang w:val="en-US"/>
-        </w:rPr>
-        <w:t>&lt;targetSize</w:t>
-      </w:r>
-      <w:r>
-        <w:rPr>
-          <w:rFonts w:ascii="Courier New" w:hAnsi="Courier New" w:cs="Courier New"/>
-          <w:color w:val="F5844C"/>
-          <w:sz w:val="16"/>
-          <w:szCs w:val="16"/>
-          <w:highlight w:val="white"/>
-          <w:lang w:val="en-US"/>
-        </w:rPr>
-        <w:t xml:space="preserve"> msg</w:t>
-      </w:r>
-      <w:r>
-        <w:rPr>
-          <w:rFonts w:ascii="Courier New" w:hAnsi="Courier New" w:cs="Courier New"/>
-          <w:color w:val="FF8040"/>
-          <w:sz w:val="16"/>
-          <w:szCs w:val="16"/>
-          <w:highlight w:val="white"/>
-          <w:lang w:val="en-US"/>
-        </w:rPr>
-        <w:t>=</w:t>
-      </w:r>
-      <w:r>
-        <w:rPr>
-          <w:rFonts w:ascii="Courier New" w:hAnsi="Courier New" w:cs="Courier New"/>
-          <w:color w:val="993300"/>
-          <w:sz w:val="16"/>
-          <w:szCs w:val="16"/>
-          <w:highlight w:val="white"/>
-          <w:lang w:val="en-US"/>
-        </w:rPr>
-        <w:t>"Output folder without request msgs"</w:t>
-      </w:r>
-      <w:r>
-        <w:rPr>
-          <w:rFonts w:ascii="Courier New" w:hAnsi="Courier New" w:cs="Courier New"/>
-          <w:color w:val="F5844C"/>
-          <w:sz w:val="16"/>
-          <w:szCs w:val="16"/>
-          <w:highlight w:val="white"/>
-          <w:lang w:val="en-US"/>
-        </w:rPr>
-        <w:t xml:space="preserve"> minCount</w:t>
-      </w:r>
-      <w:r>
-        <w:rPr>
-          <w:rFonts w:ascii="Courier New" w:hAnsi="Courier New" w:cs="Courier New"/>
-          <w:color w:val="FF8040"/>
-          <w:sz w:val="16"/>
-          <w:szCs w:val="16"/>
-          <w:highlight w:val="white"/>
-          <w:lang w:val="en-US"/>
-        </w:rPr>
-        <w:t>=</w:t>
-      </w:r>
-      <w:r>
-        <w:rPr>
-          <w:rFonts w:ascii="Courier New" w:hAnsi="Courier New" w:cs="Courier New"/>
-          <w:color w:val="993300"/>
-          <w:sz w:val="16"/>
-          <w:szCs w:val="16"/>
-          <w:highlight w:val="white"/>
-          <w:lang w:val="en-US"/>
-        </w:rPr>
-        <w:t>"1"</w:t>
-      </w:r>
-      <w:r>
-        <w:rPr>
-          <w:rFonts w:ascii="Courier New" w:hAnsi="Courier New" w:cs="Courier New"/>
-          <w:color w:val="000096"/>
-          <w:sz w:val="16"/>
-          <w:szCs w:val="16"/>
-          <w:highlight w:val="white"/>
-          <w:lang w:val="en-US"/>
-        </w:rPr>
-        <w:t>/&gt;</w:t>
-      </w:r>
-      <w:r>
-        <w:rPr>
-          <w:rFonts w:ascii="Courier New" w:hAnsi="Courier New" w:cs="Courier New"/>
-          <w:color w:val="000000"/>
-          <w:sz w:val="16"/>
-          <w:szCs w:val="16"/>
-          <w:highlight w:val="white"/>
-          <w:lang w:val="en-US"/>
-        </w:rPr>
-        <w:br/>
-        <w:t xml:space="preserve">                    </w:t>
-      </w:r>
-      <w:r>
-        <w:rPr>
-          <w:rFonts w:ascii="Courier New" w:hAnsi="Courier New" w:cs="Courier New"/>
-          <w:color w:val="000000"/>
-          <w:sz w:val="16"/>
-          <w:szCs w:val="16"/>
-          <w:highlight w:val="white"/>
-          <w:lang w:val="en-US"/>
-        </w:rPr>
-        <w:br/>
-        <w:t xml:space="preserve">     </w:t>
-      </w:r>
-      <w:r>
-        <w:rPr>
-          <w:rFonts w:ascii="Courier New" w:hAnsi="Courier New" w:cs="Courier New"/>
-          <w:color w:val="006400"/>
-          <w:sz w:val="16"/>
-          <w:szCs w:val="16"/>
-          <w:highlight w:val="white"/>
-          <w:lang w:val="en-US"/>
-        </w:rPr>
-        <w:t>&lt;!-- *** Check - response fresh? *** --&gt;</w:t>
-      </w:r>
-      <w:r>
-        <w:rPr>
-          <w:rFonts w:ascii="Courier New" w:hAnsi="Courier New" w:cs="Courier New"/>
-          <w:color w:val="000000"/>
-          <w:sz w:val="16"/>
-          <w:szCs w:val="16"/>
-          <w:highlight w:val="white"/>
-          <w:lang w:val="en-US"/>
-        </w:rPr>
-        <w:br/>
-        <w:t xml:space="preserve">     </w:t>
-      </w:r>
-      <w:r>
-        <w:rPr>
-          <w:rFonts w:ascii="Courier New" w:hAnsi="Courier New" w:cs="Courier New"/>
-          <w:color w:val="000096"/>
-          <w:sz w:val="16"/>
-          <w:szCs w:val="16"/>
-          <w:highlight w:val="white"/>
-          <w:lang w:val="en-US"/>
-        </w:rPr>
-        <w:t>&lt;lastModified</w:t>
-      </w:r>
-      <w:r>
-        <w:rPr>
-          <w:rFonts w:ascii="Courier New" w:hAnsi="Courier New" w:cs="Courier New"/>
-          <w:color w:val="F5844C"/>
-          <w:sz w:val="16"/>
-          <w:szCs w:val="16"/>
-          <w:highlight w:val="white"/>
-          <w:lang w:val="en-US"/>
-        </w:rPr>
-        <w:t xml:space="preserve"> msg</w:t>
-      </w:r>
-      <w:r>
-        <w:rPr>
-          <w:rFonts w:ascii="Courier New" w:hAnsi="Courier New" w:cs="Courier New"/>
-          <w:color w:val="FF8040"/>
-          <w:sz w:val="16"/>
-          <w:szCs w:val="16"/>
-          <w:highlight w:val="white"/>
-          <w:lang w:val="en-US"/>
-        </w:rPr>
-        <w:t>=</w:t>
-      </w:r>
-      <w:r>
-        <w:rPr>
-          <w:rFonts w:ascii="Courier New" w:hAnsi="Courier New" w:cs="Courier New"/>
-          <w:color w:val="993300"/>
-          <w:sz w:val="16"/>
-          <w:szCs w:val="16"/>
-          <w:highlight w:val="white"/>
-          <w:lang w:val="en-US"/>
-        </w:rPr>
-        <w:t>"Stale output file"</w:t>
-      </w:r>
-      <w:r>
-        <w:rPr>
-          <w:rFonts w:ascii="Courier New" w:hAnsi="Courier New" w:cs="Courier New"/>
-          <w:color w:val="F5844C"/>
-          <w:sz w:val="16"/>
-          <w:szCs w:val="16"/>
-          <w:highlight w:val="white"/>
-          <w:lang w:val="en-US"/>
-        </w:rPr>
-        <w:t xml:space="preserve"> ge</w:t>
-      </w:r>
-      <w:r>
-        <w:rPr>
-          <w:rFonts w:ascii="Courier New" w:hAnsi="Courier New" w:cs="Courier New"/>
-          <w:color w:val="FF8040"/>
-          <w:sz w:val="16"/>
-          <w:szCs w:val="16"/>
-          <w:highlight w:val="white"/>
-          <w:lang w:val="en-US"/>
-        </w:rPr>
-        <w:t>=</w:t>
-      </w:r>
-      <w:r>
-        <w:rPr>
-          <w:rFonts w:ascii="Courier New" w:hAnsi="Courier New" w:cs="Courier New"/>
-          <w:color w:val="993300"/>
-          <w:sz w:val="16"/>
-          <w:szCs w:val="16"/>
-          <w:highlight w:val="white"/>
-          <w:lang w:val="en-US"/>
-        </w:rPr>
-        <w:t>"${lastModified}"</w:t>
-      </w:r>
-      <w:r>
-        <w:rPr>
-          <w:rFonts w:ascii="Courier New" w:hAnsi="Courier New" w:cs="Courier New"/>
-          <w:color w:val="000096"/>
-          <w:sz w:val="16"/>
-          <w:szCs w:val="16"/>
-          <w:highlight w:val="white"/>
-          <w:lang w:val="en-US"/>
-        </w:rPr>
-        <w:t>/&gt;</w:t>
-      </w:r>
-      <w:r>
-        <w:rPr>
-          <w:rFonts w:ascii="Courier New" w:hAnsi="Courier New" w:cs="Courier New"/>
-          <w:color w:val="000000"/>
-          <w:sz w:val="16"/>
-          <w:szCs w:val="16"/>
-          <w:highlight w:val="white"/>
-          <w:lang w:val="en-US"/>
-        </w:rPr>
-        <w:br/>
-      </w:r>
-      <w:r>
-        <w:rPr>
-          <w:rFonts w:ascii="Courier New" w:hAnsi="Courier New" w:cs="Courier New"/>
-          <w:sz w:val="16"/>
-          <w:szCs w:val="16"/>
-          <w:highlight w:val="white"/>
-          <w:lang w:val="en-US"/>
-        </w:rPr>
-        <w:t xml:space="preserve">     ...</w:t>
+          <w:lang w:val="en-US"/>
+        </w:rPr>
+        <w:t>&lt;codelist&gt;</w:t>
+      </w:r>
+      <w:r>
+        <w:rPr>
+          <w:lang w:val="en-US"/>
+        </w:rPr>
+        <w:t xml:space="preserve"> elements.</w:t>
+      </w:r>
+    </w:p>
+    <w:p>
+      <w:pPr>
+        <w:rPr>
+          <w:lang w:val="en-US"/>
+        </w:rPr>
+      </w:pPr>
+      <w:r>
+        <w:rPr>
+          <w:lang w:val="en-US"/>
+        </w:rPr>
+        <w:t xml:space="preserve">Now we turn to the files representing response messages. </w:t>
+      </w:r>
+      <w:r>
+        <w:rPr>
+          <w:lang w:val="en-US"/>
+        </w:rPr>
+        <w:t>They must be “fresh”, that is, have a timestamp of last modification which is after a timestamp specified by a call parameter of the validation operation</w:t>
+      </w:r>
+      <w:r>
+        <w:rPr>
+          <w:lang w:val="en-US"/>
+        </w:rPr>
+        <w:t xml:space="preserve">. This is accomplised by a </w:t>
+      </w:r>
+      <w:r>
+        <w:rPr>
+          <w:rFonts w:ascii="Courier New" w:hAnsi="Courier New" w:cs="Courier New"/>
+          <w:lang w:val="en-US"/>
+        </w:rPr>
+        <w:t>&lt;lastModified&gt;</w:t>
+      </w:r>
+      <w:r>
+        <w:rPr>
+          <w:lang w:val="en-US"/>
+        </w:rPr>
+        <w:t xml:space="preserve"> constraint</w:t>
+      </w:r>
+      <w:r>
+        <w:rPr>
+          <w:lang w:val="en-US"/>
+        </w:rPr>
+        <w:t>:</w:t>
       </w:r>
     </w:p>
     <w:p>
@@ -12539,13 +11968,135 @@
       <w:r>
         <w:rPr>
           <w:rFonts w:ascii="Courier New" w:hAnsi="Courier New" w:cs="Courier New"/>
+          <w:color w:val="000000"/>
+          <w:sz w:val="16"/>
+          <w:szCs w:val="16"/>
+          <w:highlight w:val="white"/>
+          <w:lang w:val="en-US"/>
+        </w:rPr>
+        <w:t xml:space="preserve"> </w:t>
+      </w:r>
+      <w:r>
+        <w:rPr>
+          <w:rFonts w:ascii="Courier New" w:hAnsi="Courier New" w:cs="Courier New"/>
+          <w:color w:val="006400"/>
+          <w:sz w:val="16"/>
+          <w:szCs w:val="16"/>
+          <w:highlight w:val="white"/>
+          <w:lang w:val="en-US"/>
+        </w:rPr>
+        <w:t>&lt;!-- *** Response file shape *** --&gt;</w:t>
+      </w:r>
+      <w:r>
+        <w:rPr>
+          <w:rFonts w:ascii="Courier New" w:hAnsi="Courier New" w:cs="Courier New"/>
+          <w:color w:val="000000"/>
+          <w:sz w:val="16"/>
+          <w:szCs w:val="16"/>
+          <w:highlight w:val="white"/>
+          <w:lang w:val="en-US"/>
+        </w:rPr>
+        <w:t xml:space="preserve">                </w:t>
+      </w:r>
+      <w:r>
+        <w:rPr>
+          <w:rFonts w:ascii="Courier New" w:hAnsi="Courier New" w:cs="Courier New"/>
+          <w:color w:val="000000"/>
+          <w:sz w:val="16"/>
+          <w:szCs w:val="16"/>
+          <w:highlight w:val="white"/>
+          <w:lang w:val="en-US"/>
+        </w:rPr>
+        <w:br/>
+        <w:t xml:space="preserve"> </w:t>
+      </w:r>
+      <w:r>
+        <w:rPr>
+          <w:rFonts w:ascii="Courier New" w:hAnsi="Courier New" w:cs="Courier New"/>
           <w:color w:val="000096"/>
           <w:sz w:val="16"/>
           <w:szCs w:val="16"/>
           <w:highlight w:val="white"/>
           <w:lang w:val="en-US"/>
         </w:rPr>
-        <w:t>&lt;/file&gt;</w:t>
+        <w:t>&lt;file</w:t>
+      </w:r>
+      <w:r>
+        <w:rPr>
+          <w:rFonts w:ascii="Courier New" w:hAnsi="Courier New" w:cs="Courier New"/>
+          <w:color w:val="F5844C"/>
+          <w:sz w:val="16"/>
+          <w:szCs w:val="16"/>
+          <w:highlight w:val="white"/>
+          <w:lang w:val="en-US"/>
+        </w:rPr>
+        <w:t xml:space="preserve"> foxpath</w:t>
+      </w:r>
+      <w:r>
+        <w:rPr>
+          <w:rFonts w:ascii="Courier New" w:hAnsi="Courier New" w:cs="Courier New"/>
+          <w:color w:val="FF8040"/>
+          <w:sz w:val="16"/>
+          <w:szCs w:val="16"/>
+          <w:highlight w:val="white"/>
+          <w:lang w:val="en-US"/>
+        </w:rPr>
+        <w:t>=</w:t>
+      </w:r>
+      <w:r>
+        <w:rPr>
+          <w:rFonts w:ascii="Courier New" w:hAnsi="Courier New" w:cs="Courier New"/>
+          <w:color w:val="993300"/>
+          <w:sz w:val="16"/>
+          <w:szCs w:val="16"/>
+          <w:highlight w:val="white"/>
+          <w:lang w:val="en-US"/>
+        </w:rPr>
+        <w:t>"output\(*.xml, *.json)"</w:t>
+      </w:r>
+      <w:r>
+        <w:rPr>
+          <w:rFonts w:ascii="Courier New" w:hAnsi="Courier New" w:cs="Courier New"/>
+          <w:color w:val="F5844C"/>
+          <w:sz w:val="16"/>
+          <w:szCs w:val="16"/>
+          <w:highlight w:val="white"/>
+          <w:lang w:val="en-US"/>
+        </w:rPr>
+        <w:t xml:space="preserve"> mediatype</w:t>
+      </w:r>
+      <w:r>
+        <w:rPr>
+          <w:rFonts w:ascii="Courier New" w:hAnsi="Courier New" w:cs="Courier New"/>
+          <w:color w:val="FF8040"/>
+          <w:sz w:val="16"/>
+          <w:szCs w:val="16"/>
+          <w:highlight w:val="white"/>
+          <w:lang w:val="en-US"/>
+        </w:rPr>
+        <w:t>=</w:t>
+      </w:r>
+      <w:r>
+        <w:rPr>
+          <w:rFonts w:ascii="Courier New" w:hAnsi="Courier New" w:cs="Courier New"/>
+          <w:color w:val="993300"/>
+          <w:sz w:val="16"/>
+          <w:szCs w:val="16"/>
+          <w:highlight w:val="white"/>
+          <w:lang w:val="en-US"/>
+        </w:rPr>
+        <w:t>"xml-or-json"</w:t>
+      </w:r>
+      <w:r>
+        <w:rPr>
+          <w:rFonts w:ascii="Courier New" w:hAnsi="Courier New" w:cs="Courier New"/>
+          <w:color w:val="000096"/>
+          <w:sz w:val="16"/>
+          <w:szCs w:val="16"/>
+          <w:highlight w:val="white"/>
+          <w:lang w:val="en-US"/>
+        </w:rPr>
+        <w:t>&gt;</w:t>
       </w:r>
       <w:r>
         <w:rPr>
@@ -12557,62 +12108,262 @@
           <w:lang w:val="en-US"/>
         </w:rPr>
         <w:br/>
-      </w:r>
-    </w:p>
-    <w:p>
-      <w:pPr>
-        <w:rPr>
-          <w:lang w:val="en-US"/>
-        </w:rPr>
-      </w:pPr>
-      <w:r>
-        <w:rPr>
-          <w:lang w:val="en-US"/>
-        </w:rPr>
-        <w:t>T</w:t>
-      </w:r>
-      <w:r>
-        <w:rPr>
-          <w:lang w:val="en-US"/>
-        </w:rPr>
-        <w:t xml:space="preserve">he placeholder </w:t>
-      </w:r>
-      <w:r>
-        <w:rPr>
-          <w:rFonts w:ascii="Courier New" w:hAnsi="Courier New" w:cs="Courier New"/>
-          <w:lang w:val="en-US"/>
-        </w:rPr>
-        <w:t>${lastModified}</w:t>
-      </w:r>
-      <w:r>
-        <w:rPr>
-          <w:lang w:val="en-US"/>
-        </w:rPr>
-        <w:t xml:space="preserve"> is substituted by the value supplied </w:t>
-      </w:r>
-      <w:r>
-        <w:rPr>
-          <w:lang w:val="en-US"/>
-        </w:rPr>
-        <w:t xml:space="preserve">to the greenfox processor </w:t>
-      </w:r>
-      <w:r>
-        <w:rPr>
-          <w:lang w:val="en-US"/>
-        </w:rPr>
-        <w:t xml:space="preserve">as input parameter and declared </w:t>
-      </w:r>
-      <w:r>
-        <w:rPr>
-          <w:lang w:val="en-US"/>
-        </w:rPr>
-        <w:t xml:space="preserve">(and defaulted) </w:t>
-      </w:r>
-      <w:r>
-        <w:rPr>
-          <w:lang w:val="en-US"/>
-        </w:rPr>
-        <w:t>in the schema as a context parameter:</w:t>
+        <w:t xml:space="preserve"> </w:t>
+      </w:r>
+      <w:r>
+        <w:rPr>
+          <w:rFonts w:ascii="Courier New" w:hAnsi="Courier New" w:cs="Courier New"/>
+          <w:color w:val="000000"/>
+          <w:sz w:val="16"/>
+          <w:szCs w:val="16"/>
+          <w:highlight w:val="white"/>
+          <w:lang w:val="en-US"/>
+        </w:rPr>
+        <w:t xml:space="preserve">    </w:t>
+      </w:r>
+      <w:r>
+        <w:rPr>
+          <w:rFonts w:ascii="Courier New" w:hAnsi="Courier New" w:cs="Courier New"/>
+          <w:color w:val="000096"/>
+          <w:sz w:val="16"/>
+          <w:szCs w:val="16"/>
+          <w:highlight w:val="white"/>
+          <w:lang w:val="en-US"/>
+        </w:rPr>
+        <w:t>&lt;targetSize</w:t>
+      </w:r>
+      <w:r>
+        <w:rPr>
+          <w:rFonts w:ascii="Courier New" w:hAnsi="Courier New" w:cs="Courier New"/>
+          <w:color w:val="F5844C"/>
+          <w:sz w:val="16"/>
+          <w:szCs w:val="16"/>
+          <w:highlight w:val="white"/>
+          <w:lang w:val="en-US"/>
+        </w:rPr>
+        <w:t xml:space="preserve"> msg</w:t>
+      </w:r>
+      <w:r>
+        <w:rPr>
+          <w:rFonts w:ascii="Courier New" w:hAnsi="Courier New" w:cs="Courier New"/>
+          <w:color w:val="FF8040"/>
+          <w:sz w:val="16"/>
+          <w:szCs w:val="16"/>
+          <w:highlight w:val="white"/>
+          <w:lang w:val="en-US"/>
+        </w:rPr>
+        <w:t>=</w:t>
+      </w:r>
+      <w:r>
+        <w:rPr>
+          <w:rFonts w:ascii="Courier New" w:hAnsi="Courier New" w:cs="Courier New"/>
+          <w:color w:val="993300"/>
+          <w:sz w:val="16"/>
+          <w:szCs w:val="16"/>
+          <w:highlight w:val="white"/>
+          <w:lang w:val="en-US"/>
+        </w:rPr>
+        <w:t>"Output folder without request msgs"</w:t>
+      </w:r>
+      <w:r>
+        <w:rPr>
+          <w:rFonts w:ascii="Courier New" w:hAnsi="Courier New" w:cs="Courier New"/>
+          <w:color w:val="F5844C"/>
+          <w:sz w:val="16"/>
+          <w:szCs w:val="16"/>
+          <w:highlight w:val="white"/>
+          <w:lang w:val="en-US"/>
+        </w:rPr>
+        <w:t xml:space="preserve"> minCount</w:t>
+      </w:r>
+      <w:r>
+        <w:rPr>
+          <w:rFonts w:ascii="Courier New" w:hAnsi="Courier New" w:cs="Courier New"/>
+          <w:color w:val="FF8040"/>
+          <w:sz w:val="16"/>
+          <w:szCs w:val="16"/>
+          <w:highlight w:val="white"/>
+          <w:lang w:val="en-US"/>
+        </w:rPr>
+        <w:t>=</w:t>
+      </w:r>
+      <w:r>
+        <w:rPr>
+          <w:rFonts w:ascii="Courier New" w:hAnsi="Courier New" w:cs="Courier New"/>
+          <w:color w:val="993300"/>
+          <w:sz w:val="16"/>
+          <w:szCs w:val="16"/>
+          <w:highlight w:val="white"/>
+          <w:lang w:val="en-US"/>
+        </w:rPr>
+        <w:t>"1"</w:t>
+      </w:r>
+      <w:r>
+        <w:rPr>
+          <w:rFonts w:ascii="Courier New" w:hAnsi="Courier New" w:cs="Courier New"/>
+          <w:color w:val="000096"/>
+          <w:sz w:val="16"/>
+          <w:szCs w:val="16"/>
+          <w:highlight w:val="white"/>
+          <w:lang w:val="en-US"/>
+        </w:rPr>
+        <w:t>/&gt;</w:t>
+      </w:r>
+      <w:r>
+        <w:rPr>
+          <w:rFonts w:ascii="Courier New" w:hAnsi="Courier New" w:cs="Courier New"/>
+          <w:color w:val="000000"/>
+          <w:sz w:val="16"/>
+          <w:szCs w:val="16"/>
+          <w:highlight w:val="white"/>
+          <w:lang w:val="en-US"/>
+        </w:rPr>
+        <w:br/>
+        <w:t xml:space="preserve">                    </w:t>
+      </w:r>
+      <w:r>
+        <w:rPr>
+          <w:rFonts w:ascii="Courier New" w:hAnsi="Courier New" w:cs="Courier New"/>
+          <w:color w:val="000000"/>
+          <w:sz w:val="16"/>
+          <w:szCs w:val="16"/>
+          <w:highlight w:val="white"/>
+          <w:lang w:val="en-US"/>
+        </w:rPr>
+        <w:br/>
+        <w:t xml:space="preserve">     </w:t>
+      </w:r>
+      <w:r>
+        <w:rPr>
+          <w:rFonts w:ascii="Courier New" w:hAnsi="Courier New" w:cs="Courier New"/>
+          <w:color w:val="006400"/>
+          <w:sz w:val="16"/>
+          <w:szCs w:val="16"/>
+          <w:highlight w:val="white"/>
+          <w:lang w:val="en-US"/>
+        </w:rPr>
+        <w:t>&lt;!-- *** Check - response fresh? *** --&gt;</w:t>
+      </w:r>
+      <w:r>
+        <w:rPr>
+          <w:rFonts w:ascii="Courier New" w:hAnsi="Courier New" w:cs="Courier New"/>
+          <w:color w:val="000000"/>
+          <w:sz w:val="16"/>
+          <w:szCs w:val="16"/>
+          <w:highlight w:val="white"/>
+          <w:lang w:val="en-US"/>
+        </w:rPr>
+        <w:br/>
+        <w:t xml:space="preserve">     </w:t>
+      </w:r>
+      <w:r>
+        <w:rPr>
+          <w:rFonts w:ascii="Courier New" w:hAnsi="Courier New" w:cs="Courier New"/>
+          <w:color w:val="000096"/>
+          <w:sz w:val="16"/>
+          <w:szCs w:val="16"/>
+          <w:highlight w:val="white"/>
+          <w:lang w:val="en-US"/>
+        </w:rPr>
+        <w:t>&lt;lastModified</w:t>
+      </w:r>
+      <w:r>
+        <w:rPr>
+          <w:rFonts w:ascii="Courier New" w:hAnsi="Courier New" w:cs="Courier New"/>
+          <w:color w:val="F5844C"/>
+          <w:sz w:val="16"/>
+          <w:szCs w:val="16"/>
+          <w:highlight w:val="white"/>
+          <w:lang w:val="en-US"/>
+        </w:rPr>
+        <w:t xml:space="preserve"> msg</w:t>
+      </w:r>
+      <w:r>
+        <w:rPr>
+          <w:rFonts w:ascii="Courier New" w:hAnsi="Courier New" w:cs="Courier New"/>
+          <w:color w:val="FF8040"/>
+          <w:sz w:val="16"/>
+          <w:szCs w:val="16"/>
+          <w:highlight w:val="white"/>
+          <w:lang w:val="en-US"/>
+        </w:rPr>
+        <w:t>=</w:t>
+      </w:r>
+      <w:r>
+        <w:rPr>
+          <w:rFonts w:ascii="Courier New" w:hAnsi="Courier New" w:cs="Courier New"/>
+          <w:color w:val="993300"/>
+          <w:sz w:val="16"/>
+          <w:szCs w:val="16"/>
+          <w:highlight w:val="white"/>
+          <w:lang w:val="en-US"/>
+        </w:rPr>
+        <w:t>"Stale output file"</w:t>
+      </w:r>
+      <w:r>
+        <w:rPr>
+          <w:rFonts w:ascii="Courier New" w:hAnsi="Courier New" w:cs="Courier New"/>
+          <w:color w:val="F5844C"/>
+          <w:sz w:val="16"/>
+          <w:szCs w:val="16"/>
+          <w:highlight w:val="white"/>
+          <w:lang w:val="en-US"/>
+        </w:rPr>
+        <w:t xml:space="preserve"> ge</w:t>
+      </w:r>
+      <w:r>
+        <w:rPr>
+          <w:rFonts w:ascii="Courier New" w:hAnsi="Courier New" w:cs="Courier New"/>
+          <w:color w:val="FF8040"/>
+          <w:sz w:val="16"/>
+          <w:szCs w:val="16"/>
+          <w:highlight w:val="white"/>
+          <w:lang w:val="en-US"/>
+        </w:rPr>
+        <w:t>=</w:t>
+      </w:r>
+      <w:r>
+        <w:rPr>
+          <w:rFonts w:ascii="Courier New" w:hAnsi="Courier New" w:cs="Courier New"/>
+          <w:color w:val="993300"/>
+          <w:sz w:val="16"/>
+          <w:szCs w:val="16"/>
+          <w:highlight w:val="white"/>
+          <w:lang w:val="en-US"/>
+        </w:rPr>
+        <w:t>"${lastModified}"</w:t>
+      </w:r>
+      <w:r>
+        <w:rPr>
+          <w:rFonts w:ascii="Courier New" w:hAnsi="Courier New" w:cs="Courier New"/>
+          <w:color w:val="000096"/>
+          <w:sz w:val="16"/>
+          <w:szCs w:val="16"/>
+          <w:highlight w:val="white"/>
+          <w:lang w:val="en-US"/>
+        </w:rPr>
+        <w:t>/&gt;</w:t>
+      </w:r>
+      <w:r>
+        <w:rPr>
+          <w:rFonts w:ascii="Courier New" w:hAnsi="Courier New" w:cs="Courier New"/>
+          <w:color w:val="000000"/>
+          <w:sz w:val="16"/>
+          <w:szCs w:val="16"/>
+          <w:highlight w:val="white"/>
+          <w:lang w:val="en-US"/>
+        </w:rPr>
+        <w:br/>
+      </w:r>
+      <w:r>
+        <w:rPr>
+          <w:rFonts w:ascii="Courier New" w:hAnsi="Courier New" w:cs="Courier New"/>
+          <w:sz w:val="16"/>
+          <w:szCs w:val="16"/>
+          <w:highlight w:val="white"/>
+          <w:lang w:val="en-US"/>
+        </w:rPr>
+        <w:t xml:space="preserve">     ...</w:t>
       </w:r>
     </w:p>
     <w:p>
@@ -12624,67 +12375,102 @@
         <w:spacing w:after="0" w:line="240" w:lineRule="auto"/>
         <w:rPr>
           <w:rFonts w:ascii="Courier New" w:hAnsi="Courier New" w:cs="Courier New"/>
+          <w:sz w:val="16"/>
+          <w:szCs w:val="16"/>
+          <w:highlight w:val="white"/>
+          <w:lang w:val="en-US"/>
+        </w:rPr>
+      </w:pPr>
+      <w:r>
+        <w:rPr>
+          <w:rFonts w:ascii="Courier New" w:hAnsi="Courier New" w:cs="Courier New"/>
           <w:color w:val="000096"/>
           <w:sz w:val="16"/>
           <w:szCs w:val="16"/>
           <w:highlight w:val="white"/>
           <w:lang w:val="en-US"/>
         </w:rPr>
+        <w:t>&lt;/file&gt;</w:t>
+      </w:r>
+      <w:r>
+        <w:rPr>
+          <w:rFonts w:ascii="Courier New" w:hAnsi="Courier New" w:cs="Courier New"/>
+          <w:color w:val="000000"/>
+          <w:sz w:val="16"/>
+          <w:szCs w:val="16"/>
+          <w:highlight w:val="white"/>
+          <w:lang w:val="en-US"/>
+        </w:rPr>
+        <w:br/>
+      </w:r>
+    </w:p>
+    <w:p>
+      <w:pPr>
+        <w:rPr>
+          <w:lang w:val="en-US"/>
+        </w:rPr>
       </w:pPr>
       <w:r>
         <w:rPr>
-          <w:rFonts w:ascii="Courier New" w:hAnsi="Courier New" w:cs="Courier New"/>
-          <w:color w:val="000096"/>
-          <w:sz w:val="16"/>
-          <w:szCs w:val="16"/>
-          <w:highlight w:val="white"/>
-          <w:lang w:val="en-US"/>
-        </w:rPr>
-        <w:t>&lt;greenfox</w:t>
-      </w:r>
-      <w:r>
-        <w:rPr>
-          <w:rFonts w:ascii="Courier New" w:hAnsi="Courier New" w:cs="Courier New"/>
-          <w:color w:val="F5844C"/>
-          <w:sz w:val="16"/>
-          <w:szCs w:val="16"/>
-          <w:highlight w:val="white"/>
-          <w:lang w:val="en-US"/>
-        </w:rPr>
-        <w:t xml:space="preserve"> </w:t>
-      </w:r>
-      <w:r>
-        <w:rPr>
-          <w:rFonts w:ascii="Courier New" w:hAnsi="Courier New" w:cs="Courier New"/>
-          <w:color w:val="F5844C"/>
-          <w:sz w:val="16"/>
-          <w:szCs w:val="16"/>
-          <w:highlight w:val="white"/>
-          <w:lang w:val="en-US"/>
-        </w:rPr>
-        <w:t>...</w:t>
-      </w:r>
-      <w:r>
-        <w:rPr>
-          <w:rFonts w:ascii="Courier New" w:hAnsi="Courier New" w:cs="Courier New"/>
-          <w:color w:val="000096"/>
-          <w:sz w:val="16"/>
-          <w:szCs w:val="16"/>
-          <w:highlight w:val="white"/>
-          <w:lang w:val="en-US"/>
-        </w:rPr>
-        <w:t xml:space="preserve"> </w:t>
-      </w:r>
-      <w:r>
-        <w:rPr>
-          <w:rFonts w:ascii="Courier New" w:hAnsi="Courier New" w:cs="Courier New"/>
-          <w:color w:val="000096"/>
-          <w:sz w:val="16"/>
-          <w:szCs w:val="16"/>
-          <w:highlight w:val="white"/>
-          <w:lang w:val="en-US"/>
-        </w:rPr>
-        <w:t>&gt;</w:t>
+          <w:lang w:val="en-US"/>
+        </w:rPr>
+        <w:t>T</w:t>
+      </w:r>
+      <w:r>
+        <w:rPr>
+          <w:lang w:val="en-US"/>
+        </w:rPr>
+        <w:t xml:space="preserve">he placeholder </w:t>
+      </w:r>
+      <w:r>
+        <w:rPr>
+          <w:rFonts w:ascii="Courier New" w:hAnsi="Courier New" w:cs="Courier New"/>
+          <w:lang w:val="en-US"/>
+        </w:rPr>
+        <w:t>${lastModified}</w:t>
+      </w:r>
+      <w:r>
+        <w:rPr>
+          <w:lang w:val="en-US"/>
+        </w:rPr>
+        <w:t xml:space="preserve"> is substituted by the value supplied </w:t>
+      </w:r>
+      <w:r>
+        <w:rPr>
+          <w:lang w:val="en-US"/>
+        </w:rPr>
+        <w:t xml:space="preserve">to the greenfox processor </w:t>
+      </w:r>
+      <w:r>
+        <w:rPr>
+          <w:lang w:val="en-US"/>
+        </w:rPr>
+        <w:t xml:space="preserve">as input parameter and declared </w:t>
+      </w:r>
+      <w:r>
+        <w:rPr>
+          <w:lang w:val="en-US"/>
+        </w:rPr>
+        <w:t xml:space="preserve">(and defaulted) </w:t>
+      </w:r>
+      <w:r>
+        <w:rPr>
+          <w:lang w:val="en-US"/>
+        </w:rPr>
+        <w:t xml:space="preserve">in the schema as a </w:t>
+      </w:r>
+      <w:r>
+        <w:rPr>
+          <w:i/>
+          <w:lang w:val="en-US"/>
+        </w:rPr>
+        <w:t>context parameter</w:t>
+      </w:r>
+      <w:r>
+        <w:rPr>
+          <w:lang w:val="en-US"/>
+        </w:rPr>
+        <w:t>:</w:t>
       </w:r>
     </w:p>
     <w:p>
@@ -12696,6 +12482,78 @@
         <w:spacing w:after="0" w:line="240" w:lineRule="auto"/>
         <w:rPr>
           <w:rFonts w:ascii="Courier New" w:hAnsi="Courier New" w:cs="Courier New"/>
+          <w:color w:val="000096"/>
+          <w:sz w:val="16"/>
+          <w:szCs w:val="16"/>
+          <w:highlight w:val="white"/>
+          <w:lang w:val="en-US"/>
+        </w:rPr>
+      </w:pPr>
+      <w:r>
+        <w:rPr>
+          <w:rFonts w:ascii="Courier New" w:hAnsi="Courier New" w:cs="Courier New"/>
+          <w:color w:val="000096"/>
+          <w:sz w:val="16"/>
+          <w:szCs w:val="16"/>
+          <w:highlight w:val="white"/>
+          <w:lang w:val="en-US"/>
+        </w:rPr>
+        <w:t>&lt;greenfox</w:t>
+      </w:r>
+      <w:r>
+        <w:rPr>
+          <w:rFonts w:ascii="Courier New" w:hAnsi="Courier New" w:cs="Courier New"/>
+          <w:color w:val="F5844C"/>
+          <w:sz w:val="16"/>
+          <w:szCs w:val="16"/>
+          <w:highlight w:val="white"/>
+          <w:lang w:val="en-US"/>
+        </w:rPr>
+        <w:t xml:space="preserve"> </w:t>
+      </w:r>
+      <w:r>
+        <w:rPr>
+          <w:rFonts w:ascii="Courier New" w:hAnsi="Courier New" w:cs="Courier New"/>
+          <w:color w:val="F5844C"/>
+          <w:sz w:val="16"/>
+          <w:szCs w:val="16"/>
+          <w:highlight w:val="white"/>
+          <w:lang w:val="en-US"/>
+        </w:rPr>
+        <w:t>...</w:t>
+      </w:r>
+      <w:r>
+        <w:rPr>
+          <w:rFonts w:ascii="Courier New" w:hAnsi="Courier New" w:cs="Courier New"/>
+          <w:color w:val="000096"/>
+          <w:sz w:val="16"/>
+          <w:szCs w:val="16"/>
+          <w:highlight w:val="white"/>
+          <w:lang w:val="en-US"/>
+        </w:rPr>
+        <w:t xml:space="preserve"> </w:t>
+      </w:r>
+      <w:r>
+        <w:rPr>
+          <w:rFonts w:ascii="Courier New" w:hAnsi="Courier New" w:cs="Courier New"/>
+          <w:color w:val="000096"/>
+          <w:sz w:val="16"/>
+          <w:szCs w:val="16"/>
+          <w:highlight w:val="white"/>
+          <w:lang w:val="en-US"/>
+        </w:rPr>
+        <w:t>&gt;</w:t>
+      </w:r>
+    </w:p>
+    <w:p>
+      <w:pPr>
+        <w:shd w:val="clear" w:color="auto" w:fill="FFFFFF"/>
+        <w:autoSpaceDE w:val="0"/>
+        <w:autoSpaceDN w:val="0"/>
+        <w:adjustRightInd w:val="0"/>
+        <w:spacing w:after="0" w:line="240" w:lineRule="auto"/>
+        <w:rPr>
+          <w:rFonts w:ascii="Courier New" w:hAnsi="Courier New" w:cs="Courier New"/>
           <w:sz w:val="16"/>
           <w:szCs w:val="16"/>
           <w:highlight w:val="white"/>
@@ -13019,7 +12877,19 @@
           <w:lang w:val="en-US"/>
         </w:rPr>
         <w:lastRenderedPageBreak/>
-        <w:t xml:space="preserve">We have numerous expecations related to the contents of response files. If the response is an XML document (rather than JSON), it must be valid </w:t>
+        <w:t xml:space="preserve">We have </w:t>
+      </w:r>
+      <w:r>
+        <w:rPr>
+          <w:lang w:val="en-US"/>
+        </w:rPr>
+        <w:t>several</w:t>
+      </w:r>
+      <w:r>
+        <w:rPr>
+          <w:lang w:val="en-US"/>
+        </w:rPr>
+        <w:t xml:space="preserve"> expecations related to the contents of response files. If the response is an XML document (rather than JSON), it must be valid </w:t>
       </w:r>
       <w:r>
         <w:rPr>
@@ -13625,7 +13495,79 @@
         <w:rPr>
           <w:lang w:val="en-US"/>
         </w:rPr>
-        <w:t xml:space="preserve">It is not necessary to specify an individual XSD – the greenfox processor inspects all XSDs matching the expression and selects for each document to be validated the appropriate XSD element declaration. (If not exactly one element declaration is found, an error is reported.) Note the variable reference </w:t>
+        <w:t xml:space="preserve">It is not necessary to specify an individual XSD – the greenfox processor inspects all XSDs matching the expression and selects for each </w:t>
+      </w:r>
+      <w:r>
+        <w:rPr>
+          <w:lang w:val="en-US"/>
+        </w:rPr>
+        <w:t>file</w:t>
+      </w:r>
+      <w:r>
+        <w:rPr>
+          <w:lang w:val="en-US"/>
+        </w:rPr>
+        <w:t xml:space="preserve"> to be validated the appropriate XSD</w:t>
+      </w:r>
+      <w:r>
+        <w:rPr>
+          <w:lang w:val="en-US"/>
+        </w:rPr>
+        <w:t>.</w:t>
+      </w:r>
+      <w:r>
+        <w:rPr>
+          <w:lang w:val="en-US"/>
+        </w:rPr>
+        <w:t xml:space="preserve"> </w:t>
+      </w:r>
+      <w:r>
+        <w:rPr>
+          <w:lang w:val="en-US"/>
+        </w:rPr>
+        <w:t xml:space="preserve">This is achieved by </w:t>
+      </w:r>
+      <w:r>
+        <w:rPr>
+          <w:lang w:val="en-US"/>
+        </w:rPr>
+        <w:t xml:space="preserve">comparing name and namespace of the root element with local name and target namespace of </w:t>
+      </w:r>
+      <w:r>
+        <w:rPr>
+          <w:lang w:val="en-US"/>
+        </w:rPr>
+        <w:t xml:space="preserve">all </w:t>
+      </w:r>
+      <w:r>
+        <w:rPr>
+          <w:lang w:val="en-US"/>
+        </w:rPr>
+        <w:t>element declarations</w:t>
+      </w:r>
+      <w:r>
+        <w:rPr>
+          <w:lang w:val="en-US"/>
+        </w:rPr>
+        <w:t xml:space="preserve"> found in the XSDs selected by the foxpath expression</w:t>
+      </w:r>
+      <w:r>
+        <w:rPr>
+          <w:lang w:val="en-US"/>
+        </w:rPr>
+        <w:t>. If not exactly one element declaration is found, an error is reported</w:t>
+      </w:r>
+      <w:r>
+        <w:rPr>
+          <w:lang w:val="en-US"/>
+        </w:rPr>
+        <w:t>, otherwise XSD validation is performed</w:t>
+      </w:r>
+      <w:r>
+        <w:rPr>
+          <w:lang w:val="en-US"/>
+        </w:rPr>
+        <w:t xml:space="preserve">. Note the variable reference </w:t>
       </w:r>
       <w:r>
         <w:rPr>
@@ -13651,13 +13593,120 @@
         <w:rPr>
           <w:lang w:val="en-US"/>
         </w:rPr>
-        <w:t xml:space="preserve">The next constraint </w:t>
-      </w:r>
-      <w:r>
-        <w:rPr>
-          <w:lang w:val="en-US"/>
-        </w:rPr>
-        <w:t>checks if certain values from the response are found in a particular codelist.</w:t>
+        <w:t xml:space="preserve">The next </w:t>
+      </w:r>
+      <w:r>
+        <w:rPr>
+          <w:lang w:val="en-US"/>
+        </w:rPr>
+        <w:t>condition</w:t>
+      </w:r>
+      <w:r>
+        <w:rPr>
+          <w:lang w:val="en-US"/>
+        </w:rPr>
+        <w:t xml:space="preserve"> to be checked is that </w:t>
+      </w:r>
+      <w:r>
+        <w:rPr>
+          <w:lang w:val="en-US"/>
+        </w:rPr>
+        <w:t>certain values from the response</w:t>
+      </w:r>
+      <w:r>
+        <w:rPr>
+          <w:lang w:val="en-US"/>
+        </w:rPr>
+        <w:t xml:space="preserve"> (selected by XPath </w:t>
+      </w:r>
+      <w:r>
+        <w:rPr>
+          <w:rFonts w:ascii="Courier New" w:hAnsi="Courier New" w:cs="Courier New"/>
+          <w:lang w:val="en-US"/>
+        </w:rPr>
+        <w:t>//</w:t>
+      </w:r>
+      <w:r>
+        <w:rPr>
+          <w:rFonts w:ascii="Courier New" w:hAnsi="Courier New" w:cs="Courier New"/>
+          <w:lang w:val="en-US"/>
+        </w:rPr>
+        <w:t>*:</w:t>
+      </w:r>
+      <w:r>
+        <w:rPr>
+          <w:rFonts w:ascii="Courier New" w:hAnsi="Courier New" w:cs="Courier New"/>
+          <w:lang w:val="en-US"/>
+        </w:rPr>
+        <w:t>fooValue</w:t>
+      </w:r>
+      <w:r>
+        <w:rPr>
+          <w:lang w:val="en-US"/>
+        </w:rPr>
+        <w:t xml:space="preserve">) </w:t>
+      </w:r>
+      <w:r>
+        <w:rPr>
+          <w:lang w:val="en-US"/>
+        </w:rPr>
+        <w:t>are found in a particular codelist.</w:t>
+      </w:r>
+      <w:r>
+        <w:rPr>
+          <w:lang w:val="en-US"/>
+        </w:rPr>
+        <w:t xml:space="preserve"> Here we use an XPath value shape which </w:t>
+      </w:r>
+      <w:r>
+        <w:rPr>
+          <w:lang w:val="en-US"/>
+        </w:rPr>
+        <w:t>contains a</w:t>
+      </w:r>
+      <w:r>
+        <w:rPr>
+          <w:lang w:val="en-US"/>
+        </w:rPr>
+        <w:t xml:space="preserve">n </w:t>
+      </w:r>
+      <w:r>
+        <w:rPr>
+          <w:rFonts w:ascii="Courier New" w:hAnsi="Courier New" w:cs="Courier New"/>
+          <w:lang w:val="en-US"/>
+        </w:rPr>
+        <w:t>Eq</w:t>
+      </w:r>
+      <w:r>
+        <w:rPr>
+          <w:rFonts w:ascii="Courier New" w:hAnsi="Courier New" w:cs="Courier New"/>
+          <w:lang w:val="en-US"/>
+        </w:rPr>
+        <w:t>Foxpath</w:t>
+      </w:r>
+      <w:r>
+        <w:rPr>
+          <w:lang w:val="en-US"/>
+        </w:rPr>
+        <w:t xml:space="preserve"> constraint, represented by the @</w:t>
+      </w:r>
+      <w:r>
+        <w:rPr>
+          <w:lang w:val="en-US"/>
+        </w:rPr>
+        <w:t>eq</w:t>
+      </w:r>
+      <w:r>
+        <w:rPr>
+          <w:lang w:val="en-US"/>
+        </w:rPr>
+        <w:t>Foxpath attribute</w:t>
+      </w:r>
+      <w:r>
+        <w:rPr>
+          <w:lang w:val="en-US"/>
+        </w:rPr>
+        <w:t>:</w:t>
       </w:r>
     </w:p>
     <w:p>
@@ -13684,7 +13733,7 @@
           <w:highlight w:val="white"/>
           <w:lang w:val="en-US"/>
         </w:rPr>
-        <w:t>&lt;!-- *** Check - known article number? --&gt;</w:t>
+        <w:t>&lt;!-- *** Response file shape *** --&gt;</w:t>
       </w:r>
       <w:r>
         <w:rPr>
@@ -13695,6 +13744,17 @@
           <w:highlight w:val="white"/>
           <w:lang w:val="en-US"/>
         </w:rPr>
+        <w:t xml:space="preserve">                </w:t>
+      </w:r>
+      <w:r>
+        <w:rPr>
+          <w:rFonts w:ascii="Courier New" w:hAnsi="Courier New" w:cs="Courier New"/>
+          <w:color w:val="000000"/>
+          <w:sz w:val="16"/>
+          <w:szCs w:val="16"/>
+          <w:highlight w:val="white"/>
+          <w:lang w:val="en-US"/>
+        </w:rPr>
         <w:br/>
       </w:r>
       <w:r>
@@ -13706,7 +13766,7 @@
           <w:highlight w:val="white"/>
           <w:lang w:val="en-US"/>
         </w:rPr>
-        <w:t>&lt;xpath</w:t>
+        <w:t>&lt;file</w:t>
       </w:r>
       <w:r>
         <w:rPr>
@@ -13717,7 +13777,7 @@
           <w:highlight w:val="white"/>
           <w:lang w:val="en-US"/>
         </w:rPr>
-        <w:t xml:space="preserve"> msg</w:t>
+        <w:t xml:space="preserve"> foxpath</w:t>
       </w:r>
       <w:r>
         <w:rPr>
@@ -13739,7 +13799,51 @@
           <w:highlight w:val="white"/>
           <w:lang w:val="en-US"/>
         </w:rPr>
-        <w:t>"Unknown foo article number"</w:t>
+        <w:t>"output\(*.xml, *.json)"</w:t>
+      </w:r>
+      <w:r>
+        <w:rPr>
+          <w:rFonts w:ascii="Courier New" w:hAnsi="Courier New" w:cs="Courier New"/>
+          <w:color w:val="F5844C"/>
+          <w:sz w:val="16"/>
+          <w:szCs w:val="16"/>
+          <w:highlight w:val="white"/>
+          <w:lang w:val="en-US"/>
+        </w:rPr>
+        <w:t xml:space="preserve"> mediatype</w:t>
+      </w:r>
+      <w:r>
+        <w:rPr>
+          <w:rFonts w:ascii="Courier New" w:hAnsi="Courier New" w:cs="Courier New"/>
+          <w:color w:val="FF8040"/>
+          <w:sz w:val="16"/>
+          <w:szCs w:val="16"/>
+          <w:highlight w:val="white"/>
+          <w:lang w:val="en-US"/>
+        </w:rPr>
+        <w:t>=</w:t>
+      </w:r>
+      <w:r>
+        <w:rPr>
+          <w:rFonts w:ascii="Courier New" w:hAnsi="Courier New" w:cs="Courier New"/>
+          <w:color w:val="993300"/>
+          <w:sz w:val="16"/>
+          <w:szCs w:val="16"/>
+          <w:highlight w:val="white"/>
+          <w:lang w:val="en-US"/>
+        </w:rPr>
+        <w:t>"xml-or-json"</w:t>
+      </w:r>
+      <w:r>
+        <w:rPr>
+          <w:rFonts w:ascii="Courier New" w:hAnsi="Courier New" w:cs="Courier New"/>
+          <w:color w:val="000096"/>
+          <w:sz w:val="16"/>
+          <w:szCs w:val="16"/>
+          <w:highlight w:val="white"/>
+          <w:lang w:val="en-US"/>
+        </w:rPr>
+        <w:t>&gt;</w:t>
       </w:r>
       <w:r>
         <w:rPr>
@@ -13755,288 +13859,12 @@
       <w:r>
         <w:rPr>
           <w:rFonts w:ascii="Courier New" w:hAnsi="Courier New" w:cs="Courier New"/>
-          <w:color w:val="F5844C"/>
-          <w:sz w:val="16"/>
-          <w:szCs w:val="16"/>
-          <w:highlight w:val="white"/>
-          <w:lang w:val="en-US"/>
-        </w:rPr>
-        <w:t xml:space="preserve">       expr</w:t>
-      </w:r>
-      <w:r>
-        <w:rPr>
-          <w:rFonts w:ascii="Courier New" w:hAnsi="Courier New" w:cs="Courier New"/>
-          <w:color w:val="FF8040"/>
-          <w:sz w:val="16"/>
-          <w:szCs w:val="16"/>
-          <w:highlight w:val="white"/>
-          <w:lang w:val="en-US"/>
-        </w:rPr>
-        <w:t>=</w:t>
-      </w:r>
-      <w:r>
-        <w:rPr>
-          <w:rFonts w:ascii="Courier New" w:hAnsi="Courier New" w:cs="Courier New"/>
-          <w:color w:val="993300"/>
-          <w:sz w:val="16"/>
-          <w:szCs w:val="16"/>
-          <w:highlight w:val="white"/>
-          <w:lang w:val="en-US"/>
-        </w:rPr>
-        <w:t>"//*:fooValue"</w:t>
-      </w:r>
-      <w:r>
-        <w:rPr>
-          <w:rFonts w:ascii="Courier New" w:hAnsi="Courier New" w:cs="Courier New"/>
-          <w:color w:val="F5844C"/>
-          <w:sz w:val="16"/>
-          <w:szCs w:val="16"/>
-          <w:highlight w:val="white"/>
-          <w:lang w:val="en-US"/>
-        </w:rPr>
-        <w:t xml:space="preserve"> </w:t>
-      </w:r>
-      <w:r>
-        <w:rPr>
-          <w:rFonts w:ascii="Courier New" w:hAnsi="Courier New" w:cs="Courier New"/>
-          <w:color w:val="000000"/>
-          <w:sz w:val="16"/>
-          <w:szCs w:val="16"/>
-          <w:highlight w:val="white"/>
-          <w:lang w:val="en-US"/>
-        </w:rPr>
-        <w:br/>
-      </w:r>
-      <w:r>
-        <w:rPr>
-          <w:rFonts w:ascii="Courier New" w:hAnsi="Courier New" w:cs="Courier New"/>
-          <w:color w:val="F5844C"/>
-          <w:sz w:val="16"/>
-          <w:szCs w:val="16"/>
-          <w:highlight w:val="white"/>
-          <w:lang w:val="en-US"/>
-        </w:rPr>
-        <w:t xml:space="preserve">       inFoxpath</w:t>
-      </w:r>
-      <w:r>
-        <w:rPr>
-          <w:rFonts w:ascii="Courier New" w:hAnsi="Courier New" w:cs="Courier New"/>
-          <w:color w:val="FF8040"/>
-          <w:sz w:val="16"/>
-          <w:szCs w:val="16"/>
-          <w:highlight w:val="white"/>
-          <w:lang w:val="en-US"/>
-        </w:rPr>
-        <w:t>=</w:t>
-      </w:r>
-      <w:r>
-        <w:rPr>
-          <w:rFonts w:ascii="Courier New" w:hAnsi="Courier New" w:cs="Courier New"/>
-          <w:color w:val="993300"/>
-          <w:sz w:val="16"/>
-          <w:szCs w:val="16"/>
-          <w:highlight w:val="white"/>
-          <w:lang w:val="en-US"/>
-        </w:rPr>
-        <w:t>"$domain\\codelists\*.xml/codelist[@name eq 'foo-article']/entry/@code"</w:t>
-      </w:r>
-      <w:r>
-        <w:rPr>
-          <w:rFonts w:ascii="Courier New" w:hAnsi="Courier New" w:cs="Courier New"/>
-          <w:color w:val="000096"/>
-          <w:sz w:val="16"/>
-          <w:szCs w:val="16"/>
-          <w:highlight w:val="white"/>
-          <w:lang w:val="en-US"/>
-        </w:rPr>
-        <w:t>/&gt;</w:t>
-      </w:r>
-      <w:r>
-        <w:rPr>
-          <w:rFonts w:ascii="Courier New" w:hAnsi="Courier New" w:cs="Courier New"/>
-          <w:color w:val="000000"/>
-          <w:sz w:val="16"/>
-          <w:szCs w:val="16"/>
-          <w:highlight w:val="white"/>
-          <w:lang w:val="en-US"/>
-        </w:rPr>
-        <w:t xml:space="preserve">                        </w:t>
-      </w:r>
-      <w:r>
-        <w:rPr>
-          <w:rFonts w:ascii="Courier New" w:hAnsi="Courier New" w:cs="Courier New"/>
-          <w:color w:val="000000"/>
-          <w:sz w:val="16"/>
-          <w:szCs w:val="16"/>
-          <w:highlight w:val="white"/>
-          <w:lang w:val="en-US"/>
-        </w:rPr>
-        <w:br/>
-      </w:r>
-    </w:p>
-    <w:p>
-      <w:pPr>
-        <w:rPr>
-          <w:lang w:val="en-US"/>
-        </w:rPr>
-      </w:pPr>
-      <w:r>
-        <w:rPr>
-          <w:lang w:val="en-US"/>
-        </w:rPr>
-        <w:t>Note the @inFoxpath attribute: the value of @expr is not compared with a literal value, but with the value retrieved by a</w:t>
-      </w:r>
-      <w:r>
-        <w:rPr>
-          <w:lang w:val="en-US"/>
-        </w:rPr>
-        <w:t xml:space="preserve">n </w:t>
-      </w:r>
-      <w:r>
-        <w:rPr>
-          <w:i/>
-          <w:lang w:val="en-US"/>
-        </w:rPr>
-        <w:t>expression</w:t>
-      </w:r>
-      <w:r>
-        <w:rPr>
-          <w:lang w:val="en-US"/>
-        </w:rPr>
-        <w:t xml:space="preserve">. The value is the content of a codelist, retrieved by </w:t>
-      </w:r>
-      <w:r>
-        <w:rPr>
-          <w:lang w:val="en-US"/>
-        </w:rPr>
-        <w:t xml:space="preserve">a foxpath expression </w:t>
-      </w:r>
-      <w:r>
-        <w:rPr>
-          <w:lang w:val="en-US"/>
-        </w:rPr>
-        <w:t xml:space="preserve">navigating </w:t>
-      </w:r>
-      <w:r>
-        <w:rPr>
-          <w:lang w:val="en-US"/>
-        </w:rPr>
-        <w:t xml:space="preserve">across the file system into </w:t>
-      </w:r>
-      <w:r>
-        <w:rPr>
-          <w:lang w:val="en-US"/>
-        </w:rPr>
-        <w:t xml:space="preserve">collected </w:t>
-      </w:r>
-      <w:r>
-        <w:rPr>
-          <w:lang w:val="en-US"/>
-        </w:rPr>
-        <w:t>folder contents</w:t>
-      </w:r>
-      <w:r>
-        <w:rPr>
-          <w:lang w:val="en-US"/>
-        </w:rPr>
-        <w:t>:</w:t>
-      </w:r>
-    </w:p>
-    <w:p>
-      <w:pPr>
-        <w:rPr>
-          <w:lang w:val="en-US"/>
-        </w:rPr>
-      </w:pPr>
-      <w:r>
-        <w:rPr>
-          <w:rFonts w:ascii="Courier New" w:hAnsi="Courier New" w:cs="Courier New"/>
-          <w:color w:val="FF8040"/>
-          <w:sz w:val="16"/>
-          <w:szCs w:val="16"/>
-          <w:highlight w:val="white"/>
-          <w:lang w:val="en-US"/>
-        </w:rPr>
-        <w:t xml:space="preserve">       </w:t>
-      </w:r>
-      <w:r>
-        <w:rPr>
-          <w:rFonts w:ascii="Courier New" w:hAnsi="Courier New" w:cs="Courier New"/>
-          <w:color w:val="993300"/>
-          <w:sz w:val="16"/>
-          <w:szCs w:val="16"/>
-          <w:highlight w:val="white"/>
-          <w:lang w:val="en-US"/>
-        </w:rPr>
-        <w:t>$domain\\codelists\*.xml/codelist[@nam</w:t>
-      </w:r>
-      <w:r>
-        <w:rPr>
-          <w:rFonts w:ascii="Courier New" w:hAnsi="Courier New" w:cs="Courier New"/>
-          <w:color w:val="993300"/>
-          <w:sz w:val="16"/>
-          <w:szCs w:val="16"/>
-          <w:highlight w:val="white"/>
-          <w:lang w:val="en-US"/>
-        </w:rPr>
-        <w:t>e eq 'foo-article']/entry/@code</w:t>
-      </w:r>
-    </w:p>
-    <w:p>
-      <w:pPr>
-        <w:rPr>
-          <w:lang w:val="en-US"/>
-        </w:rPr>
-      </w:pPr>
-      <w:r>
-        <w:rPr>
-          <w:lang w:val="en-US"/>
-        </w:rPr>
-        <w:t xml:space="preserve">In order to check the return code, we must first read it from the document being checked, then navigate to the message config of the current test case, which is a CSV file, and retrieve the expected return code as the value </w:t>
-      </w:r>
-      <w:r>
-        <w:rPr>
-          <w:lang w:val="en-US"/>
-        </w:rPr>
-        <w:t>of</w:t>
-      </w:r>
-      <w:r>
-        <w:rPr>
-          <w:lang w:val="en-US"/>
-        </w:rPr>
-        <w:t xml:space="preserve"> the third column (named </w:t>
-      </w:r>
-      <w:r>
-        <w:rPr>
-          <w:rFonts w:ascii="Courier New" w:hAnsi="Courier New" w:cs="Courier New"/>
-          <w:lang w:val="en-US"/>
-        </w:rPr>
-        <w:t>returnCode</w:t>
-      </w:r>
-      <w:r>
-        <w:rPr>
-          <w:lang w:val="en-US"/>
-        </w:rPr>
-        <w:t xml:space="preserve">) in the row where the second column (named </w:t>
-      </w:r>
-      <w:r>
-        <w:rPr>
-          <w:rFonts w:ascii="Courier New" w:hAnsi="Courier New" w:cs="Courier New"/>
-          <w:lang w:val="en-US"/>
-        </w:rPr>
-        <w:t>response</w:t>
-      </w:r>
-      <w:r>
-        <w:rPr>
-          <w:lang w:val="en-US"/>
-        </w:rPr>
-        <w:t>) matches the file name of the response. Such an operation can be expressed using foxpath</w:t>
-      </w:r>
-      <w:r>
-        <w:rPr>
-          <w:lang w:val="en-US"/>
-        </w:rPr>
-        <w:t>:</w:t>
+          <w:sz w:val="16"/>
+          <w:szCs w:val="16"/>
+          <w:highlight w:val="white"/>
+          <w:lang w:val="en-US"/>
+        </w:rPr>
+        <w:t xml:space="preserve">    ...</w:t>
       </w:r>
     </w:p>
     <w:p>
@@ -14063,7 +13891,18 @@
           <w:highlight w:val="white"/>
           <w:lang w:val="en-US"/>
         </w:rPr>
-        <w:t>&lt;!-- *** Check - return code ok? *** --&gt;</w:t>
+        <w:t xml:space="preserve">   </w:t>
+      </w:r>
+      <w:r>
+        <w:rPr>
+          <w:rFonts w:ascii="Courier New" w:hAnsi="Courier New" w:cs="Courier New"/>
+          <w:color w:val="006400"/>
+          <w:sz w:val="16"/>
+          <w:szCs w:val="16"/>
+          <w:highlight w:val="white"/>
+          <w:lang w:val="en-US"/>
+        </w:rPr>
+        <w:t>&lt;!-- *** Check - known article number? --&gt;</w:t>
       </w:r>
       <w:r>
         <w:rPr>
@@ -14085,7 +13924,18 @@
           <w:highlight w:val="white"/>
           <w:lang w:val="en-US"/>
         </w:rPr>
-        <w:t>&lt;foxpath</w:t>
+        <w:t xml:space="preserve">   </w:t>
+      </w:r>
+      <w:r>
+        <w:rPr>
+          <w:rFonts w:ascii="Courier New" w:hAnsi="Courier New" w:cs="Courier New"/>
+          <w:color w:val="000096"/>
+          <w:sz w:val="16"/>
+          <w:szCs w:val="16"/>
+          <w:highlight w:val="white"/>
+          <w:lang w:val="en-US"/>
+        </w:rPr>
+        <w:t>&lt;xpath</w:t>
       </w:r>
       <w:r>
         <w:rPr>
@@ -14118,7 +13968,18 @@
           <w:highlight w:val="white"/>
           <w:lang w:val="en-US"/>
         </w:rPr>
-        <w:t>"Return code not the configured value"</w:t>
+        <w:t>"Unknown foo article number"</w:t>
+      </w:r>
+      <w:r>
+        <w:rPr>
+          <w:rFonts w:ascii="Courier New" w:hAnsi="Courier New" w:cs="Courier New"/>
+          <w:color w:val="000000"/>
+          <w:sz w:val="16"/>
+          <w:szCs w:val="16"/>
+          <w:highlight w:val="white"/>
+          <w:lang w:val="en-US"/>
+        </w:rPr>
+        <w:br/>
       </w:r>
       <w:r>
         <w:rPr>
@@ -14129,7 +13990,51 @@
           <w:highlight w:val="white"/>
           <w:lang w:val="en-US"/>
         </w:rPr>
-        <w:t xml:space="preserve"> eq</w:t>
+        <w:t xml:space="preserve">   </w:t>
+      </w:r>
+      <w:r>
+        <w:rPr>
+          <w:rFonts w:ascii="Courier New" w:hAnsi="Courier New" w:cs="Courier New"/>
+          <w:color w:val="F5844C"/>
+          <w:sz w:val="16"/>
+          <w:szCs w:val="16"/>
+          <w:highlight w:val="white"/>
+          <w:lang w:val="en-US"/>
+        </w:rPr>
+        <w:t xml:space="preserve">   </w:t>
+      </w:r>
+      <w:r>
+        <w:rPr>
+          <w:rFonts w:ascii="Courier New" w:hAnsi="Courier New" w:cs="Courier New"/>
+          <w:color w:val="F5844C"/>
+          <w:sz w:val="16"/>
+          <w:szCs w:val="16"/>
+          <w:highlight w:val="white"/>
+          <w:lang w:val="en-US"/>
+        </w:rPr>
+        <w:t xml:space="preserve">   </w:t>
+      </w:r>
+      <w:r>
+        <w:rPr>
+          <w:rFonts w:ascii="Courier New" w:hAnsi="Courier New" w:cs="Courier New"/>
+          <w:color w:val="F5844C"/>
+          <w:sz w:val="16"/>
+          <w:szCs w:val="16"/>
+          <w:highlight w:val="white"/>
+          <w:lang w:val="en-US"/>
+        </w:rPr>
+        <w:t xml:space="preserve"> </w:t>
+      </w:r>
+      <w:r>
+        <w:rPr>
+          <w:rFonts w:ascii="Courier New" w:hAnsi="Courier New" w:cs="Courier New"/>
+          <w:color w:val="F5844C"/>
+          <w:sz w:val="16"/>
+          <w:szCs w:val="16"/>
+          <w:highlight w:val="white"/>
+          <w:lang w:val="en-US"/>
+        </w:rPr>
+        <w:t>expr</w:t>
       </w:r>
       <w:r>
         <w:rPr>
@@ -14151,7 +14056,7 @@
           <w:highlight w:val="white"/>
           <w:lang w:val="en-US"/>
         </w:rPr>
-        <w:t>"true"</w:t>
+        <w:t>"//*:fooValue"</w:t>
       </w:r>
       <w:r>
         <w:rPr>
@@ -14162,7 +14067,73 @@
           <w:highlight w:val="white"/>
           <w:lang w:val="en-US"/>
         </w:rPr>
-        <w:t xml:space="preserve"> expr</w:t>
+        <w:t xml:space="preserve"> </w:t>
+      </w:r>
+      <w:r>
+        <w:rPr>
+          <w:rFonts w:ascii="Courier New" w:hAnsi="Courier New" w:cs="Courier New"/>
+          <w:color w:val="000000"/>
+          <w:sz w:val="16"/>
+          <w:szCs w:val="16"/>
+          <w:highlight w:val="white"/>
+          <w:lang w:val="en-US"/>
+        </w:rPr>
+        <w:br/>
+      </w:r>
+      <w:r>
+        <w:rPr>
+          <w:rFonts w:ascii="Courier New" w:hAnsi="Courier New" w:cs="Courier New"/>
+          <w:color w:val="F5844C"/>
+          <w:sz w:val="16"/>
+          <w:szCs w:val="16"/>
+          <w:highlight w:val="white"/>
+          <w:lang w:val="en-US"/>
+        </w:rPr>
+        <w:t xml:space="preserve">      </w:t>
+      </w:r>
+      <w:r>
+        <w:rPr>
+          <w:rFonts w:ascii="Courier New" w:hAnsi="Courier New" w:cs="Courier New"/>
+          <w:color w:val="F5844C"/>
+          <w:sz w:val="16"/>
+          <w:szCs w:val="16"/>
+          <w:highlight w:val="white"/>
+          <w:lang w:val="en-US"/>
+        </w:rPr>
+        <w:t xml:space="preserve">   </w:t>
+      </w:r>
+      <w:r>
+        <w:rPr>
+          <w:rFonts w:ascii="Courier New" w:hAnsi="Courier New" w:cs="Courier New"/>
+          <w:color w:val="F5844C"/>
+          <w:sz w:val="16"/>
+          <w:szCs w:val="16"/>
+          <w:highlight w:val="white"/>
+          <w:lang w:val="en-US"/>
+        </w:rPr>
+        <w:t xml:space="preserve"> </w:t>
+      </w:r>
+      <w:r>
+        <w:rPr>
+          <w:rFonts w:ascii="Courier New" w:hAnsi="Courier New" w:cs="Courier New"/>
+          <w:color w:val="F5844C"/>
+          <w:sz w:val="16"/>
+          <w:szCs w:val="16"/>
+          <w:highlight w:val="white"/>
+          <w:lang w:val="en-US"/>
+        </w:rPr>
+        <w:t>eq</w:t>
+      </w:r>
+      <w:r>
+        <w:rPr>
+          <w:rFonts w:ascii="Courier New" w:hAnsi="Courier New" w:cs="Courier New"/>
+          <w:color w:val="F5844C"/>
+          <w:sz w:val="16"/>
+          <w:szCs w:val="16"/>
+          <w:highlight w:val="white"/>
+          <w:lang w:val="en-US"/>
+        </w:rPr>
+        <w:t>Foxpath</w:t>
       </w:r>
       <w:r>
         <w:rPr>
@@ -14184,7 +14155,18 @@
           <w:highlight w:val="white"/>
           <w:lang w:val="en-US"/>
         </w:rPr>
-        <w:t>"</w:t>
+        <w:t>"$domain\\codelists\*.xml/codelist[@name eq 'foo-article']/entry/@code"</w:t>
+      </w:r>
+      <w:r>
+        <w:rPr>
+          <w:rFonts w:ascii="Courier New" w:hAnsi="Courier New" w:cs="Courier New"/>
+          <w:color w:val="000096"/>
+          <w:sz w:val="16"/>
+          <w:szCs w:val="16"/>
+          <w:highlight w:val="white"/>
+          <w:lang w:val="en-US"/>
+        </w:rPr>
+        <w:t>/&gt;</w:t>
       </w:r>
       <w:r>
         <w:rPr>
@@ -14195,194 +14177,290 @@
           <w:highlight w:val="white"/>
           <w:lang w:val="en-US"/>
         </w:rPr>
+        <w:t xml:space="preserve">                        </w:t>
+      </w:r>
+      <w:r>
+        <w:rPr>
+          <w:rFonts w:ascii="Courier New" w:hAnsi="Courier New" w:cs="Courier New"/>
+          <w:color w:val="000000"/>
+          <w:sz w:val="16"/>
+          <w:szCs w:val="16"/>
+          <w:highlight w:val="white"/>
+          <w:lang w:val="en-US"/>
+        </w:rPr>
         <w:br/>
       </w:r>
-      <w:r>
-        <w:rPr>
-          <w:rFonts w:ascii="Courier New" w:hAnsi="Courier New" w:cs="Courier New"/>
-          <w:color w:val="993300"/>
-          <w:sz w:val="16"/>
-          <w:szCs w:val="16"/>
-          <w:highlight w:val="white"/>
-          <w:lang w:val="en-US"/>
-        </w:rPr>
-        <w:t xml:space="preserve">       </w:t>
-      </w:r>
-      <w:r>
-        <w:rPr>
-          <w:rFonts w:ascii="Courier New" w:hAnsi="Courier New" w:cs="Courier New"/>
-          <w:color w:val="993300"/>
-          <w:sz w:val="16"/>
-          <w:szCs w:val="16"/>
-          <w:highlight w:val="white"/>
-          <w:lang w:val="en-US"/>
-        </w:rPr>
-        <w:t xml:space="preserve">         let $actReturnCode := $doc//*:returnCode</w:t>
-      </w:r>
-      <w:r>
-        <w:rPr>
-          <w:rFonts w:ascii="Courier New" w:hAnsi="Courier New" w:cs="Courier New"/>
-          <w:color w:val="000000"/>
-          <w:sz w:val="16"/>
-          <w:szCs w:val="16"/>
-          <w:highlight w:val="white"/>
-          <w:lang w:val="en-US"/>
-        </w:rPr>
-        <w:br/>
-      </w:r>
-      <w:r>
-        <w:rPr>
-          <w:rFonts w:ascii="Courier New" w:hAnsi="Courier New" w:cs="Courier New"/>
-          <w:color w:val="993300"/>
-          <w:sz w:val="16"/>
-          <w:szCs w:val="16"/>
-          <w:highlight w:val="white"/>
-          <w:lang w:val="en-US"/>
-        </w:rPr>
-        <w:t xml:space="preserve">       </w:t>
-      </w:r>
-      <w:r>
-        <w:rPr>
-          <w:rFonts w:ascii="Courier New" w:hAnsi="Courier New" w:cs="Courier New"/>
-          <w:color w:val="993300"/>
-          <w:sz w:val="16"/>
-          <w:szCs w:val="16"/>
-          <w:highlight w:val="white"/>
-          <w:lang w:val="en-US"/>
-        </w:rPr>
-        <w:t xml:space="preserve">        </w:t>
-      </w:r>
-      <w:r>
-        <w:rPr>
-          <w:rFonts w:ascii="Courier New" w:hAnsi="Courier New" w:cs="Courier New"/>
-          <w:color w:val="993300"/>
-          <w:sz w:val="16"/>
-          <w:szCs w:val="16"/>
-          <w:highlight w:val="white"/>
-          <w:lang w:val="en-US"/>
-        </w:rPr>
-        <w:t xml:space="preserve"> let $expReturnCode := ..\..\config\msg-config.csv\csv-doc(., ',', 'yes')                            </w:t>
-      </w:r>
-      <w:r>
-        <w:rPr>
-          <w:rFonts w:ascii="Courier New" w:hAnsi="Courier New" w:cs="Courier New"/>
-          <w:color w:val="000000"/>
-          <w:sz w:val="16"/>
-          <w:szCs w:val="16"/>
-          <w:highlight w:val="white"/>
-          <w:lang w:val="en-US"/>
-        </w:rPr>
-        <w:br/>
-      </w:r>
-      <w:r>
-        <w:rPr>
-          <w:rFonts w:ascii="Courier New" w:hAnsi="Courier New" w:cs="Courier New"/>
-          <w:color w:val="993300"/>
-          <w:sz w:val="16"/>
-          <w:szCs w:val="16"/>
-          <w:highlight w:val="white"/>
-          <w:lang w:val="en-US"/>
-        </w:rPr>
-        <w:t xml:space="preserve">               </w:t>
-      </w:r>
-      <w:r>
-        <w:rPr>
-          <w:rFonts w:ascii="Courier New" w:hAnsi="Courier New" w:cs="Courier New"/>
-          <w:color w:val="993300"/>
-          <w:sz w:val="16"/>
-          <w:szCs w:val="16"/>
-          <w:highlight w:val="white"/>
-          <w:lang w:val="en-US"/>
-        </w:rPr>
-        <w:t xml:space="preserve">       </w:t>
-      </w:r>
-      <w:r>
-        <w:rPr>
-          <w:rFonts w:ascii="Courier New" w:hAnsi="Courier New" w:cs="Courier New"/>
-          <w:color w:val="993300"/>
-          <w:sz w:val="16"/>
-          <w:szCs w:val="16"/>
-          <w:highlight w:val="white"/>
-          <w:lang w:val="en-US"/>
-        </w:rPr>
-        <w:t xml:space="preserve">                //record[response eq $fileName]/returnCode                                                        </w:t>
-      </w:r>
-      <w:r>
-        <w:rPr>
-          <w:rFonts w:ascii="Courier New" w:hAnsi="Courier New" w:cs="Courier New"/>
-          <w:color w:val="000000"/>
-          <w:sz w:val="16"/>
-          <w:szCs w:val="16"/>
-          <w:highlight w:val="white"/>
-          <w:lang w:val="en-US"/>
-        </w:rPr>
-        <w:br/>
-      </w:r>
-      <w:r>
-        <w:rPr>
-          <w:rFonts w:ascii="Courier New" w:hAnsi="Courier New" w:cs="Courier New"/>
-          <w:color w:val="993300"/>
-          <w:sz w:val="16"/>
-          <w:szCs w:val="16"/>
-          <w:highlight w:val="white"/>
-          <w:lang w:val="en-US"/>
-        </w:rPr>
-        <w:t xml:space="preserve">         </w:t>
-      </w:r>
-      <w:r>
-        <w:rPr>
-          <w:rFonts w:ascii="Courier New" w:hAnsi="Courier New" w:cs="Courier New"/>
-          <w:color w:val="993300"/>
-          <w:sz w:val="16"/>
-          <w:szCs w:val="16"/>
-          <w:highlight w:val="white"/>
-          <w:lang w:val="en-US"/>
-        </w:rPr>
-        <w:t xml:space="preserve">       </w:t>
-      </w:r>
-      <w:r>
-        <w:rPr>
-          <w:rFonts w:ascii="Courier New" w:hAnsi="Courier New" w:cs="Courier New"/>
-          <w:color w:val="993300"/>
-          <w:sz w:val="16"/>
-          <w:szCs w:val="16"/>
-          <w:highlight w:val="white"/>
-          <w:lang w:val="en-US"/>
-        </w:rPr>
-        <w:t>return $actReturnCode = $expReturnCode"</w:t>
-      </w:r>
-      <w:r>
-        <w:rPr>
-          <w:rFonts w:ascii="Courier New" w:hAnsi="Courier New" w:cs="Courier New"/>
-          <w:color w:val="000096"/>
-          <w:sz w:val="16"/>
-          <w:szCs w:val="16"/>
-          <w:highlight w:val="white"/>
-          <w:lang w:val="en-US"/>
-        </w:rPr>
-        <w:t>/&gt;</w:t>
-      </w:r>
-      <w:r>
-        <w:rPr>
-          <w:rFonts w:ascii="Courier New" w:hAnsi="Courier New" w:cs="Courier New"/>
-          <w:color w:val="000000"/>
-          <w:sz w:val="16"/>
-          <w:szCs w:val="16"/>
-          <w:highlight w:val="white"/>
-          <w:lang w:val="en-US"/>
-        </w:rPr>
-        <w:t xml:space="preserve">     </w:t>
-      </w:r>
-      <w:r>
-        <w:rPr>
-          <w:rFonts w:ascii="Courier New" w:hAnsi="Courier New" w:cs="Courier New"/>
-          <w:color w:val="000000"/>
-          <w:sz w:val="16"/>
-          <w:szCs w:val="16"/>
-          <w:highlight w:val="white"/>
-          <w:lang w:val="en-US"/>
-        </w:rPr>
-        <w:br/>
+    </w:p>
+    <w:p>
+      <w:pPr>
+        <w:rPr>
+          <w:lang w:val="en-US"/>
+        </w:rPr>
+      </w:pPr>
+      <w:r>
+        <w:rPr>
+          <w:lang w:val="en-US"/>
+        </w:rPr>
+        <w:t xml:space="preserve">As always with an XPath value shape, the XPath expression (@expr) selects the content items to be checked. The </w:t>
+      </w:r>
+      <w:r>
+        <w:rPr>
+          <w:rFonts w:ascii="Courier New" w:hAnsi="Courier New" w:cs="Courier New"/>
+          <w:lang w:val="en-US"/>
+        </w:rPr>
+        <w:t>Eq</w:t>
+      </w:r>
+      <w:r>
+        <w:rPr>
+          <w:rFonts w:ascii="Courier New" w:hAnsi="Courier New" w:cs="Courier New"/>
+          <w:lang w:val="en-US"/>
+        </w:rPr>
+        <w:t>Foxpath</w:t>
+      </w:r>
+      <w:r>
+        <w:rPr>
+          <w:lang w:val="en-US"/>
+        </w:rPr>
+        <w:t xml:space="preserve"> </w:t>
+      </w:r>
+      <w:r>
+        <w:rPr>
+          <w:lang w:val="en-US"/>
+        </w:rPr>
+        <w:t xml:space="preserve">constraint works as follows: it evaluates the foxpath expression provided by constraint parameter </w:t>
+      </w:r>
+      <w:r>
+        <w:rPr>
+          <w:rFonts w:ascii="Courier New" w:hAnsi="Courier New" w:cs="Courier New"/>
+          <w:lang w:val="en-US"/>
+        </w:rPr>
+        <w:t>eq</w:t>
+      </w:r>
+      <w:r>
+        <w:rPr>
+          <w:rFonts w:ascii="Courier New" w:hAnsi="Courier New" w:cs="Courier New"/>
+          <w:lang w:val="en-US"/>
+        </w:rPr>
+        <w:t>Foxpath</w:t>
+      </w:r>
+      <w:r>
+        <w:rPr>
+          <w:lang w:val="en-US"/>
+        </w:rPr>
+        <w:t xml:space="preserve"> and checks that every item of the value to be checked </w:t>
+      </w:r>
+      <w:r>
+        <w:rPr>
+          <w:lang w:val="en-US"/>
+        </w:rPr>
+        <w:t xml:space="preserve">also occurs in </w:t>
+      </w:r>
+      <w:r>
+        <w:rPr>
+          <w:lang w:val="en-US"/>
+        </w:rPr>
+        <w:t xml:space="preserve">the value of the foxpath expression. </w:t>
+      </w:r>
+      <w:r>
+        <w:rPr>
+          <w:lang w:val="en-US"/>
+        </w:rPr>
+        <w:t xml:space="preserve">As here </w:t>
+      </w:r>
+      <w:r>
+        <w:rPr>
+          <w:lang w:val="en-US"/>
+        </w:rPr>
+        <w:t xml:space="preserve">the </w:t>
+      </w:r>
+      <w:r>
+        <w:rPr>
+          <w:lang w:val="en-US"/>
+        </w:rPr>
+        <w:t xml:space="preserve">foxpath expression returns all entries </w:t>
+      </w:r>
+      <w:r>
+        <w:rPr>
+          <w:lang w:val="en-US"/>
+        </w:rPr>
+        <w:t xml:space="preserve">of </w:t>
+      </w:r>
+      <w:r>
+        <w:rPr>
+          <w:lang w:val="en-US"/>
+        </w:rPr>
+        <w:t xml:space="preserve">the appropriate </w:t>
+      </w:r>
+      <w:r>
+        <w:rPr>
+          <w:lang w:val="en-US"/>
+        </w:rPr>
+        <w:t xml:space="preserve">codelist, the constraint is </w:t>
+      </w:r>
+      <w:r>
+        <w:rPr>
+          <w:lang w:val="en-US"/>
+        </w:rPr>
+        <w:t>satisfied</w:t>
+      </w:r>
+      <w:r>
+        <w:rPr>
+          <w:lang w:val="en-US"/>
+        </w:rPr>
+        <w:t xml:space="preserve"> if and only if every </w:t>
+      </w:r>
+      <w:r>
+        <w:rPr>
+          <w:rFonts w:ascii="Courier New" w:hAnsi="Courier New" w:cs="Courier New"/>
+          <w:lang w:val="en-US"/>
+        </w:rPr>
+        <w:t>&lt;fooValue&gt;</w:t>
+      </w:r>
+      <w:r>
+        <w:rPr>
+          <w:lang w:val="en-US"/>
+        </w:rPr>
+        <w:t xml:space="preserve"> in the response </w:t>
+      </w:r>
+      <w:r>
+        <w:rPr>
+          <w:lang w:val="en-US"/>
+        </w:rPr>
+        <w:t xml:space="preserve">contains a string </w:t>
+      </w:r>
+      <w:r>
+        <w:rPr>
+          <w:lang w:val="en-US"/>
+        </w:rPr>
+        <w:t>found in the codelist.</w:t>
+      </w:r>
+    </w:p>
+    <w:p>
+      <w:pPr>
+        <w:rPr>
+          <w:lang w:val="en-US"/>
+        </w:rPr>
+      </w:pPr>
+      <w:r>
+        <w:rPr>
+          <w:lang w:val="en-US"/>
+        </w:rPr>
+        <w:t xml:space="preserve">As a last constraint, we want to check the return code of a response. </w:t>
+      </w:r>
+      <w:r>
+        <w:rPr>
+          <w:lang w:val="en-US"/>
+        </w:rPr>
+        <w:t>The expected value can be retrieved from the message config file</w:t>
+      </w:r>
+      <w:r>
+        <w:rPr>
+          <w:lang w:val="en-US"/>
+        </w:rPr>
+        <w:t>, a CSV file</w:t>
+      </w:r>
+      <w:r>
+        <w:rPr>
+          <w:lang w:val="en-US"/>
+        </w:rPr>
+        <w:t xml:space="preserve"> in the </w:t>
+      </w:r>
+      <w:r>
+        <w:rPr>
+          <w:rFonts w:ascii="Courier New" w:hAnsi="Courier New" w:cs="Courier New"/>
+          <w:lang w:val="en-US"/>
+        </w:rPr>
+        <w:t>config</w:t>
+      </w:r>
+      <w:r>
+        <w:rPr>
+          <w:rFonts w:cstheme="minorHAnsi"/>
+          <w:lang w:val="en-US"/>
+        </w:rPr>
+        <w:t xml:space="preserve"> </w:t>
+      </w:r>
+      <w:r>
+        <w:rPr>
+          <w:rFonts w:cstheme="minorHAnsi"/>
+          <w:lang w:val="en-US"/>
+        </w:rPr>
+        <w:t>f</w:t>
+      </w:r>
+      <w:r>
+        <w:rPr>
+          <w:rFonts w:cstheme="minorHAnsi"/>
+          <w:lang w:val="en-US"/>
+        </w:rPr>
+        <w:t>older</w:t>
+      </w:r>
+      <w:r>
+        <w:rPr>
+          <w:rFonts w:cstheme="minorHAnsi"/>
+          <w:lang w:val="en-US"/>
+        </w:rPr>
+        <w:t xml:space="preserve">: </w:t>
+      </w:r>
+      <w:r>
+        <w:rPr>
+          <w:lang w:val="en-US"/>
+        </w:rPr>
+        <w:t xml:space="preserve">it is the value </w:t>
+      </w:r>
+      <w:r>
+        <w:rPr>
+          <w:lang w:val="en-US"/>
+        </w:rPr>
+        <w:t xml:space="preserve">found in the third column (named </w:t>
+      </w:r>
+      <w:r>
+        <w:rPr>
+          <w:rFonts w:ascii="Courier New" w:hAnsi="Courier New" w:cs="Courier New"/>
+          <w:lang w:val="en-US"/>
+        </w:rPr>
+        <w:t>returnCode</w:t>
+      </w:r>
+      <w:r>
+        <w:rPr>
+          <w:lang w:val="en-US"/>
+        </w:rPr>
+        <w:t xml:space="preserve">) </w:t>
+      </w:r>
+      <w:r>
+        <w:rPr>
+          <w:lang w:val="en-US"/>
+        </w:rPr>
+        <w:t>of the row in which the second colum</w:t>
+      </w:r>
+      <w:r>
+        <w:rPr>
+          <w:lang w:val="en-US"/>
+        </w:rPr>
+        <w:t>n</w:t>
+      </w:r>
+      <w:r>
+        <w:rPr>
+          <w:lang w:val="en-US"/>
+        </w:rPr>
+        <w:t xml:space="preserve"> (named </w:t>
+      </w:r>
+      <w:r>
+        <w:rPr>
+          <w:rFonts w:ascii="Courier New" w:hAnsi="Courier New" w:cs="Courier New"/>
+          <w:lang w:val="en-US"/>
+        </w:rPr>
+        <w:t>response</w:t>
+      </w:r>
+      <w:r>
+        <w:rPr>
+          <w:lang w:val="en-US"/>
+        </w:rPr>
+        <w:t xml:space="preserve">) contains the file name of the response file. </w:t>
+      </w:r>
+      <w:r>
+        <w:rPr>
+          <w:lang w:val="en-US"/>
+        </w:rPr>
+        <w:t>We use a foxpath value shape with an expression fetching the expected return value from the CSV file. This is accomplished by a mixed navigation, starting with file system navigation leading to the csv file, then drilling down into the file and fetching the item of interest. The value against which to compare is retrieved by a trivial XPath expression (@eqXPath):</w:t>
       </w:r>
     </w:p>
     <w:p>
@@ -14394,23 +14472,33 @@
         <w:spacing w:after="0" w:line="240" w:lineRule="auto"/>
         <w:rPr>
           <w:rFonts w:ascii="Courier New" w:hAnsi="Courier New" w:cs="Courier New"/>
+          <w:sz w:val="16"/>
+          <w:szCs w:val="16"/>
+          <w:highlight w:val="white"/>
+          <w:lang w:val="en-US"/>
+        </w:rPr>
+      </w:pPr>
+      <w:r>
+        <w:rPr>
+          <w:rFonts w:ascii="Courier New" w:hAnsi="Courier New" w:cs="Courier New"/>
+          <w:color w:val="006400"/>
+          <w:sz w:val="16"/>
+          <w:szCs w:val="16"/>
+          <w:highlight w:val="white"/>
+          <w:lang w:val="en-US"/>
+        </w:rPr>
+        <w:t>&lt;!-- *** Response file shape *** --&gt;</w:t>
+      </w:r>
+      <w:r>
+        <w:rPr>
+          <w:rFonts w:ascii="Courier New" w:hAnsi="Courier New" w:cs="Courier New"/>
           <w:color w:val="000000"/>
           <w:sz w:val="16"/>
           <w:szCs w:val="16"/>
           <w:highlight w:val="white"/>
           <w:lang w:val="en-US"/>
         </w:rPr>
-      </w:pPr>
-      <w:r>
-        <w:rPr>
-          <w:rFonts w:ascii="Courier New" w:hAnsi="Courier New" w:cs="Courier New"/>
-          <w:color w:val="006400"/>
-          <w:sz w:val="16"/>
-          <w:szCs w:val="16"/>
-          <w:highlight w:val="white"/>
-          <w:lang w:val="en-US"/>
-        </w:rPr>
-        <w:t>&lt;!-- *** Check - return code ok? *** --&gt;</w:t>
+        <w:t xml:space="preserve">                </w:t>
       </w:r>
       <w:r>
         <w:rPr>
@@ -14421,7 +14509,95 @@
           <w:highlight w:val="white"/>
           <w:lang w:val="en-US"/>
         </w:rPr>
-        <w:t xml:space="preserve">                        </w:t>
+        <w:br/>
+      </w:r>
+      <w:r>
+        <w:rPr>
+          <w:rFonts w:ascii="Courier New" w:hAnsi="Courier New" w:cs="Courier New"/>
+          <w:color w:val="000096"/>
+          <w:sz w:val="16"/>
+          <w:szCs w:val="16"/>
+          <w:highlight w:val="white"/>
+          <w:lang w:val="en-US"/>
+        </w:rPr>
+        <w:t>&lt;file</w:t>
+      </w:r>
+      <w:r>
+        <w:rPr>
+          <w:rFonts w:ascii="Courier New" w:hAnsi="Courier New" w:cs="Courier New"/>
+          <w:color w:val="F5844C"/>
+          <w:sz w:val="16"/>
+          <w:szCs w:val="16"/>
+          <w:highlight w:val="white"/>
+          <w:lang w:val="en-US"/>
+        </w:rPr>
+        <w:t xml:space="preserve"> foxpath</w:t>
+      </w:r>
+      <w:r>
+        <w:rPr>
+          <w:rFonts w:ascii="Courier New" w:hAnsi="Courier New" w:cs="Courier New"/>
+          <w:color w:val="FF8040"/>
+          <w:sz w:val="16"/>
+          <w:szCs w:val="16"/>
+          <w:highlight w:val="white"/>
+          <w:lang w:val="en-US"/>
+        </w:rPr>
+        <w:t>=</w:t>
+      </w:r>
+      <w:r>
+        <w:rPr>
+          <w:rFonts w:ascii="Courier New" w:hAnsi="Courier New" w:cs="Courier New"/>
+          <w:color w:val="993300"/>
+          <w:sz w:val="16"/>
+          <w:szCs w:val="16"/>
+          <w:highlight w:val="white"/>
+          <w:lang w:val="en-US"/>
+        </w:rPr>
+        <w:t>"output\(*.xml, *.json)"</w:t>
+      </w:r>
+      <w:r>
+        <w:rPr>
+          <w:rFonts w:ascii="Courier New" w:hAnsi="Courier New" w:cs="Courier New"/>
+          <w:color w:val="F5844C"/>
+          <w:sz w:val="16"/>
+          <w:szCs w:val="16"/>
+          <w:highlight w:val="white"/>
+          <w:lang w:val="en-US"/>
+        </w:rPr>
+        <w:t xml:space="preserve"> mediatype</w:t>
+      </w:r>
+      <w:r>
+        <w:rPr>
+          <w:rFonts w:ascii="Courier New" w:hAnsi="Courier New" w:cs="Courier New"/>
+          <w:color w:val="FF8040"/>
+          <w:sz w:val="16"/>
+          <w:szCs w:val="16"/>
+          <w:highlight w:val="white"/>
+          <w:lang w:val="en-US"/>
+        </w:rPr>
+        <w:t>=</w:t>
+      </w:r>
+      <w:r>
+        <w:rPr>
+          <w:rFonts w:ascii="Courier New" w:hAnsi="Courier New" w:cs="Courier New"/>
+          <w:color w:val="993300"/>
+          <w:sz w:val="16"/>
+          <w:szCs w:val="16"/>
+          <w:highlight w:val="white"/>
+          <w:lang w:val="en-US"/>
+        </w:rPr>
+        <w:t>"xml-or-json"</w:t>
+      </w:r>
+      <w:r>
+        <w:rPr>
+          <w:rFonts w:ascii="Courier New" w:hAnsi="Courier New" w:cs="Courier New"/>
+          <w:color w:val="000096"/>
+          <w:sz w:val="16"/>
+          <w:szCs w:val="16"/>
+          <w:highlight w:val="white"/>
+          <w:lang w:val="en-US"/>
+        </w:rPr>
+        <w:t>&gt;</w:t>
       </w:r>
       <w:r>
         <w:rPr>
@@ -14437,354 +14613,12 @@
       <w:r>
         <w:rPr>
           <w:rFonts w:ascii="Courier New" w:hAnsi="Courier New" w:cs="Courier New"/>
-          <w:color w:val="000096"/>
-          <w:sz w:val="16"/>
-          <w:szCs w:val="16"/>
-          <w:highlight w:val="white"/>
-          <w:lang w:val="en-US"/>
-        </w:rPr>
-        <w:t>&lt;foxpath</w:t>
-      </w:r>
-      <w:r>
-        <w:rPr>
-          <w:rFonts w:ascii="Courier New" w:hAnsi="Courier New" w:cs="Courier New"/>
-          <w:color w:val="F5844C"/>
-          <w:sz w:val="16"/>
-          <w:szCs w:val="16"/>
-          <w:highlight w:val="white"/>
-          <w:lang w:val="en-US"/>
-        </w:rPr>
-        <w:t xml:space="preserve"> msg</w:t>
-      </w:r>
-      <w:r>
-        <w:rPr>
-          <w:rFonts w:ascii="Courier New" w:hAnsi="Courier New" w:cs="Courier New"/>
-          <w:color w:val="FF8040"/>
-          <w:sz w:val="16"/>
-          <w:szCs w:val="16"/>
-          <w:highlight w:val="white"/>
-          <w:lang w:val="en-US"/>
-        </w:rPr>
-        <w:t>=</w:t>
-      </w:r>
-      <w:r>
-        <w:rPr>
-          <w:rFonts w:ascii="Courier New" w:hAnsi="Courier New" w:cs="Courier New"/>
-          <w:color w:val="993300"/>
-          <w:sz w:val="16"/>
-          <w:szCs w:val="16"/>
-          <w:highlight w:val="white"/>
-          <w:lang w:val="en-US"/>
-        </w:rPr>
-        <w:t>"Return code not the configured value"</w:t>
-      </w:r>
-      <w:r>
-        <w:rPr>
-          <w:rFonts w:ascii="Courier New" w:hAnsi="Courier New" w:cs="Courier New"/>
-          <w:color w:val="F5844C"/>
-          <w:sz w:val="16"/>
-          <w:szCs w:val="16"/>
-          <w:highlight w:val="white"/>
-          <w:lang w:val="en-US"/>
-        </w:rPr>
-        <w:t xml:space="preserve"> eq</w:t>
-      </w:r>
-      <w:r>
-        <w:rPr>
-          <w:rFonts w:ascii="Courier New" w:hAnsi="Courier New" w:cs="Courier New"/>
-          <w:color w:val="FF8040"/>
-          <w:sz w:val="16"/>
-          <w:szCs w:val="16"/>
-          <w:highlight w:val="white"/>
-          <w:lang w:val="en-US"/>
-        </w:rPr>
-        <w:t>=</w:t>
-      </w:r>
-      <w:r>
-        <w:rPr>
-          <w:rFonts w:ascii="Courier New" w:hAnsi="Courier New" w:cs="Courier New"/>
-          <w:color w:val="993300"/>
-          <w:sz w:val="16"/>
-          <w:szCs w:val="16"/>
-          <w:highlight w:val="white"/>
-          <w:lang w:val="en-US"/>
-        </w:rPr>
-        <w:t>"true"</w:t>
-      </w:r>
-      <w:r>
-        <w:rPr>
-          <w:rFonts w:ascii="Courier New" w:hAnsi="Courier New" w:cs="Courier New"/>
-          <w:color w:val="F5844C"/>
-          <w:sz w:val="16"/>
-          <w:szCs w:val="16"/>
-          <w:highlight w:val="white"/>
-          <w:lang w:val="en-US"/>
-        </w:rPr>
-        <w:t xml:space="preserve"> expr</w:t>
-      </w:r>
-      <w:r>
-        <w:rPr>
-          <w:rFonts w:ascii="Courier New" w:hAnsi="Courier New" w:cs="Courier New"/>
-          <w:color w:val="FF8040"/>
-          <w:sz w:val="16"/>
-          <w:szCs w:val="16"/>
-          <w:highlight w:val="white"/>
-          <w:lang w:val="en-US"/>
-        </w:rPr>
-        <w:t>=</w:t>
-      </w:r>
-      <w:r>
-        <w:rPr>
-          <w:rFonts w:ascii="Courier New" w:hAnsi="Courier New" w:cs="Courier New"/>
-          <w:color w:val="993300"/>
-          <w:sz w:val="16"/>
-          <w:szCs w:val="16"/>
-          <w:highlight w:val="white"/>
-          <w:lang w:val="en-US"/>
-        </w:rPr>
-        <w:t>"</w:t>
-      </w:r>
-      <w:r>
-        <w:rPr>
-          <w:rFonts w:ascii="Courier New" w:hAnsi="Courier New" w:cs="Courier New"/>
-          <w:color w:val="000000"/>
-          <w:sz w:val="16"/>
-          <w:szCs w:val="16"/>
-          <w:highlight w:val="white"/>
-          <w:lang w:val="en-US"/>
-        </w:rPr>
-        <w:br/>
-      </w:r>
-      <w:r>
-        <w:rPr>
-          <w:rFonts w:ascii="Courier New" w:hAnsi="Courier New" w:cs="Courier New"/>
-          <w:color w:val="993300"/>
-          <w:sz w:val="16"/>
-          <w:szCs w:val="16"/>
-          <w:highlight w:val="white"/>
-          <w:lang w:val="en-US"/>
-        </w:rPr>
-        <w:t xml:space="preserve">              </w:t>
-      </w:r>
-      <w:r>
-        <w:rPr>
-          <w:rFonts w:ascii="Courier New" w:hAnsi="Courier New" w:cs="Courier New"/>
-          <w:color w:val="993300"/>
-          <w:sz w:val="16"/>
-          <w:szCs w:val="16"/>
-          <w:highlight w:val="white"/>
-          <w:lang w:val="en-US"/>
-        </w:rPr>
-        <w:t xml:space="preserve">  </w:t>
-      </w:r>
-      <w:r>
-        <w:rPr>
-          <w:rFonts w:ascii="Courier New" w:hAnsi="Courier New" w:cs="Courier New"/>
-          <w:color w:val="993300"/>
-          <w:sz w:val="16"/>
-          <w:szCs w:val="16"/>
-          <w:highlight w:val="white"/>
-          <w:lang w:val="en-US"/>
-        </w:rPr>
-        <w:t>let $actReturnCode := doc(.)//*:returnCode</w:t>
-      </w:r>
-      <w:r>
-        <w:rPr>
-          <w:rFonts w:ascii="Courier New" w:hAnsi="Courier New" w:cs="Courier New"/>
-          <w:color w:val="000000"/>
-          <w:sz w:val="16"/>
-          <w:szCs w:val="16"/>
-          <w:highlight w:val="white"/>
-          <w:lang w:val="en-US"/>
-        </w:rPr>
-        <w:br/>
-      </w:r>
-      <w:r>
-        <w:rPr>
-          <w:rFonts w:ascii="Courier New" w:hAnsi="Courier New" w:cs="Courier New"/>
-          <w:color w:val="993300"/>
-          <w:sz w:val="16"/>
-          <w:szCs w:val="16"/>
-          <w:highlight w:val="white"/>
-          <w:lang w:val="en-US"/>
-        </w:rPr>
-        <w:t xml:space="preserve">              </w:t>
-      </w:r>
-      <w:r>
-        <w:rPr>
-          <w:rFonts w:ascii="Courier New" w:hAnsi="Courier New" w:cs="Courier New"/>
-          <w:color w:val="993300"/>
-          <w:sz w:val="16"/>
-          <w:szCs w:val="16"/>
-          <w:highlight w:val="white"/>
-          <w:lang w:val="en-US"/>
-        </w:rPr>
-        <w:t xml:space="preserve">  </w:t>
-      </w:r>
-      <w:r>
-        <w:rPr>
-          <w:rFonts w:ascii="Courier New" w:hAnsi="Courier New" w:cs="Courier New"/>
-          <w:color w:val="993300"/>
-          <w:sz w:val="16"/>
-          <w:szCs w:val="16"/>
-          <w:highlight w:val="white"/>
-          <w:lang w:val="en-US"/>
-        </w:rPr>
-        <w:t>let $expReturnCode :=</w:t>
-      </w:r>
-      <w:r>
-        <w:rPr>
-          <w:rFonts w:ascii="Courier New" w:hAnsi="Courier New" w:cs="Courier New"/>
-          <w:color w:val="993300"/>
-          <w:sz w:val="16"/>
-          <w:szCs w:val="16"/>
-          <w:highlight w:val="white"/>
-          <w:lang w:val="en-US"/>
-        </w:rPr>
-        <w:t xml:space="preserve"> </w:t>
-      </w:r>
-      <w:r>
-        <w:rPr>
-          <w:rFonts w:ascii="Courier New" w:hAnsi="Courier New" w:cs="Courier New"/>
-          <w:color w:val="993300"/>
-          <w:sz w:val="16"/>
-          <w:szCs w:val="16"/>
-          <w:highlight w:val="white"/>
-          <w:lang w:val="en-US"/>
-        </w:rPr>
-        <w:t xml:space="preserve">..\..\config\msg-config.csv\csv-doc(., ',', 'yes')                            </w:t>
-      </w:r>
-      <w:r>
-        <w:rPr>
-          <w:rFonts w:ascii="Courier New" w:hAnsi="Courier New" w:cs="Courier New"/>
-          <w:color w:val="000000"/>
-          <w:sz w:val="16"/>
-          <w:szCs w:val="16"/>
-          <w:highlight w:val="white"/>
-          <w:lang w:val="en-US"/>
-        </w:rPr>
-        <w:br/>
-      </w:r>
-      <w:r>
-        <w:rPr>
-          <w:rFonts w:ascii="Courier New" w:hAnsi="Courier New" w:cs="Courier New"/>
-          <w:color w:val="993300"/>
-          <w:sz w:val="16"/>
-          <w:szCs w:val="16"/>
-          <w:highlight w:val="white"/>
-          <w:lang w:val="en-US"/>
-        </w:rPr>
-        <w:t xml:space="preserve">                </w:t>
-      </w:r>
-      <w:r>
-        <w:rPr>
-          <w:rFonts w:ascii="Courier New" w:hAnsi="Courier New" w:cs="Courier New"/>
-          <w:color w:val="993300"/>
-          <w:sz w:val="16"/>
-          <w:szCs w:val="16"/>
-          <w:highlight w:val="white"/>
-          <w:lang w:val="en-US"/>
-        </w:rPr>
-        <w:t xml:space="preserve">  </w:t>
-      </w:r>
-      <w:r>
-        <w:rPr>
-          <w:rFonts w:ascii="Courier New" w:hAnsi="Courier New" w:cs="Courier New"/>
-          <w:color w:val="993300"/>
-          <w:sz w:val="16"/>
-          <w:szCs w:val="16"/>
-          <w:highlight w:val="white"/>
-          <w:lang w:val="en-US"/>
-        </w:rPr>
-        <w:t xml:space="preserve">   </w:t>
-      </w:r>
-      <w:r>
-        <w:rPr>
-          <w:rFonts w:ascii="Courier New" w:hAnsi="Courier New" w:cs="Courier New"/>
-          <w:color w:val="993300"/>
-          <w:sz w:val="16"/>
-          <w:szCs w:val="16"/>
-          <w:highlight w:val="white"/>
-          <w:lang w:val="en-US"/>
-        </w:rPr>
-        <w:t xml:space="preserve">                 </w:t>
-      </w:r>
-      <w:r>
-        <w:rPr>
-          <w:rFonts w:ascii="Courier New" w:hAnsi="Courier New" w:cs="Courier New"/>
-          <w:color w:val="993300"/>
-          <w:sz w:val="16"/>
-          <w:szCs w:val="16"/>
-          <w:highlight w:val="white"/>
-          <w:lang w:val="en-US"/>
-        </w:rPr>
-        <w:t xml:space="preserve">//record[response eq $fileName]/returnCode                                                        </w:t>
-      </w:r>
-      <w:r>
-        <w:rPr>
-          <w:rFonts w:ascii="Courier New" w:hAnsi="Courier New" w:cs="Courier New"/>
-          <w:color w:val="000000"/>
-          <w:sz w:val="16"/>
-          <w:szCs w:val="16"/>
-          <w:highlight w:val="white"/>
-          <w:lang w:val="en-US"/>
-        </w:rPr>
-        <w:br/>
-      </w:r>
-      <w:r>
-        <w:rPr>
-          <w:rFonts w:ascii="Courier New" w:hAnsi="Courier New" w:cs="Courier New"/>
-          <w:color w:val="993300"/>
-          <w:sz w:val="16"/>
-          <w:szCs w:val="16"/>
-          <w:highlight w:val="white"/>
-          <w:lang w:val="en-US"/>
-        </w:rPr>
-        <w:t xml:space="preserve">              </w:t>
-      </w:r>
-      <w:r>
-        <w:rPr>
-          <w:rFonts w:ascii="Courier New" w:hAnsi="Courier New" w:cs="Courier New"/>
-          <w:color w:val="993300"/>
-          <w:sz w:val="16"/>
-          <w:szCs w:val="16"/>
-          <w:highlight w:val="white"/>
-          <w:lang w:val="en-US"/>
-        </w:rPr>
-        <w:t xml:space="preserve">  </w:t>
-      </w:r>
-      <w:r>
-        <w:rPr>
-          <w:rFonts w:ascii="Courier New" w:hAnsi="Courier New" w:cs="Courier New"/>
-          <w:color w:val="993300"/>
-          <w:sz w:val="16"/>
-          <w:szCs w:val="16"/>
-          <w:highlight w:val="white"/>
-          <w:lang w:val="en-US"/>
-        </w:rPr>
-        <w:t>return $actReturnCode = $expReturnCode"</w:t>
-      </w:r>
-      <w:r>
-        <w:rPr>
-          <w:rFonts w:ascii="Courier New" w:hAnsi="Courier New" w:cs="Courier New"/>
-          <w:color w:val="000096"/>
-          <w:sz w:val="16"/>
-          <w:szCs w:val="16"/>
-          <w:highlight w:val="white"/>
-          <w:lang w:val="en-US"/>
-        </w:rPr>
-        <w:t>/&gt;</w:t>
-      </w:r>
-      <w:r>
-        <w:rPr>
-          <w:rFonts w:ascii="Courier New" w:hAnsi="Courier New" w:cs="Courier New"/>
-          <w:color w:val="000000"/>
-          <w:sz w:val="16"/>
-          <w:szCs w:val="16"/>
-          <w:highlight w:val="white"/>
-          <w:lang w:val="en-US"/>
-        </w:rPr>
-        <w:t xml:space="preserve">  </w:t>
+          <w:sz w:val="16"/>
+          <w:szCs w:val="16"/>
+          <w:highlight w:val="white"/>
+          <w:lang w:val="en-US"/>
+        </w:rPr>
+        <w:t xml:space="preserve">    ...</w:t>
       </w:r>
     </w:p>
     <w:p>
@@ -14795,9 +14629,36 @@
         <w:adjustRightInd w:val="0"/>
         <w:spacing w:after="0" w:line="240" w:lineRule="auto"/>
         <w:rPr>
+          <w:rFonts w:ascii="Courier New" w:hAnsi="Courier New" w:cs="Courier New"/>
+          <w:color w:val="006400"/>
+          <w:sz w:val="16"/>
+          <w:szCs w:val="16"/>
+          <w:highlight w:val="white"/>
           <w:lang w:val="en-US"/>
         </w:rPr>
       </w:pPr>
+      <w:r>
+        <w:rPr>
+          <w:rFonts w:ascii="Courier New" w:hAnsi="Courier New" w:cs="Courier New"/>
+          <w:color w:val="006400"/>
+          <w:sz w:val="16"/>
+          <w:szCs w:val="16"/>
+          <w:highlight w:val="white"/>
+          <w:lang w:val="en-US"/>
+        </w:rPr>
+        <w:t xml:space="preserve">    </w:t>
+      </w:r>
+      <w:r>
+        <w:rPr>
+          <w:rFonts w:ascii="Courier New" w:hAnsi="Courier New" w:cs="Courier New"/>
+          <w:color w:val="006400"/>
+          <w:sz w:val="16"/>
+          <w:szCs w:val="16"/>
+          <w:highlight w:val="white"/>
+          <w:lang w:val="en-US"/>
+        </w:rPr>
+        <w:t>&lt;!-- *** Check - return code ok? *** --&gt;</w:t>
+      </w:r>
     </w:p>
     <w:p>
       <w:pPr>
@@ -14812,15 +14673,313 @@
       </w:pPr>
       <w:r>
         <w:rPr>
-          <w:lang w:val="en-US"/>
-        </w:rPr>
-        <w:t xml:space="preserve">The complete schema is shown in the appendix A2. </w:t>
-      </w:r>
-      <w:r>
-        <w:rPr>
-          <w:lang w:val="en-US"/>
-        </w:rPr>
-        <w:t>To summarize, we have developed a schema which constrains the presence and contents of folders, the presence and contents of files, and in particular relationships between contents of different files, in some cases belonging to different mediatypes.</w:t>
+          <w:rFonts w:ascii="Courier New" w:hAnsi="Courier New" w:cs="Courier New"/>
+          <w:color w:val="000096"/>
+          <w:sz w:val="16"/>
+          <w:szCs w:val="16"/>
+          <w:highlight w:val="white"/>
+          <w:lang w:val="en-US"/>
+        </w:rPr>
+        <w:t xml:space="preserve">    </w:t>
+      </w:r>
+      <w:r>
+        <w:rPr>
+          <w:rFonts w:ascii="Courier New" w:hAnsi="Courier New" w:cs="Courier New"/>
+          <w:color w:val="000096"/>
+          <w:sz w:val="16"/>
+          <w:szCs w:val="16"/>
+          <w:highlight w:val="white"/>
+          <w:lang w:val="en-US"/>
+        </w:rPr>
+        <w:t>&lt;foxpath</w:t>
+      </w:r>
+      <w:r>
+        <w:rPr>
+          <w:rFonts w:ascii="Courier New" w:hAnsi="Courier New" w:cs="Courier New"/>
+          <w:color w:val="F5844C"/>
+          <w:sz w:val="16"/>
+          <w:szCs w:val="16"/>
+          <w:highlight w:val="white"/>
+          <w:lang w:val="en-US"/>
+        </w:rPr>
+        <w:t xml:space="preserve"> msg</w:t>
+      </w:r>
+      <w:r>
+        <w:rPr>
+          <w:rFonts w:ascii="Courier New" w:hAnsi="Courier New" w:cs="Courier New"/>
+          <w:color w:val="FF8040"/>
+          <w:sz w:val="16"/>
+          <w:szCs w:val="16"/>
+          <w:highlight w:val="white"/>
+          <w:lang w:val="en-US"/>
+        </w:rPr>
+        <w:t>=</w:t>
+      </w:r>
+      <w:r>
+        <w:rPr>
+          <w:rFonts w:ascii="Courier New" w:hAnsi="Courier New" w:cs="Courier New"/>
+          <w:color w:val="993300"/>
+          <w:sz w:val="16"/>
+          <w:szCs w:val="16"/>
+          <w:highlight w:val="white"/>
+          <w:lang w:val="en-US"/>
+        </w:rPr>
+        <w:t>"Return code not the configured value"</w:t>
+      </w:r>
+      <w:r>
+        <w:rPr>
+          <w:rFonts w:ascii="Courier New" w:hAnsi="Courier New" w:cs="Courier New"/>
+          <w:color w:val="F5844C"/>
+          <w:sz w:val="16"/>
+          <w:szCs w:val="16"/>
+          <w:highlight w:val="white"/>
+          <w:lang w:val="en-US"/>
+        </w:rPr>
+        <w:t xml:space="preserve"> </w:t>
+      </w:r>
+      <w:r>
+        <w:rPr>
+          <w:rFonts w:ascii="Courier New" w:hAnsi="Courier New" w:cs="Courier New"/>
+          <w:color w:val="000000"/>
+          <w:sz w:val="16"/>
+          <w:szCs w:val="16"/>
+          <w:highlight w:val="white"/>
+          <w:lang w:val="en-US"/>
+        </w:rPr>
+        <w:br/>
+      </w:r>
+      <w:r>
+        <w:rPr>
+          <w:rFonts w:ascii="Courier New" w:hAnsi="Courier New" w:cs="Courier New"/>
+          <w:color w:val="F5844C"/>
+          <w:sz w:val="16"/>
+          <w:szCs w:val="16"/>
+          <w:highlight w:val="white"/>
+          <w:lang w:val="en-US"/>
+        </w:rPr>
+        <w:t xml:space="preserve">   </w:t>
+      </w:r>
+      <w:r>
+        <w:rPr>
+          <w:rFonts w:ascii="Courier New" w:hAnsi="Courier New" w:cs="Courier New"/>
+          <w:color w:val="F5844C"/>
+          <w:sz w:val="16"/>
+          <w:szCs w:val="16"/>
+          <w:highlight w:val="white"/>
+          <w:lang w:val="en-US"/>
+        </w:rPr>
+        <w:t xml:space="preserve"> </w:t>
+      </w:r>
+      <w:r>
+        <w:rPr>
+          <w:rFonts w:ascii="Courier New" w:hAnsi="Courier New" w:cs="Courier New"/>
+          <w:color w:val="F5844C"/>
+          <w:sz w:val="16"/>
+          <w:szCs w:val="16"/>
+          <w:highlight w:val="white"/>
+          <w:lang w:val="en-US"/>
+        </w:rPr>
+        <w:t xml:space="preserve">    </w:t>
+      </w:r>
+      <w:r>
+        <w:rPr>
+          <w:rFonts w:ascii="Courier New" w:hAnsi="Courier New" w:cs="Courier New"/>
+          <w:color w:val="F5844C"/>
+          <w:sz w:val="16"/>
+          <w:szCs w:val="16"/>
+          <w:highlight w:val="white"/>
+          <w:lang w:val="en-US"/>
+        </w:rPr>
+        <w:t xml:space="preserve">     expr</w:t>
+      </w:r>
+      <w:r>
+        <w:rPr>
+          <w:rFonts w:ascii="Courier New" w:hAnsi="Courier New" w:cs="Courier New"/>
+          <w:color w:val="FF8040"/>
+          <w:sz w:val="16"/>
+          <w:szCs w:val="16"/>
+          <w:highlight w:val="white"/>
+          <w:lang w:val="en-US"/>
+        </w:rPr>
+        <w:t>=</w:t>
+      </w:r>
+      <w:r>
+        <w:rPr>
+          <w:rFonts w:ascii="Courier New" w:hAnsi="Courier New" w:cs="Courier New"/>
+          <w:color w:val="993300"/>
+          <w:sz w:val="16"/>
+          <w:szCs w:val="16"/>
+          <w:highlight w:val="white"/>
+          <w:lang w:val="en-US"/>
+        </w:rPr>
+        <w:t>"..\..\config\msg-config.csv\csv-doc(., ',', 'yes')</w:t>
+      </w:r>
+      <w:r>
+        <w:rPr>
+          <w:rFonts w:ascii="Courier New" w:hAnsi="Courier New" w:cs="Courier New"/>
+          <w:color w:val="000000"/>
+          <w:sz w:val="16"/>
+          <w:szCs w:val="16"/>
+          <w:highlight w:val="white"/>
+          <w:lang w:val="en-US"/>
+        </w:rPr>
+        <w:br/>
+      </w:r>
+      <w:r>
+        <w:rPr>
+          <w:rFonts w:ascii="Courier New" w:hAnsi="Courier New" w:cs="Courier New"/>
+          <w:color w:val="993300"/>
+          <w:sz w:val="16"/>
+          <w:szCs w:val="16"/>
+          <w:highlight w:val="white"/>
+          <w:lang w:val="en-US"/>
+        </w:rPr>
+        <w:t xml:space="preserve">   </w:t>
+      </w:r>
+      <w:r>
+        <w:rPr>
+          <w:rFonts w:ascii="Courier New" w:hAnsi="Courier New" w:cs="Courier New"/>
+          <w:color w:val="993300"/>
+          <w:sz w:val="16"/>
+          <w:szCs w:val="16"/>
+          <w:highlight w:val="white"/>
+          <w:lang w:val="en-US"/>
+        </w:rPr>
+        <w:t xml:space="preserve"> </w:t>
+      </w:r>
+      <w:r>
+        <w:rPr>
+          <w:rFonts w:ascii="Courier New" w:hAnsi="Courier New" w:cs="Courier New"/>
+          <w:color w:val="993300"/>
+          <w:sz w:val="16"/>
+          <w:szCs w:val="16"/>
+          <w:highlight w:val="white"/>
+          <w:lang w:val="en-US"/>
+        </w:rPr>
+        <w:t xml:space="preserve">    </w:t>
+      </w:r>
+      <w:bookmarkStart w:id="0" w:name="_GoBack"/>
+      <w:bookmarkEnd w:id="0"/>
+      <w:r>
+        <w:rPr>
+          <w:rFonts w:ascii="Courier New" w:hAnsi="Courier New" w:cs="Courier New"/>
+          <w:color w:val="993300"/>
+          <w:sz w:val="16"/>
+          <w:szCs w:val="16"/>
+          <w:highlight w:val="white"/>
+          <w:lang w:val="en-US"/>
+        </w:rPr>
+        <w:t xml:space="preserve">    </w:t>
+      </w:r>
+      <w:r>
+        <w:rPr>
+          <w:rFonts w:ascii="Courier New" w:hAnsi="Courier New" w:cs="Courier New"/>
+          <w:color w:val="993300"/>
+          <w:sz w:val="16"/>
+          <w:szCs w:val="16"/>
+          <w:highlight w:val="white"/>
+          <w:lang w:val="en-US"/>
+        </w:rPr>
+        <w:t xml:space="preserve">    </w:t>
+      </w:r>
+      <w:r>
+        <w:rPr>
+          <w:rFonts w:ascii="Courier New" w:hAnsi="Courier New" w:cs="Courier New"/>
+          <w:color w:val="993300"/>
+          <w:sz w:val="16"/>
+          <w:szCs w:val="16"/>
+          <w:highlight w:val="white"/>
+          <w:lang w:val="en-US"/>
+        </w:rPr>
+        <w:t xml:space="preserve">   //record[response eq $fileName]/returnCode"</w:t>
+      </w:r>
+      <w:r>
+        <w:rPr>
+          <w:rFonts w:ascii="Courier New" w:hAnsi="Courier New" w:cs="Courier New"/>
+          <w:color w:val="000000"/>
+          <w:sz w:val="16"/>
+          <w:szCs w:val="16"/>
+          <w:highlight w:val="white"/>
+          <w:lang w:val="en-US"/>
+        </w:rPr>
+        <w:br/>
+      </w:r>
+      <w:r>
+        <w:rPr>
+          <w:rFonts w:ascii="Courier New" w:hAnsi="Courier New" w:cs="Courier New"/>
+          <w:color w:val="F5844C"/>
+          <w:sz w:val="16"/>
+          <w:szCs w:val="16"/>
+          <w:highlight w:val="white"/>
+          <w:lang w:val="en-US"/>
+        </w:rPr>
+        <w:t xml:space="preserve">    </w:t>
+      </w:r>
+      <w:r>
+        <w:rPr>
+          <w:rFonts w:ascii="Courier New" w:hAnsi="Courier New" w:cs="Courier New"/>
+          <w:color w:val="F5844C"/>
+          <w:sz w:val="16"/>
+          <w:szCs w:val="16"/>
+          <w:highlight w:val="white"/>
+          <w:lang w:val="en-US"/>
+        </w:rPr>
+        <w:t xml:space="preserve">         eqXPath</w:t>
+      </w:r>
+      <w:r>
+        <w:rPr>
+          <w:rFonts w:ascii="Courier New" w:hAnsi="Courier New" w:cs="Courier New"/>
+          <w:color w:val="FF8040"/>
+          <w:sz w:val="16"/>
+          <w:szCs w:val="16"/>
+          <w:highlight w:val="white"/>
+          <w:lang w:val="en-US"/>
+        </w:rPr>
+        <w:t>=</w:t>
+      </w:r>
+      <w:r>
+        <w:rPr>
+          <w:rFonts w:ascii="Courier New" w:hAnsi="Courier New" w:cs="Courier New"/>
+          <w:color w:val="993300"/>
+          <w:sz w:val="16"/>
+          <w:szCs w:val="16"/>
+          <w:highlight w:val="white"/>
+          <w:lang w:val="en-US"/>
+        </w:rPr>
+        <w:t>"//*:returnCode"</w:t>
+      </w:r>
+      <w:r>
+        <w:rPr>
+          <w:rFonts w:ascii="Courier New" w:hAnsi="Courier New" w:cs="Courier New"/>
+          <w:color w:val="000096"/>
+          <w:sz w:val="16"/>
+          <w:szCs w:val="16"/>
+          <w:highlight w:val="white"/>
+          <w:lang w:val="en-US"/>
+        </w:rPr>
+        <w:t>/&gt;</w:t>
+      </w:r>
+      <w:r>
+        <w:rPr>
+          <w:rFonts w:ascii="Courier New" w:hAnsi="Courier New" w:cs="Courier New"/>
+          <w:color w:val="000000"/>
+          <w:sz w:val="16"/>
+          <w:szCs w:val="16"/>
+          <w:highlight w:val="white"/>
+          <w:lang w:val="en-US"/>
+        </w:rPr>
+        <w:t xml:space="preserve">                   </w:t>
+      </w:r>
+      <w:r>
+        <w:rPr>
+          <w:rFonts w:ascii="Courier New" w:hAnsi="Courier New" w:cs="Courier New"/>
+          <w:color w:val="000000"/>
+          <w:sz w:val="16"/>
+          <w:szCs w:val="16"/>
+          <w:highlight w:val="white"/>
+          <w:lang w:val="en-US"/>
+        </w:rPr>
+        <w:br/>
       </w:r>
     </w:p>
     <w:p>
@@ -14834,6 +14993,25 @@
           <w:lang w:val="en-US"/>
         </w:rPr>
       </w:pPr>
+      <w:r>
+        <w:rPr>
+          <w:lang w:val="en-US"/>
+        </w:rPr>
+        <w:t xml:space="preserve">The complete schema is shown in the appendix A2. </w:t>
+      </w:r>
+      <w:r>
+        <w:rPr>
+          <w:lang w:val="en-US"/>
+        </w:rPr>
+        <w:t xml:space="preserve">To summarize, we have developed a schema which constrains the presence and contents of folders, the presence and contents of files, and in </w:t>
+      </w:r>
+      <w:r>
+        <w:rPr>
+          <w:lang w:val="en-US"/>
+        </w:rPr>
+        <w:lastRenderedPageBreak/>
+        <w:t>particular relationships between contents of different files, in some cases belonging to different mediatypes.</w:t>
+      </w:r>
     </w:p>
     <w:p>
       <w:pPr>
@@ -14972,7 +15150,6 @@
         <w:rPr>
           <w:lang w:val="en-US"/>
         </w:rPr>
-        <w:lastRenderedPageBreak/>
         <w:t xml:space="preserve">The resources </w:t>
       </w:r>
       <w:r>
@@ -15420,6 +15597,26 @@
         </w:rPr>
         <w:t>the use of foxpath expressions</w:t>
       </w:r>
+    </w:p>
+    <w:p>
+      <w:pPr>
+        <w:pStyle w:val="ListParagraph"/>
+        <w:numPr>
+          <w:ilvl w:val="0"/>
+          <w:numId w:val="5"/>
+        </w:numPr>
+        <w:shd w:val="clear" w:color="auto" w:fill="FFFFFF"/>
+        <w:autoSpaceDE w:val="0"/>
+        <w:autoSpaceDN w:val="0"/>
+        <w:adjustRightInd w:val="0"/>
+        <w:spacing w:after="0" w:line="240" w:lineRule="auto"/>
+        <w:rPr>
+          <w:rFonts w:ascii="Courier New" w:hAnsi="Courier New" w:cs="Courier New"/>
+          <w:sz w:val="16"/>
+          <w:szCs w:val="16"/>
+          <w:lang w:val="en-US"/>
+        </w:rPr>
+      </w:pPr>
     </w:p>
     <w:sectPr>
       <w:pgSz w:w="11906" w:h="16838"/>

--- a/about/greenfox-section-getting-started.docx
+++ b/about/greenfox-section-getting-started.docx
@@ -2885,7 +2885,7 @@
           <w:highlight w:val="white"/>
           <w:lang w:val="en-US"/>
         </w:rPr>
-        <w:t>label</w:t>
+        <w:t>name</w:t>
       </w:r>
       <w:r>
         <w:rPr>
@@ -9309,7 +9309,6 @@
           <w:lang w:val="en-US"/>
         </w:rPr>
         <w:br/>
-        <w:t xml:space="preserve">    </w:t>
       </w:r>
       <w:r>
         <w:rPr>
@@ -9320,12 +9319,11 @@
           <w:highlight w:val="white"/>
           <w:lang w:val="en-US"/>
         </w:rPr>
-        <w:t xml:space="preserve">  </w:t>
-      </w:r>
-      <w:r>
-        <w:rPr>
-          <w:rFonts w:ascii="Courier New" w:hAnsi="Courier New" w:cs="Courier New"/>
-          <w:b/>
+        <w:t xml:space="preserve">      </w:t>
+      </w:r>
+      <w:r>
+        <w:rPr>
+          <w:rFonts w:ascii="Courier New" w:hAnsi="Courier New" w:cs="Courier New"/>
           <w:color w:val="000096"/>
           <w:sz w:val="16"/>
           <w:szCs w:val="16"/>
@@ -9507,7 +9505,6 @@
       <w:r>
         <w:rPr>
           <w:rFonts w:ascii="Courier New" w:hAnsi="Courier New" w:cs="Courier New"/>
-          <w:b/>
           <w:color w:val="000096"/>
           <w:sz w:val="16"/>
           <w:szCs w:val="16"/>
@@ -9537,6 +9534,16 @@
           <w:lang w:val="en-US"/>
         </w:rPr>
         <w:br/>
+      </w:r>
+      <w:r>
+        <w:rPr>
+          <w:rFonts w:ascii="Courier New" w:hAnsi="Courier New" w:cs="Courier New"/>
+          <w:color w:val="000000"/>
+          <w:sz w:val="16"/>
+          <w:szCs w:val="16"/>
+          <w:highlight w:val="white"/>
+          <w:lang w:val="en-US"/>
+        </w:rPr>
         <w:t xml:space="preserve">    </w:t>
       </w:r>
       <w:r>
@@ -11922,13 +11929,55 @@
         <w:rPr>
           <w:lang w:val="en-US"/>
         </w:rPr>
-        <w:t>They must be “fresh”, that is, have a timestamp of last modification which is after a timestamp specified by a call parameter of the validation operation</w:t>
-      </w:r>
-      <w:r>
-        <w:rPr>
-          <w:lang w:val="en-US"/>
-        </w:rPr>
-        <w:t xml:space="preserve">. This is accomplised by a </w:t>
+        <w:t xml:space="preserve">They must be “fresh”, that is, have a timestamp of last modification which is after a </w:t>
+      </w:r>
+      <w:r>
+        <w:rPr>
+          <w:lang w:val="en-US"/>
+        </w:rPr>
+        <w:t xml:space="preserve">limit </w:t>
+      </w:r>
+      <w:r>
+        <w:rPr>
+          <w:lang w:val="en-US"/>
+        </w:rPr>
+        <w:t xml:space="preserve">timestamp </w:t>
+      </w:r>
+      <w:r>
+        <w:rPr>
+          <w:lang w:val="en-US"/>
+        </w:rPr>
+        <w:t>provided</w:t>
+      </w:r>
+      <w:r>
+        <w:rPr>
+          <w:lang w:val="en-US"/>
+        </w:rPr>
+        <w:t xml:space="preserve"> by a call parameter of the </w:t>
+      </w:r>
+      <w:r>
+        <w:rPr>
+          <w:lang w:val="en-US"/>
+        </w:rPr>
+        <w:t xml:space="preserve">system </w:t>
+      </w:r>
+      <w:r>
+        <w:rPr>
+          <w:lang w:val="en-US"/>
+        </w:rPr>
+        <w:t>validation</w:t>
+      </w:r>
+      <w:r>
+        <w:rPr>
+          <w:lang w:val="en-US"/>
+        </w:rPr>
+        <w:t>. This is accomplised by a</w:t>
+      </w:r>
+      <w:r>
+        <w:rPr>
+          <w:lang w:val="en-US"/>
+        </w:rPr>
+        <w:t xml:space="preserve"> </w:t>
       </w:r>
       <w:r>
         <w:rPr>
@@ -11942,6 +11991,55 @@
           <w:lang w:val="en-US"/>
         </w:rPr>
         <w:t xml:space="preserve"> constraint</w:t>
+      </w:r>
+      <w:r>
+        <w:rPr>
+          <w:lang w:val="en-US"/>
+        </w:rPr>
+        <w:t>, which references the parameter value</w:t>
+      </w:r>
+      <w:r>
+        <w:rPr>
+          <w:lang w:val="en-US"/>
+        </w:rPr>
+        <w:t xml:space="preserve">. Besides, </w:t>
+      </w:r>
+      <w:r>
+        <w:rPr>
+          <w:lang w:val="en-US"/>
+        </w:rPr>
+        <w:t xml:space="preserve">response files </w:t>
+      </w:r>
+      <w:r>
+        <w:rPr>
+          <w:lang w:val="en-US"/>
+        </w:rPr>
+        <w:t>must not be empty</w:t>
+      </w:r>
+      <w:r>
+        <w:rPr>
+          <w:lang w:val="en-US"/>
+        </w:rPr>
+        <w:t xml:space="preserve"> (</w:t>
+      </w:r>
+      <w:r>
+        <w:rPr>
+          <w:rFonts w:ascii="Courier New" w:hAnsi="Courier New" w:cs="Courier New"/>
+          <w:lang w:val="en-US"/>
+        </w:rPr>
+        <w:t>&lt;fileSize&gt;</w:t>
+      </w:r>
+      <w:r>
+        <w:rPr>
+          <w:lang w:val="en-US"/>
+        </w:rPr>
+        <w:t xml:space="preserve"> constraint</w:t>
+      </w:r>
+      <w:r>
+        <w:rPr>
+          <w:lang w:val="en-US"/>
+        </w:rPr>
+        <w:t>)</w:t>
       </w:r>
       <w:r>
         <w:rPr>
@@ -11959,6 +12057,7 @@
         <w:spacing w:after="0" w:line="240" w:lineRule="auto"/>
         <w:rPr>
           <w:rFonts w:ascii="Courier New" w:hAnsi="Courier New" w:cs="Courier New"/>
+          <w:color w:val="000096"/>
           <w:sz w:val="16"/>
           <w:szCs w:val="16"/>
           <w:highlight w:val="white"/>
@@ -12343,27 +12442,6 @@
           <w:lang w:val="en-US"/>
         </w:rPr>
         <w:t>/&gt;</w:t>
-      </w:r>
-      <w:r>
-        <w:rPr>
-          <w:rFonts w:ascii="Courier New" w:hAnsi="Courier New" w:cs="Courier New"/>
-          <w:color w:val="000000"/>
-          <w:sz w:val="16"/>
-          <w:szCs w:val="16"/>
-          <w:highlight w:val="white"/>
-          <w:lang w:val="en-US"/>
-        </w:rPr>
-        <w:br/>
-      </w:r>
-      <w:r>
-        <w:rPr>
-          <w:rFonts w:ascii="Courier New" w:hAnsi="Courier New" w:cs="Courier New"/>
-          <w:sz w:val="16"/>
-          <w:szCs w:val="16"/>
-          <w:highlight w:val="white"/>
-          <w:lang w:val="en-US"/>
-        </w:rPr>
-        <w:t xml:space="preserve">     ...</w:t>
       </w:r>
     </w:p>
     <w:p>
@@ -12375,2652 +12453,10 @@
         <w:spacing w:after="0" w:line="240" w:lineRule="auto"/>
         <w:rPr>
           <w:rFonts w:ascii="Courier New" w:hAnsi="Courier New" w:cs="Courier New"/>
-          <w:sz w:val="16"/>
-          <w:szCs w:val="16"/>
-          <w:highlight w:val="white"/>
-          <w:lang w:val="en-US"/>
-        </w:rPr>
-      </w:pPr>
-      <w:r>
-        <w:rPr>
-          <w:rFonts w:ascii="Courier New" w:hAnsi="Courier New" w:cs="Courier New"/>
           <w:color w:val="000096"/>
           <w:sz w:val="16"/>
           <w:szCs w:val="16"/>
           <w:highlight w:val="white"/>
-          <w:lang w:val="en-US"/>
-        </w:rPr>
-        <w:t>&lt;/file&gt;</w:t>
-      </w:r>
-      <w:r>
-        <w:rPr>
-          <w:rFonts w:ascii="Courier New" w:hAnsi="Courier New" w:cs="Courier New"/>
-          <w:color w:val="000000"/>
-          <w:sz w:val="16"/>
-          <w:szCs w:val="16"/>
-          <w:highlight w:val="white"/>
-          <w:lang w:val="en-US"/>
-        </w:rPr>
-        <w:br/>
-      </w:r>
-    </w:p>
-    <w:p>
-      <w:pPr>
-        <w:rPr>
-          <w:lang w:val="en-US"/>
-        </w:rPr>
-      </w:pPr>
-      <w:r>
-        <w:rPr>
-          <w:lang w:val="en-US"/>
-        </w:rPr>
-        <w:t>T</w:t>
-      </w:r>
-      <w:r>
-        <w:rPr>
-          <w:lang w:val="en-US"/>
-        </w:rPr>
-        <w:t xml:space="preserve">he placeholder </w:t>
-      </w:r>
-      <w:r>
-        <w:rPr>
-          <w:rFonts w:ascii="Courier New" w:hAnsi="Courier New" w:cs="Courier New"/>
-          <w:lang w:val="en-US"/>
-        </w:rPr>
-        <w:t>${lastModified}</w:t>
-      </w:r>
-      <w:r>
-        <w:rPr>
-          <w:lang w:val="en-US"/>
-        </w:rPr>
-        <w:t xml:space="preserve"> is substituted by the value supplied </w:t>
-      </w:r>
-      <w:r>
-        <w:rPr>
-          <w:lang w:val="en-US"/>
-        </w:rPr>
-        <w:t xml:space="preserve">to the greenfox processor </w:t>
-      </w:r>
-      <w:r>
-        <w:rPr>
-          <w:lang w:val="en-US"/>
-        </w:rPr>
-        <w:t xml:space="preserve">as input parameter and declared </w:t>
-      </w:r>
-      <w:r>
-        <w:rPr>
-          <w:lang w:val="en-US"/>
-        </w:rPr>
-        <w:t xml:space="preserve">(and defaulted) </w:t>
-      </w:r>
-      <w:r>
-        <w:rPr>
-          <w:lang w:val="en-US"/>
-        </w:rPr>
-        <w:t xml:space="preserve">in the schema as a </w:t>
-      </w:r>
-      <w:r>
-        <w:rPr>
-          <w:i/>
-          <w:lang w:val="en-US"/>
-        </w:rPr>
-        <w:t>context parameter</w:t>
-      </w:r>
-      <w:r>
-        <w:rPr>
-          <w:lang w:val="en-US"/>
-        </w:rPr>
-        <w:t>:</w:t>
-      </w:r>
-    </w:p>
-    <w:p>
-      <w:pPr>
-        <w:shd w:val="clear" w:color="auto" w:fill="FFFFFF"/>
-        <w:autoSpaceDE w:val="0"/>
-        <w:autoSpaceDN w:val="0"/>
-        <w:adjustRightInd w:val="0"/>
-        <w:spacing w:after="0" w:line="240" w:lineRule="auto"/>
-        <w:rPr>
-          <w:rFonts w:ascii="Courier New" w:hAnsi="Courier New" w:cs="Courier New"/>
-          <w:color w:val="000096"/>
-          <w:sz w:val="16"/>
-          <w:szCs w:val="16"/>
-          <w:highlight w:val="white"/>
-          <w:lang w:val="en-US"/>
-        </w:rPr>
-      </w:pPr>
-      <w:r>
-        <w:rPr>
-          <w:rFonts w:ascii="Courier New" w:hAnsi="Courier New" w:cs="Courier New"/>
-          <w:color w:val="000096"/>
-          <w:sz w:val="16"/>
-          <w:szCs w:val="16"/>
-          <w:highlight w:val="white"/>
-          <w:lang w:val="en-US"/>
-        </w:rPr>
-        <w:t>&lt;greenfox</w:t>
-      </w:r>
-      <w:r>
-        <w:rPr>
-          <w:rFonts w:ascii="Courier New" w:hAnsi="Courier New" w:cs="Courier New"/>
-          <w:color w:val="F5844C"/>
-          <w:sz w:val="16"/>
-          <w:szCs w:val="16"/>
-          <w:highlight w:val="white"/>
-          <w:lang w:val="en-US"/>
-        </w:rPr>
-        <w:t xml:space="preserve"> </w:t>
-      </w:r>
-      <w:r>
-        <w:rPr>
-          <w:rFonts w:ascii="Courier New" w:hAnsi="Courier New" w:cs="Courier New"/>
-          <w:color w:val="F5844C"/>
-          <w:sz w:val="16"/>
-          <w:szCs w:val="16"/>
-          <w:highlight w:val="white"/>
-          <w:lang w:val="en-US"/>
-        </w:rPr>
-        <w:t>...</w:t>
-      </w:r>
-      <w:r>
-        <w:rPr>
-          <w:rFonts w:ascii="Courier New" w:hAnsi="Courier New" w:cs="Courier New"/>
-          <w:color w:val="000096"/>
-          <w:sz w:val="16"/>
-          <w:szCs w:val="16"/>
-          <w:highlight w:val="white"/>
-          <w:lang w:val="en-US"/>
-        </w:rPr>
-        <w:t xml:space="preserve"> </w:t>
-      </w:r>
-      <w:r>
-        <w:rPr>
-          <w:rFonts w:ascii="Courier New" w:hAnsi="Courier New" w:cs="Courier New"/>
-          <w:color w:val="000096"/>
-          <w:sz w:val="16"/>
-          <w:szCs w:val="16"/>
-          <w:highlight w:val="white"/>
-          <w:lang w:val="en-US"/>
-        </w:rPr>
-        <w:t>&gt;</w:t>
-      </w:r>
-    </w:p>
-    <w:p>
-      <w:pPr>
-        <w:shd w:val="clear" w:color="auto" w:fill="FFFFFF"/>
-        <w:autoSpaceDE w:val="0"/>
-        <w:autoSpaceDN w:val="0"/>
-        <w:adjustRightInd w:val="0"/>
-        <w:spacing w:after="0" w:line="240" w:lineRule="auto"/>
-        <w:rPr>
-          <w:rFonts w:ascii="Courier New" w:hAnsi="Courier New" w:cs="Courier New"/>
-          <w:sz w:val="16"/>
-          <w:szCs w:val="16"/>
-          <w:highlight w:val="white"/>
-          <w:lang w:val="en-US"/>
-        </w:rPr>
-      </w:pPr>
-      <w:r>
-        <w:rPr>
-          <w:rFonts w:ascii="Courier New" w:hAnsi="Courier New" w:cs="Courier New"/>
-          <w:color w:val="000000"/>
-          <w:sz w:val="16"/>
-          <w:szCs w:val="16"/>
-          <w:highlight w:val="white"/>
-          <w:lang w:val="en-US"/>
-        </w:rPr>
-        <w:br/>
-      </w:r>
-      <w:r>
-        <w:rPr>
-          <w:rFonts w:ascii="Courier New" w:hAnsi="Courier New" w:cs="Courier New"/>
-          <w:color w:val="006400"/>
-          <w:sz w:val="16"/>
-          <w:szCs w:val="16"/>
-          <w:highlight w:val="white"/>
-          <w:lang w:val="en-US"/>
-        </w:rPr>
-        <w:t xml:space="preserve">  </w:t>
-      </w:r>
-      <w:r>
-        <w:rPr>
-          <w:rFonts w:ascii="Courier New" w:hAnsi="Courier New" w:cs="Courier New"/>
-          <w:color w:val="006400"/>
-          <w:sz w:val="16"/>
-          <w:szCs w:val="16"/>
-          <w:highlight w:val="white"/>
-          <w:lang w:val="en-US"/>
-        </w:rPr>
-        <w:t>&lt;!-- *** External context *** --&gt;</w:t>
-      </w:r>
-      <w:r>
-        <w:rPr>
-          <w:rFonts w:ascii="Courier New" w:hAnsi="Courier New" w:cs="Courier New"/>
-          <w:color w:val="000000"/>
-          <w:sz w:val="16"/>
-          <w:szCs w:val="16"/>
-          <w:highlight w:val="white"/>
-          <w:lang w:val="en-US"/>
-        </w:rPr>
-        <w:br/>
-      </w:r>
-      <w:r>
-        <w:rPr>
-          <w:rFonts w:ascii="Courier New" w:hAnsi="Courier New" w:cs="Courier New"/>
-          <w:color w:val="000000"/>
-          <w:sz w:val="16"/>
-          <w:szCs w:val="16"/>
-          <w:highlight w:val="white"/>
-          <w:lang w:val="en-US"/>
-        </w:rPr>
-        <w:t xml:space="preserve">  </w:t>
-      </w:r>
-      <w:r>
-        <w:rPr>
-          <w:rFonts w:ascii="Courier New" w:hAnsi="Courier New" w:cs="Courier New"/>
-          <w:color w:val="000096"/>
-          <w:sz w:val="16"/>
-          <w:szCs w:val="16"/>
-          <w:highlight w:val="white"/>
-          <w:lang w:val="en-US"/>
-        </w:rPr>
-        <w:t>&lt;context&gt;</w:t>
-      </w:r>
-      <w:r>
-        <w:rPr>
-          <w:rFonts w:ascii="Courier New" w:hAnsi="Courier New" w:cs="Courier New"/>
-          <w:color w:val="000000"/>
-          <w:sz w:val="16"/>
-          <w:szCs w:val="16"/>
-          <w:highlight w:val="white"/>
-          <w:lang w:val="en-US"/>
-        </w:rPr>
-        <w:br/>
-        <w:t xml:space="preserve">  </w:t>
-      </w:r>
-      <w:r>
-        <w:rPr>
-          <w:rFonts w:ascii="Courier New" w:hAnsi="Courier New" w:cs="Courier New"/>
-          <w:color w:val="000000"/>
-          <w:sz w:val="16"/>
-          <w:szCs w:val="16"/>
-          <w:highlight w:val="white"/>
-          <w:lang w:val="en-US"/>
-        </w:rPr>
-        <w:t xml:space="preserve">  </w:t>
-      </w:r>
-      <w:r>
-        <w:rPr>
-          <w:rFonts w:ascii="Courier New" w:hAnsi="Courier New" w:cs="Courier New"/>
-          <w:color w:val="000096"/>
-          <w:sz w:val="16"/>
-          <w:szCs w:val="16"/>
-          <w:highlight w:val="white"/>
-          <w:lang w:val="en-US"/>
-        </w:rPr>
-        <w:t>&lt;field</w:t>
-      </w:r>
-      <w:r>
-        <w:rPr>
-          <w:rFonts w:ascii="Courier New" w:hAnsi="Courier New" w:cs="Courier New"/>
-          <w:color w:val="F5844C"/>
-          <w:sz w:val="16"/>
-          <w:szCs w:val="16"/>
-          <w:highlight w:val="white"/>
-          <w:lang w:val="en-US"/>
-        </w:rPr>
-        <w:t xml:space="preserve"> name</w:t>
-      </w:r>
-      <w:r>
-        <w:rPr>
-          <w:rFonts w:ascii="Courier New" w:hAnsi="Courier New" w:cs="Courier New"/>
-          <w:color w:val="FF8040"/>
-          <w:sz w:val="16"/>
-          <w:szCs w:val="16"/>
-          <w:highlight w:val="white"/>
-          <w:lang w:val="en-US"/>
-        </w:rPr>
-        <w:t>=</w:t>
-      </w:r>
-      <w:r>
-        <w:rPr>
-          <w:rFonts w:ascii="Courier New" w:hAnsi="Courier New" w:cs="Courier New"/>
-          <w:color w:val="993300"/>
-          <w:sz w:val="16"/>
-          <w:szCs w:val="16"/>
-          <w:highlight w:val="white"/>
-          <w:lang w:val="en-US"/>
-        </w:rPr>
-        <w:t>"</w:t>
-      </w:r>
-      <w:r>
-        <w:rPr>
-          <w:rFonts w:ascii="Courier New" w:hAnsi="Courier New" w:cs="Courier New"/>
-          <w:b/>
-          <w:color w:val="993300"/>
-          <w:sz w:val="16"/>
-          <w:szCs w:val="16"/>
-          <w:highlight w:val="white"/>
-          <w:lang w:val="en-US"/>
-        </w:rPr>
-        <w:t>lastModified</w:t>
-      </w:r>
-      <w:r>
-        <w:rPr>
-          <w:rFonts w:ascii="Courier New" w:hAnsi="Courier New" w:cs="Courier New"/>
-          <w:color w:val="993300"/>
-          <w:sz w:val="16"/>
-          <w:szCs w:val="16"/>
-          <w:highlight w:val="white"/>
-          <w:lang w:val="en-US"/>
-        </w:rPr>
-        <w:t>"</w:t>
-      </w:r>
-      <w:r>
-        <w:rPr>
-          <w:rFonts w:ascii="Courier New" w:hAnsi="Courier New" w:cs="Courier New"/>
-          <w:color w:val="F5844C"/>
-          <w:sz w:val="16"/>
-          <w:szCs w:val="16"/>
-          <w:highlight w:val="white"/>
-          <w:lang w:val="en-US"/>
-        </w:rPr>
-        <w:t xml:space="preserve"> value</w:t>
-      </w:r>
-      <w:r>
-        <w:rPr>
-          <w:rFonts w:ascii="Courier New" w:hAnsi="Courier New" w:cs="Courier New"/>
-          <w:color w:val="FF8040"/>
-          <w:sz w:val="16"/>
-          <w:szCs w:val="16"/>
-          <w:highlight w:val="white"/>
-          <w:lang w:val="en-US"/>
-        </w:rPr>
-        <w:t>=</w:t>
-      </w:r>
-      <w:r>
-        <w:rPr>
-          <w:rFonts w:ascii="Courier New" w:hAnsi="Courier New" w:cs="Courier New"/>
-          <w:color w:val="993300"/>
-          <w:sz w:val="16"/>
-          <w:szCs w:val="16"/>
-          <w:highlight w:val="white"/>
-          <w:lang w:val="en-US"/>
-        </w:rPr>
-        <w:t>"2019-12-07"</w:t>
-      </w:r>
-      <w:r>
-        <w:rPr>
-          <w:rFonts w:ascii="Courier New" w:hAnsi="Courier New" w:cs="Courier New"/>
-          <w:color w:val="000096"/>
-          <w:sz w:val="16"/>
-          <w:szCs w:val="16"/>
-          <w:highlight w:val="white"/>
-          <w:lang w:val="en-US"/>
-        </w:rPr>
-        <w:t>/&gt;</w:t>
-      </w:r>
-      <w:r>
-        <w:rPr>
-          <w:rFonts w:ascii="Courier New" w:hAnsi="Courier New" w:cs="Courier New"/>
-          <w:color w:val="000000"/>
-          <w:sz w:val="16"/>
-          <w:szCs w:val="16"/>
-          <w:highlight w:val="white"/>
-          <w:lang w:val="en-US"/>
-        </w:rPr>
-        <w:br/>
-        <w:t xml:space="preserve">  </w:t>
-      </w:r>
-      <w:r>
-        <w:rPr>
-          <w:rFonts w:ascii="Courier New" w:hAnsi="Courier New" w:cs="Courier New"/>
-          <w:color w:val="000096"/>
-          <w:sz w:val="16"/>
-          <w:szCs w:val="16"/>
-          <w:highlight w:val="white"/>
-          <w:lang w:val="en-US"/>
-        </w:rPr>
-        <w:t>&lt;/context&gt;</w:t>
-      </w:r>
-      <w:r>
-        <w:rPr>
-          <w:rFonts w:ascii="Courier New" w:hAnsi="Courier New" w:cs="Courier New"/>
-          <w:color w:val="000000"/>
-          <w:sz w:val="16"/>
-          <w:szCs w:val="16"/>
-          <w:highlight w:val="white"/>
-          <w:lang w:val="en-US"/>
-        </w:rPr>
-        <w:t xml:space="preserve">    </w:t>
-      </w:r>
-      <w:r>
-        <w:rPr>
-          <w:rFonts w:ascii="Courier New" w:hAnsi="Courier New" w:cs="Courier New"/>
-          <w:color w:val="000000"/>
-          <w:sz w:val="16"/>
-          <w:szCs w:val="16"/>
-          <w:highlight w:val="white"/>
-          <w:lang w:val="en-US"/>
-        </w:rPr>
-        <w:br/>
-      </w:r>
-      <w:r>
-        <w:rPr>
-          <w:rFonts w:ascii="Courier New" w:hAnsi="Courier New" w:cs="Courier New"/>
-          <w:sz w:val="16"/>
-          <w:szCs w:val="16"/>
-          <w:highlight w:val="white"/>
-          <w:lang w:val="en-US"/>
-        </w:rPr>
-        <w:t xml:space="preserve">  ...</w:t>
-      </w:r>
-    </w:p>
-    <w:p>
-      <w:pPr>
-        <w:shd w:val="clear" w:color="auto" w:fill="FFFFFF"/>
-        <w:autoSpaceDE w:val="0"/>
-        <w:autoSpaceDN w:val="0"/>
-        <w:adjustRightInd w:val="0"/>
-        <w:spacing w:line="240" w:lineRule="auto"/>
-        <w:rPr>
-          <w:rFonts w:ascii="Courier New" w:hAnsi="Courier New" w:cs="Courier New"/>
-          <w:color w:val="000096"/>
-          <w:sz w:val="16"/>
-          <w:szCs w:val="16"/>
-          <w:highlight w:val="white"/>
-          <w:lang w:val="en-US"/>
-        </w:rPr>
-      </w:pPr>
-      <w:r>
-        <w:rPr>
-          <w:rFonts w:ascii="Courier New" w:hAnsi="Courier New" w:cs="Courier New"/>
-          <w:color w:val="000096"/>
-          <w:sz w:val="16"/>
-          <w:szCs w:val="16"/>
-          <w:highlight w:val="white"/>
-          <w:lang w:val="en-US"/>
-        </w:rPr>
-        <w:t>&lt;</w:t>
-      </w:r>
-      <w:r>
-        <w:rPr>
-          <w:rFonts w:ascii="Courier New" w:hAnsi="Courier New" w:cs="Courier New"/>
-          <w:color w:val="000096"/>
-          <w:sz w:val="16"/>
-          <w:szCs w:val="16"/>
-          <w:highlight w:val="white"/>
-          <w:lang w:val="en-US"/>
-        </w:rPr>
-        <w:t>/</w:t>
-      </w:r>
-      <w:r>
-        <w:rPr>
-          <w:rFonts w:ascii="Courier New" w:hAnsi="Courier New" w:cs="Courier New"/>
-          <w:color w:val="000096"/>
-          <w:sz w:val="16"/>
-          <w:szCs w:val="16"/>
-          <w:highlight w:val="white"/>
-          <w:lang w:val="en-US"/>
-        </w:rPr>
-        <w:t>greenfox&gt;</w:t>
-      </w:r>
-    </w:p>
-    <w:p>
-      <w:pPr>
-        <w:rPr>
-          <w:lang w:val="en-US"/>
-        </w:rPr>
-      </w:pPr>
-      <w:r>
-        <w:rPr>
-          <w:lang w:val="en-US"/>
-        </w:rPr>
-        <w:lastRenderedPageBreak/>
-        <w:t xml:space="preserve">We have </w:t>
-      </w:r>
-      <w:r>
-        <w:rPr>
-          <w:lang w:val="en-US"/>
-        </w:rPr>
-        <w:t>several</w:t>
-      </w:r>
-      <w:r>
-        <w:rPr>
-          <w:lang w:val="en-US"/>
-        </w:rPr>
-        <w:t xml:space="preserve"> expecations related to the contents of response files. If the response is an XML document (rather than JSON), it must be valid </w:t>
-      </w:r>
-      <w:r>
-        <w:rPr>
-          <w:lang w:val="en-US"/>
-        </w:rPr>
-        <w:t xml:space="preserve">valid against some XSD found in the </w:t>
-      </w:r>
-      <w:r>
-        <w:rPr>
-          <w:rFonts w:ascii="Courier New" w:hAnsi="Courier New" w:cs="Courier New"/>
-          <w:lang w:val="en-US"/>
-        </w:rPr>
-        <w:t>XSD</w:t>
-      </w:r>
-      <w:r>
-        <w:rPr>
-          <w:lang w:val="en-US"/>
-        </w:rPr>
-        <w:t xml:space="preserve"> folder. XSD validation is triggered by a </w:t>
-      </w:r>
-      <w:r>
-        <w:rPr>
-          <w:rFonts w:ascii="Courier New" w:hAnsi="Courier New" w:cs="Courier New"/>
-          <w:lang w:val="en-US"/>
-        </w:rPr>
-        <w:t>&lt;xsdValid&gt;</w:t>
-      </w:r>
-      <w:r>
-        <w:rPr>
-          <w:lang w:val="en-US"/>
-        </w:rPr>
-        <w:t xml:space="preserve"> constraint, with a foxpath expression locating the XSD(s) to be used:</w:t>
-      </w:r>
-    </w:p>
-    <w:p>
-      <w:pPr>
-        <w:shd w:val="clear" w:color="auto" w:fill="FFFFFF"/>
-        <w:autoSpaceDE w:val="0"/>
-        <w:autoSpaceDN w:val="0"/>
-        <w:adjustRightInd w:val="0"/>
-        <w:spacing w:after="0" w:line="240" w:lineRule="auto"/>
-        <w:rPr>
-          <w:rFonts w:ascii="Courier New" w:hAnsi="Courier New" w:cs="Courier New"/>
-          <w:sz w:val="16"/>
-          <w:szCs w:val="16"/>
-          <w:highlight w:val="white"/>
-          <w:lang w:val="en-US"/>
-        </w:rPr>
-      </w:pPr>
-      <w:r>
-        <w:rPr>
-          <w:rFonts w:ascii="Courier New" w:hAnsi="Courier New" w:cs="Courier New"/>
-          <w:color w:val="006400"/>
-          <w:sz w:val="16"/>
-          <w:szCs w:val="16"/>
-          <w:highlight w:val="white"/>
-          <w:lang w:val="en-US"/>
-        </w:rPr>
-        <w:t>&lt;!-- *** Response file shape *** --&gt;</w:t>
-      </w:r>
-      <w:r>
-        <w:rPr>
-          <w:rFonts w:ascii="Courier New" w:hAnsi="Courier New" w:cs="Courier New"/>
-          <w:color w:val="000000"/>
-          <w:sz w:val="16"/>
-          <w:szCs w:val="16"/>
-          <w:highlight w:val="white"/>
-          <w:lang w:val="en-US"/>
-        </w:rPr>
-        <w:t xml:space="preserve">                </w:t>
-      </w:r>
-      <w:r>
-        <w:rPr>
-          <w:rFonts w:ascii="Courier New" w:hAnsi="Courier New" w:cs="Courier New"/>
-          <w:color w:val="000000"/>
-          <w:sz w:val="16"/>
-          <w:szCs w:val="16"/>
-          <w:highlight w:val="white"/>
-          <w:lang w:val="en-US"/>
-        </w:rPr>
-        <w:br/>
-      </w:r>
-      <w:r>
-        <w:rPr>
-          <w:rFonts w:ascii="Courier New" w:hAnsi="Courier New" w:cs="Courier New"/>
-          <w:color w:val="000096"/>
-          <w:sz w:val="16"/>
-          <w:szCs w:val="16"/>
-          <w:highlight w:val="white"/>
-          <w:lang w:val="en-US"/>
-        </w:rPr>
-        <w:t>&lt;file</w:t>
-      </w:r>
-      <w:r>
-        <w:rPr>
-          <w:rFonts w:ascii="Courier New" w:hAnsi="Courier New" w:cs="Courier New"/>
-          <w:color w:val="F5844C"/>
-          <w:sz w:val="16"/>
-          <w:szCs w:val="16"/>
-          <w:highlight w:val="white"/>
-          <w:lang w:val="en-US"/>
-        </w:rPr>
-        <w:t xml:space="preserve"> foxpath</w:t>
-      </w:r>
-      <w:r>
-        <w:rPr>
-          <w:rFonts w:ascii="Courier New" w:hAnsi="Courier New" w:cs="Courier New"/>
-          <w:color w:val="FF8040"/>
-          <w:sz w:val="16"/>
-          <w:szCs w:val="16"/>
-          <w:highlight w:val="white"/>
-          <w:lang w:val="en-US"/>
-        </w:rPr>
-        <w:t>=</w:t>
-      </w:r>
-      <w:r>
-        <w:rPr>
-          <w:rFonts w:ascii="Courier New" w:hAnsi="Courier New" w:cs="Courier New"/>
-          <w:color w:val="993300"/>
-          <w:sz w:val="16"/>
-          <w:szCs w:val="16"/>
-          <w:highlight w:val="white"/>
-          <w:lang w:val="en-US"/>
-        </w:rPr>
-        <w:t>"output\(*.xml, *.json)"</w:t>
-      </w:r>
-      <w:r>
-        <w:rPr>
-          <w:rFonts w:ascii="Courier New" w:hAnsi="Courier New" w:cs="Courier New"/>
-          <w:color w:val="F5844C"/>
-          <w:sz w:val="16"/>
-          <w:szCs w:val="16"/>
-          <w:highlight w:val="white"/>
-          <w:lang w:val="en-US"/>
-        </w:rPr>
-        <w:t xml:space="preserve"> mediatype</w:t>
-      </w:r>
-      <w:r>
-        <w:rPr>
-          <w:rFonts w:ascii="Courier New" w:hAnsi="Courier New" w:cs="Courier New"/>
-          <w:color w:val="FF8040"/>
-          <w:sz w:val="16"/>
-          <w:szCs w:val="16"/>
-          <w:highlight w:val="white"/>
-          <w:lang w:val="en-US"/>
-        </w:rPr>
-        <w:t>=</w:t>
-      </w:r>
-      <w:r>
-        <w:rPr>
-          <w:rFonts w:ascii="Courier New" w:hAnsi="Courier New" w:cs="Courier New"/>
-          <w:color w:val="993300"/>
-          <w:sz w:val="16"/>
-          <w:szCs w:val="16"/>
-          <w:highlight w:val="white"/>
-          <w:lang w:val="en-US"/>
-        </w:rPr>
-        <w:t>"xml-or-json"</w:t>
-      </w:r>
-      <w:r>
-        <w:rPr>
-          <w:rFonts w:ascii="Courier New" w:hAnsi="Courier New" w:cs="Courier New"/>
-          <w:color w:val="000096"/>
-          <w:sz w:val="16"/>
-          <w:szCs w:val="16"/>
-          <w:highlight w:val="white"/>
-          <w:lang w:val="en-US"/>
-        </w:rPr>
-        <w:t>&gt;</w:t>
-      </w:r>
-      <w:r>
-        <w:rPr>
-          <w:rFonts w:ascii="Courier New" w:hAnsi="Courier New" w:cs="Courier New"/>
-          <w:color w:val="000000"/>
-          <w:sz w:val="16"/>
-          <w:szCs w:val="16"/>
-          <w:highlight w:val="white"/>
-          <w:lang w:val="en-US"/>
-        </w:rPr>
-        <w:br/>
-      </w:r>
-      <w:r>
-        <w:rPr>
-          <w:rFonts w:ascii="Courier New" w:hAnsi="Courier New" w:cs="Courier New"/>
-          <w:sz w:val="16"/>
-          <w:szCs w:val="16"/>
-          <w:highlight w:val="white"/>
-          <w:lang w:val="en-US"/>
-        </w:rPr>
-        <w:t xml:space="preserve">    ...</w:t>
-      </w:r>
-    </w:p>
-    <w:p>
-      <w:pPr>
-        <w:shd w:val="clear" w:color="auto" w:fill="FFFFFF"/>
-        <w:autoSpaceDE w:val="0"/>
-        <w:autoSpaceDN w:val="0"/>
-        <w:adjustRightInd w:val="0"/>
-        <w:spacing w:after="0" w:line="240" w:lineRule="auto"/>
-        <w:rPr>
-          <w:rFonts w:ascii="Courier New" w:hAnsi="Courier New" w:cs="Courier New"/>
-          <w:sz w:val="16"/>
-          <w:szCs w:val="16"/>
-          <w:highlight w:val="white"/>
-          <w:lang w:val="en-US"/>
-        </w:rPr>
-      </w:pPr>
-      <w:r>
-        <w:rPr>
-          <w:rFonts w:ascii="Courier New" w:hAnsi="Courier New" w:cs="Courier New"/>
-          <w:color w:val="006400"/>
-          <w:sz w:val="16"/>
-          <w:szCs w:val="16"/>
-          <w:highlight w:val="white"/>
-          <w:lang w:val="en-US"/>
-        </w:rPr>
-        <w:t xml:space="preserve">    </w:t>
-      </w:r>
-      <w:r>
-        <w:rPr>
-          <w:rFonts w:ascii="Courier New" w:hAnsi="Courier New" w:cs="Courier New"/>
-          <w:color w:val="006400"/>
-          <w:sz w:val="16"/>
-          <w:szCs w:val="16"/>
-          <w:highlight w:val="white"/>
-          <w:lang w:val="en-US"/>
-        </w:rPr>
-        <w:t>&lt;!-- *** Check - schema vali</w:t>
-      </w:r>
-      <w:r>
-        <w:rPr>
-          <w:rFonts w:ascii="Courier New" w:hAnsi="Courier New" w:cs="Courier New"/>
-          <w:color w:val="006400"/>
-          <w:sz w:val="16"/>
-          <w:szCs w:val="16"/>
-          <w:highlight w:val="white"/>
-          <w:lang w:val="en-US"/>
-        </w:rPr>
-        <w:t>d</w:t>
-      </w:r>
-      <w:r>
-        <w:rPr>
-          <w:rFonts w:ascii="Courier New" w:hAnsi="Courier New" w:cs="Courier New"/>
-          <w:color w:val="006400"/>
-          <w:sz w:val="16"/>
-          <w:szCs w:val="16"/>
-          <w:highlight w:val="white"/>
-          <w:lang w:val="en-US"/>
-        </w:rPr>
-        <w:t>? (only if XML) --&gt;</w:t>
-      </w:r>
-      <w:r>
-        <w:rPr>
-          <w:rFonts w:ascii="Courier New" w:hAnsi="Courier New" w:cs="Courier New"/>
-          <w:color w:val="000000"/>
-          <w:sz w:val="16"/>
-          <w:szCs w:val="16"/>
-          <w:highlight w:val="white"/>
-          <w:lang w:val="en-US"/>
-        </w:rPr>
-        <w:br/>
-      </w:r>
-      <w:r>
-        <w:rPr>
-          <w:rFonts w:ascii="Courier New" w:hAnsi="Courier New" w:cs="Courier New"/>
-          <w:color w:val="000096"/>
-          <w:sz w:val="16"/>
-          <w:szCs w:val="16"/>
-          <w:highlight w:val="white"/>
-          <w:lang w:val="en-US"/>
-        </w:rPr>
-        <w:t xml:space="preserve">    </w:t>
-      </w:r>
-      <w:r>
-        <w:rPr>
-          <w:rFonts w:ascii="Courier New" w:hAnsi="Courier New" w:cs="Courier New"/>
-          <w:color w:val="000096"/>
-          <w:sz w:val="16"/>
-          <w:szCs w:val="16"/>
-          <w:highlight w:val="white"/>
-          <w:lang w:val="en-US"/>
-        </w:rPr>
-        <w:t>&lt;ifMediatype</w:t>
-      </w:r>
-      <w:r>
-        <w:rPr>
-          <w:rFonts w:ascii="Courier New" w:hAnsi="Courier New" w:cs="Courier New"/>
-          <w:color w:val="F5844C"/>
-          <w:sz w:val="16"/>
-          <w:szCs w:val="16"/>
-          <w:highlight w:val="white"/>
-          <w:lang w:val="en-US"/>
-        </w:rPr>
-        <w:t xml:space="preserve"> eq</w:t>
-      </w:r>
-      <w:r>
-        <w:rPr>
-          <w:rFonts w:ascii="Courier New" w:hAnsi="Courier New" w:cs="Courier New"/>
-          <w:color w:val="FF8040"/>
-          <w:sz w:val="16"/>
-          <w:szCs w:val="16"/>
-          <w:highlight w:val="white"/>
-          <w:lang w:val="en-US"/>
-        </w:rPr>
-        <w:t>=</w:t>
-      </w:r>
-      <w:r>
-        <w:rPr>
-          <w:rFonts w:ascii="Courier New" w:hAnsi="Courier New" w:cs="Courier New"/>
-          <w:color w:val="993300"/>
-          <w:sz w:val="16"/>
-          <w:szCs w:val="16"/>
-          <w:highlight w:val="white"/>
-          <w:lang w:val="en-US"/>
-        </w:rPr>
-        <w:t>"xml"</w:t>
-      </w:r>
-      <w:r>
-        <w:rPr>
-          <w:rFonts w:ascii="Courier New" w:hAnsi="Courier New" w:cs="Courier New"/>
-          <w:color w:val="000096"/>
-          <w:sz w:val="16"/>
-          <w:szCs w:val="16"/>
-          <w:highlight w:val="white"/>
-          <w:lang w:val="en-US"/>
-        </w:rPr>
-        <w:t>&gt;</w:t>
-      </w:r>
-      <w:r>
-        <w:rPr>
-          <w:rFonts w:ascii="Courier New" w:hAnsi="Courier New" w:cs="Courier New"/>
-          <w:color w:val="000000"/>
-          <w:sz w:val="16"/>
-          <w:szCs w:val="16"/>
-          <w:highlight w:val="white"/>
-          <w:lang w:val="en-US"/>
-        </w:rPr>
-        <w:br/>
-      </w:r>
-      <w:r>
-        <w:rPr>
-          <w:rFonts w:ascii="Courier New" w:hAnsi="Courier New" w:cs="Courier New"/>
-          <w:color w:val="000000"/>
-          <w:sz w:val="16"/>
-          <w:szCs w:val="16"/>
-          <w:highlight w:val="white"/>
-          <w:lang w:val="en-US"/>
-        </w:rPr>
-        <w:t xml:space="preserve">    </w:t>
-      </w:r>
-      <w:r>
-        <w:rPr>
-          <w:rFonts w:ascii="Courier New" w:hAnsi="Courier New" w:cs="Courier New"/>
-          <w:color w:val="000000"/>
-          <w:sz w:val="16"/>
-          <w:szCs w:val="16"/>
-          <w:highlight w:val="white"/>
-          <w:lang w:val="en-US"/>
-        </w:rPr>
-        <w:t xml:space="preserve">    </w:t>
-      </w:r>
-      <w:r>
-        <w:rPr>
-          <w:rFonts w:ascii="Courier New" w:hAnsi="Courier New" w:cs="Courier New"/>
-          <w:color w:val="000096"/>
-          <w:sz w:val="16"/>
-          <w:szCs w:val="16"/>
-          <w:highlight w:val="white"/>
-          <w:lang w:val="en-US"/>
-        </w:rPr>
-        <w:t>&lt;</w:t>
-      </w:r>
-      <w:r>
-        <w:rPr>
-          <w:rFonts w:ascii="Courier New" w:hAnsi="Courier New" w:cs="Courier New"/>
-          <w:b/>
-          <w:color w:val="000096"/>
-          <w:sz w:val="16"/>
-          <w:szCs w:val="16"/>
-          <w:highlight w:val="white"/>
-          <w:lang w:val="en-US"/>
-        </w:rPr>
-        <w:t>xsdValid</w:t>
-      </w:r>
-      <w:r>
-        <w:rPr>
-          <w:rFonts w:ascii="Courier New" w:hAnsi="Courier New" w:cs="Courier New"/>
-          <w:color w:val="F5844C"/>
-          <w:sz w:val="16"/>
-          <w:szCs w:val="16"/>
-          <w:highlight w:val="white"/>
-          <w:lang w:val="en-US"/>
-        </w:rPr>
-        <w:t xml:space="preserve"> msg</w:t>
-      </w:r>
-      <w:r>
-        <w:rPr>
-          <w:rFonts w:ascii="Courier New" w:hAnsi="Courier New" w:cs="Courier New"/>
-          <w:color w:val="FF8040"/>
-          <w:sz w:val="16"/>
-          <w:szCs w:val="16"/>
-          <w:highlight w:val="white"/>
-          <w:lang w:val="en-US"/>
-        </w:rPr>
-        <w:t>=</w:t>
-      </w:r>
-      <w:r>
-        <w:rPr>
-          <w:rFonts w:ascii="Courier New" w:hAnsi="Courier New" w:cs="Courier New"/>
-          <w:color w:val="993300"/>
-          <w:sz w:val="16"/>
-          <w:szCs w:val="16"/>
-          <w:highlight w:val="white"/>
-          <w:lang w:val="en-US"/>
-        </w:rPr>
-        <w:t>"Response msg not XSD valid"</w:t>
-      </w:r>
-      <w:r>
-        <w:rPr>
-          <w:rFonts w:ascii="Courier New" w:hAnsi="Courier New" w:cs="Courier New"/>
-          <w:color w:val="F5844C"/>
-          <w:sz w:val="16"/>
-          <w:szCs w:val="16"/>
-          <w:highlight w:val="white"/>
-          <w:lang w:val="en-US"/>
-        </w:rPr>
-        <w:t xml:space="preserve"> </w:t>
-      </w:r>
-      <w:r>
-        <w:rPr>
-          <w:rFonts w:ascii="Courier New" w:hAnsi="Courier New" w:cs="Courier New"/>
-          <w:color w:val="000000"/>
-          <w:sz w:val="16"/>
-          <w:szCs w:val="16"/>
-          <w:highlight w:val="white"/>
-          <w:lang w:val="en-US"/>
-        </w:rPr>
-        <w:br/>
-      </w:r>
-      <w:r>
-        <w:rPr>
-          <w:rFonts w:ascii="Courier New" w:hAnsi="Courier New" w:cs="Courier New"/>
-          <w:color w:val="F5844C"/>
-          <w:sz w:val="16"/>
-          <w:szCs w:val="16"/>
-          <w:highlight w:val="white"/>
-          <w:lang w:val="en-US"/>
-        </w:rPr>
-        <w:t xml:space="preserve">        </w:t>
-      </w:r>
-      <w:r>
-        <w:rPr>
-          <w:rFonts w:ascii="Courier New" w:hAnsi="Courier New" w:cs="Courier New"/>
-          <w:color w:val="F5844C"/>
-          <w:sz w:val="16"/>
-          <w:szCs w:val="16"/>
-          <w:highlight w:val="white"/>
-          <w:lang w:val="en-US"/>
-        </w:rPr>
-        <w:t xml:space="preserve">    </w:t>
-      </w:r>
-      <w:r>
-        <w:rPr>
-          <w:rFonts w:ascii="Courier New" w:hAnsi="Courier New" w:cs="Courier New"/>
-          <w:color w:val="F5844C"/>
-          <w:sz w:val="16"/>
-          <w:szCs w:val="16"/>
-          <w:highlight w:val="white"/>
-          <w:lang w:val="en-US"/>
-        </w:rPr>
-        <w:t xml:space="preserve">      </w:t>
-      </w:r>
-      <w:r>
-        <w:rPr>
-          <w:rFonts w:ascii="Courier New" w:hAnsi="Courier New" w:cs="Courier New"/>
-          <w:b/>
-          <w:color w:val="F5844C"/>
-          <w:sz w:val="16"/>
-          <w:szCs w:val="16"/>
-          <w:highlight w:val="white"/>
-          <w:lang w:val="en-US"/>
-        </w:rPr>
-        <w:t>xsdFoxpath</w:t>
-      </w:r>
-      <w:r>
-        <w:rPr>
-          <w:rFonts w:ascii="Courier New" w:hAnsi="Courier New" w:cs="Courier New"/>
-          <w:color w:val="FF8040"/>
-          <w:sz w:val="16"/>
-          <w:szCs w:val="16"/>
-          <w:highlight w:val="white"/>
-          <w:lang w:val="en-US"/>
-        </w:rPr>
-        <w:t>=</w:t>
-      </w:r>
-      <w:r>
-        <w:rPr>
-          <w:rFonts w:ascii="Courier New" w:hAnsi="Courier New" w:cs="Courier New"/>
-          <w:color w:val="993300"/>
-          <w:sz w:val="16"/>
-          <w:szCs w:val="16"/>
-          <w:highlight w:val="white"/>
-          <w:lang w:val="en-US"/>
-        </w:rPr>
-        <w:t>"$domain\resources\xsd\\*.xsd"</w:t>
-      </w:r>
-      <w:r>
-        <w:rPr>
-          <w:rFonts w:ascii="Courier New" w:hAnsi="Courier New" w:cs="Courier New"/>
-          <w:color w:val="000096"/>
-          <w:sz w:val="16"/>
-          <w:szCs w:val="16"/>
-          <w:highlight w:val="white"/>
-          <w:lang w:val="en-US"/>
-        </w:rPr>
-        <w:t>/&gt;</w:t>
-      </w:r>
-      <w:r>
-        <w:rPr>
-          <w:rFonts w:ascii="Courier New" w:hAnsi="Courier New" w:cs="Courier New"/>
-          <w:color w:val="000000"/>
-          <w:sz w:val="16"/>
-          <w:szCs w:val="16"/>
-          <w:highlight w:val="white"/>
-          <w:lang w:val="en-US"/>
-        </w:rPr>
-        <w:t xml:space="preserve">  </w:t>
-      </w:r>
-      <w:r>
-        <w:rPr>
-          <w:rFonts w:ascii="Courier New" w:hAnsi="Courier New" w:cs="Courier New"/>
-          <w:color w:val="000000"/>
-          <w:sz w:val="16"/>
-          <w:szCs w:val="16"/>
-          <w:highlight w:val="white"/>
-          <w:lang w:val="en-US"/>
-        </w:rPr>
-        <w:br/>
-      </w:r>
-      <w:r>
-        <w:rPr>
-          <w:rFonts w:ascii="Courier New" w:hAnsi="Courier New" w:cs="Courier New"/>
-          <w:color w:val="000096"/>
-          <w:sz w:val="16"/>
-          <w:szCs w:val="16"/>
-          <w:highlight w:val="white"/>
-          <w:lang w:val="en-US"/>
-        </w:rPr>
-        <w:t xml:space="preserve">    </w:t>
-      </w:r>
-      <w:r>
-        <w:rPr>
-          <w:rFonts w:ascii="Courier New" w:hAnsi="Courier New" w:cs="Courier New"/>
-          <w:color w:val="000096"/>
-          <w:sz w:val="16"/>
-          <w:szCs w:val="16"/>
-          <w:highlight w:val="white"/>
-          <w:lang w:val="en-US"/>
-        </w:rPr>
-        <w:t>&lt;/ifMediatype&gt;</w:t>
-      </w:r>
-      <w:r>
-        <w:rPr>
-          <w:rFonts w:ascii="Courier New" w:hAnsi="Courier New" w:cs="Courier New"/>
-          <w:color w:val="000000"/>
-          <w:sz w:val="16"/>
-          <w:szCs w:val="16"/>
-          <w:highlight w:val="white"/>
-          <w:lang w:val="en-US"/>
-        </w:rPr>
-        <w:br/>
-      </w:r>
-      <w:r>
-        <w:rPr>
-          <w:rFonts w:ascii="Courier New" w:hAnsi="Courier New" w:cs="Courier New"/>
-          <w:color w:val="000096"/>
-          <w:sz w:val="16"/>
-          <w:szCs w:val="16"/>
-          <w:highlight w:val="white"/>
-          <w:lang w:val="en-US"/>
-        </w:rPr>
-        <w:t>&lt;/file&gt;</w:t>
-      </w:r>
-      <w:r>
-        <w:rPr>
-          <w:rFonts w:ascii="Courier New" w:hAnsi="Courier New" w:cs="Courier New"/>
-          <w:color w:val="000000"/>
-          <w:sz w:val="16"/>
-          <w:szCs w:val="16"/>
-          <w:highlight w:val="white"/>
-          <w:lang w:val="en-US"/>
-        </w:rPr>
-        <w:br/>
-      </w:r>
-    </w:p>
-    <w:p>
-      <w:pPr>
-        <w:rPr>
-          <w:lang w:val="en-US"/>
-        </w:rPr>
-      </w:pPr>
-      <w:r>
-        <w:rPr>
-          <w:lang w:val="en-US"/>
-        </w:rPr>
-        <w:t xml:space="preserve">It is not necessary to specify an individual XSD – the greenfox processor inspects all XSDs matching the expression and selects for each </w:t>
-      </w:r>
-      <w:r>
-        <w:rPr>
-          <w:lang w:val="en-US"/>
-        </w:rPr>
-        <w:t>file</w:t>
-      </w:r>
-      <w:r>
-        <w:rPr>
-          <w:lang w:val="en-US"/>
-        </w:rPr>
-        <w:t xml:space="preserve"> to be validated the appropriate XSD</w:t>
-      </w:r>
-      <w:r>
-        <w:rPr>
-          <w:lang w:val="en-US"/>
-        </w:rPr>
-        <w:t>.</w:t>
-      </w:r>
-      <w:r>
-        <w:rPr>
-          <w:lang w:val="en-US"/>
-        </w:rPr>
-        <w:t xml:space="preserve"> </w:t>
-      </w:r>
-      <w:r>
-        <w:rPr>
-          <w:lang w:val="en-US"/>
-        </w:rPr>
-        <w:t xml:space="preserve">This is achieved by </w:t>
-      </w:r>
-      <w:r>
-        <w:rPr>
-          <w:lang w:val="en-US"/>
-        </w:rPr>
-        <w:t xml:space="preserve">comparing name and namespace of the root element with local name and target namespace of </w:t>
-      </w:r>
-      <w:r>
-        <w:rPr>
-          <w:lang w:val="en-US"/>
-        </w:rPr>
-        <w:t xml:space="preserve">all </w:t>
-      </w:r>
-      <w:r>
-        <w:rPr>
-          <w:lang w:val="en-US"/>
-        </w:rPr>
-        <w:t>element declarations</w:t>
-      </w:r>
-      <w:r>
-        <w:rPr>
-          <w:lang w:val="en-US"/>
-        </w:rPr>
-        <w:t xml:space="preserve"> found in the XSDs selected by the foxpath expression</w:t>
-      </w:r>
-      <w:r>
-        <w:rPr>
-          <w:lang w:val="en-US"/>
-        </w:rPr>
-        <w:t>. If not exactly one element declaration is found, an error is reported</w:t>
-      </w:r>
-      <w:r>
-        <w:rPr>
-          <w:lang w:val="en-US"/>
-        </w:rPr>
-        <w:t>, otherwise XSD validation is performed</w:t>
-      </w:r>
-      <w:r>
-        <w:rPr>
-          <w:lang w:val="en-US"/>
-        </w:rPr>
-        <w:t xml:space="preserve">. Note the variable reference </w:t>
-      </w:r>
-      <w:r>
-        <w:rPr>
-          <w:rFonts w:ascii="Courier New" w:hAnsi="Courier New" w:cs="Courier New"/>
-          <w:lang w:val="en-US"/>
-        </w:rPr>
-        <w:t>$domain</w:t>
-      </w:r>
-      <w:r>
-        <w:rPr>
-          <w:lang w:val="en-US"/>
-        </w:rPr>
-        <w:t xml:space="preserve">, which can be referenced in any XPath or foxpath expression and which points to the domain folder. </w:t>
-      </w:r>
-    </w:p>
-    <w:p>
-      <w:pPr>
-        <w:rPr>
-          <w:lang w:val="en-US"/>
-        </w:rPr>
-      </w:pPr>
-      <w:r>
-        <w:rPr>
-          <w:lang w:val="en-US"/>
-        </w:rPr>
-        <w:t xml:space="preserve">The next </w:t>
-      </w:r>
-      <w:r>
-        <w:rPr>
-          <w:lang w:val="en-US"/>
-        </w:rPr>
-        <w:t>condition</w:t>
-      </w:r>
-      <w:r>
-        <w:rPr>
-          <w:lang w:val="en-US"/>
-        </w:rPr>
-        <w:t xml:space="preserve"> to be checked is that </w:t>
-      </w:r>
-      <w:r>
-        <w:rPr>
-          <w:lang w:val="en-US"/>
-        </w:rPr>
-        <w:t>certain values from the response</w:t>
-      </w:r>
-      <w:r>
-        <w:rPr>
-          <w:lang w:val="en-US"/>
-        </w:rPr>
-        <w:t xml:space="preserve"> (selected by XPath </w:t>
-      </w:r>
-      <w:r>
-        <w:rPr>
-          <w:rFonts w:ascii="Courier New" w:hAnsi="Courier New" w:cs="Courier New"/>
-          <w:lang w:val="en-US"/>
-        </w:rPr>
-        <w:t>//</w:t>
-      </w:r>
-      <w:r>
-        <w:rPr>
-          <w:rFonts w:ascii="Courier New" w:hAnsi="Courier New" w:cs="Courier New"/>
-          <w:lang w:val="en-US"/>
-        </w:rPr>
-        <w:t>*:</w:t>
-      </w:r>
-      <w:r>
-        <w:rPr>
-          <w:rFonts w:ascii="Courier New" w:hAnsi="Courier New" w:cs="Courier New"/>
-          <w:lang w:val="en-US"/>
-        </w:rPr>
-        <w:t>fooValue</w:t>
-      </w:r>
-      <w:r>
-        <w:rPr>
-          <w:lang w:val="en-US"/>
-        </w:rPr>
-        <w:t xml:space="preserve">) </w:t>
-      </w:r>
-      <w:r>
-        <w:rPr>
-          <w:lang w:val="en-US"/>
-        </w:rPr>
-        <w:t>are found in a particular codelist.</w:t>
-      </w:r>
-      <w:r>
-        <w:rPr>
-          <w:lang w:val="en-US"/>
-        </w:rPr>
-        <w:t xml:space="preserve"> Here we use an XPath value shape which </w:t>
-      </w:r>
-      <w:r>
-        <w:rPr>
-          <w:lang w:val="en-US"/>
-        </w:rPr>
-        <w:t>contains a</w:t>
-      </w:r>
-      <w:r>
-        <w:rPr>
-          <w:lang w:val="en-US"/>
-        </w:rPr>
-        <w:t xml:space="preserve">n </w:t>
-      </w:r>
-      <w:r>
-        <w:rPr>
-          <w:rFonts w:ascii="Courier New" w:hAnsi="Courier New" w:cs="Courier New"/>
-          <w:lang w:val="en-US"/>
-        </w:rPr>
-        <w:t>Eq</w:t>
-      </w:r>
-      <w:r>
-        <w:rPr>
-          <w:rFonts w:ascii="Courier New" w:hAnsi="Courier New" w:cs="Courier New"/>
-          <w:lang w:val="en-US"/>
-        </w:rPr>
-        <w:t>Foxpath</w:t>
-      </w:r>
-      <w:r>
-        <w:rPr>
-          <w:lang w:val="en-US"/>
-        </w:rPr>
-        <w:t xml:space="preserve"> constraint, represented by the @</w:t>
-      </w:r>
-      <w:r>
-        <w:rPr>
-          <w:lang w:val="en-US"/>
-        </w:rPr>
-        <w:t>eq</w:t>
-      </w:r>
-      <w:r>
-        <w:rPr>
-          <w:lang w:val="en-US"/>
-        </w:rPr>
-        <w:t>Foxpath attribute</w:t>
-      </w:r>
-      <w:r>
-        <w:rPr>
-          <w:lang w:val="en-US"/>
-        </w:rPr>
-        <w:t>:</w:t>
-      </w:r>
-    </w:p>
-    <w:p>
-      <w:pPr>
-        <w:shd w:val="clear" w:color="auto" w:fill="FFFFFF"/>
-        <w:autoSpaceDE w:val="0"/>
-        <w:autoSpaceDN w:val="0"/>
-        <w:adjustRightInd w:val="0"/>
-        <w:spacing w:after="0" w:line="240" w:lineRule="auto"/>
-        <w:rPr>
-          <w:rFonts w:ascii="Courier New" w:hAnsi="Courier New" w:cs="Courier New"/>
-          <w:sz w:val="16"/>
-          <w:szCs w:val="16"/>
-          <w:highlight w:val="white"/>
-          <w:lang w:val="en-US"/>
-        </w:rPr>
-      </w:pPr>
-      <w:r>
-        <w:rPr>
-          <w:rFonts w:ascii="Courier New" w:hAnsi="Courier New" w:cs="Courier New"/>
-          <w:color w:val="006400"/>
-          <w:sz w:val="16"/>
-          <w:szCs w:val="16"/>
-          <w:highlight w:val="white"/>
-          <w:lang w:val="en-US"/>
-        </w:rPr>
-        <w:t>&lt;!-- *** Response file shape *** --&gt;</w:t>
-      </w:r>
-      <w:r>
-        <w:rPr>
-          <w:rFonts w:ascii="Courier New" w:hAnsi="Courier New" w:cs="Courier New"/>
-          <w:color w:val="000000"/>
-          <w:sz w:val="16"/>
-          <w:szCs w:val="16"/>
-          <w:highlight w:val="white"/>
-          <w:lang w:val="en-US"/>
-        </w:rPr>
-        <w:t xml:space="preserve">                </w:t>
-      </w:r>
-      <w:r>
-        <w:rPr>
-          <w:rFonts w:ascii="Courier New" w:hAnsi="Courier New" w:cs="Courier New"/>
-          <w:color w:val="000000"/>
-          <w:sz w:val="16"/>
-          <w:szCs w:val="16"/>
-          <w:highlight w:val="white"/>
-          <w:lang w:val="en-US"/>
-        </w:rPr>
-        <w:br/>
-      </w:r>
-      <w:r>
-        <w:rPr>
-          <w:rFonts w:ascii="Courier New" w:hAnsi="Courier New" w:cs="Courier New"/>
-          <w:color w:val="000096"/>
-          <w:sz w:val="16"/>
-          <w:szCs w:val="16"/>
-          <w:highlight w:val="white"/>
-          <w:lang w:val="en-US"/>
-        </w:rPr>
-        <w:t>&lt;file</w:t>
-      </w:r>
-      <w:r>
-        <w:rPr>
-          <w:rFonts w:ascii="Courier New" w:hAnsi="Courier New" w:cs="Courier New"/>
-          <w:color w:val="F5844C"/>
-          <w:sz w:val="16"/>
-          <w:szCs w:val="16"/>
-          <w:highlight w:val="white"/>
-          <w:lang w:val="en-US"/>
-        </w:rPr>
-        <w:t xml:space="preserve"> foxpath</w:t>
-      </w:r>
-      <w:r>
-        <w:rPr>
-          <w:rFonts w:ascii="Courier New" w:hAnsi="Courier New" w:cs="Courier New"/>
-          <w:color w:val="FF8040"/>
-          <w:sz w:val="16"/>
-          <w:szCs w:val="16"/>
-          <w:highlight w:val="white"/>
-          <w:lang w:val="en-US"/>
-        </w:rPr>
-        <w:t>=</w:t>
-      </w:r>
-      <w:r>
-        <w:rPr>
-          <w:rFonts w:ascii="Courier New" w:hAnsi="Courier New" w:cs="Courier New"/>
-          <w:color w:val="993300"/>
-          <w:sz w:val="16"/>
-          <w:szCs w:val="16"/>
-          <w:highlight w:val="white"/>
-          <w:lang w:val="en-US"/>
-        </w:rPr>
-        <w:t>"output\(*.xml, *.json)"</w:t>
-      </w:r>
-      <w:r>
-        <w:rPr>
-          <w:rFonts w:ascii="Courier New" w:hAnsi="Courier New" w:cs="Courier New"/>
-          <w:color w:val="F5844C"/>
-          <w:sz w:val="16"/>
-          <w:szCs w:val="16"/>
-          <w:highlight w:val="white"/>
-          <w:lang w:val="en-US"/>
-        </w:rPr>
-        <w:t xml:space="preserve"> mediatype</w:t>
-      </w:r>
-      <w:r>
-        <w:rPr>
-          <w:rFonts w:ascii="Courier New" w:hAnsi="Courier New" w:cs="Courier New"/>
-          <w:color w:val="FF8040"/>
-          <w:sz w:val="16"/>
-          <w:szCs w:val="16"/>
-          <w:highlight w:val="white"/>
-          <w:lang w:val="en-US"/>
-        </w:rPr>
-        <w:t>=</w:t>
-      </w:r>
-      <w:r>
-        <w:rPr>
-          <w:rFonts w:ascii="Courier New" w:hAnsi="Courier New" w:cs="Courier New"/>
-          <w:color w:val="993300"/>
-          <w:sz w:val="16"/>
-          <w:szCs w:val="16"/>
-          <w:highlight w:val="white"/>
-          <w:lang w:val="en-US"/>
-        </w:rPr>
-        <w:t>"xml-or-json"</w:t>
-      </w:r>
-      <w:r>
-        <w:rPr>
-          <w:rFonts w:ascii="Courier New" w:hAnsi="Courier New" w:cs="Courier New"/>
-          <w:color w:val="000096"/>
-          <w:sz w:val="16"/>
-          <w:szCs w:val="16"/>
-          <w:highlight w:val="white"/>
-          <w:lang w:val="en-US"/>
-        </w:rPr>
-        <w:t>&gt;</w:t>
-      </w:r>
-      <w:r>
-        <w:rPr>
-          <w:rFonts w:ascii="Courier New" w:hAnsi="Courier New" w:cs="Courier New"/>
-          <w:color w:val="000000"/>
-          <w:sz w:val="16"/>
-          <w:szCs w:val="16"/>
-          <w:highlight w:val="white"/>
-          <w:lang w:val="en-US"/>
-        </w:rPr>
-        <w:br/>
-      </w:r>
-      <w:r>
-        <w:rPr>
-          <w:rFonts w:ascii="Courier New" w:hAnsi="Courier New" w:cs="Courier New"/>
-          <w:sz w:val="16"/>
-          <w:szCs w:val="16"/>
-          <w:highlight w:val="white"/>
-          <w:lang w:val="en-US"/>
-        </w:rPr>
-        <w:t xml:space="preserve">    ...</w:t>
-      </w:r>
-    </w:p>
-    <w:p>
-      <w:pPr>
-        <w:shd w:val="clear" w:color="auto" w:fill="FFFFFF"/>
-        <w:autoSpaceDE w:val="0"/>
-        <w:autoSpaceDN w:val="0"/>
-        <w:adjustRightInd w:val="0"/>
-        <w:spacing w:after="0" w:line="240" w:lineRule="auto"/>
-        <w:rPr>
-          <w:rFonts w:ascii="Courier New" w:hAnsi="Courier New" w:cs="Courier New"/>
-          <w:sz w:val="16"/>
-          <w:szCs w:val="16"/>
-          <w:highlight w:val="white"/>
-          <w:lang w:val="en-US"/>
-        </w:rPr>
-      </w:pPr>
-      <w:r>
-        <w:rPr>
-          <w:rFonts w:ascii="Courier New" w:hAnsi="Courier New" w:cs="Courier New"/>
-          <w:color w:val="006400"/>
-          <w:sz w:val="16"/>
-          <w:szCs w:val="16"/>
-          <w:highlight w:val="white"/>
-          <w:lang w:val="en-US"/>
-        </w:rPr>
-        <w:t xml:space="preserve">   </w:t>
-      </w:r>
-      <w:r>
-        <w:rPr>
-          <w:rFonts w:ascii="Courier New" w:hAnsi="Courier New" w:cs="Courier New"/>
-          <w:color w:val="006400"/>
-          <w:sz w:val="16"/>
-          <w:szCs w:val="16"/>
-          <w:highlight w:val="white"/>
-          <w:lang w:val="en-US"/>
-        </w:rPr>
-        <w:t>&lt;!-- *** Check - known article number? --&gt;</w:t>
-      </w:r>
-      <w:r>
-        <w:rPr>
-          <w:rFonts w:ascii="Courier New" w:hAnsi="Courier New" w:cs="Courier New"/>
-          <w:color w:val="000000"/>
-          <w:sz w:val="16"/>
-          <w:szCs w:val="16"/>
-          <w:highlight w:val="white"/>
-          <w:lang w:val="en-US"/>
-        </w:rPr>
-        <w:br/>
-      </w:r>
-      <w:r>
-        <w:rPr>
-          <w:rFonts w:ascii="Courier New" w:hAnsi="Courier New" w:cs="Courier New"/>
-          <w:color w:val="000096"/>
-          <w:sz w:val="16"/>
-          <w:szCs w:val="16"/>
-          <w:highlight w:val="white"/>
-          <w:lang w:val="en-US"/>
-        </w:rPr>
-        <w:t xml:space="preserve">   </w:t>
-      </w:r>
-      <w:r>
-        <w:rPr>
-          <w:rFonts w:ascii="Courier New" w:hAnsi="Courier New" w:cs="Courier New"/>
-          <w:color w:val="000096"/>
-          <w:sz w:val="16"/>
-          <w:szCs w:val="16"/>
-          <w:highlight w:val="white"/>
-          <w:lang w:val="en-US"/>
-        </w:rPr>
-        <w:t>&lt;xpath</w:t>
-      </w:r>
-      <w:r>
-        <w:rPr>
-          <w:rFonts w:ascii="Courier New" w:hAnsi="Courier New" w:cs="Courier New"/>
-          <w:color w:val="F5844C"/>
-          <w:sz w:val="16"/>
-          <w:szCs w:val="16"/>
-          <w:highlight w:val="white"/>
-          <w:lang w:val="en-US"/>
-        </w:rPr>
-        <w:t xml:space="preserve"> msg</w:t>
-      </w:r>
-      <w:r>
-        <w:rPr>
-          <w:rFonts w:ascii="Courier New" w:hAnsi="Courier New" w:cs="Courier New"/>
-          <w:color w:val="FF8040"/>
-          <w:sz w:val="16"/>
-          <w:szCs w:val="16"/>
-          <w:highlight w:val="white"/>
-          <w:lang w:val="en-US"/>
-        </w:rPr>
-        <w:t>=</w:t>
-      </w:r>
-      <w:r>
-        <w:rPr>
-          <w:rFonts w:ascii="Courier New" w:hAnsi="Courier New" w:cs="Courier New"/>
-          <w:color w:val="993300"/>
-          <w:sz w:val="16"/>
-          <w:szCs w:val="16"/>
-          <w:highlight w:val="white"/>
-          <w:lang w:val="en-US"/>
-        </w:rPr>
-        <w:t>"Unknown foo article number"</w:t>
-      </w:r>
-      <w:r>
-        <w:rPr>
-          <w:rFonts w:ascii="Courier New" w:hAnsi="Courier New" w:cs="Courier New"/>
-          <w:color w:val="000000"/>
-          <w:sz w:val="16"/>
-          <w:szCs w:val="16"/>
-          <w:highlight w:val="white"/>
-          <w:lang w:val="en-US"/>
-        </w:rPr>
-        <w:br/>
-      </w:r>
-      <w:r>
-        <w:rPr>
-          <w:rFonts w:ascii="Courier New" w:hAnsi="Courier New" w:cs="Courier New"/>
-          <w:color w:val="F5844C"/>
-          <w:sz w:val="16"/>
-          <w:szCs w:val="16"/>
-          <w:highlight w:val="white"/>
-          <w:lang w:val="en-US"/>
-        </w:rPr>
-        <w:t xml:space="preserve">   </w:t>
-      </w:r>
-      <w:r>
-        <w:rPr>
-          <w:rFonts w:ascii="Courier New" w:hAnsi="Courier New" w:cs="Courier New"/>
-          <w:color w:val="F5844C"/>
-          <w:sz w:val="16"/>
-          <w:szCs w:val="16"/>
-          <w:highlight w:val="white"/>
-          <w:lang w:val="en-US"/>
-        </w:rPr>
-        <w:t xml:space="preserve">   </w:t>
-      </w:r>
-      <w:r>
-        <w:rPr>
-          <w:rFonts w:ascii="Courier New" w:hAnsi="Courier New" w:cs="Courier New"/>
-          <w:color w:val="F5844C"/>
-          <w:sz w:val="16"/>
-          <w:szCs w:val="16"/>
-          <w:highlight w:val="white"/>
-          <w:lang w:val="en-US"/>
-        </w:rPr>
-        <w:t xml:space="preserve">   </w:t>
-      </w:r>
-      <w:r>
-        <w:rPr>
-          <w:rFonts w:ascii="Courier New" w:hAnsi="Courier New" w:cs="Courier New"/>
-          <w:color w:val="F5844C"/>
-          <w:sz w:val="16"/>
-          <w:szCs w:val="16"/>
-          <w:highlight w:val="white"/>
-          <w:lang w:val="en-US"/>
-        </w:rPr>
-        <w:t xml:space="preserve"> </w:t>
-      </w:r>
-      <w:r>
-        <w:rPr>
-          <w:rFonts w:ascii="Courier New" w:hAnsi="Courier New" w:cs="Courier New"/>
-          <w:color w:val="F5844C"/>
-          <w:sz w:val="16"/>
-          <w:szCs w:val="16"/>
-          <w:highlight w:val="white"/>
-          <w:lang w:val="en-US"/>
-        </w:rPr>
-        <w:t>expr</w:t>
-      </w:r>
-      <w:r>
-        <w:rPr>
-          <w:rFonts w:ascii="Courier New" w:hAnsi="Courier New" w:cs="Courier New"/>
-          <w:color w:val="FF8040"/>
-          <w:sz w:val="16"/>
-          <w:szCs w:val="16"/>
-          <w:highlight w:val="white"/>
-          <w:lang w:val="en-US"/>
-        </w:rPr>
-        <w:t>=</w:t>
-      </w:r>
-      <w:r>
-        <w:rPr>
-          <w:rFonts w:ascii="Courier New" w:hAnsi="Courier New" w:cs="Courier New"/>
-          <w:color w:val="993300"/>
-          <w:sz w:val="16"/>
-          <w:szCs w:val="16"/>
-          <w:highlight w:val="white"/>
-          <w:lang w:val="en-US"/>
-        </w:rPr>
-        <w:t>"//*:fooValue"</w:t>
-      </w:r>
-      <w:r>
-        <w:rPr>
-          <w:rFonts w:ascii="Courier New" w:hAnsi="Courier New" w:cs="Courier New"/>
-          <w:color w:val="F5844C"/>
-          <w:sz w:val="16"/>
-          <w:szCs w:val="16"/>
-          <w:highlight w:val="white"/>
-          <w:lang w:val="en-US"/>
-        </w:rPr>
-        <w:t xml:space="preserve"> </w:t>
-      </w:r>
-      <w:r>
-        <w:rPr>
-          <w:rFonts w:ascii="Courier New" w:hAnsi="Courier New" w:cs="Courier New"/>
-          <w:color w:val="000000"/>
-          <w:sz w:val="16"/>
-          <w:szCs w:val="16"/>
-          <w:highlight w:val="white"/>
-          <w:lang w:val="en-US"/>
-        </w:rPr>
-        <w:br/>
-      </w:r>
-      <w:r>
-        <w:rPr>
-          <w:rFonts w:ascii="Courier New" w:hAnsi="Courier New" w:cs="Courier New"/>
-          <w:color w:val="F5844C"/>
-          <w:sz w:val="16"/>
-          <w:szCs w:val="16"/>
-          <w:highlight w:val="white"/>
-          <w:lang w:val="en-US"/>
-        </w:rPr>
-        <w:t xml:space="preserve">      </w:t>
-      </w:r>
-      <w:r>
-        <w:rPr>
-          <w:rFonts w:ascii="Courier New" w:hAnsi="Courier New" w:cs="Courier New"/>
-          <w:color w:val="F5844C"/>
-          <w:sz w:val="16"/>
-          <w:szCs w:val="16"/>
-          <w:highlight w:val="white"/>
-          <w:lang w:val="en-US"/>
-        </w:rPr>
-        <w:t xml:space="preserve">   </w:t>
-      </w:r>
-      <w:r>
-        <w:rPr>
-          <w:rFonts w:ascii="Courier New" w:hAnsi="Courier New" w:cs="Courier New"/>
-          <w:color w:val="F5844C"/>
-          <w:sz w:val="16"/>
-          <w:szCs w:val="16"/>
-          <w:highlight w:val="white"/>
-          <w:lang w:val="en-US"/>
-        </w:rPr>
-        <w:t xml:space="preserve"> </w:t>
-      </w:r>
-      <w:r>
-        <w:rPr>
-          <w:rFonts w:ascii="Courier New" w:hAnsi="Courier New" w:cs="Courier New"/>
-          <w:color w:val="F5844C"/>
-          <w:sz w:val="16"/>
-          <w:szCs w:val="16"/>
-          <w:highlight w:val="white"/>
-          <w:lang w:val="en-US"/>
-        </w:rPr>
-        <w:t>eq</w:t>
-      </w:r>
-      <w:r>
-        <w:rPr>
-          <w:rFonts w:ascii="Courier New" w:hAnsi="Courier New" w:cs="Courier New"/>
-          <w:color w:val="F5844C"/>
-          <w:sz w:val="16"/>
-          <w:szCs w:val="16"/>
-          <w:highlight w:val="white"/>
-          <w:lang w:val="en-US"/>
-        </w:rPr>
-        <w:t>Foxpath</w:t>
-      </w:r>
-      <w:r>
-        <w:rPr>
-          <w:rFonts w:ascii="Courier New" w:hAnsi="Courier New" w:cs="Courier New"/>
-          <w:color w:val="FF8040"/>
-          <w:sz w:val="16"/>
-          <w:szCs w:val="16"/>
-          <w:highlight w:val="white"/>
-          <w:lang w:val="en-US"/>
-        </w:rPr>
-        <w:t>=</w:t>
-      </w:r>
-      <w:r>
-        <w:rPr>
-          <w:rFonts w:ascii="Courier New" w:hAnsi="Courier New" w:cs="Courier New"/>
-          <w:color w:val="993300"/>
-          <w:sz w:val="16"/>
-          <w:szCs w:val="16"/>
-          <w:highlight w:val="white"/>
-          <w:lang w:val="en-US"/>
-        </w:rPr>
-        <w:t>"$domain\\codelists\*.xml/codelist[@name eq 'foo-article']/entry/@code"</w:t>
-      </w:r>
-      <w:r>
-        <w:rPr>
-          <w:rFonts w:ascii="Courier New" w:hAnsi="Courier New" w:cs="Courier New"/>
-          <w:color w:val="000096"/>
-          <w:sz w:val="16"/>
-          <w:szCs w:val="16"/>
-          <w:highlight w:val="white"/>
-          <w:lang w:val="en-US"/>
-        </w:rPr>
-        <w:t>/&gt;</w:t>
-      </w:r>
-      <w:r>
-        <w:rPr>
-          <w:rFonts w:ascii="Courier New" w:hAnsi="Courier New" w:cs="Courier New"/>
-          <w:color w:val="000000"/>
-          <w:sz w:val="16"/>
-          <w:szCs w:val="16"/>
-          <w:highlight w:val="white"/>
-          <w:lang w:val="en-US"/>
-        </w:rPr>
-        <w:t xml:space="preserve">                        </w:t>
-      </w:r>
-      <w:r>
-        <w:rPr>
-          <w:rFonts w:ascii="Courier New" w:hAnsi="Courier New" w:cs="Courier New"/>
-          <w:color w:val="000000"/>
-          <w:sz w:val="16"/>
-          <w:szCs w:val="16"/>
-          <w:highlight w:val="white"/>
-          <w:lang w:val="en-US"/>
-        </w:rPr>
-        <w:br/>
-      </w:r>
-    </w:p>
-    <w:p>
-      <w:pPr>
-        <w:rPr>
-          <w:lang w:val="en-US"/>
-        </w:rPr>
-      </w:pPr>
-      <w:r>
-        <w:rPr>
-          <w:lang w:val="en-US"/>
-        </w:rPr>
-        <w:t xml:space="preserve">As always with an XPath value shape, the XPath expression (@expr) selects the content items to be checked. The </w:t>
-      </w:r>
-      <w:r>
-        <w:rPr>
-          <w:rFonts w:ascii="Courier New" w:hAnsi="Courier New" w:cs="Courier New"/>
-          <w:lang w:val="en-US"/>
-        </w:rPr>
-        <w:t>Eq</w:t>
-      </w:r>
-      <w:r>
-        <w:rPr>
-          <w:rFonts w:ascii="Courier New" w:hAnsi="Courier New" w:cs="Courier New"/>
-          <w:lang w:val="en-US"/>
-        </w:rPr>
-        <w:t>Foxpath</w:t>
-      </w:r>
-      <w:r>
-        <w:rPr>
-          <w:lang w:val="en-US"/>
-        </w:rPr>
-        <w:t xml:space="preserve"> </w:t>
-      </w:r>
-      <w:r>
-        <w:rPr>
-          <w:lang w:val="en-US"/>
-        </w:rPr>
-        <w:t xml:space="preserve">constraint works as follows: it evaluates the foxpath expression provided by constraint parameter </w:t>
-      </w:r>
-      <w:r>
-        <w:rPr>
-          <w:rFonts w:ascii="Courier New" w:hAnsi="Courier New" w:cs="Courier New"/>
-          <w:lang w:val="en-US"/>
-        </w:rPr>
-        <w:t>eq</w:t>
-      </w:r>
-      <w:r>
-        <w:rPr>
-          <w:rFonts w:ascii="Courier New" w:hAnsi="Courier New" w:cs="Courier New"/>
-          <w:lang w:val="en-US"/>
-        </w:rPr>
-        <w:t>Foxpath</w:t>
-      </w:r>
-      <w:r>
-        <w:rPr>
-          <w:lang w:val="en-US"/>
-        </w:rPr>
-        <w:t xml:space="preserve"> and checks that every item of the value to be checked </w:t>
-      </w:r>
-      <w:r>
-        <w:rPr>
-          <w:lang w:val="en-US"/>
-        </w:rPr>
-        <w:t xml:space="preserve">also occurs in </w:t>
-      </w:r>
-      <w:r>
-        <w:rPr>
-          <w:lang w:val="en-US"/>
-        </w:rPr>
-        <w:t xml:space="preserve">the value of the foxpath expression. </w:t>
-      </w:r>
-      <w:r>
-        <w:rPr>
-          <w:lang w:val="en-US"/>
-        </w:rPr>
-        <w:t xml:space="preserve">As here </w:t>
-      </w:r>
-      <w:r>
-        <w:rPr>
-          <w:lang w:val="en-US"/>
-        </w:rPr>
-        <w:t xml:space="preserve">the </w:t>
-      </w:r>
-      <w:r>
-        <w:rPr>
-          <w:lang w:val="en-US"/>
-        </w:rPr>
-        <w:t xml:space="preserve">foxpath expression returns all entries </w:t>
-      </w:r>
-      <w:r>
-        <w:rPr>
-          <w:lang w:val="en-US"/>
-        </w:rPr>
-        <w:t xml:space="preserve">of </w:t>
-      </w:r>
-      <w:r>
-        <w:rPr>
-          <w:lang w:val="en-US"/>
-        </w:rPr>
-        <w:t xml:space="preserve">the appropriate </w:t>
-      </w:r>
-      <w:r>
-        <w:rPr>
-          <w:lang w:val="en-US"/>
-        </w:rPr>
-        <w:t xml:space="preserve">codelist, the constraint is </w:t>
-      </w:r>
-      <w:r>
-        <w:rPr>
-          <w:lang w:val="en-US"/>
-        </w:rPr>
-        <w:t>satisfied</w:t>
-      </w:r>
-      <w:r>
-        <w:rPr>
-          <w:lang w:val="en-US"/>
-        </w:rPr>
-        <w:t xml:space="preserve"> if and only if every </w:t>
-      </w:r>
-      <w:r>
-        <w:rPr>
-          <w:rFonts w:ascii="Courier New" w:hAnsi="Courier New" w:cs="Courier New"/>
-          <w:lang w:val="en-US"/>
-        </w:rPr>
-        <w:t>&lt;fooValue&gt;</w:t>
-      </w:r>
-      <w:r>
-        <w:rPr>
-          <w:lang w:val="en-US"/>
-        </w:rPr>
-        <w:t xml:space="preserve"> in the response </w:t>
-      </w:r>
-      <w:r>
-        <w:rPr>
-          <w:lang w:val="en-US"/>
-        </w:rPr>
-        <w:t xml:space="preserve">contains a string </w:t>
-      </w:r>
-      <w:r>
-        <w:rPr>
-          <w:lang w:val="en-US"/>
-        </w:rPr>
-        <w:t>found in the codelist.</w:t>
-      </w:r>
-    </w:p>
-    <w:p>
-      <w:pPr>
-        <w:rPr>
-          <w:lang w:val="en-US"/>
-        </w:rPr>
-      </w:pPr>
-      <w:r>
-        <w:rPr>
-          <w:lang w:val="en-US"/>
-        </w:rPr>
-        <w:t xml:space="preserve">As a last constraint, we want to check the return code of a response. </w:t>
-      </w:r>
-      <w:r>
-        <w:rPr>
-          <w:lang w:val="en-US"/>
-        </w:rPr>
-        <w:t>The expected value can be retrieved from the message config file</w:t>
-      </w:r>
-      <w:r>
-        <w:rPr>
-          <w:lang w:val="en-US"/>
-        </w:rPr>
-        <w:t>, a CSV file</w:t>
-      </w:r>
-      <w:r>
-        <w:rPr>
-          <w:lang w:val="en-US"/>
-        </w:rPr>
-        <w:t xml:space="preserve"> in the </w:t>
-      </w:r>
-      <w:r>
-        <w:rPr>
-          <w:rFonts w:ascii="Courier New" w:hAnsi="Courier New" w:cs="Courier New"/>
-          <w:lang w:val="en-US"/>
-        </w:rPr>
-        <w:t>config</w:t>
-      </w:r>
-      <w:r>
-        <w:rPr>
-          <w:rFonts w:cstheme="minorHAnsi"/>
-          <w:lang w:val="en-US"/>
-        </w:rPr>
-        <w:t xml:space="preserve"> </w:t>
-      </w:r>
-      <w:r>
-        <w:rPr>
-          <w:rFonts w:cstheme="minorHAnsi"/>
-          <w:lang w:val="en-US"/>
-        </w:rPr>
-        <w:t>f</w:t>
-      </w:r>
-      <w:r>
-        <w:rPr>
-          <w:rFonts w:cstheme="minorHAnsi"/>
-          <w:lang w:val="en-US"/>
-        </w:rPr>
-        <w:t>older</w:t>
-      </w:r>
-      <w:r>
-        <w:rPr>
-          <w:rFonts w:cstheme="minorHAnsi"/>
-          <w:lang w:val="en-US"/>
-        </w:rPr>
-        <w:t xml:space="preserve">: </w:t>
-      </w:r>
-      <w:r>
-        <w:rPr>
-          <w:lang w:val="en-US"/>
-        </w:rPr>
-        <w:t xml:space="preserve">it is the value </w:t>
-      </w:r>
-      <w:r>
-        <w:rPr>
-          <w:lang w:val="en-US"/>
-        </w:rPr>
-        <w:t xml:space="preserve">found in the third column (named </w:t>
-      </w:r>
-      <w:r>
-        <w:rPr>
-          <w:rFonts w:ascii="Courier New" w:hAnsi="Courier New" w:cs="Courier New"/>
-          <w:lang w:val="en-US"/>
-        </w:rPr>
-        <w:t>returnCode</w:t>
-      </w:r>
-      <w:r>
-        <w:rPr>
-          <w:lang w:val="en-US"/>
-        </w:rPr>
-        <w:t xml:space="preserve">) </w:t>
-      </w:r>
-      <w:r>
-        <w:rPr>
-          <w:lang w:val="en-US"/>
-        </w:rPr>
-        <w:t>of the row in which the second colum</w:t>
-      </w:r>
-      <w:r>
-        <w:rPr>
-          <w:lang w:val="en-US"/>
-        </w:rPr>
-        <w:t>n</w:t>
-      </w:r>
-      <w:r>
-        <w:rPr>
-          <w:lang w:val="en-US"/>
-        </w:rPr>
-        <w:t xml:space="preserve"> (named </w:t>
-      </w:r>
-      <w:r>
-        <w:rPr>
-          <w:rFonts w:ascii="Courier New" w:hAnsi="Courier New" w:cs="Courier New"/>
-          <w:lang w:val="en-US"/>
-        </w:rPr>
-        <w:t>response</w:t>
-      </w:r>
-      <w:r>
-        <w:rPr>
-          <w:lang w:val="en-US"/>
-        </w:rPr>
-        <w:t xml:space="preserve">) contains the file name of the response file. </w:t>
-      </w:r>
-      <w:r>
-        <w:rPr>
-          <w:lang w:val="en-US"/>
-        </w:rPr>
-        <w:t>We use a foxpath value shape with an expression fetching the expected return value from the CSV file. This is accomplished by a mixed navigation, starting with file system navigation leading to the csv file, then drilling down into the file and fetching the item of interest. The value against which to compare is retrieved by a trivial XPath expression (@eqXPath):</w:t>
-      </w:r>
-    </w:p>
-    <w:p>
-      <w:pPr>
-        <w:shd w:val="clear" w:color="auto" w:fill="FFFFFF"/>
-        <w:autoSpaceDE w:val="0"/>
-        <w:autoSpaceDN w:val="0"/>
-        <w:adjustRightInd w:val="0"/>
-        <w:spacing w:after="0" w:line="240" w:lineRule="auto"/>
-        <w:rPr>
-          <w:rFonts w:ascii="Courier New" w:hAnsi="Courier New" w:cs="Courier New"/>
-          <w:sz w:val="16"/>
-          <w:szCs w:val="16"/>
-          <w:highlight w:val="white"/>
-          <w:lang w:val="en-US"/>
-        </w:rPr>
-      </w:pPr>
-      <w:r>
-        <w:rPr>
-          <w:rFonts w:ascii="Courier New" w:hAnsi="Courier New" w:cs="Courier New"/>
-          <w:color w:val="006400"/>
-          <w:sz w:val="16"/>
-          <w:szCs w:val="16"/>
-          <w:highlight w:val="white"/>
-          <w:lang w:val="en-US"/>
-        </w:rPr>
-        <w:t>&lt;!-- *** Response file shape *** --&gt;</w:t>
-      </w:r>
-      <w:r>
-        <w:rPr>
-          <w:rFonts w:ascii="Courier New" w:hAnsi="Courier New" w:cs="Courier New"/>
-          <w:color w:val="000000"/>
-          <w:sz w:val="16"/>
-          <w:szCs w:val="16"/>
-          <w:highlight w:val="white"/>
-          <w:lang w:val="en-US"/>
-        </w:rPr>
-        <w:t xml:space="preserve">                </w:t>
-      </w:r>
-      <w:r>
-        <w:rPr>
-          <w:rFonts w:ascii="Courier New" w:hAnsi="Courier New" w:cs="Courier New"/>
-          <w:color w:val="000000"/>
-          <w:sz w:val="16"/>
-          <w:szCs w:val="16"/>
-          <w:highlight w:val="white"/>
-          <w:lang w:val="en-US"/>
-        </w:rPr>
-        <w:br/>
-      </w:r>
-      <w:r>
-        <w:rPr>
-          <w:rFonts w:ascii="Courier New" w:hAnsi="Courier New" w:cs="Courier New"/>
-          <w:color w:val="000096"/>
-          <w:sz w:val="16"/>
-          <w:szCs w:val="16"/>
-          <w:highlight w:val="white"/>
-          <w:lang w:val="en-US"/>
-        </w:rPr>
-        <w:t>&lt;file</w:t>
-      </w:r>
-      <w:r>
-        <w:rPr>
-          <w:rFonts w:ascii="Courier New" w:hAnsi="Courier New" w:cs="Courier New"/>
-          <w:color w:val="F5844C"/>
-          <w:sz w:val="16"/>
-          <w:szCs w:val="16"/>
-          <w:highlight w:val="white"/>
-          <w:lang w:val="en-US"/>
-        </w:rPr>
-        <w:t xml:space="preserve"> foxpath</w:t>
-      </w:r>
-      <w:r>
-        <w:rPr>
-          <w:rFonts w:ascii="Courier New" w:hAnsi="Courier New" w:cs="Courier New"/>
-          <w:color w:val="FF8040"/>
-          <w:sz w:val="16"/>
-          <w:szCs w:val="16"/>
-          <w:highlight w:val="white"/>
-          <w:lang w:val="en-US"/>
-        </w:rPr>
-        <w:t>=</w:t>
-      </w:r>
-      <w:r>
-        <w:rPr>
-          <w:rFonts w:ascii="Courier New" w:hAnsi="Courier New" w:cs="Courier New"/>
-          <w:color w:val="993300"/>
-          <w:sz w:val="16"/>
-          <w:szCs w:val="16"/>
-          <w:highlight w:val="white"/>
-          <w:lang w:val="en-US"/>
-        </w:rPr>
-        <w:t>"output\(*.xml, *.json)"</w:t>
-      </w:r>
-      <w:r>
-        <w:rPr>
-          <w:rFonts w:ascii="Courier New" w:hAnsi="Courier New" w:cs="Courier New"/>
-          <w:color w:val="F5844C"/>
-          <w:sz w:val="16"/>
-          <w:szCs w:val="16"/>
-          <w:highlight w:val="white"/>
-          <w:lang w:val="en-US"/>
-        </w:rPr>
-        <w:t xml:space="preserve"> mediatype</w:t>
-      </w:r>
-      <w:r>
-        <w:rPr>
-          <w:rFonts w:ascii="Courier New" w:hAnsi="Courier New" w:cs="Courier New"/>
-          <w:color w:val="FF8040"/>
-          <w:sz w:val="16"/>
-          <w:szCs w:val="16"/>
-          <w:highlight w:val="white"/>
-          <w:lang w:val="en-US"/>
-        </w:rPr>
-        <w:t>=</w:t>
-      </w:r>
-      <w:r>
-        <w:rPr>
-          <w:rFonts w:ascii="Courier New" w:hAnsi="Courier New" w:cs="Courier New"/>
-          <w:color w:val="993300"/>
-          <w:sz w:val="16"/>
-          <w:szCs w:val="16"/>
-          <w:highlight w:val="white"/>
-          <w:lang w:val="en-US"/>
-        </w:rPr>
-        <w:t>"xml-or-json"</w:t>
-      </w:r>
-      <w:r>
-        <w:rPr>
-          <w:rFonts w:ascii="Courier New" w:hAnsi="Courier New" w:cs="Courier New"/>
-          <w:color w:val="000096"/>
-          <w:sz w:val="16"/>
-          <w:szCs w:val="16"/>
-          <w:highlight w:val="white"/>
-          <w:lang w:val="en-US"/>
-        </w:rPr>
-        <w:t>&gt;</w:t>
-      </w:r>
-      <w:r>
-        <w:rPr>
-          <w:rFonts w:ascii="Courier New" w:hAnsi="Courier New" w:cs="Courier New"/>
-          <w:color w:val="000000"/>
-          <w:sz w:val="16"/>
-          <w:szCs w:val="16"/>
-          <w:highlight w:val="white"/>
-          <w:lang w:val="en-US"/>
-        </w:rPr>
-        <w:br/>
-      </w:r>
-      <w:r>
-        <w:rPr>
-          <w:rFonts w:ascii="Courier New" w:hAnsi="Courier New" w:cs="Courier New"/>
-          <w:sz w:val="16"/>
-          <w:szCs w:val="16"/>
-          <w:highlight w:val="white"/>
-          <w:lang w:val="en-US"/>
-        </w:rPr>
-        <w:t xml:space="preserve">    ...</w:t>
-      </w:r>
-    </w:p>
-    <w:p>
-      <w:pPr>
-        <w:shd w:val="clear" w:color="auto" w:fill="FFFFFF"/>
-        <w:autoSpaceDE w:val="0"/>
-        <w:autoSpaceDN w:val="0"/>
-        <w:adjustRightInd w:val="0"/>
-        <w:spacing w:after="0" w:line="240" w:lineRule="auto"/>
-        <w:rPr>
-          <w:rFonts w:ascii="Courier New" w:hAnsi="Courier New" w:cs="Courier New"/>
-          <w:color w:val="006400"/>
-          <w:sz w:val="16"/>
-          <w:szCs w:val="16"/>
-          <w:highlight w:val="white"/>
-          <w:lang w:val="en-US"/>
-        </w:rPr>
-      </w:pPr>
-      <w:r>
-        <w:rPr>
-          <w:rFonts w:ascii="Courier New" w:hAnsi="Courier New" w:cs="Courier New"/>
-          <w:color w:val="006400"/>
-          <w:sz w:val="16"/>
-          <w:szCs w:val="16"/>
-          <w:highlight w:val="white"/>
-          <w:lang w:val="en-US"/>
-        </w:rPr>
-        <w:t xml:space="preserve">    </w:t>
-      </w:r>
-      <w:r>
-        <w:rPr>
-          <w:rFonts w:ascii="Courier New" w:hAnsi="Courier New" w:cs="Courier New"/>
-          <w:color w:val="006400"/>
-          <w:sz w:val="16"/>
-          <w:szCs w:val="16"/>
-          <w:highlight w:val="white"/>
-          <w:lang w:val="en-US"/>
-        </w:rPr>
-        <w:t>&lt;!-- *** Check - return code ok? *** --&gt;</w:t>
-      </w:r>
-    </w:p>
-    <w:p>
-      <w:pPr>
-        <w:shd w:val="clear" w:color="auto" w:fill="FFFFFF"/>
-        <w:autoSpaceDE w:val="0"/>
-        <w:autoSpaceDN w:val="0"/>
-        <w:adjustRightInd w:val="0"/>
-        <w:spacing w:after="0" w:line="240" w:lineRule="auto"/>
-        <w:rPr>
-          <w:lang w:val="en-US"/>
-        </w:rPr>
-      </w:pPr>
-      <w:r>
-        <w:rPr>
-          <w:rFonts w:ascii="Courier New" w:hAnsi="Courier New" w:cs="Courier New"/>
-          <w:color w:val="000096"/>
-          <w:sz w:val="16"/>
-          <w:szCs w:val="16"/>
-          <w:highlight w:val="white"/>
-          <w:lang w:val="en-US"/>
-        </w:rPr>
-        <w:t xml:space="preserve">    </w:t>
-      </w:r>
-      <w:r>
-        <w:rPr>
-          <w:rFonts w:ascii="Courier New" w:hAnsi="Courier New" w:cs="Courier New"/>
-          <w:color w:val="000096"/>
-          <w:sz w:val="16"/>
-          <w:szCs w:val="16"/>
-          <w:highlight w:val="white"/>
-          <w:lang w:val="en-US"/>
-        </w:rPr>
-        <w:t>&lt;foxpath</w:t>
-      </w:r>
-      <w:r>
-        <w:rPr>
-          <w:rFonts w:ascii="Courier New" w:hAnsi="Courier New" w:cs="Courier New"/>
-          <w:color w:val="F5844C"/>
-          <w:sz w:val="16"/>
-          <w:szCs w:val="16"/>
-          <w:highlight w:val="white"/>
-          <w:lang w:val="en-US"/>
-        </w:rPr>
-        <w:t xml:space="preserve"> msg</w:t>
-      </w:r>
-      <w:r>
-        <w:rPr>
-          <w:rFonts w:ascii="Courier New" w:hAnsi="Courier New" w:cs="Courier New"/>
-          <w:color w:val="FF8040"/>
-          <w:sz w:val="16"/>
-          <w:szCs w:val="16"/>
-          <w:highlight w:val="white"/>
-          <w:lang w:val="en-US"/>
-        </w:rPr>
-        <w:t>=</w:t>
-      </w:r>
-      <w:r>
-        <w:rPr>
-          <w:rFonts w:ascii="Courier New" w:hAnsi="Courier New" w:cs="Courier New"/>
-          <w:color w:val="993300"/>
-          <w:sz w:val="16"/>
-          <w:szCs w:val="16"/>
-          <w:highlight w:val="white"/>
-          <w:lang w:val="en-US"/>
-        </w:rPr>
-        <w:t>"Return code not the configured value"</w:t>
-      </w:r>
-      <w:r>
-        <w:rPr>
-          <w:rFonts w:ascii="Courier New" w:hAnsi="Courier New" w:cs="Courier New"/>
-          <w:color w:val="F5844C"/>
-          <w:sz w:val="16"/>
-          <w:szCs w:val="16"/>
-          <w:highlight w:val="white"/>
-          <w:lang w:val="en-US"/>
-        </w:rPr>
-        <w:t xml:space="preserve"> </w:t>
-      </w:r>
-      <w:r>
-        <w:rPr>
-          <w:rFonts w:ascii="Courier New" w:hAnsi="Courier New" w:cs="Courier New"/>
-          <w:color w:val="000000"/>
-          <w:sz w:val="16"/>
-          <w:szCs w:val="16"/>
-          <w:highlight w:val="white"/>
-          <w:lang w:val="en-US"/>
-        </w:rPr>
-        <w:br/>
-      </w:r>
-      <w:r>
-        <w:rPr>
-          <w:rFonts w:ascii="Courier New" w:hAnsi="Courier New" w:cs="Courier New"/>
-          <w:color w:val="F5844C"/>
-          <w:sz w:val="16"/>
-          <w:szCs w:val="16"/>
-          <w:highlight w:val="white"/>
-          <w:lang w:val="en-US"/>
-        </w:rPr>
-        <w:t xml:space="preserve">   </w:t>
-      </w:r>
-      <w:r>
-        <w:rPr>
-          <w:rFonts w:ascii="Courier New" w:hAnsi="Courier New" w:cs="Courier New"/>
-          <w:color w:val="F5844C"/>
-          <w:sz w:val="16"/>
-          <w:szCs w:val="16"/>
-          <w:highlight w:val="white"/>
-          <w:lang w:val="en-US"/>
-        </w:rPr>
-        <w:t xml:space="preserve"> </w:t>
-      </w:r>
-      <w:r>
-        <w:rPr>
-          <w:rFonts w:ascii="Courier New" w:hAnsi="Courier New" w:cs="Courier New"/>
-          <w:color w:val="F5844C"/>
-          <w:sz w:val="16"/>
-          <w:szCs w:val="16"/>
-          <w:highlight w:val="white"/>
-          <w:lang w:val="en-US"/>
-        </w:rPr>
-        <w:t xml:space="preserve">    </w:t>
-      </w:r>
-      <w:r>
-        <w:rPr>
-          <w:rFonts w:ascii="Courier New" w:hAnsi="Courier New" w:cs="Courier New"/>
-          <w:color w:val="F5844C"/>
-          <w:sz w:val="16"/>
-          <w:szCs w:val="16"/>
-          <w:highlight w:val="white"/>
-          <w:lang w:val="en-US"/>
-        </w:rPr>
-        <w:t xml:space="preserve">     expr</w:t>
-      </w:r>
-      <w:r>
-        <w:rPr>
-          <w:rFonts w:ascii="Courier New" w:hAnsi="Courier New" w:cs="Courier New"/>
-          <w:color w:val="FF8040"/>
-          <w:sz w:val="16"/>
-          <w:szCs w:val="16"/>
-          <w:highlight w:val="white"/>
-          <w:lang w:val="en-US"/>
-        </w:rPr>
-        <w:t>=</w:t>
-      </w:r>
-      <w:r>
-        <w:rPr>
-          <w:rFonts w:ascii="Courier New" w:hAnsi="Courier New" w:cs="Courier New"/>
-          <w:color w:val="993300"/>
-          <w:sz w:val="16"/>
-          <w:szCs w:val="16"/>
-          <w:highlight w:val="white"/>
-          <w:lang w:val="en-US"/>
-        </w:rPr>
-        <w:t>"..\..\config\msg-config.csv\csv-doc(., ',', 'yes')</w:t>
-      </w:r>
-      <w:r>
-        <w:rPr>
-          <w:rFonts w:ascii="Courier New" w:hAnsi="Courier New" w:cs="Courier New"/>
-          <w:color w:val="000000"/>
-          <w:sz w:val="16"/>
-          <w:szCs w:val="16"/>
-          <w:highlight w:val="white"/>
-          <w:lang w:val="en-US"/>
-        </w:rPr>
-        <w:br/>
-      </w:r>
-      <w:r>
-        <w:rPr>
-          <w:rFonts w:ascii="Courier New" w:hAnsi="Courier New" w:cs="Courier New"/>
-          <w:color w:val="993300"/>
-          <w:sz w:val="16"/>
-          <w:szCs w:val="16"/>
-          <w:highlight w:val="white"/>
-          <w:lang w:val="en-US"/>
-        </w:rPr>
-        <w:t xml:space="preserve">   </w:t>
-      </w:r>
-      <w:r>
-        <w:rPr>
-          <w:rFonts w:ascii="Courier New" w:hAnsi="Courier New" w:cs="Courier New"/>
-          <w:color w:val="993300"/>
-          <w:sz w:val="16"/>
-          <w:szCs w:val="16"/>
-          <w:highlight w:val="white"/>
-          <w:lang w:val="en-US"/>
-        </w:rPr>
-        <w:t xml:space="preserve"> </w:t>
-      </w:r>
-      <w:r>
-        <w:rPr>
-          <w:rFonts w:ascii="Courier New" w:hAnsi="Courier New" w:cs="Courier New"/>
-          <w:color w:val="993300"/>
-          <w:sz w:val="16"/>
-          <w:szCs w:val="16"/>
-          <w:highlight w:val="white"/>
-          <w:lang w:val="en-US"/>
-        </w:rPr>
-        <w:t xml:space="preserve">    </w:t>
-      </w:r>
-      <w:bookmarkStart w:id="0" w:name="_GoBack"/>
-      <w:bookmarkEnd w:id="0"/>
-      <w:r>
-        <w:rPr>
-          <w:rFonts w:ascii="Courier New" w:hAnsi="Courier New" w:cs="Courier New"/>
-          <w:color w:val="993300"/>
-          <w:sz w:val="16"/>
-          <w:szCs w:val="16"/>
-          <w:highlight w:val="white"/>
-          <w:lang w:val="en-US"/>
-        </w:rPr>
-        <w:t xml:space="preserve">    </w:t>
-      </w:r>
-      <w:r>
-        <w:rPr>
-          <w:rFonts w:ascii="Courier New" w:hAnsi="Courier New" w:cs="Courier New"/>
-          <w:color w:val="993300"/>
-          <w:sz w:val="16"/>
-          <w:szCs w:val="16"/>
-          <w:highlight w:val="white"/>
-          <w:lang w:val="en-US"/>
-        </w:rPr>
-        <w:t xml:space="preserve">    </w:t>
-      </w:r>
-      <w:r>
-        <w:rPr>
-          <w:rFonts w:ascii="Courier New" w:hAnsi="Courier New" w:cs="Courier New"/>
-          <w:color w:val="993300"/>
-          <w:sz w:val="16"/>
-          <w:szCs w:val="16"/>
-          <w:highlight w:val="white"/>
-          <w:lang w:val="en-US"/>
-        </w:rPr>
-        <w:t xml:space="preserve">   //record[response eq $fileName]/returnCode"</w:t>
-      </w:r>
-      <w:r>
-        <w:rPr>
-          <w:rFonts w:ascii="Courier New" w:hAnsi="Courier New" w:cs="Courier New"/>
-          <w:color w:val="000000"/>
-          <w:sz w:val="16"/>
-          <w:szCs w:val="16"/>
-          <w:highlight w:val="white"/>
-          <w:lang w:val="en-US"/>
-        </w:rPr>
-        <w:br/>
-      </w:r>
-      <w:r>
-        <w:rPr>
-          <w:rFonts w:ascii="Courier New" w:hAnsi="Courier New" w:cs="Courier New"/>
-          <w:color w:val="F5844C"/>
-          <w:sz w:val="16"/>
-          <w:szCs w:val="16"/>
-          <w:highlight w:val="white"/>
-          <w:lang w:val="en-US"/>
-        </w:rPr>
-        <w:t xml:space="preserve">    </w:t>
-      </w:r>
-      <w:r>
-        <w:rPr>
-          <w:rFonts w:ascii="Courier New" w:hAnsi="Courier New" w:cs="Courier New"/>
-          <w:color w:val="F5844C"/>
-          <w:sz w:val="16"/>
-          <w:szCs w:val="16"/>
-          <w:highlight w:val="white"/>
-          <w:lang w:val="en-US"/>
-        </w:rPr>
-        <w:t xml:space="preserve">         eqXPath</w:t>
-      </w:r>
-      <w:r>
-        <w:rPr>
-          <w:rFonts w:ascii="Courier New" w:hAnsi="Courier New" w:cs="Courier New"/>
-          <w:color w:val="FF8040"/>
-          <w:sz w:val="16"/>
-          <w:szCs w:val="16"/>
-          <w:highlight w:val="white"/>
-          <w:lang w:val="en-US"/>
-        </w:rPr>
-        <w:t>=</w:t>
-      </w:r>
-      <w:r>
-        <w:rPr>
-          <w:rFonts w:ascii="Courier New" w:hAnsi="Courier New" w:cs="Courier New"/>
-          <w:color w:val="993300"/>
-          <w:sz w:val="16"/>
-          <w:szCs w:val="16"/>
-          <w:highlight w:val="white"/>
-          <w:lang w:val="en-US"/>
-        </w:rPr>
-        <w:t>"//*:returnCode"</w:t>
-      </w:r>
-      <w:r>
-        <w:rPr>
-          <w:rFonts w:ascii="Courier New" w:hAnsi="Courier New" w:cs="Courier New"/>
-          <w:color w:val="000096"/>
-          <w:sz w:val="16"/>
-          <w:szCs w:val="16"/>
-          <w:highlight w:val="white"/>
-          <w:lang w:val="en-US"/>
-        </w:rPr>
-        <w:t>/&gt;</w:t>
-      </w:r>
-      <w:r>
-        <w:rPr>
-          <w:rFonts w:ascii="Courier New" w:hAnsi="Courier New" w:cs="Courier New"/>
-          <w:color w:val="000000"/>
-          <w:sz w:val="16"/>
-          <w:szCs w:val="16"/>
-          <w:highlight w:val="white"/>
-          <w:lang w:val="en-US"/>
-        </w:rPr>
-        <w:t xml:space="preserve">                   </w:t>
-      </w:r>
-      <w:r>
-        <w:rPr>
-          <w:rFonts w:ascii="Courier New" w:hAnsi="Courier New" w:cs="Courier New"/>
-          <w:color w:val="000000"/>
-          <w:sz w:val="16"/>
-          <w:szCs w:val="16"/>
-          <w:highlight w:val="white"/>
-          <w:lang w:val="en-US"/>
-        </w:rPr>
-        <w:br/>
-      </w:r>
-    </w:p>
-    <w:p>
-      <w:pPr>
-        <w:shd w:val="clear" w:color="auto" w:fill="FFFFFF"/>
-        <w:autoSpaceDE w:val="0"/>
-        <w:autoSpaceDN w:val="0"/>
-        <w:adjustRightInd w:val="0"/>
-        <w:spacing w:after="0" w:line="240" w:lineRule="auto"/>
-        <w:rPr>
-          <w:lang w:val="en-US"/>
-        </w:rPr>
-      </w:pPr>
-      <w:r>
-        <w:rPr>
-          <w:lang w:val="en-US"/>
-        </w:rPr>
-        <w:t xml:space="preserve">The complete schema is shown in the appendix A2. </w:t>
-      </w:r>
-      <w:r>
-        <w:rPr>
-          <w:lang w:val="en-US"/>
-        </w:rPr>
-        <w:t xml:space="preserve">To summarize, we have developed a schema which constrains the presence and contents of folders, the presence and contents of files, and in </w:t>
-      </w:r>
-      <w:r>
-        <w:rPr>
-          <w:lang w:val="en-US"/>
-        </w:rPr>
-        <w:lastRenderedPageBreak/>
-        <w:t>particular relationships between contents of different files, in some cases belonging to different mediatypes.</w:t>
-      </w:r>
-    </w:p>
-    <w:p>
-      <w:pPr>
-        <w:shd w:val="clear" w:color="auto" w:fill="FFFFFF"/>
-        <w:autoSpaceDE w:val="0"/>
-        <w:autoSpaceDN w:val="0"/>
-        <w:adjustRightInd w:val="0"/>
-        <w:spacing w:after="0" w:line="240" w:lineRule="auto"/>
-        <w:rPr>
           <w:lang w:val="en-US"/>
         </w:rPr>
       </w:pPr>
@@ -15033,47 +12469,159 @@
         <w:adjustRightInd w:val="0"/>
         <w:spacing w:after="0" w:line="240" w:lineRule="auto"/>
         <w:rPr>
+          <w:rFonts w:ascii="Courier New" w:hAnsi="Courier New" w:cs="Courier New"/>
+          <w:sz w:val="16"/>
+          <w:szCs w:val="16"/>
+          <w:highlight w:val="white"/>
           <w:lang w:val="en-US"/>
         </w:rPr>
       </w:pPr>
       <w:r>
         <w:rPr>
-          <w:lang w:val="en-US"/>
-        </w:rPr>
-        <w:t xml:space="preserve">It demonstrates </w:t>
-      </w:r>
-      <w:r>
-        <w:rPr>
-          <w:lang w:val="en-US"/>
-        </w:rPr>
-        <w:t xml:space="preserve">several </w:t>
-      </w:r>
-      <w:r>
-        <w:rPr>
-          <w:lang w:val="en-US"/>
-        </w:rPr>
-        <w:t xml:space="preserve">basic </w:t>
-      </w:r>
-      <w:r>
-        <w:rPr>
-          <w:lang w:val="en-US"/>
-        </w:rPr>
-        <w:t>features of the greenfox language</w:t>
-      </w:r>
-      <w:r>
-        <w:rPr>
-          <w:lang w:val="en-US"/>
-        </w:rPr>
-        <w:t>:</w:t>
+          <w:rFonts w:ascii="Courier New" w:hAnsi="Courier New" w:cs="Courier New"/>
+          <w:color w:val="000000"/>
+          <w:sz w:val="16"/>
+          <w:szCs w:val="16"/>
+          <w:highlight w:val="white"/>
+          <w:lang w:val="en-US"/>
+        </w:rPr>
+        <w:t xml:space="preserve">     </w:t>
+      </w:r>
+      <w:r>
+        <w:rPr>
+          <w:rFonts w:ascii="Courier New" w:hAnsi="Courier New" w:cs="Courier New"/>
+          <w:color w:val="006400"/>
+          <w:sz w:val="16"/>
+          <w:szCs w:val="16"/>
+          <w:highlight w:val="white"/>
+          <w:lang w:val="en-US"/>
+        </w:rPr>
+        <w:t>&lt;!-- *** Check - response non-empty? *** --&gt;</w:t>
+      </w:r>
+      <w:r>
+        <w:rPr>
+          <w:rFonts w:ascii="Courier New" w:hAnsi="Courier New" w:cs="Courier New"/>
+          <w:color w:val="000000"/>
+          <w:sz w:val="16"/>
+          <w:szCs w:val="16"/>
+          <w:highlight w:val="white"/>
+          <w:lang w:val="en-US"/>
+        </w:rPr>
+        <w:br/>
+        <w:t xml:space="preserve">     </w:t>
+      </w:r>
+      <w:r>
+        <w:rPr>
+          <w:rFonts w:ascii="Courier New" w:hAnsi="Courier New" w:cs="Courier New"/>
+          <w:color w:val="000096"/>
+          <w:sz w:val="16"/>
+          <w:szCs w:val="16"/>
+          <w:highlight w:val="white"/>
+          <w:lang w:val="en-US"/>
+        </w:rPr>
+        <w:t>&lt;fileSize</w:t>
+      </w:r>
+      <w:r>
+        <w:rPr>
+          <w:rFonts w:ascii="Courier New" w:hAnsi="Courier New" w:cs="Courier New"/>
+          <w:color w:val="F5844C"/>
+          <w:sz w:val="16"/>
+          <w:szCs w:val="16"/>
+          <w:highlight w:val="white"/>
+          <w:lang w:val="en-US"/>
+        </w:rPr>
+        <w:t xml:space="preserve"> msg</w:t>
+      </w:r>
+      <w:r>
+        <w:rPr>
+          <w:rFonts w:ascii="Courier New" w:hAnsi="Courier New" w:cs="Courier New"/>
+          <w:color w:val="FF8040"/>
+          <w:sz w:val="16"/>
+          <w:szCs w:val="16"/>
+          <w:highlight w:val="white"/>
+          <w:lang w:val="en-US"/>
+        </w:rPr>
+        <w:t>=</w:t>
+      </w:r>
+      <w:r>
+        <w:rPr>
+          <w:rFonts w:ascii="Courier New" w:hAnsi="Courier New" w:cs="Courier New"/>
+          <w:color w:val="993300"/>
+          <w:sz w:val="16"/>
+          <w:szCs w:val="16"/>
+          <w:highlight w:val="white"/>
+          <w:lang w:val="en-US"/>
+        </w:rPr>
+        <w:t>"Empty output file"</w:t>
+      </w:r>
+      <w:r>
+        <w:rPr>
+          <w:rFonts w:ascii="Courier New" w:hAnsi="Courier New" w:cs="Courier New"/>
+          <w:color w:val="F5844C"/>
+          <w:sz w:val="16"/>
+          <w:szCs w:val="16"/>
+          <w:highlight w:val="white"/>
+          <w:lang w:val="en-US"/>
+        </w:rPr>
+        <w:t xml:space="preserve"> gt</w:t>
+      </w:r>
+      <w:r>
+        <w:rPr>
+          <w:rFonts w:ascii="Courier New" w:hAnsi="Courier New" w:cs="Courier New"/>
+          <w:color w:val="FF8040"/>
+          <w:sz w:val="16"/>
+          <w:szCs w:val="16"/>
+          <w:highlight w:val="white"/>
+          <w:lang w:val="en-US"/>
+        </w:rPr>
+        <w:t>=</w:t>
+      </w:r>
+      <w:r>
+        <w:rPr>
+          <w:rFonts w:ascii="Courier New" w:hAnsi="Courier New" w:cs="Courier New"/>
+          <w:color w:val="993300"/>
+          <w:sz w:val="16"/>
+          <w:szCs w:val="16"/>
+          <w:highlight w:val="white"/>
+          <w:lang w:val="en-US"/>
+        </w:rPr>
+        <w:t>"0"</w:t>
+      </w:r>
+      <w:r>
+        <w:rPr>
+          <w:rFonts w:ascii="Courier New" w:hAnsi="Courier New" w:cs="Courier New"/>
+          <w:color w:val="000096"/>
+          <w:sz w:val="16"/>
+          <w:szCs w:val="16"/>
+          <w:highlight w:val="white"/>
+          <w:lang w:val="en-US"/>
+        </w:rPr>
+        <w:t>/&gt;</w:t>
+      </w:r>
+      <w:r>
+        <w:rPr>
+          <w:rFonts w:ascii="Courier New" w:hAnsi="Courier New" w:cs="Courier New"/>
+          <w:color w:val="000000"/>
+          <w:sz w:val="16"/>
+          <w:szCs w:val="16"/>
+          <w:highlight w:val="white"/>
+          <w:lang w:val="en-US"/>
+        </w:rPr>
+        <w:br/>
+      </w:r>
+      <w:r>
+        <w:rPr>
+          <w:rFonts w:ascii="Courier New" w:hAnsi="Courier New" w:cs="Courier New"/>
+          <w:sz w:val="16"/>
+          <w:szCs w:val="16"/>
+          <w:highlight w:val="white"/>
+          <w:lang w:val="en-US"/>
+        </w:rPr>
+        <w:t xml:space="preserve">     ...</w:t>
       </w:r>
     </w:p>
     <w:p>
       <w:pPr>
-        <w:pStyle w:val="ListParagraph"/>
-        <w:numPr>
-          <w:ilvl w:val="0"/>
-          <w:numId w:val="5"/>
-        </w:numPr>
         <w:shd w:val="clear" w:color="auto" w:fill="FFFFFF"/>
         <w:autoSpaceDE w:val="0"/>
         <w:autoSpaceDN w:val="0"/>
@@ -15089,50 +12637,98 @@
       </w:pPr>
       <w:r>
         <w:rPr>
-          <w:lang w:val="en-US"/>
-        </w:rPr>
-        <w:t xml:space="preserve">Folders and files are </w:t>
-      </w:r>
-      <w:r>
-        <w:rPr>
-          <w:lang w:val="en-US"/>
-        </w:rPr>
-        <w:t xml:space="preserve">validated against resource shapes, which are </w:t>
-      </w:r>
-      <w:r>
-        <w:rPr>
-          <w:rFonts w:ascii="Courier New" w:hAnsi="Courier New" w:cs="Courier New"/>
-          <w:lang w:val="en-US"/>
-        </w:rPr>
-        <w:t>folder</w:t>
-      </w:r>
-      <w:r>
-        <w:rPr>
-          <w:lang w:val="en-US"/>
-        </w:rPr>
-        <w:t xml:space="preserve"> and </w:t>
-      </w:r>
-      <w:r>
-        <w:rPr>
-          <w:rFonts w:ascii="Courier New" w:hAnsi="Courier New" w:cs="Courier New"/>
-          <w:lang w:val="en-US"/>
-        </w:rPr>
-        <w:t>file</w:t>
-      </w:r>
-      <w:r>
-        <w:rPr>
-          <w:lang w:val="en-US"/>
-        </w:rPr>
-        <w:t xml:space="preserve"> shapes, respectively</w:t>
+          <w:rFonts w:ascii="Courier New" w:hAnsi="Courier New" w:cs="Courier New"/>
+          <w:color w:val="000096"/>
+          <w:sz w:val="16"/>
+          <w:szCs w:val="16"/>
+          <w:highlight w:val="white"/>
+          <w:lang w:val="en-US"/>
+        </w:rPr>
+        <w:t>&lt;/file&gt;</w:t>
+      </w:r>
+      <w:r>
+        <w:rPr>
+          <w:rFonts w:ascii="Courier New" w:hAnsi="Courier New" w:cs="Courier New"/>
+          <w:color w:val="000000"/>
+          <w:sz w:val="16"/>
+          <w:szCs w:val="16"/>
+          <w:highlight w:val="white"/>
+          <w:lang w:val="en-US"/>
+        </w:rPr>
+        <w:br/>
       </w:r>
     </w:p>
     <w:p>
       <w:pPr>
-        <w:pStyle w:val="ListParagraph"/>
-        <w:numPr>
-          <w:ilvl w:val="0"/>
-          <w:numId w:val="5"/>
-        </w:numPr>
+        <w:rPr>
+          <w:lang w:val="en-US"/>
+        </w:rPr>
+      </w:pPr>
+      <w:r>
+        <w:rPr>
+          <w:lang w:val="en-US"/>
+        </w:rPr>
+        <w:t>T</w:t>
+      </w:r>
+      <w:r>
+        <w:rPr>
+          <w:lang w:val="en-US"/>
+        </w:rPr>
+        <w:t xml:space="preserve">he placeholder </w:t>
+      </w:r>
+      <w:r>
+        <w:rPr>
+          <w:rFonts w:ascii="Courier New" w:hAnsi="Courier New" w:cs="Courier New"/>
+          <w:lang w:val="en-US"/>
+        </w:rPr>
+        <w:t>${lastModified}</w:t>
+      </w:r>
+      <w:r>
+        <w:rPr>
+          <w:lang w:val="en-US"/>
+        </w:rPr>
+        <w:t xml:space="preserve"> is substituted by the value </w:t>
+      </w:r>
+      <w:r>
+        <w:rPr>
+          <w:lang w:val="en-US"/>
+        </w:rPr>
+        <w:t>passed</w:t>
+      </w:r>
+      <w:r>
+        <w:rPr>
+          <w:lang w:val="en-US"/>
+        </w:rPr>
+        <w:t xml:space="preserve"> </w:t>
+      </w:r>
+      <w:r>
+        <w:rPr>
+          <w:lang w:val="en-US"/>
+        </w:rPr>
+        <w:t xml:space="preserve">to the greenfox processor </w:t>
+      </w:r>
+      <w:r>
+        <w:rPr>
+          <w:lang w:val="en-US"/>
+        </w:rPr>
+        <w:t xml:space="preserve">as input parameter and declared in the schema as a </w:t>
+      </w:r>
+      <w:r>
+        <w:rPr>
+          <w:i/>
+          <w:lang w:val="en-US"/>
+        </w:rPr>
+        <w:t>context parameter</w:t>
+      </w:r>
+      <w:r>
+        <w:rPr>
+          <w:lang w:val="en-US"/>
+        </w:rPr>
+        <w:t>:</w:t>
+      </w:r>
+    </w:p>
+    <w:p>
+      <w:pPr>
         <w:shd w:val="clear" w:color="auto" w:fill="FFFFFF"/>
         <w:autoSpaceDE w:val="0"/>
         <w:autoSpaceDN w:val="0"/>
@@ -15140,6 +12736,7 @@
         <w:spacing w:after="0" w:line="240" w:lineRule="auto"/>
         <w:rPr>
           <w:rFonts w:ascii="Courier New" w:hAnsi="Courier New" w:cs="Courier New"/>
+          <w:color w:val="000096"/>
           <w:sz w:val="16"/>
           <w:szCs w:val="16"/>
           <w:highlight w:val="white"/>
@@ -15148,54 +12745,62 @@
       </w:pPr>
       <w:r>
         <w:rPr>
-          <w:lang w:val="en-US"/>
-        </w:rPr>
-        <w:t xml:space="preserve">The resources </w:t>
-      </w:r>
-      <w:r>
-        <w:rPr>
-          <w:lang w:val="en-US"/>
-        </w:rPr>
-        <w:t xml:space="preserve">validated against a shape </w:t>
-      </w:r>
-      <w:r>
-        <w:rPr>
-          <w:lang w:val="en-US"/>
-        </w:rPr>
-        <w:t>are</w:t>
-      </w:r>
-      <w:r>
-        <w:rPr>
-          <w:lang w:val="en-US"/>
-        </w:rPr>
-        <w:t xml:space="preserve"> called </w:t>
-      </w:r>
-      <w:r>
-        <w:rPr>
-          <w:lang w:val="en-US"/>
-        </w:rPr>
-        <w:t xml:space="preserve">its </w:t>
-      </w:r>
-      <w:r>
-        <w:rPr>
-          <w:lang w:val="en-US"/>
-        </w:rPr>
-        <w:t>focus node</w:t>
-      </w:r>
-      <w:r>
-        <w:rPr>
-          <w:lang w:val="en-US"/>
-        </w:rPr>
-        <w:t>s</w:t>
+          <w:rFonts w:ascii="Courier New" w:hAnsi="Courier New" w:cs="Courier New"/>
+          <w:color w:val="000096"/>
+          <w:sz w:val="16"/>
+          <w:szCs w:val="16"/>
+          <w:highlight w:val="white"/>
+          <w:lang w:val="en-US"/>
+        </w:rPr>
+        <w:t>&lt;greenfox</w:t>
+      </w:r>
+      <w:r>
+        <w:rPr>
+          <w:rFonts w:ascii="Courier New" w:hAnsi="Courier New" w:cs="Courier New"/>
+          <w:color w:val="F5844C"/>
+          <w:sz w:val="16"/>
+          <w:szCs w:val="16"/>
+          <w:highlight w:val="white"/>
+          <w:lang w:val="en-US"/>
+        </w:rPr>
+        <w:t xml:space="preserve"> </w:t>
+      </w:r>
+      <w:r>
+        <w:rPr>
+          <w:rFonts w:ascii="Courier New" w:hAnsi="Courier New" w:cs="Courier New"/>
+          <w:color w:val="F5844C"/>
+          <w:sz w:val="16"/>
+          <w:szCs w:val="16"/>
+          <w:highlight w:val="white"/>
+          <w:lang w:val="en-US"/>
+        </w:rPr>
+        <w:t>...</w:t>
+      </w:r>
+      <w:r>
+        <w:rPr>
+          <w:rFonts w:ascii="Courier New" w:hAnsi="Courier New" w:cs="Courier New"/>
+          <w:color w:val="000096"/>
+          <w:sz w:val="16"/>
+          <w:szCs w:val="16"/>
+          <w:highlight w:val="white"/>
+          <w:lang w:val="en-US"/>
+        </w:rPr>
+        <w:t xml:space="preserve"> </w:t>
+      </w:r>
+      <w:r>
+        <w:rPr>
+          <w:rFonts w:ascii="Courier New" w:hAnsi="Courier New" w:cs="Courier New"/>
+          <w:color w:val="000096"/>
+          <w:sz w:val="16"/>
+          <w:szCs w:val="16"/>
+          <w:highlight w:val="white"/>
+          <w:lang w:val="en-US"/>
+        </w:rPr>
+        <w:t>&gt;</w:t>
       </w:r>
     </w:p>
     <w:p>
       <w:pPr>
-        <w:pStyle w:val="ListParagraph"/>
-        <w:numPr>
-          <w:ilvl w:val="0"/>
-          <w:numId w:val="5"/>
-        </w:numPr>
         <w:shd w:val="clear" w:color="auto" w:fill="FFFFFF"/>
         <w:autoSpaceDE w:val="0"/>
         <w:autoSpaceDN w:val="0"/>
@@ -15211,24 +12816,380 @@
       </w:pPr>
       <w:r>
         <w:rPr>
-          <w:lang w:val="en-US"/>
-        </w:rPr>
-        <w:t>A resource shape may have a target declaration which selects a set of focus resources</w:t>
-      </w:r>
-      <w:r>
-        <w:rPr>
-          <w:lang w:val="en-US"/>
-        </w:rPr>
-        <w:t>, called a target of the shape</w:t>
+          <w:rFonts w:ascii="Courier New" w:hAnsi="Courier New" w:cs="Courier New"/>
+          <w:color w:val="000000"/>
+          <w:sz w:val="16"/>
+          <w:szCs w:val="16"/>
+          <w:highlight w:val="white"/>
+          <w:lang w:val="en-US"/>
+        </w:rPr>
+        <w:br/>
+      </w:r>
+      <w:r>
+        <w:rPr>
+          <w:rFonts w:ascii="Courier New" w:hAnsi="Courier New" w:cs="Courier New"/>
+          <w:color w:val="006400"/>
+          <w:sz w:val="16"/>
+          <w:szCs w:val="16"/>
+          <w:highlight w:val="white"/>
+          <w:lang w:val="en-US"/>
+        </w:rPr>
+        <w:t xml:space="preserve">  </w:t>
+      </w:r>
+      <w:r>
+        <w:rPr>
+          <w:rFonts w:ascii="Courier New" w:hAnsi="Courier New" w:cs="Courier New"/>
+          <w:color w:val="006400"/>
+          <w:sz w:val="16"/>
+          <w:szCs w:val="16"/>
+          <w:highlight w:val="white"/>
+          <w:lang w:val="en-US"/>
+        </w:rPr>
+        <w:t>&lt;!-- *** External context *** --&gt;</w:t>
+      </w:r>
+      <w:r>
+        <w:rPr>
+          <w:rFonts w:ascii="Courier New" w:hAnsi="Courier New" w:cs="Courier New"/>
+          <w:color w:val="000000"/>
+          <w:sz w:val="16"/>
+          <w:szCs w:val="16"/>
+          <w:highlight w:val="white"/>
+          <w:lang w:val="en-US"/>
+        </w:rPr>
+        <w:br/>
+      </w:r>
+      <w:r>
+        <w:rPr>
+          <w:rFonts w:ascii="Courier New" w:hAnsi="Courier New" w:cs="Courier New"/>
+          <w:color w:val="000000"/>
+          <w:sz w:val="16"/>
+          <w:szCs w:val="16"/>
+          <w:highlight w:val="white"/>
+          <w:lang w:val="en-US"/>
+        </w:rPr>
+        <w:t xml:space="preserve">  </w:t>
+      </w:r>
+      <w:r>
+        <w:rPr>
+          <w:rFonts w:ascii="Courier New" w:hAnsi="Courier New" w:cs="Courier New"/>
+          <w:color w:val="000096"/>
+          <w:sz w:val="16"/>
+          <w:szCs w:val="16"/>
+          <w:highlight w:val="white"/>
+          <w:lang w:val="en-US"/>
+        </w:rPr>
+        <w:t>&lt;context&gt;</w:t>
+      </w:r>
+      <w:r>
+        <w:rPr>
+          <w:rFonts w:ascii="Courier New" w:hAnsi="Courier New" w:cs="Courier New"/>
+          <w:color w:val="000000"/>
+          <w:sz w:val="16"/>
+          <w:szCs w:val="16"/>
+          <w:highlight w:val="white"/>
+          <w:lang w:val="en-US"/>
+        </w:rPr>
+        <w:br/>
+      </w:r>
+      <w:r>
+        <w:rPr>
+          <w:rFonts w:ascii="Courier New" w:hAnsi="Courier New" w:cs="Courier New"/>
+          <w:color w:val="000000"/>
+          <w:sz w:val="16"/>
+          <w:szCs w:val="16"/>
+          <w:highlight w:val="white"/>
+          <w:lang w:val="en-US"/>
+        </w:rPr>
+        <w:lastRenderedPageBreak/>
+        <w:t xml:space="preserve">  </w:t>
+      </w:r>
+      <w:r>
+        <w:rPr>
+          <w:rFonts w:ascii="Courier New" w:hAnsi="Courier New" w:cs="Courier New"/>
+          <w:color w:val="000000"/>
+          <w:sz w:val="16"/>
+          <w:szCs w:val="16"/>
+          <w:highlight w:val="white"/>
+          <w:lang w:val="en-US"/>
+        </w:rPr>
+        <w:t xml:space="preserve">  </w:t>
+      </w:r>
+      <w:r>
+        <w:rPr>
+          <w:rFonts w:ascii="Courier New" w:hAnsi="Courier New" w:cs="Courier New"/>
+          <w:color w:val="000096"/>
+          <w:sz w:val="16"/>
+          <w:szCs w:val="16"/>
+          <w:highlight w:val="white"/>
+          <w:lang w:val="en-US"/>
+        </w:rPr>
+        <w:t>&lt;field</w:t>
+      </w:r>
+      <w:r>
+        <w:rPr>
+          <w:rFonts w:ascii="Courier New" w:hAnsi="Courier New" w:cs="Courier New"/>
+          <w:color w:val="F5844C"/>
+          <w:sz w:val="16"/>
+          <w:szCs w:val="16"/>
+          <w:highlight w:val="white"/>
+          <w:lang w:val="en-US"/>
+        </w:rPr>
+        <w:t xml:space="preserve"> name</w:t>
+      </w:r>
+      <w:r>
+        <w:rPr>
+          <w:rFonts w:ascii="Courier New" w:hAnsi="Courier New" w:cs="Courier New"/>
+          <w:color w:val="FF8040"/>
+          <w:sz w:val="16"/>
+          <w:szCs w:val="16"/>
+          <w:highlight w:val="white"/>
+          <w:lang w:val="en-US"/>
+        </w:rPr>
+        <w:t>=</w:t>
+      </w:r>
+      <w:r>
+        <w:rPr>
+          <w:rFonts w:ascii="Courier New" w:hAnsi="Courier New" w:cs="Courier New"/>
+          <w:color w:val="993300"/>
+          <w:sz w:val="16"/>
+          <w:szCs w:val="16"/>
+          <w:highlight w:val="white"/>
+          <w:lang w:val="en-US"/>
+        </w:rPr>
+        <w:t>"</w:t>
+      </w:r>
+      <w:r>
+        <w:rPr>
+          <w:rFonts w:ascii="Courier New" w:hAnsi="Courier New" w:cs="Courier New"/>
+          <w:b/>
+          <w:color w:val="993300"/>
+          <w:sz w:val="16"/>
+          <w:szCs w:val="16"/>
+          <w:highlight w:val="white"/>
+          <w:lang w:val="en-US"/>
+        </w:rPr>
+        <w:t>lastModified</w:t>
+      </w:r>
+      <w:r>
+        <w:rPr>
+          <w:rFonts w:ascii="Courier New" w:hAnsi="Courier New" w:cs="Courier New"/>
+          <w:color w:val="993300"/>
+          <w:sz w:val="16"/>
+          <w:szCs w:val="16"/>
+          <w:highlight w:val="white"/>
+          <w:lang w:val="en-US"/>
+        </w:rPr>
+        <w:t>"</w:t>
+      </w:r>
+      <w:r>
+        <w:rPr>
+          <w:rFonts w:ascii="Courier New" w:hAnsi="Courier New" w:cs="Courier New"/>
+          <w:color w:val="F5844C"/>
+          <w:sz w:val="16"/>
+          <w:szCs w:val="16"/>
+          <w:highlight w:val="white"/>
+          <w:lang w:val="en-US"/>
+        </w:rPr>
+        <w:t xml:space="preserve"> value</w:t>
+      </w:r>
+      <w:r>
+        <w:rPr>
+          <w:rFonts w:ascii="Courier New" w:hAnsi="Courier New" w:cs="Courier New"/>
+          <w:color w:val="FF8040"/>
+          <w:sz w:val="16"/>
+          <w:szCs w:val="16"/>
+          <w:highlight w:val="white"/>
+          <w:lang w:val="en-US"/>
+        </w:rPr>
+        <w:t>=</w:t>
+      </w:r>
+      <w:r>
+        <w:rPr>
+          <w:rFonts w:ascii="Courier New" w:hAnsi="Courier New" w:cs="Courier New"/>
+          <w:color w:val="993300"/>
+          <w:sz w:val="16"/>
+          <w:szCs w:val="16"/>
+          <w:highlight w:val="white"/>
+          <w:lang w:val="en-US"/>
+        </w:rPr>
+        <w:t>"2019-12-07"</w:t>
+      </w:r>
+      <w:r>
+        <w:rPr>
+          <w:rFonts w:ascii="Courier New" w:hAnsi="Courier New" w:cs="Courier New"/>
+          <w:color w:val="000096"/>
+          <w:sz w:val="16"/>
+          <w:szCs w:val="16"/>
+          <w:highlight w:val="white"/>
+          <w:lang w:val="en-US"/>
+        </w:rPr>
+        <w:t>/&gt;</w:t>
+      </w:r>
+      <w:r>
+        <w:rPr>
+          <w:rFonts w:ascii="Courier New" w:hAnsi="Courier New" w:cs="Courier New"/>
+          <w:color w:val="000000"/>
+          <w:sz w:val="16"/>
+          <w:szCs w:val="16"/>
+          <w:highlight w:val="white"/>
+          <w:lang w:val="en-US"/>
+        </w:rPr>
+        <w:br/>
+        <w:t xml:space="preserve">  </w:t>
+      </w:r>
+      <w:r>
+        <w:rPr>
+          <w:rFonts w:ascii="Courier New" w:hAnsi="Courier New" w:cs="Courier New"/>
+          <w:color w:val="000096"/>
+          <w:sz w:val="16"/>
+          <w:szCs w:val="16"/>
+          <w:highlight w:val="white"/>
+          <w:lang w:val="en-US"/>
+        </w:rPr>
+        <w:t>&lt;/context&gt;</w:t>
+      </w:r>
+      <w:r>
+        <w:rPr>
+          <w:rFonts w:ascii="Courier New" w:hAnsi="Courier New" w:cs="Courier New"/>
+          <w:color w:val="000000"/>
+          <w:sz w:val="16"/>
+          <w:szCs w:val="16"/>
+          <w:highlight w:val="white"/>
+          <w:lang w:val="en-US"/>
+        </w:rPr>
+        <w:t xml:space="preserve">    </w:t>
+      </w:r>
+      <w:r>
+        <w:rPr>
+          <w:rFonts w:ascii="Courier New" w:hAnsi="Courier New" w:cs="Courier New"/>
+          <w:color w:val="000000"/>
+          <w:sz w:val="16"/>
+          <w:szCs w:val="16"/>
+          <w:highlight w:val="white"/>
+          <w:lang w:val="en-US"/>
+        </w:rPr>
+        <w:br/>
+      </w:r>
+      <w:r>
+        <w:rPr>
+          <w:rFonts w:ascii="Courier New" w:hAnsi="Courier New" w:cs="Courier New"/>
+          <w:sz w:val="16"/>
+          <w:szCs w:val="16"/>
+          <w:highlight w:val="white"/>
+          <w:lang w:val="en-US"/>
+        </w:rPr>
+        <w:t xml:space="preserve">  ...</w:t>
       </w:r>
     </w:p>
     <w:p>
       <w:pPr>
-        <w:pStyle w:val="ListParagraph"/>
-        <w:numPr>
-          <w:ilvl w:val="0"/>
-          <w:numId w:val="5"/>
-        </w:numPr>
+        <w:shd w:val="clear" w:color="auto" w:fill="FFFFFF"/>
+        <w:autoSpaceDE w:val="0"/>
+        <w:autoSpaceDN w:val="0"/>
+        <w:adjustRightInd w:val="0"/>
+        <w:spacing w:line="240" w:lineRule="auto"/>
+        <w:rPr>
+          <w:rFonts w:ascii="Courier New" w:hAnsi="Courier New" w:cs="Courier New"/>
+          <w:color w:val="000096"/>
+          <w:sz w:val="16"/>
+          <w:szCs w:val="16"/>
+          <w:highlight w:val="white"/>
+          <w:lang w:val="en-US"/>
+        </w:rPr>
+      </w:pPr>
+      <w:r>
+        <w:rPr>
+          <w:rFonts w:ascii="Courier New" w:hAnsi="Courier New" w:cs="Courier New"/>
+          <w:color w:val="000096"/>
+          <w:sz w:val="16"/>
+          <w:szCs w:val="16"/>
+          <w:highlight w:val="white"/>
+          <w:lang w:val="en-US"/>
+        </w:rPr>
+        <w:t>&lt;</w:t>
+      </w:r>
+      <w:r>
+        <w:rPr>
+          <w:rFonts w:ascii="Courier New" w:hAnsi="Courier New" w:cs="Courier New"/>
+          <w:color w:val="000096"/>
+          <w:sz w:val="16"/>
+          <w:szCs w:val="16"/>
+          <w:highlight w:val="white"/>
+          <w:lang w:val="en-US"/>
+        </w:rPr>
+        <w:t>/</w:t>
+      </w:r>
+      <w:r>
+        <w:rPr>
+          <w:rFonts w:ascii="Courier New" w:hAnsi="Courier New" w:cs="Courier New"/>
+          <w:color w:val="000096"/>
+          <w:sz w:val="16"/>
+          <w:szCs w:val="16"/>
+          <w:highlight w:val="white"/>
+          <w:lang w:val="en-US"/>
+        </w:rPr>
+        <w:t>greenfox&gt;</w:t>
+      </w:r>
+    </w:p>
+    <w:p>
+      <w:pPr>
+        <w:rPr>
+          <w:lang w:val="en-US"/>
+        </w:rPr>
+      </w:pPr>
+      <w:r>
+        <w:rPr>
+          <w:lang w:val="en-US"/>
+        </w:rPr>
+        <w:t xml:space="preserve">We have </w:t>
+      </w:r>
+      <w:r>
+        <w:rPr>
+          <w:lang w:val="en-US"/>
+        </w:rPr>
+        <w:t>several</w:t>
+      </w:r>
+      <w:r>
+        <w:rPr>
+          <w:lang w:val="en-US"/>
+        </w:rPr>
+        <w:t xml:space="preserve"> expecations related to the contents of response files. If the response is an XML document (rather than JSON), it must be valid </w:t>
+      </w:r>
+      <w:r>
+        <w:rPr>
+          <w:lang w:val="en-US"/>
+        </w:rPr>
+        <w:t xml:space="preserve">valid against some XSD found in the </w:t>
+      </w:r>
+      <w:r>
+        <w:rPr>
+          <w:rFonts w:ascii="Courier New" w:hAnsi="Courier New" w:cs="Courier New"/>
+          <w:lang w:val="en-US"/>
+        </w:rPr>
+        <w:t>XSD</w:t>
+      </w:r>
+      <w:r>
+        <w:rPr>
+          <w:lang w:val="en-US"/>
+        </w:rPr>
+        <w:t xml:space="preserve"> folder. XSD validation is triggered by a </w:t>
+      </w:r>
+      <w:r>
+        <w:rPr>
+          <w:rFonts w:ascii="Courier New" w:hAnsi="Courier New" w:cs="Courier New"/>
+          <w:lang w:val="en-US"/>
+        </w:rPr>
+        <w:t>&lt;xsdValid&gt;</w:t>
+      </w:r>
+      <w:r>
+        <w:rPr>
+          <w:lang w:val="en-US"/>
+        </w:rPr>
+        <w:t xml:space="preserve"> constraint, with a foxpath expression locating the XSD(s) to be used:</w:t>
+      </w:r>
+    </w:p>
+    <w:p>
+      <w:pPr>
         <w:shd w:val="clear" w:color="auto" w:fill="FFFFFF"/>
         <w:autoSpaceDE w:val="0"/>
         <w:autoSpaceDN w:val="0"/>
@@ -15244,24 +13205,149 @@
       </w:pPr>
       <w:r>
         <w:rPr>
-          <w:lang w:val="en-US"/>
-        </w:rPr>
-        <w:t>A</w:t>
-      </w:r>
-      <w:r>
-        <w:rPr>
-          <w:lang w:val="en-US"/>
-        </w:rPr>
-        <w:t xml:space="preserve"> target declaration may be a foxpath expression</w:t>
+          <w:rFonts w:ascii="Courier New" w:hAnsi="Courier New" w:cs="Courier New"/>
+          <w:color w:val="006400"/>
+          <w:sz w:val="16"/>
+          <w:szCs w:val="16"/>
+          <w:highlight w:val="white"/>
+          <w:lang w:val="en-US"/>
+        </w:rPr>
+        <w:t>&lt;!-- *** Response file shape *** --&gt;</w:t>
+      </w:r>
+      <w:r>
+        <w:rPr>
+          <w:rFonts w:ascii="Courier New" w:hAnsi="Courier New" w:cs="Courier New"/>
+          <w:color w:val="000000"/>
+          <w:sz w:val="16"/>
+          <w:szCs w:val="16"/>
+          <w:highlight w:val="white"/>
+          <w:lang w:val="en-US"/>
+        </w:rPr>
+        <w:t xml:space="preserve">                </w:t>
+      </w:r>
+      <w:r>
+        <w:rPr>
+          <w:rFonts w:ascii="Courier New" w:hAnsi="Courier New" w:cs="Courier New"/>
+          <w:color w:val="000000"/>
+          <w:sz w:val="16"/>
+          <w:szCs w:val="16"/>
+          <w:highlight w:val="white"/>
+          <w:lang w:val="en-US"/>
+        </w:rPr>
+        <w:br/>
+      </w:r>
+      <w:r>
+        <w:rPr>
+          <w:rFonts w:ascii="Courier New" w:hAnsi="Courier New" w:cs="Courier New"/>
+          <w:color w:val="000096"/>
+          <w:sz w:val="16"/>
+          <w:szCs w:val="16"/>
+          <w:highlight w:val="white"/>
+          <w:lang w:val="en-US"/>
+        </w:rPr>
+        <w:t>&lt;file</w:t>
+      </w:r>
+      <w:r>
+        <w:rPr>
+          <w:rFonts w:ascii="Courier New" w:hAnsi="Courier New" w:cs="Courier New"/>
+          <w:color w:val="F5844C"/>
+          <w:sz w:val="16"/>
+          <w:szCs w:val="16"/>
+          <w:highlight w:val="white"/>
+          <w:lang w:val="en-US"/>
+        </w:rPr>
+        <w:t xml:space="preserve"> foxpath</w:t>
+      </w:r>
+      <w:r>
+        <w:rPr>
+          <w:rFonts w:ascii="Courier New" w:hAnsi="Courier New" w:cs="Courier New"/>
+          <w:color w:val="FF8040"/>
+          <w:sz w:val="16"/>
+          <w:szCs w:val="16"/>
+          <w:highlight w:val="white"/>
+          <w:lang w:val="en-US"/>
+        </w:rPr>
+        <w:t>=</w:t>
+      </w:r>
+      <w:r>
+        <w:rPr>
+          <w:rFonts w:ascii="Courier New" w:hAnsi="Courier New" w:cs="Courier New"/>
+          <w:color w:val="993300"/>
+          <w:sz w:val="16"/>
+          <w:szCs w:val="16"/>
+          <w:highlight w:val="white"/>
+          <w:lang w:val="en-US"/>
+        </w:rPr>
+        <w:t>"output\(*.xml, *.json)"</w:t>
+      </w:r>
+      <w:r>
+        <w:rPr>
+          <w:rFonts w:ascii="Courier New" w:hAnsi="Courier New" w:cs="Courier New"/>
+          <w:color w:val="F5844C"/>
+          <w:sz w:val="16"/>
+          <w:szCs w:val="16"/>
+          <w:highlight w:val="white"/>
+          <w:lang w:val="en-US"/>
+        </w:rPr>
+        <w:t xml:space="preserve"> mediatype</w:t>
+      </w:r>
+      <w:r>
+        <w:rPr>
+          <w:rFonts w:ascii="Courier New" w:hAnsi="Courier New" w:cs="Courier New"/>
+          <w:color w:val="FF8040"/>
+          <w:sz w:val="16"/>
+          <w:szCs w:val="16"/>
+          <w:highlight w:val="white"/>
+          <w:lang w:val="en-US"/>
+        </w:rPr>
+        <w:t>=</w:t>
+      </w:r>
+      <w:r>
+        <w:rPr>
+          <w:rFonts w:ascii="Courier New" w:hAnsi="Courier New" w:cs="Courier New"/>
+          <w:color w:val="993300"/>
+          <w:sz w:val="16"/>
+          <w:szCs w:val="16"/>
+          <w:highlight w:val="white"/>
+          <w:lang w:val="en-US"/>
+        </w:rPr>
+        <w:t>"xml-or-json"</w:t>
+      </w:r>
+      <w:r>
+        <w:rPr>
+          <w:rFonts w:ascii="Courier New" w:hAnsi="Courier New" w:cs="Courier New"/>
+          <w:color w:val="000096"/>
+          <w:sz w:val="16"/>
+          <w:szCs w:val="16"/>
+          <w:highlight w:val="white"/>
+          <w:lang w:val="en-US"/>
+        </w:rPr>
+        <w:t>&gt;</w:t>
+      </w:r>
+      <w:r>
+        <w:rPr>
+          <w:rFonts w:ascii="Courier New" w:hAnsi="Courier New" w:cs="Courier New"/>
+          <w:color w:val="000000"/>
+          <w:sz w:val="16"/>
+          <w:szCs w:val="16"/>
+          <w:highlight w:val="white"/>
+          <w:lang w:val="en-US"/>
+        </w:rPr>
+        <w:br/>
+      </w:r>
+      <w:r>
+        <w:rPr>
+          <w:rFonts w:ascii="Courier New" w:hAnsi="Courier New" w:cs="Courier New"/>
+          <w:sz w:val="16"/>
+          <w:szCs w:val="16"/>
+          <w:highlight w:val="white"/>
+          <w:lang w:val="en-US"/>
+        </w:rPr>
+        <w:t xml:space="preserve">    ...</w:t>
       </w:r>
     </w:p>
     <w:p>
       <w:pPr>
-        <w:pStyle w:val="ListParagraph"/>
-        <w:numPr>
-          <w:ilvl w:val="0"/>
-          <w:numId w:val="5"/>
-        </w:numPr>
         <w:shd w:val="clear" w:color="auto" w:fill="FFFFFF"/>
         <w:autoSpaceDE w:val="0"/>
         <w:autoSpaceDN w:val="0"/>
@@ -15277,24 +13363,618 @@
       </w:pPr>
       <w:r>
         <w:rPr>
-          <w:lang w:val="en-US"/>
-        </w:rPr>
-        <w:t xml:space="preserve">The focus nodes of a shape may include resource which are not in the target of the shape, but whose </w:t>
-      </w:r>
-      <w:r>
-        <w:rPr>
-          <w:lang w:val="en-US"/>
-        </w:rPr>
-        <w:t>validation against the shape is prescribed by a constraint (not shown in the example)</w:t>
+          <w:rFonts w:ascii="Courier New" w:hAnsi="Courier New" w:cs="Courier New"/>
+          <w:color w:val="006400"/>
+          <w:sz w:val="16"/>
+          <w:szCs w:val="16"/>
+          <w:highlight w:val="white"/>
+          <w:lang w:val="en-US"/>
+        </w:rPr>
+        <w:t xml:space="preserve">    </w:t>
+      </w:r>
+      <w:r>
+        <w:rPr>
+          <w:rFonts w:ascii="Courier New" w:hAnsi="Courier New" w:cs="Courier New"/>
+          <w:color w:val="006400"/>
+          <w:sz w:val="16"/>
+          <w:szCs w:val="16"/>
+          <w:highlight w:val="white"/>
+          <w:lang w:val="en-US"/>
+        </w:rPr>
+        <w:t>&lt;!-- *** Check - schema vali</w:t>
+      </w:r>
+      <w:r>
+        <w:rPr>
+          <w:rFonts w:ascii="Courier New" w:hAnsi="Courier New" w:cs="Courier New"/>
+          <w:color w:val="006400"/>
+          <w:sz w:val="16"/>
+          <w:szCs w:val="16"/>
+          <w:highlight w:val="white"/>
+          <w:lang w:val="en-US"/>
+        </w:rPr>
+        <w:t>d</w:t>
+      </w:r>
+      <w:r>
+        <w:rPr>
+          <w:rFonts w:ascii="Courier New" w:hAnsi="Courier New" w:cs="Courier New"/>
+          <w:color w:val="006400"/>
+          <w:sz w:val="16"/>
+          <w:szCs w:val="16"/>
+          <w:highlight w:val="white"/>
+          <w:lang w:val="en-US"/>
+        </w:rPr>
+        <w:t>? (only if XML) --&gt;</w:t>
+      </w:r>
+      <w:r>
+        <w:rPr>
+          <w:rFonts w:ascii="Courier New" w:hAnsi="Courier New" w:cs="Courier New"/>
+          <w:color w:val="000000"/>
+          <w:sz w:val="16"/>
+          <w:szCs w:val="16"/>
+          <w:highlight w:val="white"/>
+          <w:lang w:val="en-US"/>
+        </w:rPr>
+        <w:br/>
+      </w:r>
+      <w:r>
+        <w:rPr>
+          <w:rFonts w:ascii="Courier New" w:hAnsi="Courier New" w:cs="Courier New"/>
+          <w:color w:val="000096"/>
+          <w:sz w:val="16"/>
+          <w:szCs w:val="16"/>
+          <w:highlight w:val="white"/>
+          <w:lang w:val="en-US"/>
+        </w:rPr>
+        <w:t xml:space="preserve">    </w:t>
+      </w:r>
+      <w:r>
+        <w:rPr>
+          <w:rFonts w:ascii="Courier New" w:hAnsi="Courier New" w:cs="Courier New"/>
+          <w:color w:val="000096"/>
+          <w:sz w:val="16"/>
+          <w:szCs w:val="16"/>
+          <w:highlight w:val="white"/>
+          <w:lang w:val="en-US"/>
+        </w:rPr>
+        <w:t>&lt;ifMediatype</w:t>
+      </w:r>
+      <w:r>
+        <w:rPr>
+          <w:rFonts w:ascii="Courier New" w:hAnsi="Courier New" w:cs="Courier New"/>
+          <w:color w:val="F5844C"/>
+          <w:sz w:val="16"/>
+          <w:szCs w:val="16"/>
+          <w:highlight w:val="white"/>
+          <w:lang w:val="en-US"/>
+        </w:rPr>
+        <w:t xml:space="preserve"> eq</w:t>
+      </w:r>
+      <w:r>
+        <w:rPr>
+          <w:rFonts w:ascii="Courier New" w:hAnsi="Courier New" w:cs="Courier New"/>
+          <w:color w:val="FF8040"/>
+          <w:sz w:val="16"/>
+          <w:szCs w:val="16"/>
+          <w:highlight w:val="white"/>
+          <w:lang w:val="en-US"/>
+        </w:rPr>
+        <w:t>=</w:t>
+      </w:r>
+      <w:r>
+        <w:rPr>
+          <w:rFonts w:ascii="Courier New" w:hAnsi="Courier New" w:cs="Courier New"/>
+          <w:color w:val="993300"/>
+          <w:sz w:val="16"/>
+          <w:szCs w:val="16"/>
+          <w:highlight w:val="white"/>
+          <w:lang w:val="en-US"/>
+        </w:rPr>
+        <w:t>"xml"</w:t>
+      </w:r>
+      <w:r>
+        <w:rPr>
+          <w:rFonts w:ascii="Courier New" w:hAnsi="Courier New" w:cs="Courier New"/>
+          <w:color w:val="000096"/>
+          <w:sz w:val="16"/>
+          <w:szCs w:val="16"/>
+          <w:highlight w:val="white"/>
+          <w:lang w:val="en-US"/>
+        </w:rPr>
+        <w:t>&gt;</w:t>
+      </w:r>
+      <w:r>
+        <w:rPr>
+          <w:rFonts w:ascii="Courier New" w:hAnsi="Courier New" w:cs="Courier New"/>
+          <w:color w:val="000000"/>
+          <w:sz w:val="16"/>
+          <w:szCs w:val="16"/>
+          <w:highlight w:val="white"/>
+          <w:lang w:val="en-US"/>
+        </w:rPr>
+        <w:br/>
+      </w:r>
+      <w:r>
+        <w:rPr>
+          <w:rFonts w:ascii="Courier New" w:hAnsi="Courier New" w:cs="Courier New"/>
+          <w:color w:val="000000"/>
+          <w:sz w:val="16"/>
+          <w:szCs w:val="16"/>
+          <w:highlight w:val="white"/>
+          <w:lang w:val="en-US"/>
+        </w:rPr>
+        <w:t xml:space="preserve">    </w:t>
+      </w:r>
+      <w:r>
+        <w:rPr>
+          <w:rFonts w:ascii="Courier New" w:hAnsi="Courier New" w:cs="Courier New"/>
+          <w:color w:val="000000"/>
+          <w:sz w:val="16"/>
+          <w:szCs w:val="16"/>
+          <w:highlight w:val="white"/>
+          <w:lang w:val="en-US"/>
+        </w:rPr>
+        <w:t xml:space="preserve">    </w:t>
+      </w:r>
+      <w:r>
+        <w:rPr>
+          <w:rFonts w:ascii="Courier New" w:hAnsi="Courier New" w:cs="Courier New"/>
+          <w:color w:val="000096"/>
+          <w:sz w:val="16"/>
+          <w:szCs w:val="16"/>
+          <w:highlight w:val="white"/>
+          <w:lang w:val="en-US"/>
+        </w:rPr>
+        <w:t>&lt;</w:t>
+      </w:r>
+      <w:r>
+        <w:rPr>
+          <w:rFonts w:ascii="Courier New" w:hAnsi="Courier New" w:cs="Courier New"/>
+          <w:b/>
+          <w:color w:val="000096"/>
+          <w:sz w:val="16"/>
+          <w:szCs w:val="16"/>
+          <w:highlight w:val="white"/>
+          <w:lang w:val="en-US"/>
+        </w:rPr>
+        <w:t>xsdValid</w:t>
+      </w:r>
+      <w:r>
+        <w:rPr>
+          <w:rFonts w:ascii="Courier New" w:hAnsi="Courier New" w:cs="Courier New"/>
+          <w:color w:val="F5844C"/>
+          <w:sz w:val="16"/>
+          <w:szCs w:val="16"/>
+          <w:highlight w:val="white"/>
+          <w:lang w:val="en-US"/>
+        </w:rPr>
+        <w:t xml:space="preserve"> msg</w:t>
+      </w:r>
+      <w:r>
+        <w:rPr>
+          <w:rFonts w:ascii="Courier New" w:hAnsi="Courier New" w:cs="Courier New"/>
+          <w:color w:val="FF8040"/>
+          <w:sz w:val="16"/>
+          <w:szCs w:val="16"/>
+          <w:highlight w:val="white"/>
+          <w:lang w:val="en-US"/>
+        </w:rPr>
+        <w:t>=</w:t>
+      </w:r>
+      <w:r>
+        <w:rPr>
+          <w:rFonts w:ascii="Courier New" w:hAnsi="Courier New" w:cs="Courier New"/>
+          <w:color w:val="993300"/>
+          <w:sz w:val="16"/>
+          <w:szCs w:val="16"/>
+          <w:highlight w:val="white"/>
+          <w:lang w:val="en-US"/>
+        </w:rPr>
+        <w:t>"Response msg not XSD valid"</w:t>
+      </w:r>
+      <w:r>
+        <w:rPr>
+          <w:rFonts w:ascii="Courier New" w:hAnsi="Courier New" w:cs="Courier New"/>
+          <w:color w:val="F5844C"/>
+          <w:sz w:val="16"/>
+          <w:szCs w:val="16"/>
+          <w:highlight w:val="white"/>
+          <w:lang w:val="en-US"/>
+        </w:rPr>
+        <w:t xml:space="preserve"> </w:t>
+      </w:r>
+      <w:r>
+        <w:rPr>
+          <w:rFonts w:ascii="Courier New" w:hAnsi="Courier New" w:cs="Courier New"/>
+          <w:color w:val="000000"/>
+          <w:sz w:val="16"/>
+          <w:szCs w:val="16"/>
+          <w:highlight w:val="white"/>
+          <w:lang w:val="en-US"/>
+        </w:rPr>
+        <w:br/>
+      </w:r>
+      <w:r>
+        <w:rPr>
+          <w:rFonts w:ascii="Courier New" w:hAnsi="Courier New" w:cs="Courier New"/>
+          <w:color w:val="F5844C"/>
+          <w:sz w:val="16"/>
+          <w:szCs w:val="16"/>
+          <w:highlight w:val="white"/>
+          <w:lang w:val="en-US"/>
+        </w:rPr>
+        <w:t xml:space="preserve">        </w:t>
+      </w:r>
+      <w:r>
+        <w:rPr>
+          <w:rFonts w:ascii="Courier New" w:hAnsi="Courier New" w:cs="Courier New"/>
+          <w:color w:val="F5844C"/>
+          <w:sz w:val="16"/>
+          <w:szCs w:val="16"/>
+          <w:highlight w:val="white"/>
+          <w:lang w:val="en-US"/>
+        </w:rPr>
+        <w:t xml:space="preserve">    </w:t>
+      </w:r>
+      <w:r>
+        <w:rPr>
+          <w:rFonts w:ascii="Courier New" w:hAnsi="Courier New" w:cs="Courier New"/>
+          <w:color w:val="F5844C"/>
+          <w:sz w:val="16"/>
+          <w:szCs w:val="16"/>
+          <w:highlight w:val="white"/>
+          <w:lang w:val="en-US"/>
+        </w:rPr>
+        <w:t xml:space="preserve">      </w:t>
+      </w:r>
+      <w:r>
+        <w:rPr>
+          <w:rFonts w:ascii="Courier New" w:hAnsi="Courier New" w:cs="Courier New"/>
+          <w:b/>
+          <w:color w:val="F5844C"/>
+          <w:sz w:val="16"/>
+          <w:szCs w:val="16"/>
+          <w:highlight w:val="white"/>
+          <w:lang w:val="en-US"/>
+        </w:rPr>
+        <w:t>xsdFoxpath</w:t>
+      </w:r>
+      <w:r>
+        <w:rPr>
+          <w:rFonts w:ascii="Courier New" w:hAnsi="Courier New" w:cs="Courier New"/>
+          <w:color w:val="FF8040"/>
+          <w:sz w:val="16"/>
+          <w:szCs w:val="16"/>
+          <w:highlight w:val="white"/>
+          <w:lang w:val="en-US"/>
+        </w:rPr>
+        <w:t>=</w:t>
+      </w:r>
+      <w:r>
+        <w:rPr>
+          <w:rFonts w:ascii="Courier New" w:hAnsi="Courier New" w:cs="Courier New"/>
+          <w:color w:val="993300"/>
+          <w:sz w:val="16"/>
+          <w:szCs w:val="16"/>
+          <w:highlight w:val="white"/>
+          <w:lang w:val="en-US"/>
+        </w:rPr>
+        <w:t>"$domain\resources\xsd\\*.xsd"</w:t>
+      </w:r>
+      <w:r>
+        <w:rPr>
+          <w:rFonts w:ascii="Courier New" w:hAnsi="Courier New" w:cs="Courier New"/>
+          <w:color w:val="000096"/>
+          <w:sz w:val="16"/>
+          <w:szCs w:val="16"/>
+          <w:highlight w:val="white"/>
+          <w:lang w:val="en-US"/>
+        </w:rPr>
+        <w:t>/&gt;</w:t>
+      </w:r>
+      <w:r>
+        <w:rPr>
+          <w:rFonts w:ascii="Courier New" w:hAnsi="Courier New" w:cs="Courier New"/>
+          <w:color w:val="000000"/>
+          <w:sz w:val="16"/>
+          <w:szCs w:val="16"/>
+          <w:highlight w:val="white"/>
+          <w:lang w:val="en-US"/>
+        </w:rPr>
+        <w:t xml:space="preserve">  </w:t>
+      </w:r>
+      <w:r>
+        <w:rPr>
+          <w:rFonts w:ascii="Courier New" w:hAnsi="Courier New" w:cs="Courier New"/>
+          <w:color w:val="000000"/>
+          <w:sz w:val="16"/>
+          <w:szCs w:val="16"/>
+          <w:highlight w:val="white"/>
+          <w:lang w:val="en-US"/>
+        </w:rPr>
+        <w:br/>
+      </w:r>
+      <w:r>
+        <w:rPr>
+          <w:rFonts w:ascii="Courier New" w:hAnsi="Courier New" w:cs="Courier New"/>
+          <w:color w:val="000096"/>
+          <w:sz w:val="16"/>
+          <w:szCs w:val="16"/>
+          <w:highlight w:val="white"/>
+          <w:lang w:val="en-US"/>
+        </w:rPr>
+        <w:t xml:space="preserve">    </w:t>
+      </w:r>
+      <w:r>
+        <w:rPr>
+          <w:rFonts w:ascii="Courier New" w:hAnsi="Courier New" w:cs="Courier New"/>
+          <w:color w:val="000096"/>
+          <w:sz w:val="16"/>
+          <w:szCs w:val="16"/>
+          <w:highlight w:val="white"/>
+          <w:lang w:val="en-US"/>
+        </w:rPr>
+        <w:t>&lt;/ifMediatype&gt;</w:t>
+      </w:r>
+      <w:r>
+        <w:rPr>
+          <w:rFonts w:ascii="Courier New" w:hAnsi="Courier New" w:cs="Courier New"/>
+          <w:color w:val="000000"/>
+          <w:sz w:val="16"/>
+          <w:szCs w:val="16"/>
+          <w:highlight w:val="white"/>
+          <w:lang w:val="en-US"/>
+        </w:rPr>
+        <w:br/>
+      </w:r>
+      <w:r>
+        <w:rPr>
+          <w:rFonts w:ascii="Courier New" w:hAnsi="Courier New" w:cs="Courier New"/>
+          <w:color w:val="000096"/>
+          <w:sz w:val="16"/>
+          <w:szCs w:val="16"/>
+          <w:highlight w:val="white"/>
+          <w:lang w:val="en-US"/>
+        </w:rPr>
+        <w:t>&lt;/file&gt;</w:t>
+      </w:r>
+      <w:r>
+        <w:rPr>
+          <w:rFonts w:ascii="Courier New" w:hAnsi="Courier New" w:cs="Courier New"/>
+          <w:color w:val="000000"/>
+          <w:sz w:val="16"/>
+          <w:szCs w:val="16"/>
+          <w:highlight w:val="white"/>
+          <w:lang w:val="en-US"/>
+        </w:rPr>
+        <w:br/>
       </w:r>
     </w:p>
     <w:p>
       <w:pPr>
-        <w:pStyle w:val="ListParagraph"/>
-        <w:numPr>
-          <w:ilvl w:val="0"/>
-          <w:numId w:val="5"/>
-        </w:numPr>
+        <w:rPr>
+          <w:lang w:val="en-US"/>
+        </w:rPr>
+      </w:pPr>
+      <w:r>
+        <w:rPr>
+          <w:lang w:val="en-US"/>
+        </w:rPr>
+        <w:t xml:space="preserve">It is not necessary to specify an individual XSD – the greenfox processor inspects all XSDs matching the expression and selects for each </w:t>
+      </w:r>
+      <w:r>
+        <w:rPr>
+          <w:lang w:val="en-US"/>
+        </w:rPr>
+        <w:t>file</w:t>
+      </w:r>
+      <w:r>
+        <w:rPr>
+          <w:lang w:val="en-US"/>
+        </w:rPr>
+        <w:t xml:space="preserve"> to be validated the appropriate XSD</w:t>
+      </w:r>
+      <w:r>
+        <w:rPr>
+          <w:lang w:val="en-US"/>
+        </w:rPr>
+        <w:t>.</w:t>
+      </w:r>
+      <w:r>
+        <w:rPr>
+          <w:lang w:val="en-US"/>
+        </w:rPr>
+        <w:t xml:space="preserve"> </w:t>
+      </w:r>
+      <w:r>
+        <w:rPr>
+          <w:lang w:val="en-US"/>
+        </w:rPr>
+        <w:t xml:space="preserve">This is achieved by </w:t>
+      </w:r>
+      <w:r>
+        <w:rPr>
+          <w:lang w:val="en-US"/>
+        </w:rPr>
+        <w:t xml:space="preserve">comparing name and namespace of the root element with local name and target namespace of </w:t>
+      </w:r>
+      <w:r>
+        <w:rPr>
+          <w:lang w:val="en-US"/>
+        </w:rPr>
+        <w:t xml:space="preserve">all </w:t>
+      </w:r>
+      <w:r>
+        <w:rPr>
+          <w:lang w:val="en-US"/>
+        </w:rPr>
+        <w:t>element declarations</w:t>
+      </w:r>
+      <w:r>
+        <w:rPr>
+          <w:lang w:val="en-US"/>
+        </w:rPr>
+        <w:t xml:space="preserve"> found in the XSDs selected by the foxpath expression</w:t>
+      </w:r>
+      <w:r>
+        <w:rPr>
+          <w:lang w:val="en-US"/>
+        </w:rPr>
+        <w:t>. If not exactly one element declaration is found, an error is reported</w:t>
+      </w:r>
+      <w:r>
+        <w:rPr>
+          <w:lang w:val="en-US"/>
+        </w:rPr>
+        <w:t>, otherwise XSD validation is performed</w:t>
+      </w:r>
+      <w:r>
+        <w:rPr>
+          <w:lang w:val="en-US"/>
+        </w:rPr>
+        <w:t xml:space="preserve">. Note the variable reference </w:t>
+      </w:r>
+      <w:r>
+        <w:rPr>
+          <w:rFonts w:ascii="Courier New" w:hAnsi="Courier New" w:cs="Courier New"/>
+          <w:lang w:val="en-US"/>
+        </w:rPr>
+        <w:t>$domain</w:t>
+      </w:r>
+      <w:r>
+        <w:rPr>
+          <w:lang w:val="en-US"/>
+        </w:rPr>
+        <w:t xml:space="preserve">, which can be referenced in any XPath or foxpath expression and which points to the domain folder. </w:t>
+      </w:r>
+    </w:p>
+    <w:p>
+      <w:pPr>
+        <w:rPr>
+          <w:lang w:val="en-US"/>
+        </w:rPr>
+      </w:pPr>
+      <w:r>
+        <w:rPr>
+          <w:lang w:val="en-US"/>
+        </w:rPr>
+        <w:t xml:space="preserve">The next </w:t>
+      </w:r>
+      <w:r>
+        <w:rPr>
+          <w:lang w:val="en-US"/>
+        </w:rPr>
+        <w:t>condition</w:t>
+      </w:r>
+      <w:r>
+        <w:rPr>
+          <w:lang w:val="en-US"/>
+        </w:rPr>
+        <w:t xml:space="preserve"> to be checked is that </w:t>
+      </w:r>
+      <w:r>
+        <w:rPr>
+          <w:lang w:val="en-US"/>
+        </w:rPr>
+        <w:t>certain values from the response</w:t>
+      </w:r>
+      <w:r>
+        <w:rPr>
+          <w:lang w:val="en-US"/>
+        </w:rPr>
+        <w:t xml:space="preserve"> (selected by XPath </w:t>
+      </w:r>
+      <w:r>
+        <w:rPr>
+          <w:rFonts w:ascii="Courier New" w:hAnsi="Courier New" w:cs="Courier New"/>
+          <w:lang w:val="en-US"/>
+        </w:rPr>
+        <w:t>//</w:t>
+      </w:r>
+      <w:r>
+        <w:rPr>
+          <w:rFonts w:ascii="Courier New" w:hAnsi="Courier New" w:cs="Courier New"/>
+          <w:lang w:val="en-US"/>
+        </w:rPr>
+        <w:t>*:</w:t>
+      </w:r>
+      <w:r>
+        <w:rPr>
+          <w:rFonts w:ascii="Courier New" w:hAnsi="Courier New" w:cs="Courier New"/>
+          <w:lang w:val="en-US"/>
+        </w:rPr>
+        <w:t>fooValue</w:t>
+      </w:r>
+      <w:r>
+        <w:rPr>
+          <w:lang w:val="en-US"/>
+        </w:rPr>
+        <w:t xml:space="preserve">) </w:t>
+      </w:r>
+      <w:r>
+        <w:rPr>
+          <w:lang w:val="en-US"/>
+        </w:rPr>
+        <w:t>are found in a particular codelist.</w:t>
+      </w:r>
+      <w:r>
+        <w:rPr>
+          <w:lang w:val="en-US"/>
+        </w:rPr>
+        <w:t xml:space="preserve"> Here we use an XPath value shape which </w:t>
+      </w:r>
+      <w:r>
+        <w:rPr>
+          <w:lang w:val="en-US"/>
+        </w:rPr>
+        <w:t>contains a</w:t>
+      </w:r>
+      <w:r>
+        <w:rPr>
+          <w:lang w:val="en-US"/>
+        </w:rPr>
+        <w:t xml:space="preserve">n </w:t>
+      </w:r>
+      <w:r>
+        <w:rPr>
+          <w:rFonts w:ascii="Courier New" w:hAnsi="Courier New" w:cs="Courier New"/>
+          <w:lang w:val="en-US"/>
+        </w:rPr>
+        <w:t>Eq</w:t>
+      </w:r>
+      <w:r>
+        <w:rPr>
+          <w:rFonts w:ascii="Courier New" w:hAnsi="Courier New" w:cs="Courier New"/>
+          <w:lang w:val="en-US"/>
+        </w:rPr>
+        <w:t>Foxpath</w:t>
+      </w:r>
+      <w:r>
+        <w:rPr>
+          <w:lang w:val="en-US"/>
+        </w:rPr>
+        <w:t xml:space="preserve"> constraint, represented by the @</w:t>
+      </w:r>
+      <w:r>
+        <w:rPr>
+          <w:lang w:val="en-US"/>
+        </w:rPr>
+        <w:t>eq</w:t>
+      </w:r>
+      <w:r>
+        <w:rPr>
+          <w:lang w:val="en-US"/>
+        </w:rPr>
+        <w:t>Foxpath attribute</w:t>
+      </w:r>
+      <w:r>
+        <w:rPr>
+          <w:lang w:val="en-US"/>
+        </w:rPr>
+        <w:t>:</w:t>
+      </w:r>
+    </w:p>
+    <w:p>
+      <w:pPr>
         <w:shd w:val="clear" w:color="auto" w:fill="FFFFFF"/>
         <w:autoSpaceDE w:val="0"/>
         <w:autoSpaceDN w:val="0"/>
@@ -15310,30 +13990,149 @@
       </w:pPr>
       <w:r>
         <w:rPr>
-          <w:lang w:val="en-US"/>
-        </w:rPr>
-        <w:t xml:space="preserve">The constraints are </w:t>
-      </w:r>
-      <w:r>
-        <w:rPr>
-          <w:lang w:val="en-US"/>
-        </w:rPr>
-        <w:t xml:space="preserve">usually </w:t>
-      </w:r>
-      <w:r>
-        <w:rPr>
-          <w:lang w:val="en-US"/>
-        </w:rPr>
-        <w:t>represented by child elements of the shape element</w:t>
+          <w:rFonts w:ascii="Courier New" w:hAnsi="Courier New" w:cs="Courier New"/>
+          <w:color w:val="006400"/>
+          <w:sz w:val="16"/>
+          <w:szCs w:val="16"/>
+          <w:highlight w:val="white"/>
+          <w:lang w:val="en-US"/>
+        </w:rPr>
+        <w:t>&lt;!-- *** Response file shape *** --&gt;</w:t>
+      </w:r>
+      <w:r>
+        <w:rPr>
+          <w:rFonts w:ascii="Courier New" w:hAnsi="Courier New" w:cs="Courier New"/>
+          <w:color w:val="000000"/>
+          <w:sz w:val="16"/>
+          <w:szCs w:val="16"/>
+          <w:highlight w:val="white"/>
+          <w:lang w:val="en-US"/>
+        </w:rPr>
+        <w:t xml:space="preserve">                </w:t>
+      </w:r>
+      <w:r>
+        <w:rPr>
+          <w:rFonts w:ascii="Courier New" w:hAnsi="Courier New" w:cs="Courier New"/>
+          <w:color w:val="000000"/>
+          <w:sz w:val="16"/>
+          <w:szCs w:val="16"/>
+          <w:highlight w:val="white"/>
+          <w:lang w:val="en-US"/>
+        </w:rPr>
+        <w:br/>
+      </w:r>
+      <w:r>
+        <w:rPr>
+          <w:rFonts w:ascii="Courier New" w:hAnsi="Courier New" w:cs="Courier New"/>
+          <w:color w:val="000096"/>
+          <w:sz w:val="16"/>
+          <w:szCs w:val="16"/>
+          <w:highlight w:val="white"/>
+          <w:lang w:val="en-US"/>
+        </w:rPr>
+        <w:t>&lt;file</w:t>
+      </w:r>
+      <w:r>
+        <w:rPr>
+          <w:rFonts w:ascii="Courier New" w:hAnsi="Courier New" w:cs="Courier New"/>
+          <w:color w:val="F5844C"/>
+          <w:sz w:val="16"/>
+          <w:szCs w:val="16"/>
+          <w:highlight w:val="white"/>
+          <w:lang w:val="en-US"/>
+        </w:rPr>
+        <w:t xml:space="preserve"> foxpath</w:t>
+      </w:r>
+      <w:r>
+        <w:rPr>
+          <w:rFonts w:ascii="Courier New" w:hAnsi="Courier New" w:cs="Courier New"/>
+          <w:color w:val="FF8040"/>
+          <w:sz w:val="16"/>
+          <w:szCs w:val="16"/>
+          <w:highlight w:val="white"/>
+          <w:lang w:val="en-US"/>
+        </w:rPr>
+        <w:t>=</w:t>
+      </w:r>
+      <w:r>
+        <w:rPr>
+          <w:rFonts w:ascii="Courier New" w:hAnsi="Courier New" w:cs="Courier New"/>
+          <w:color w:val="993300"/>
+          <w:sz w:val="16"/>
+          <w:szCs w:val="16"/>
+          <w:highlight w:val="white"/>
+          <w:lang w:val="en-US"/>
+        </w:rPr>
+        <w:t>"output\(*.xml, *.json)"</w:t>
+      </w:r>
+      <w:r>
+        <w:rPr>
+          <w:rFonts w:ascii="Courier New" w:hAnsi="Courier New" w:cs="Courier New"/>
+          <w:color w:val="F5844C"/>
+          <w:sz w:val="16"/>
+          <w:szCs w:val="16"/>
+          <w:highlight w:val="white"/>
+          <w:lang w:val="en-US"/>
+        </w:rPr>
+        <w:t xml:space="preserve"> mediatype</w:t>
+      </w:r>
+      <w:r>
+        <w:rPr>
+          <w:rFonts w:ascii="Courier New" w:hAnsi="Courier New" w:cs="Courier New"/>
+          <w:color w:val="FF8040"/>
+          <w:sz w:val="16"/>
+          <w:szCs w:val="16"/>
+          <w:highlight w:val="white"/>
+          <w:lang w:val="en-US"/>
+        </w:rPr>
+        <w:t>=</w:t>
+      </w:r>
+      <w:r>
+        <w:rPr>
+          <w:rFonts w:ascii="Courier New" w:hAnsi="Courier New" w:cs="Courier New"/>
+          <w:color w:val="993300"/>
+          <w:sz w:val="16"/>
+          <w:szCs w:val="16"/>
+          <w:highlight w:val="white"/>
+          <w:lang w:val="en-US"/>
+        </w:rPr>
+        <w:t>"xml-or-json"</w:t>
+      </w:r>
+      <w:r>
+        <w:rPr>
+          <w:rFonts w:ascii="Courier New" w:hAnsi="Courier New" w:cs="Courier New"/>
+          <w:color w:val="000096"/>
+          <w:sz w:val="16"/>
+          <w:szCs w:val="16"/>
+          <w:highlight w:val="white"/>
+          <w:lang w:val="en-US"/>
+        </w:rPr>
+        <w:t>&gt;</w:t>
+      </w:r>
+      <w:r>
+        <w:rPr>
+          <w:rFonts w:ascii="Courier New" w:hAnsi="Courier New" w:cs="Courier New"/>
+          <w:color w:val="000000"/>
+          <w:sz w:val="16"/>
+          <w:szCs w:val="16"/>
+          <w:highlight w:val="white"/>
+          <w:lang w:val="en-US"/>
+        </w:rPr>
+        <w:br/>
+      </w:r>
+      <w:r>
+        <w:rPr>
+          <w:rFonts w:ascii="Courier New" w:hAnsi="Courier New" w:cs="Courier New"/>
+          <w:sz w:val="16"/>
+          <w:szCs w:val="16"/>
+          <w:highlight w:val="white"/>
+          <w:lang w:val="en-US"/>
+        </w:rPr>
+        <w:t xml:space="preserve">    ...</w:t>
       </w:r>
     </w:p>
     <w:p>
       <w:pPr>
-        <w:pStyle w:val="ListParagraph"/>
-        <w:numPr>
-          <w:ilvl w:val="0"/>
-          <w:numId w:val="5"/>
-        </w:numPr>
         <w:shd w:val="clear" w:color="auto" w:fill="FFFFFF"/>
         <w:autoSpaceDE w:val="0"/>
         <w:autoSpaceDN w:val="0"/>
@@ -15349,61 +14148,716 @@
       </w:pPr>
       <w:r>
         <w:rPr>
-          <w:lang w:val="en-US"/>
-        </w:rPr>
-        <w:t>An e</w:t>
-      </w:r>
-      <w:r>
-        <w:rPr>
-          <w:lang w:val="en-US"/>
-        </w:rPr>
-        <w:t xml:space="preserve">xception is the </w:t>
-      </w:r>
-      <w:r>
-        <w:rPr>
-          <w:rFonts w:ascii="Courier New" w:hAnsi="Courier New" w:cs="Courier New"/>
-          <w:lang w:val="en-US"/>
-        </w:rPr>
-        <w:t>targetSize</w:t>
-      </w:r>
-      <w:r>
-        <w:rPr>
-          <w:lang w:val="en-US"/>
-        </w:rPr>
-        <w:t xml:space="preserve"> constraint, which is a child element of a ch</w:t>
-      </w:r>
-      <w:r>
-        <w:rPr>
-          <w:lang w:val="en-US"/>
-        </w:rPr>
-        <w:t>i</w:t>
-      </w:r>
-      <w:r>
-        <w:rPr>
-          <w:lang w:val="en-US"/>
-        </w:rPr>
-        <w:t xml:space="preserve">ld </w:t>
-      </w:r>
-      <w:r>
-        <w:rPr>
-          <w:lang w:val="en-US"/>
-        </w:rPr>
-        <w:t>element of the shape</w:t>
-      </w:r>
-      <w:r>
-        <w:rPr>
-          <w:lang w:val="en-US"/>
-        </w:rPr>
-        <w:t>)</w:t>
+          <w:rFonts w:ascii="Courier New" w:hAnsi="Courier New" w:cs="Courier New"/>
+          <w:color w:val="006400"/>
+          <w:sz w:val="16"/>
+          <w:szCs w:val="16"/>
+          <w:highlight w:val="white"/>
+          <w:lang w:val="en-US"/>
+        </w:rPr>
+        <w:t xml:space="preserve">   </w:t>
+      </w:r>
+      <w:r>
+        <w:rPr>
+          <w:rFonts w:ascii="Courier New" w:hAnsi="Courier New" w:cs="Courier New"/>
+          <w:color w:val="006400"/>
+          <w:sz w:val="16"/>
+          <w:szCs w:val="16"/>
+          <w:highlight w:val="white"/>
+          <w:lang w:val="en-US"/>
+        </w:rPr>
+        <w:t>&lt;!-- *** Check - known article number? --&gt;</w:t>
+      </w:r>
+      <w:r>
+        <w:rPr>
+          <w:rFonts w:ascii="Courier New" w:hAnsi="Courier New" w:cs="Courier New"/>
+          <w:color w:val="000000"/>
+          <w:sz w:val="16"/>
+          <w:szCs w:val="16"/>
+          <w:highlight w:val="white"/>
+          <w:lang w:val="en-US"/>
+        </w:rPr>
+        <w:br/>
+      </w:r>
+      <w:r>
+        <w:rPr>
+          <w:rFonts w:ascii="Courier New" w:hAnsi="Courier New" w:cs="Courier New"/>
+          <w:color w:val="000096"/>
+          <w:sz w:val="16"/>
+          <w:szCs w:val="16"/>
+          <w:highlight w:val="white"/>
+          <w:lang w:val="en-US"/>
+        </w:rPr>
+        <w:t xml:space="preserve">   </w:t>
+      </w:r>
+      <w:r>
+        <w:rPr>
+          <w:rFonts w:ascii="Courier New" w:hAnsi="Courier New" w:cs="Courier New"/>
+          <w:color w:val="000096"/>
+          <w:sz w:val="16"/>
+          <w:szCs w:val="16"/>
+          <w:highlight w:val="white"/>
+          <w:lang w:val="en-US"/>
+        </w:rPr>
+        <w:t>&lt;xpath</w:t>
+      </w:r>
+      <w:r>
+        <w:rPr>
+          <w:rFonts w:ascii="Courier New" w:hAnsi="Courier New" w:cs="Courier New"/>
+          <w:color w:val="F5844C"/>
+          <w:sz w:val="16"/>
+          <w:szCs w:val="16"/>
+          <w:highlight w:val="white"/>
+          <w:lang w:val="en-US"/>
+        </w:rPr>
+        <w:t xml:space="preserve"> msg</w:t>
+      </w:r>
+      <w:r>
+        <w:rPr>
+          <w:rFonts w:ascii="Courier New" w:hAnsi="Courier New" w:cs="Courier New"/>
+          <w:color w:val="FF8040"/>
+          <w:sz w:val="16"/>
+          <w:szCs w:val="16"/>
+          <w:highlight w:val="white"/>
+          <w:lang w:val="en-US"/>
+        </w:rPr>
+        <w:t>=</w:t>
+      </w:r>
+      <w:r>
+        <w:rPr>
+          <w:rFonts w:ascii="Courier New" w:hAnsi="Courier New" w:cs="Courier New"/>
+          <w:color w:val="993300"/>
+          <w:sz w:val="16"/>
+          <w:szCs w:val="16"/>
+          <w:highlight w:val="white"/>
+          <w:lang w:val="en-US"/>
+        </w:rPr>
+        <w:t>"Unknown foo article number"</w:t>
+      </w:r>
+      <w:r>
+        <w:rPr>
+          <w:rFonts w:ascii="Courier New" w:hAnsi="Courier New" w:cs="Courier New"/>
+          <w:color w:val="000000"/>
+          <w:sz w:val="16"/>
+          <w:szCs w:val="16"/>
+          <w:highlight w:val="white"/>
+          <w:lang w:val="en-US"/>
+        </w:rPr>
+        <w:br/>
+      </w:r>
+      <w:r>
+        <w:rPr>
+          <w:rFonts w:ascii="Courier New" w:hAnsi="Courier New" w:cs="Courier New"/>
+          <w:color w:val="F5844C"/>
+          <w:sz w:val="16"/>
+          <w:szCs w:val="16"/>
+          <w:highlight w:val="white"/>
+          <w:lang w:val="en-US"/>
+        </w:rPr>
+        <w:t xml:space="preserve">   </w:t>
+      </w:r>
+      <w:r>
+        <w:rPr>
+          <w:rFonts w:ascii="Courier New" w:hAnsi="Courier New" w:cs="Courier New"/>
+          <w:color w:val="F5844C"/>
+          <w:sz w:val="16"/>
+          <w:szCs w:val="16"/>
+          <w:highlight w:val="white"/>
+          <w:lang w:val="en-US"/>
+        </w:rPr>
+        <w:t xml:space="preserve">   </w:t>
+      </w:r>
+      <w:r>
+        <w:rPr>
+          <w:rFonts w:ascii="Courier New" w:hAnsi="Courier New" w:cs="Courier New"/>
+          <w:color w:val="F5844C"/>
+          <w:sz w:val="16"/>
+          <w:szCs w:val="16"/>
+          <w:highlight w:val="white"/>
+          <w:lang w:val="en-US"/>
+        </w:rPr>
+        <w:t xml:space="preserve">   </w:t>
+      </w:r>
+      <w:r>
+        <w:rPr>
+          <w:rFonts w:ascii="Courier New" w:hAnsi="Courier New" w:cs="Courier New"/>
+          <w:color w:val="F5844C"/>
+          <w:sz w:val="16"/>
+          <w:szCs w:val="16"/>
+          <w:highlight w:val="white"/>
+          <w:lang w:val="en-US"/>
+        </w:rPr>
+        <w:t xml:space="preserve"> </w:t>
+      </w:r>
+      <w:r>
+        <w:rPr>
+          <w:rFonts w:ascii="Courier New" w:hAnsi="Courier New" w:cs="Courier New"/>
+          <w:color w:val="F5844C"/>
+          <w:sz w:val="16"/>
+          <w:szCs w:val="16"/>
+          <w:highlight w:val="white"/>
+          <w:lang w:val="en-US"/>
+        </w:rPr>
+        <w:t>expr</w:t>
+      </w:r>
+      <w:r>
+        <w:rPr>
+          <w:rFonts w:ascii="Courier New" w:hAnsi="Courier New" w:cs="Courier New"/>
+          <w:color w:val="FF8040"/>
+          <w:sz w:val="16"/>
+          <w:szCs w:val="16"/>
+          <w:highlight w:val="white"/>
+          <w:lang w:val="en-US"/>
+        </w:rPr>
+        <w:t>=</w:t>
+      </w:r>
+      <w:r>
+        <w:rPr>
+          <w:rFonts w:ascii="Courier New" w:hAnsi="Courier New" w:cs="Courier New"/>
+          <w:color w:val="993300"/>
+          <w:sz w:val="16"/>
+          <w:szCs w:val="16"/>
+          <w:highlight w:val="white"/>
+          <w:lang w:val="en-US"/>
+        </w:rPr>
+        <w:t>"//*:fooValue"</w:t>
+      </w:r>
+      <w:r>
+        <w:rPr>
+          <w:rFonts w:ascii="Courier New" w:hAnsi="Courier New" w:cs="Courier New"/>
+          <w:color w:val="F5844C"/>
+          <w:sz w:val="16"/>
+          <w:szCs w:val="16"/>
+          <w:highlight w:val="white"/>
+          <w:lang w:val="en-US"/>
+        </w:rPr>
+        <w:t xml:space="preserve"> </w:t>
+      </w:r>
+      <w:r>
+        <w:rPr>
+          <w:rFonts w:ascii="Courier New" w:hAnsi="Courier New" w:cs="Courier New"/>
+          <w:color w:val="000000"/>
+          <w:sz w:val="16"/>
+          <w:szCs w:val="16"/>
+          <w:highlight w:val="white"/>
+          <w:lang w:val="en-US"/>
+        </w:rPr>
+        <w:br/>
+      </w:r>
+      <w:r>
+        <w:rPr>
+          <w:rFonts w:ascii="Courier New" w:hAnsi="Courier New" w:cs="Courier New"/>
+          <w:color w:val="F5844C"/>
+          <w:sz w:val="16"/>
+          <w:szCs w:val="16"/>
+          <w:highlight w:val="white"/>
+          <w:lang w:val="en-US"/>
+        </w:rPr>
+        <w:t xml:space="preserve">      </w:t>
+      </w:r>
+      <w:r>
+        <w:rPr>
+          <w:rFonts w:ascii="Courier New" w:hAnsi="Courier New" w:cs="Courier New"/>
+          <w:color w:val="F5844C"/>
+          <w:sz w:val="16"/>
+          <w:szCs w:val="16"/>
+          <w:highlight w:val="white"/>
+          <w:lang w:val="en-US"/>
+        </w:rPr>
+        <w:t xml:space="preserve">   </w:t>
+      </w:r>
+      <w:r>
+        <w:rPr>
+          <w:rFonts w:ascii="Courier New" w:hAnsi="Courier New" w:cs="Courier New"/>
+          <w:color w:val="F5844C"/>
+          <w:sz w:val="16"/>
+          <w:szCs w:val="16"/>
+          <w:highlight w:val="white"/>
+          <w:lang w:val="en-US"/>
+        </w:rPr>
+        <w:t xml:space="preserve"> </w:t>
+      </w:r>
+      <w:r>
+        <w:rPr>
+          <w:rFonts w:ascii="Courier New" w:hAnsi="Courier New" w:cs="Courier New"/>
+          <w:color w:val="F5844C"/>
+          <w:sz w:val="16"/>
+          <w:szCs w:val="16"/>
+          <w:highlight w:val="white"/>
+          <w:lang w:val="en-US"/>
+        </w:rPr>
+        <w:t>eq</w:t>
+      </w:r>
+      <w:r>
+        <w:rPr>
+          <w:rFonts w:ascii="Courier New" w:hAnsi="Courier New" w:cs="Courier New"/>
+          <w:color w:val="F5844C"/>
+          <w:sz w:val="16"/>
+          <w:szCs w:val="16"/>
+          <w:highlight w:val="white"/>
+          <w:lang w:val="en-US"/>
+        </w:rPr>
+        <w:t>Foxpath</w:t>
+      </w:r>
+      <w:r>
+        <w:rPr>
+          <w:rFonts w:ascii="Courier New" w:hAnsi="Courier New" w:cs="Courier New"/>
+          <w:color w:val="FF8040"/>
+          <w:sz w:val="16"/>
+          <w:szCs w:val="16"/>
+          <w:highlight w:val="white"/>
+          <w:lang w:val="en-US"/>
+        </w:rPr>
+        <w:t>=</w:t>
+      </w:r>
+      <w:r>
+        <w:rPr>
+          <w:rFonts w:ascii="Courier New" w:hAnsi="Courier New" w:cs="Courier New"/>
+          <w:color w:val="993300"/>
+          <w:sz w:val="16"/>
+          <w:szCs w:val="16"/>
+          <w:highlight w:val="white"/>
+          <w:lang w:val="en-US"/>
+        </w:rPr>
+        <w:t>"$domain\\codelists\*.xml/codelist[@name eq 'foo-article']/entry/@code"</w:t>
+      </w:r>
+      <w:r>
+        <w:rPr>
+          <w:rFonts w:ascii="Courier New" w:hAnsi="Courier New" w:cs="Courier New"/>
+          <w:color w:val="000096"/>
+          <w:sz w:val="16"/>
+          <w:szCs w:val="16"/>
+          <w:highlight w:val="white"/>
+          <w:lang w:val="en-US"/>
+        </w:rPr>
+        <w:t>/&gt;</w:t>
+      </w:r>
+      <w:r>
+        <w:rPr>
+          <w:rFonts w:ascii="Courier New" w:hAnsi="Courier New" w:cs="Courier New"/>
+          <w:color w:val="000000"/>
+          <w:sz w:val="16"/>
+          <w:szCs w:val="16"/>
+          <w:highlight w:val="white"/>
+          <w:lang w:val="en-US"/>
+        </w:rPr>
+        <w:t xml:space="preserve">                        </w:t>
+      </w:r>
+      <w:r>
+        <w:rPr>
+          <w:rFonts w:ascii="Courier New" w:hAnsi="Courier New" w:cs="Courier New"/>
+          <w:color w:val="000000"/>
+          <w:sz w:val="16"/>
+          <w:szCs w:val="16"/>
+          <w:highlight w:val="white"/>
+          <w:lang w:val="en-US"/>
+        </w:rPr>
+        <w:br/>
       </w:r>
     </w:p>
     <w:p>
       <w:pPr>
-        <w:pStyle w:val="ListParagraph"/>
-        <w:numPr>
-          <w:ilvl w:val="0"/>
-          <w:numId w:val="5"/>
-        </w:numPr>
+        <w:rPr>
+          <w:lang w:val="en-US"/>
+        </w:rPr>
+      </w:pPr>
+      <w:r>
+        <w:rPr>
+          <w:lang w:val="en-US"/>
+        </w:rPr>
+        <w:t xml:space="preserve">As always with an XPath value shape, the XPath expression (@expr) selects the content items to be checked. The </w:t>
+      </w:r>
+      <w:r>
+        <w:rPr>
+          <w:rFonts w:ascii="Courier New" w:hAnsi="Courier New" w:cs="Courier New"/>
+          <w:lang w:val="en-US"/>
+        </w:rPr>
+        <w:t>Eq</w:t>
+      </w:r>
+      <w:r>
+        <w:rPr>
+          <w:rFonts w:ascii="Courier New" w:hAnsi="Courier New" w:cs="Courier New"/>
+          <w:lang w:val="en-US"/>
+        </w:rPr>
+        <w:t>Foxpath</w:t>
+      </w:r>
+      <w:r>
+        <w:rPr>
+          <w:lang w:val="en-US"/>
+        </w:rPr>
+        <w:t xml:space="preserve"> </w:t>
+      </w:r>
+      <w:r>
+        <w:rPr>
+          <w:lang w:val="en-US"/>
+        </w:rPr>
+        <w:t xml:space="preserve">constraint works as follows: it evaluates the foxpath expression provided by constraint parameter </w:t>
+      </w:r>
+      <w:r>
+        <w:rPr>
+          <w:rFonts w:ascii="Courier New" w:hAnsi="Courier New" w:cs="Courier New"/>
+          <w:lang w:val="en-US"/>
+        </w:rPr>
+        <w:t>eq</w:t>
+      </w:r>
+      <w:r>
+        <w:rPr>
+          <w:rFonts w:ascii="Courier New" w:hAnsi="Courier New" w:cs="Courier New"/>
+          <w:lang w:val="en-US"/>
+        </w:rPr>
+        <w:t>Foxpath</w:t>
+      </w:r>
+      <w:r>
+        <w:rPr>
+          <w:lang w:val="en-US"/>
+        </w:rPr>
+        <w:t xml:space="preserve"> and checks that every item of the value to be checked </w:t>
+      </w:r>
+      <w:r>
+        <w:rPr>
+          <w:lang w:val="en-US"/>
+        </w:rPr>
+        <w:t xml:space="preserve">also occurs in </w:t>
+      </w:r>
+      <w:r>
+        <w:rPr>
+          <w:lang w:val="en-US"/>
+        </w:rPr>
+        <w:t xml:space="preserve">the value of the foxpath expression. </w:t>
+      </w:r>
+      <w:r>
+        <w:rPr>
+          <w:lang w:val="en-US"/>
+        </w:rPr>
+        <w:t xml:space="preserve">As here </w:t>
+      </w:r>
+      <w:r>
+        <w:rPr>
+          <w:lang w:val="en-US"/>
+        </w:rPr>
+        <w:t xml:space="preserve">the </w:t>
+      </w:r>
+      <w:r>
+        <w:rPr>
+          <w:lang w:val="en-US"/>
+        </w:rPr>
+        <w:t xml:space="preserve">foxpath expression returns all entries </w:t>
+      </w:r>
+      <w:r>
+        <w:rPr>
+          <w:lang w:val="en-US"/>
+        </w:rPr>
+        <w:t xml:space="preserve">of </w:t>
+      </w:r>
+      <w:r>
+        <w:rPr>
+          <w:lang w:val="en-US"/>
+        </w:rPr>
+        <w:t xml:space="preserve">the appropriate </w:t>
+      </w:r>
+      <w:r>
+        <w:rPr>
+          <w:lang w:val="en-US"/>
+        </w:rPr>
+        <w:t xml:space="preserve">codelist, the constraint is </w:t>
+      </w:r>
+      <w:r>
+        <w:rPr>
+          <w:lang w:val="en-US"/>
+        </w:rPr>
+        <w:t>satisfied</w:t>
+      </w:r>
+      <w:r>
+        <w:rPr>
+          <w:lang w:val="en-US"/>
+        </w:rPr>
+        <w:t xml:space="preserve"> if and only if every </w:t>
+      </w:r>
+      <w:r>
+        <w:rPr>
+          <w:rFonts w:ascii="Courier New" w:hAnsi="Courier New" w:cs="Courier New"/>
+          <w:lang w:val="en-US"/>
+        </w:rPr>
+        <w:t>&lt;fooValue&gt;</w:t>
+      </w:r>
+      <w:r>
+        <w:rPr>
+          <w:lang w:val="en-US"/>
+        </w:rPr>
+        <w:t xml:space="preserve"> in the response </w:t>
+      </w:r>
+      <w:r>
+        <w:rPr>
+          <w:lang w:val="en-US"/>
+        </w:rPr>
+        <w:t xml:space="preserve">contains a string </w:t>
+      </w:r>
+      <w:r>
+        <w:rPr>
+          <w:lang w:val="en-US"/>
+        </w:rPr>
+        <w:t>found in the codelist.</w:t>
+      </w:r>
+    </w:p>
+    <w:p>
+      <w:pPr>
+        <w:rPr>
+          <w:lang w:val="en-US"/>
+        </w:rPr>
+      </w:pPr>
+      <w:r>
+        <w:rPr>
+          <w:lang w:val="en-US"/>
+        </w:rPr>
+        <w:t xml:space="preserve">Note that this value shape works propertly for both, XML and JSON responses. Due to the @mediatype </w:t>
+      </w:r>
+      <w:r>
+        <w:rPr>
+          <w:lang w:val="en-US"/>
+        </w:rPr>
+        <w:t>annotation on the file shape</w:t>
+      </w:r>
+      <w:r>
+        <w:rPr>
+          <w:lang w:val="en-US"/>
+        </w:rPr>
+        <w:t>, which is</w:t>
+      </w:r>
+      <w:r>
+        <w:rPr>
+          <w:lang w:val="en-US"/>
+        </w:rPr>
+        <w:t xml:space="preserve"> </w:t>
+      </w:r>
+      <w:r>
+        <w:rPr>
+          <w:lang w:val="en-US"/>
+        </w:rPr>
+        <w:t xml:space="preserve">set to </w:t>
+      </w:r>
+      <w:r>
+        <w:rPr>
+          <w:rFonts w:ascii="Courier New" w:hAnsi="Courier New" w:cs="Courier New"/>
+          <w:lang w:val="en-US"/>
+        </w:rPr>
+        <w:t>xml-or-json</w:t>
+      </w:r>
+      <w:r>
+        <w:rPr>
+          <w:lang w:val="en-US"/>
+        </w:rPr>
+        <w:t>, the greenfox processor first attempts to parse the file as an XML document</w:t>
+      </w:r>
+      <w:r>
+        <w:rPr>
+          <w:lang w:val="en-US"/>
+        </w:rPr>
+        <w:t xml:space="preserve">. If </w:t>
+      </w:r>
+      <w:r>
+        <w:rPr>
+          <w:lang w:val="en-US"/>
+        </w:rPr>
+        <w:t>this does not succe</w:t>
+      </w:r>
+      <w:r>
+        <w:rPr>
+          <w:lang w:val="en-US"/>
+        </w:rPr>
+        <w:t>e</w:t>
+      </w:r>
+      <w:r>
+        <w:rPr>
+          <w:lang w:val="en-US"/>
+        </w:rPr>
+        <w:t xml:space="preserve">d, it attempts to parse the file as a JSON document and transform it into an </w:t>
+      </w:r>
+      <w:r>
+        <w:rPr>
+          <w:lang w:val="en-US"/>
+        </w:rPr>
+        <w:t xml:space="preserve">equivalent </w:t>
+      </w:r>
+      <w:r>
+        <w:rPr>
+          <w:lang w:val="en-US"/>
+        </w:rPr>
+        <w:t xml:space="preserve">XML representation. </w:t>
+      </w:r>
+      <w:r>
+        <w:rPr>
+          <w:lang w:val="en-US"/>
+        </w:rPr>
+        <w:t xml:space="preserve">In either case, the XPath expression is evaluated in the context of the document node of the resulting XDM node tree. </w:t>
+      </w:r>
+      <w:r>
+        <w:rPr>
+          <w:lang w:val="en-US"/>
+        </w:rPr>
+        <w:t xml:space="preserve">In such cases one has to make sure, of course, that the XPath expression </w:t>
+      </w:r>
+      <w:r>
+        <w:rPr>
+          <w:lang w:val="en-US"/>
+        </w:rPr>
+        <w:t xml:space="preserve">can be used in both structures, original XML and XML capturing the JSON content, </w:t>
+      </w:r>
+      <w:r>
+        <w:rPr>
+          <w:lang w:val="en-US"/>
+        </w:rPr>
+        <w:t xml:space="preserve">which is </w:t>
+      </w:r>
+      <w:r>
+        <w:rPr>
+          <w:lang w:val="en-US"/>
+        </w:rPr>
+        <w:t xml:space="preserve">the case </w:t>
+      </w:r>
+      <w:r>
+        <w:rPr>
+          <w:lang w:val="en-US"/>
+        </w:rPr>
+        <w:t>in our example.</w:t>
+      </w:r>
+    </w:p>
+    <w:p>
+      <w:pPr>
+        <w:rPr>
+          <w:lang w:val="en-US"/>
+        </w:rPr>
+      </w:pPr>
+      <w:r>
+        <w:rPr>
+          <w:lang w:val="en-US"/>
+        </w:rPr>
+        <w:t xml:space="preserve">As a last constraint, we want to check the return code of a response. </w:t>
+      </w:r>
+      <w:r>
+        <w:rPr>
+          <w:lang w:val="en-US"/>
+        </w:rPr>
+        <w:t>The expected value can be retrieved from the message config file</w:t>
+      </w:r>
+      <w:r>
+        <w:rPr>
+          <w:lang w:val="en-US"/>
+        </w:rPr>
+        <w:t>, a CSV file</w:t>
+      </w:r>
+      <w:r>
+        <w:rPr>
+          <w:lang w:val="en-US"/>
+        </w:rPr>
+        <w:t xml:space="preserve"> in the </w:t>
+      </w:r>
+      <w:r>
+        <w:rPr>
+          <w:rFonts w:ascii="Courier New" w:hAnsi="Courier New" w:cs="Courier New"/>
+          <w:lang w:val="en-US"/>
+        </w:rPr>
+        <w:t>config</w:t>
+      </w:r>
+      <w:r>
+        <w:rPr>
+          <w:rFonts w:cstheme="minorHAnsi"/>
+          <w:lang w:val="en-US"/>
+        </w:rPr>
+        <w:t xml:space="preserve"> </w:t>
+      </w:r>
+      <w:r>
+        <w:rPr>
+          <w:rFonts w:cstheme="minorHAnsi"/>
+          <w:lang w:val="en-US"/>
+        </w:rPr>
+        <w:t>f</w:t>
+      </w:r>
+      <w:r>
+        <w:rPr>
+          <w:rFonts w:cstheme="minorHAnsi"/>
+          <w:lang w:val="en-US"/>
+        </w:rPr>
+        <w:t>older</w:t>
+      </w:r>
+      <w:r>
+        <w:rPr>
+          <w:rFonts w:cstheme="minorHAnsi"/>
+          <w:lang w:val="en-US"/>
+        </w:rPr>
+        <w:t xml:space="preserve">: </w:t>
+      </w:r>
+      <w:r>
+        <w:rPr>
+          <w:lang w:val="en-US"/>
+        </w:rPr>
+        <w:t xml:space="preserve">it is the value </w:t>
+      </w:r>
+      <w:r>
+        <w:rPr>
+          <w:lang w:val="en-US"/>
+        </w:rPr>
+        <w:t xml:space="preserve">found in the third column (named </w:t>
+      </w:r>
+      <w:r>
+        <w:rPr>
+          <w:rFonts w:ascii="Courier New" w:hAnsi="Courier New" w:cs="Courier New"/>
+          <w:lang w:val="en-US"/>
+        </w:rPr>
+        <w:t>returnCode</w:t>
+      </w:r>
+      <w:r>
+        <w:rPr>
+          <w:lang w:val="en-US"/>
+        </w:rPr>
+        <w:t xml:space="preserve">) </w:t>
+      </w:r>
+      <w:r>
+        <w:rPr>
+          <w:lang w:val="en-US"/>
+        </w:rPr>
+        <w:t>of the row in which the second colum</w:t>
+      </w:r>
+      <w:r>
+        <w:rPr>
+          <w:lang w:val="en-US"/>
+        </w:rPr>
+        <w:t>n</w:t>
+      </w:r>
+      <w:r>
+        <w:rPr>
+          <w:lang w:val="en-US"/>
+        </w:rPr>
+        <w:t xml:space="preserve"> (named </w:t>
+      </w:r>
+      <w:r>
+        <w:rPr>
+          <w:rFonts w:ascii="Courier New" w:hAnsi="Courier New" w:cs="Courier New"/>
+          <w:lang w:val="en-US"/>
+        </w:rPr>
+        <w:t>response</w:t>
+      </w:r>
+      <w:r>
+        <w:rPr>
+          <w:lang w:val="en-US"/>
+        </w:rPr>
+        <w:t xml:space="preserve">) contains the file name of the response file. </w:t>
+      </w:r>
+      <w:r>
+        <w:rPr>
+          <w:lang w:val="en-US"/>
+        </w:rPr>
+        <w:t xml:space="preserve">We use a foxpath value shape with an expression fetching the expected return value from the CSV file. This is accomplished by a mixed navigation, starting with </w:t>
+      </w:r>
+      <w:r>
+        <w:rPr>
+          <w:lang w:val="en-US"/>
+        </w:rPr>
+        <w:lastRenderedPageBreak/>
+        <w:t>file system navigation leading to the csv file, then drilling down into the file and fetching the item of interest. The value against which to compare is retrieved by a trivial XPath expression (@eqXPath):</w:t>
+      </w:r>
+    </w:p>
+    <w:p>
+      <w:pPr>
         <w:shd w:val="clear" w:color="auto" w:fill="FFFFFF"/>
         <w:autoSpaceDE w:val="0"/>
         <w:autoSpaceDN w:val="0"/>
@@ -15419,30 +14873,149 @@
       </w:pPr>
       <w:r>
         <w:rPr>
-          <w:lang w:val="en-US"/>
-        </w:rPr>
-        <w:t xml:space="preserve">Constraints can </w:t>
-      </w:r>
-      <w:r>
-        <w:rPr>
-          <w:lang w:val="en-US"/>
-        </w:rPr>
-        <w:t xml:space="preserve">apply </w:t>
-      </w:r>
-      <w:r>
-        <w:rPr>
-          <w:lang w:val="en-US"/>
-        </w:rPr>
-        <w:t>to resource properties like the last update date</w:t>
+          <w:rFonts w:ascii="Courier New" w:hAnsi="Courier New" w:cs="Courier New"/>
+          <w:color w:val="006400"/>
+          <w:sz w:val="16"/>
+          <w:szCs w:val="16"/>
+          <w:highlight w:val="white"/>
+          <w:lang w:val="en-US"/>
+        </w:rPr>
+        <w:t>&lt;!-- *** Response file shape *** --&gt;</w:t>
+      </w:r>
+      <w:r>
+        <w:rPr>
+          <w:rFonts w:ascii="Courier New" w:hAnsi="Courier New" w:cs="Courier New"/>
+          <w:color w:val="000000"/>
+          <w:sz w:val="16"/>
+          <w:szCs w:val="16"/>
+          <w:highlight w:val="white"/>
+          <w:lang w:val="en-US"/>
+        </w:rPr>
+        <w:t xml:space="preserve">                </w:t>
+      </w:r>
+      <w:r>
+        <w:rPr>
+          <w:rFonts w:ascii="Courier New" w:hAnsi="Courier New" w:cs="Courier New"/>
+          <w:color w:val="000000"/>
+          <w:sz w:val="16"/>
+          <w:szCs w:val="16"/>
+          <w:highlight w:val="white"/>
+          <w:lang w:val="en-US"/>
+        </w:rPr>
+        <w:br/>
+      </w:r>
+      <w:r>
+        <w:rPr>
+          <w:rFonts w:ascii="Courier New" w:hAnsi="Courier New" w:cs="Courier New"/>
+          <w:color w:val="000096"/>
+          <w:sz w:val="16"/>
+          <w:szCs w:val="16"/>
+          <w:highlight w:val="white"/>
+          <w:lang w:val="en-US"/>
+        </w:rPr>
+        <w:t>&lt;file</w:t>
+      </w:r>
+      <w:r>
+        <w:rPr>
+          <w:rFonts w:ascii="Courier New" w:hAnsi="Courier New" w:cs="Courier New"/>
+          <w:color w:val="F5844C"/>
+          <w:sz w:val="16"/>
+          <w:szCs w:val="16"/>
+          <w:highlight w:val="white"/>
+          <w:lang w:val="en-US"/>
+        </w:rPr>
+        <w:t xml:space="preserve"> foxpath</w:t>
+      </w:r>
+      <w:r>
+        <w:rPr>
+          <w:rFonts w:ascii="Courier New" w:hAnsi="Courier New" w:cs="Courier New"/>
+          <w:color w:val="FF8040"/>
+          <w:sz w:val="16"/>
+          <w:szCs w:val="16"/>
+          <w:highlight w:val="white"/>
+          <w:lang w:val="en-US"/>
+        </w:rPr>
+        <w:t>=</w:t>
+      </w:r>
+      <w:r>
+        <w:rPr>
+          <w:rFonts w:ascii="Courier New" w:hAnsi="Courier New" w:cs="Courier New"/>
+          <w:color w:val="993300"/>
+          <w:sz w:val="16"/>
+          <w:szCs w:val="16"/>
+          <w:highlight w:val="white"/>
+          <w:lang w:val="en-US"/>
+        </w:rPr>
+        <w:t>"output\(*.xml, *.json)"</w:t>
+      </w:r>
+      <w:r>
+        <w:rPr>
+          <w:rFonts w:ascii="Courier New" w:hAnsi="Courier New" w:cs="Courier New"/>
+          <w:color w:val="F5844C"/>
+          <w:sz w:val="16"/>
+          <w:szCs w:val="16"/>
+          <w:highlight w:val="white"/>
+          <w:lang w:val="en-US"/>
+        </w:rPr>
+        <w:t xml:space="preserve"> mediatype</w:t>
+      </w:r>
+      <w:r>
+        <w:rPr>
+          <w:rFonts w:ascii="Courier New" w:hAnsi="Courier New" w:cs="Courier New"/>
+          <w:color w:val="FF8040"/>
+          <w:sz w:val="16"/>
+          <w:szCs w:val="16"/>
+          <w:highlight w:val="white"/>
+          <w:lang w:val="en-US"/>
+        </w:rPr>
+        <w:t>=</w:t>
+      </w:r>
+      <w:r>
+        <w:rPr>
+          <w:rFonts w:ascii="Courier New" w:hAnsi="Courier New" w:cs="Courier New"/>
+          <w:color w:val="993300"/>
+          <w:sz w:val="16"/>
+          <w:szCs w:val="16"/>
+          <w:highlight w:val="white"/>
+          <w:lang w:val="en-US"/>
+        </w:rPr>
+        <w:t>"xml-or-json"</w:t>
+      </w:r>
+      <w:r>
+        <w:rPr>
+          <w:rFonts w:ascii="Courier New" w:hAnsi="Courier New" w:cs="Courier New"/>
+          <w:color w:val="000096"/>
+          <w:sz w:val="16"/>
+          <w:szCs w:val="16"/>
+          <w:highlight w:val="white"/>
+          <w:lang w:val="en-US"/>
+        </w:rPr>
+        <w:t>&gt;</w:t>
+      </w:r>
+      <w:r>
+        <w:rPr>
+          <w:rFonts w:ascii="Courier New" w:hAnsi="Courier New" w:cs="Courier New"/>
+          <w:color w:val="000000"/>
+          <w:sz w:val="16"/>
+          <w:szCs w:val="16"/>
+          <w:highlight w:val="white"/>
+          <w:lang w:val="en-US"/>
+        </w:rPr>
+        <w:br/>
+      </w:r>
+      <w:r>
+        <w:rPr>
+          <w:rFonts w:ascii="Courier New" w:hAnsi="Courier New" w:cs="Courier New"/>
+          <w:sz w:val="16"/>
+          <w:szCs w:val="16"/>
+          <w:highlight w:val="white"/>
+          <w:lang w:val="en-US"/>
+        </w:rPr>
+        <w:t xml:space="preserve">    ...</w:t>
       </w:r>
     </w:p>
     <w:p>
       <w:pPr>
-        <w:pStyle w:val="ListParagraph"/>
-        <w:numPr>
-          <w:ilvl w:val="0"/>
-          <w:numId w:val="5"/>
-        </w:numPr>
         <w:shd w:val="clear" w:color="auto" w:fill="FFFFFF"/>
         <w:autoSpaceDE w:val="0"/>
         <w:autoSpaceDN w:val="0"/>
@@ -15450,6 +15023,7 @@
         <w:spacing w:after="0" w:line="240" w:lineRule="auto"/>
         <w:rPr>
           <w:rFonts w:ascii="Courier New" w:hAnsi="Courier New" w:cs="Courier New"/>
+          <w:color w:val="006400"/>
           <w:sz w:val="16"/>
           <w:szCs w:val="16"/>
           <w:highlight w:val="white"/>
@@ -15458,103 +15032,355 @@
       </w:pPr>
       <w:r>
         <w:rPr>
-          <w:lang w:val="en-US"/>
-        </w:rPr>
-        <w:t xml:space="preserve">Constraints </w:t>
-      </w:r>
-      <w:r>
-        <w:rPr>
-          <w:lang w:val="en-US"/>
-        </w:rPr>
-        <w:t xml:space="preserve">can </w:t>
-      </w:r>
-      <w:r>
-        <w:rPr>
-          <w:lang w:val="en-US"/>
-        </w:rPr>
-        <w:t xml:space="preserve">apply </w:t>
-      </w:r>
-      <w:r>
-        <w:rPr>
-          <w:lang w:val="en-US"/>
-        </w:rPr>
-        <w:t xml:space="preserve">to </w:t>
-      </w:r>
-      <w:r>
-        <w:rPr>
-          <w:lang w:val="en-US"/>
-        </w:rPr>
-        <w:t xml:space="preserve">a </w:t>
-      </w:r>
-      <w:r>
-        <w:rPr>
-          <w:lang w:val="en-US"/>
-        </w:rPr>
-        <w:t xml:space="preserve">“resource value”, which is a </w:t>
-      </w:r>
-      <w:r>
-        <w:rPr>
-          <w:lang w:val="en-US"/>
-        </w:rPr>
-        <w:t>value</w:t>
-      </w:r>
-      <w:r>
-        <w:rPr>
-          <w:lang w:val="en-US"/>
-        </w:rPr>
-        <w:t xml:space="preserve"> </w:t>
-      </w:r>
-      <w:r>
-        <w:rPr>
-          <w:lang w:val="en-US"/>
-        </w:rPr>
-        <w:t>to which the resource has been mapped by an expression (XPath or foxpath)</w:t>
+          <w:rFonts w:ascii="Courier New" w:hAnsi="Courier New" w:cs="Courier New"/>
+          <w:color w:val="006400"/>
+          <w:sz w:val="16"/>
+          <w:szCs w:val="16"/>
+          <w:highlight w:val="white"/>
+          <w:lang w:val="en-US"/>
+        </w:rPr>
+        <w:t xml:space="preserve">    </w:t>
+      </w:r>
+      <w:r>
+        <w:rPr>
+          <w:rFonts w:ascii="Courier New" w:hAnsi="Courier New" w:cs="Courier New"/>
+          <w:color w:val="006400"/>
+          <w:sz w:val="16"/>
+          <w:szCs w:val="16"/>
+          <w:highlight w:val="white"/>
+          <w:lang w:val="en-US"/>
+        </w:rPr>
+        <w:t>&lt;!-- *** Check - return code ok? *** --&gt;</w:t>
       </w:r>
     </w:p>
     <w:p>
       <w:pPr>
-        <w:pStyle w:val="ListParagraph"/>
-        <w:numPr>
-          <w:ilvl w:val="0"/>
-          <w:numId w:val="5"/>
-        </w:numPr>
         <w:shd w:val="clear" w:color="auto" w:fill="FFFFFF"/>
         <w:autoSpaceDE w:val="0"/>
         <w:autoSpaceDN w:val="0"/>
         <w:adjustRightInd w:val="0"/>
         <w:spacing w:after="0" w:line="240" w:lineRule="auto"/>
         <w:rPr>
-          <w:rFonts w:ascii="Courier New" w:hAnsi="Courier New" w:cs="Courier New"/>
-          <w:sz w:val="16"/>
-          <w:szCs w:val="16"/>
-          <w:highlight w:val="white"/>
           <w:lang w:val="en-US"/>
         </w:rPr>
       </w:pPr>
       <w:r>
         <w:rPr>
-          <w:lang w:val="en-US"/>
-        </w:rPr>
-        <w:t>A value shape comprises an expression mapping the focus resource to a value, and a set of constraints which apply to the value</w:t>
+          <w:rFonts w:ascii="Courier New" w:hAnsi="Courier New" w:cs="Courier New"/>
+          <w:color w:val="000096"/>
+          <w:sz w:val="16"/>
+          <w:szCs w:val="16"/>
+          <w:highlight w:val="white"/>
+          <w:lang w:val="en-US"/>
+        </w:rPr>
+        <w:t xml:space="preserve">    </w:t>
+      </w:r>
+      <w:r>
+        <w:rPr>
+          <w:rFonts w:ascii="Courier New" w:hAnsi="Courier New" w:cs="Courier New"/>
+          <w:color w:val="000096"/>
+          <w:sz w:val="16"/>
+          <w:szCs w:val="16"/>
+          <w:highlight w:val="white"/>
+          <w:lang w:val="en-US"/>
+        </w:rPr>
+        <w:t>&lt;foxpath</w:t>
+      </w:r>
+      <w:r>
+        <w:rPr>
+          <w:rFonts w:ascii="Courier New" w:hAnsi="Courier New" w:cs="Courier New"/>
+          <w:color w:val="F5844C"/>
+          <w:sz w:val="16"/>
+          <w:szCs w:val="16"/>
+          <w:highlight w:val="white"/>
+          <w:lang w:val="en-US"/>
+        </w:rPr>
+        <w:t xml:space="preserve"> msg</w:t>
+      </w:r>
+      <w:r>
+        <w:rPr>
+          <w:rFonts w:ascii="Courier New" w:hAnsi="Courier New" w:cs="Courier New"/>
+          <w:color w:val="FF8040"/>
+          <w:sz w:val="16"/>
+          <w:szCs w:val="16"/>
+          <w:highlight w:val="white"/>
+          <w:lang w:val="en-US"/>
+        </w:rPr>
+        <w:t>=</w:t>
+      </w:r>
+      <w:r>
+        <w:rPr>
+          <w:rFonts w:ascii="Courier New" w:hAnsi="Courier New" w:cs="Courier New"/>
+          <w:color w:val="993300"/>
+          <w:sz w:val="16"/>
+          <w:szCs w:val="16"/>
+          <w:highlight w:val="white"/>
+          <w:lang w:val="en-US"/>
+        </w:rPr>
+        <w:t>"Return code not the configured value"</w:t>
+      </w:r>
+      <w:r>
+        <w:rPr>
+          <w:rFonts w:ascii="Courier New" w:hAnsi="Courier New" w:cs="Courier New"/>
+          <w:color w:val="F5844C"/>
+          <w:sz w:val="16"/>
+          <w:szCs w:val="16"/>
+          <w:highlight w:val="white"/>
+          <w:lang w:val="en-US"/>
+        </w:rPr>
+        <w:t xml:space="preserve"> </w:t>
+      </w:r>
+      <w:r>
+        <w:rPr>
+          <w:rFonts w:ascii="Courier New" w:hAnsi="Courier New" w:cs="Courier New"/>
+          <w:color w:val="000000"/>
+          <w:sz w:val="16"/>
+          <w:szCs w:val="16"/>
+          <w:highlight w:val="white"/>
+          <w:lang w:val="en-US"/>
+        </w:rPr>
+        <w:br/>
+      </w:r>
+      <w:r>
+        <w:rPr>
+          <w:rFonts w:ascii="Courier New" w:hAnsi="Courier New" w:cs="Courier New"/>
+          <w:color w:val="F5844C"/>
+          <w:sz w:val="16"/>
+          <w:szCs w:val="16"/>
+          <w:highlight w:val="white"/>
+          <w:lang w:val="en-US"/>
+        </w:rPr>
+        <w:t xml:space="preserve">   </w:t>
+      </w:r>
+      <w:r>
+        <w:rPr>
+          <w:rFonts w:ascii="Courier New" w:hAnsi="Courier New" w:cs="Courier New"/>
+          <w:color w:val="F5844C"/>
+          <w:sz w:val="16"/>
+          <w:szCs w:val="16"/>
+          <w:highlight w:val="white"/>
+          <w:lang w:val="en-US"/>
+        </w:rPr>
+        <w:t xml:space="preserve"> </w:t>
+      </w:r>
+      <w:r>
+        <w:rPr>
+          <w:rFonts w:ascii="Courier New" w:hAnsi="Courier New" w:cs="Courier New"/>
+          <w:color w:val="F5844C"/>
+          <w:sz w:val="16"/>
+          <w:szCs w:val="16"/>
+          <w:highlight w:val="white"/>
+          <w:lang w:val="en-US"/>
+        </w:rPr>
+        <w:t xml:space="preserve">    </w:t>
+      </w:r>
+      <w:r>
+        <w:rPr>
+          <w:rFonts w:ascii="Courier New" w:hAnsi="Courier New" w:cs="Courier New"/>
+          <w:color w:val="F5844C"/>
+          <w:sz w:val="16"/>
+          <w:szCs w:val="16"/>
+          <w:highlight w:val="white"/>
+          <w:lang w:val="en-US"/>
+        </w:rPr>
+        <w:t xml:space="preserve">     expr</w:t>
+      </w:r>
+      <w:r>
+        <w:rPr>
+          <w:rFonts w:ascii="Courier New" w:hAnsi="Courier New" w:cs="Courier New"/>
+          <w:color w:val="FF8040"/>
+          <w:sz w:val="16"/>
+          <w:szCs w:val="16"/>
+          <w:highlight w:val="white"/>
+          <w:lang w:val="en-US"/>
+        </w:rPr>
+        <w:t>=</w:t>
+      </w:r>
+      <w:r>
+        <w:rPr>
+          <w:rFonts w:ascii="Courier New" w:hAnsi="Courier New" w:cs="Courier New"/>
+          <w:color w:val="993300"/>
+          <w:sz w:val="16"/>
+          <w:szCs w:val="16"/>
+          <w:highlight w:val="white"/>
+          <w:lang w:val="en-US"/>
+        </w:rPr>
+        <w:t>"..\..\config\msg-config.csv\csv-doc(., ',', 'yes')</w:t>
+      </w:r>
+      <w:r>
+        <w:rPr>
+          <w:rFonts w:ascii="Courier New" w:hAnsi="Courier New" w:cs="Courier New"/>
+          <w:color w:val="000000"/>
+          <w:sz w:val="16"/>
+          <w:szCs w:val="16"/>
+          <w:highlight w:val="white"/>
+          <w:lang w:val="en-US"/>
+        </w:rPr>
+        <w:br/>
+      </w:r>
+      <w:r>
+        <w:rPr>
+          <w:rFonts w:ascii="Courier New" w:hAnsi="Courier New" w:cs="Courier New"/>
+          <w:color w:val="993300"/>
+          <w:sz w:val="16"/>
+          <w:szCs w:val="16"/>
+          <w:highlight w:val="white"/>
+          <w:lang w:val="en-US"/>
+        </w:rPr>
+        <w:t xml:space="preserve">   </w:t>
+      </w:r>
+      <w:r>
+        <w:rPr>
+          <w:rFonts w:ascii="Courier New" w:hAnsi="Courier New" w:cs="Courier New"/>
+          <w:color w:val="993300"/>
+          <w:sz w:val="16"/>
+          <w:szCs w:val="16"/>
+          <w:highlight w:val="white"/>
+          <w:lang w:val="en-US"/>
+        </w:rPr>
+        <w:t xml:space="preserve"> </w:t>
+      </w:r>
+      <w:r>
+        <w:rPr>
+          <w:rFonts w:ascii="Courier New" w:hAnsi="Courier New" w:cs="Courier New"/>
+          <w:color w:val="993300"/>
+          <w:sz w:val="16"/>
+          <w:szCs w:val="16"/>
+          <w:highlight w:val="white"/>
+          <w:lang w:val="en-US"/>
+        </w:rPr>
+        <w:t xml:space="preserve">    </w:t>
+      </w:r>
+      <w:r>
+        <w:rPr>
+          <w:rFonts w:ascii="Courier New" w:hAnsi="Courier New" w:cs="Courier New"/>
+          <w:color w:val="993300"/>
+          <w:sz w:val="16"/>
+          <w:szCs w:val="16"/>
+          <w:highlight w:val="white"/>
+          <w:lang w:val="en-US"/>
+        </w:rPr>
+        <w:t xml:space="preserve">    </w:t>
+      </w:r>
+      <w:r>
+        <w:rPr>
+          <w:rFonts w:ascii="Courier New" w:hAnsi="Courier New" w:cs="Courier New"/>
+          <w:color w:val="993300"/>
+          <w:sz w:val="16"/>
+          <w:szCs w:val="16"/>
+          <w:highlight w:val="white"/>
+          <w:lang w:val="en-US"/>
+        </w:rPr>
+        <w:t xml:space="preserve">    </w:t>
+      </w:r>
+      <w:r>
+        <w:rPr>
+          <w:rFonts w:ascii="Courier New" w:hAnsi="Courier New" w:cs="Courier New"/>
+          <w:color w:val="993300"/>
+          <w:sz w:val="16"/>
+          <w:szCs w:val="16"/>
+          <w:highlight w:val="white"/>
+          <w:lang w:val="en-US"/>
+        </w:rPr>
+        <w:t xml:space="preserve">   //record[response eq $fileName]/returnCode"</w:t>
+      </w:r>
+      <w:r>
+        <w:rPr>
+          <w:rFonts w:ascii="Courier New" w:hAnsi="Courier New" w:cs="Courier New"/>
+          <w:color w:val="000000"/>
+          <w:sz w:val="16"/>
+          <w:szCs w:val="16"/>
+          <w:highlight w:val="white"/>
+          <w:lang w:val="en-US"/>
+        </w:rPr>
+        <w:br/>
+      </w:r>
+      <w:r>
+        <w:rPr>
+          <w:rFonts w:ascii="Courier New" w:hAnsi="Courier New" w:cs="Courier New"/>
+          <w:color w:val="F5844C"/>
+          <w:sz w:val="16"/>
+          <w:szCs w:val="16"/>
+          <w:highlight w:val="white"/>
+          <w:lang w:val="en-US"/>
+        </w:rPr>
+        <w:t xml:space="preserve">    </w:t>
+      </w:r>
+      <w:r>
+        <w:rPr>
+          <w:rFonts w:ascii="Courier New" w:hAnsi="Courier New" w:cs="Courier New"/>
+          <w:color w:val="F5844C"/>
+          <w:sz w:val="16"/>
+          <w:szCs w:val="16"/>
+          <w:highlight w:val="white"/>
+          <w:lang w:val="en-US"/>
+        </w:rPr>
+        <w:t xml:space="preserve">         eqXPath</w:t>
+      </w:r>
+      <w:r>
+        <w:rPr>
+          <w:rFonts w:ascii="Courier New" w:hAnsi="Courier New" w:cs="Courier New"/>
+          <w:color w:val="FF8040"/>
+          <w:sz w:val="16"/>
+          <w:szCs w:val="16"/>
+          <w:highlight w:val="white"/>
+          <w:lang w:val="en-US"/>
+        </w:rPr>
+        <w:t>=</w:t>
+      </w:r>
+      <w:r>
+        <w:rPr>
+          <w:rFonts w:ascii="Courier New" w:hAnsi="Courier New" w:cs="Courier New"/>
+          <w:color w:val="993300"/>
+          <w:sz w:val="16"/>
+          <w:szCs w:val="16"/>
+          <w:highlight w:val="white"/>
+          <w:lang w:val="en-US"/>
+        </w:rPr>
+        <w:t>"//*:returnCode"</w:t>
+      </w:r>
+      <w:r>
+        <w:rPr>
+          <w:rFonts w:ascii="Courier New" w:hAnsi="Courier New" w:cs="Courier New"/>
+          <w:color w:val="000096"/>
+          <w:sz w:val="16"/>
+          <w:szCs w:val="16"/>
+          <w:highlight w:val="white"/>
+          <w:lang w:val="en-US"/>
+        </w:rPr>
+        <w:t>/&gt;</w:t>
+      </w:r>
+      <w:r>
+        <w:rPr>
+          <w:rFonts w:ascii="Courier New" w:hAnsi="Courier New" w:cs="Courier New"/>
+          <w:color w:val="000000"/>
+          <w:sz w:val="16"/>
+          <w:szCs w:val="16"/>
+          <w:highlight w:val="white"/>
+          <w:lang w:val="en-US"/>
+        </w:rPr>
+        <w:t xml:space="preserve">                   </w:t>
+      </w:r>
+      <w:r>
+        <w:rPr>
+          <w:rFonts w:ascii="Courier New" w:hAnsi="Courier New" w:cs="Courier New"/>
+          <w:color w:val="000000"/>
+          <w:sz w:val="16"/>
+          <w:szCs w:val="16"/>
+          <w:highlight w:val="white"/>
+          <w:lang w:val="en-US"/>
+        </w:rPr>
+        <w:br/>
       </w:r>
     </w:p>
     <w:p>
       <w:pPr>
-        <w:pStyle w:val="ListParagraph"/>
-        <w:numPr>
-          <w:ilvl w:val="0"/>
-          <w:numId w:val="5"/>
-        </w:numPr>
         <w:shd w:val="clear" w:color="auto" w:fill="FFFFFF"/>
         <w:autoSpaceDE w:val="0"/>
         <w:autoSpaceDN w:val="0"/>
         <w:adjustRightInd w:val="0"/>
         <w:spacing w:after="0" w:line="240" w:lineRule="auto"/>
         <w:rPr>
-          <w:rFonts w:ascii="Courier New" w:hAnsi="Courier New" w:cs="Courier New"/>
-          <w:sz w:val="16"/>
-          <w:szCs w:val="16"/>
-          <w:highlight w:val="white"/>
           <w:lang w:val="en-US"/>
         </w:rPr>
       </w:pPr>
@@ -15562,61 +15388,58 @@
         <w:rPr>
           <w:lang w:val="en-US"/>
         </w:rPr>
-        <w:t>The heterogeneity of mediatypes can be hidden by a unified representation as XDM node tree</w:t>
-      </w:r>
-    </w:p>
-    <w:p>
-      <w:pPr>
-        <w:pStyle w:val="ListParagraph"/>
-        <w:numPr>
-          <w:ilvl w:val="0"/>
-          <w:numId w:val="5"/>
-        </w:numPr>
-        <w:shd w:val="clear" w:color="auto" w:fill="FFFFFF"/>
-        <w:autoSpaceDE w:val="0"/>
-        <w:autoSpaceDN w:val="0"/>
-        <w:adjustRightInd w:val="0"/>
-        <w:spacing w:after="0" w:line="240" w:lineRule="auto"/>
-        <w:rPr>
-          <w:rFonts w:ascii="Courier New" w:hAnsi="Courier New" w:cs="Courier New"/>
-          <w:sz w:val="16"/>
-          <w:szCs w:val="16"/>
-          <w:highlight w:val="white"/>
-          <w:lang w:val="en-US"/>
-        </w:rPr>
-      </w:pPr>
-      <w:r>
-        <w:rPr>
-          <w:lang w:val="en-US"/>
-        </w:rPr>
-        <w:t xml:space="preserve">Navigation within resources (their node tree representations) and navigation among resources (file system navigation) can be unified by </w:t>
-      </w:r>
-      <w:r>
-        <w:rPr>
-          <w:lang w:val="en-US"/>
-        </w:rPr>
-        <w:t>the use of foxpath expressions</w:t>
-      </w:r>
-    </w:p>
-    <w:p>
-      <w:pPr>
-        <w:pStyle w:val="ListParagraph"/>
-        <w:numPr>
-          <w:ilvl w:val="0"/>
-          <w:numId w:val="5"/>
-        </w:numPr>
-        <w:shd w:val="clear" w:color="auto" w:fill="FFFFFF"/>
-        <w:autoSpaceDE w:val="0"/>
-        <w:autoSpaceDN w:val="0"/>
-        <w:adjustRightInd w:val="0"/>
-        <w:spacing w:after="0" w:line="240" w:lineRule="auto"/>
-        <w:rPr>
-          <w:rFonts w:ascii="Courier New" w:hAnsi="Courier New" w:cs="Courier New"/>
-          <w:sz w:val="16"/>
-          <w:szCs w:val="16"/>
-          <w:lang w:val="en-US"/>
-        </w:rPr>
-      </w:pPr>
+        <w:t>The complete schema is shown in the appendix A</w:t>
+      </w:r>
+      <w:r>
+        <w:rPr>
+          <w:lang w:val="en-US"/>
+        </w:rPr>
+        <w:t>1</w:t>
+      </w:r>
+      <w:r>
+        <w:rPr>
+          <w:lang w:val="en-US"/>
+        </w:rPr>
+        <w:t xml:space="preserve">. </w:t>
+      </w:r>
+      <w:r>
+        <w:rPr>
+          <w:lang w:val="en-US"/>
+        </w:rPr>
+        <w:t>To summarize, we have developed a schema which constrains the presence and contents of folders, the presence and contents of files, and in particular relationships between contents of different files, in some cases belonging to different mediatypes.</w:t>
+      </w:r>
+      <w:r>
+        <w:rPr>
+          <w:lang w:val="en-US"/>
+        </w:rPr>
+        <w:t xml:space="preserve"> </w:t>
+      </w:r>
+      <w:r>
+        <w:rPr>
+          <w:lang w:val="en-US"/>
+        </w:rPr>
+        <w:t>The devlopment of the schema demanded familiarity with XPath, but no programming skill</w:t>
+      </w:r>
+      <w:r>
+        <w:rPr>
+          <w:lang w:val="en-US"/>
+        </w:rPr>
+        <w:t>s</w:t>
+      </w:r>
+      <w:bookmarkStart w:id="0" w:name="_GoBack"/>
+      <w:bookmarkEnd w:id="0"/>
+      <w:r>
+        <w:rPr>
+          <w:lang w:val="en-US"/>
+        </w:rPr>
+        <w:t xml:space="preserve"> beyond that.</w:t>
+      </w:r>
+      <w:r>
+        <w:rPr>
+          <w:lang w:val="en-US"/>
+        </w:rPr>
+        <w:t xml:space="preserve"> </w:t>
+      </w:r>
     </w:p>
     <w:sectPr>
       <w:pgSz w:w="11906" w:h="16838"/>
